--- a/academic/Plague Denmark Paper.docx
+++ b/academic/Plague Denmark Paper.docx
@@ -69,7 +69,7 @@
           <w:rPr>
             <w:rStyle w:val="Hyperlink"/>
           </w:rPr>
-          <w:t xml:space="preserve">ktmeaton/obsidian-public@None</w:t>
+          <w:t xml:space="preserve">ktmeaton/obsidian-public@c2331391</w:t>
         </w:r>
       </w:hyperlink>
       <w:r>
@@ -98,7 +98,6 @@
           <w:ilvl w:val="0"/>
           <w:numId w:val="1001"/>
         </w:numPr>
-        <w:pStyle w:val="Compact"/>
       </w:pPr>
       <w:r>
         <w:rPr>
@@ -239,13 +238,111 @@
     </w:p>
     <w:p>
       <w:pPr>
-        <w:pStyle w:val="Heading1"/>
+        <w:numPr>
+          <w:ilvl w:val="0"/>
+          <w:numId w:val="1001"/>
+        </w:numPr>
       </w:pPr>
-      <w:bookmarkStart w:id="27" w:name="plague-denmark-paper"/>
-      <w:r>
-        <w:t xml:space="preserve">Plague Denmark Paper</w:t>
-      </w:r>
-      <w:bookmarkEnd w:id="27"/>
+      <w:r>
+        <w:rPr>
+          <w:b/>
+        </w:rPr>
+        <w:t xml:space="preserve">Ravneet Sidhu</w:t>
+      </w:r>
+      <w:r>
+        <w:t xml:space="preserve"> </w:t>
+      </w:r>
+      <w:r>
+        <w:t xml:space="preserve"> </w:t>
+      </w:r>
+      <w:r>
+        <w:t xml:space="preserve">McMaster Ancient DNA Center; Department of Biology, McMaster University</w:t>
+      </w:r>
+      <w:r>
+        <w:t xml:space="preserve"> </w:t>
+      </w:r>
+    </w:p>
+    <w:p>
+      <w:pPr>
+        <w:numPr>
+          <w:ilvl w:val="0"/>
+          <w:numId w:val="1001"/>
+        </w:numPr>
+      </w:pPr>
+      <w:r>
+        <w:rPr>
+          <w:b/>
+        </w:rPr>
+        <w:t xml:space="preserve">Hendrik Poinar</w:t>
+      </w:r>
+      <w:r>
+        <w:t xml:space="preserve"> </w:t>
+      </w:r>
+      <w:r>
+        <w:drawing>
+          <wp:inline>
+            <wp:extent cx="3810000" cy="2540000"/>
+            <wp:effectExtent b="0" l="0" r="0" t="0"/>
+            <wp:docPr descr="ORCID icon" title="" id="1" name="Picture"/>
+            <a:graphic>
+              <a:graphicData uri="http://schemas.openxmlformats.org/drawingml/2006/picture">
+                <pic:pic>
+                  <pic:nvPicPr>
+                    <pic:cNvPr descr="images/orcid.svg" id="0" name="Picture"/>
+                    <pic:cNvPicPr>
+                      <a:picLocks noChangeArrowheads="1" noChangeAspect="1"/>
+                    </pic:cNvPicPr>
+                  </pic:nvPicPr>
+                  <pic:blipFill>
+                    <a:blip r:embed="rId23"/>
+                    <a:stretch>
+                      <a:fillRect/>
+                    </a:stretch>
+                  </pic:blipFill>
+                  <pic:spPr bwMode="auto">
+                    <a:xfrm>
+                      <a:off x="0" y="0"/>
+                      <a:ext cx="3810000" cy="2540000"/>
+                    </a:xfrm>
+                    <a:prstGeom prst="rect">
+                      <a:avLst/>
+                    </a:prstGeom>
+                    <a:noFill/>
+                    <a:ln w="9525">
+                      <a:noFill/>
+                      <a:headEnd/>
+                      <a:tailEnd/>
+                    </a:ln>
+                  </pic:spPr>
+                </pic:pic>
+              </a:graphicData>
+            </a:graphic>
+          </wp:inline>
+        </w:drawing>
+      </w:r>
+      <w:r>
+        <w:t xml:space="preserve"> </w:t>
+      </w:r>
+      <w:hyperlink r:id="rId27">
+        <w:r>
+          <w:rPr>
+            <w:rStyle w:val="Hyperlink"/>
+          </w:rPr>
+          <w:t xml:space="preserve">0000-0002-0314-4160</w:t>
+        </w:r>
+      </w:hyperlink>
+      <w:r>
+        <w:t xml:space="preserve"> </w:t>
+      </w:r>
+      <w:r>
+        <w:t xml:space="preserve"> </w:t>
+      </w:r>
+      <w:r>
+        <w:t xml:space="preserve">McMaster Ancient DNA Center; Department of Anthropology, McMaster University</w:t>
+      </w:r>
+      <w:r>
+        <w:t xml:space="preserve"> </w:t>
+      </w:r>
     </w:p>
     <w:p>
       <w:pPr>
@@ -262,7 +359,7 @@
         <w:pStyle w:val="FirstParagraph"/>
       </w:pPr>
       <w:r>
-        <w:t xml:space="preserve">326 individuals were sampled across 8 municipalities from 14 archaeological sites with occupation dates spanning from 900-1600 CE (Table</w:t>
+        <w:t xml:space="preserve">326 individuals were sampled across 8 municipalities from 14 archaeological sites with occupation dates spanning from 900 to 1600 CE (Table</w:t>
       </w:r>
       <w:r>
         <w:t xml:space="preserve"> </w:t>
@@ -291,6 +388,32 @@
       </w:hyperlink>
       <w:r>
         <w:t xml:space="preserve">.</w:t>
+      </w:r>
+    </w:p>
+    <w:p>
+      <w:pPr>
+        <w:pStyle w:val="BlockText"/>
+      </w:pPr>
+      <w:r>
+        <w:rPr>
+          <w:b/>
+        </w:rPr>
+        <w:t xml:space="preserve">Kat’s Notes</w:t>
+      </w:r>
+      <w:r>
+        <w:t xml:space="preserve">:</w:t>
+      </w:r>
+      <w:r>
+        <w:t xml:space="preserve"> </w:t>
+      </w:r>
+      <w:r>
+        <w:t xml:space="preserve">- Positivity rate (all sites): 4.6% (15/326)</w:t>
+      </w:r>
+      <w:r>
+        <w:t xml:space="preserve"> </w:t>
+      </w:r>
+      <w:r>
+        <w:t xml:space="preserve">- Positivity rate (excluding negative sites): 9.4% (15/159)</w:t>
       </w:r>
     </w:p>
     <w:bookmarkStart w:id="0" w:name="tbl:site_summary"/>
@@ -327,7 +450,7 @@
           <w:p>
             <w:pPr>
               <w:pStyle w:val="Compact"/>
-              <w:jc w:val="left"/>
+              <w:jc w:val="center"/>
             </w:pPr>
             <w:r>
               <w:t xml:space="preserve">Municipality</w:t>
@@ -344,7 +467,7 @@
           <w:p>
             <w:pPr>
               <w:pStyle w:val="Compact"/>
-              <w:jc w:val="left"/>
+              <w:jc w:val="center"/>
             </w:pPr>
             <w:r>
               <w:t xml:space="preserve">Site Name</w:t>
@@ -361,7 +484,7 @@
           <w:p>
             <w:pPr>
               <w:pStyle w:val="Compact"/>
-              <w:jc w:val="left"/>
+              <w:jc w:val="center"/>
             </w:pPr>
             <w:r>
               <w:t xml:space="preserve">Site Code</w:t>
@@ -378,7 +501,7 @@
           <w:p>
             <w:pPr>
               <w:pStyle w:val="Compact"/>
-              <w:jc w:val="left"/>
+              <w:jc w:val="center"/>
             </w:pPr>
             <w:r>
               <w:t xml:space="preserve">Site Date</w:t>
@@ -395,10 +518,10 @@
           <w:p>
             <w:pPr>
               <w:pStyle w:val="Compact"/>
-              <w:jc w:val="left"/>
-            </w:pPr>
-            <w:r>
-              <w:t xml:space="preserve">Excavated</w:t>
+              <w:jc w:val="center"/>
+            </w:pPr>
+            <w:r>
+              <w:t xml:space="preserve">Sampled</w:t>
             </w:r>
           </w:p>
         </w:tc>
@@ -412,24 +535,7 @@
           <w:p>
             <w:pPr>
               <w:pStyle w:val="Compact"/>
-              <w:jc w:val="left"/>
-            </w:pPr>
-            <w:r>
-              <w:t xml:space="preserve">Sampled</w:t>
-            </w:r>
-          </w:p>
-        </w:tc>
-        <w:tc>
-          <w:tcPr>
-            <w:tcBorders>
-              <w:bottom w:val="single"/>
-            </w:tcBorders>
-            <w:vAlign w:val="bottom"/>
-          </w:tcPr>
-          <w:p>
-            <w:pPr>
-              <w:pStyle w:val="Compact"/>
-              <w:jc w:val="left"/>
+              <w:jc w:val="center"/>
             </w:pPr>
             <w:r>
               <w:t xml:space="preserve">Plague Positive</w:t>
@@ -442,7 +548,7 @@
           <w:p>
             <w:pPr>
               <w:pStyle w:val="Compact"/>
-              <w:jc w:val="left"/>
+              <w:jc w:val="center"/>
             </w:pPr>
             <w:r>
               <w:t xml:space="preserve">Ribe</w:t>
@@ -453,7 +559,7 @@
           <w:p>
             <w:pPr>
               <w:pStyle w:val="Compact"/>
-              <w:jc w:val="left"/>
+              <w:jc w:val="center"/>
             </w:pPr>
             <w:r>
               <w:t xml:space="preserve">Ribe Gräbrødre</w:t>
@@ -464,7 +570,7 @@
           <w:p>
             <w:pPr>
               <w:pStyle w:val="Compact"/>
-              <w:jc w:val="left"/>
+              <w:jc w:val="center"/>
             </w:pPr>
             <w:r>
               <w:t xml:space="preserve">ASR 1015</w:t>
@@ -475,29 +581,18 @@
           <w:p>
             <w:pPr>
               <w:pStyle w:val="Compact"/>
-              <w:jc w:val="left"/>
-            </w:pPr>
-            <w:r>
-              <w:t xml:space="preserve">1200:1560</w:t>
-            </w:r>
-          </w:p>
-        </w:tc>
-        <w:tc>
-          <w:p>
-            <w:pPr>
-              <w:pStyle w:val="Compact"/>
-              <w:jc w:val="left"/>
-            </w:pPr>
-            <w:r>
-              <w:t xml:space="preserve">915</w:t>
-            </w:r>
-          </w:p>
-        </w:tc>
-        <w:tc>
-          <w:p>
-            <w:pPr>
-              <w:pStyle w:val="Compact"/>
-              <w:jc w:val="left"/>
+              <w:jc w:val="center"/>
+            </w:pPr>
+            <w:r>
+              <w:t xml:space="preserve">1200 : 1560</w:t>
+            </w:r>
+          </w:p>
+        </w:tc>
+        <w:tc>
+          <w:p>
+            <w:pPr>
+              <w:pStyle w:val="Compact"/>
+              <w:jc w:val="center"/>
             </w:pPr>
             <w:r>
               <w:t xml:space="preserve">53</w:t>
@@ -508,7 +603,7 @@
           <w:p>
             <w:pPr>
               <w:pStyle w:val="Compact"/>
-              <w:jc w:val="left"/>
+              <w:jc w:val="center"/>
             </w:pPr>
             <w:r>
               <w:t xml:space="preserve">6</w:t>
@@ -524,7 +619,7 @@
           <w:p>
             <w:pPr>
               <w:pStyle w:val="Compact"/>
-              <w:jc w:val="left"/>
+              <w:jc w:val="center"/>
             </w:pPr>
             <w:r>
               <w:t xml:space="preserve">Ribe Lindegården (Vikings)</w:t>
@@ -535,51 +630,40 @@
           <w:p>
             <w:pPr>
               <w:pStyle w:val="Compact"/>
-              <w:jc w:val="left"/>
-            </w:pPr>
-            <w:r>
-              <w:t xml:space="preserve">ASR 13 II</w:t>
-            </w:r>
-          </w:p>
-        </w:tc>
-        <w:tc>
-          <w:p>
-            <w:pPr>
-              <w:pStyle w:val="Compact"/>
-              <w:jc w:val="left"/>
-            </w:pPr>
-            <w:r>
-              <w:t xml:space="preserve">900:1000</w:t>
-            </w:r>
-          </w:p>
-        </w:tc>
-        <w:tc>
-          <w:p>
-            <w:pPr>
-              <w:pStyle w:val="Compact"/>
-              <w:jc w:val="left"/>
-            </w:pPr>
-            <w:r>
-              <w:t xml:space="preserve">10</w:t>
-            </w:r>
-          </w:p>
-        </w:tc>
-        <w:tc>
-          <w:p>
-            <w:pPr>
-              <w:pStyle w:val="Compact"/>
-              <w:jc w:val="left"/>
-            </w:pPr>
-            <w:r>
-              <w:t xml:space="preserve">?</w:t>
-            </w:r>
-          </w:p>
-        </w:tc>
-        <w:tc>
-          <w:p>
-            <w:pPr>
-              <w:pStyle w:val="Compact"/>
-              <w:jc w:val="left"/>
+              <w:jc w:val="center"/>
+            </w:pPr>
+            <w:r>
+              <w:t xml:space="preserve">ASR 13/13II</w:t>
+            </w:r>
+          </w:p>
+        </w:tc>
+        <w:tc>
+          <w:p>
+            <w:pPr>
+              <w:pStyle w:val="Compact"/>
+              <w:jc w:val="center"/>
+            </w:pPr>
+            <w:r>
+              <w:t xml:space="preserve">900 : 1000</w:t>
+            </w:r>
+          </w:p>
+        </w:tc>
+        <w:tc>
+          <w:p>
+            <w:pPr>
+              <w:pStyle w:val="Compact"/>
+              <w:jc w:val="center"/>
+            </w:pPr>
+            <w:r>
+              <w:t xml:space="preserve">15</w:t>
+            </w:r>
+          </w:p>
+        </w:tc>
+        <w:tc>
+          <w:p>
+            <w:pPr>
+              <w:pStyle w:val="Compact"/>
+              <w:jc w:val="center"/>
             </w:pPr>
             <w:r>
               <w:t xml:space="preserve">0</w:t>
@@ -595,7 +679,7 @@
           <w:p>
             <w:pPr>
               <w:pStyle w:val="Compact"/>
-              <w:jc w:val="left"/>
+              <w:jc w:val="center"/>
             </w:pPr>
             <w:r>
               <w:t xml:space="preserve">Ribe Lindegården (City Cemetery)</w:t>
@@ -606,51 +690,40 @@
           <w:p>
             <w:pPr>
               <w:pStyle w:val="Compact"/>
-              <w:jc w:val="left"/>
-            </w:pPr>
-            <w:r>
-              <w:t xml:space="preserve">ASR 13 II</w:t>
-            </w:r>
-          </w:p>
-        </w:tc>
-        <w:tc>
-          <w:p>
-            <w:pPr>
-              <w:pStyle w:val="Compact"/>
-              <w:jc w:val="left"/>
-            </w:pPr>
-            <w:r>
-              <w:t xml:space="preserve">1200:1560</w:t>
-            </w:r>
-          </w:p>
-        </w:tc>
-        <w:tc>
-          <w:p>
-            <w:pPr>
-              <w:pStyle w:val="Compact"/>
-              <w:jc w:val="left"/>
-            </w:pPr>
-            <w:r>
-              <w:t xml:space="preserve">113</w:t>
-            </w:r>
-          </w:p>
-        </w:tc>
-        <w:tc>
-          <w:p>
-            <w:pPr>
-              <w:pStyle w:val="Compact"/>
-              <w:jc w:val="left"/>
-            </w:pPr>
-            <w:r>
-              <w:t xml:space="preserve">?</w:t>
-            </w:r>
-          </w:p>
-        </w:tc>
-        <w:tc>
-          <w:p>
-            <w:pPr>
-              <w:pStyle w:val="Compact"/>
-              <w:jc w:val="left"/>
+              <w:jc w:val="center"/>
+            </w:pPr>
+            <w:r>
+              <w:t xml:space="preserve">ASR 13II</w:t>
+            </w:r>
+          </w:p>
+        </w:tc>
+        <w:tc>
+          <w:p>
+            <w:pPr>
+              <w:pStyle w:val="Compact"/>
+              <w:jc w:val="center"/>
+            </w:pPr>
+            <w:r>
+              <w:t xml:space="preserve">1200 : 1560</w:t>
+            </w:r>
+          </w:p>
+        </w:tc>
+        <w:tc>
+          <w:p>
+            <w:pPr>
+              <w:pStyle w:val="Compact"/>
+              <w:jc w:val="center"/>
+            </w:pPr>
+            <w:r>
+              <w:t xml:space="preserve">28</w:t>
+            </w:r>
+          </w:p>
+        </w:tc>
+        <w:tc>
+          <w:p>
+            <w:pPr>
+              <w:pStyle w:val="Compact"/>
+              <w:jc w:val="center"/>
             </w:pPr>
             <w:r>
               <w:t xml:space="preserve">1</w:t>
@@ -666,7 +739,7 @@
           <w:p>
             <w:pPr>
               <w:pStyle w:val="Compact"/>
-              <w:jc w:val="left"/>
+              <w:jc w:val="center"/>
             </w:pPr>
             <w:r>
               <w:t xml:space="preserve">Ribe Lindegärden</w:t>
@@ -677,7 +750,7 @@
           <w:p>
             <w:pPr>
               <w:pStyle w:val="Compact"/>
-              <w:jc w:val="left"/>
+              <w:jc w:val="center"/>
             </w:pPr>
             <w:r>
               <w:t xml:space="preserve">ASR 2391</w:t>
@@ -688,40 +761,29 @@
           <w:p>
             <w:pPr>
               <w:pStyle w:val="Compact"/>
-              <w:jc w:val="left"/>
-            </w:pPr>
-            <w:r>
-              <w:t xml:space="preserve">1200:1560</w:t>
-            </w:r>
-          </w:p>
-        </w:tc>
-        <w:tc>
-          <w:p>
-            <w:pPr>
-              <w:pStyle w:val="Compact"/>
-              <w:jc w:val="left"/>
-            </w:pPr>
-            <w:r>
-              <w:t xml:space="preserve">183</w:t>
-            </w:r>
-          </w:p>
-        </w:tc>
-        <w:tc>
-          <w:p>
-            <w:pPr>
-              <w:pStyle w:val="Compact"/>
-              <w:jc w:val="left"/>
-            </w:pPr>
-            <w:r>
-              <w:t xml:space="preserve">6</w:t>
-            </w:r>
-          </w:p>
-        </w:tc>
-        <w:tc>
-          <w:p>
-            <w:pPr>
-              <w:pStyle w:val="Compact"/>
-              <w:jc w:val="left"/>
+              <w:jc w:val="center"/>
+            </w:pPr>
+            <w:r>
+              <w:t xml:space="preserve">900 : 1000</w:t>
+            </w:r>
+          </w:p>
+        </w:tc>
+        <w:tc>
+          <w:p>
+            <w:pPr>
+              <w:pStyle w:val="Compact"/>
+              <w:jc w:val="center"/>
+            </w:pPr>
+            <w:r>
+              <w:t xml:space="preserve">5</w:t>
+            </w:r>
+          </w:p>
+        </w:tc>
+        <w:tc>
+          <w:p>
+            <w:pPr>
+              <w:pStyle w:val="Compact"/>
+              <w:jc w:val="center"/>
             </w:pPr>
             <w:r>
               <w:t xml:space="preserve">0</w:t>
@@ -734,7 +796,7 @@
           <w:p>
             <w:pPr>
               <w:pStyle w:val="Compact"/>
-              <w:jc w:val="left"/>
+              <w:jc w:val="center"/>
             </w:pPr>
             <w:r>
               <w:t xml:space="preserve">Nordby</w:t>
@@ -745,7 +807,7 @@
           <w:p>
             <w:pPr>
               <w:pStyle w:val="Compact"/>
-              <w:jc w:val="left"/>
+              <w:jc w:val="center"/>
             </w:pPr>
             <w:r>
               <w:t xml:space="preserve">Nordby</w:t>
@@ -756,7 +818,7 @@
           <w:p>
             <w:pPr>
               <w:pStyle w:val="Compact"/>
-              <w:jc w:val="left"/>
+              <w:jc w:val="center"/>
             </w:pPr>
             <w:r>
               <w:t xml:space="preserve">FHM 3970</w:t>
@@ -767,29 +829,18 @@
           <w:p>
             <w:pPr>
               <w:pStyle w:val="Compact"/>
-              <w:jc w:val="left"/>
-            </w:pPr>
-            <w:r>
-              <w:t xml:space="preserve">1050:1250</w:t>
-            </w:r>
-          </w:p>
-        </w:tc>
-        <w:tc>
-          <w:p>
-            <w:pPr>
-              <w:pStyle w:val="Compact"/>
-              <w:jc w:val="left"/>
-            </w:pPr>
-            <w:r>
-              <w:t xml:space="preserve">126</w:t>
-            </w:r>
-          </w:p>
-        </w:tc>
-        <w:tc>
-          <w:p>
-            <w:pPr>
-              <w:pStyle w:val="Compact"/>
-              <w:jc w:val="left"/>
+              <w:jc w:val="center"/>
+            </w:pPr>
+            <w:r>
+              <w:t xml:space="preserve">1050 : 1250</w:t>
+            </w:r>
+          </w:p>
+        </w:tc>
+        <w:tc>
+          <w:p>
+            <w:pPr>
+              <w:pStyle w:val="Compact"/>
+              <w:jc w:val="center"/>
             </w:pPr>
             <w:r>
               <w:t xml:space="preserve">36</w:t>
@@ -800,7 +851,7 @@
           <w:p>
             <w:pPr>
               <w:pStyle w:val="Compact"/>
-              <w:jc w:val="left"/>
+              <w:jc w:val="center"/>
             </w:pPr>
             <w:r>
               <w:t xml:space="preserve">0</w:t>
@@ -813,7 +864,7 @@
           <w:p>
             <w:pPr>
               <w:pStyle w:val="Compact"/>
-              <w:jc w:val="left"/>
+              <w:jc w:val="center"/>
             </w:pPr>
             <w:r>
               <w:t xml:space="preserve">Sejet</w:t>
@@ -824,7 +875,7 @@
           <w:p>
             <w:pPr>
               <w:pStyle w:val="Compact"/>
-              <w:jc w:val="left"/>
+              <w:jc w:val="center"/>
             </w:pPr>
             <w:r>
               <w:t xml:space="preserve">Sejet</w:t>
@@ -835,7 +886,7 @@
           <w:p>
             <w:pPr>
               <w:pStyle w:val="Compact"/>
-              <w:jc w:val="left"/>
+              <w:jc w:val="center"/>
             </w:pPr>
             <w:r>
               <w:t xml:space="preserve">HOM 1046</w:t>
@@ -846,29 +897,18 @@
           <w:p>
             <w:pPr>
               <w:pStyle w:val="Compact"/>
-              <w:jc w:val="left"/>
-            </w:pPr>
-            <w:r>
-              <w:t xml:space="preserve">1150:1574</w:t>
-            </w:r>
-          </w:p>
-        </w:tc>
-        <w:tc>
-          <w:p>
-            <w:pPr>
-              <w:pStyle w:val="Compact"/>
-              <w:jc w:val="left"/>
-            </w:pPr>
-            <w:r>
-              <w:t xml:space="preserve">435</w:t>
-            </w:r>
-          </w:p>
-        </w:tc>
-        <w:tc>
-          <w:p>
-            <w:pPr>
-              <w:pStyle w:val="Compact"/>
-              <w:jc w:val="left"/>
+              <w:jc w:val="center"/>
+            </w:pPr>
+            <w:r>
+              <w:t xml:space="preserve">1150 : 1574</w:t>
+            </w:r>
+          </w:p>
+        </w:tc>
+        <w:tc>
+          <w:p>
+            <w:pPr>
+              <w:pStyle w:val="Compact"/>
+              <w:jc w:val="center"/>
             </w:pPr>
             <w:r>
               <w:t xml:space="preserve">25</w:t>
@@ -879,7 +919,7 @@
           <w:p>
             <w:pPr>
               <w:pStyle w:val="Compact"/>
-              <w:jc w:val="left"/>
+              <w:jc w:val="center"/>
             </w:pPr>
             <w:r>
               <w:t xml:space="preserve">1</w:t>
@@ -892,7 +932,7 @@
           <w:p>
             <w:pPr>
               <w:pStyle w:val="Compact"/>
-              <w:jc w:val="left"/>
+              <w:jc w:val="center"/>
             </w:pPr>
             <w:r>
               <w:t xml:space="preserve">Horsens</w:t>
@@ -903,7 +943,7 @@
           <w:p>
             <w:pPr>
               <w:pStyle w:val="Compact"/>
-              <w:jc w:val="left"/>
+              <w:jc w:val="center"/>
             </w:pPr>
             <w:r>
               <w:t xml:space="preserve">Monastery Church</w:t>
@@ -914,7 +954,7 @@
           <w:p>
             <w:pPr>
               <w:pStyle w:val="Compact"/>
-              <w:jc w:val="left"/>
+              <w:jc w:val="center"/>
             </w:pPr>
             <w:r>
               <w:t xml:space="preserve">HOM 1272</w:t>
@@ -925,29 +965,18 @@
           <w:p>
             <w:pPr>
               <w:pStyle w:val="Compact"/>
-              <w:jc w:val="left"/>
-            </w:pPr>
-            <w:r>
-              <w:t xml:space="preserve">1600:1800</w:t>
-            </w:r>
-          </w:p>
-        </w:tc>
-        <w:tc>
-          <w:p>
-            <w:pPr>
-              <w:pStyle w:val="Compact"/>
-              <w:jc w:val="left"/>
-            </w:pPr>
-            <w:r>
-              <w:t xml:space="preserve">221</w:t>
-            </w:r>
-          </w:p>
-        </w:tc>
-        <w:tc>
-          <w:p>
-            <w:pPr>
-              <w:pStyle w:val="Compact"/>
-              <w:jc w:val="left"/>
+              <w:jc w:val="center"/>
+            </w:pPr>
+            <w:r>
+              <w:t xml:space="preserve">1600 : 1800</w:t>
+            </w:r>
+          </w:p>
+        </w:tc>
+        <w:tc>
+          <w:p>
+            <w:pPr>
+              <w:pStyle w:val="Compact"/>
+              <w:jc w:val="center"/>
             </w:pPr>
             <w:r>
               <w:t xml:space="preserve">50</w:t>
@@ -958,7 +987,7 @@
           <w:p>
             <w:pPr>
               <w:pStyle w:val="Compact"/>
-              <w:jc w:val="left"/>
+              <w:jc w:val="center"/>
             </w:pPr>
             <w:r>
               <w:t xml:space="preserve">0</w:t>
@@ -974,7 +1003,7 @@
           <w:p>
             <w:pPr>
               <w:pStyle w:val="Compact"/>
-              <w:jc w:val="left"/>
+              <w:jc w:val="center"/>
             </w:pPr>
             <w:r>
               <w:t xml:space="preserve">Ole Wormsgade</w:t>
@@ -985,7 +1014,7 @@
           <w:p>
             <w:pPr>
               <w:pStyle w:val="Compact"/>
-              <w:jc w:val="left"/>
+              <w:jc w:val="center"/>
             </w:pPr>
             <w:r>
               <w:t xml:space="preserve">HOM 1649</w:t>
@@ -996,29 +1025,18 @@
           <w:p>
             <w:pPr>
               <w:pStyle w:val="Compact"/>
-              <w:jc w:val="left"/>
-            </w:pPr>
-            <w:r>
-              <w:t xml:space="preserve">1100:1500</w:t>
-            </w:r>
-          </w:p>
-        </w:tc>
-        <w:tc>
-          <w:p>
-            <w:pPr>
-              <w:pStyle w:val="Compact"/>
-              <w:jc w:val="left"/>
-            </w:pPr>
-            <w:r>
-              <w:t xml:space="preserve">578</w:t>
-            </w:r>
-          </w:p>
-        </w:tc>
-        <w:tc>
-          <w:p>
-            <w:pPr>
-              <w:pStyle w:val="Compact"/>
-              <w:jc w:val="left"/>
+              <w:jc w:val="center"/>
+            </w:pPr>
+            <w:r>
+              <w:t xml:space="preserve">1100 : 1500</w:t>
+            </w:r>
+          </w:p>
+        </w:tc>
+        <w:tc>
+          <w:p>
+            <w:pPr>
+              <w:pStyle w:val="Compact"/>
+              <w:jc w:val="center"/>
             </w:pPr>
             <w:r>
               <w:t xml:space="preserve">17</w:t>
@@ -1029,7 +1047,7 @@
           <w:p>
             <w:pPr>
               <w:pStyle w:val="Compact"/>
-              <w:jc w:val="left"/>
+              <w:jc w:val="center"/>
             </w:pPr>
             <w:r>
               <w:t xml:space="preserve">2</w:t>
@@ -1045,7 +1063,7 @@
           <w:p>
             <w:pPr>
               <w:pStyle w:val="Compact"/>
-              <w:jc w:val="left"/>
+              <w:jc w:val="center"/>
             </w:pPr>
             <w:r>
               <w:t xml:space="preserve">Tirup</w:t>
@@ -1056,7 +1074,7 @@
           <w:p>
             <w:pPr>
               <w:pStyle w:val="Compact"/>
-              <w:jc w:val="left"/>
+              <w:jc w:val="center"/>
             </w:pPr>
             <w:r>
               <w:t xml:space="preserve">VKH 1201</w:t>
@@ -1067,29 +1085,18 @@
           <w:p>
             <w:pPr>
               <w:pStyle w:val="Compact"/>
-              <w:jc w:val="left"/>
-            </w:pPr>
-            <w:r>
-              <w:t xml:space="preserve">1150:1350</w:t>
-            </w:r>
-          </w:p>
-        </w:tc>
-        <w:tc>
-          <w:p>
-            <w:pPr>
-              <w:pStyle w:val="Compact"/>
-              <w:jc w:val="left"/>
-            </w:pPr>
-            <w:r>
-              <w:t xml:space="preserve">574</w:t>
-            </w:r>
-          </w:p>
-        </w:tc>
-        <w:tc>
-          <w:p>
-            <w:pPr>
-              <w:pStyle w:val="Compact"/>
-              <w:jc w:val="left"/>
+              <w:jc w:val="center"/>
+            </w:pPr>
+            <w:r>
+              <w:t xml:space="preserve">1150 : 1350</w:t>
+            </w:r>
+          </w:p>
+        </w:tc>
+        <w:tc>
+          <w:p>
+            <w:pPr>
+              <w:pStyle w:val="Compact"/>
+              <w:jc w:val="center"/>
             </w:pPr>
             <w:r>
               <w:t xml:space="preserve">12</w:t>
@@ -1100,7 +1107,7 @@
           <w:p>
             <w:pPr>
               <w:pStyle w:val="Compact"/>
-              <w:jc w:val="left"/>
+              <w:jc w:val="center"/>
             </w:pPr>
             <w:r>
               <w:t xml:space="preserve">1</w:t>
@@ -1113,7 +1120,7 @@
           <w:p>
             <w:pPr>
               <w:pStyle w:val="Compact"/>
-              <w:jc w:val="left"/>
+              <w:jc w:val="center"/>
             </w:pPr>
             <w:r>
               <w:t xml:space="preserve">Hågerup</w:t>
@@ -1124,7 +1131,7 @@
           <w:p>
             <w:pPr>
               <w:pStyle w:val="Compact"/>
-              <w:jc w:val="left"/>
+              <w:jc w:val="center"/>
             </w:pPr>
             <w:r>
               <w:t xml:space="preserve">Hågerup</w:t>
@@ -1135,7 +1142,7 @@
           <w:p>
             <w:pPr>
               <w:pStyle w:val="Compact"/>
-              <w:jc w:val="left"/>
+              <w:jc w:val="center"/>
             </w:pPr>
             <w:r>
               <w:t xml:space="preserve">ØHM 1247</w:t>
@@ -1146,29 +1153,18 @@
           <w:p>
             <w:pPr>
               <w:pStyle w:val="Compact"/>
-              <w:jc w:val="left"/>
-            </w:pPr>
-            <w:r>
-              <w:t xml:space="preserve">1100:1555</w:t>
-            </w:r>
-          </w:p>
-        </w:tc>
-        <w:tc>
-          <w:p>
-            <w:pPr>
-              <w:pStyle w:val="Compact"/>
-              <w:jc w:val="left"/>
-            </w:pPr>
-            <w:r>
-              <w:t xml:space="preserve">?</w:t>
-            </w:r>
-          </w:p>
-        </w:tc>
-        <w:tc>
-          <w:p>
-            <w:pPr>
-              <w:pStyle w:val="Compact"/>
-              <w:jc w:val="left"/>
+              <w:jc w:val="center"/>
+            </w:pPr>
+            <w:r>
+              <w:t xml:space="preserve">1100 : 1555</w:t>
+            </w:r>
+          </w:p>
+        </w:tc>
+        <w:tc>
+          <w:p>
+            <w:pPr>
+              <w:pStyle w:val="Compact"/>
+              <w:jc w:val="center"/>
             </w:pPr>
             <w:r>
               <w:t xml:space="preserve">7</w:t>
@@ -1179,7 +1175,7 @@
           <w:p>
             <w:pPr>
               <w:pStyle w:val="Compact"/>
-              <w:jc w:val="left"/>
+              <w:jc w:val="center"/>
             </w:pPr>
             <w:r>
               <w:t xml:space="preserve">1</w:t>
@@ -1192,7 +1188,7 @@
           <w:p>
             <w:pPr>
               <w:pStyle w:val="Compact"/>
-              <w:jc w:val="left"/>
+              <w:jc w:val="center"/>
             </w:pPr>
             <w:r>
               <w:t xml:space="preserve">Refshale</w:t>
@@ -1203,7 +1199,7 @@
           <w:p>
             <w:pPr>
               <w:pStyle w:val="Compact"/>
-              <w:jc w:val="left"/>
+              <w:jc w:val="center"/>
             </w:pPr>
             <w:r>
               <w:t xml:space="preserve">Refshale</w:t>
@@ -1214,7 +1210,7 @@
           <w:p>
             <w:pPr>
               <w:pStyle w:val="Compact"/>
-              <w:jc w:val="left"/>
+              <w:jc w:val="center"/>
             </w:pPr>
             <w:r>
               <w:t xml:space="preserve">Refshale</w:t>
@@ -1225,29 +1221,18 @@
           <w:p>
             <w:pPr>
               <w:pStyle w:val="Compact"/>
-              <w:jc w:val="left"/>
-            </w:pPr>
-            <w:r>
-              <w:t xml:space="preserve">1100:1350</w:t>
-            </w:r>
-          </w:p>
-        </w:tc>
-        <w:tc>
-          <w:p>
-            <w:pPr>
-              <w:pStyle w:val="Compact"/>
-              <w:jc w:val="left"/>
-            </w:pPr>
-            <w:r>
-              <w:t xml:space="preserve">303</w:t>
-            </w:r>
-          </w:p>
-        </w:tc>
-        <w:tc>
-          <w:p>
-            <w:pPr>
-              <w:pStyle w:val="Compact"/>
-              <w:jc w:val="left"/>
+              <w:jc w:val="center"/>
+            </w:pPr>
+            <w:r>
+              <w:t xml:space="preserve">1100 : 1350</w:t>
+            </w:r>
+          </w:p>
+        </w:tc>
+        <w:tc>
+          <w:p>
+            <w:pPr>
+              <w:pStyle w:val="Compact"/>
+              <w:jc w:val="center"/>
             </w:pPr>
             <w:r>
               <w:t xml:space="preserve">19</w:t>
@@ -1258,7 +1243,7 @@
           <w:p>
             <w:pPr>
               <w:pStyle w:val="Compact"/>
-              <w:jc w:val="left"/>
+              <w:jc w:val="center"/>
             </w:pPr>
             <w:r>
               <w:t xml:space="preserve">0</w:t>
@@ -1271,7 +1256,7 @@
           <w:p>
             <w:pPr>
               <w:pStyle w:val="Compact"/>
-              <w:jc w:val="left"/>
+              <w:jc w:val="center"/>
             </w:pPr>
             <w:r>
               <w:t xml:space="preserve">Viborg</w:t>
@@ -1282,7 +1267,7 @@
           <w:p>
             <w:pPr>
               <w:pStyle w:val="Compact"/>
-              <w:jc w:val="left"/>
+              <w:jc w:val="center"/>
             </w:pPr>
             <w:r>
               <w:t xml:space="preserve">Sct. Michael</w:t>
@@ -1293,7 +1278,7 @@
           <w:p>
             <w:pPr>
               <w:pStyle w:val="Compact"/>
-              <w:jc w:val="left"/>
+              <w:jc w:val="center"/>
             </w:pPr>
             <w:r>
               <w:t xml:space="preserve">JAH 1-77</w:t>
@@ -1304,29 +1289,18 @@
           <w:p>
             <w:pPr>
               <w:pStyle w:val="Compact"/>
-              <w:jc w:val="left"/>
-            </w:pPr>
-            <w:r>
-              <w:t xml:space="preserve">1000:1529</w:t>
-            </w:r>
-          </w:p>
-        </w:tc>
-        <w:tc>
-          <w:p>
-            <w:pPr>
-              <w:pStyle w:val="Compact"/>
-              <w:jc w:val="left"/>
-            </w:pPr>
-            <w:r>
-              <w:t xml:space="preserve">285</w:t>
-            </w:r>
-          </w:p>
-        </w:tc>
-        <w:tc>
-          <w:p>
-            <w:pPr>
-              <w:pStyle w:val="Compact"/>
-              <w:jc w:val="left"/>
+              <w:jc w:val="center"/>
+            </w:pPr>
+            <w:r>
+              <w:t xml:space="preserve">1000 : 1529</w:t>
+            </w:r>
+          </w:p>
+        </w:tc>
+        <w:tc>
+          <w:p>
+            <w:pPr>
+              <w:pStyle w:val="Compact"/>
+              <w:jc w:val="center"/>
             </w:pPr>
             <w:r>
               <w:t xml:space="preserve">4</w:t>
@@ -1337,7 +1311,7 @@
           <w:p>
             <w:pPr>
               <w:pStyle w:val="Compact"/>
-              <w:jc w:val="left"/>
+              <w:jc w:val="center"/>
             </w:pPr>
             <w:r>
               <w:t xml:space="preserve">0</w:t>
@@ -1353,7 +1327,7 @@
           <w:p>
             <w:pPr>
               <w:pStyle w:val="Compact"/>
-              <w:jc w:val="left"/>
+              <w:jc w:val="center"/>
             </w:pPr>
             <w:r>
               <w:t xml:space="preserve">The Catholic Church</w:t>
@@ -1364,7 +1338,7 @@
           <w:p>
             <w:pPr>
               <w:pStyle w:val="Compact"/>
-              <w:jc w:val="left"/>
+              <w:jc w:val="center"/>
             </w:pPr>
             <w:r>
               <w:t xml:space="preserve">VSM 09264</w:t>
@@ -1375,29 +1349,18 @@
           <w:p>
             <w:pPr>
               <w:pStyle w:val="Compact"/>
-              <w:jc w:val="left"/>
-            </w:pPr>
-            <w:r>
-              <w:t xml:space="preserve">1100:1529</w:t>
-            </w:r>
-          </w:p>
-        </w:tc>
-        <w:tc>
-          <w:p>
-            <w:pPr>
-              <w:pStyle w:val="Compact"/>
-              <w:jc w:val="left"/>
-            </w:pPr>
-            <w:r>
-              <w:t xml:space="preserve">95</w:t>
-            </w:r>
-          </w:p>
-        </w:tc>
-        <w:tc>
-          <w:p>
-            <w:pPr>
-              <w:pStyle w:val="Compact"/>
-              <w:jc w:val="left"/>
+              <w:jc w:val="center"/>
+            </w:pPr>
+            <w:r>
+              <w:t xml:space="preserve">1100 : 1529</w:t>
+            </w:r>
+          </w:p>
+        </w:tc>
+        <w:tc>
+          <w:p>
+            <w:pPr>
+              <w:pStyle w:val="Compact"/>
+              <w:jc w:val="center"/>
             </w:pPr>
             <w:r>
               <w:t xml:space="preserve">6</w:t>
@@ -1408,7 +1371,7 @@
           <w:p>
             <w:pPr>
               <w:pStyle w:val="Compact"/>
-              <w:jc w:val="left"/>
+              <w:jc w:val="center"/>
             </w:pPr>
             <w:r>
               <w:t xml:space="preserve">0</w:t>
@@ -1424,7 +1387,7 @@
           <w:p>
             <w:pPr>
               <w:pStyle w:val="Compact"/>
-              <w:jc w:val="left"/>
+              <w:jc w:val="center"/>
             </w:pPr>
             <w:r>
               <w:t xml:space="preserve">Sct. Mathias</w:t>
@@ -1435,7 +1398,7 @@
           <w:p>
             <w:pPr>
               <w:pStyle w:val="Compact"/>
-              <w:jc w:val="left"/>
+              <w:jc w:val="center"/>
             </w:pPr>
             <w:r>
               <w:t xml:space="preserve">VSM 855F/906F</w:t>
@@ -1446,29 +1409,18 @@
           <w:p>
             <w:pPr>
               <w:pStyle w:val="Compact"/>
-              <w:jc w:val="left"/>
-            </w:pPr>
-            <w:r>
-              <w:t xml:space="preserve">1100:1529</w:t>
-            </w:r>
-          </w:p>
-        </w:tc>
-        <w:tc>
-          <w:p>
-            <w:pPr>
-              <w:pStyle w:val="Compact"/>
-              <w:jc w:val="left"/>
-            </w:pPr>
-            <w:r>
-              <w:t xml:space="preserve">280</w:t>
-            </w:r>
-          </w:p>
-        </w:tc>
-        <w:tc>
-          <w:p>
-            <w:pPr>
-              <w:pStyle w:val="Compact"/>
-              <w:jc w:val="left"/>
+              <w:jc w:val="center"/>
+            </w:pPr>
+            <w:r>
+              <w:t xml:space="preserve">1100 : 1529</w:t>
+            </w:r>
+          </w:p>
+        </w:tc>
+        <w:tc>
+          <w:p>
+            <w:pPr>
+              <w:pStyle w:val="Compact"/>
+              <w:jc w:val="center"/>
             </w:pPr>
             <w:r>
               <w:t xml:space="preserve">23</w:t>
@@ -1479,7 +1431,7 @@
           <w:p>
             <w:pPr>
               <w:pStyle w:val="Compact"/>
-              <w:jc w:val="left"/>
+              <w:jc w:val="center"/>
             </w:pPr>
             <w:r>
               <w:t xml:space="preserve">0</w:t>
@@ -1495,7 +1447,7 @@
           <w:p>
             <w:pPr>
               <w:pStyle w:val="Compact"/>
-              <w:jc w:val="left"/>
+              <w:jc w:val="center"/>
             </w:pPr>
             <w:r>
               <w:t xml:space="preserve">Sct. Drotten</w:t>
@@ -1506,7 +1458,7 @@
           <w:p>
             <w:pPr>
               <w:pStyle w:val="Compact"/>
-              <w:jc w:val="left"/>
+              <w:jc w:val="center"/>
             </w:pPr>
             <w:r>
               <w:t xml:space="preserve">VSM 902F</w:t>
@@ -1517,29 +1469,18 @@
           <w:p>
             <w:pPr>
               <w:pStyle w:val="Compact"/>
-              <w:jc w:val="left"/>
-            </w:pPr>
-            <w:r>
-              <w:t xml:space="preserve">1100:1529</w:t>
-            </w:r>
-          </w:p>
-        </w:tc>
-        <w:tc>
-          <w:p>
-            <w:pPr>
-              <w:pStyle w:val="Compact"/>
-              <w:jc w:val="left"/>
-            </w:pPr>
-            <w:r>
-              <w:t xml:space="preserve">84</w:t>
-            </w:r>
-          </w:p>
-        </w:tc>
-        <w:tc>
-          <w:p>
-            <w:pPr>
-              <w:pStyle w:val="Compact"/>
-              <w:jc w:val="left"/>
+              <w:jc w:val="center"/>
+            </w:pPr>
+            <w:r>
+              <w:t xml:space="preserve">1100 : 1529</w:t>
+            </w:r>
+          </w:p>
+        </w:tc>
+        <w:tc>
+          <w:p>
+            <w:pPr>
+              <w:pStyle w:val="Compact"/>
+              <w:jc w:val="center"/>
             </w:pPr>
             <w:r>
               <w:t xml:space="preserve">8</w:t>
@@ -1550,7 +1491,7 @@
           <w:p>
             <w:pPr>
               <w:pStyle w:val="Compact"/>
-              <w:jc w:val="left"/>
+              <w:jc w:val="center"/>
             </w:pPr>
             <w:r>
               <w:t xml:space="preserve">0</w:t>
@@ -1566,7 +1507,7 @@
           <w:p>
             <w:pPr>
               <w:pStyle w:val="Compact"/>
-              <w:jc w:val="left"/>
+              <w:jc w:val="center"/>
             </w:pPr>
             <w:r>
               <w:t xml:space="preserve">Faldborg</w:t>
@@ -1577,7 +1518,7 @@
           <w:p>
             <w:pPr>
               <w:pStyle w:val="Compact"/>
-              <w:jc w:val="left"/>
+              <w:jc w:val="center"/>
             </w:pPr>
             <w:r>
               <w:t xml:space="preserve">VSM 29F</w:t>
@@ -1588,29 +1529,18 @@
           <w:p>
             <w:pPr>
               <w:pStyle w:val="Compact"/>
-              <w:jc w:val="left"/>
-            </w:pPr>
-            <w:r>
-              <w:t xml:space="preserve">1100:1600</w:t>
-            </w:r>
-          </w:p>
-        </w:tc>
-        <w:tc>
-          <w:p>
-            <w:pPr>
-              <w:pStyle w:val="Compact"/>
-              <w:jc w:val="left"/>
-            </w:pPr>
-            <w:r>
-              <w:t xml:space="preserve">80</w:t>
-            </w:r>
-          </w:p>
-        </w:tc>
-        <w:tc>
-          <w:p>
-            <w:pPr>
-              <w:pStyle w:val="Compact"/>
-              <w:jc w:val="left"/>
+              <w:jc w:val="center"/>
+            </w:pPr>
+            <w:r>
+              <w:t xml:space="preserve">1100 : 1600</w:t>
+            </w:r>
+          </w:p>
+        </w:tc>
+        <w:tc>
+          <w:p>
+            <w:pPr>
+              <w:pStyle w:val="Compact"/>
+              <w:jc w:val="center"/>
             </w:pPr>
             <w:r>
               <w:t xml:space="preserve">17</w:t>
@@ -1621,7 +1551,7 @@
           <w:p>
             <w:pPr>
               <w:pStyle w:val="Compact"/>
-              <w:jc w:val="left"/>
+              <w:jc w:val="center"/>
             </w:pPr>
             <w:r>
               <w:t xml:space="preserve">2</w:t>
@@ -1631,33 +1561,10 @@
       </w:tr>
       <w:tr>
         <w:tc>
-          <w:p/>
-        </w:tc>
-        <w:tc>
-          <w:p/>
-        </w:tc>
-        <w:tc>
-          <w:p/>
-        </w:tc>
-        <w:tc>
-          <w:p/>
-        </w:tc>
-        <w:tc>
-          <w:p/>
-        </w:tc>
-        <w:tc>
-          <w:p/>
-        </w:tc>
-        <w:tc>
-          <w:p/>
-        </w:tc>
-      </w:tr>
-      <w:tr>
-        <w:tc>
-          <w:p>
-            <w:pPr>
-              <w:pStyle w:val="Compact"/>
-              <w:jc w:val="left"/>
+          <w:p>
+            <w:pPr>
+              <w:pStyle w:val="Compact"/>
+              <w:jc w:val="center"/>
             </w:pPr>
             <w:r>
               <w:rPr>
@@ -1674,24 +1581,13 @@
           <w:p/>
         </w:tc>
         <w:tc>
-          <w:p>
-            <w:pPr>
-              <w:pStyle w:val="Compact"/>
-              <w:jc w:val="left"/>
-            </w:pPr>
-            <w:r>
-              <w:t xml:space="preserve">900:1600</w:t>
-            </w:r>
-          </w:p>
-        </w:tc>
-        <w:tc>
           <w:p/>
         </w:tc>
         <w:tc>
           <w:p>
             <w:pPr>
               <w:pStyle w:val="Compact"/>
-              <w:jc w:val="left"/>
+              <w:jc w:val="center"/>
             </w:pPr>
             <w:r>
               <w:t xml:space="preserve">326</w:t>
@@ -1702,7 +1598,7 @@
           <w:p>
             <w:pPr>
               <w:pStyle w:val="Compact"/>
-              <w:jc w:val="left"/>
+              <w:jc w:val="center"/>
             </w:pPr>
             <w:r>
               <w:t xml:space="preserve">15</w:t>
@@ -1742,16 +1638,51 @@
         <w:t xml:space="preserve"> </w:t>
       </w:r>
       <w:r>
-        <w:t xml:space="preserve">whole genome {#tbl:plague_positive_summary}. 9 individuals had coverage levels sufficient for phylogenetic analysis as determined by having 50% of the chromosome covered by at least 3X (Table ??).</w:t>
+        <w:t xml:space="preserve">whole genome (Table ??). 9 individuals had coverage levels sufficient for phylogenetic analysis as determined by having 50% of the chromosome covered by at least 3X (Table ??).</w:t>
       </w:r>
     </w:p>
-    <w:bookmarkStart w:id="0" w:name="tbl:plague_positive_summary"/>
+    <w:p>
+      <w:pPr>
+        <w:pStyle w:val="BlockText"/>
+      </w:pPr>
+      <w:r>
+        <w:rPr>
+          <w:b/>
+        </w:rPr>
+        <w:t xml:space="preserve">Kat’s Notes</w:t>
+      </w:r>
+      <w:r>
+        <w:t xml:space="preserve">:</w:t>
+      </w:r>
+      <w:r>
+        <w:t xml:space="preserve"> </w:t>
+      </w:r>
+      <w:r>
+        <w:t xml:space="preserve">-</w:t>
+      </w:r>
+      <w:r>
+        <w:t xml:space="preserve"> </w:t>
+      </w:r>
+      <w:r>
+        <w:rPr>
+          <w:i/>
+        </w:rPr>
+        <w:t xml:space="preserve">Y. pestis</w:t>
+      </w:r>
+      <w:r>
+        <w:t xml:space="preserve"> </w:t>
+      </w:r>
+      <w:r>
+        <w:t xml:space="preserve">is only detected in the Medieval Period (1225–1536).</w:t>
+      </w:r>
+    </w:p>
+    <w:bookmarkStart w:id="0" w:name="tbl:pcr_shotgun_summary"/>
     <w:p>
       <w:pPr>
         <w:pStyle w:val="TableCaption"/>
       </w:pPr>
       <w:r>
-        <w:t xml:space="preserve">Table 2: Plague positive summary. Replicon statistics represent the mean fold coverage.</w:t>
+        <w:t xml:space="preserve">Table 2: Plague PCR and shotgun summary.</w:t>
       </w:r>
       <w:r>
         <w:t xml:space="preserve"> </w:t>
@@ -1760,22 +1691,11 @@
     <w:tbl>
       <w:tblPr>
         <w:tblStyle w:val="Table"/>
-        <w:tblW w:type="pct" w:w="4999.999999999999"/>
+        <w:tblW w:type="pct" w:w="0.0"/>
         <w:tblLook w:firstRow="1"/>
-        <w:tblCaption w:val="Table 2: Plague positive summary. Replicon statistics represent the mean fold coverage. "/>
+        <w:tblCaption w:val="Table 2: Plague PCR and shotgun summary. "/>
       </w:tblPr>
-      <w:tblGrid>
-        <w:gridCol w:w="747"/>
-        <w:gridCol w:w="747"/>
-        <w:gridCol w:w="672"/>
-        <w:gridCol w:w="2465"/>
-        <w:gridCol w:w="672"/>
-        <w:gridCol w:w="747"/>
-        <w:gridCol w:w="747"/>
-        <w:gridCol w:w="373"/>
-        <w:gridCol w:w="373"/>
-        <w:gridCol w:w="373"/>
-      </w:tblGrid>
+      <w:tblGrid/>
       <w:tr>
         <w:trPr>
           <w:cnfStyle w:firstRow="1"/>
@@ -1790,7 +1710,7 @@
           <w:p>
             <w:pPr>
               <w:pStyle w:val="Compact"/>
-              <w:jc w:val="left"/>
+              <w:jc w:val="center"/>
             </w:pPr>
             <w:r>
               <w:t xml:space="preserve">Arch ID</w:t>
@@ -1807,7 +1727,7 @@
           <w:p>
             <w:pPr>
               <w:pStyle w:val="Compact"/>
-              <w:jc w:val="left"/>
+              <w:jc w:val="center"/>
             </w:pPr>
             <w:r>
               <w:t xml:space="preserve">Project ID</w:t>
@@ -1824,7 +1744,7 @@
           <w:p>
             <w:pPr>
               <w:pStyle w:val="Compact"/>
-              <w:jc w:val="left"/>
+              <w:jc w:val="center"/>
             </w:pPr>
             <w:r>
               <w:t xml:space="preserve">Site Code</w:t>
@@ -1841,10 +1761,10 @@
           <w:p>
             <w:pPr>
               <w:pStyle w:val="Compact"/>
-              <w:jc w:val="left"/>
-            </w:pPr>
-            <w:r>
-              <w:t xml:space="preserve">PCR Replicates</w:t>
+              <w:jc w:val="center"/>
+            </w:pPr>
+            <w:r>
+              <w:t xml:space="preserve">PCR</w:t>
             </w:r>
           </w:p>
         </w:tc>
@@ -1858,7 +1778,7 @@
           <w:p>
             <w:pPr>
               <w:pStyle w:val="Compact"/>
-              <w:jc w:val="left"/>
+              <w:jc w:val="center"/>
             </w:pPr>
             <w:r>
               <w:t xml:space="preserve">Human (%)</w:t>
@@ -1875,13 +1795,992 @@
           <w:p>
             <w:pPr>
               <w:pStyle w:val="Compact"/>
-              <w:jc w:val="left"/>
+              <w:jc w:val="center"/>
             </w:pPr>
             <w:r>
               <w:t xml:space="preserve">Plague (%)</w:t>
             </w:r>
           </w:p>
         </w:tc>
+      </w:tr>
+      <w:tr>
+        <w:tc>
+          <w:p>
+            <w:pPr>
+              <w:pStyle w:val="Compact"/>
+              <w:jc w:val="center"/>
+            </w:pPr>
+            <w:r>
+              <w:t xml:space="preserve">GrGC15</w:t>
+            </w:r>
+          </w:p>
+        </w:tc>
+        <w:tc>
+          <w:p>
+            <w:pPr>
+              <w:pStyle w:val="Compact"/>
+              <w:jc w:val="center"/>
+            </w:pPr>
+            <w:r>
+              <w:t xml:space="preserve">D51</w:t>
+            </w:r>
+          </w:p>
+        </w:tc>
+        <w:tc>
+          <w:p>
+            <w:pPr>
+              <w:pStyle w:val="Compact"/>
+              <w:jc w:val="center"/>
+            </w:pPr>
+            <w:r>
+              <w:t xml:space="preserve">VSM 29F</w:t>
+            </w:r>
+          </w:p>
+        </w:tc>
+        <w:tc>
+          <w:p>
+            <w:pPr>
+              <w:pStyle w:val="Compact"/>
+              <w:jc w:val="center"/>
+            </w:pPr>
+            <w:r>
+              <w:t xml:space="preserve">6/6</w:t>
+            </w:r>
+          </w:p>
+        </w:tc>
+        <w:tc>
+          <w:p>
+            <w:pPr>
+              <w:pStyle w:val="Compact"/>
+              <w:jc w:val="center"/>
+            </w:pPr>
+            <w:r>
+              <w:t xml:space="preserve">0.67</w:t>
+            </w:r>
+          </w:p>
+        </w:tc>
+        <w:tc>
+          <w:p>
+            <w:pPr>
+              <w:pStyle w:val="Compact"/>
+              <w:jc w:val="center"/>
+            </w:pPr>
+            <w:r>
+              <w:t xml:space="preserve">0.05</w:t>
+            </w:r>
+          </w:p>
+        </w:tc>
+      </w:tr>
+      <w:tr>
+        <w:tc>
+          <w:p>
+            <w:pPr>
+              <w:pStyle w:val="Compact"/>
+              <w:jc w:val="center"/>
+            </w:pPr>
+            <w:r>
+              <w:t xml:space="preserve">GrID319</w:t>
+            </w:r>
+          </w:p>
+        </w:tc>
+        <w:tc>
+          <w:p>
+            <w:pPr>
+              <w:pStyle w:val="Compact"/>
+              <w:jc w:val="center"/>
+            </w:pPr>
+            <w:r>
+              <w:t xml:space="preserve">R21</w:t>
+            </w:r>
+          </w:p>
+        </w:tc>
+        <w:tc>
+          <w:p>
+            <w:pPr>
+              <w:pStyle w:val="Compact"/>
+              <w:jc w:val="center"/>
+            </w:pPr>
+            <w:r>
+              <w:t xml:space="preserve">VSM 29F</w:t>
+            </w:r>
+          </w:p>
+        </w:tc>
+        <w:tc>
+          <w:p>
+            <w:pPr>
+              <w:pStyle w:val="Compact"/>
+              <w:jc w:val="center"/>
+            </w:pPr>
+            <w:r>
+              <w:t xml:space="preserve">6/6</w:t>
+            </w:r>
+          </w:p>
+        </w:tc>
+        <w:tc>
+          <w:p>
+            <w:pPr>
+              <w:pStyle w:val="Compact"/>
+              <w:jc w:val="center"/>
+            </w:pPr>
+            <w:r>
+              <w:t xml:space="preserve">0.85</w:t>
+            </w:r>
+          </w:p>
+        </w:tc>
+        <w:tc>
+          <w:p>
+            <w:pPr>
+              <w:pStyle w:val="Compact"/>
+              <w:jc w:val="center"/>
+            </w:pPr>
+            <w:r>
+              <w:t xml:space="preserve">0.01</w:t>
+            </w:r>
+          </w:p>
+        </w:tc>
+      </w:tr>
+      <w:tr>
+        <w:tc>
+          <w:p>
+            <w:pPr>
+              <w:pStyle w:val="Compact"/>
+              <w:jc w:val="center"/>
+            </w:pPr>
+            <w:r>
+              <w:t xml:space="preserve">A146x3011</w:t>
+            </w:r>
+          </w:p>
+        </w:tc>
+        <w:tc>
+          <w:p>
+            <w:pPr>
+              <w:pStyle w:val="Compact"/>
+              <w:jc w:val="center"/>
+            </w:pPr>
+            <w:r>
+              <w:t xml:space="preserve">P187</w:t>
+            </w:r>
+          </w:p>
+        </w:tc>
+        <w:tc>
+          <w:p>
+            <w:pPr>
+              <w:pStyle w:val="Compact"/>
+              <w:jc w:val="center"/>
+            </w:pPr>
+            <w:r>
+              <w:t xml:space="preserve">HOM 1046</w:t>
+            </w:r>
+          </w:p>
+        </w:tc>
+        <w:tc>
+          <w:p>
+            <w:pPr>
+              <w:pStyle w:val="Compact"/>
+              <w:jc w:val="center"/>
+            </w:pPr>
+            <w:r>
+              <w:t xml:space="preserve">6/6</w:t>
+            </w:r>
+          </w:p>
+        </w:tc>
+        <w:tc>
+          <w:p>
+            <w:pPr>
+              <w:pStyle w:val="Compact"/>
+              <w:jc w:val="center"/>
+            </w:pPr>
+            <w:r>
+              <w:t xml:space="preserve">0.68</w:t>
+            </w:r>
+          </w:p>
+        </w:tc>
+        <w:tc>
+          <w:p>
+            <w:pPr>
+              <w:pStyle w:val="Compact"/>
+              <w:jc w:val="center"/>
+            </w:pPr>
+            <w:r>
+              <w:t xml:space="preserve">0.01</w:t>
+            </w:r>
+          </w:p>
+        </w:tc>
+      </w:tr>
+      <w:tr>
+        <w:tc>
+          <w:p>
+            <w:pPr>
+              <w:pStyle w:val="Compact"/>
+              <w:jc w:val="center"/>
+            </w:pPr>
+            <w:r>
+              <w:t xml:space="preserve">G371</w:t>
+            </w:r>
+          </w:p>
+        </w:tc>
+        <w:tc>
+          <w:p>
+            <w:pPr>
+              <w:pStyle w:val="Compact"/>
+              <w:jc w:val="center"/>
+            </w:pPr>
+            <w:r>
+              <w:t xml:space="preserve">P212</w:t>
+            </w:r>
+          </w:p>
+        </w:tc>
+        <w:tc>
+          <w:p>
+            <w:pPr>
+              <w:pStyle w:val="Compact"/>
+              <w:jc w:val="center"/>
+            </w:pPr>
+            <w:r>
+              <w:t xml:space="preserve">VKH 1201</w:t>
+            </w:r>
+          </w:p>
+        </w:tc>
+        <w:tc>
+          <w:p>
+            <w:pPr>
+              <w:pStyle w:val="Compact"/>
+              <w:jc w:val="center"/>
+            </w:pPr>
+            <w:r>
+              <w:t xml:space="preserve">6/6</w:t>
+            </w:r>
+          </w:p>
+        </w:tc>
+        <w:tc>
+          <w:p>
+            <w:pPr>
+              <w:pStyle w:val="Compact"/>
+              <w:jc w:val="center"/>
+            </w:pPr>
+            <w:r>
+              <w:t xml:space="preserve">0.61</w:t>
+            </w:r>
+          </w:p>
+        </w:tc>
+        <w:tc>
+          <w:p>
+            <w:pPr>
+              <w:pStyle w:val="Compact"/>
+              <w:jc w:val="center"/>
+            </w:pPr>
+            <w:r>
+              <w:t xml:space="preserve">0.04</w:t>
+            </w:r>
+          </w:p>
+        </w:tc>
+      </w:tr>
+      <w:tr>
+        <w:tc>
+          <w:p>
+            <w:pPr>
+              <w:pStyle w:val="Compact"/>
+              <w:jc w:val="center"/>
+            </w:pPr>
+            <w:r>
+              <w:t xml:space="preserve">A1155x1155</w:t>
+            </w:r>
+          </w:p>
+        </w:tc>
+        <w:tc>
+          <w:p>
+            <w:pPr>
+              <w:pStyle w:val="Compact"/>
+              <w:jc w:val="center"/>
+            </w:pPr>
+            <w:r>
+              <w:t xml:space="preserve">P384</w:t>
+            </w:r>
+          </w:p>
+        </w:tc>
+        <w:tc>
+          <w:p>
+            <w:pPr>
+              <w:pStyle w:val="Compact"/>
+              <w:jc w:val="center"/>
+            </w:pPr>
+            <w:r>
+              <w:t xml:space="preserve">HOM 1649</w:t>
+            </w:r>
+          </w:p>
+        </w:tc>
+        <w:tc>
+          <w:p>
+            <w:pPr>
+              <w:pStyle w:val="Compact"/>
+              <w:jc w:val="center"/>
+            </w:pPr>
+            <w:r>
+              <w:t xml:space="preserve">4/6</w:t>
+            </w:r>
+          </w:p>
+        </w:tc>
+        <w:tc>
+          <w:p>
+            <w:pPr>
+              <w:pStyle w:val="Compact"/>
+              <w:jc w:val="center"/>
+            </w:pPr>
+            <w:r>
+              <w:t xml:space="preserve">0.11</w:t>
+            </w:r>
+          </w:p>
+        </w:tc>
+        <w:tc>
+          <w:p>
+            <w:pPr>
+              <w:pStyle w:val="Compact"/>
+              <w:jc w:val="center"/>
+            </w:pPr>
+            <w:r>
+              <w:t xml:space="preserve">0.01</w:t>
+            </w:r>
+          </w:p>
+        </w:tc>
+      </w:tr>
+      <w:tr>
+        <w:tc>
+          <w:p>
+            <w:pPr>
+              <w:pStyle w:val="Compact"/>
+              <w:jc w:val="center"/>
+            </w:pPr>
+            <w:r>
+              <w:t xml:space="preserve">A1480x1480</w:t>
+            </w:r>
+          </w:p>
+        </w:tc>
+        <w:tc>
+          <w:p>
+            <w:pPr>
+              <w:pStyle w:val="Compact"/>
+              <w:jc w:val="center"/>
+            </w:pPr>
+            <w:r>
+              <w:t xml:space="preserve">P387</w:t>
+            </w:r>
+          </w:p>
+        </w:tc>
+        <w:tc>
+          <w:p>
+            <w:pPr>
+              <w:pStyle w:val="Compact"/>
+              <w:jc w:val="center"/>
+            </w:pPr>
+            <w:r>
+              <w:t xml:space="preserve">HOM 1649</w:t>
+            </w:r>
+          </w:p>
+        </w:tc>
+        <w:tc>
+          <w:p>
+            <w:pPr>
+              <w:pStyle w:val="Compact"/>
+              <w:jc w:val="center"/>
+            </w:pPr>
+            <w:r>
+              <w:t xml:space="preserve">6/6</w:t>
+            </w:r>
+          </w:p>
+        </w:tc>
+        <w:tc>
+          <w:p>
+            <w:pPr>
+              <w:pStyle w:val="Compact"/>
+              <w:jc w:val="center"/>
+            </w:pPr>
+            <w:r>
+              <w:t xml:space="preserve">0.04</w:t>
+            </w:r>
+          </w:p>
+        </w:tc>
+        <w:tc>
+          <w:p>
+            <w:pPr>
+              <w:pStyle w:val="Compact"/>
+              <w:jc w:val="center"/>
+            </w:pPr>
+            <w:r>
+              <w:t xml:space="preserve">0.01</w:t>
+            </w:r>
+          </w:p>
+        </w:tc>
+      </w:tr>
+      <w:tr>
+        <w:tc>
+          <w:p>
+            <w:pPr>
+              <w:pStyle w:val="Compact"/>
+              <w:jc w:val="center"/>
+            </w:pPr>
+            <w:r>
+              <w:t xml:space="preserve">A21x23</w:t>
+            </w:r>
+          </w:p>
+        </w:tc>
+        <w:tc>
+          <w:p>
+            <w:pPr>
+              <w:pStyle w:val="Compact"/>
+              <w:jc w:val="center"/>
+            </w:pPr>
+            <w:r>
+              <w:t xml:space="preserve">D25</w:t>
+            </w:r>
+          </w:p>
+        </w:tc>
+        <w:tc>
+          <w:p>
+            <w:pPr>
+              <w:pStyle w:val="Compact"/>
+              <w:jc w:val="center"/>
+            </w:pPr>
+            <w:r>
+              <w:t xml:space="preserve">ØHM 1247</w:t>
+            </w:r>
+          </w:p>
+        </w:tc>
+        <w:tc>
+          <w:p>
+            <w:pPr>
+              <w:pStyle w:val="Compact"/>
+              <w:jc w:val="center"/>
+            </w:pPr>
+            <w:r>
+              <w:t xml:space="preserve">4/6</w:t>
+            </w:r>
+          </w:p>
+        </w:tc>
+        <w:tc>
+          <w:p>
+            <w:pPr>
+              <w:pStyle w:val="Compact"/>
+              <w:jc w:val="center"/>
+            </w:pPr>
+            <w:r>
+              <w:t xml:space="preserve">0.01</w:t>
+            </w:r>
+          </w:p>
+        </w:tc>
+        <w:tc>
+          <w:p>
+            <w:pPr>
+              <w:pStyle w:val="Compact"/>
+              <w:jc w:val="center"/>
+            </w:pPr>
+            <w:r>
+              <w:t xml:space="preserve">0.00</w:t>
+            </w:r>
+          </w:p>
+        </w:tc>
+      </w:tr>
+      <w:tr>
+        <w:tc>
+          <w:p>
+            <w:pPr>
+              <w:pStyle w:val="Compact"/>
+              <w:jc w:val="center"/>
+            </w:pPr>
+            <w:r>
+              <w:t xml:space="preserve">G25A</w:t>
+            </w:r>
+          </w:p>
+        </w:tc>
+        <w:tc>
+          <w:p>
+            <w:pPr>
+              <w:pStyle w:val="Compact"/>
+              <w:jc w:val="center"/>
+            </w:pPr>
+            <w:r>
+              <w:t xml:space="preserve">D62</w:t>
+            </w:r>
+          </w:p>
+        </w:tc>
+        <w:tc>
+          <w:p>
+            <w:pPr>
+              <w:pStyle w:val="Compact"/>
+              <w:jc w:val="center"/>
+            </w:pPr>
+            <w:r>
+              <w:t xml:space="preserve">ASR 1015</w:t>
+            </w:r>
+          </w:p>
+        </w:tc>
+        <w:tc>
+          <w:p>
+            <w:pPr>
+              <w:pStyle w:val="Compact"/>
+              <w:jc w:val="center"/>
+            </w:pPr>
+            <w:r>
+              <w:t xml:space="preserve">6/6</w:t>
+            </w:r>
+          </w:p>
+        </w:tc>
+        <w:tc>
+          <w:p>
+            <w:pPr>
+              <w:pStyle w:val="Compact"/>
+              <w:jc w:val="center"/>
+            </w:pPr>
+            <w:r>
+              <w:t xml:space="preserve">1.12</w:t>
+            </w:r>
+          </w:p>
+        </w:tc>
+        <w:tc>
+          <w:p>
+            <w:pPr>
+              <w:pStyle w:val="Compact"/>
+              <w:jc w:val="center"/>
+            </w:pPr>
+            <w:r>
+              <w:t xml:space="preserve">0.10</w:t>
+            </w:r>
+          </w:p>
+        </w:tc>
+      </w:tr>
+      <w:tr>
+        <w:tc>
+          <w:p>
+            <w:pPr>
+              <w:pStyle w:val="Compact"/>
+              <w:jc w:val="center"/>
+            </w:pPr>
+            <w:r>
+              <w:t xml:space="preserve">G16</w:t>
+            </w:r>
+          </w:p>
+        </w:tc>
+        <w:tc>
+          <w:p>
+            <w:pPr>
+              <w:pStyle w:val="Compact"/>
+              <w:jc w:val="center"/>
+            </w:pPr>
+            <w:r>
+              <w:t xml:space="preserve">D71</w:t>
+            </w:r>
+          </w:p>
+        </w:tc>
+        <w:tc>
+          <w:p>
+            <w:pPr>
+              <w:pStyle w:val="Compact"/>
+              <w:jc w:val="center"/>
+            </w:pPr>
+            <w:r>
+              <w:t xml:space="preserve">ASR 1015</w:t>
+            </w:r>
+          </w:p>
+        </w:tc>
+        <w:tc>
+          <w:p>
+            <w:pPr>
+              <w:pStyle w:val="Compact"/>
+              <w:jc w:val="center"/>
+            </w:pPr>
+            <w:r>
+              <w:t xml:space="preserve">6/6</w:t>
+            </w:r>
+          </w:p>
+        </w:tc>
+        <w:tc>
+          <w:p>
+            <w:pPr>
+              <w:pStyle w:val="Compact"/>
+              <w:jc w:val="center"/>
+            </w:pPr>
+            <w:r>
+              <w:t xml:space="preserve">5.95</w:t>
+            </w:r>
+          </w:p>
+        </w:tc>
+        <w:tc>
+          <w:p>
+            <w:pPr>
+              <w:pStyle w:val="Compact"/>
+              <w:jc w:val="center"/>
+            </w:pPr>
+            <w:r>
+              <w:t xml:space="preserve">0.18</w:t>
+            </w:r>
+          </w:p>
+        </w:tc>
+      </w:tr>
+      <w:tr>
+        <w:tc>
+          <w:p>
+            <w:pPr>
+              <w:pStyle w:val="Compact"/>
+              <w:jc w:val="center"/>
+            </w:pPr>
+            <w:r>
+              <w:t xml:space="preserve">G207</w:t>
+            </w:r>
+          </w:p>
+        </w:tc>
+        <w:tc>
+          <w:p>
+            <w:pPr>
+              <w:pStyle w:val="Compact"/>
+              <w:jc w:val="center"/>
+            </w:pPr>
+            <w:r>
+              <w:t xml:space="preserve">D72</w:t>
+            </w:r>
+          </w:p>
+        </w:tc>
+        <w:tc>
+          <w:p>
+            <w:pPr>
+              <w:pStyle w:val="Compact"/>
+              <w:jc w:val="center"/>
+            </w:pPr>
+            <w:r>
+              <w:t xml:space="preserve">ASR 1015</w:t>
+            </w:r>
+          </w:p>
+        </w:tc>
+        <w:tc>
+          <w:p>
+            <w:pPr>
+              <w:pStyle w:val="Compact"/>
+              <w:jc w:val="center"/>
+            </w:pPr>
+            <w:r>
+              <w:t xml:space="preserve">6/6</w:t>
+            </w:r>
+          </w:p>
+        </w:tc>
+        <w:tc>
+          <w:p>
+            <w:pPr>
+              <w:pStyle w:val="Compact"/>
+              <w:jc w:val="center"/>
+            </w:pPr>
+            <w:r>
+              <w:t xml:space="preserve">12.94</w:t>
+            </w:r>
+          </w:p>
+        </w:tc>
+        <w:tc>
+          <w:p>
+            <w:pPr>
+              <w:pStyle w:val="Compact"/>
+              <w:jc w:val="center"/>
+            </w:pPr>
+            <w:r>
+              <w:t xml:space="preserve">0.04</w:t>
+            </w:r>
+          </w:p>
+        </w:tc>
+      </w:tr>
+      <w:tr>
+        <w:tc>
+          <w:p>
+            <w:pPr>
+              <w:pStyle w:val="Compact"/>
+              <w:jc w:val="center"/>
+            </w:pPr>
+            <w:r>
+              <w:t xml:space="preserve">G861x1035</w:t>
+            </w:r>
+          </w:p>
+        </w:tc>
+        <w:tc>
+          <w:p>
+            <w:pPr>
+              <w:pStyle w:val="Compact"/>
+              <w:jc w:val="center"/>
+            </w:pPr>
+            <w:r>
+              <w:t xml:space="preserve">D75</w:t>
+            </w:r>
+          </w:p>
+        </w:tc>
+        <w:tc>
+          <w:p>
+            <w:pPr>
+              <w:pStyle w:val="Compact"/>
+              <w:jc w:val="center"/>
+            </w:pPr>
+            <w:r>
+              <w:t xml:space="preserve">ASR 1015</w:t>
+            </w:r>
+          </w:p>
+        </w:tc>
+        <w:tc>
+          <w:p>
+            <w:pPr>
+              <w:pStyle w:val="Compact"/>
+              <w:jc w:val="center"/>
+            </w:pPr>
+            <w:r>
+              <w:t xml:space="preserve">6/6</w:t>
+            </w:r>
+          </w:p>
+        </w:tc>
+        <w:tc>
+          <w:p>
+            <w:pPr>
+              <w:pStyle w:val="Compact"/>
+              <w:jc w:val="center"/>
+            </w:pPr>
+            <w:r>
+              <w:t xml:space="preserve">4.42</w:t>
+            </w:r>
+          </w:p>
+        </w:tc>
+        <w:tc>
+          <w:p>
+            <w:pPr>
+              <w:pStyle w:val="Compact"/>
+              <w:jc w:val="center"/>
+            </w:pPr>
+            <w:r>
+              <w:t xml:space="preserve">0.23</w:t>
+            </w:r>
+          </w:p>
+        </w:tc>
+      </w:tr>
+      <w:tr>
+        <w:tc>
+          <w:p>
+            <w:pPr>
+              <w:pStyle w:val="Compact"/>
+              <w:jc w:val="center"/>
+            </w:pPr>
+            <w:r>
+              <w:t xml:space="preserve">G25Bx98</w:t>
+            </w:r>
+          </w:p>
+        </w:tc>
+        <w:tc>
+          <w:p>
+            <w:pPr>
+              <w:pStyle w:val="Compact"/>
+              <w:jc w:val="center"/>
+            </w:pPr>
+            <w:r>
+              <w:t xml:space="preserve">R36</w:t>
+            </w:r>
+          </w:p>
+        </w:tc>
+        <w:tc>
+          <w:p>
+            <w:pPr>
+              <w:pStyle w:val="Compact"/>
+              <w:jc w:val="center"/>
+            </w:pPr>
+            <w:r>
+              <w:t xml:space="preserve">ASR 1015</w:t>
+            </w:r>
+          </w:p>
+        </w:tc>
+        <w:tc>
+          <w:p>
+            <w:pPr>
+              <w:pStyle w:val="Compact"/>
+              <w:jc w:val="center"/>
+            </w:pPr>
+            <w:r>
+              <w:t xml:space="preserve">6/6</w:t>
+            </w:r>
+          </w:p>
+        </w:tc>
+        <w:tc>
+          <w:p>
+            <w:pPr>
+              <w:pStyle w:val="Compact"/>
+              <w:jc w:val="center"/>
+            </w:pPr>
+            <w:r>
+              <w:t xml:space="preserve">8.41</w:t>
+            </w:r>
+          </w:p>
+        </w:tc>
+        <w:tc>
+          <w:p>
+            <w:pPr>
+              <w:pStyle w:val="Compact"/>
+              <w:jc w:val="center"/>
+            </w:pPr>
+            <w:r>
+              <w:t xml:space="preserve">0.25</w:t>
+            </w:r>
+          </w:p>
+        </w:tc>
+      </w:tr>
+      <w:tr>
+        <w:tc>
+          <w:p>
+            <w:pPr>
+              <w:pStyle w:val="Compact"/>
+              <w:jc w:val="center"/>
+            </w:pPr>
+            <w:r>
+              <w:t xml:space="preserve">G70x212</w:t>
+            </w:r>
+          </w:p>
+        </w:tc>
+        <w:tc>
+          <w:p>
+            <w:pPr>
+              <w:pStyle w:val="Compact"/>
+              <w:jc w:val="center"/>
+            </w:pPr>
+            <w:r>
+              <w:t xml:space="preserve">R44</w:t>
+            </w:r>
+          </w:p>
+        </w:tc>
+        <w:tc>
+          <w:p>
+            <w:pPr>
+              <w:pStyle w:val="Compact"/>
+              <w:jc w:val="center"/>
+            </w:pPr>
+            <w:r>
+              <w:t xml:space="preserve">ASR 1015</w:t>
+            </w:r>
+          </w:p>
+        </w:tc>
+        <w:tc>
+          <w:p>
+            <w:pPr>
+              <w:pStyle w:val="Compact"/>
+              <w:jc w:val="center"/>
+            </w:pPr>
+            <w:r>
+              <w:t xml:space="preserve">3/6</w:t>
+            </w:r>
+          </w:p>
+        </w:tc>
+        <w:tc>
+          <w:p>
+            <w:pPr>
+              <w:pStyle w:val="Compact"/>
+              <w:jc w:val="center"/>
+            </w:pPr>
+            <w:r>
+              <w:t xml:space="preserve">1.48</w:t>
+            </w:r>
+          </w:p>
+        </w:tc>
+        <w:tc>
+          <w:p>
+            <w:pPr>
+              <w:pStyle w:val="Compact"/>
+              <w:jc w:val="center"/>
+            </w:pPr>
+            <w:r>
+              <w:t xml:space="preserve">0.00</w:t>
+            </w:r>
+          </w:p>
+        </w:tc>
+      </w:tr>
+      <w:tr>
+        <w:tc>
+          <w:p>
+            <w:pPr>
+              <w:pStyle w:val="Compact"/>
+              <w:jc w:val="center"/>
+            </w:pPr>
+            <w:r>
+              <w:t xml:space="preserve">X1265</w:t>
+            </w:r>
+          </w:p>
+        </w:tc>
+        <w:tc>
+          <w:p>
+            <w:pPr>
+              <w:pStyle w:val="Compact"/>
+              <w:jc w:val="center"/>
+            </w:pPr>
+            <w:r>
+              <w:t xml:space="preserve">P246</w:t>
+            </w:r>
+          </w:p>
+        </w:tc>
+        <w:tc>
+          <w:p>
+            <w:pPr>
+              <w:pStyle w:val="Compact"/>
+              <w:jc w:val="center"/>
+            </w:pPr>
+            <w:r>
+              <w:t xml:space="preserve">ASR 13 II</w:t>
+            </w:r>
+          </w:p>
+        </w:tc>
+        <w:tc>
+          <w:p>
+            <w:pPr>
+              <w:pStyle w:val="Compact"/>
+              <w:jc w:val="center"/>
+            </w:pPr>
+            <w:r>
+              <w:t xml:space="preserve">6/6</w:t>
+            </w:r>
+          </w:p>
+        </w:tc>
+        <w:tc>
+          <w:p>
+            <w:pPr>
+              <w:pStyle w:val="Compact"/>
+              <w:jc w:val="center"/>
+            </w:pPr>
+            <w:r>
+              <w:t xml:space="preserve">0.03</w:t>
+            </w:r>
+          </w:p>
+        </w:tc>
+        <w:tc>
+          <w:p>
+            <w:pPr>
+              <w:pStyle w:val="Compact"/>
+              <w:jc w:val="center"/>
+            </w:pPr>
+            <w:r>
+              <w:t xml:space="preserve">0.01</w:t>
+            </w:r>
+          </w:p>
+        </w:tc>
+      </w:tr>
+    </w:tbl>
+    <w:bookmarkEnd w:id="0"/>
+    <w:bookmarkStart w:id="0" w:name="tbl:enrichment_summary"/>
+    <w:p>
+      <w:pPr>
+        <w:pStyle w:val="TableCaption"/>
+      </w:pPr>
+      <w:r>
+        <w:t xml:space="preserve">Table 3: Enrichment summary. Replicon statistics represent the mean fold coverage.</w:t>
+      </w:r>
+      <w:r>
+        <w:t xml:space="preserve"> </w:t>
+      </w:r>
+    </w:p>
+    <w:tbl>
+      <w:tblPr>
+        <w:tblStyle w:val="Table"/>
+        <w:tblW w:type="pct" w:w="0.0"/>
+        <w:tblLook w:firstRow="1"/>
+        <w:tblCaption w:val="Table 3: Enrichment summary. Replicon statistics represent the mean fold coverage. "/>
+      </w:tblPr>
+      <w:tblGrid/>
+      <w:tr>
+        <w:trPr>
+          <w:cnfStyle w:firstRow="1"/>
+        </w:trPr>
         <w:tc>
           <w:tcPr>
             <w:tcBorders>
@@ -1892,10 +2791,10 @@
           <w:p>
             <w:pPr>
               <w:pStyle w:val="Compact"/>
-              <w:jc w:val="left"/>
-            </w:pPr>
-            <w:r>
-              <w:t xml:space="preserve">Chromosome</w:t>
+              <w:jc w:val="center"/>
+            </w:pPr>
+            <w:r>
+              <w:t xml:space="preserve">Arch ID</w:t>
             </w:r>
           </w:p>
         </w:tc>
@@ -1909,10 +2808,10 @@
           <w:p>
             <w:pPr>
               <w:pStyle w:val="Compact"/>
-              <w:jc w:val="left"/>
-            </w:pPr>
-            <w:r>
-              <w:t xml:space="preserve">pCD1</w:t>
+              <w:jc w:val="center"/>
+            </w:pPr>
+            <w:r>
+              <w:t xml:space="preserve">Project ID</w:t>
             </w:r>
           </w:p>
         </w:tc>
@@ -1926,10 +2825,10 @@
           <w:p>
             <w:pPr>
               <w:pStyle w:val="Compact"/>
-              <w:jc w:val="left"/>
-            </w:pPr>
-            <w:r>
-              <w:t xml:space="preserve">pMT1</w:t>
+              <w:jc w:val="center"/>
+            </w:pPr>
+            <w:r>
+              <w:t xml:space="preserve">Site Code</w:t>
             </w:r>
           </w:p>
         </w:tc>
@@ -1943,7 +2842,58 @@
           <w:p>
             <w:pPr>
               <w:pStyle w:val="Compact"/>
-              <w:jc w:val="left"/>
+              <w:jc w:val="center"/>
+            </w:pPr>
+            <w:r>
+              <w:t xml:space="preserve">Chromosome</w:t>
+            </w:r>
+          </w:p>
+        </w:tc>
+        <w:tc>
+          <w:tcPr>
+            <w:tcBorders>
+              <w:bottom w:val="single"/>
+            </w:tcBorders>
+            <w:vAlign w:val="bottom"/>
+          </w:tcPr>
+          <w:p>
+            <w:pPr>
+              <w:pStyle w:val="Compact"/>
+              <w:jc w:val="center"/>
+            </w:pPr>
+            <w:r>
+              <w:t xml:space="preserve">pCD1</w:t>
+            </w:r>
+          </w:p>
+        </w:tc>
+        <w:tc>
+          <w:tcPr>
+            <w:tcBorders>
+              <w:bottom w:val="single"/>
+            </w:tcBorders>
+            <w:vAlign w:val="bottom"/>
+          </w:tcPr>
+          <w:p>
+            <w:pPr>
+              <w:pStyle w:val="Compact"/>
+              <w:jc w:val="center"/>
+            </w:pPr>
+            <w:r>
+              <w:t xml:space="preserve">pMT1</w:t>
+            </w:r>
+          </w:p>
+        </w:tc>
+        <w:tc>
+          <w:tcPr>
+            <w:tcBorders>
+              <w:bottom w:val="single"/>
+            </w:tcBorders>
+            <w:vAlign w:val="bottom"/>
+          </w:tcPr>
+          <w:p>
+            <w:pPr>
+              <w:pStyle w:val="Compact"/>
+              <w:jc w:val="center"/>
             </w:pPr>
             <w:r>
               <w:t xml:space="preserve">pPCP1</w:t>
@@ -1956,7 +2906,7 @@
           <w:p>
             <w:pPr>
               <w:pStyle w:val="Compact"/>
-              <w:jc w:val="left"/>
+              <w:jc w:val="center"/>
             </w:pPr>
             <w:r>
               <w:t xml:space="preserve">GrGC15</w:t>
@@ -1967,7 +2917,7 @@
           <w:p>
             <w:pPr>
               <w:pStyle w:val="Compact"/>
-              <w:jc w:val="left"/>
+              <w:jc w:val="center"/>
             </w:pPr>
             <w:r>
               <w:t xml:space="preserve">D51</w:t>
@@ -1978,7 +2928,7 @@
           <w:p>
             <w:pPr>
               <w:pStyle w:val="Compact"/>
-              <w:jc w:val="left"/>
+              <w:jc w:val="center"/>
             </w:pPr>
             <w:r>
               <w:t xml:space="preserve">VSM 29F</w:t>
@@ -1989,51 +2939,18 @@
           <w:p>
             <w:pPr>
               <w:pStyle w:val="Compact"/>
-              <w:jc w:val="left"/>
-            </w:pPr>
-            <w:r>
-              <w:t xml:space="preserve">6/6</w:t>
-            </w:r>
-          </w:p>
-        </w:tc>
-        <w:tc>
-          <w:p>
-            <w:pPr>
-              <w:pStyle w:val="Compact"/>
-              <w:jc w:val="left"/>
-            </w:pPr>
-            <w:r>
-              <w:t xml:space="preserve">0.67</w:t>
-            </w:r>
-          </w:p>
-        </w:tc>
-        <w:tc>
-          <w:p>
-            <w:pPr>
-              <w:pStyle w:val="Compact"/>
-              <w:jc w:val="left"/>
-            </w:pPr>
-            <w:r>
-              <w:t xml:space="preserve">0.05</w:t>
-            </w:r>
-          </w:p>
-        </w:tc>
-        <w:tc>
-          <w:p>
-            <w:pPr>
-              <w:pStyle w:val="Compact"/>
-              <w:jc w:val="left"/>
-            </w:pPr>
-            <w:r>
-              <w:t xml:space="preserve">9.04</w:t>
-            </w:r>
-          </w:p>
-        </w:tc>
-        <w:tc>
-          <w:p>
-            <w:pPr>
-              <w:pStyle w:val="Compact"/>
-              <w:jc w:val="left"/>
+              <w:jc w:val="center"/>
+            </w:pPr>
+            <w:r>
+              <w:t xml:space="preserve">9.0</w:t>
+            </w:r>
+          </w:p>
+        </w:tc>
+        <w:tc>
+          <w:p>
+            <w:pPr>
+              <w:pStyle w:val="Compact"/>
+              <w:jc w:val="center"/>
             </w:pPr>
             <w:r>
               <w:t xml:space="preserve">25.4</w:t>
@@ -2044,21 +2961,21 @@
           <w:p>
             <w:pPr>
               <w:pStyle w:val="Compact"/>
-              <w:jc w:val="left"/>
-            </w:pPr>
-            <w:r>
-              <w:t xml:space="preserve">8.12</w:t>
-            </w:r>
-          </w:p>
-        </w:tc>
-        <w:tc>
-          <w:p>
-            <w:pPr>
-              <w:pStyle w:val="Compact"/>
-              <w:jc w:val="left"/>
-            </w:pPr>
-            <w:r>
-              <w:t xml:space="preserve">1.97</w:t>
+              <w:jc w:val="center"/>
+            </w:pPr>
+            <w:r>
+              <w:t xml:space="preserve">8.1</w:t>
+            </w:r>
+          </w:p>
+        </w:tc>
+        <w:tc>
+          <w:p>
+            <w:pPr>
+              <w:pStyle w:val="Compact"/>
+              <w:jc w:val="center"/>
+            </w:pPr>
+            <w:r>
+              <w:t xml:space="preserve">2.0</w:t>
             </w:r>
           </w:p>
         </w:tc>
@@ -2068,7 +2985,7 @@
           <w:p>
             <w:pPr>
               <w:pStyle w:val="Compact"/>
-              <w:jc w:val="left"/>
+              <w:jc w:val="center"/>
             </w:pPr>
             <w:r>
               <w:t xml:space="preserve">GrID319</w:t>
@@ -2079,7 +2996,7 @@
           <w:p>
             <w:pPr>
               <w:pStyle w:val="Compact"/>
-              <w:jc w:val="left"/>
+              <w:jc w:val="center"/>
             </w:pPr>
             <w:r>
               <w:t xml:space="preserve">R21</w:t>
@@ -2090,7 +3007,7 @@
           <w:p>
             <w:pPr>
               <w:pStyle w:val="Compact"/>
-              <w:jc w:val="left"/>
+              <w:jc w:val="center"/>
             </w:pPr>
             <w:r>
               <w:t xml:space="preserve">VSM 29F</w:t>
@@ -2101,76 +3018,43 @@
           <w:p>
             <w:pPr>
               <w:pStyle w:val="Compact"/>
-              <w:jc w:val="left"/>
-            </w:pPr>
-            <w:r>
-              <w:t xml:space="preserve">6/6</w:t>
-            </w:r>
-          </w:p>
-        </w:tc>
-        <w:tc>
-          <w:p>
-            <w:pPr>
-              <w:pStyle w:val="Compact"/>
-              <w:jc w:val="left"/>
-            </w:pPr>
-            <w:r>
-              <w:t xml:space="preserve">0.85</w:t>
-            </w:r>
-          </w:p>
-        </w:tc>
-        <w:tc>
-          <w:p>
-            <w:pPr>
-              <w:pStyle w:val="Compact"/>
-              <w:jc w:val="left"/>
-            </w:pPr>
-            <w:r>
-              <w:t xml:space="preserve">0.01</w:t>
-            </w:r>
-          </w:p>
-        </w:tc>
-        <w:tc>
-          <w:p>
-            <w:pPr>
-              <w:pStyle w:val="Compact"/>
-              <w:jc w:val="left"/>
-            </w:pPr>
-            <w:r>
-              <w:t xml:space="preserve">2.60</w:t>
-            </w:r>
-          </w:p>
-        </w:tc>
-        <w:tc>
-          <w:p>
-            <w:pPr>
-              <w:pStyle w:val="Compact"/>
-              <w:jc w:val="left"/>
-            </w:pPr>
-            <w:r>
-              <w:t xml:space="preserve">4.75</w:t>
-            </w:r>
-          </w:p>
-        </w:tc>
-        <w:tc>
-          <w:p>
-            <w:pPr>
-              <w:pStyle w:val="Compact"/>
-              <w:jc w:val="left"/>
-            </w:pPr>
-            <w:r>
-              <w:t xml:space="preserve">2.28</w:t>
-            </w:r>
-          </w:p>
-        </w:tc>
-        <w:tc>
-          <w:p>
-            <w:pPr>
-              <w:pStyle w:val="Compact"/>
-              <w:jc w:val="left"/>
-            </w:pPr>
-            <w:r>
-              <w:t xml:space="preserve">0.43</w:t>
+              <w:jc w:val="center"/>
+            </w:pPr>
+            <w:r>
+              <w:t xml:space="preserve">2.6</w:t>
+            </w:r>
+          </w:p>
+        </w:tc>
+        <w:tc>
+          <w:p>
+            <w:pPr>
+              <w:pStyle w:val="Compact"/>
+              <w:jc w:val="center"/>
+            </w:pPr>
+            <w:r>
+              <w:t xml:space="preserve">4.8</w:t>
+            </w:r>
+          </w:p>
+        </w:tc>
+        <w:tc>
+          <w:p>
+            <w:pPr>
+              <w:pStyle w:val="Compact"/>
+              <w:jc w:val="center"/>
+            </w:pPr>
+            <w:r>
+              <w:t xml:space="preserve">2.3</w:t>
+            </w:r>
+          </w:p>
+        </w:tc>
+        <w:tc>
+          <w:p>
+            <w:pPr>
+              <w:pStyle w:val="Compact"/>
+              <w:jc w:val="center"/>
+            </w:pPr>
+            <w:r>
+              <w:t xml:space="preserve">0.4</w:t>
             </w:r>
           </w:p>
         </w:tc>
@@ -2180,7 +3064,7 @@
           <w:p>
             <w:pPr>
               <w:pStyle w:val="Compact"/>
-              <w:jc w:val="left"/>
+              <w:jc w:val="center"/>
             </w:pPr>
             <w:r>
               <w:t xml:space="preserve">A146x3011</w:t>
@@ -2191,7 +3075,7 @@
           <w:p>
             <w:pPr>
               <w:pStyle w:val="Compact"/>
-              <w:jc w:val="left"/>
+              <w:jc w:val="center"/>
             </w:pPr>
             <w:r>
               <w:t xml:space="preserve">P187</w:t>
@@ -2202,7 +3086,7 @@
           <w:p>
             <w:pPr>
               <w:pStyle w:val="Compact"/>
-              <w:jc w:val="left"/>
+              <w:jc w:val="center"/>
             </w:pPr>
             <w:r>
               <w:t xml:space="preserve">HOM 1046</w:t>
@@ -2213,51 +3097,18 @@
           <w:p>
             <w:pPr>
               <w:pStyle w:val="Compact"/>
-              <w:jc w:val="left"/>
-            </w:pPr>
-            <w:r>
-              <w:t xml:space="preserve">6/6</w:t>
-            </w:r>
-          </w:p>
-        </w:tc>
-        <w:tc>
-          <w:p>
-            <w:pPr>
-              <w:pStyle w:val="Compact"/>
-              <w:jc w:val="left"/>
-            </w:pPr>
-            <w:r>
-              <w:t xml:space="preserve">0.68</w:t>
-            </w:r>
-          </w:p>
-        </w:tc>
-        <w:tc>
-          <w:p>
-            <w:pPr>
-              <w:pStyle w:val="Compact"/>
-              <w:jc w:val="left"/>
-            </w:pPr>
-            <w:r>
-              <w:t xml:space="preserve">0.01</w:t>
-            </w:r>
-          </w:p>
-        </w:tc>
-        <w:tc>
-          <w:p>
-            <w:pPr>
-              <w:pStyle w:val="Compact"/>
-              <w:jc w:val="left"/>
-            </w:pPr>
-            <w:r>
-              <w:t xml:space="preserve">4.91</w:t>
-            </w:r>
-          </w:p>
-        </w:tc>
-        <w:tc>
-          <w:p>
-            <w:pPr>
-              <w:pStyle w:val="Compact"/>
-              <w:jc w:val="left"/>
+              <w:jc w:val="center"/>
+            </w:pPr>
+            <w:r>
+              <w:t xml:space="preserve">4.9</w:t>
+            </w:r>
+          </w:p>
+        </w:tc>
+        <w:tc>
+          <w:p>
+            <w:pPr>
+              <w:pStyle w:val="Compact"/>
+              <w:jc w:val="center"/>
             </w:pPr>
             <w:r>
               <w:t xml:space="preserve">18.4</w:t>
@@ -2268,21 +3119,21 @@
           <w:p>
             <w:pPr>
               <w:pStyle w:val="Compact"/>
-              <w:jc w:val="left"/>
-            </w:pPr>
-            <w:r>
-              <w:t xml:space="preserve">6.63</w:t>
-            </w:r>
-          </w:p>
-        </w:tc>
-        <w:tc>
-          <w:p>
-            <w:pPr>
-              <w:pStyle w:val="Compact"/>
-              <w:jc w:val="left"/>
-            </w:pPr>
-            <w:r>
-              <w:t xml:space="preserve">52.19</w:t>
+              <w:jc w:val="center"/>
+            </w:pPr>
+            <w:r>
+              <w:t xml:space="preserve">6.6</w:t>
+            </w:r>
+          </w:p>
+        </w:tc>
+        <w:tc>
+          <w:p>
+            <w:pPr>
+              <w:pStyle w:val="Compact"/>
+              <w:jc w:val="center"/>
+            </w:pPr>
+            <w:r>
+              <w:t xml:space="preserve">52.2</w:t>
             </w:r>
           </w:p>
         </w:tc>
@@ -2292,7 +3143,7 @@
           <w:p>
             <w:pPr>
               <w:pStyle w:val="Compact"/>
-              <w:jc w:val="left"/>
+              <w:jc w:val="center"/>
             </w:pPr>
             <w:r>
               <w:t xml:space="preserve">G371</w:t>
@@ -2303,7 +3154,7 @@
           <w:p>
             <w:pPr>
               <w:pStyle w:val="Compact"/>
-              <w:jc w:val="left"/>
+              <w:jc w:val="center"/>
             </w:pPr>
             <w:r>
               <w:t xml:space="preserve">P212</w:t>
@@ -2314,7 +3165,7 @@
           <w:p>
             <w:pPr>
               <w:pStyle w:val="Compact"/>
-              <w:jc w:val="left"/>
+              <w:jc w:val="center"/>
             </w:pPr>
             <w:r>
               <w:t xml:space="preserve">VKH 1201</w:t>
@@ -2325,76 +3176,43 @@
           <w:p>
             <w:pPr>
               <w:pStyle w:val="Compact"/>
-              <w:jc w:val="left"/>
-            </w:pPr>
-            <w:r>
-              <w:t xml:space="preserve">6/6</w:t>
-            </w:r>
-          </w:p>
-        </w:tc>
-        <w:tc>
-          <w:p>
-            <w:pPr>
-              <w:pStyle w:val="Compact"/>
-              <w:jc w:val="left"/>
-            </w:pPr>
-            <w:r>
-              <w:t xml:space="preserve">0.61</w:t>
-            </w:r>
-          </w:p>
-        </w:tc>
-        <w:tc>
-          <w:p>
-            <w:pPr>
-              <w:pStyle w:val="Compact"/>
-              <w:jc w:val="left"/>
-            </w:pPr>
-            <w:r>
-              <w:t xml:space="preserve">0.04</w:t>
-            </w:r>
-          </w:p>
-        </w:tc>
-        <w:tc>
-          <w:p>
-            <w:pPr>
-              <w:pStyle w:val="Compact"/>
-              <w:jc w:val="left"/>
-            </w:pPr>
-            <w:r>
-              <w:t xml:space="preserve">6.71</w:t>
-            </w:r>
-          </w:p>
-        </w:tc>
-        <w:tc>
-          <w:p>
-            <w:pPr>
-              <w:pStyle w:val="Compact"/>
-              <w:jc w:val="left"/>
-            </w:pPr>
-            <w:r>
-              <w:t xml:space="preserve">26.25</w:t>
-            </w:r>
-          </w:p>
-        </w:tc>
-        <w:tc>
-          <w:p>
-            <w:pPr>
-              <w:pStyle w:val="Compact"/>
-              <w:jc w:val="left"/>
-            </w:pPr>
-            <w:r>
-              <w:t xml:space="preserve">8.50</w:t>
-            </w:r>
-          </w:p>
-        </w:tc>
-        <w:tc>
-          <w:p>
-            <w:pPr>
-              <w:pStyle w:val="Compact"/>
-              <w:jc w:val="left"/>
-            </w:pPr>
-            <w:r>
-              <w:t xml:space="preserve">56.64</w:t>
+              <w:jc w:val="center"/>
+            </w:pPr>
+            <w:r>
+              <w:t xml:space="preserve">6.7</w:t>
+            </w:r>
+          </w:p>
+        </w:tc>
+        <w:tc>
+          <w:p>
+            <w:pPr>
+              <w:pStyle w:val="Compact"/>
+              <w:jc w:val="center"/>
+            </w:pPr>
+            <w:r>
+              <w:t xml:space="preserve">26.3</w:t>
+            </w:r>
+          </w:p>
+        </w:tc>
+        <w:tc>
+          <w:p>
+            <w:pPr>
+              <w:pStyle w:val="Compact"/>
+              <w:jc w:val="center"/>
+            </w:pPr>
+            <w:r>
+              <w:t xml:space="preserve">8.5</w:t>
+            </w:r>
+          </w:p>
+        </w:tc>
+        <w:tc>
+          <w:p>
+            <w:pPr>
+              <w:pStyle w:val="Compact"/>
+              <w:jc w:val="center"/>
+            </w:pPr>
+            <w:r>
+              <w:t xml:space="preserve">56.6</w:t>
             </w:r>
           </w:p>
         </w:tc>
@@ -2404,7 +3222,7 @@
           <w:p>
             <w:pPr>
               <w:pStyle w:val="Compact"/>
-              <w:jc w:val="left"/>
+              <w:jc w:val="center"/>
             </w:pPr>
             <w:r>
               <w:t xml:space="preserve">A1155x1155</w:t>
@@ -2415,7 +3233,7 @@
           <w:p>
             <w:pPr>
               <w:pStyle w:val="Compact"/>
-              <w:jc w:val="left"/>
+              <w:jc w:val="center"/>
             </w:pPr>
             <w:r>
               <w:t xml:space="preserve">P384</w:t>
@@ -2426,7 +3244,7 @@
           <w:p>
             <w:pPr>
               <w:pStyle w:val="Compact"/>
-              <w:jc w:val="left"/>
+              <w:jc w:val="center"/>
             </w:pPr>
             <w:r>
               <w:t xml:space="preserve">HOM 1649</w:t>
@@ -2437,76 +3255,43 @@
           <w:p>
             <w:pPr>
               <w:pStyle w:val="Compact"/>
-              <w:jc w:val="left"/>
-            </w:pPr>
-            <w:r>
-              <w:t xml:space="preserve">4/6</w:t>
-            </w:r>
-          </w:p>
-        </w:tc>
-        <w:tc>
-          <w:p>
-            <w:pPr>
-              <w:pStyle w:val="Compact"/>
-              <w:jc w:val="left"/>
-            </w:pPr>
-            <w:r>
-              <w:t xml:space="preserve">0.11</w:t>
-            </w:r>
-          </w:p>
-        </w:tc>
-        <w:tc>
-          <w:p>
-            <w:pPr>
-              <w:pStyle w:val="Compact"/>
-              <w:jc w:val="left"/>
-            </w:pPr>
-            <w:r>
-              <w:t xml:space="preserve">0.01</w:t>
-            </w:r>
-          </w:p>
-        </w:tc>
-        <w:tc>
-          <w:p>
-            <w:pPr>
-              <w:pStyle w:val="Compact"/>
-              <w:jc w:val="left"/>
-            </w:pPr>
-            <w:r>
-              <w:t xml:space="preserve">1.10</w:t>
-            </w:r>
-          </w:p>
-        </w:tc>
-        <w:tc>
-          <w:p>
-            <w:pPr>
-              <w:pStyle w:val="Compact"/>
-              <w:jc w:val="left"/>
-            </w:pPr>
-            <w:r>
-              <w:t xml:space="preserve">4.83</w:t>
-            </w:r>
-          </w:p>
-        </w:tc>
-        <w:tc>
-          <w:p>
-            <w:pPr>
-              <w:pStyle w:val="Compact"/>
-              <w:jc w:val="left"/>
-            </w:pPr>
-            <w:r>
-              <w:t xml:space="preserve">1.41</w:t>
-            </w:r>
-          </w:p>
-        </w:tc>
-        <w:tc>
-          <w:p>
-            <w:pPr>
-              <w:pStyle w:val="Compact"/>
-              <w:jc w:val="left"/>
-            </w:pPr>
-            <w:r>
-              <w:t xml:space="preserve">19.55</w:t>
+              <w:jc w:val="center"/>
+            </w:pPr>
+            <w:r>
+              <w:t xml:space="preserve">1.1</w:t>
+            </w:r>
+          </w:p>
+        </w:tc>
+        <w:tc>
+          <w:p>
+            <w:pPr>
+              <w:pStyle w:val="Compact"/>
+              <w:jc w:val="center"/>
+            </w:pPr>
+            <w:r>
+              <w:t xml:space="preserve">4.8</w:t>
+            </w:r>
+          </w:p>
+        </w:tc>
+        <w:tc>
+          <w:p>
+            <w:pPr>
+              <w:pStyle w:val="Compact"/>
+              <w:jc w:val="center"/>
+            </w:pPr>
+            <w:r>
+              <w:t xml:space="preserve">1.4</w:t>
+            </w:r>
+          </w:p>
+        </w:tc>
+        <w:tc>
+          <w:p>
+            <w:pPr>
+              <w:pStyle w:val="Compact"/>
+              <w:jc w:val="center"/>
+            </w:pPr>
+            <w:r>
+              <w:t xml:space="preserve">19.6</w:t>
             </w:r>
           </w:p>
         </w:tc>
@@ -2516,7 +3301,7 @@
           <w:p>
             <w:pPr>
               <w:pStyle w:val="Compact"/>
-              <w:jc w:val="left"/>
+              <w:jc w:val="center"/>
             </w:pPr>
             <w:r>
               <w:t xml:space="preserve">A1480x1480</w:t>
@@ -2527,7 +3312,7 @@
           <w:p>
             <w:pPr>
               <w:pStyle w:val="Compact"/>
-              <w:jc w:val="left"/>
+              <w:jc w:val="center"/>
             </w:pPr>
             <w:r>
               <w:t xml:space="preserve">P387</w:t>
@@ -2538,7 +3323,7 @@
           <w:p>
             <w:pPr>
               <w:pStyle w:val="Compact"/>
-              <w:jc w:val="left"/>
+              <w:jc w:val="center"/>
             </w:pPr>
             <w:r>
               <w:t xml:space="preserve">HOM 1649</w:t>
@@ -2549,76 +3334,43 @@
           <w:p>
             <w:pPr>
               <w:pStyle w:val="Compact"/>
-              <w:jc w:val="left"/>
-            </w:pPr>
-            <w:r>
-              <w:t xml:space="preserve">6/6</w:t>
-            </w:r>
-          </w:p>
-        </w:tc>
-        <w:tc>
-          <w:p>
-            <w:pPr>
-              <w:pStyle w:val="Compact"/>
-              <w:jc w:val="left"/>
-            </w:pPr>
-            <w:r>
-              <w:t xml:space="preserve">0.04</w:t>
-            </w:r>
-          </w:p>
-        </w:tc>
-        <w:tc>
-          <w:p>
-            <w:pPr>
-              <w:pStyle w:val="Compact"/>
-              <w:jc w:val="left"/>
-            </w:pPr>
-            <w:r>
-              <w:t xml:space="preserve">0.01</w:t>
-            </w:r>
-          </w:p>
-        </w:tc>
-        <w:tc>
-          <w:p>
-            <w:pPr>
-              <w:pStyle w:val="Compact"/>
-              <w:jc w:val="left"/>
-            </w:pPr>
-            <w:r>
-              <w:t xml:space="preserve">6.55</w:t>
-            </w:r>
-          </w:p>
-        </w:tc>
-        <w:tc>
-          <w:p>
-            <w:pPr>
-              <w:pStyle w:val="Compact"/>
-              <w:jc w:val="left"/>
-            </w:pPr>
-            <w:r>
-              <w:t xml:space="preserve">21.67</w:t>
-            </w:r>
-          </w:p>
-        </w:tc>
-        <w:tc>
-          <w:p>
-            <w:pPr>
-              <w:pStyle w:val="Compact"/>
-              <w:jc w:val="left"/>
-            </w:pPr>
-            <w:r>
-              <w:t xml:space="preserve">4.99</w:t>
-            </w:r>
-          </w:p>
-        </w:tc>
-        <w:tc>
-          <w:p>
-            <w:pPr>
-              <w:pStyle w:val="Compact"/>
-              <w:jc w:val="left"/>
-            </w:pPr>
-            <w:r>
-              <w:t xml:space="preserve">75.00</w:t>
+              <w:jc w:val="center"/>
+            </w:pPr>
+            <w:r>
+              <w:t xml:space="preserve">6.5</w:t>
+            </w:r>
+          </w:p>
+        </w:tc>
+        <w:tc>
+          <w:p>
+            <w:pPr>
+              <w:pStyle w:val="Compact"/>
+              <w:jc w:val="center"/>
+            </w:pPr>
+            <w:r>
+              <w:t xml:space="preserve">21.7</w:t>
+            </w:r>
+          </w:p>
+        </w:tc>
+        <w:tc>
+          <w:p>
+            <w:pPr>
+              <w:pStyle w:val="Compact"/>
+              <w:jc w:val="center"/>
+            </w:pPr>
+            <w:r>
+              <w:t xml:space="preserve">5.0</w:t>
+            </w:r>
+          </w:p>
+        </w:tc>
+        <w:tc>
+          <w:p>
+            <w:pPr>
+              <w:pStyle w:val="Compact"/>
+              <w:jc w:val="center"/>
+            </w:pPr>
+            <w:r>
+              <w:t xml:space="preserve">75.0</w:t>
             </w:r>
           </w:p>
         </w:tc>
@@ -2628,7 +3380,7 @@
           <w:p>
             <w:pPr>
               <w:pStyle w:val="Compact"/>
-              <w:jc w:val="left"/>
+              <w:jc w:val="center"/>
             </w:pPr>
             <w:r>
               <w:t xml:space="preserve">A21x23</w:t>
@@ -2639,7 +3391,7 @@
           <w:p>
             <w:pPr>
               <w:pStyle w:val="Compact"/>
-              <w:jc w:val="left"/>
+              <w:jc w:val="center"/>
             </w:pPr>
             <w:r>
               <w:t xml:space="preserve">D25</w:t>
@@ -2650,7 +3402,7 @@
           <w:p>
             <w:pPr>
               <w:pStyle w:val="Compact"/>
-              <w:jc w:val="left"/>
+              <w:jc w:val="center"/>
             </w:pPr>
             <w:r>
               <w:t xml:space="preserve">ØHM 1247</w:t>
@@ -2661,76 +3413,43 @@
           <w:p>
             <w:pPr>
               <w:pStyle w:val="Compact"/>
-              <w:jc w:val="left"/>
-            </w:pPr>
-            <w:r>
-              <w:t xml:space="preserve">4/6</w:t>
-            </w:r>
-          </w:p>
-        </w:tc>
-        <w:tc>
-          <w:p>
-            <w:pPr>
-              <w:pStyle w:val="Compact"/>
-              <w:jc w:val="left"/>
-            </w:pPr>
-            <w:r>
-              <w:t xml:space="preserve">0.01</w:t>
-            </w:r>
-          </w:p>
-        </w:tc>
-        <w:tc>
-          <w:p>
-            <w:pPr>
-              <w:pStyle w:val="Compact"/>
-              <w:jc w:val="left"/>
-            </w:pPr>
-            <w:r>
-              <w:t xml:space="preserve">0.00</w:t>
-            </w:r>
-          </w:p>
-        </w:tc>
-        <w:tc>
-          <w:p>
-            <w:pPr>
-              <w:pStyle w:val="Compact"/>
-              <w:jc w:val="left"/>
-            </w:pPr>
-            <w:r>
-              <w:t xml:space="preserve">0.04</w:t>
-            </w:r>
-          </w:p>
-        </w:tc>
-        <w:tc>
-          <w:p>
-            <w:pPr>
-              <w:pStyle w:val="Compact"/>
-              <w:jc w:val="left"/>
-            </w:pPr>
-            <w:r>
-              <w:t xml:space="preserve">0.11</w:t>
-            </w:r>
-          </w:p>
-        </w:tc>
-        <w:tc>
-          <w:p>
-            <w:pPr>
-              <w:pStyle w:val="Compact"/>
-              <w:jc w:val="left"/>
-            </w:pPr>
-            <w:r>
-              <w:t xml:space="preserve">0.02</w:t>
-            </w:r>
-          </w:p>
-        </w:tc>
-        <w:tc>
-          <w:p>
-            <w:pPr>
-              <w:pStyle w:val="Compact"/>
-              <w:jc w:val="left"/>
-            </w:pPr>
-            <w:r>
-              <w:t xml:space="preserve">0</w:t>
+              <w:jc w:val="center"/>
+            </w:pPr>
+            <w:r>
+              <w:t xml:space="preserve">0.0</w:t>
+            </w:r>
+          </w:p>
+        </w:tc>
+        <w:tc>
+          <w:p>
+            <w:pPr>
+              <w:pStyle w:val="Compact"/>
+              <w:jc w:val="center"/>
+            </w:pPr>
+            <w:r>
+              <w:t xml:space="preserve">0.1</w:t>
+            </w:r>
+          </w:p>
+        </w:tc>
+        <w:tc>
+          <w:p>
+            <w:pPr>
+              <w:pStyle w:val="Compact"/>
+              <w:jc w:val="center"/>
+            </w:pPr>
+            <w:r>
+              <w:t xml:space="preserve">0.0</w:t>
+            </w:r>
+          </w:p>
+        </w:tc>
+        <w:tc>
+          <w:p>
+            <w:pPr>
+              <w:pStyle w:val="Compact"/>
+              <w:jc w:val="center"/>
+            </w:pPr>
+            <w:r>
+              <w:t xml:space="preserve">0.0</w:t>
             </w:r>
           </w:p>
         </w:tc>
@@ -2740,7 +3459,7 @@
           <w:p>
             <w:pPr>
               <w:pStyle w:val="Compact"/>
-              <w:jc w:val="left"/>
+              <w:jc w:val="center"/>
             </w:pPr>
             <w:r>
               <w:t xml:space="preserve">G25A</w:t>
@@ -2751,7 +3470,7 @@
           <w:p>
             <w:pPr>
               <w:pStyle w:val="Compact"/>
-              <w:jc w:val="left"/>
+              <w:jc w:val="center"/>
             </w:pPr>
             <w:r>
               <w:t xml:space="preserve">D62</w:t>
@@ -2762,7 +3481,7 @@
           <w:p>
             <w:pPr>
               <w:pStyle w:val="Compact"/>
-              <w:jc w:val="left"/>
+              <w:jc w:val="center"/>
             </w:pPr>
             <w:r>
               <w:t xml:space="preserve">ASR 1015</w:t>
@@ -2773,76 +3492,43 @@
           <w:p>
             <w:pPr>
               <w:pStyle w:val="Compact"/>
-              <w:jc w:val="left"/>
-            </w:pPr>
-            <w:r>
-              <w:t xml:space="preserve">6/6</w:t>
-            </w:r>
-          </w:p>
-        </w:tc>
-        <w:tc>
-          <w:p>
-            <w:pPr>
-              <w:pStyle w:val="Compact"/>
-              <w:jc w:val="left"/>
-            </w:pPr>
-            <w:r>
-              <w:t xml:space="preserve">1.12</w:t>
-            </w:r>
-          </w:p>
-        </w:tc>
-        <w:tc>
-          <w:p>
-            <w:pPr>
-              <w:pStyle w:val="Compact"/>
-              <w:jc w:val="left"/>
-            </w:pPr>
-            <w:r>
-              <w:t xml:space="preserve">0.10</w:t>
-            </w:r>
-          </w:p>
-        </w:tc>
-        <w:tc>
-          <w:p>
-            <w:pPr>
-              <w:pStyle w:val="Compact"/>
-              <w:jc w:val="left"/>
-            </w:pPr>
-            <w:r>
-              <w:t xml:space="preserve">3.83</w:t>
-            </w:r>
-          </w:p>
-        </w:tc>
-        <w:tc>
-          <w:p>
-            <w:pPr>
-              <w:pStyle w:val="Compact"/>
-              <w:jc w:val="left"/>
-            </w:pPr>
-            <w:r>
-              <w:t xml:space="preserve">10.48</w:t>
-            </w:r>
-          </w:p>
-        </w:tc>
-        <w:tc>
-          <w:p>
-            <w:pPr>
-              <w:pStyle w:val="Compact"/>
-              <w:jc w:val="left"/>
-            </w:pPr>
-            <w:r>
-              <w:t xml:space="preserve">2.48</w:t>
-            </w:r>
-          </w:p>
-        </w:tc>
-        <w:tc>
-          <w:p>
-            <w:pPr>
-              <w:pStyle w:val="Compact"/>
-              <w:jc w:val="left"/>
-            </w:pPr>
-            <w:r>
-              <w:t xml:space="preserve">0.86</w:t>
+              <w:jc w:val="center"/>
+            </w:pPr>
+            <w:r>
+              <w:t xml:space="preserve">3.8</w:t>
+            </w:r>
+          </w:p>
+        </w:tc>
+        <w:tc>
+          <w:p>
+            <w:pPr>
+              <w:pStyle w:val="Compact"/>
+              <w:jc w:val="center"/>
+            </w:pPr>
+            <w:r>
+              <w:t xml:space="preserve">10.5</w:t>
+            </w:r>
+          </w:p>
+        </w:tc>
+        <w:tc>
+          <w:p>
+            <w:pPr>
+              <w:pStyle w:val="Compact"/>
+              <w:jc w:val="center"/>
+            </w:pPr>
+            <w:r>
+              <w:t xml:space="preserve">2.5</w:t>
+            </w:r>
+          </w:p>
+        </w:tc>
+        <w:tc>
+          <w:p>
+            <w:pPr>
+              <w:pStyle w:val="Compact"/>
+              <w:jc w:val="center"/>
+            </w:pPr>
+            <w:r>
+              <w:t xml:space="preserve">0.9</w:t>
             </w:r>
           </w:p>
         </w:tc>
@@ -2852,7 +3538,7 @@
           <w:p>
             <w:pPr>
               <w:pStyle w:val="Compact"/>
-              <w:jc w:val="left"/>
+              <w:jc w:val="center"/>
             </w:pPr>
             <w:r>
               <w:t xml:space="preserve">G16</w:t>
@@ -2863,7 +3549,7 @@
           <w:p>
             <w:pPr>
               <w:pStyle w:val="Compact"/>
-              <w:jc w:val="left"/>
+              <w:jc w:val="center"/>
             </w:pPr>
             <w:r>
               <w:t xml:space="preserve">D71</w:t>
@@ -2874,7 +3560,7 @@
           <w:p>
             <w:pPr>
               <w:pStyle w:val="Compact"/>
-              <w:jc w:val="left"/>
+              <w:jc w:val="center"/>
             </w:pPr>
             <w:r>
               <w:t xml:space="preserve">ASR 1015</w:t>
@@ -2885,76 +3571,43 @@
           <w:p>
             <w:pPr>
               <w:pStyle w:val="Compact"/>
-              <w:jc w:val="left"/>
-            </w:pPr>
-            <w:r>
-              <w:t xml:space="preserve">6/6</w:t>
-            </w:r>
-          </w:p>
-        </w:tc>
-        <w:tc>
-          <w:p>
-            <w:pPr>
-              <w:pStyle w:val="Compact"/>
-              <w:jc w:val="left"/>
-            </w:pPr>
-            <w:r>
-              <w:t xml:space="preserve">5.95</w:t>
-            </w:r>
-          </w:p>
-        </w:tc>
-        <w:tc>
-          <w:p>
-            <w:pPr>
-              <w:pStyle w:val="Compact"/>
-              <w:jc w:val="left"/>
-            </w:pPr>
-            <w:r>
-              <w:t xml:space="preserve">0.18</w:t>
-            </w:r>
-          </w:p>
-        </w:tc>
-        <w:tc>
-          <w:p>
-            <w:pPr>
-              <w:pStyle w:val="Compact"/>
-              <w:jc w:val="left"/>
-            </w:pPr>
-            <w:r>
-              <w:t xml:space="preserve">22.95</w:t>
-            </w:r>
-          </w:p>
-        </w:tc>
-        <w:tc>
-          <w:p>
-            <w:pPr>
-              <w:pStyle w:val="Compact"/>
-              <w:jc w:val="left"/>
-            </w:pPr>
-            <w:r>
-              <w:t xml:space="preserve">39.38</w:t>
-            </w:r>
-          </w:p>
-        </w:tc>
-        <w:tc>
-          <w:p>
-            <w:pPr>
-              <w:pStyle w:val="Compact"/>
-              <w:jc w:val="left"/>
-            </w:pPr>
-            <w:r>
-              <w:t xml:space="preserve">14.69</w:t>
-            </w:r>
-          </w:p>
-        </w:tc>
-        <w:tc>
-          <w:p>
-            <w:pPr>
-              <w:pStyle w:val="Compact"/>
-              <w:jc w:val="left"/>
-            </w:pPr>
-            <w:r>
-              <w:t xml:space="preserve">4.56</w:t>
+              <w:jc w:val="center"/>
+            </w:pPr>
+            <w:r>
+              <w:t xml:space="preserve">22.6</w:t>
+            </w:r>
+          </w:p>
+        </w:tc>
+        <w:tc>
+          <w:p>
+            <w:pPr>
+              <w:pStyle w:val="Compact"/>
+              <w:jc w:val="center"/>
+            </w:pPr>
+            <w:r>
+              <w:t xml:space="preserve">39.4</w:t>
+            </w:r>
+          </w:p>
+        </w:tc>
+        <w:tc>
+          <w:p>
+            <w:pPr>
+              <w:pStyle w:val="Compact"/>
+              <w:jc w:val="center"/>
+            </w:pPr>
+            <w:r>
+              <w:t xml:space="preserve">14.7</w:t>
+            </w:r>
+          </w:p>
+        </w:tc>
+        <w:tc>
+          <w:p>
+            <w:pPr>
+              <w:pStyle w:val="Compact"/>
+              <w:jc w:val="center"/>
+            </w:pPr>
+            <w:r>
+              <w:t xml:space="preserve">4.6</w:t>
             </w:r>
           </w:p>
         </w:tc>
@@ -2964,7 +3617,7 @@
           <w:p>
             <w:pPr>
               <w:pStyle w:val="Compact"/>
-              <w:jc w:val="left"/>
+              <w:jc w:val="center"/>
             </w:pPr>
             <w:r>
               <w:t xml:space="preserve">G207</w:t>
@@ -2975,7 +3628,7 @@
           <w:p>
             <w:pPr>
               <w:pStyle w:val="Compact"/>
-              <w:jc w:val="left"/>
+              <w:jc w:val="center"/>
             </w:pPr>
             <w:r>
               <w:t xml:space="preserve">D72</w:t>
@@ -2986,7 +3639,7 @@
           <w:p>
             <w:pPr>
               <w:pStyle w:val="Compact"/>
-              <w:jc w:val="left"/>
+              <w:jc w:val="center"/>
             </w:pPr>
             <w:r>
               <w:t xml:space="preserve">ASR 1015</w:t>
@@ -2997,76 +3650,43 @@
           <w:p>
             <w:pPr>
               <w:pStyle w:val="Compact"/>
-              <w:jc w:val="left"/>
-            </w:pPr>
-            <w:r>
-              <w:t xml:space="preserve">6/6</w:t>
-            </w:r>
-          </w:p>
-        </w:tc>
-        <w:tc>
-          <w:p>
-            <w:pPr>
-              <w:pStyle w:val="Compact"/>
-              <w:jc w:val="left"/>
-            </w:pPr>
-            <w:r>
-              <w:t xml:space="preserve">12.94</w:t>
-            </w:r>
-          </w:p>
-        </w:tc>
-        <w:tc>
-          <w:p>
-            <w:pPr>
-              <w:pStyle w:val="Compact"/>
-              <w:jc w:val="left"/>
-            </w:pPr>
-            <w:r>
-              <w:t xml:space="preserve">0.04</w:t>
-            </w:r>
-          </w:p>
-        </w:tc>
-        <w:tc>
-          <w:p>
-            <w:pPr>
-              <w:pStyle w:val="Compact"/>
-              <w:jc w:val="left"/>
-            </w:pPr>
-            <w:r>
-              <w:t xml:space="preserve">5.95</w:t>
-            </w:r>
-          </w:p>
-        </w:tc>
-        <w:tc>
-          <w:p>
-            <w:pPr>
-              <w:pStyle w:val="Compact"/>
-              <w:jc w:val="left"/>
-            </w:pPr>
-            <w:r>
-              <w:t xml:space="preserve">13.53</w:t>
-            </w:r>
-          </w:p>
-        </w:tc>
-        <w:tc>
-          <w:p>
-            <w:pPr>
-              <w:pStyle w:val="Compact"/>
-              <w:jc w:val="left"/>
-            </w:pPr>
-            <w:r>
-              <w:t xml:space="preserve">5.82</w:t>
-            </w:r>
-          </w:p>
-        </w:tc>
-        <w:tc>
-          <w:p>
-            <w:pPr>
-              <w:pStyle w:val="Compact"/>
-              <w:jc w:val="left"/>
-            </w:pPr>
-            <w:r>
-              <w:t xml:space="preserve">2.18</w:t>
+              <w:jc w:val="center"/>
+            </w:pPr>
+            <w:r>
+              <w:t xml:space="preserve">6.0</w:t>
+            </w:r>
+          </w:p>
+        </w:tc>
+        <w:tc>
+          <w:p>
+            <w:pPr>
+              <w:pStyle w:val="Compact"/>
+              <w:jc w:val="center"/>
+            </w:pPr>
+            <w:r>
+              <w:t xml:space="preserve">13.5</w:t>
+            </w:r>
+          </w:p>
+        </w:tc>
+        <w:tc>
+          <w:p>
+            <w:pPr>
+              <w:pStyle w:val="Compact"/>
+              <w:jc w:val="center"/>
+            </w:pPr>
+            <w:r>
+              <w:t xml:space="preserve">5.8</w:t>
+            </w:r>
+          </w:p>
+        </w:tc>
+        <w:tc>
+          <w:p>
+            <w:pPr>
+              <w:pStyle w:val="Compact"/>
+              <w:jc w:val="center"/>
+            </w:pPr>
+            <w:r>
+              <w:t xml:space="preserve">2.2</w:t>
             </w:r>
           </w:p>
         </w:tc>
@@ -3076,7 +3696,7 @@
           <w:p>
             <w:pPr>
               <w:pStyle w:val="Compact"/>
-              <w:jc w:val="left"/>
+              <w:jc w:val="center"/>
             </w:pPr>
             <w:r>
               <w:t xml:space="preserve">G861x1035</w:t>
@@ -3087,7 +3707,7 @@
           <w:p>
             <w:pPr>
               <w:pStyle w:val="Compact"/>
-              <w:jc w:val="left"/>
+              <w:jc w:val="center"/>
             </w:pPr>
             <w:r>
               <w:t xml:space="preserve">D75</w:t>
@@ -3098,7 +3718,7 @@
           <w:p>
             <w:pPr>
               <w:pStyle w:val="Compact"/>
-              <w:jc w:val="left"/>
+              <w:jc w:val="center"/>
             </w:pPr>
             <w:r>
               <w:t xml:space="preserve">ASR 1015</w:t>
@@ -3109,76 +3729,43 @@
           <w:p>
             <w:pPr>
               <w:pStyle w:val="Compact"/>
-              <w:jc w:val="left"/>
-            </w:pPr>
-            <w:r>
-              <w:t xml:space="preserve">6/6</w:t>
-            </w:r>
-          </w:p>
-        </w:tc>
-        <w:tc>
-          <w:p>
-            <w:pPr>
-              <w:pStyle w:val="Compact"/>
-              <w:jc w:val="left"/>
-            </w:pPr>
-            <w:r>
-              <w:t xml:space="preserve">4.42</w:t>
-            </w:r>
-          </w:p>
-        </w:tc>
-        <w:tc>
-          <w:p>
-            <w:pPr>
-              <w:pStyle w:val="Compact"/>
-              <w:jc w:val="left"/>
-            </w:pPr>
-            <w:r>
-              <w:t xml:space="preserve">0.23</w:t>
-            </w:r>
-          </w:p>
-        </w:tc>
-        <w:tc>
-          <w:p>
-            <w:pPr>
-              <w:pStyle w:val="Compact"/>
-              <w:jc w:val="left"/>
-            </w:pPr>
-            <w:r>
-              <w:t xml:space="preserve">17.42</w:t>
-            </w:r>
-          </w:p>
-        </w:tc>
-        <w:tc>
-          <w:p>
-            <w:pPr>
-              <w:pStyle w:val="Compact"/>
-              <w:jc w:val="left"/>
-            </w:pPr>
-            <w:r>
-              <w:t xml:space="preserve">40.23</w:t>
-            </w:r>
-          </w:p>
-        </w:tc>
-        <w:tc>
-          <w:p>
-            <w:pPr>
-              <w:pStyle w:val="Compact"/>
-              <w:jc w:val="left"/>
-            </w:pPr>
-            <w:r>
-              <w:t xml:space="preserve">16.48</w:t>
-            </w:r>
-          </w:p>
-        </w:tc>
-        <w:tc>
-          <w:p>
-            <w:pPr>
-              <w:pStyle w:val="Compact"/>
-              <w:jc w:val="left"/>
-            </w:pPr>
-            <w:r>
-              <w:t xml:space="preserve">3.40</w:t>
+              <w:jc w:val="center"/>
+            </w:pPr>
+            <w:r>
+              <w:t xml:space="preserve">17.4</w:t>
+            </w:r>
+          </w:p>
+        </w:tc>
+        <w:tc>
+          <w:p>
+            <w:pPr>
+              <w:pStyle w:val="Compact"/>
+              <w:jc w:val="center"/>
+            </w:pPr>
+            <w:r>
+              <w:t xml:space="preserve">40.2</w:t>
+            </w:r>
+          </w:p>
+        </w:tc>
+        <w:tc>
+          <w:p>
+            <w:pPr>
+              <w:pStyle w:val="Compact"/>
+              <w:jc w:val="center"/>
+            </w:pPr>
+            <w:r>
+              <w:t xml:space="preserve">16.5</w:t>
+            </w:r>
+          </w:p>
+        </w:tc>
+        <w:tc>
+          <w:p>
+            <w:pPr>
+              <w:pStyle w:val="Compact"/>
+              <w:jc w:val="center"/>
+            </w:pPr>
+            <w:r>
+              <w:t xml:space="preserve">3.4</w:t>
             </w:r>
           </w:p>
         </w:tc>
@@ -3188,7 +3775,7 @@
           <w:p>
             <w:pPr>
               <w:pStyle w:val="Compact"/>
-              <w:jc w:val="left"/>
+              <w:jc w:val="center"/>
             </w:pPr>
             <w:r>
               <w:t xml:space="preserve">G25Bx98</w:t>
@@ -3199,7 +3786,7 @@
           <w:p>
             <w:pPr>
               <w:pStyle w:val="Compact"/>
-              <w:jc w:val="left"/>
+              <w:jc w:val="center"/>
             </w:pPr>
             <w:r>
               <w:t xml:space="preserve">R36</w:t>
@@ -3210,7 +3797,7 @@
           <w:p>
             <w:pPr>
               <w:pStyle w:val="Compact"/>
-              <w:jc w:val="left"/>
+              <w:jc w:val="center"/>
             </w:pPr>
             <w:r>
               <w:t xml:space="preserve">ASR 1015</w:t>
@@ -3221,76 +3808,43 @@
           <w:p>
             <w:pPr>
               <w:pStyle w:val="Compact"/>
-              <w:jc w:val="left"/>
-            </w:pPr>
-            <w:r>
-              <w:t xml:space="preserve">6/6</w:t>
-            </w:r>
-          </w:p>
-        </w:tc>
-        <w:tc>
-          <w:p>
-            <w:pPr>
-              <w:pStyle w:val="Compact"/>
-              <w:jc w:val="left"/>
-            </w:pPr>
-            <w:r>
-              <w:t xml:space="preserve">8.41</w:t>
-            </w:r>
-          </w:p>
-        </w:tc>
-        <w:tc>
-          <w:p>
-            <w:pPr>
-              <w:pStyle w:val="Compact"/>
-              <w:jc w:val="left"/>
-            </w:pPr>
-            <w:r>
-              <w:t xml:space="preserve">0.25</w:t>
-            </w:r>
-          </w:p>
-        </w:tc>
-        <w:tc>
-          <w:p>
-            <w:pPr>
-              <w:pStyle w:val="Compact"/>
-              <w:jc w:val="left"/>
-            </w:pPr>
-            <w:r>
-              <w:t xml:space="preserve">24.01</w:t>
-            </w:r>
-          </w:p>
-        </w:tc>
-        <w:tc>
-          <w:p>
-            <w:pPr>
-              <w:pStyle w:val="Compact"/>
-              <w:jc w:val="left"/>
-            </w:pPr>
-            <w:r>
-              <w:t xml:space="preserve">51.80</w:t>
-            </w:r>
-          </w:p>
-        </w:tc>
-        <w:tc>
-          <w:p>
-            <w:pPr>
-              <w:pStyle w:val="Compact"/>
-              <w:jc w:val="left"/>
-            </w:pPr>
-            <w:r>
-              <w:t xml:space="preserve">14.93</w:t>
-            </w:r>
-          </w:p>
-        </w:tc>
-        <w:tc>
-          <w:p>
-            <w:pPr>
-              <w:pStyle w:val="Compact"/>
-              <w:jc w:val="left"/>
-            </w:pPr>
-            <w:r>
-              <w:t xml:space="preserve">5.75</w:t>
+              <w:jc w:val="center"/>
+            </w:pPr>
+            <w:r>
+              <w:t xml:space="preserve">24.0</w:t>
+            </w:r>
+          </w:p>
+        </w:tc>
+        <w:tc>
+          <w:p>
+            <w:pPr>
+              <w:pStyle w:val="Compact"/>
+              <w:jc w:val="center"/>
+            </w:pPr>
+            <w:r>
+              <w:t xml:space="preserve">51.8</w:t>
+            </w:r>
+          </w:p>
+        </w:tc>
+        <w:tc>
+          <w:p>
+            <w:pPr>
+              <w:pStyle w:val="Compact"/>
+              <w:jc w:val="center"/>
+            </w:pPr>
+            <w:r>
+              <w:t xml:space="preserve">14.9</w:t>
+            </w:r>
+          </w:p>
+        </w:tc>
+        <w:tc>
+          <w:p>
+            <w:pPr>
+              <w:pStyle w:val="Compact"/>
+              <w:jc w:val="center"/>
+            </w:pPr>
+            <w:r>
+              <w:t xml:space="preserve">5.8</w:t>
             </w:r>
           </w:p>
         </w:tc>
@@ -3300,7 +3854,7 @@
           <w:p>
             <w:pPr>
               <w:pStyle w:val="Compact"/>
-              <w:jc w:val="left"/>
+              <w:jc w:val="center"/>
             </w:pPr>
             <w:r>
               <w:t xml:space="preserve">G70x212</w:t>
@@ -3311,7 +3865,7 @@
           <w:p>
             <w:pPr>
               <w:pStyle w:val="Compact"/>
-              <w:jc w:val="left"/>
+              <w:jc w:val="center"/>
             </w:pPr>
             <w:r>
               <w:t xml:space="preserve">R44</w:t>
@@ -3322,7 +3876,7 @@
           <w:p>
             <w:pPr>
               <w:pStyle w:val="Compact"/>
-              <w:jc w:val="left"/>
+              <w:jc w:val="center"/>
             </w:pPr>
             <w:r>
               <w:t xml:space="preserve">ASR 1015</w:t>
@@ -3333,76 +3887,43 @@
           <w:p>
             <w:pPr>
               <w:pStyle w:val="Compact"/>
-              <w:jc w:val="left"/>
-            </w:pPr>
-            <w:r>
-              <w:t xml:space="preserve">3/6</w:t>
-            </w:r>
-          </w:p>
-        </w:tc>
-        <w:tc>
-          <w:p>
-            <w:pPr>
-              <w:pStyle w:val="Compact"/>
-              <w:jc w:val="left"/>
-            </w:pPr>
-            <w:r>
-              <w:t xml:space="preserve">1.48</w:t>
-            </w:r>
-          </w:p>
-        </w:tc>
-        <w:tc>
-          <w:p>
-            <w:pPr>
-              <w:pStyle w:val="Compact"/>
-              <w:jc w:val="left"/>
-            </w:pPr>
-            <w:r>
-              <w:t xml:space="preserve">0.00</w:t>
-            </w:r>
-          </w:p>
-        </w:tc>
-        <w:tc>
-          <w:p>
-            <w:pPr>
-              <w:pStyle w:val="Compact"/>
-              <w:jc w:val="left"/>
-            </w:pPr>
-            <w:r>
-              <w:t xml:space="preserve">0.06</w:t>
-            </w:r>
-          </w:p>
-        </w:tc>
-        <w:tc>
-          <w:p>
-            <w:pPr>
-              <w:pStyle w:val="Compact"/>
-              <w:jc w:val="left"/>
-            </w:pPr>
-            <w:r>
-              <w:t xml:space="preserve">0.11</w:t>
-            </w:r>
-          </w:p>
-        </w:tc>
-        <w:tc>
-          <w:p>
-            <w:pPr>
-              <w:pStyle w:val="Compact"/>
-              <w:jc w:val="left"/>
-            </w:pPr>
-            <w:r>
-              <w:t xml:space="preserve">0.05</w:t>
-            </w:r>
-          </w:p>
-        </w:tc>
-        <w:tc>
-          <w:p>
-            <w:pPr>
-              <w:pStyle w:val="Compact"/>
-              <w:jc w:val="left"/>
-            </w:pPr>
-            <w:r>
-              <w:t xml:space="preserve">0.01</w:t>
+              <w:jc w:val="center"/>
+            </w:pPr>
+            <w:r>
+              <w:t xml:space="preserve">0.1</w:t>
+            </w:r>
+          </w:p>
+        </w:tc>
+        <w:tc>
+          <w:p>
+            <w:pPr>
+              <w:pStyle w:val="Compact"/>
+              <w:jc w:val="center"/>
+            </w:pPr>
+            <w:r>
+              <w:t xml:space="preserve">0.1</w:t>
+            </w:r>
+          </w:p>
+        </w:tc>
+        <w:tc>
+          <w:p>
+            <w:pPr>
+              <w:pStyle w:val="Compact"/>
+              <w:jc w:val="center"/>
+            </w:pPr>
+            <w:r>
+              <w:t xml:space="preserve">0.1</w:t>
+            </w:r>
+          </w:p>
+        </w:tc>
+        <w:tc>
+          <w:p>
+            <w:pPr>
+              <w:pStyle w:val="Compact"/>
+              <w:jc w:val="center"/>
+            </w:pPr>
+            <w:r>
+              <w:t xml:space="preserve">0.0</w:t>
             </w:r>
           </w:p>
         </w:tc>
@@ -3412,7 +3933,7 @@
           <w:p>
             <w:pPr>
               <w:pStyle w:val="Compact"/>
-              <w:jc w:val="left"/>
+              <w:jc w:val="center"/>
             </w:pPr>
             <w:r>
               <w:t xml:space="preserve">X1265</w:t>
@@ -3423,7 +3944,7 @@
           <w:p>
             <w:pPr>
               <w:pStyle w:val="Compact"/>
-              <w:jc w:val="left"/>
+              <w:jc w:val="center"/>
             </w:pPr>
             <w:r>
               <w:t xml:space="preserve">P246</w:t>
@@ -3434,7 +3955,7 @@
           <w:p>
             <w:pPr>
               <w:pStyle w:val="Compact"/>
-              <w:jc w:val="left"/>
+              <w:jc w:val="center"/>
             </w:pPr>
             <w:r>
               <w:t xml:space="preserve">ASR 13 II</w:t>
@@ -3445,73 +3966,40 @@
           <w:p>
             <w:pPr>
               <w:pStyle w:val="Compact"/>
-              <w:jc w:val="left"/>
-            </w:pPr>
-            <w:r>
-              <w:t xml:space="preserve">6/6</w:t>
-            </w:r>
-          </w:p>
-        </w:tc>
-        <w:tc>
-          <w:p>
-            <w:pPr>
-              <w:pStyle w:val="Compact"/>
-              <w:jc w:val="left"/>
-            </w:pPr>
-            <w:r>
-              <w:t xml:space="preserve">0.03</w:t>
-            </w:r>
-          </w:p>
-        </w:tc>
-        <w:tc>
-          <w:p>
-            <w:pPr>
-              <w:pStyle w:val="Compact"/>
-              <w:jc w:val="left"/>
-            </w:pPr>
-            <w:r>
-              <w:t xml:space="preserve">0.01</w:t>
-            </w:r>
-          </w:p>
-        </w:tc>
-        <w:tc>
-          <w:p>
-            <w:pPr>
-              <w:pStyle w:val="Compact"/>
-              <w:jc w:val="left"/>
-            </w:pPr>
-            <w:r>
-              <w:t xml:space="preserve">0.12</w:t>
-            </w:r>
-          </w:p>
-        </w:tc>
-        <w:tc>
-          <w:p>
-            <w:pPr>
-              <w:pStyle w:val="Compact"/>
-              <w:jc w:val="left"/>
-            </w:pPr>
-            <w:r>
-              <w:t xml:space="preserve">0.47</w:t>
-            </w:r>
-          </w:p>
-        </w:tc>
-        <w:tc>
-          <w:p>
-            <w:pPr>
-              <w:pStyle w:val="Compact"/>
-              <w:jc w:val="left"/>
-            </w:pPr>
-            <w:r>
-              <w:t xml:space="preserve">0.10</w:t>
-            </w:r>
-          </w:p>
-        </w:tc>
-        <w:tc>
-          <w:p>
-            <w:pPr>
-              <w:pStyle w:val="Compact"/>
-              <w:jc w:val="left"/>
+              <w:jc w:val="center"/>
+            </w:pPr>
+            <w:r>
+              <w:t xml:space="preserve">0.1</w:t>
+            </w:r>
+          </w:p>
+        </w:tc>
+        <w:tc>
+          <w:p>
+            <w:pPr>
+              <w:pStyle w:val="Compact"/>
+              <w:jc w:val="center"/>
+            </w:pPr>
+            <w:r>
+              <w:t xml:space="preserve">0.5</w:t>
+            </w:r>
+          </w:p>
+        </w:tc>
+        <w:tc>
+          <w:p>
+            <w:pPr>
+              <w:pStyle w:val="Compact"/>
+              <w:jc w:val="center"/>
+            </w:pPr>
+            <w:r>
+              <w:t xml:space="preserve">0.1</w:t>
+            </w:r>
+          </w:p>
+        </w:tc>
+        <w:tc>
+          <w:p>
+            <w:pPr>
+              <w:pStyle w:val="Compact"/>
+              <w:jc w:val="center"/>
             </w:pPr>
             <w:r>
               <w:t xml:space="preserve">3.2</w:t>
@@ -3554,7 +4042,7 @@
           <w:rPr>
             <w:rStyle w:val="Hyperlink"/>
           </w:rPr>
-          <w:t xml:space="preserve">3</w:t>
+          <w:t xml:space="preserve">4</w:t>
         </w:r>
       </w:hyperlink>
       <w:r>
@@ -3567,7 +4055,7 @@
         <w:pStyle w:val="TableCaption"/>
       </w:pPr>
       <w:r>
-        <w:t xml:space="preserve">Table 3: Bayesian Evaluation of Temporal Signal (BETS) summary.</w:t>
+        <w:t xml:space="preserve">Table 4: Bayesian Evaluation of Temporal Signal (BETS) summary.</w:t>
       </w:r>
       <w:r>
         <w:t xml:space="preserve"> </w:t>
@@ -3578,7 +4066,7 @@
         <w:tblStyle w:val="Table"/>
         <w:tblW w:type="pct" w:w="0.0"/>
         <w:tblLook w:firstRow="1"/>
-        <w:tblCaption w:val="Table 3: Bayesian Evaluation of Temporal Signal (BETS) summary. "/>
+        <w:tblCaption w:val="Table 4: Bayesian Evaluation of Temporal Signal (BETS) summary. "/>
       </w:tblPr>
       <w:tblGrid/>
       <w:tr>
@@ -3595,7 +4083,7 @@
           <w:p>
             <w:pPr>
               <w:pStyle w:val="Compact"/>
-              <w:jc w:val="left"/>
+              <w:jc w:val="center"/>
             </w:pPr>
             <w:r>
               <w:t xml:space="preserve">Model</w:t>
@@ -3612,7 +4100,7 @@
           <w:p>
             <w:pPr>
               <w:pStyle w:val="Compact"/>
-              <w:jc w:val="left"/>
+              <w:jc w:val="center"/>
             </w:pPr>
             <w:r>
               <w:t xml:space="preserve">Abbrev.</w:t>
@@ -3629,7 +4117,7 @@
           <w:p>
             <w:pPr>
               <w:pStyle w:val="Compact"/>
-              <w:jc w:val="left"/>
+              <w:jc w:val="center"/>
             </w:pPr>
             <w:r>
               <w:t xml:space="preserve">Dates</w:t>
@@ -3646,7 +4134,7 @@
           <w:p>
             <w:pPr>
               <w:pStyle w:val="Compact"/>
-              <w:jc w:val="left"/>
+              <w:jc w:val="center"/>
             </w:pPr>
             <w:r>
               <w:t xml:space="preserve">Likelihood</w:t>
@@ -3663,7 +4151,7 @@
           <w:p>
             <w:pPr>
               <w:pStyle w:val="Compact"/>
-              <w:jc w:val="left"/>
+              <w:jc w:val="center"/>
             </w:pPr>
             <w:r>
               <w:t xml:space="preserve">Bayes Factor (Dates)</w:t>
@@ -3680,7 +4168,7 @@
           <w:p>
             <w:pPr>
               <w:pStyle w:val="Compact"/>
-              <w:jc w:val="left"/>
+              <w:jc w:val="center"/>
             </w:pPr>
             <w:r>
               <w:t xml:space="preserve">Bayes Factor (Model)</w:t>
@@ -3693,7 +4181,7 @@
           <w:p>
             <w:pPr>
               <w:pStyle w:val="Compact"/>
-              <w:jc w:val="left"/>
+              <w:jc w:val="center"/>
             </w:pPr>
             <w:r>
               <w:t xml:space="preserve">Strict Clock</w:t>
@@ -3704,7 +4192,7 @@
           <w:p>
             <w:pPr>
               <w:pStyle w:val="Compact"/>
-              <w:jc w:val="left"/>
+              <w:jc w:val="center"/>
             </w:pPr>
             <w:r>
               <w:t xml:space="preserve">SC</w:t>
@@ -3715,7 +4203,7 @@
           <w:p>
             <w:pPr>
               <w:pStyle w:val="Compact"/>
-              <w:jc w:val="left"/>
+              <w:jc w:val="center"/>
             </w:pPr>
             <w:r>
               <w:t xml:space="preserve">Yes</w:t>
@@ -3726,7 +4214,7 @@
           <w:p>
             <w:pPr>
               <w:pStyle w:val="Compact"/>
-              <w:jc w:val="left"/>
+              <w:jc w:val="center"/>
             </w:pPr>
             <w:r>
               <w:t xml:space="preserve">-5948088</w:t>
@@ -3737,7 +4225,7 @@
           <w:p>
             <w:pPr>
               <w:pStyle w:val="Compact"/>
-              <w:jc w:val="left"/>
+              <w:jc w:val="center"/>
             </w:pPr>
             <w:r>
               <w:t xml:space="preserve">749</w:t>
@@ -3748,7 +4236,7 @@
           <w:p>
             <w:pPr>
               <w:pStyle w:val="Compact"/>
-              <w:jc w:val="left"/>
+              <w:jc w:val="center"/>
             </w:pPr>
             <w:r>
               <w:t xml:space="preserve">–</w:t>
@@ -3767,7 +4255,7 @@
           <w:p>
             <w:pPr>
               <w:pStyle w:val="Compact"/>
-              <w:jc w:val="left"/>
+              <w:jc w:val="center"/>
             </w:pPr>
             <w:r>
               <w:t xml:space="preserve">No</w:t>
@@ -3778,7 +4266,7 @@
           <w:p>
             <w:pPr>
               <w:pStyle w:val="Compact"/>
-              <w:jc w:val="left"/>
+              <w:jc w:val="center"/>
             </w:pPr>
             <w:r>
               <w:t xml:space="preserve">-5948837</w:t>
@@ -3789,7 +4277,7 @@
           <w:p>
             <w:pPr>
               <w:pStyle w:val="Compact"/>
-              <w:jc w:val="left"/>
+              <w:jc w:val="center"/>
             </w:pPr>
             <w:r>
               <w:t xml:space="preserve">–</w:t>
@@ -3800,7 +4288,7 @@
           <w:p>
             <w:pPr>
               <w:pStyle w:val="Compact"/>
-              <w:jc w:val="left"/>
+              <w:jc w:val="center"/>
             </w:pPr>
             <w:r>
               <w:t xml:space="preserve">–</w:t>
@@ -3813,7 +4301,7 @@
           <w:p>
             <w:pPr>
               <w:pStyle w:val="Compact"/>
-              <w:jc w:val="left"/>
+              <w:jc w:val="center"/>
             </w:pPr>
             <w:r>
               <w:t xml:space="preserve">Relaxed Clock</w:t>
@@ -3824,7 +4312,7 @@
           <w:p>
             <w:pPr>
               <w:pStyle w:val="Compact"/>
-              <w:jc w:val="left"/>
+              <w:jc w:val="center"/>
             </w:pPr>
             <w:r>
               <w:t xml:space="preserve">UCLN</w:t>
@@ -3835,7 +4323,7 @@
           <w:p>
             <w:pPr>
               <w:pStyle w:val="Compact"/>
-              <w:jc w:val="left"/>
+              <w:jc w:val="center"/>
             </w:pPr>
             <w:r>
               <w:t xml:space="preserve">Yes</w:t>
@@ -3846,7 +4334,7 @@
           <w:p>
             <w:pPr>
               <w:pStyle w:val="Compact"/>
-              <w:jc w:val="left"/>
+              <w:jc w:val="center"/>
             </w:pPr>
             <w:r>
               <w:rPr>
@@ -3860,7 +4348,7 @@
           <w:p>
             <w:pPr>
               <w:pStyle w:val="Compact"/>
-              <w:jc w:val="left"/>
+              <w:jc w:val="center"/>
             </w:pPr>
             <w:r>
               <w:t xml:space="preserve">715</w:t>
@@ -3871,7 +4359,7 @@
           <w:p>
             <w:pPr>
               <w:pStyle w:val="Compact"/>
-              <w:jc w:val="left"/>
+              <w:jc w:val="center"/>
             </w:pPr>
             <w:r>
               <w:t xml:space="preserve">140</w:t>
@@ -3890,7 +4378,7 @@
           <w:p>
             <w:pPr>
               <w:pStyle w:val="Compact"/>
-              <w:jc w:val="left"/>
+              <w:jc w:val="center"/>
             </w:pPr>
             <w:r>
               <w:t xml:space="preserve">No</w:t>
@@ -3901,7 +4389,7 @@
           <w:p>
             <w:pPr>
               <w:pStyle w:val="Compact"/>
-              <w:jc w:val="left"/>
+              <w:jc w:val="center"/>
             </w:pPr>
             <w:r>
               <w:t xml:space="preserve">-5948663</w:t>
@@ -3912,7 +4400,7 @@
           <w:p>
             <w:pPr>
               <w:pStyle w:val="Compact"/>
-              <w:jc w:val="left"/>
+              <w:jc w:val="center"/>
             </w:pPr>
             <w:r>
               <w:t xml:space="preserve">–</w:t>
@@ -3923,7 +4411,7 @@
           <w:p>
             <w:pPr>
               <w:pStyle w:val="Compact"/>
-              <w:jc w:val="left"/>
+              <w:jc w:val="center"/>
             </w:pPr>
             <w:r>
               <w:t xml:space="preserve">–</w:t>
@@ -3938,7 +4426,7 @@
         <w:pStyle w:val="BodyText"/>
       </w:pPr>
       <w:r>
-        <w:t xml:space="preserve">A time-scaled phylogeny with tip-dating was estimated using a relaxed clock and diffuse normal priors centered around the mean collection date. The tip dates fro the 9 high coverage</w:t>
+        <w:t xml:space="preserve">A time-scaled phylogeny with tip-dating was estimated using a relaxed clock and diffuse normal priors centered around the mean collection date. The tip dates from the 9 high coverage</w:t>
       </w:r>
       <w:r>
         <w:t xml:space="preserve"> </w:t>
@@ -3963,7 +4451,7 @@
           <w:rPr>
             <w:rStyle w:val="Hyperlink"/>
           </w:rPr>
-          <w:t xml:space="preserve">4</w:t>
+          <w:t xml:space="preserve">5</w:t>
         </w:r>
       </w:hyperlink>
       <w:r>
@@ -3987,7 +4475,7 @@
         <w:pStyle w:val="TableCaption"/>
       </w:pPr>
       <w:r>
-        <w:t xml:space="preserve">Table 4: Tip-dating summary.</w:t>
+        <w:t xml:space="preserve">Table 5: Tip-dating summary.</w:t>
       </w:r>
       <w:r>
         <w:t xml:space="preserve"> </w:t>
@@ -3998,7 +4486,7 @@
         <w:tblStyle w:val="Table"/>
         <w:tblW w:type="pct" w:w="0.0"/>
         <w:tblLook w:firstRow="1"/>
-        <w:tblCaption w:val="Table 4: Tip-dating summary. "/>
+        <w:tblCaption w:val="Table 5: Tip-dating summary. "/>
       </w:tblPr>
       <w:tblGrid/>
       <w:tr>
@@ -4015,7 +4503,7 @@
           <w:p>
             <w:pPr>
               <w:pStyle w:val="Compact"/>
-              <w:jc w:val="left"/>
+              <w:jc w:val="center"/>
             </w:pPr>
             <w:r>
               <w:t xml:space="preserve">Project ID</w:t>
@@ -4032,7 +4520,7 @@
           <w:p>
             <w:pPr>
               <w:pStyle w:val="Compact"/>
-              <w:jc w:val="left"/>
+              <w:jc w:val="center"/>
             </w:pPr>
             <w:r>
               <w:t xml:space="preserve">Site Code</w:t>
@@ -4049,7 +4537,7 @@
           <w:p>
             <w:pPr>
               <w:pStyle w:val="Compact"/>
-              <w:jc w:val="left"/>
+              <w:jc w:val="center"/>
             </w:pPr>
             <w:r>
               <w:t xml:space="preserve">Site Occupation</w:t>
@@ -4066,10 +4554,10 @@
           <w:p>
             <w:pPr>
               <w:pStyle w:val="Compact"/>
-              <w:jc w:val="left"/>
-            </w:pPr>
-            <w:r>
-              <w:t xml:space="preserve">Tip Date</w:t>
+              <w:jc w:val="center"/>
+            </w:pPr>
+            <w:r>
+              <w:t xml:space="preserve">Arm Position Date</w:t>
             </w:r>
           </w:p>
         </w:tc>
@@ -4083,10 +4571,27 @@
           <w:p>
             <w:pPr>
               <w:pStyle w:val="Compact"/>
-              <w:jc w:val="left"/>
-            </w:pPr>
-            <w:r>
-              <w:t xml:space="preserve">Overlap</w:t>
+              <w:jc w:val="center"/>
+            </w:pPr>
+            <w:r>
+              <w:t xml:space="preserve">Tip Date</w:t>
+            </w:r>
+          </w:p>
+        </w:tc>
+        <w:tc>
+          <w:tcPr>
+            <w:tcBorders>
+              <w:bottom w:val="single"/>
+            </w:tcBorders>
+            <w:vAlign w:val="bottom"/>
+          </w:tcPr>
+          <w:p>
+            <w:pPr>
+              <w:pStyle w:val="Compact"/>
+              <w:jc w:val="center"/>
+            </w:pPr>
+            <w:r>
+              <w:t xml:space="preserve">Haplotype</w:t>
             </w:r>
           </w:p>
         </w:tc>
@@ -4096,7 +4601,7 @@
           <w:p>
             <w:pPr>
               <w:pStyle w:val="Compact"/>
-              <w:jc w:val="left"/>
+              <w:jc w:val="center"/>
             </w:pPr>
             <w:r>
               <w:t xml:space="preserve">D51</w:t>
@@ -4107,7 +4612,7 @@
           <w:p>
             <w:pPr>
               <w:pStyle w:val="Compact"/>
-              <w:jc w:val="left"/>
+              <w:jc w:val="center"/>
             </w:pPr>
             <w:r>
               <w:t xml:space="preserve">VSM 29F</w:t>
@@ -4118,7 +4623,7 @@
           <w:p>
             <w:pPr>
               <w:pStyle w:val="Compact"/>
-              <w:jc w:val="left"/>
+              <w:jc w:val="center"/>
             </w:pPr>
             <w:r>
               <w:t xml:space="preserve">1100 : 1600</w:t>
@@ -4129,7 +4634,18 @@
           <w:p>
             <w:pPr>
               <w:pStyle w:val="Compact"/>
-              <w:jc w:val="left"/>
+              <w:jc w:val="center"/>
+            </w:pPr>
+            <w:r>
+              <w:t xml:space="preserve">1350 : 1450</w:t>
+            </w:r>
+          </w:p>
+        </w:tc>
+        <w:tc>
+          <w:p>
+            <w:pPr>
+              <w:pStyle w:val="Compact"/>
+              <w:jc w:val="center"/>
             </w:pPr>
             <w:r>
               <w:t xml:space="preserve">1539 : 1655</w:t>
@@ -4140,10 +4656,10 @@
           <w:p>
             <w:pPr>
               <w:pStyle w:val="Compact"/>
-              <w:jc w:val="left"/>
-            </w:pPr>
-            <w:r>
-              <w:t xml:space="preserve">Yes</w:t>
+              <w:jc w:val="center"/>
+            </w:pPr>
+            <w:r>
+              <w:t xml:space="preserve">V12</w:t>
             </w:r>
           </w:p>
         </w:tc>
@@ -4153,7 +4669,7 @@
           <w:p>
             <w:pPr>
               <w:pStyle w:val="Compact"/>
-              <w:jc w:val="left"/>
+              <w:jc w:val="center"/>
             </w:pPr>
             <w:r>
               <w:t xml:space="preserve">P187</w:t>
@@ -4164,7 +4680,7 @@
           <w:p>
             <w:pPr>
               <w:pStyle w:val="Compact"/>
-              <w:jc w:val="left"/>
+              <w:jc w:val="center"/>
             </w:pPr>
             <w:r>
               <w:t xml:space="preserve">HOM 1046</w:t>
@@ -4175,7 +4691,7 @@
           <w:p>
             <w:pPr>
               <w:pStyle w:val="Compact"/>
-              <w:jc w:val="left"/>
+              <w:jc w:val="center"/>
             </w:pPr>
             <w:r>
               <w:t xml:space="preserve">1150 : 1574</w:t>
@@ -4186,7 +4702,18 @@
           <w:p>
             <w:pPr>
               <w:pStyle w:val="Compact"/>
-              <w:jc w:val="left"/>
+              <w:jc w:val="center"/>
+            </w:pPr>
+            <w:r>
+              <w:t xml:space="preserve">1250 : 1350</w:t>
+            </w:r>
+          </w:p>
+        </w:tc>
+        <w:tc>
+          <w:p>
+            <w:pPr>
+              <w:pStyle w:val="Compact"/>
+              <w:jc w:val="center"/>
             </w:pPr>
             <w:r>
               <w:t xml:space="preserve">1397 : 1470</w:t>
@@ -4197,10 +4724,10 @@
           <w:p>
             <w:pPr>
               <w:pStyle w:val="Compact"/>
-              <w:jc w:val="left"/>
-            </w:pPr>
-            <w:r>
-              <w:t xml:space="preserve">Yes</w:t>
+              <w:jc w:val="center"/>
+            </w:pPr>
+            <w:r>
+              <w:t xml:space="preserve">–</w:t>
             </w:r>
           </w:p>
         </w:tc>
@@ -4210,7 +4737,7 @@
           <w:p>
             <w:pPr>
               <w:pStyle w:val="Compact"/>
-              <w:jc w:val="left"/>
+              <w:jc w:val="center"/>
             </w:pPr>
             <w:r>
               <w:t xml:space="preserve">P212</w:t>
@@ -4221,7 +4748,7 @@
           <w:p>
             <w:pPr>
               <w:pStyle w:val="Compact"/>
-              <w:jc w:val="left"/>
+              <w:jc w:val="center"/>
             </w:pPr>
             <w:r>
               <w:t xml:space="preserve">VKH 1201</w:t>
@@ -4232,7 +4759,7 @@
           <w:p>
             <w:pPr>
               <w:pStyle w:val="Compact"/>
-              <w:jc w:val="left"/>
+              <w:jc w:val="center"/>
             </w:pPr>
             <w:r>
               <w:t xml:space="preserve">1150 : 1350</w:t>
@@ -4243,7 +4770,18 @@
           <w:p>
             <w:pPr>
               <w:pStyle w:val="Compact"/>
-              <w:jc w:val="left"/>
+              <w:jc w:val="center"/>
+            </w:pPr>
+            <w:r>
+              <w:t xml:space="preserve">1250 : 1350</w:t>
+            </w:r>
+          </w:p>
+        </w:tc>
+        <w:tc>
+          <w:p>
+            <w:pPr>
+              <w:pStyle w:val="Compact"/>
+              <w:jc w:val="center"/>
             </w:pPr>
             <w:r>
               <w:t xml:space="preserve">1419 : 1490</w:t>
@@ -4254,10 +4792,10 @@
           <w:p>
             <w:pPr>
               <w:pStyle w:val="Compact"/>
-              <w:jc w:val="left"/>
-            </w:pPr>
-            <w:r>
-              <w:t xml:space="preserve">No</w:t>
+              <w:jc w:val="center"/>
+            </w:pPr>
+            <w:r>
+              <w:t xml:space="preserve">–</w:t>
             </w:r>
           </w:p>
         </w:tc>
@@ -4267,7 +4805,7 @@
           <w:p>
             <w:pPr>
               <w:pStyle w:val="Compact"/>
-              <w:jc w:val="left"/>
+              <w:jc w:val="center"/>
             </w:pPr>
             <w:r>
               <w:t xml:space="preserve">P387</w:t>
@@ -4278,7 +4816,7 @@
           <w:p>
             <w:pPr>
               <w:pStyle w:val="Compact"/>
-              <w:jc w:val="left"/>
+              <w:jc w:val="center"/>
             </w:pPr>
             <w:r>
               <w:t xml:space="preserve">HOM 1649</w:t>
@@ -4289,7 +4827,7 @@
           <w:p>
             <w:pPr>
               <w:pStyle w:val="Compact"/>
-              <w:jc w:val="left"/>
+              <w:jc w:val="center"/>
             </w:pPr>
             <w:r>
               <w:t xml:space="preserve">1100 : 1500</w:t>
@@ -4300,7 +4838,18 @@
           <w:p>
             <w:pPr>
               <w:pStyle w:val="Compact"/>
-              <w:jc w:val="left"/>
+              <w:jc w:val="center"/>
+            </w:pPr>
+            <w:r>
+              <w:t xml:space="preserve">?</w:t>
+            </w:r>
+          </w:p>
+        </w:tc>
+        <w:tc>
+          <w:p>
+            <w:pPr>
+              <w:pStyle w:val="Compact"/>
+              <w:jc w:val="center"/>
             </w:pPr>
             <w:r>
               <w:t xml:space="preserve">1384 : 1473</w:t>
@@ -4311,10 +4860,10 @@
           <w:p>
             <w:pPr>
               <w:pStyle w:val="Compact"/>
-              <w:jc w:val="left"/>
-            </w:pPr>
-            <w:r>
-              <w:t xml:space="preserve">Yes</w:t>
+              <w:jc w:val="center"/>
+            </w:pPr>
+            <w:r>
+              <w:t xml:space="preserve">–</w:t>
             </w:r>
           </w:p>
         </w:tc>
@@ -4324,7 +4873,7 @@
           <w:p>
             <w:pPr>
               <w:pStyle w:val="Compact"/>
-              <w:jc w:val="left"/>
+              <w:jc w:val="center"/>
             </w:pPr>
             <w:r>
               <w:t xml:space="preserve">D62</w:t>
@@ -4335,7 +4884,7 @@
           <w:p>
             <w:pPr>
               <w:pStyle w:val="Compact"/>
-              <w:jc w:val="left"/>
+              <w:jc w:val="center"/>
             </w:pPr>
             <w:r>
               <w:t xml:space="preserve">ASR 1015</w:t>
@@ -4346,7 +4895,7 @@
           <w:p>
             <w:pPr>
               <w:pStyle w:val="Compact"/>
-              <w:jc w:val="left"/>
+              <w:jc w:val="center"/>
             </w:pPr>
             <w:r>
               <w:t xml:space="preserve">1200 : 1560</w:t>
@@ -4357,7 +4906,18 @@
           <w:p>
             <w:pPr>
               <w:pStyle w:val="Compact"/>
-              <w:jc w:val="left"/>
+              <w:jc w:val="center"/>
+            </w:pPr>
+            <w:r>
+              <w:t xml:space="preserve">1350 : 1450</w:t>
+            </w:r>
+          </w:p>
+        </w:tc>
+        <w:tc>
+          <w:p>
+            <w:pPr>
+              <w:pStyle w:val="Compact"/>
+              <w:jc w:val="center"/>
             </w:pPr>
             <w:r>
               <w:t xml:space="preserve">1295 : 1375</w:t>
@@ -4368,10 +4928,10 @@
           <w:p>
             <w:pPr>
               <w:pStyle w:val="Compact"/>
-              <w:jc w:val="left"/>
-            </w:pPr>
-            <w:r>
-              <w:t xml:space="preserve">Yes</w:t>
+              <w:jc w:val="center"/>
+            </w:pPr>
+            <w:r>
+              <w:t xml:space="preserve">H7b2</w:t>
             </w:r>
           </w:p>
         </w:tc>
@@ -4381,7 +4941,7 @@
           <w:p>
             <w:pPr>
               <w:pStyle w:val="Compact"/>
-              <w:jc w:val="left"/>
+              <w:jc w:val="center"/>
             </w:pPr>
             <w:r>
               <w:t xml:space="preserve">D71</w:t>
@@ -4392,7 +4952,7 @@
           <w:p>
             <w:pPr>
               <w:pStyle w:val="Compact"/>
-              <w:jc w:val="left"/>
+              <w:jc w:val="center"/>
             </w:pPr>
             <w:r>
               <w:t xml:space="preserve">ASR 1015</w:t>
@@ -4403,7 +4963,7 @@
           <w:p>
             <w:pPr>
               <w:pStyle w:val="Compact"/>
-              <w:jc w:val="left"/>
+              <w:jc w:val="center"/>
             </w:pPr>
             <w:r>
               <w:t xml:space="preserve">1200 : 1560</w:t>
@@ -4414,7 +4974,18 @@
           <w:p>
             <w:pPr>
               <w:pStyle w:val="Compact"/>
-              <w:jc w:val="left"/>
+              <w:jc w:val="center"/>
+            </w:pPr>
+            <w:r>
+              <w:t xml:space="preserve">1250 : 1450</w:t>
+            </w:r>
+          </w:p>
+        </w:tc>
+        <w:tc>
+          <w:p>
+            <w:pPr>
+              <w:pStyle w:val="Compact"/>
+              <w:jc w:val="center"/>
             </w:pPr>
             <w:r>
               <w:t xml:space="preserve">1310 : 1388</w:t>
@@ -4425,10 +4996,10 @@
           <w:p>
             <w:pPr>
               <w:pStyle w:val="Compact"/>
-              <w:jc w:val="left"/>
-            </w:pPr>
-            <w:r>
-              <w:t xml:space="preserve">Yes</w:t>
+              <w:jc w:val="center"/>
+            </w:pPr>
+            <w:r>
+              <w:t xml:space="preserve">U2e2a1a</w:t>
             </w:r>
           </w:p>
         </w:tc>
@@ -4438,7 +5009,7 @@
           <w:p>
             <w:pPr>
               <w:pStyle w:val="Compact"/>
-              <w:jc w:val="left"/>
+              <w:jc w:val="center"/>
             </w:pPr>
             <w:r>
               <w:t xml:space="preserve">D72</w:t>
@@ -4449,7 +5020,7 @@
           <w:p>
             <w:pPr>
               <w:pStyle w:val="Compact"/>
-              <w:jc w:val="left"/>
+              <w:jc w:val="center"/>
             </w:pPr>
             <w:r>
               <w:t xml:space="preserve">ASR 1015</w:t>
@@ -4460,7 +5031,7 @@
           <w:p>
             <w:pPr>
               <w:pStyle w:val="Compact"/>
-              <w:jc w:val="left"/>
+              <w:jc w:val="center"/>
             </w:pPr>
             <w:r>
               <w:t xml:space="preserve">1200 : 1560</w:t>
@@ -4471,7 +5042,18 @@
           <w:p>
             <w:pPr>
               <w:pStyle w:val="Compact"/>
-              <w:jc w:val="left"/>
+              <w:jc w:val="center"/>
+            </w:pPr>
+            <w:r>
+              <w:t xml:space="preserve">1350 : 1450</w:t>
+            </w:r>
+          </w:p>
+        </w:tc>
+        <w:tc>
+          <w:p>
+            <w:pPr>
+              <w:pStyle w:val="Compact"/>
+              <w:jc w:val="center"/>
             </w:pPr>
             <w:r>
               <w:t xml:space="preserve">1477 : 1551</w:t>
@@ -4482,10 +5064,10 @@
           <w:p>
             <w:pPr>
               <w:pStyle w:val="Compact"/>
-              <w:jc w:val="left"/>
-            </w:pPr>
-            <w:r>
-              <w:t xml:space="preserve">Yes</w:t>
+              <w:jc w:val="center"/>
+            </w:pPr>
+            <w:r>
+              <w:t xml:space="preserve">H1a3c1</w:t>
             </w:r>
           </w:p>
         </w:tc>
@@ -4495,7 +5077,7 @@
           <w:p>
             <w:pPr>
               <w:pStyle w:val="Compact"/>
-              <w:jc w:val="left"/>
+              <w:jc w:val="center"/>
             </w:pPr>
             <w:r>
               <w:t xml:space="preserve">D75</w:t>
@@ -4506,7 +5088,7 @@
           <w:p>
             <w:pPr>
               <w:pStyle w:val="Compact"/>
-              <w:jc w:val="left"/>
+              <w:jc w:val="center"/>
             </w:pPr>
             <w:r>
               <w:t xml:space="preserve">ASR 1015</w:t>
@@ -4517,7 +5099,7 @@
           <w:p>
             <w:pPr>
               <w:pStyle w:val="Compact"/>
-              <w:jc w:val="left"/>
+              <w:jc w:val="center"/>
             </w:pPr>
             <w:r>
               <w:t xml:space="preserve">1200 : 1560</w:t>
@@ -4528,7 +5110,18 @@
           <w:p>
             <w:pPr>
               <w:pStyle w:val="Compact"/>
-              <w:jc w:val="left"/>
+              <w:jc w:val="center"/>
+            </w:pPr>
+            <w:r>
+              <w:t xml:space="preserve">1350 : 1450</w:t>
+            </w:r>
+          </w:p>
+        </w:tc>
+        <w:tc>
+          <w:p>
+            <w:pPr>
+              <w:pStyle w:val="Compact"/>
+              <w:jc w:val="center"/>
             </w:pPr>
             <w:r>
               <w:t xml:space="preserve">1489 : 1567</w:t>
@@ -4539,10 +5132,10 @@
           <w:p>
             <w:pPr>
               <w:pStyle w:val="Compact"/>
-              <w:jc w:val="left"/>
-            </w:pPr>
-            <w:r>
-              <w:t xml:space="preserve">Yes</w:t>
+              <w:jc w:val="center"/>
+            </w:pPr>
+            <w:r>
+              <w:t xml:space="preserve">I1f</w:t>
             </w:r>
           </w:p>
         </w:tc>
@@ -4552,7 +5145,7 @@
           <w:p>
             <w:pPr>
               <w:pStyle w:val="Compact"/>
-              <w:jc w:val="left"/>
+              <w:jc w:val="center"/>
             </w:pPr>
             <w:r>
               <w:t xml:space="preserve">R36</w:t>
@@ -4563,7 +5156,7 @@
           <w:p>
             <w:pPr>
               <w:pStyle w:val="Compact"/>
-              <w:jc w:val="left"/>
+              <w:jc w:val="center"/>
             </w:pPr>
             <w:r>
               <w:t xml:space="preserve">ASR 1015</w:t>
@@ -4574,7 +5167,7 @@
           <w:p>
             <w:pPr>
               <w:pStyle w:val="Compact"/>
-              <w:jc w:val="left"/>
+              <w:jc w:val="center"/>
             </w:pPr>
             <w:r>
               <w:t xml:space="preserve">1200 : 1560</w:t>
@@ -4585,7 +5178,18 @@
           <w:p>
             <w:pPr>
               <w:pStyle w:val="Compact"/>
-              <w:jc w:val="left"/>
+              <w:jc w:val="center"/>
+            </w:pPr>
+            <w:r>
+              <w:t xml:space="preserve">1350 : 1450</w:t>
+            </w:r>
+          </w:p>
+        </w:tc>
+        <w:tc>
+          <w:p>
+            <w:pPr>
+              <w:pStyle w:val="Compact"/>
+              <w:jc w:val="center"/>
             </w:pPr>
             <w:r>
               <w:t xml:space="preserve">1327 : 1414</w:t>
@@ -4596,10 +5200,10 @@
           <w:p>
             <w:pPr>
               <w:pStyle w:val="Compact"/>
-              <w:jc w:val="left"/>
-            </w:pPr>
-            <w:r>
-              <w:t xml:space="preserve">Yes</w:t>
+              <w:jc w:val="center"/>
+            </w:pPr>
+            <w:r>
+              <w:t xml:space="preserve">–</w:t>
             </w:r>
           </w:p>
         </w:tc>
@@ -4718,107 +5322,205 @@
       </w:r>
     </w:p>
     <w:bookmarkEnd w:id="0"/>
-    <w:tbl>
-      <w:tblPr>
-        <w:tblStyle w:val="Table"/>
-        <w:tblW w:type="pct" w:w="0.0"/>
-        <w:tblLook w:firstRow="1"/>
-      </w:tblPr>
-      <w:tblGrid/>
-      <w:tr>
-        <w:trPr>
-          <w:cnfStyle w:firstRow="1"/>
-        </w:trPr>
-        <w:tc>
-          <w:tcPr>
-            <w:tcBorders>
-              <w:bottom w:val="single"/>
-            </w:tcBorders>
-            <w:vAlign w:val="bottom"/>
-          </w:tcPr>
-          <w:p>
-            <w:pPr>
-              <w:pStyle w:val="Compact"/>
-              <w:jc w:val="left"/>
-            </w:pPr>
-            <w:r>
-              <w:t xml:space="preserve">1300-1450</w:t>
-            </w:r>
-          </w:p>
-        </w:tc>
-        <w:tc>
-          <w:tcPr>
-            <w:tcBorders>
-              <w:bottom w:val="single"/>
-            </w:tcBorders>
-            <w:vAlign w:val="bottom"/>
-          </w:tcPr>
-          <w:p>
-            <w:pPr>
-              <w:pStyle w:val="Compact"/>
-              <w:jc w:val="left"/>
-            </w:pPr>
-            <w:r>
-              <w:t xml:space="preserve">1450-1600</w:t>
-            </w:r>
-          </w:p>
-        </w:tc>
-        <w:tc>
-          <w:tcPr>
-            <w:tcBorders>
-              <w:bottom w:val="single"/>
-            </w:tcBorders>
-            <w:vAlign w:val="bottom"/>
-          </w:tcPr>
-          <w:p>
-            <w:pPr>
-              <w:pStyle w:val="Compact"/>
-              <w:jc w:val="left"/>
-            </w:pPr>
-            <w:r>
-              <w:t xml:space="preserve">1600-1800</w:t>
-            </w:r>
-          </w:p>
-        </w:tc>
-      </w:tr>
-      <w:tr>
-        <w:tc>
-          <w:p>
-            <w:pPr>
-              <w:pStyle w:val="Compact"/>
-              <w:jc w:val="left"/>
-            </w:pPr>
-            <w:r>
-              <w:t xml:space="preserve">!Map Black Death and pestis segunda.png</w:t>
-            </w:r>
-          </w:p>
-        </w:tc>
-        <w:tc>
-          <w:p>
-            <w:pPr>
-              <w:pStyle w:val="Compact"/>
-              <w:jc w:val="left"/>
-            </w:pPr>
-            <w:r>
-              <w:t xml:space="preserve">!Map Phase 2.png</w:t>
-            </w:r>
-          </w:p>
-        </w:tc>
-        <w:tc>
-          <w:p>
-            <w:pPr>
-              <w:pStyle w:val="Compact"/>
-              <w:jc w:val="left"/>
-            </w:pPr>
-            <w:r>
-              <w:t xml:space="preserve">!Map Phase 3.png</w:t>
-            </w:r>
-          </w:p>
-        </w:tc>
-      </w:tr>
-    </w:tbl>
-    <w:bookmarkStart w:id="37" w:name="refs"/>
-    <w:bookmarkStart w:id="36" w:name="ref-qz65Vam2"/>
+    <w:p>
+      <w:pPr>
+        <w:pStyle w:val="Heading3"/>
+      </w:pPr>
+      <w:bookmarkStart w:id="34" w:name="geography"/>
+      <w:r>
+        <w:t xml:space="preserve">Geography</w:t>
+      </w:r>
+      <w:bookmarkEnd w:id="34"/>
+    </w:p>
+    <w:bookmarkStart w:id="0" w:name="fig:map_phase_1"/>
+    <w:p>
+      <w:pPr>
+        <w:pStyle w:val="CaptionedFigure"/>
+      </w:pPr>
+      <w:bookmarkStart w:id="36" w:name="fig:map_phase_1"/>
+      <w:r>
+        <w:drawing>
+          <wp:inline>
+            <wp:extent cx="5943600" cy="4761023"/>
+            <wp:effectExtent b="0" l="0" r="0" t="0"/>
+            <wp:docPr descr="Figure 2: Phase 1: 1300 - 1450" title="" id="1" name="Picture"/>
+            <a:graphic>
+              <a:graphicData uri="http://schemas.openxmlformats.org/drawingml/2006/picture">
+                <pic:pic>
+                  <pic:nvPicPr>
+                    <pic:cNvPr descr="https://rawcdn.githack.com/ktmeaton/obsidian-public/c233139/academic/Map%20Black%20Death%20and%20pestis%20segunda.png" id="0" name="Picture"/>
+                    <pic:cNvPicPr>
+                      <a:picLocks noChangeArrowheads="1" noChangeAspect="1"/>
+                    </pic:cNvPicPr>
+                  </pic:nvPicPr>
+                  <pic:blipFill>
+                    <a:blip r:embed="rId35"/>
+                    <a:stretch>
+                      <a:fillRect/>
+                    </a:stretch>
+                  </pic:blipFill>
+                  <pic:spPr bwMode="auto">
+                    <a:xfrm>
+                      <a:off x="0" y="0"/>
+                      <a:ext cx="5943600" cy="4761023"/>
+                    </a:xfrm>
+                    <a:prstGeom prst="rect">
+                      <a:avLst/>
+                    </a:prstGeom>
+                    <a:noFill/>
+                    <a:ln w="9525">
+                      <a:noFill/>
+                      <a:headEnd/>
+                      <a:tailEnd/>
+                    </a:ln>
+                  </pic:spPr>
+                </pic:pic>
+              </a:graphicData>
+            </a:graphic>
+          </wp:inline>
+        </w:drawing>
+      </w:r>
+      <w:bookmarkEnd w:id="36"/>
+    </w:p>
+    <w:p>
+      <w:pPr>
+        <w:pStyle w:val="ImageCaption"/>
+      </w:pPr>
+      <w:r>
+        <w:t xml:space="preserve">Figure 2: Phase 1: 1300 - 1450</w:t>
+      </w:r>
+    </w:p>
+    <w:bookmarkEnd w:id="0"/>
+    <w:bookmarkStart w:id="0" w:name="fig:map_phase_2"/>
+    <w:p>
+      <w:pPr>
+        <w:pStyle w:val="CaptionedFigure"/>
+      </w:pPr>
+      <w:bookmarkStart w:id="38" w:name="fig:map_phase_2"/>
+      <w:r>
+        <w:drawing>
+          <wp:inline>
+            <wp:extent cx="5943600" cy="4753354"/>
+            <wp:effectExtent b="0" l="0" r="0" t="0"/>
+            <wp:docPr descr="Figure 3: Phase 2: 1450 - 1600" title="" id="1" name="Picture"/>
+            <a:graphic>
+              <a:graphicData uri="http://schemas.openxmlformats.org/drawingml/2006/picture">
+                <pic:pic>
+                  <pic:nvPicPr>
+                    <pic:cNvPr descr="https://rawcdn.githack.com/ktmeaton/obsidian-public/c233139/academic/Map%20Phase%202.png" id="0" name="Picture"/>
+                    <pic:cNvPicPr>
+                      <a:picLocks noChangeArrowheads="1" noChangeAspect="1"/>
+                    </pic:cNvPicPr>
+                  </pic:nvPicPr>
+                  <pic:blipFill>
+                    <a:blip r:embed="rId37"/>
+                    <a:stretch>
+                      <a:fillRect/>
+                    </a:stretch>
+                  </pic:blipFill>
+                  <pic:spPr bwMode="auto">
+                    <a:xfrm>
+                      <a:off x="0" y="0"/>
+                      <a:ext cx="5943600" cy="4753354"/>
+                    </a:xfrm>
+                    <a:prstGeom prst="rect">
+                      <a:avLst/>
+                    </a:prstGeom>
+                    <a:noFill/>
+                    <a:ln w="9525">
+                      <a:noFill/>
+                      <a:headEnd/>
+                      <a:tailEnd/>
+                    </a:ln>
+                  </pic:spPr>
+                </pic:pic>
+              </a:graphicData>
+            </a:graphic>
+          </wp:inline>
+        </w:drawing>
+      </w:r>
+      <w:bookmarkEnd w:id="38"/>
+    </w:p>
+    <w:p>
+      <w:pPr>
+        <w:pStyle w:val="ImageCaption"/>
+      </w:pPr>
+      <w:r>
+        <w:t xml:space="preserve">Figure 3: Phase 2: 1450 - 1600</w:t>
+      </w:r>
+    </w:p>
+    <w:bookmarkEnd w:id="0"/>
+    <w:bookmarkStart w:id="0" w:name="fig:map_phase_3"/>
+    <w:p>
+      <w:pPr>
+        <w:pStyle w:val="CaptionedFigure"/>
+      </w:pPr>
+      <w:bookmarkStart w:id="40" w:name="fig:map_phase_3"/>
+      <w:r>
+        <w:drawing>
+          <wp:inline>
+            <wp:extent cx="5943600" cy="4796454"/>
+            <wp:effectExtent b="0" l="0" r="0" t="0"/>
+            <wp:docPr descr="Figure 4: Phase 3: 1600 - 1800" title="" id="1" name="Picture"/>
+            <a:graphic>
+              <a:graphicData uri="http://schemas.openxmlformats.org/drawingml/2006/picture">
+                <pic:pic>
+                  <pic:nvPicPr>
+                    <pic:cNvPr descr="https://rawcdn.githack.com/ktmeaton/obsidian-public/c233139/academic/Map%20Phase%203.png" id="0" name="Picture"/>
+                    <pic:cNvPicPr>
+                      <a:picLocks noChangeArrowheads="1" noChangeAspect="1"/>
+                    </pic:cNvPicPr>
+                  </pic:nvPicPr>
+                  <pic:blipFill>
+                    <a:blip r:embed="rId39"/>
+                    <a:stretch>
+                      <a:fillRect/>
+                    </a:stretch>
+                  </pic:blipFill>
+                  <pic:spPr bwMode="auto">
+                    <a:xfrm>
+                      <a:off x="0" y="0"/>
+                      <a:ext cx="5943600" cy="4796454"/>
+                    </a:xfrm>
+                    <a:prstGeom prst="rect">
+                      <a:avLst/>
+                    </a:prstGeom>
+                    <a:noFill/>
+                    <a:ln w="9525">
+                      <a:noFill/>
+                      <a:headEnd/>
+                      <a:tailEnd/>
+                    </a:ln>
+                  </pic:spPr>
+                </pic:pic>
+              </a:graphicData>
+            </a:graphic>
+          </wp:inline>
+        </w:drawing>
+      </w:r>
+      <w:bookmarkEnd w:id="40"/>
+    </w:p>
+    <w:p>
+      <w:pPr>
+        <w:pStyle w:val="ImageCaption"/>
+      </w:pPr>
+      <w:r>
+        <w:t xml:space="preserve">Figure 4: Phase 3: 1600 - 1800</w:t>
+      </w:r>
+    </w:p>
+    <w:bookmarkEnd w:id="0"/>
+    <w:p>
+      <w:pPr>
+        <w:pStyle w:val="Heading2"/>
+      </w:pPr>
+      <w:bookmarkStart w:id="41" w:name="references"/>
+      <w:r>
+        <w:t xml:space="preserve">References</w:t>
+      </w:r>
+      <w:bookmarkEnd w:id="41"/>
+    </w:p>
+    <w:bookmarkStart w:id="45" w:name="refs"/>
+    <w:bookmarkStart w:id="44" w:name="ref-qz65Vam2"/>
     <w:p>
       <w:pPr>
         <w:pStyle w:val="Bibliography"/>
@@ -4862,7 +5564,7 @@
       <w:r>
         <w:t xml:space="preserve"> </w:t>
       </w:r>
-      <w:hyperlink r:id="rId34">
+      <w:hyperlink r:id="rId42">
         <w:r>
           <w:rPr>
             <w:rStyle w:val="Hyperlink"/>
@@ -4882,7 +5584,7 @@
       <w:r>
         <w:t xml:space="preserve"> </w:t>
       </w:r>
-      <w:hyperlink r:id="rId35">
+      <w:hyperlink r:id="rId43">
         <w:r>
           <w:rPr>
             <w:rStyle w:val="Hyperlink"/>
@@ -4891,8 +5593,8 @@
         </w:r>
       </w:hyperlink>
     </w:p>
-    <w:bookmarkEnd w:id="36"/>
-    <w:bookmarkEnd w:id="37"/>
+    <w:bookmarkEnd w:id="44"/>
+    <w:bookmarkEnd w:id="45"/>
     <w:sectPr>
       <w:pgSz w:w="12240" w:h="15840"/>
       <w:pgMar w:top="1440" w:right="1440" w:bottom="1440" w:left="1440" w:header="720" w:footer="720" w:gutter="0"/>

--- a/academic/Plague Denmark Paper.docx
+++ b/academic/Plague Denmark Paper.docx
@@ -69,7 +69,7 @@
           <w:rPr>
             <w:rStyle w:val="Hyperlink"/>
           </w:rPr>
-          <w:t xml:space="preserve">ktmeaton/obsidian-public@c2331391</w:t>
+          <w:t xml:space="preserve">ktmeaton/obsidian-public@8af43fcc</w:t>
         </w:r>
       </w:hyperlink>
       <w:r>
@@ -867,130 +867,122 @@
               <w:jc w:val="center"/>
             </w:pPr>
             <w:r>
-              <w:t xml:space="preserve">Sejet</w:t>
-            </w:r>
-          </w:p>
-        </w:tc>
-        <w:tc>
-          <w:p>
-            <w:pPr>
-              <w:pStyle w:val="Compact"/>
-              <w:jc w:val="center"/>
-            </w:pPr>
-            <w:r>
-              <w:t xml:space="preserve">Sejet</w:t>
-            </w:r>
-          </w:p>
-        </w:tc>
-        <w:tc>
-          <w:p>
-            <w:pPr>
-              <w:pStyle w:val="Compact"/>
-              <w:jc w:val="center"/>
-            </w:pPr>
-            <w:r>
-              <w:t xml:space="preserve">HOM 1046</w:t>
-            </w:r>
-          </w:p>
-        </w:tc>
-        <w:tc>
-          <w:p>
-            <w:pPr>
-              <w:pStyle w:val="Compact"/>
-              <w:jc w:val="center"/>
-            </w:pPr>
-            <w:r>
-              <w:t xml:space="preserve">1150 : 1574</w:t>
-            </w:r>
-          </w:p>
-        </w:tc>
-        <w:tc>
-          <w:p>
-            <w:pPr>
-              <w:pStyle w:val="Compact"/>
-              <w:jc w:val="center"/>
-            </w:pPr>
-            <w:r>
-              <w:t xml:space="preserve">25</w:t>
-            </w:r>
-          </w:p>
-        </w:tc>
-        <w:tc>
-          <w:p>
-            <w:pPr>
-              <w:pStyle w:val="Compact"/>
-              <w:jc w:val="center"/>
-            </w:pPr>
-            <w:r>
-              <w:t xml:space="preserve">1</w:t>
+              <w:t xml:space="preserve">Horsens</w:t>
+            </w:r>
+          </w:p>
+        </w:tc>
+        <w:tc>
+          <w:p>
+            <w:pPr>
+              <w:pStyle w:val="Compact"/>
+              <w:jc w:val="center"/>
+            </w:pPr>
+            <w:r>
+              <w:t xml:space="preserve">Monastery Church</w:t>
+            </w:r>
+          </w:p>
+        </w:tc>
+        <w:tc>
+          <w:p>
+            <w:pPr>
+              <w:pStyle w:val="Compact"/>
+              <w:jc w:val="center"/>
+            </w:pPr>
+            <w:r>
+              <w:t xml:space="preserve">HOM 1272</w:t>
+            </w:r>
+          </w:p>
+        </w:tc>
+        <w:tc>
+          <w:p>
+            <w:pPr>
+              <w:pStyle w:val="Compact"/>
+              <w:jc w:val="center"/>
+            </w:pPr>
+            <w:r>
+              <w:t xml:space="preserve">1600 : 1800</w:t>
+            </w:r>
+          </w:p>
+        </w:tc>
+        <w:tc>
+          <w:p>
+            <w:pPr>
+              <w:pStyle w:val="Compact"/>
+              <w:jc w:val="center"/>
+            </w:pPr>
+            <w:r>
+              <w:t xml:space="preserve">50</w:t>
+            </w:r>
+          </w:p>
+        </w:tc>
+        <w:tc>
+          <w:p>
+            <w:pPr>
+              <w:pStyle w:val="Compact"/>
+              <w:jc w:val="center"/>
+            </w:pPr>
+            <w:r>
+              <w:t xml:space="preserve">0</w:t>
             </w:r>
           </w:p>
         </w:tc>
       </w:tr>
       <w:tr>
         <w:tc>
-          <w:p>
-            <w:pPr>
-              <w:pStyle w:val="Compact"/>
-              <w:jc w:val="center"/>
-            </w:pPr>
-            <w:r>
-              <w:t xml:space="preserve">Horsens</w:t>
-            </w:r>
-          </w:p>
-        </w:tc>
-        <w:tc>
-          <w:p>
-            <w:pPr>
-              <w:pStyle w:val="Compact"/>
-              <w:jc w:val="center"/>
-            </w:pPr>
-            <w:r>
-              <w:t xml:space="preserve">Monastery Church</w:t>
-            </w:r>
-          </w:p>
-        </w:tc>
-        <w:tc>
-          <w:p>
-            <w:pPr>
-              <w:pStyle w:val="Compact"/>
-              <w:jc w:val="center"/>
-            </w:pPr>
-            <w:r>
-              <w:t xml:space="preserve">HOM 1272</w:t>
-            </w:r>
-          </w:p>
-        </w:tc>
-        <w:tc>
-          <w:p>
-            <w:pPr>
-              <w:pStyle w:val="Compact"/>
-              <w:jc w:val="center"/>
-            </w:pPr>
-            <w:r>
-              <w:t xml:space="preserve">1600 : 1800</w:t>
-            </w:r>
-          </w:p>
-        </w:tc>
-        <w:tc>
-          <w:p>
-            <w:pPr>
-              <w:pStyle w:val="Compact"/>
-              <w:jc w:val="center"/>
-            </w:pPr>
-            <w:r>
-              <w:t xml:space="preserve">50</w:t>
-            </w:r>
-          </w:p>
-        </w:tc>
-        <w:tc>
-          <w:p>
-            <w:pPr>
-              <w:pStyle w:val="Compact"/>
-              <w:jc w:val="center"/>
-            </w:pPr>
-            <w:r>
-              <w:t xml:space="preserve">0</w:t>
+          <w:p/>
+        </w:tc>
+        <w:tc>
+          <w:p>
+            <w:pPr>
+              <w:pStyle w:val="Compact"/>
+              <w:jc w:val="center"/>
+            </w:pPr>
+            <w:r>
+              <w:t xml:space="preserve">Ole Wormsgade</w:t>
+            </w:r>
+          </w:p>
+        </w:tc>
+        <w:tc>
+          <w:p>
+            <w:pPr>
+              <w:pStyle w:val="Compact"/>
+              <w:jc w:val="center"/>
+            </w:pPr>
+            <w:r>
+              <w:t xml:space="preserve">HOM 1649</w:t>
+            </w:r>
+          </w:p>
+        </w:tc>
+        <w:tc>
+          <w:p>
+            <w:pPr>
+              <w:pStyle w:val="Compact"/>
+              <w:jc w:val="center"/>
+            </w:pPr>
+            <w:r>
+              <w:t xml:space="preserve">1100 : 1500</w:t>
+            </w:r>
+          </w:p>
+        </w:tc>
+        <w:tc>
+          <w:p>
+            <w:pPr>
+              <w:pStyle w:val="Compact"/>
+              <w:jc w:val="center"/>
+            </w:pPr>
+            <w:r>
+              <w:t xml:space="preserve">17</w:t>
+            </w:r>
+          </w:p>
+        </w:tc>
+        <w:tc>
+          <w:p>
+            <w:pPr>
+              <w:pStyle w:val="Compact"/>
+              <w:jc w:val="center"/>
+            </w:pPr>
+            <w:r>
+              <w:t xml:space="preserve">2</w:t>
             </w:r>
           </w:p>
         </w:tc>
@@ -1006,51 +998,51 @@
               <w:jc w:val="center"/>
             </w:pPr>
             <w:r>
-              <w:t xml:space="preserve">Ole Wormsgade</w:t>
-            </w:r>
-          </w:p>
-        </w:tc>
-        <w:tc>
-          <w:p>
-            <w:pPr>
-              <w:pStyle w:val="Compact"/>
-              <w:jc w:val="center"/>
-            </w:pPr>
-            <w:r>
-              <w:t xml:space="preserve">HOM 1649</w:t>
-            </w:r>
-          </w:p>
-        </w:tc>
-        <w:tc>
-          <w:p>
-            <w:pPr>
-              <w:pStyle w:val="Compact"/>
-              <w:jc w:val="center"/>
-            </w:pPr>
-            <w:r>
-              <w:t xml:space="preserve">1100 : 1500</w:t>
-            </w:r>
-          </w:p>
-        </w:tc>
-        <w:tc>
-          <w:p>
-            <w:pPr>
-              <w:pStyle w:val="Compact"/>
-              <w:jc w:val="center"/>
-            </w:pPr>
-            <w:r>
-              <w:t xml:space="preserve">17</w:t>
-            </w:r>
-          </w:p>
-        </w:tc>
-        <w:tc>
-          <w:p>
-            <w:pPr>
-              <w:pStyle w:val="Compact"/>
-              <w:jc w:val="center"/>
-            </w:pPr>
-            <w:r>
-              <w:t xml:space="preserve">2</w:t>
+              <w:t xml:space="preserve">Sejet</w:t>
+            </w:r>
+          </w:p>
+        </w:tc>
+        <w:tc>
+          <w:p>
+            <w:pPr>
+              <w:pStyle w:val="Compact"/>
+              <w:jc w:val="center"/>
+            </w:pPr>
+            <w:r>
+              <w:t xml:space="preserve">HOM 1046</w:t>
+            </w:r>
+          </w:p>
+        </w:tc>
+        <w:tc>
+          <w:p>
+            <w:pPr>
+              <w:pStyle w:val="Compact"/>
+              <w:jc w:val="center"/>
+            </w:pPr>
+            <w:r>
+              <w:t xml:space="preserve">1150 : 1574</w:t>
+            </w:r>
+          </w:p>
+        </w:tc>
+        <w:tc>
+          <w:p>
+            <w:pPr>
+              <w:pStyle w:val="Compact"/>
+              <w:jc w:val="center"/>
+            </w:pPr>
+            <w:r>
+              <w:t xml:space="preserve">25</w:t>
+            </w:r>
+          </w:p>
+        </w:tc>
+        <w:tc>
+          <w:p>
+            <w:pPr>
+              <w:pStyle w:val="Compact"/>
+              <w:jc w:val="center"/>
+            </w:pPr>
+            <w:r>
+              <w:t xml:space="preserve">1</w:t>
             </w:r>
           </w:p>
         </w:tc>
@@ -1607,16 +1599,75 @@
         </w:tc>
       </w:tr>
     </w:tbl>
+    <w:bookmarkEnd w:id="0"/>
+    <w:bookmarkStart w:id="0" w:name="fig:map_sites"/>
+    <w:p>
+      <w:pPr>
+        <w:pStyle w:val="CaptionedFigure"/>
+      </w:pPr>
+      <w:bookmarkStart w:id="30" w:name="fig:map_sites"/>
+      <w:r>
+        <w:drawing>
+          <wp:inline>
+            <wp:extent cx="5943600" cy="4084320"/>
+            <wp:effectExtent b="0" l="0" r="0" t="0"/>
+            <wp:docPr descr="Figure 1: Map Denmark Sites (PLACEHOLDER)" title="" id="1" name="Picture"/>
+            <a:graphic>
+              <a:graphicData uri="http://schemas.openxmlformats.org/drawingml/2006/picture">
+                <pic:pic>
+                  <pic:nvPicPr>
+                    <pic:cNvPr descr="https://rawcdn.githack.com/ktmeaton/obsidian-public/8af43fc/academic/Map%20Denmark%20Sites.png" id="0" name="Picture"/>
+                    <pic:cNvPicPr>
+                      <a:picLocks noChangeArrowheads="1" noChangeAspect="1"/>
+                    </pic:cNvPicPr>
+                  </pic:nvPicPr>
+                  <pic:blipFill>
+                    <a:blip r:embed="rId29"/>
+                    <a:stretch>
+                      <a:fillRect/>
+                    </a:stretch>
+                  </pic:blipFill>
+                  <pic:spPr bwMode="auto">
+                    <a:xfrm>
+                      <a:off x="0" y="0"/>
+                      <a:ext cx="5943600" cy="4084320"/>
+                    </a:xfrm>
+                    <a:prstGeom prst="rect">
+                      <a:avLst/>
+                    </a:prstGeom>
+                    <a:noFill/>
+                    <a:ln w="9525">
+                      <a:noFill/>
+                      <a:headEnd/>
+                      <a:tailEnd/>
+                    </a:ln>
+                  </pic:spPr>
+                </pic:pic>
+              </a:graphicData>
+            </a:graphic>
+          </wp:inline>
+        </w:drawing>
+      </w:r>
+      <w:bookmarkEnd w:id="30"/>
+    </w:p>
+    <w:p>
+      <w:pPr>
+        <w:pStyle w:val="ImageCaption"/>
+      </w:pPr>
+      <w:r>
+        <w:t xml:space="preserve">Figure 1: Map Denmark Sites (PLACEHOLDER)</w:t>
+      </w:r>
+    </w:p>
     <w:bookmarkEnd w:id="0"/>
     <w:p>
       <w:pPr>
         <w:pStyle w:val="Heading3"/>
       </w:pPr>
-      <w:bookmarkStart w:id="29" w:name="plague-detection"/>
+      <w:bookmarkStart w:id="31" w:name="plague-detection"/>
       <w:r>
         <w:t xml:space="preserve">Plague Detection</w:t>
       </w:r>
-      <w:bookmarkEnd w:id="29"/>
+      <w:bookmarkEnd w:id="31"/>
     </w:p>
     <w:p>
       <w:pPr>
@@ -1638,7 +1689,38 @@
         <w:t xml:space="preserve"> </w:t>
       </w:r>
       <w:r>
-        <w:t xml:space="preserve">whole genome (Table ??). 9 individuals had coverage levels sufficient for phylogenetic analysis as determined by having 50% of the chromosome covered by at least 3X (Table ??).</w:t>
+        <w:t xml:space="preserve">whole genome (Table</w:t>
+      </w:r>
+      <w:r>
+        <w:t xml:space="preserve"> </w:t>
+      </w:r>
+      <w:hyperlink w:anchor="tbl:pcr_shotgun_summary">
+        <w:r>
+          <w:rPr>
+            <w:rStyle w:val="Hyperlink"/>
+          </w:rPr>
+          <w:t xml:space="preserve">2</w:t>
+        </w:r>
+      </w:hyperlink>
+      <w:r>
+        <w:t xml:space="preserve"> </w:t>
+      </w:r>
+      <w:r>
+        <w:t xml:space="preserve">and</w:t>
+      </w:r>
+      <w:r>
+        <w:t xml:space="preserve"> </w:t>
+      </w:r>
+      <w:hyperlink w:anchor="tbl:enrichment_summary">
+        <w:r>
+          <w:rPr>
+            <w:rStyle w:val="Hyperlink"/>
+          </w:rPr>
+          <w:t xml:space="preserve">3</w:t>
+        </w:r>
+      </w:hyperlink>
+      <w:r>
+        <w:t xml:space="preserve">). 9 individuals had coverage levels sufficient for phylogenetic analysis as determined by having 50% of the chromosome covered by at least 3X (Table ??).</w:t>
       </w:r>
     </w:p>
     <w:p>
@@ -1658,6 +1740,12 @@
         <w:t xml:space="preserve"> </w:t>
       </w:r>
       <w:r>
+        <w:t xml:space="preserve">- Full genomes can only be retrieved from samples with 6/6 positive PCR replicates.</w:t>
+      </w:r>
+      <w:r>
+        <w:t xml:space="preserve"> </w:t>
+      </w:r>
+      <w:r>
         <w:t xml:space="preserve">-</w:t>
       </w:r>
       <w:r>
@@ -1673,7 +1761,7 @@
         <w:t xml:space="preserve"> </w:t>
       </w:r>
       <w:r>
-        <w:t xml:space="preserve">is only detected in the Medieval Period (1225–1536).</w:t>
+        <w:t xml:space="preserve">is only detected during the Danish medieval period (1225–1536).</w:t>
       </w:r>
     </w:p>
     <w:bookmarkStart w:id="0" w:name="tbl:pcr_shotgun_summary"/>
@@ -4013,11 +4101,11 @@
       <w:pPr>
         <w:pStyle w:val="Heading3"/>
       </w:pPr>
-      <w:bookmarkStart w:id="30" w:name="dating"/>
+      <w:bookmarkStart w:id="32" w:name="dating"/>
       <w:r>
         <w:t xml:space="preserve">Dating</w:t>
       </w:r>
-      <w:bookmarkEnd w:id="30"/>
+      <w:bookmarkEnd w:id="32"/>
     </w:p>
     <w:p>
       <w:pPr>
@@ -5214,11 +5302,11 @@
       <w:pPr>
         <w:pStyle w:val="Heading3"/>
       </w:pPr>
-      <w:bookmarkStart w:id="31" w:name="phylogeny"/>
+      <w:bookmarkStart w:id="33" w:name="phylogeny"/>
       <w:r>
         <w:t xml:space="preserve">Phylogeny</w:t>
       </w:r>
-      <w:bookmarkEnd w:id="31"/>
+      <w:bookmarkEnd w:id="33"/>
     </w:p>
     <w:p>
       <w:pPr>
@@ -5235,32 +5323,11 @@
           <w:rPr>
             <w:rStyle w:val="Hyperlink"/>
           </w:rPr>
-          <w:t xml:space="preserve">1</w:t>
+          <w:t xml:space="preserve">2</w:t>
         </w:r>
       </w:hyperlink>
       <w:r>
-        <w:t xml:space="preserve">). This study recapitulates the finding that</w:t>
-      </w:r>
-      <w:r>
-        <w:t xml:space="preserve"> </w:t>
-      </w:r>
-      <w:r>
-        <w:rPr>
-          <w:i/>
-        </w:rPr>
-        <w:t xml:space="preserve">Y. pestis</w:t>
-      </w:r>
-      <w:r>
-        <w:t xml:space="preserve"> </w:t>
-      </w:r>
-      <w:r>
-        <w:t xml:space="preserve">genomes sampled from the 14th century all cluster together. The branching pattern of samples dating to the first half of the 14th century are poorly resolved, due to extremely similar genetic content. However, this</w:t>
-      </w:r>
-      <w:r>
-        <w:t xml:space="preserve"> </w:t>
-      </w:r>
-      <w:r>
-        <w:t xml:space="preserve">- Large geographic spread, Italy -&gt; Norway, Spain -&gt; Eastern Russia.</w:t>
+        <w:t xml:space="preserve">).</w:t>
       </w:r>
     </w:p>
     <w:bookmarkStart w:id="0" w:name="fig:1.PRE_timetree"/>
@@ -5268,13 +5335,13 @@
       <w:pPr>
         <w:pStyle w:val="CaptionedFigure"/>
       </w:pPr>
-      <w:bookmarkStart w:id="33" w:name="fig:1.PRE_timetree"/>
+      <w:bookmarkStart w:id="35" w:name="fig:1.PRE_timetree"/>
       <w:r>
         <w:drawing>
           <wp:inline>
             <wp:extent cx="5943600" cy="5808688"/>
             <wp:effectExtent b="0" l="0" r="0" t="0"/>
-            <wp:docPr descr="Figure 1: Bayesian time-scaled phylogeny." title="" id="1" name="Picture"/>
+            <wp:docPr descr="Figure 2: Bayesian time-scaled phylogeny." title="" id="1" name="Picture"/>
             <a:graphic>
               <a:graphicData uri="http://schemas.openxmlformats.org/drawingml/2006/picture">
                 <pic:pic>
@@ -5285,7 +5352,7 @@
                     </pic:cNvPicPr>
                   </pic:nvPicPr>
                   <pic:blipFill>
-                    <a:blip r:embed="rId32"/>
+                    <a:blip r:embed="rId34"/>
                     <a:stretch>
                       <a:fillRect/>
                     </a:stretch>
@@ -5311,39 +5378,187 @@
           </wp:inline>
         </w:drawing>
       </w:r>
-      <w:bookmarkEnd w:id="33"/>
+      <w:bookmarkEnd w:id="35"/>
     </w:p>
     <w:p>
       <w:pPr>
         <w:pStyle w:val="ImageCaption"/>
       </w:pPr>
       <w:r>
-        <w:t xml:space="preserve">Figure 1: Bayesian time-scaled phylogeny.</w:t>
+        <w:t xml:space="preserve">Figure 2: Bayesian time-scaled phylogeny.</w:t>
       </w:r>
     </w:p>
     <w:bookmarkEnd w:id="0"/>
     <w:p>
       <w:pPr>
-        <w:pStyle w:val="Heading3"/>
+        <w:pStyle w:val="BlockText"/>
       </w:pPr>
-      <w:bookmarkStart w:id="34" w:name="geography"/>
-      <w:r>
-        <w:t xml:space="preserve">Geography</w:t>
-      </w:r>
-      <w:bookmarkEnd w:id="34"/>
+      <w:r>
+        <w:rPr>
+          <w:b/>
+        </w:rPr>
+        <w:t xml:space="preserve">Phase 1: 1300-1450</w:t>
+      </w:r>
+      <w:r>
+        <w:t xml:space="preserve"> </w:t>
+      </w:r>
+      <w:r>
+        <w:t xml:space="preserve">- All</w:t>
+      </w:r>
+      <w:r>
+        <w:t xml:space="preserve"> </w:t>
+      </w:r>
+      <w:r>
+        <w:rPr>
+          <w:i/>
+        </w:rPr>
+        <w:t xml:space="preserve">Y. pestis</w:t>
+      </w:r>
+      <w:r>
+        <w:t xml:space="preserve"> </w:t>
+      </w:r>
+      <w:r>
+        <w:t xml:space="preserve">genomes from the 14th century cluster together.</w:t>
+      </w:r>
+      <w:r>
+        <w:t xml:space="preserve"> </w:t>
+      </w:r>
+      <w:r>
+        <w:t xml:space="preserve">- Samples from the early-mid 1300s are widely dispersed across Europe (Figure</w:t>
+      </w:r>
+      <w:r>
+        <w:t xml:space="preserve"> </w:t>
+      </w:r>
+      <w:hyperlink w:anchor="fig:map_phase_1">
+        <w:r>
+          <w:rPr>
+            <w:rStyle w:val="Hyperlink"/>
+          </w:rPr>
+          <w:t xml:space="preserve">3</w:t>
+        </w:r>
+      </w:hyperlink>
+      <w:r>
+        <w:t xml:space="preserve">), and have highly similar genetic content resulting poorly resolved branching order. This suggests rapid, epidemic spread, thought to be associated with the Black Death.</w:t>
+      </w:r>
+      <w:r>
+        <w:t xml:space="preserve"> </w:t>
+      </w:r>
+      <w:r>
+        <w:t xml:space="preserve">- Samples from the late 1300s also cluster together, and are linked to the</w:t>
+      </w:r>
+      <w:r>
+        <w:t xml:space="preserve"> </w:t>
+      </w:r>
+      <w:r>
+        <w:rPr>
+          <w:i/>
+        </w:rPr>
+        <w:t xml:space="preserve">pestis segunda</w:t>
+      </w:r>
+      <w:r>
+        <w:t xml:space="preserve"> </w:t>
+      </w:r>
+      <w:r>
+        <w:t xml:space="preserve">series of epidemics in Europe.</w:t>
+      </w:r>
+      <w:r>
+        <w:t xml:space="preserve"> </w:t>
+      </w:r>
+      <w:r>
+        <w:t xml:space="preserve">- The only Danish samples in Phase I are from Ribe, and fall within both the Black Death and</w:t>
+      </w:r>
+      <w:r>
+        <w:t xml:space="preserve"> </w:t>
+      </w:r>
+      <w:r>
+        <w:rPr>
+          <w:i/>
+        </w:rPr>
+        <w:t xml:space="preserve">pestis segunda</w:t>
+      </w:r>
+      <w:r>
+        <w:t xml:space="preserve"> </w:t>
+      </w:r>
+      <w:r>
+        <w:t xml:space="preserve">groups.</w:t>
+      </w:r>
+    </w:p>
+    <w:p>
+      <w:pPr>
+        <w:pStyle w:val="BlockText"/>
+      </w:pPr>
+      <w:r>
+        <w:rPr>
+          <w:b/>
+        </w:rPr>
+        <w:t xml:space="preserve">Phase 2: 1450-1600</w:t>
+      </w:r>
+      <w:r>
+        <w:t xml:space="preserve"> </w:t>
+      </w:r>
+      <w:r>
+        <w:t xml:space="preserve">- A very curious branching pattern, lots of</w:t>
+      </w:r>
+      <w:r>
+        <w:t xml:space="preserve"> </w:t>
+      </w:r>
+      <w:r>
+        <w:t xml:space="preserve">‘</w:t>
+      </w:r>
+      <w:r>
+        <w:t xml:space="preserve">independent</w:t>
+      </w:r>
+      <w:r>
+        <w:t xml:space="preserve">’</w:t>
+      </w:r>
+      <w:r>
+        <w:t xml:space="preserve"> </w:t>
+      </w:r>
+      <w:r>
+        <w:t xml:space="preserve">emergences rather than monophyletic clades.</w:t>
+      </w:r>
+      <w:r>
+        <w:t xml:space="preserve"> </w:t>
+      </w:r>
+      <w:r>
+        <w:t xml:space="preserve">- All Danish samples from the Horsens region fall here, and although they have temporal overlap with each other, the lineages of plague are distinct.</w:t>
+      </w:r>
+      <w:r>
+        <w:t xml:space="preserve"> </w:t>
+      </w:r>
+      <w:r>
+        <w:t xml:space="preserve">- …</w:t>
+      </w:r>
+    </w:p>
+    <w:p>
+      <w:pPr>
+        <w:pStyle w:val="BlockText"/>
+      </w:pPr>
+      <w:r>
+        <w:rPr>
+          <w:b/>
+        </w:rPr>
+        <w:t xml:space="preserve">Phase 3: 1600-1800</w:t>
+      </w:r>
+      <w:r>
+        <w:t xml:space="preserve"> </w:t>
+      </w:r>
+      <w:r>
+        <w:t xml:space="preserve">- …</w:t>
+      </w:r>
     </w:p>
     <w:bookmarkStart w:id="0" w:name="fig:map_phase_1"/>
     <w:p>
       <w:pPr>
         <w:pStyle w:val="CaptionedFigure"/>
       </w:pPr>
-      <w:bookmarkStart w:id="36" w:name="fig:map_phase_1"/>
+      <w:bookmarkStart w:id="37" w:name="fig:map_phase_1"/>
       <w:r>
         <w:drawing>
           <wp:inline>
             <wp:extent cx="5943600" cy="4761023"/>
             <wp:effectExtent b="0" l="0" r="0" t="0"/>
-            <wp:docPr descr="Figure 2: Phase 1: 1300 - 1450" title="" id="1" name="Picture"/>
+            <wp:docPr descr="Figure 3: Phase 1: 1300 - 1450" title="" id="1" name="Picture"/>
             <a:graphic>
               <a:graphicData uri="http://schemas.openxmlformats.org/drawingml/2006/picture">
                 <pic:pic>
@@ -5354,7 +5569,7 @@
                     </pic:cNvPicPr>
                   </pic:nvPicPr>
                   <pic:blipFill>
-                    <a:blip r:embed="rId35"/>
+                    <a:blip r:embed="rId36"/>
                     <a:stretch>
                       <a:fillRect/>
                     </a:stretch>
@@ -5380,14 +5595,14 @@
           </wp:inline>
         </w:drawing>
       </w:r>
-      <w:bookmarkEnd w:id="36"/>
+      <w:bookmarkEnd w:id="37"/>
     </w:p>
     <w:p>
       <w:pPr>
         <w:pStyle w:val="ImageCaption"/>
       </w:pPr>
       <w:r>
-        <w:t xml:space="preserve">Figure 2: Phase 1: 1300 - 1450</w:t>
+        <w:t xml:space="preserve">Figure 3: Phase 1: 1300 - 1450</w:t>
       </w:r>
     </w:p>
     <w:bookmarkEnd w:id="0"/>
@@ -5396,13 +5611,13 @@
       <w:pPr>
         <w:pStyle w:val="CaptionedFigure"/>
       </w:pPr>
-      <w:bookmarkStart w:id="38" w:name="fig:map_phase_2"/>
+      <w:bookmarkStart w:id="39" w:name="fig:map_phase_2"/>
       <w:r>
         <w:drawing>
           <wp:inline>
             <wp:extent cx="5943600" cy="4753354"/>
             <wp:effectExtent b="0" l="0" r="0" t="0"/>
-            <wp:docPr descr="Figure 3: Phase 2: 1450 - 1600" title="" id="1" name="Picture"/>
+            <wp:docPr descr="Figure 4: Phase 2: 1450 - 1600" title="" id="1" name="Picture"/>
             <a:graphic>
               <a:graphicData uri="http://schemas.openxmlformats.org/drawingml/2006/picture">
                 <pic:pic>
@@ -5413,7 +5628,7 @@
                     </pic:cNvPicPr>
                   </pic:nvPicPr>
                   <pic:blipFill>
-                    <a:blip r:embed="rId37"/>
+                    <a:blip r:embed="rId38"/>
                     <a:stretch>
                       <a:fillRect/>
                     </a:stretch>
@@ -5439,14 +5654,14 @@
           </wp:inline>
         </w:drawing>
       </w:r>
-      <w:bookmarkEnd w:id="38"/>
+      <w:bookmarkEnd w:id="39"/>
     </w:p>
     <w:p>
       <w:pPr>
         <w:pStyle w:val="ImageCaption"/>
       </w:pPr>
       <w:r>
-        <w:t xml:space="preserve">Figure 3: Phase 2: 1450 - 1600</w:t>
+        <w:t xml:space="preserve">Figure 4: Phase 2: 1450 - 1600</w:t>
       </w:r>
     </w:p>
     <w:bookmarkEnd w:id="0"/>
@@ -5455,13 +5670,13 @@
       <w:pPr>
         <w:pStyle w:val="CaptionedFigure"/>
       </w:pPr>
-      <w:bookmarkStart w:id="40" w:name="fig:map_phase_3"/>
+      <w:bookmarkStart w:id="41" w:name="fig:map_phase_3"/>
       <w:r>
         <w:drawing>
           <wp:inline>
             <wp:extent cx="5943600" cy="4796454"/>
             <wp:effectExtent b="0" l="0" r="0" t="0"/>
-            <wp:docPr descr="Figure 4: Phase 3: 1600 - 1800" title="" id="1" name="Picture"/>
+            <wp:docPr descr="Figure 5: Phase 3: 1600 - 1800" title="" id="1" name="Picture"/>
             <a:graphic>
               <a:graphicData uri="http://schemas.openxmlformats.org/drawingml/2006/picture">
                 <pic:pic>
@@ -5472,7 +5687,7 @@
                     </pic:cNvPicPr>
                   </pic:nvPicPr>
                   <pic:blipFill>
-                    <a:blip r:embed="rId39"/>
+                    <a:blip r:embed="rId40"/>
                     <a:stretch>
                       <a:fillRect/>
                     </a:stretch>
@@ -5498,14 +5713,14 @@
           </wp:inline>
         </w:drawing>
       </w:r>
-      <w:bookmarkEnd w:id="40"/>
+      <w:bookmarkEnd w:id="41"/>
     </w:p>
     <w:p>
       <w:pPr>
         <w:pStyle w:val="ImageCaption"/>
       </w:pPr>
       <w:r>
-        <w:t xml:space="preserve">Figure 4: Phase 3: 1600 - 1800</w:t>
+        <w:t xml:space="preserve">Figure 5: Phase 3: 1600 - 1800</w:t>
       </w:r>
     </w:p>
     <w:bookmarkEnd w:id="0"/>
@@ -5513,14 +5728,14 @@
       <w:pPr>
         <w:pStyle w:val="Heading2"/>
       </w:pPr>
-      <w:bookmarkStart w:id="41" w:name="references"/>
+      <w:bookmarkStart w:id="42" w:name="references"/>
       <w:r>
         <w:t xml:space="preserve">References</w:t>
       </w:r>
-      <w:bookmarkEnd w:id="41"/>
+      <w:bookmarkEnd w:id="42"/>
     </w:p>
-    <w:bookmarkStart w:id="45" w:name="refs"/>
-    <w:bookmarkStart w:id="44" w:name="ref-qz65Vam2"/>
+    <w:bookmarkStart w:id="46" w:name="refs"/>
+    <w:bookmarkStart w:id="45" w:name="ref-qz65Vam2"/>
     <w:p>
       <w:pPr>
         <w:pStyle w:val="Bibliography"/>
@@ -5564,7 +5779,7 @@
       <w:r>
         <w:t xml:space="preserve"> </w:t>
       </w:r>
-      <w:hyperlink r:id="rId42">
+      <w:hyperlink r:id="rId43">
         <w:r>
           <w:rPr>
             <w:rStyle w:val="Hyperlink"/>
@@ -5584,7 +5799,7 @@
       <w:r>
         <w:t xml:space="preserve"> </w:t>
       </w:r>
-      <w:hyperlink r:id="rId43">
+      <w:hyperlink r:id="rId44">
         <w:r>
           <w:rPr>
             <w:rStyle w:val="Hyperlink"/>
@@ -5593,8 +5808,8 @@
         </w:r>
       </w:hyperlink>
     </w:p>
-    <w:bookmarkEnd w:id="44"/>
     <w:bookmarkEnd w:id="45"/>
+    <w:bookmarkEnd w:id="46"/>
     <w:sectPr>
       <w:pgSz w:w="12240" w:h="15840"/>
       <w:pgMar w:top="1440" w:right="1440" w:bottom="1440" w:left="1440" w:header="720" w:footer="720" w:gutter="0"/>

--- a/academic/Plague Denmark Paper.docx
+++ b/academic/Plague Denmark Paper.docx
@@ -69,14 +69,14 @@
           <w:rPr>
             <w:rStyle w:val="Hyperlink"/>
           </w:rPr>
-          <w:t xml:space="preserve">ktmeaton/obsidian-public@8af43fcc</w:t>
+          <w:t xml:space="preserve">ktmeaton/obsidian-public@df41ffe5</w:t>
         </w:r>
       </w:hyperlink>
       <w:r>
         <w:t xml:space="preserve"> </w:t>
       </w:r>
       <w:r>
-        <w:t xml:space="preserve">on June 28, 2021.</w:t>
+        <w:t xml:space="preserve">on June 29, 2021.</w:t>
       </w:r>
       <w:r>
         <w:t xml:space="preserve"> </w:t>
@@ -1674,7 +1674,7 @@
         <w:pStyle w:val="FirstParagraph"/>
       </w:pPr>
       <w:r>
-        <w:t xml:space="preserve">15 individuals were identified as plague-positive based on a combination of PCR assays, shotgun sequencing, and targeted enrichment for the</w:t>
+        <w:t xml:space="preserve">13 individuals were identified as plague-positive based on a combination of PCR assays, shotgun sequencing, and targeted enrichment for the</w:t>
       </w:r>
       <w:r>
         <w:t xml:space="preserve"> </w:t>
@@ -1689,38 +1689,7 @@
         <w:t xml:space="preserve"> </w:t>
       </w:r>
       <w:r>
-        <w:t xml:space="preserve">whole genome (Table</w:t>
-      </w:r>
-      <w:r>
-        <w:t xml:space="preserve"> </w:t>
-      </w:r>
-      <w:hyperlink w:anchor="tbl:pcr_shotgun_summary">
-        <w:r>
-          <w:rPr>
-            <w:rStyle w:val="Hyperlink"/>
-          </w:rPr>
-          <w:t xml:space="preserve">2</w:t>
-        </w:r>
-      </w:hyperlink>
-      <w:r>
-        <w:t xml:space="preserve"> </w:t>
-      </w:r>
-      <w:r>
-        <w:t xml:space="preserve">and</w:t>
-      </w:r>
-      <w:r>
-        <w:t xml:space="preserve"> </w:t>
-      </w:r>
-      <w:hyperlink w:anchor="tbl:enrichment_summary">
-        <w:r>
-          <w:rPr>
-            <w:rStyle w:val="Hyperlink"/>
-          </w:rPr>
-          <w:t xml:space="preserve">3</w:t>
-        </w:r>
-      </w:hyperlink>
-      <w:r>
-        <w:t xml:space="preserve">). 9 individuals had coverage levels sufficient for phylogenetic analysis as determined by having 50% of the chromosome covered by at least 3X (Table ??).</w:t>
+        <w:t xml:space="preserve">whole genome (Table ?? and ??). 4 individuals had chromosomal coverage insufficient for phylogenetic analysis (&lt;3X mean).</w:t>
       </w:r>
     </w:p>
     <w:p>
@@ -1763,14 +1732,20 @@
       <w:r>
         <w:t xml:space="preserve">is only detected during the Danish medieval period (1225–1536).</w:t>
       </w:r>
+      <w:r>
+        <w:t xml:space="preserve"> </w:t>
+      </w:r>
+      <w:r>
+        <w:t xml:space="preserve">- Are G25A and G25B two individuals from the same grave??</w:t>
+      </w:r>
     </w:p>
-    <w:bookmarkStart w:id="0" w:name="tbl:pcr_shotgun_summary"/>
+    <w:bookmarkStart w:id="0" w:name="tbl:positive_summary"/>
     <w:p>
       <w:pPr>
         <w:pStyle w:val="TableCaption"/>
       </w:pPr>
       <w:r>
-        <w:t xml:space="preserve">Table 2: Plague PCR and shotgun summary.</w:t>
+        <w:t xml:space="preserve">Table 2: Plague positive summary.</w:t>
       </w:r>
       <w:r>
         <w:t xml:space="preserve"> </w:t>
@@ -1781,7 +1756,7 @@
         <w:tblStyle w:val="Table"/>
         <w:tblW w:type="pct" w:w="0.0"/>
         <w:tblLook w:firstRow="1"/>
-        <w:tblCaption w:val="Table 2: Plague PCR and shotgun summary. "/>
+        <w:tblCaption w:val="Table 2: Plague positive summary. "/>
       </w:tblPr>
       <w:tblGrid/>
       <w:tr>
@@ -1890,6 +1865,74 @@
             </w:r>
           </w:p>
         </w:tc>
+        <w:tc>
+          <w:tcPr>
+            <w:tcBorders>
+              <w:bottom w:val="single"/>
+            </w:tcBorders>
+            <w:vAlign w:val="bottom"/>
+          </w:tcPr>
+          <w:p>
+            <w:pPr>
+              <w:pStyle w:val="Compact"/>
+              <w:jc w:val="left"/>
+            </w:pPr>
+            <w:r>
+              <w:t xml:space="preserve">Chrom</w:t>
+            </w:r>
+          </w:p>
+        </w:tc>
+        <w:tc>
+          <w:tcPr>
+            <w:tcBorders>
+              <w:bottom w:val="single"/>
+            </w:tcBorders>
+            <w:vAlign w:val="bottom"/>
+          </w:tcPr>
+          <w:p>
+            <w:pPr>
+              <w:pStyle w:val="Compact"/>
+              <w:jc w:val="left"/>
+            </w:pPr>
+            <w:r>
+              <w:t xml:space="preserve">pCD1</w:t>
+            </w:r>
+          </w:p>
+        </w:tc>
+        <w:tc>
+          <w:tcPr>
+            <w:tcBorders>
+              <w:bottom w:val="single"/>
+            </w:tcBorders>
+            <w:vAlign w:val="bottom"/>
+          </w:tcPr>
+          <w:p>
+            <w:pPr>
+              <w:pStyle w:val="Compact"/>
+              <w:jc w:val="left"/>
+            </w:pPr>
+            <w:r>
+              <w:t xml:space="preserve">pMT1</w:t>
+            </w:r>
+          </w:p>
+        </w:tc>
+        <w:tc>
+          <w:tcPr>
+            <w:tcBorders>
+              <w:bottom w:val="single"/>
+            </w:tcBorders>
+            <w:vAlign w:val="bottom"/>
+          </w:tcPr>
+          <w:p>
+            <w:pPr>
+              <w:pStyle w:val="Compact"/>
+              <w:jc w:val="left"/>
+            </w:pPr>
+            <w:r>
+              <w:t xml:space="preserve">pPCP1</w:t>
+            </w:r>
+          </w:p>
+        </w:tc>
       </w:tr>
       <w:tr>
         <w:tc>
@@ -1899,29 +1942,29 @@
               <w:jc w:val="center"/>
             </w:pPr>
             <w:r>
-              <w:t xml:space="preserve">GrGC15</w:t>
-            </w:r>
-          </w:p>
-        </w:tc>
-        <w:tc>
-          <w:p>
-            <w:pPr>
-              <w:pStyle w:val="Compact"/>
-              <w:jc w:val="center"/>
-            </w:pPr>
-            <w:r>
-              <w:t xml:space="preserve">D51</w:t>
-            </w:r>
-          </w:p>
-        </w:tc>
-        <w:tc>
-          <w:p>
-            <w:pPr>
-              <w:pStyle w:val="Compact"/>
-              <w:jc w:val="center"/>
-            </w:pPr>
-            <w:r>
-              <w:t xml:space="preserve">VSM 29F</w:t>
+              <w:t xml:space="preserve">G16</w:t>
+            </w:r>
+          </w:p>
+        </w:tc>
+        <w:tc>
+          <w:p>
+            <w:pPr>
+              <w:pStyle w:val="Compact"/>
+              <w:jc w:val="center"/>
+            </w:pPr>
+            <w:r>
+              <w:t xml:space="preserve">D71</w:t>
+            </w:r>
+          </w:p>
+        </w:tc>
+        <w:tc>
+          <w:p>
+            <w:pPr>
+              <w:pStyle w:val="Compact"/>
+              <w:jc w:val="center"/>
+            </w:pPr>
+            <w:r>
+              <w:t xml:space="preserve">ASR 1015</w:t>
             </w:r>
           </w:p>
         </w:tc>
@@ -1943,18 +1986,62 @@
               <w:jc w:val="center"/>
             </w:pPr>
             <w:r>
-              <w:t xml:space="preserve">0.67</w:t>
-            </w:r>
-          </w:p>
-        </w:tc>
-        <w:tc>
-          <w:p>
-            <w:pPr>
-              <w:pStyle w:val="Compact"/>
-              <w:jc w:val="center"/>
-            </w:pPr>
-            <w:r>
-              <w:t xml:space="preserve">0.05</w:t>
+              <w:t xml:space="preserve">5.95</w:t>
+            </w:r>
+          </w:p>
+        </w:tc>
+        <w:tc>
+          <w:p>
+            <w:pPr>
+              <w:pStyle w:val="Compact"/>
+              <w:jc w:val="center"/>
+            </w:pPr>
+            <w:r>
+              <w:t xml:space="preserve">0.18</w:t>
+            </w:r>
+          </w:p>
+        </w:tc>
+        <w:tc>
+          <w:p>
+            <w:pPr>
+              <w:pStyle w:val="Compact"/>
+              <w:jc w:val="left"/>
+            </w:pPr>
+            <w:r>
+              <w:t xml:space="preserve">22.6</w:t>
+            </w:r>
+          </w:p>
+        </w:tc>
+        <w:tc>
+          <w:p>
+            <w:pPr>
+              <w:pStyle w:val="Compact"/>
+              <w:jc w:val="left"/>
+            </w:pPr>
+            <w:r>
+              <w:t xml:space="preserve">39.4</w:t>
+            </w:r>
+          </w:p>
+        </w:tc>
+        <w:tc>
+          <w:p>
+            <w:pPr>
+              <w:pStyle w:val="Compact"/>
+              <w:jc w:val="left"/>
+            </w:pPr>
+            <w:r>
+              <w:t xml:space="preserve">14.7</w:t>
+            </w:r>
+          </w:p>
+        </w:tc>
+        <w:tc>
+          <w:p>
+            <w:pPr>
+              <w:pStyle w:val="Compact"/>
+              <w:jc w:val="left"/>
+            </w:pPr>
+            <w:r>
+              <w:t xml:space="preserve">4.6</w:t>
             </w:r>
           </w:p>
         </w:tc>
@@ -1967,29 +2054,29 @@
               <w:jc w:val="center"/>
             </w:pPr>
             <w:r>
-              <w:t xml:space="preserve">GrID319</w:t>
-            </w:r>
-          </w:p>
-        </w:tc>
-        <w:tc>
-          <w:p>
-            <w:pPr>
-              <w:pStyle w:val="Compact"/>
-              <w:jc w:val="center"/>
-            </w:pPr>
-            <w:r>
-              <w:t xml:space="preserve">R21</w:t>
-            </w:r>
-          </w:p>
-        </w:tc>
-        <w:tc>
-          <w:p>
-            <w:pPr>
-              <w:pStyle w:val="Compact"/>
-              <w:jc w:val="center"/>
-            </w:pPr>
-            <w:r>
-              <w:t xml:space="preserve">VSM 29F</w:t>
+              <w:t xml:space="preserve">G861 x1035</w:t>
+            </w:r>
+          </w:p>
+        </w:tc>
+        <w:tc>
+          <w:p>
+            <w:pPr>
+              <w:pStyle w:val="Compact"/>
+              <w:jc w:val="center"/>
+            </w:pPr>
+            <w:r>
+              <w:t xml:space="preserve">D75</w:t>
+            </w:r>
+          </w:p>
+        </w:tc>
+        <w:tc>
+          <w:p>
+            <w:pPr>
+              <w:pStyle w:val="Compact"/>
+              <w:jc w:val="center"/>
+            </w:pPr>
+            <w:r>
+              <w:t xml:space="preserve">ASR 1015</w:t>
             </w:r>
           </w:p>
         </w:tc>
@@ -2011,18 +2098,62 @@
               <w:jc w:val="center"/>
             </w:pPr>
             <w:r>
-              <w:t xml:space="preserve">0.85</w:t>
-            </w:r>
-          </w:p>
-        </w:tc>
-        <w:tc>
-          <w:p>
-            <w:pPr>
-              <w:pStyle w:val="Compact"/>
-              <w:jc w:val="center"/>
-            </w:pPr>
-            <w:r>
-              <w:t xml:space="preserve">0.01</w:t>
+              <w:t xml:space="preserve">4.42</w:t>
+            </w:r>
+          </w:p>
+        </w:tc>
+        <w:tc>
+          <w:p>
+            <w:pPr>
+              <w:pStyle w:val="Compact"/>
+              <w:jc w:val="center"/>
+            </w:pPr>
+            <w:r>
+              <w:t xml:space="preserve">0.23</w:t>
+            </w:r>
+          </w:p>
+        </w:tc>
+        <w:tc>
+          <w:p>
+            <w:pPr>
+              <w:pStyle w:val="Compact"/>
+              <w:jc w:val="left"/>
+            </w:pPr>
+            <w:r>
+              <w:t xml:space="preserve">17.4</w:t>
+            </w:r>
+          </w:p>
+        </w:tc>
+        <w:tc>
+          <w:p>
+            <w:pPr>
+              <w:pStyle w:val="Compact"/>
+              <w:jc w:val="left"/>
+            </w:pPr>
+            <w:r>
+              <w:t xml:space="preserve">40.2</w:t>
+            </w:r>
+          </w:p>
+        </w:tc>
+        <w:tc>
+          <w:p>
+            <w:pPr>
+              <w:pStyle w:val="Compact"/>
+              <w:jc w:val="left"/>
+            </w:pPr>
+            <w:r>
+              <w:t xml:space="preserve">16.5</w:t>
+            </w:r>
+          </w:p>
+        </w:tc>
+        <w:tc>
+          <w:p>
+            <w:pPr>
+              <w:pStyle w:val="Compact"/>
+              <w:jc w:val="left"/>
+            </w:pPr>
+            <w:r>
+              <w:t xml:space="preserve">3.4</w:t>
             </w:r>
           </w:p>
         </w:tc>
@@ -2035,29 +2166,29 @@
               <w:jc w:val="center"/>
             </w:pPr>
             <w:r>
-              <w:t xml:space="preserve">A146x3011</w:t>
-            </w:r>
-          </w:p>
-        </w:tc>
-        <w:tc>
-          <w:p>
-            <w:pPr>
-              <w:pStyle w:val="Compact"/>
-              <w:jc w:val="center"/>
-            </w:pPr>
-            <w:r>
-              <w:t xml:space="preserve">P187</w:t>
-            </w:r>
-          </w:p>
-        </w:tc>
-        <w:tc>
-          <w:p>
-            <w:pPr>
-              <w:pStyle w:val="Compact"/>
-              <w:jc w:val="center"/>
-            </w:pPr>
-            <w:r>
-              <w:t xml:space="preserve">HOM 1046</w:t>
+              <w:t xml:space="preserve">G25B x98</w:t>
+            </w:r>
+          </w:p>
+        </w:tc>
+        <w:tc>
+          <w:p>
+            <w:pPr>
+              <w:pStyle w:val="Compact"/>
+              <w:jc w:val="center"/>
+            </w:pPr>
+            <w:r>
+              <w:t xml:space="preserve">R36</w:t>
+            </w:r>
+          </w:p>
+        </w:tc>
+        <w:tc>
+          <w:p>
+            <w:pPr>
+              <w:pStyle w:val="Compact"/>
+              <w:jc w:val="center"/>
+            </w:pPr>
+            <w:r>
+              <w:t xml:space="preserve">ASR 1015</w:t>
             </w:r>
           </w:p>
         </w:tc>
@@ -2079,18 +2210,62 @@
               <w:jc w:val="center"/>
             </w:pPr>
             <w:r>
-              <w:t xml:space="preserve">0.68</w:t>
-            </w:r>
-          </w:p>
-        </w:tc>
-        <w:tc>
-          <w:p>
-            <w:pPr>
-              <w:pStyle w:val="Compact"/>
-              <w:jc w:val="center"/>
-            </w:pPr>
-            <w:r>
-              <w:t xml:space="preserve">0.01</w:t>
+              <w:t xml:space="preserve">8.41</w:t>
+            </w:r>
+          </w:p>
+        </w:tc>
+        <w:tc>
+          <w:p>
+            <w:pPr>
+              <w:pStyle w:val="Compact"/>
+              <w:jc w:val="center"/>
+            </w:pPr>
+            <w:r>
+              <w:t xml:space="preserve">0.25</w:t>
+            </w:r>
+          </w:p>
+        </w:tc>
+        <w:tc>
+          <w:p>
+            <w:pPr>
+              <w:pStyle w:val="Compact"/>
+              <w:jc w:val="left"/>
+            </w:pPr>
+            <w:r>
+              <w:t xml:space="preserve">24.0</w:t>
+            </w:r>
+          </w:p>
+        </w:tc>
+        <w:tc>
+          <w:p>
+            <w:pPr>
+              <w:pStyle w:val="Compact"/>
+              <w:jc w:val="left"/>
+            </w:pPr>
+            <w:r>
+              <w:t xml:space="preserve">51.8</w:t>
+            </w:r>
+          </w:p>
+        </w:tc>
+        <w:tc>
+          <w:p>
+            <w:pPr>
+              <w:pStyle w:val="Compact"/>
+              <w:jc w:val="left"/>
+            </w:pPr>
+            <w:r>
+              <w:t xml:space="preserve">14.9</w:t>
+            </w:r>
+          </w:p>
+        </w:tc>
+        <w:tc>
+          <w:p>
+            <w:pPr>
+              <w:pStyle w:val="Compact"/>
+              <w:jc w:val="left"/>
+            </w:pPr>
+            <w:r>
+              <w:t xml:space="preserve">5.8</w:t>
             </w:r>
           </w:p>
         </w:tc>
@@ -2103,29 +2278,29 @@
               <w:jc w:val="center"/>
             </w:pPr>
             <w:r>
-              <w:t xml:space="preserve">G371</w:t>
-            </w:r>
-          </w:p>
-        </w:tc>
-        <w:tc>
-          <w:p>
-            <w:pPr>
-              <w:pStyle w:val="Compact"/>
-              <w:jc w:val="center"/>
-            </w:pPr>
-            <w:r>
-              <w:t xml:space="preserve">P212</w:t>
-            </w:r>
-          </w:p>
-        </w:tc>
-        <w:tc>
-          <w:p>
-            <w:pPr>
-              <w:pStyle w:val="Compact"/>
-              <w:jc w:val="center"/>
-            </w:pPr>
-            <w:r>
-              <w:t xml:space="preserve">VKH 1201</w:t>
+              <w:t xml:space="preserve">G25A</w:t>
+            </w:r>
+          </w:p>
+        </w:tc>
+        <w:tc>
+          <w:p>
+            <w:pPr>
+              <w:pStyle w:val="Compact"/>
+              <w:jc w:val="center"/>
+            </w:pPr>
+            <w:r>
+              <w:t xml:space="preserve">D62</w:t>
+            </w:r>
+          </w:p>
+        </w:tc>
+        <w:tc>
+          <w:p>
+            <w:pPr>
+              <w:pStyle w:val="Compact"/>
+              <w:jc w:val="center"/>
+            </w:pPr>
+            <w:r>
+              <w:t xml:space="preserve">ASR 1015</w:t>
             </w:r>
           </w:p>
         </w:tc>
@@ -2147,18 +2322,62 @@
               <w:jc w:val="center"/>
             </w:pPr>
             <w:r>
-              <w:t xml:space="preserve">0.61</w:t>
-            </w:r>
-          </w:p>
-        </w:tc>
-        <w:tc>
-          <w:p>
-            <w:pPr>
-              <w:pStyle w:val="Compact"/>
-              <w:jc w:val="center"/>
-            </w:pPr>
-            <w:r>
-              <w:t xml:space="preserve">0.04</w:t>
+              <w:t xml:space="preserve">1.12</w:t>
+            </w:r>
+          </w:p>
+        </w:tc>
+        <w:tc>
+          <w:p>
+            <w:pPr>
+              <w:pStyle w:val="Compact"/>
+              <w:jc w:val="center"/>
+            </w:pPr>
+            <w:r>
+              <w:t xml:space="preserve">0.10</w:t>
+            </w:r>
+          </w:p>
+        </w:tc>
+        <w:tc>
+          <w:p>
+            <w:pPr>
+              <w:pStyle w:val="Compact"/>
+              <w:jc w:val="left"/>
+            </w:pPr>
+            <w:r>
+              <w:t xml:space="preserve">3.8</w:t>
+            </w:r>
+          </w:p>
+        </w:tc>
+        <w:tc>
+          <w:p>
+            <w:pPr>
+              <w:pStyle w:val="Compact"/>
+              <w:jc w:val="left"/>
+            </w:pPr>
+            <w:r>
+              <w:t xml:space="preserve">10.5</w:t>
+            </w:r>
+          </w:p>
+        </w:tc>
+        <w:tc>
+          <w:p>
+            <w:pPr>
+              <w:pStyle w:val="Compact"/>
+              <w:jc w:val="left"/>
+            </w:pPr>
+            <w:r>
+              <w:t xml:space="preserve">2.5</w:t>
+            </w:r>
+          </w:p>
+        </w:tc>
+        <w:tc>
+          <w:p>
+            <w:pPr>
+              <w:pStyle w:val="Compact"/>
+              <w:jc w:val="left"/>
+            </w:pPr>
+            <w:r>
+              <w:t xml:space="preserve">0.9</w:t>
             </w:r>
           </w:p>
         </w:tc>
@@ -2171,62 +2390,106 @@
               <w:jc w:val="center"/>
             </w:pPr>
             <w:r>
-              <w:t xml:space="preserve">A1155x1155</w:t>
-            </w:r>
-          </w:p>
-        </w:tc>
-        <w:tc>
-          <w:p>
-            <w:pPr>
-              <w:pStyle w:val="Compact"/>
-              <w:jc w:val="center"/>
-            </w:pPr>
-            <w:r>
-              <w:t xml:space="preserve">P384</w:t>
-            </w:r>
-          </w:p>
-        </w:tc>
-        <w:tc>
-          <w:p>
-            <w:pPr>
-              <w:pStyle w:val="Compact"/>
-              <w:jc w:val="center"/>
-            </w:pPr>
-            <w:r>
-              <w:t xml:space="preserve">HOM 1649</w:t>
-            </w:r>
-          </w:p>
-        </w:tc>
-        <w:tc>
-          <w:p>
-            <w:pPr>
-              <w:pStyle w:val="Compact"/>
-              <w:jc w:val="center"/>
-            </w:pPr>
-            <w:r>
-              <w:t xml:space="preserve">4/6</w:t>
-            </w:r>
-          </w:p>
-        </w:tc>
-        <w:tc>
-          <w:p>
-            <w:pPr>
-              <w:pStyle w:val="Compact"/>
-              <w:jc w:val="center"/>
-            </w:pPr>
-            <w:r>
-              <w:t xml:space="preserve">0.11</w:t>
-            </w:r>
-          </w:p>
-        </w:tc>
-        <w:tc>
-          <w:p>
-            <w:pPr>
-              <w:pStyle w:val="Compact"/>
-              <w:jc w:val="center"/>
-            </w:pPr>
-            <w:r>
-              <w:t xml:space="preserve">0.01</w:t>
+              <w:t xml:space="preserve">G207</w:t>
+            </w:r>
+          </w:p>
+        </w:tc>
+        <w:tc>
+          <w:p>
+            <w:pPr>
+              <w:pStyle w:val="Compact"/>
+              <w:jc w:val="center"/>
+            </w:pPr>
+            <w:r>
+              <w:t xml:space="preserve">D72</w:t>
+            </w:r>
+          </w:p>
+        </w:tc>
+        <w:tc>
+          <w:p>
+            <w:pPr>
+              <w:pStyle w:val="Compact"/>
+              <w:jc w:val="center"/>
+            </w:pPr>
+            <w:r>
+              <w:t xml:space="preserve">ASR 1015</w:t>
+            </w:r>
+          </w:p>
+        </w:tc>
+        <w:tc>
+          <w:p>
+            <w:pPr>
+              <w:pStyle w:val="Compact"/>
+              <w:jc w:val="center"/>
+            </w:pPr>
+            <w:r>
+              <w:t xml:space="preserve">6/6</w:t>
+            </w:r>
+          </w:p>
+        </w:tc>
+        <w:tc>
+          <w:p>
+            <w:pPr>
+              <w:pStyle w:val="Compact"/>
+              <w:jc w:val="center"/>
+            </w:pPr>
+            <w:r>
+              <w:t xml:space="preserve">12.94</w:t>
+            </w:r>
+          </w:p>
+        </w:tc>
+        <w:tc>
+          <w:p>
+            <w:pPr>
+              <w:pStyle w:val="Compact"/>
+              <w:jc w:val="center"/>
+            </w:pPr>
+            <w:r>
+              <w:t xml:space="preserve">0.04</w:t>
+            </w:r>
+          </w:p>
+        </w:tc>
+        <w:tc>
+          <w:p>
+            <w:pPr>
+              <w:pStyle w:val="Compact"/>
+              <w:jc w:val="left"/>
+            </w:pPr>
+            <w:r>
+              <w:t xml:space="preserve">6.0</w:t>
+            </w:r>
+          </w:p>
+        </w:tc>
+        <w:tc>
+          <w:p>
+            <w:pPr>
+              <w:pStyle w:val="Compact"/>
+              <w:jc w:val="left"/>
+            </w:pPr>
+            <w:r>
+              <w:t xml:space="preserve">13.5</w:t>
+            </w:r>
+          </w:p>
+        </w:tc>
+        <w:tc>
+          <w:p>
+            <w:pPr>
+              <w:pStyle w:val="Compact"/>
+              <w:jc w:val="left"/>
+            </w:pPr>
+            <w:r>
+              <w:t xml:space="preserve">5.8</w:t>
+            </w:r>
+          </w:p>
+        </w:tc>
+        <w:tc>
+          <w:p>
+            <w:pPr>
+              <w:pStyle w:val="Compact"/>
+              <w:jc w:val="left"/>
+            </w:pPr>
+            <w:r>
+              <w:t xml:space="preserve">2.2</w:t>
             </w:r>
           </w:p>
         </w:tc>
@@ -2239,29 +2502,29 @@
               <w:jc w:val="center"/>
             </w:pPr>
             <w:r>
-              <w:t xml:space="preserve">A1480x1480</w:t>
-            </w:r>
-          </w:p>
-        </w:tc>
-        <w:tc>
-          <w:p>
-            <w:pPr>
-              <w:pStyle w:val="Compact"/>
-              <w:jc w:val="center"/>
-            </w:pPr>
-            <w:r>
-              <w:t xml:space="preserve">P387</w:t>
-            </w:r>
-          </w:p>
-        </w:tc>
-        <w:tc>
-          <w:p>
-            <w:pPr>
-              <w:pStyle w:val="Compact"/>
-              <w:jc w:val="center"/>
-            </w:pPr>
-            <w:r>
-              <w:t xml:space="preserve">HOM 1649</w:t>
+              <w:t xml:space="preserve">A19 X21</w:t>
+            </w:r>
+          </w:p>
+        </w:tc>
+        <w:tc>
+          <w:p>
+            <w:pPr>
+              <w:pStyle w:val="Compact"/>
+              <w:jc w:val="center"/>
+            </w:pPr>
+            <w:r>
+              <w:t xml:space="preserve">D24</w:t>
+            </w:r>
+          </w:p>
+        </w:tc>
+        <w:tc>
+          <w:p>
+            <w:pPr>
+              <w:pStyle w:val="Compact"/>
+              <w:jc w:val="center"/>
+            </w:pPr>
+            <w:r>
+              <w:t xml:space="preserve">ØHM 1247</w:t>
             </w:r>
           </w:p>
         </w:tc>
@@ -2283,7 +2546,7 @@
               <w:jc w:val="center"/>
             </w:pPr>
             <w:r>
-              <w:t xml:space="preserve">0.04</w:t>
+              <w:t xml:space="preserve">0.55</w:t>
             </w:r>
           </w:p>
         </w:tc>
@@ -2295,6 +2558,53 @@
             </w:pPr>
             <w:r>
               <w:t xml:space="preserve">0.01</w:t>
+            </w:r>
+          </w:p>
+        </w:tc>
+        <w:tc>
+          <w:p>
+            <w:pPr>
+              <w:pStyle w:val="Compact"/>
+              <w:jc w:val="left"/>
+            </w:pPr>
+            <w:r>
+              <w:rPr>
+                <w:b/>
+              </w:rPr>
+              <w:t xml:space="preserve">2.6</w:t>
+            </w:r>
+          </w:p>
+        </w:tc>
+        <w:tc>
+          <w:p>
+            <w:pPr>
+              <w:pStyle w:val="Compact"/>
+              <w:jc w:val="left"/>
+            </w:pPr>
+            <w:r>
+              <w:t xml:space="preserve">6.1</w:t>
+            </w:r>
+          </w:p>
+        </w:tc>
+        <w:tc>
+          <w:p>
+            <w:pPr>
+              <w:pStyle w:val="Compact"/>
+              <w:jc w:val="left"/>
+            </w:pPr>
+            <w:r>
+              <w:t xml:space="preserve">1.9</w:t>
+            </w:r>
+          </w:p>
+        </w:tc>
+        <w:tc>
+          <w:p>
+            <w:pPr>
+              <w:pStyle w:val="Compact"/>
+              <w:jc w:val="left"/>
+            </w:pPr>
+            <w:r>
+              <w:t xml:space="preserve">0.7</w:t>
             </w:r>
           </w:p>
         </w:tc>
@@ -2307,40 +2617,51 @@
               <w:jc w:val="center"/>
             </w:pPr>
             <w:r>
-              <w:t xml:space="preserve">A21x23</w:t>
-            </w:r>
-          </w:p>
-        </w:tc>
-        <w:tc>
-          <w:p>
-            <w:pPr>
-              <w:pStyle w:val="Compact"/>
-              <w:jc w:val="center"/>
-            </w:pPr>
-            <w:r>
-              <w:t xml:space="preserve">D25</w:t>
-            </w:r>
-          </w:p>
-        </w:tc>
-        <w:tc>
-          <w:p>
-            <w:pPr>
-              <w:pStyle w:val="Compact"/>
-              <w:jc w:val="center"/>
-            </w:pPr>
-            <w:r>
-              <w:t xml:space="preserve">ØHM 1247</w:t>
-            </w:r>
-          </w:p>
-        </w:tc>
-        <w:tc>
-          <w:p>
-            <w:pPr>
-              <w:pStyle w:val="Compact"/>
-              <w:jc w:val="center"/>
-            </w:pPr>
-            <w:r>
-              <w:t xml:space="preserve">4/6</w:t>
+              <w:t xml:space="preserve">A146 x3011</w:t>
+            </w:r>
+          </w:p>
+        </w:tc>
+        <w:tc>
+          <w:p>
+            <w:pPr>
+              <w:pStyle w:val="Compact"/>
+              <w:jc w:val="center"/>
+            </w:pPr>
+            <w:r>
+              <w:t xml:space="preserve">P187</w:t>
+            </w:r>
+          </w:p>
+        </w:tc>
+        <w:tc>
+          <w:p>
+            <w:pPr>
+              <w:pStyle w:val="Compact"/>
+              <w:jc w:val="center"/>
+            </w:pPr>
+            <w:r>
+              <w:t xml:space="preserve">HOM 1046</w:t>
+            </w:r>
+          </w:p>
+        </w:tc>
+        <w:tc>
+          <w:p>
+            <w:pPr>
+              <w:pStyle w:val="Compact"/>
+              <w:jc w:val="center"/>
+            </w:pPr>
+            <w:r>
+              <w:t xml:space="preserve">6/6</w:t>
+            </w:r>
+          </w:p>
+        </w:tc>
+        <w:tc>
+          <w:p>
+            <w:pPr>
+              <w:pStyle w:val="Compact"/>
+              <w:jc w:val="center"/>
+            </w:pPr>
+            <w:r>
+              <w:t xml:space="preserve">0.68</w:t>
             </w:r>
           </w:p>
         </w:tc>
@@ -2359,10 +2680,43 @@
           <w:p>
             <w:pPr>
               <w:pStyle w:val="Compact"/>
-              <w:jc w:val="center"/>
-            </w:pPr>
-            <w:r>
-              <w:t xml:space="preserve">0.00</w:t>
+              <w:jc w:val="left"/>
+            </w:pPr>
+            <w:r>
+              <w:t xml:space="preserve">4.9</w:t>
+            </w:r>
+          </w:p>
+        </w:tc>
+        <w:tc>
+          <w:p>
+            <w:pPr>
+              <w:pStyle w:val="Compact"/>
+              <w:jc w:val="left"/>
+            </w:pPr>
+            <w:r>
+              <w:t xml:space="preserve">18.4</w:t>
+            </w:r>
+          </w:p>
+        </w:tc>
+        <w:tc>
+          <w:p>
+            <w:pPr>
+              <w:pStyle w:val="Compact"/>
+              <w:jc w:val="left"/>
+            </w:pPr>
+            <w:r>
+              <w:t xml:space="preserve">6.6</w:t>
+            </w:r>
+          </w:p>
+        </w:tc>
+        <w:tc>
+          <w:p>
+            <w:pPr>
+              <w:pStyle w:val="Compact"/>
+              <w:jc w:val="left"/>
+            </w:pPr>
+            <w:r>
+              <w:t xml:space="preserve">52.2</w:t>
             </w:r>
           </w:p>
         </w:tc>
@@ -2375,62 +2729,109 @@
               <w:jc w:val="center"/>
             </w:pPr>
             <w:r>
-              <w:t xml:space="preserve">G25A</w:t>
-            </w:r>
-          </w:p>
-        </w:tc>
-        <w:tc>
-          <w:p>
-            <w:pPr>
-              <w:pStyle w:val="Compact"/>
-              <w:jc w:val="center"/>
-            </w:pPr>
-            <w:r>
-              <w:t xml:space="preserve">D62</w:t>
-            </w:r>
-          </w:p>
-        </w:tc>
-        <w:tc>
-          <w:p>
-            <w:pPr>
-              <w:pStyle w:val="Compact"/>
-              <w:jc w:val="center"/>
-            </w:pPr>
-            <w:r>
-              <w:t xml:space="preserve">ASR 1015</w:t>
-            </w:r>
-          </w:p>
-        </w:tc>
-        <w:tc>
-          <w:p>
-            <w:pPr>
-              <w:pStyle w:val="Compact"/>
-              <w:jc w:val="center"/>
-            </w:pPr>
-            <w:r>
-              <w:t xml:space="preserve">6/6</w:t>
-            </w:r>
-          </w:p>
-        </w:tc>
-        <w:tc>
-          <w:p>
-            <w:pPr>
-              <w:pStyle w:val="Compact"/>
-              <w:jc w:val="center"/>
-            </w:pPr>
-            <w:r>
-              <w:t xml:space="preserve">1.12</w:t>
-            </w:r>
-          </w:p>
-        </w:tc>
-        <w:tc>
-          <w:p>
-            <w:pPr>
-              <w:pStyle w:val="Compact"/>
-              <w:jc w:val="center"/>
-            </w:pPr>
-            <w:r>
-              <w:t xml:space="preserve">0.10</w:t>
+              <w:t xml:space="preserve">A1155 x1155</w:t>
+            </w:r>
+          </w:p>
+        </w:tc>
+        <w:tc>
+          <w:p>
+            <w:pPr>
+              <w:pStyle w:val="Compact"/>
+              <w:jc w:val="center"/>
+            </w:pPr>
+            <w:r>
+              <w:t xml:space="preserve">P384</w:t>
+            </w:r>
+          </w:p>
+        </w:tc>
+        <w:tc>
+          <w:p>
+            <w:pPr>
+              <w:pStyle w:val="Compact"/>
+              <w:jc w:val="center"/>
+            </w:pPr>
+            <w:r>
+              <w:t xml:space="preserve">HOM 1649</w:t>
+            </w:r>
+          </w:p>
+        </w:tc>
+        <w:tc>
+          <w:p>
+            <w:pPr>
+              <w:pStyle w:val="Compact"/>
+              <w:jc w:val="center"/>
+            </w:pPr>
+            <w:r>
+              <w:t xml:space="preserve">4/6</w:t>
+            </w:r>
+          </w:p>
+        </w:tc>
+        <w:tc>
+          <w:p>
+            <w:pPr>
+              <w:pStyle w:val="Compact"/>
+              <w:jc w:val="center"/>
+            </w:pPr>
+            <w:r>
+              <w:t xml:space="preserve">0.11</w:t>
+            </w:r>
+          </w:p>
+        </w:tc>
+        <w:tc>
+          <w:p>
+            <w:pPr>
+              <w:pStyle w:val="Compact"/>
+              <w:jc w:val="center"/>
+            </w:pPr>
+            <w:r>
+              <w:t xml:space="preserve">0.01</w:t>
+            </w:r>
+          </w:p>
+        </w:tc>
+        <w:tc>
+          <w:p>
+            <w:pPr>
+              <w:pStyle w:val="Compact"/>
+              <w:jc w:val="left"/>
+            </w:pPr>
+            <w:r>
+              <w:rPr>
+                <w:b/>
+              </w:rPr>
+              <w:t xml:space="preserve">1.1</w:t>
+            </w:r>
+          </w:p>
+        </w:tc>
+        <w:tc>
+          <w:p>
+            <w:pPr>
+              <w:pStyle w:val="Compact"/>
+              <w:jc w:val="left"/>
+            </w:pPr>
+            <w:r>
+              <w:t xml:space="preserve">4.8</w:t>
+            </w:r>
+          </w:p>
+        </w:tc>
+        <w:tc>
+          <w:p>
+            <w:pPr>
+              <w:pStyle w:val="Compact"/>
+              <w:jc w:val="left"/>
+            </w:pPr>
+            <w:r>
+              <w:t xml:space="preserve">1.4</w:t>
+            </w:r>
+          </w:p>
+        </w:tc>
+        <w:tc>
+          <w:p>
+            <w:pPr>
+              <w:pStyle w:val="Compact"/>
+              <w:jc w:val="left"/>
+            </w:pPr>
+            <w:r>
+              <w:t xml:space="preserve">19.6</w:t>
             </w:r>
           </w:p>
         </w:tc>
@@ -2443,29 +2844,29 @@
               <w:jc w:val="center"/>
             </w:pPr>
             <w:r>
-              <w:t xml:space="preserve">G16</w:t>
-            </w:r>
-          </w:p>
-        </w:tc>
-        <w:tc>
-          <w:p>
-            <w:pPr>
-              <w:pStyle w:val="Compact"/>
-              <w:jc w:val="center"/>
-            </w:pPr>
-            <w:r>
-              <w:t xml:space="preserve">D71</w:t>
-            </w:r>
-          </w:p>
-        </w:tc>
-        <w:tc>
-          <w:p>
-            <w:pPr>
-              <w:pStyle w:val="Compact"/>
-              <w:jc w:val="center"/>
-            </w:pPr>
-            <w:r>
-              <w:t xml:space="preserve">ASR 1015</w:t>
+              <w:t xml:space="preserve">A1480 x1480</w:t>
+            </w:r>
+          </w:p>
+        </w:tc>
+        <w:tc>
+          <w:p>
+            <w:pPr>
+              <w:pStyle w:val="Compact"/>
+              <w:jc w:val="center"/>
+            </w:pPr>
+            <w:r>
+              <w:t xml:space="preserve">P387</w:t>
+            </w:r>
+          </w:p>
+        </w:tc>
+        <w:tc>
+          <w:p>
+            <w:pPr>
+              <w:pStyle w:val="Compact"/>
+              <w:jc w:val="center"/>
+            </w:pPr>
+            <w:r>
+              <w:t xml:space="preserve">HOM 1649</w:t>
             </w:r>
           </w:p>
         </w:tc>
@@ -2487,18 +2888,62 @@
               <w:jc w:val="center"/>
             </w:pPr>
             <w:r>
-              <w:t xml:space="preserve">5.95</w:t>
-            </w:r>
-          </w:p>
-        </w:tc>
-        <w:tc>
-          <w:p>
-            <w:pPr>
-              <w:pStyle w:val="Compact"/>
-              <w:jc w:val="center"/>
-            </w:pPr>
-            <w:r>
-              <w:t xml:space="preserve">0.18</w:t>
+              <w:t xml:space="preserve">0.04</w:t>
+            </w:r>
+          </w:p>
+        </w:tc>
+        <w:tc>
+          <w:p>
+            <w:pPr>
+              <w:pStyle w:val="Compact"/>
+              <w:jc w:val="center"/>
+            </w:pPr>
+            <w:r>
+              <w:t xml:space="preserve">0.01</w:t>
+            </w:r>
+          </w:p>
+        </w:tc>
+        <w:tc>
+          <w:p>
+            <w:pPr>
+              <w:pStyle w:val="Compact"/>
+              <w:jc w:val="left"/>
+            </w:pPr>
+            <w:r>
+              <w:t xml:space="preserve">6.5</w:t>
+            </w:r>
+          </w:p>
+        </w:tc>
+        <w:tc>
+          <w:p>
+            <w:pPr>
+              <w:pStyle w:val="Compact"/>
+              <w:jc w:val="left"/>
+            </w:pPr>
+            <w:r>
+              <w:t xml:space="preserve">21.7</w:t>
+            </w:r>
+          </w:p>
+        </w:tc>
+        <w:tc>
+          <w:p>
+            <w:pPr>
+              <w:pStyle w:val="Compact"/>
+              <w:jc w:val="left"/>
+            </w:pPr>
+            <w:r>
+              <w:t xml:space="preserve">5.0</w:t>
+            </w:r>
+          </w:p>
+        </w:tc>
+        <w:tc>
+          <w:p>
+            <w:pPr>
+              <w:pStyle w:val="Compact"/>
+              <w:jc w:val="left"/>
+            </w:pPr>
+            <w:r>
+              <w:t xml:space="preserve">75.0</w:t>
             </w:r>
           </w:p>
         </w:tc>
@@ -2511,29 +2956,29 @@
               <w:jc w:val="center"/>
             </w:pPr>
             <w:r>
-              <w:t xml:space="preserve">G207</w:t>
-            </w:r>
-          </w:p>
-        </w:tc>
-        <w:tc>
-          <w:p>
-            <w:pPr>
-              <w:pStyle w:val="Compact"/>
-              <w:jc w:val="center"/>
-            </w:pPr>
-            <w:r>
-              <w:t xml:space="preserve">D72</w:t>
-            </w:r>
-          </w:p>
-        </w:tc>
-        <w:tc>
-          <w:p>
-            <w:pPr>
-              <w:pStyle w:val="Compact"/>
-              <w:jc w:val="center"/>
-            </w:pPr>
-            <w:r>
-              <w:t xml:space="preserve">ASR 1015</w:t>
+              <w:t xml:space="preserve">G371</w:t>
+            </w:r>
+          </w:p>
+        </w:tc>
+        <w:tc>
+          <w:p>
+            <w:pPr>
+              <w:pStyle w:val="Compact"/>
+              <w:jc w:val="center"/>
+            </w:pPr>
+            <w:r>
+              <w:t xml:space="preserve">P212</w:t>
+            </w:r>
+          </w:p>
+        </w:tc>
+        <w:tc>
+          <w:p>
+            <w:pPr>
+              <w:pStyle w:val="Compact"/>
+              <w:jc w:val="center"/>
+            </w:pPr>
+            <w:r>
+              <w:t xml:space="preserve">VKH 1201</w:t>
             </w:r>
           </w:p>
         </w:tc>
@@ -2555,7 +3000,7 @@
               <w:jc w:val="center"/>
             </w:pPr>
             <w:r>
-              <w:t xml:space="preserve">12.94</w:t>
+              <w:t xml:space="preserve">0.61</w:t>
             </w:r>
           </w:p>
         </w:tc>
@@ -2567,6 +3012,50 @@
             </w:pPr>
             <w:r>
               <w:t xml:space="preserve">0.04</w:t>
+            </w:r>
+          </w:p>
+        </w:tc>
+        <w:tc>
+          <w:p>
+            <w:pPr>
+              <w:pStyle w:val="Compact"/>
+              <w:jc w:val="left"/>
+            </w:pPr>
+            <w:r>
+              <w:t xml:space="preserve">6.7</w:t>
+            </w:r>
+          </w:p>
+        </w:tc>
+        <w:tc>
+          <w:p>
+            <w:pPr>
+              <w:pStyle w:val="Compact"/>
+              <w:jc w:val="left"/>
+            </w:pPr>
+            <w:r>
+              <w:t xml:space="preserve">26.3</w:t>
+            </w:r>
+          </w:p>
+        </w:tc>
+        <w:tc>
+          <w:p>
+            <w:pPr>
+              <w:pStyle w:val="Compact"/>
+              <w:jc w:val="left"/>
+            </w:pPr>
+            <w:r>
+              <w:t xml:space="preserve">8.5</w:t>
+            </w:r>
+          </w:p>
+        </w:tc>
+        <w:tc>
+          <w:p>
+            <w:pPr>
+              <w:pStyle w:val="Compact"/>
+              <w:jc w:val="left"/>
+            </w:pPr>
+            <w:r>
+              <w:t xml:space="preserve">56.6</w:t>
             </w:r>
           </w:p>
         </w:tc>
@@ -2579,29 +3068,29 @@
               <w:jc w:val="center"/>
             </w:pPr>
             <w:r>
-              <w:t xml:space="preserve">G861x1035</w:t>
-            </w:r>
-          </w:p>
-        </w:tc>
-        <w:tc>
-          <w:p>
-            <w:pPr>
-              <w:pStyle w:val="Compact"/>
-              <w:jc w:val="center"/>
-            </w:pPr>
-            <w:r>
-              <w:t xml:space="preserve">D75</w:t>
-            </w:r>
-          </w:p>
-        </w:tc>
-        <w:tc>
-          <w:p>
-            <w:pPr>
-              <w:pStyle w:val="Compact"/>
-              <w:jc w:val="center"/>
-            </w:pPr>
-            <w:r>
-              <w:t xml:space="preserve">ASR 1015</w:t>
+              <w:t xml:space="preserve">Gr GC 15</w:t>
+            </w:r>
+          </w:p>
+        </w:tc>
+        <w:tc>
+          <w:p>
+            <w:pPr>
+              <w:pStyle w:val="Compact"/>
+              <w:jc w:val="center"/>
+            </w:pPr>
+            <w:r>
+              <w:t xml:space="preserve">D51</w:t>
+            </w:r>
+          </w:p>
+        </w:tc>
+        <w:tc>
+          <w:p>
+            <w:pPr>
+              <w:pStyle w:val="Compact"/>
+              <w:jc w:val="center"/>
+            </w:pPr>
+            <w:r>
+              <w:t xml:space="preserve">VSM 29F</w:t>
             </w:r>
           </w:p>
         </w:tc>
@@ -2623,18 +3112,62 @@
               <w:jc w:val="center"/>
             </w:pPr>
             <w:r>
-              <w:t xml:space="preserve">4.42</w:t>
-            </w:r>
-          </w:p>
-        </w:tc>
-        <w:tc>
-          <w:p>
-            <w:pPr>
-              <w:pStyle w:val="Compact"/>
-              <w:jc w:val="center"/>
-            </w:pPr>
-            <w:r>
-              <w:t xml:space="preserve">0.23</w:t>
+              <w:t xml:space="preserve">0.67</w:t>
+            </w:r>
+          </w:p>
+        </w:tc>
+        <w:tc>
+          <w:p>
+            <w:pPr>
+              <w:pStyle w:val="Compact"/>
+              <w:jc w:val="center"/>
+            </w:pPr>
+            <w:r>
+              <w:t xml:space="preserve">0.05</w:t>
+            </w:r>
+          </w:p>
+        </w:tc>
+        <w:tc>
+          <w:p>
+            <w:pPr>
+              <w:pStyle w:val="Compact"/>
+              <w:jc w:val="left"/>
+            </w:pPr>
+            <w:r>
+              <w:t xml:space="preserve">9.0</w:t>
+            </w:r>
+          </w:p>
+        </w:tc>
+        <w:tc>
+          <w:p>
+            <w:pPr>
+              <w:pStyle w:val="Compact"/>
+              <w:jc w:val="left"/>
+            </w:pPr>
+            <w:r>
+              <w:t xml:space="preserve">25.4</w:t>
+            </w:r>
+          </w:p>
+        </w:tc>
+        <w:tc>
+          <w:p>
+            <w:pPr>
+              <w:pStyle w:val="Compact"/>
+              <w:jc w:val="left"/>
+            </w:pPr>
+            <w:r>
+              <w:t xml:space="preserve">8.1</w:t>
+            </w:r>
+          </w:p>
+        </w:tc>
+        <w:tc>
+          <w:p>
+            <w:pPr>
+              <w:pStyle w:val="Compact"/>
+              <w:jc w:val="left"/>
+            </w:pPr>
+            <w:r>
+              <w:t xml:space="preserve">2.0</w:t>
             </w:r>
           </w:p>
         </w:tc>
@@ -2647,29 +3180,29 @@
               <w:jc w:val="center"/>
             </w:pPr>
             <w:r>
-              <w:t xml:space="preserve">G25Bx98</w:t>
-            </w:r>
-          </w:p>
-        </w:tc>
-        <w:tc>
-          <w:p>
-            <w:pPr>
-              <w:pStyle w:val="Compact"/>
-              <w:jc w:val="center"/>
-            </w:pPr>
-            <w:r>
-              <w:t xml:space="preserve">R36</w:t>
-            </w:r>
-          </w:p>
-        </w:tc>
-        <w:tc>
-          <w:p>
-            <w:pPr>
-              <w:pStyle w:val="Compact"/>
-              <w:jc w:val="center"/>
-            </w:pPr>
-            <w:r>
-              <w:t xml:space="preserve">ASR 1015</w:t>
+              <w:t xml:space="preserve">Gr ID 319</w:t>
+            </w:r>
+          </w:p>
+        </w:tc>
+        <w:tc>
+          <w:p>
+            <w:pPr>
+              <w:pStyle w:val="Compact"/>
+              <w:jc w:val="center"/>
+            </w:pPr>
+            <w:r>
+              <w:t xml:space="preserve">R21</w:t>
+            </w:r>
+          </w:p>
+        </w:tc>
+        <w:tc>
+          <w:p>
+            <w:pPr>
+              <w:pStyle w:val="Compact"/>
+              <w:jc w:val="center"/>
+            </w:pPr>
+            <w:r>
+              <w:t xml:space="preserve">VSM 29F</w:t>
             </w:r>
           </w:p>
         </w:tc>
@@ -2691,18 +3224,65 @@
               <w:jc w:val="center"/>
             </w:pPr>
             <w:r>
-              <w:t xml:space="preserve">8.41</w:t>
-            </w:r>
-          </w:p>
-        </w:tc>
-        <w:tc>
-          <w:p>
-            <w:pPr>
-              <w:pStyle w:val="Compact"/>
-              <w:jc w:val="center"/>
-            </w:pPr>
-            <w:r>
-              <w:t xml:space="preserve">0.25</w:t>
+              <w:t xml:space="preserve">0.85</w:t>
+            </w:r>
+          </w:p>
+        </w:tc>
+        <w:tc>
+          <w:p>
+            <w:pPr>
+              <w:pStyle w:val="Compact"/>
+              <w:jc w:val="center"/>
+            </w:pPr>
+            <w:r>
+              <w:t xml:space="preserve">0.01</w:t>
+            </w:r>
+          </w:p>
+        </w:tc>
+        <w:tc>
+          <w:p>
+            <w:pPr>
+              <w:pStyle w:val="Compact"/>
+              <w:jc w:val="left"/>
+            </w:pPr>
+            <w:r>
+              <w:rPr>
+                <w:b/>
+              </w:rPr>
+              <w:t xml:space="preserve">2.6</w:t>
+            </w:r>
+          </w:p>
+        </w:tc>
+        <w:tc>
+          <w:p>
+            <w:pPr>
+              <w:pStyle w:val="Compact"/>
+              <w:jc w:val="left"/>
+            </w:pPr>
+            <w:r>
+              <w:t xml:space="preserve">3.8</w:t>
+            </w:r>
+          </w:p>
+        </w:tc>
+        <w:tc>
+          <w:p>
+            <w:pPr>
+              <w:pStyle w:val="Compact"/>
+              <w:jc w:val="left"/>
+            </w:pPr>
+            <w:r>
+              <w:t xml:space="preserve">2.3</w:t>
+            </w:r>
+          </w:p>
+        </w:tc>
+        <w:tc>
+          <w:p>
+            <w:pPr>
+              <w:pStyle w:val="Compact"/>
+              <w:jc w:val="left"/>
+            </w:pPr>
+            <w:r>
+              <w:t xml:space="preserve">0.4</w:t>
             </w:r>
           </w:p>
         </w:tc>
@@ -2715,74 +3295,6 @@
               <w:jc w:val="center"/>
             </w:pPr>
             <w:r>
-              <w:t xml:space="preserve">G70x212</w:t>
-            </w:r>
-          </w:p>
-        </w:tc>
-        <w:tc>
-          <w:p>
-            <w:pPr>
-              <w:pStyle w:val="Compact"/>
-              <w:jc w:val="center"/>
-            </w:pPr>
-            <w:r>
-              <w:t xml:space="preserve">R44</w:t>
-            </w:r>
-          </w:p>
-        </w:tc>
-        <w:tc>
-          <w:p>
-            <w:pPr>
-              <w:pStyle w:val="Compact"/>
-              <w:jc w:val="center"/>
-            </w:pPr>
-            <w:r>
-              <w:t xml:space="preserve">ASR 1015</w:t>
-            </w:r>
-          </w:p>
-        </w:tc>
-        <w:tc>
-          <w:p>
-            <w:pPr>
-              <w:pStyle w:val="Compact"/>
-              <w:jc w:val="center"/>
-            </w:pPr>
-            <w:r>
-              <w:t xml:space="preserve">3/6</w:t>
-            </w:r>
-          </w:p>
-        </w:tc>
-        <w:tc>
-          <w:p>
-            <w:pPr>
-              <w:pStyle w:val="Compact"/>
-              <w:jc w:val="center"/>
-            </w:pPr>
-            <w:r>
-              <w:t xml:space="preserve">1.48</w:t>
-            </w:r>
-          </w:p>
-        </w:tc>
-        <w:tc>
-          <w:p>
-            <w:pPr>
-              <w:pStyle w:val="Compact"/>
-              <w:jc w:val="center"/>
-            </w:pPr>
-            <w:r>
-              <w:t xml:space="preserve">0.00</w:t>
-            </w:r>
-          </w:p>
-        </w:tc>
-      </w:tr>
-      <w:tr>
-        <w:tc>
-          <w:p>
-            <w:pPr>
-              <w:pStyle w:val="Compact"/>
-              <w:jc w:val="center"/>
-            </w:pPr>
-            <w:r>
               <w:t xml:space="preserve">X1265</w:t>
             </w:r>
           </w:p>
@@ -2839,19 +3351,66 @@
             </w:pPr>
             <w:r>
               <w:t xml:space="preserve">0.01</w:t>
+            </w:r>
+          </w:p>
+        </w:tc>
+        <w:tc>
+          <w:p>
+            <w:pPr>
+              <w:pStyle w:val="Compact"/>
+              <w:jc w:val="left"/>
+            </w:pPr>
+            <w:r>
+              <w:rPr>
+                <w:b/>
+              </w:rPr>
+              <w:t xml:space="preserve">0.1</w:t>
+            </w:r>
+          </w:p>
+        </w:tc>
+        <w:tc>
+          <w:p>
+            <w:pPr>
+              <w:pStyle w:val="Compact"/>
+              <w:jc w:val="left"/>
+            </w:pPr>
+            <w:r>
+              <w:t xml:space="preserve">0.1</w:t>
+            </w:r>
+          </w:p>
+        </w:tc>
+        <w:tc>
+          <w:p>
+            <w:pPr>
+              <w:pStyle w:val="Compact"/>
+              <w:jc w:val="left"/>
+            </w:pPr>
+            <w:r>
+              <w:t xml:space="preserve">0.1</w:t>
+            </w:r>
+          </w:p>
+        </w:tc>
+        <w:tc>
+          <w:p>
+            <w:pPr>
+              <w:pStyle w:val="Compact"/>
+              <w:jc w:val="left"/>
+            </w:pPr>
+            <w:r>
+              <w:t xml:space="preserve">3.2</w:t>
             </w:r>
           </w:p>
         </w:tc>
       </w:tr>
     </w:tbl>
     <w:bookmarkEnd w:id="0"/>
-    <w:bookmarkStart w:id="0" w:name="tbl:enrichment_summary"/>
+    <w:bookmarkStart w:id="0" w:name="tbl:false_positive_summary"/>
     <w:p>
       <w:pPr>
         <w:pStyle w:val="TableCaption"/>
       </w:pPr>
       <w:r>
-        <w:t xml:space="preserve">Table 3: Enrichment summary. Replicon statistics represent the mean fold coverage.</w:t>
+        <w:t xml:space="preserve">Table 3: Plague false positive summary.</w:t>
       </w:r>
       <w:r>
         <w:t xml:space="preserve"> </w:t>
@@ -2862,7 +3421,7 @@
         <w:tblStyle w:val="Table"/>
         <w:tblW w:type="pct" w:w="0.0"/>
         <w:tblLook w:firstRow="1"/>
-        <w:tblCaption w:val="Table 3: Enrichment summary. Replicon statistics represent the mean fold coverage. "/>
+        <w:tblCaption w:val="Table 3: Plague false positive summary. "/>
       </w:tblPr>
       <w:tblGrid/>
       <w:tr>
@@ -2933,7 +3492,7 @@
               <w:jc w:val="center"/>
             </w:pPr>
             <w:r>
-              <w:t xml:space="preserve">Chromosome</w:t>
+              <w:t xml:space="preserve">PCR</w:t>
             </w:r>
           </w:p>
         </w:tc>
@@ -2950,7 +3509,7 @@
               <w:jc w:val="center"/>
             </w:pPr>
             <w:r>
-              <w:t xml:space="preserve">pCD1</w:t>
+              <w:t xml:space="preserve">Human (%)</w:t>
             </w:r>
           </w:p>
         </w:tc>
@@ -2967,7 +3526,7 @@
               <w:jc w:val="center"/>
             </w:pPr>
             <w:r>
-              <w:t xml:space="preserve">pMT1</w:t>
+              <w:t xml:space="preserve">Plague (%)</w:t>
             </w:r>
           </w:p>
         </w:tc>
@@ -2981,7 +3540,58 @@
           <w:p>
             <w:pPr>
               <w:pStyle w:val="Compact"/>
-              <w:jc w:val="center"/>
+              <w:jc w:val="left"/>
+            </w:pPr>
+            <w:r>
+              <w:t xml:space="preserve">Chrom</w:t>
+            </w:r>
+          </w:p>
+        </w:tc>
+        <w:tc>
+          <w:tcPr>
+            <w:tcBorders>
+              <w:bottom w:val="single"/>
+            </w:tcBorders>
+            <w:vAlign w:val="bottom"/>
+          </w:tcPr>
+          <w:p>
+            <w:pPr>
+              <w:pStyle w:val="Compact"/>
+              <w:jc w:val="left"/>
+            </w:pPr>
+            <w:r>
+              <w:t xml:space="preserve">pCD1</w:t>
+            </w:r>
+          </w:p>
+        </w:tc>
+        <w:tc>
+          <w:tcPr>
+            <w:tcBorders>
+              <w:bottom w:val="single"/>
+            </w:tcBorders>
+            <w:vAlign w:val="bottom"/>
+          </w:tcPr>
+          <w:p>
+            <w:pPr>
+              <w:pStyle w:val="Compact"/>
+              <w:jc w:val="left"/>
+            </w:pPr>
+            <w:r>
+              <w:t xml:space="preserve">pMT1</w:t>
+            </w:r>
+          </w:p>
+        </w:tc>
+        <w:tc>
+          <w:tcPr>
+            <w:tcBorders>
+              <w:bottom w:val="single"/>
+            </w:tcBorders>
+            <w:vAlign w:val="bottom"/>
+          </w:tcPr>
+          <w:p>
+            <w:pPr>
+              <w:pStyle w:val="Compact"/>
+              <w:jc w:val="left"/>
             </w:pPr>
             <w:r>
               <w:t xml:space="preserve">pPCP1</w:t>
@@ -2997,73 +3607,106 @@
               <w:jc w:val="center"/>
             </w:pPr>
             <w:r>
-              <w:t xml:space="preserve">GrGC15</w:t>
-            </w:r>
-          </w:p>
-        </w:tc>
-        <w:tc>
-          <w:p>
-            <w:pPr>
-              <w:pStyle w:val="Compact"/>
-              <w:jc w:val="center"/>
-            </w:pPr>
-            <w:r>
-              <w:t xml:space="preserve">D51</w:t>
-            </w:r>
-          </w:p>
-        </w:tc>
-        <w:tc>
-          <w:p>
-            <w:pPr>
-              <w:pStyle w:val="Compact"/>
-              <w:jc w:val="center"/>
-            </w:pPr>
-            <w:r>
-              <w:t xml:space="preserve">VSM 29F</w:t>
-            </w:r>
-          </w:p>
-        </w:tc>
-        <w:tc>
-          <w:p>
-            <w:pPr>
-              <w:pStyle w:val="Compact"/>
-              <w:jc w:val="center"/>
-            </w:pPr>
-            <w:r>
-              <w:t xml:space="preserve">9.0</w:t>
-            </w:r>
-          </w:p>
-        </w:tc>
-        <w:tc>
-          <w:p>
-            <w:pPr>
-              <w:pStyle w:val="Compact"/>
-              <w:jc w:val="center"/>
-            </w:pPr>
-            <w:r>
-              <w:t xml:space="preserve">25.4</w:t>
-            </w:r>
-          </w:p>
-        </w:tc>
-        <w:tc>
-          <w:p>
-            <w:pPr>
-              <w:pStyle w:val="Compact"/>
-              <w:jc w:val="center"/>
-            </w:pPr>
-            <w:r>
-              <w:t xml:space="preserve">8.1</w:t>
-            </w:r>
-          </w:p>
-        </w:tc>
-        <w:tc>
-          <w:p>
-            <w:pPr>
-              <w:pStyle w:val="Compact"/>
-              <w:jc w:val="center"/>
-            </w:pPr>
-            <w:r>
-              <w:t xml:space="preserve">2.0</w:t>
+              <w:t xml:space="preserve">G70 x212</w:t>
+            </w:r>
+          </w:p>
+        </w:tc>
+        <w:tc>
+          <w:p>
+            <w:pPr>
+              <w:pStyle w:val="Compact"/>
+              <w:jc w:val="center"/>
+            </w:pPr>
+            <w:r>
+              <w:t xml:space="preserve">R44</w:t>
+            </w:r>
+          </w:p>
+        </w:tc>
+        <w:tc>
+          <w:p>
+            <w:pPr>
+              <w:pStyle w:val="Compact"/>
+              <w:jc w:val="center"/>
+            </w:pPr>
+            <w:r>
+              <w:t xml:space="preserve">ASR 1015</w:t>
+            </w:r>
+          </w:p>
+        </w:tc>
+        <w:tc>
+          <w:p>
+            <w:pPr>
+              <w:pStyle w:val="Compact"/>
+              <w:jc w:val="center"/>
+            </w:pPr>
+            <w:r>
+              <w:t xml:space="preserve">3/6</w:t>
+            </w:r>
+          </w:p>
+        </w:tc>
+        <w:tc>
+          <w:p>
+            <w:pPr>
+              <w:pStyle w:val="Compact"/>
+              <w:jc w:val="center"/>
+            </w:pPr>
+            <w:r>
+              <w:t xml:space="preserve">1.48</w:t>
+            </w:r>
+          </w:p>
+        </w:tc>
+        <w:tc>
+          <w:p>
+            <w:pPr>
+              <w:pStyle w:val="Compact"/>
+              <w:jc w:val="center"/>
+            </w:pPr>
+            <w:r>
+              <w:t xml:space="preserve">0.00</w:t>
+            </w:r>
+          </w:p>
+        </w:tc>
+        <w:tc>
+          <w:p>
+            <w:pPr>
+              <w:pStyle w:val="Compact"/>
+              <w:jc w:val="left"/>
+            </w:pPr>
+            <w:r>
+              <w:t xml:space="preserve">0.1</w:t>
+            </w:r>
+          </w:p>
+        </w:tc>
+        <w:tc>
+          <w:p>
+            <w:pPr>
+              <w:pStyle w:val="Compact"/>
+              <w:jc w:val="left"/>
+            </w:pPr>
+            <w:r>
+              <w:t xml:space="preserve">0.1</w:t>
+            </w:r>
+          </w:p>
+        </w:tc>
+        <w:tc>
+          <w:p>
+            <w:pPr>
+              <w:pStyle w:val="Compact"/>
+              <w:jc w:val="left"/>
+            </w:pPr>
+            <w:r>
+              <w:t xml:space="preserve">0.1</w:t>
+            </w:r>
+          </w:p>
+        </w:tc>
+        <w:tc>
+          <w:p>
+            <w:pPr>
+              <w:pStyle w:val="Compact"/>
+              <w:jc w:val="left"/>
+            </w:pPr>
+            <w:r>
+              <w:t xml:space="preserve">0.0</w:t>
             </w:r>
           </w:p>
         </w:tc>
@@ -3076,73 +3719,106 @@
               <w:jc w:val="center"/>
             </w:pPr>
             <w:r>
-              <w:t xml:space="preserve">GrID319</w:t>
-            </w:r>
-          </w:p>
-        </w:tc>
-        <w:tc>
-          <w:p>
-            <w:pPr>
-              <w:pStyle w:val="Compact"/>
-              <w:jc w:val="center"/>
-            </w:pPr>
-            <w:r>
-              <w:t xml:space="preserve">R21</w:t>
-            </w:r>
-          </w:p>
-        </w:tc>
-        <w:tc>
-          <w:p>
-            <w:pPr>
-              <w:pStyle w:val="Compact"/>
-              <w:jc w:val="center"/>
-            </w:pPr>
-            <w:r>
-              <w:t xml:space="preserve">VSM 29F</w:t>
-            </w:r>
-          </w:p>
-        </w:tc>
-        <w:tc>
-          <w:p>
-            <w:pPr>
-              <w:pStyle w:val="Compact"/>
-              <w:jc w:val="center"/>
-            </w:pPr>
-            <w:r>
-              <w:t xml:space="preserve">2.6</w:t>
-            </w:r>
-          </w:p>
-        </w:tc>
-        <w:tc>
-          <w:p>
-            <w:pPr>
-              <w:pStyle w:val="Compact"/>
-              <w:jc w:val="center"/>
-            </w:pPr>
-            <w:r>
-              <w:t xml:space="preserve">4.8</w:t>
-            </w:r>
-          </w:p>
-        </w:tc>
-        <w:tc>
-          <w:p>
-            <w:pPr>
-              <w:pStyle w:val="Compact"/>
-              <w:jc w:val="center"/>
-            </w:pPr>
-            <w:r>
-              <w:t xml:space="preserve">2.3</w:t>
-            </w:r>
-          </w:p>
-        </w:tc>
-        <w:tc>
-          <w:p>
-            <w:pPr>
-              <w:pStyle w:val="Compact"/>
-              <w:jc w:val="center"/>
-            </w:pPr>
-            <w:r>
-              <w:t xml:space="preserve">0.4</w:t>
+              <w:t xml:space="preserve">G860</w:t>
+            </w:r>
+          </w:p>
+        </w:tc>
+        <w:tc>
+          <w:p>
+            <w:pPr>
+              <w:pStyle w:val="Compact"/>
+              <w:jc w:val="center"/>
+            </w:pPr>
+            <w:r>
+              <w:t xml:space="preserve">R39</w:t>
+            </w:r>
+          </w:p>
+        </w:tc>
+        <w:tc>
+          <w:p>
+            <w:pPr>
+              <w:pStyle w:val="Compact"/>
+              <w:jc w:val="center"/>
+            </w:pPr>
+            <w:r>
+              <w:t xml:space="preserve">ASR 1015</w:t>
+            </w:r>
+          </w:p>
+        </w:tc>
+        <w:tc>
+          <w:p>
+            <w:pPr>
+              <w:pStyle w:val="Compact"/>
+              <w:jc w:val="center"/>
+            </w:pPr>
+            <w:r>
+              <w:t xml:space="preserve">5/6</w:t>
+            </w:r>
+          </w:p>
+        </w:tc>
+        <w:tc>
+          <w:p>
+            <w:pPr>
+              <w:pStyle w:val="Compact"/>
+              <w:jc w:val="center"/>
+            </w:pPr>
+            <w:r>
+              <w:t xml:space="preserve">0.09</w:t>
+            </w:r>
+          </w:p>
+        </w:tc>
+        <w:tc>
+          <w:p>
+            <w:pPr>
+              <w:pStyle w:val="Compact"/>
+              <w:jc w:val="center"/>
+            </w:pPr>
+            <w:r>
+              <w:t xml:space="preserve">?</w:t>
+            </w:r>
+          </w:p>
+        </w:tc>
+        <w:tc>
+          <w:p>
+            <w:pPr>
+              <w:pStyle w:val="Compact"/>
+              <w:jc w:val="left"/>
+            </w:pPr>
+            <w:r>
+              <w:t xml:space="preserve">?</w:t>
+            </w:r>
+          </w:p>
+        </w:tc>
+        <w:tc>
+          <w:p>
+            <w:pPr>
+              <w:pStyle w:val="Compact"/>
+              <w:jc w:val="left"/>
+            </w:pPr>
+            <w:r>
+              <w:t xml:space="preserve">?</w:t>
+            </w:r>
+          </w:p>
+        </w:tc>
+        <w:tc>
+          <w:p>
+            <w:pPr>
+              <w:pStyle w:val="Compact"/>
+              <w:jc w:val="left"/>
+            </w:pPr>
+            <w:r>
+              <w:t xml:space="preserve">?</w:t>
+            </w:r>
+          </w:p>
+        </w:tc>
+        <w:tc>
+          <w:p>
+            <w:pPr>
+              <w:pStyle w:val="Compact"/>
+              <w:jc w:val="left"/>
+            </w:pPr>
+            <w:r>
+              <w:t xml:space="preserve">?</w:t>
             </w:r>
           </w:p>
         </w:tc>
@@ -3155,73 +3831,106 @@
               <w:jc w:val="center"/>
             </w:pPr>
             <w:r>
-              <w:t xml:space="preserve">A146x3011</w:t>
-            </w:r>
-          </w:p>
-        </w:tc>
-        <w:tc>
-          <w:p>
-            <w:pPr>
-              <w:pStyle w:val="Compact"/>
-              <w:jc w:val="center"/>
-            </w:pPr>
-            <w:r>
-              <w:t xml:space="preserve">P187</w:t>
-            </w:r>
-          </w:p>
-        </w:tc>
-        <w:tc>
-          <w:p>
-            <w:pPr>
-              <w:pStyle w:val="Compact"/>
-              <w:jc w:val="center"/>
-            </w:pPr>
-            <w:r>
-              <w:t xml:space="preserve">HOM 1046</w:t>
-            </w:r>
-          </w:p>
-        </w:tc>
-        <w:tc>
-          <w:p>
-            <w:pPr>
-              <w:pStyle w:val="Compact"/>
-              <w:jc w:val="center"/>
-            </w:pPr>
-            <w:r>
-              <w:t xml:space="preserve">4.9</w:t>
-            </w:r>
-          </w:p>
-        </w:tc>
-        <w:tc>
-          <w:p>
-            <w:pPr>
-              <w:pStyle w:val="Compact"/>
-              <w:jc w:val="center"/>
-            </w:pPr>
-            <w:r>
-              <w:t xml:space="preserve">18.4</w:t>
-            </w:r>
-          </w:p>
-        </w:tc>
-        <w:tc>
-          <w:p>
-            <w:pPr>
-              <w:pStyle w:val="Compact"/>
-              <w:jc w:val="center"/>
-            </w:pPr>
-            <w:r>
-              <w:t xml:space="preserve">6.6</w:t>
-            </w:r>
-          </w:p>
-        </w:tc>
-        <w:tc>
-          <w:p>
-            <w:pPr>
-              <w:pStyle w:val="Compact"/>
-              <w:jc w:val="center"/>
-            </w:pPr>
-            <w:r>
-              <w:t xml:space="preserve">52.2</w:t>
+              <w:t xml:space="preserve">G364</w:t>
+            </w:r>
+          </w:p>
+        </w:tc>
+        <w:tc>
+          <w:p>
+            <w:pPr>
+              <w:pStyle w:val="Compact"/>
+              <w:jc w:val="center"/>
+            </w:pPr>
+            <w:r>
+              <w:t xml:space="preserve">R43</w:t>
+            </w:r>
+          </w:p>
+        </w:tc>
+        <w:tc>
+          <w:p>
+            <w:pPr>
+              <w:pStyle w:val="Compact"/>
+              <w:jc w:val="center"/>
+            </w:pPr>
+            <w:r>
+              <w:t xml:space="preserve">ASR 1015</w:t>
+            </w:r>
+          </w:p>
+        </w:tc>
+        <w:tc>
+          <w:p>
+            <w:pPr>
+              <w:pStyle w:val="Compact"/>
+              <w:jc w:val="center"/>
+            </w:pPr>
+            <w:r>
+              <w:t xml:space="preserve">4/6</w:t>
+            </w:r>
+          </w:p>
+        </w:tc>
+        <w:tc>
+          <w:p>
+            <w:pPr>
+              <w:pStyle w:val="Compact"/>
+              <w:jc w:val="center"/>
+            </w:pPr>
+            <w:r>
+              <w:t xml:space="preserve">?</w:t>
+            </w:r>
+          </w:p>
+        </w:tc>
+        <w:tc>
+          <w:p>
+            <w:pPr>
+              <w:pStyle w:val="Compact"/>
+              <w:jc w:val="center"/>
+            </w:pPr>
+            <w:r>
+              <w:t xml:space="preserve">?</w:t>
+            </w:r>
+          </w:p>
+        </w:tc>
+        <w:tc>
+          <w:p>
+            <w:pPr>
+              <w:pStyle w:val="Compact"/>
+              <w:jc w:val="left"/>
+            </w:pPr>
+            <w:r>
+              <w:t xml:space="preserve">?</w:t>
+            </w:r>
+          </w:p>
+        </w:tc>
+        <w:tc>
+          <w:p>
+            <w:pPr>
+              <w:pStyle w:val="Compact"/>
+              <w:jc w:val="left"/>
+            </w:pPr>
+            <w:r>
+              <w:t xml:space="preserve">?</w:t>
+            </w:r>
+          </w:p>
+        </w:tc>
+        <w:tc>
+          <w:p>
+            <w:pPr>
+              <w:pStyle w:val="Compact"/>
+              <w:jc w:val="left"/>
+            </w:pPr>
+            <w:r>
+              <w:t xml:space="preserve">?</w:t>
+            </w:r>
+          </w:p>
+        </w:tc>
+        <w:tc>
+          <w:p>
+            <w:pPr>
+              <w:pStyle w:val="Compact"/>
+              <w:jc w:val="left"/>
+            </w:pPr>
+            <w:r>
+              <w:t xml:space="preserve">?</w:t>
             </w:r>
           </w:p>
         </w:tc>
@@ -3234,73 +3943,106 @@
               <w:jc w:val="center"/>
             </w:pPr>
             <w:r>
-              <w:t xml:space="preserve">G371</w:t>
-            </w:r>
-          </w:p>
-        </w:tc>
-        <w:tc>
-          <w:p>
-            <w:pPr>
-              <w:pStyle w:val="Compact"/>
-              <w:jc w:val="center"/>
-            </w:pPr>
-            <w:r>
-              <w:t xml:space="preserve">P212</w:t>
-            </w:r>
-          </w:p>
-        </w:tc>
-        <w:tc>
-          <w:p>
-            <w:pPr>
-              <w:pStyle w:val="Compact"/>
-              <w:jc w:val="center"/>
-            </w:pPr>
-            <w:r>
-              <w:t xml:space="preserve">VKH 1201</w:t>
-            </w:r>
-          </w:p>
-        </w:tc>
-        <w:tc>
-          <w:p>
-            <w:pPr>
-              <w:pStyle w:val="Compact"/>
-              <w:jc w:val="center"/>
-            </w:pPr>
-            <w:r>
-              <w:t xml:space="preserve">6.7</w:t>
-            </w:r>
-          </w:p>
-        </w:tc>
-        <w:tc>
-          <w:p>
-            <w:pPr>
-              <w:pStyle w:val="Compact"/>
-              <w:jc w:val="center"/>
-            </w:pPr>
-            <w:r>
-              <w:t xml:space="preserve">26.3</w:t>
-            </w:r>
-          </w:p>
-        </w:tc>
-        <w:tc>
-          <w:p>
-            <w:pPr>
-              <w:pStyle w:val="Compact"/>
-              <w:jc w:val="center"/>
-            </w:pPr>
-            <w:r>
-              <w:t xml:space="preserve">8.5</w:t>
-            </w:r>
-          </w:p>
-        </w:tc>
-        <w:tc>
-          <w:p>
-            <w:pPr>
-              <w:pStyle w:val="Compact"/>
-              <w:jc w:val="center"/>
-            </w:pPr>
-            <w:r>
-              <w:t xml:space="preserve">56.6</w:t>
+              <w:t xml:space="preserve">K1167 x1167</w:t>
+            </w:r>
+          </w:p>
+        </w:tc>
+        <w:tc>
+          <w:p>
+            <w:pPr>
+              <w:pStyle w:val="Compact"/>
+              <w:jc w:val="center"/>
+            </w:pPr>
+            <w:r>
+              <w:t xml:space="preserve">P235</w:t>
+            </w:r>
+          </w:p>
+        </w:tc>
+        <w:tc>
+          <w:p>
+            <w:pPr>
+              <w:pStyle w:val="Compact"/>
+              <w:jc w:val="center"/>
+            </w:pPr>
+            <w:r>
+              <w:t xml:space="preserve">ASR 13 II</w:t>
+            </w:r>
+          </w:p>
+        </w:tc>
+        <w:tc>
+          <w:p>
+            <w:pPr>
+              <w:pStyle w:val="Compact"/>
+              <w:jc w:val="center"/>
+            </w:pPr>
+            <w:r>
+              <w:t xml:space="preserve">3/6</w:t>
+            </w:r>
+          </w:p>
+        </w:tc>
+        <w:tc>
+          <w:p>
+            <w:pPr>
+              <w:pStyle w:val="Compact"/>
+              <w:jc w:val="center"/>
+            </w:pPr>
+            <w:r>
+              <w:t xml:space="preserve">?</w:t>
+            </w:r>
+          </w:p>
+        </w:tc>
+        <w:tc>
+          <w:p>
+            <w:pPr>
+              <w:pStyle w:val="Compact"/>
+              <w:jc w:val="center"/>
+            </w:pPr>
+            <w:r>
+              <w:t xml:space="preserve">?</w:t>
+            </w:r>
+          </w:p>
+        </w:tc>
+        <w:tc>
+          <w:p>
+            <w:pPr>
+              <w:pStyle w:val="Compact"/>
+              <w:jc w:val="left"/>
+            </w:pPr>
+            <w:r>
+              <w:t xml:space="preserve">?</w:t>
+            </w:r>
+          </w:p>
+        </w:tc>
+        <w:tc>
+          <w:p>
+            <w:pPr>
+              <w:pStyle w:val="Compact"/>
+              <w:jc w:val="left"/>
+            </w:pPr>
+            <w:r>
+              <w:t xml:space="preserve">?</w:t>
+            </w:r>
+          </w:p>
+        </w:tc>
+        <w:tc>
+          <w:p>
+            <w:pPr>
+              <w:pStyle w:val="Compact"/>
+              <w:jc w:val="left"/>
+            </w:pPr>
+            <w:r>
+              <w:t xml:space="preserve">?</w:t>
+            </w:r>
+          </w:p>
+        </w:tc>
+        <w:tc>
+          <w:p>
+            <w:pPr>
+              <w:pStyle w:val="Compact"/>
+              <w:jc w:val="left"/>
+            </w:pPr>
+            <w:r>
+              <w:t xml:space="preserve">?</w:t>
             </w:r>
           </w:p>
         </w:tc>
@@ -3313,73 +4055,106 @@
               <w:jc w:val="center"/>
             </w:pPr>
             <w:r>
-              <w:t xml:space="preserve">A1155x1155</w:t>
-            </w:r>
-          </w:p>
-        </w:tc>
-        <w:tc>
-          <w:p>
-            <w:pPr>
-              <w:pStyle w:val="Compact"/>
-              <w:jc w:val="center"/>
-            </w:pPr>
-            <w:r>
-              <w:t xml:space="preserve">P384</w:t>
-            </w:r>
-          </w:p>
-        </w:tc>
-        <w:tc>
-          <w:p>
-            <w:pPr>
-              <w:pStyle w:val="Compact"/>
-              <w:jc w:val="center"/>
-            </w:pPr>
-            <w:r>
-              <w:t xml:space="preserve">HOM 1649</w:t>
-            </w:r>
-          </w:p>
-        </w:tc>
-        <w:tc>
-          <w:p>
-            <w:pPr>
-              <w:pStyle w:val="Compact"/>
-              <w:jc w:val="center"/>
-            </w:pPr>
-            <w:r>
-              <w:t xml:space="preserve">1.1</w:t>
-            </w:r>
-          </w:p>
-        </w:tc>
-        <w:tc>
-          <w:p>
-            <w:pPr>
-              <w:pStyle w:val="Compact"/>
-              <w:jc w:val="center"/>
-            </w:pPr>
-            <w:r>
-              <w:t xml:space="preserve">4.8</w:t>
-            </w:r>
-          </w:p>
-        </w:tc>
-        <w:tc>
-          <w:p>
-            <w:pPr>
-              <w:pStyle w:val="Compact"/>
-              <w:jc w:val="center"/>
-            </w:pPr>
-            <w:r>
-              <w:t xml:space="preserve">1.4</w:t>
-            </w:r>
-          </w:p>
-        </w:tc>
-        <w:tc>
-          <w:p>
-            <w:pPr>
-              <w:pStyle w:val="Compact"/>
-              <w:jc w:val="center"/>
-            </w:pPr>
-            <w:r>
-              <w:t xml:space="preserve">19.6</w:t>
+              <w:t xml:space="preserve">A21 x23</w:t>
+            </w:r>
+          </w:p>
+        </w:tc>
+        <w:tc>
+          <w:p>
+            <w:pPr>
+              <w:pStyle w:val="Compact"/>
+              <w:jc w:val="center"/>
+            </w:pPr>
+            <w:r>
+              <w:t xml:space="preserve">D25</w:t>
+            </w:r>
+          </w:p>
+        </w:tc>
+        <w:tc>
+          <w:p>
+            <w:pPr>
+              <w:pStyle w:val="Compact"/>
+              <w:jc w:val="center"/>
+            </w:pPr>
+            <w:r>
+              <w:t xml:space="preserve">ØHM 1247</w:t>
+            </w:r>
+          </w:p>
+        </w:tc>
+        <w:tc>
+          <w:p>
+            <w:pPr>
+              <w:pStyle w:val="Compact"/>
+              <w:jc w:val="center"/>
+            </w:pPr>
+            <w:r>
+              <w:t xml:space="preserve">4/6</w:t>
+            </w:r>
+          </w:p>
+        </w:tc>
+        <w:tc>
+          <w:p>
+            <w:pPr>
+              <w:pStyle w:val="Compact"/>
+              <w:jc w:val="center"/>
+            </w:pPr>
+            <w:r>
+              <w:t xml:space="preserve">0.01</w:t>
+            </w:r>
+          </w:p>
+        </w:tc>
+        <w:tc>
+          <w:p>
+            <w:pPr>
+              <w:pStyle w:val="Compact"/>
+              <w:jc w:val="center"/>
+            </w:pPr>
+            <w:r>
+              <w:t xml:space="preserve">0.00</w:t>
+            </w:r>
+          </w:p>
+        </w:tc>
+        <w:tc>
+          <w:p>
+            <w:pPr>
+              <w:pStyle w:val="Compact"/>
+              <w:jc w:val="left"/>
+            </w:pPr>
+            <w:r>
+              <w:t xml:space="preserve">0.05</w:t>
+            </w:r>
+          </w:p>
+        </w:tc>
+        <w:tc>
+          <w:p>
+            <w:pPr>
+              <w:pStyle w:val="Compact"/>
+              <w:jc w:val="left"/>
+            </w:pPr>
+            <w:r>
+              <w:t xml:space="preserve">0.1</w:t>
+            </w:r>
+          </w:p>
+        </w:tc>
+        <w:tc>
+          <w:p>
+            <w:pPr>
+              <w:pStyle w:val="Compact"/>
+              <w:jc w:val="left"/>
+            </w:pPr>
+            <w:r>
+              <w:t xml:space="preserve">0.0</w:t>
+            </w:r>
+          </w:p>
+        </w:tc>
+        <w:tc>
+          <w:p>
+            <w:pPr>
+              <w:pStyle w:val="Compact"/>
+              <w:jc w:val="left"/>
+            </w:pPr>
+            <w:r>
+              <w:t xml:space="preserve">0.0</w:t>
             </w:r>
           </w:p>
         </w:tc>
@@ -3392,705 +4167,106 @@
               <w:jc w:val="center"/>
             </w:pPr>
             <w:r>
-              <w:t xml:space="preserve">A1480x1480</w:t>
-            </w:r>
-          </w:p>
-        </w:tc>
-        <w:tc>
-          <w:p>
-            <w:pPr>
-              <w:pStyle w:val="Compact"/>
-              <w:jc w:val="center"/>
-            </w:pPr>
-            <w:r>
-              <w:t xml:space="preserve">P387</w:t>
-            </w:r>
-          </w:p>
-        </w:tc>
-        <w:tc>
-          <w:p>
-            <w:pPr>
-              <w:pStyle w:val="Compact"/>
-              <w:jc w:val="center"/>
-            </w:pPr>
-            <w:r>
-              <w:t xml:space="preserve">HOM 1649</w:t>
-            </w:r>
-          </w:p>
-        </w:tc>
-        <w:tc>
-          <w:p>
-            <w:pPr>
-              <w:pStyle w:val="Compact"/>
-              <w:jc w:val="center"/>
-            </w:pPr>
-            <w:r>
-              <w:t xml:space="preserve">6.5</w:t>
-            </w:r>
-          </w:p>
-        </w:tc>
-        <w:tc>
-          <w:p>
-            <w:pPr>
-              <w:pStyle w:val="Compact"/>
-              <w:jc w:val="center"/>
-            </w:pPr>
-            <w:r>
-              <w:t xml:space="preserve">21.7</w:t>
-            </w:r>
-          </w:p>
-        </w:tc>
-        <w:tc>
-          <w:p>
-            <w:pPr>
-              <w:pStyle w:val="Compact"/>
-              <w:jc w:val="center"/>
-            </w:pPr>
-            <w:r>
-              <w:t xml:space="preserve">5.0</w:t>
-            </w:r>
-          </w:p>
-        </w:tc>
-        <w:tc>
-          <w:p>
-            <w:pPr>
-              <w:pStyle w:val="Compact"/>
-              <w:jc w:val="center"/>
-            </w:pPr>
-            <w:r>
-              <w:t xml:space="preserve">75.0</w:t>
-            </w:r>
-          </w:p>
-        </w:tc>
-      </w:tr>
-      <w:tr>
-        <w:tc>
-          <w:p>
-            <w:pPr>
-              <w:pStyle w:val="Compact"/>
-              <w:jc w:val="center"/>
-            </w:pPr>
-            <w:r>
-              <w:t xml:space="preserve">A21x23</w:t>
-            </w:r>
-          </w:p>
-        </w:tc>
-        <w:tc>
-          <w:p>
-            <w:pPr>
-              <w:pStyle w:val="Compact"/>
-              <w:jc w:val="center"/>
-            </w:pPr>
-            <w:r>
-              <w:t xml:space="preserve">D25</w:t>
-            </w:r>
-          </w:p>
-        </w:tc>
-        <w:tc>
-          <w:p>
-            <w:pPr>
-              <w:pStyle w:val="Compact"/>
-              <w:jc w:val="center"/>
-            </w:pPr>
-            <w:r>
-              <w:t xml:space="preserve">ØHM 1247</w:t>
-            </w:r>
-          </w:p>
-        </w:tc>
-        <w:tc>
-          <w:p>
-            <w:pPr>
-              <w:pStyle w:val="Compact"/>
-              <w:jc w:val="center"/>
-            </w:pPr>
-            <w:r>
-              <w:t xml:space="preserve">0.0</w:t>
-            </w:r>
-          </w:p>
-        </w:tc>
-        <w:tc>
-          <w:p>
-            <w:pPr>
-              <w:pStyle w:val="Compact"/>
-              <w:jc w:val="center"/>
-            </w:pPr>
-            <w:r>
-              <w:t xml:space="preserve">0.1</w:t>
-            </w:r>
-          </w:p>
-        </w:tc>
-        <w:tc>
-          <w:p>
-            <w:pPr>
-              <w:pStyle w:val="Compact"/>
-              <w:jc w:val="center"/>
-            </w:pPr>
-            <w:r>
-              <w:t xml:space="preserve">0.0</w:t>
-            </w:r>
-          </w:p>
-        </w:tc>
-        <w:tc>
-          <w:p>
-            <w:pPr>
-              <w:pStyle w:val="Compact"/>
-              <w:jc w:val="center"/>
-            </w:pPr>
-            <w:r>
-              <w:t xml:space="preserve">0.0</w:t>
-            </w:r>
-          </w:p>
-        </w:tc>
-      </w:tr>
-      <w:tr>
-        <w:tc>
-          <w:p>
-            <w:pPr>
-              <w:pStyle w:val="Compact"/>
-              <w:jc w:val="center"/>
-            </w:pPr>
-            <w:r>
-              <w:t xml:space="preserve">G25A</w:t>
-            </w:r>
-          </w:p>
-        </w:tc>
-        <w:tc>
-          <w:p>
-            <w:pPr>
-              <w:pStyle w:val="Compact"/>
-              <w:jc w:val="center"/>
-            </w:pPr>
-            <w:r>
-              <w:t xml:space="preserve">D62</w:t>
-            </w:r>
-          </w:p>
-        </w:tc>
-        <w:tc>
-          <w:p>
-            <w:pPr>
-              <w:pStyle w:val="Compact"/>
-              <w:jc w:val="center"/>
-            </w:pPr>
-            <w:r>
-              <w:t xml:space="preserve">ASR 1015</w:t>
-            </w:r>
-          </w:p>
-        </w:tc>
-        <w:tc>
-          <w:p>
-            <w:pPr>
-              <w:pStyle w:val="Compact"/>
-              <w:jc w:val="center"/>
-            </w:pPr>
-            <w:r>
-              <w:t xml:space="preserve">3.8</w:t>
-            </w:r>
-          </w:p>
-        </w:tc>
-        <w:tc>
-          <w:p>
-            <w:pPr>
-              <w:pStyle w:val="Compact"/>
-              <w:jc w:val="center"/>
-            </w:pPr>
-            <w:r>
-              <w:t xml:space="preserve">10.5</w:t>
-            </w:r>
-          </w:p>
-        </w:tc>
-        <w:tc>
-          <w:p>
-            <w:pPr>
-              <w:pStyle w:val="Compact"/>
-              <w:jc w:val="center"/>
-            </w:pPr>
-            <w:r>
-              <w:t xml:space="preserve">2.5</w:t>
-            </w:r>
-          </w:p>
-        </w:tc>
-        <w:tc>
-          <w:p>
-            <w:pPr>
-              <w:pStyle w:val="Compact"/>
-              <w:jc w:val="center"/>
-            </w:pPr>
-            <w:r>
-              <w:t xml:space="preserve">0.9</w:t>
-            </w:r>
-          </w:p>
-        </w:tc>
-      </w:tr>
-      <w:tr>
-        <w:tc>
-          <w:p>
-            <w:pPr>
-              <w:pStyle w:val="Compact"/>
-              <w:jc w:val="center"/>
-            </w:pPr>
-            <w:r>
-              <w:t xml:space="preserve">G16</w:t>
-            </w:r>
-          </w:p>
-        </w:tc>
-        <w:tc>
-          <w:p>
-            <w:pPr>
-              <w:pStyle w:val="Compact"/>
-              <w:jc w:val="center"/>
-            </w:pPr>
-            <w:r>
-              <w:t xml:space="preserve">D71</w:t>
-            </w:r>
-          </w:p>
-        </w:tc>
-        <w:tc>
-          <w:p>
-            <w:pPr>
-              <w:pStyle w:val="Compact"/>
-              <w:jc w:val="center"/>
-            </w:pPr>
-            <w:r>
-              <w:t xml:space="preserve">ASR 1015</w:t>
-            </w:r>
-          </w:p>
-        </w:tc>
-        <w:tc>
-          <w:p>
-            <w:pPr>
-              <w:pStyle w:val="Compact"/>
-              <w:jc w:val="center"/>
-            </w:pPr>
-            <w:r>
-              <w:t xml:space="preserve">22.6</w:t>
-            </w:r>
-          </w:p>
-        </w:tc>
-        <w:tc>
-          <w:p>
-            <w:pPr>
-              <w:pStyle w:val="Compact"/>
-              <w:jc w:val="center"/>
-            </w:pPr>
-            <w:r>
-              <w:t xml:space="preserve">39.4</w:t>
-            </w:r>
-          </w:p>
-        </w:tc>
-        <w:tc>
-          <w:p>
-            <w:pPr>
-              <w:pStyle w:val="Compact"/>
-              <w:jc w:val="center"/>
-            </w:pPr>
-            <w:r>
-              <w:t xml:space="preserve">14.7</w:t>
-            </w:r>
-          </w:p>
-        </w:tc>
-        <w:tc>
-          <w:p>
-            <w:pPr>
-              <w:pStyle w:val="Compact"/>
-              <w:jc w:val="center"/>
-            </w:pPr>
-            <w:r>
-              <w:t xml:space="preserve">4.6</w:t>
-            </w:r>
-          </w:p>
-        </w:tc>
-      </w:tr>
-      <w:tr>
-        <w:tc>
-          <w:p>
-            <w:pPr>
-              <w:pStyle w:val="Compact"/>
-              <w:jc w:val="center"/>
-            </w:pPr>
-            <w:r>
-              <w:t xml:space="preserve">G207</w:t>
-            </w:r>
-          </w:p>
-        </w:tc>
-        <w:tc>
-          <w:p>
-            <w:pPr>
-              <w:pStyle w:val="Compact"/>
-              <w:jc w:val="center"/>
-            </w:pPr>
-            <w:r>
-              <w:t xml:space="preserve">D72</w:t>
-            </w:r>
-          </w:p>
-        </w:tc>
-        <w:tc>
-          <w:p>
-            <w:pPr>
-              <w:pStyle w:val="Compact"/>
-              <w:jc w:val="center"/>
-            </w:pPr>
-            <w:r>
-              <w:t xml:space="preserve">ASR 1015</w:t>
-            </w:r>
-          </w:p>
-        </w:tc>
-        <w:tc>
-          <w:p>
-            <w:pPr>
-              <w:pStyle w:val="Compact"/>
-              <w:jc w:val="center"/>
-            </w:pPr>
-            <w:r>
-              <w:t xml:space="preserve">6.0</w:t>
-            </w:r>
-          </w:p>
-        </w:tc>
-        <w:tc>
-          <w:p>
-            <w:pPr>
-              <w:pStyle w:val="Compact"/>
-              <w:jc w:val="center"/>
-            </w:pPr>
-            <w:r>
-              <w:t xml:space="preserve">13.5</w:t>
-            </w:r>
-          </w:p>
-        </w:tc>
-        <w:tc>
-          <w:p>
-            <w:pPr>
-              <w:pStyle w:val="Compact"/>
-              <w:jc w:val="center"/>
-            </w:pPr>
-            <w:r>
-              <w:t xml:space="preserve">5.8</w:t>
-            </w:r>
-          </w:p>
-        </w:tc>
-        <w:tc>
-          <w:p>
-            <w:pPr>
-              <w:pStyle w:val="Compact"/>
-              <w:jc w:val="center"/>
-            </w:pPr>
-            <w:r>
-              <w:t xml:space="preserve">2.2</w:t>
-            </w:r>
-          </w:p>
-        </w:tc>
-      </w:tr>
-      <w:tr>
-        <w:tc>
-          <w:p>
-            <w:pPr>
-              <w:pStyle w:val="Compact"/>
-              <w:jc w:val="center"/>
-            </w:pPr>
-            <w:r>
-              <w:t xml:space="preserve">G861x1035</w:t>
-            </w:r>
-          </w:p>
-        </w:tc>
-        <w:tc>
-          <w:p>
-            <w:pPr>
-              <w:pStyle w:val="Compact"/>
-              <w:jc w:val="center"/>
-            </w:pPr>
-            <w:r>
-              <w:t xml:space="preserve">D75</w:t>
-            </w:r>
-          </w:p>
-        </w:tc>
-        <w:tc>
-          <w:p>
-            <w:pPr>
-              <w:pStyle w:val="Compact"/>
-              <w:jc w:val="center"/>
-            </w:pPr>
-            <w:r>
-              <w:t xml:space="preserve">ASR 1015</w:t>
-            </w:r>
-          </w:p>
-        </w:tc>
-        <w:tc>
-          <w:p>
-            <w:pPr>
-              <w:pStyle w:val="Compact"/>
-              <w:jc w:val="center"/>
-            </w:pPr>
-            <w:r>
-              <w:t xml:space="preserve">17.4</w:t>
-            </w:r>
-          </w:p>
-        </w:tc>
-        <w:tc>
-          <w:p>
-            <w:pPr>
-              <w:pStyle w:val="Compact"/>
-              <w:jc w:val="center"/>
-            </w:pPr>
-            <w:r>
-              <w:t xml:space="preserve">40.2</w:t>
-            </w:r>
-          </w:p>
-        </w:tc>
-        <w:tc>
-          <w:p>
-            <w:pPr>
-              <w:pStyle w:val="Compact"/>
-              <w:jc w:val="center"/>
-            </w:pPr>
-            <w:r>
-              <w:t xml:space="preserve">16.5</w:t>
-            </w:r>
-          </w:p>
-        </w:tc>
-        <w:tc>
-          <w:p>
-            <w:pPr>
-              <w:pStyle w:val="Compact"/>
-              <w:jc w:val="center"/>
-            </w:pPr>
-            <w:r>
-              <w:t xml:space="preserve">3.4</w:t>
-            </w:r>
-          </w:p>
-        </w:tc>
-      </w:tr>
-      <w:tr>
-        <w:tc>
-          <w:p>
-            <w:pPr>
-              <w:pStyle w:val="Compact"/>
-              <w:jc w:val="center"/>
-            </w:pPr>
-            <w:r>
-              <w:t xml:space="preserve">G25Bx98</w:t>
-            </w:r>
-          </w:p>
-        </w:tc>
-        <w:tc>
-          <w:p>
-            <w:pPr>
-              <w:pStyle w:val="Compact"/>
-              <w:jc w:val="center"/>
-            </w:pPr>
-            <w:r>
-              <w:t xml:space="preserve">R36</w:t>
-            </w:r>
-          </w:p>
-        </w:tc>
-        <w:tc>
-          <w:p>
-            <w:pPr>
-              <w:pStyle w:val="Compact"/>
-              <w:jc w:val="center"/>
-            </w:pPr>
-            <w:r>
-              <w:t xml:space="preserve">ASR 1015</w:t>
-            </w:r>
-          </w:p>
-        </w:tc>
-        <w:tc>
-          <w:p>
-            <w:pPr>
-              <w:pStyle w:val="Compact"/>
-              <w:jc w:val="center"/>
-            </w:pPr>
-            <w:r>
-              <w:t xml:space="preserve">24.0</w:t>
-            </w:r>
-          </w:p>
-        </w:tc>
-        <w:tc>
-          <w:p>
-            <w:pPr>
-              <w:pStyle w:val="Compact"/>
-              <w:jc w:val="center"/>
-            </w:pPr>
-            <w:r>
-              <w:t xml:space="preserve">51.8</w:t>
-            </w:r>
-          </w:p>
-        </w:tc>
-        <w:tc>
-          <w:p>
-            <w:pPr>
-              <w:pStyle w:val="Compact"/>
-              <w:jc w:val="center"/>
-            </w:pPr>
-            <w:r>
-              <w:t xml:space="preserve">14.9</w:t>
-            </w:r>
-          </w:p>
-        </w:tc>
-        <w:tc>
-          <w:p>
-            <w:pPr>
-              <w:pStyle w:val="Compact"/>
-              <w:jc w:val="center"/>
-            </w:pPr>
-            <w:r>
-              <w:t xml:space="preserve">5.8</w:t>
-            </w:r>
-          </w:p>
-        </w:tc>
-      </w:tr>
-      <w:tr>
-        <w:tc>
-          <w:p>
-            <w:pPr>
-              <w:pStyle w:val="Compact"/>
-              <w:jc w:val="center"/>
-            </w:pPr>
-            <w:r>
-              <w:t xml:space="preserve">G70x212</w:t>
-            </w:r>
-          </w:p>
-        </w:tc>
-        <w:tc>
-          <w:p>
-            <w:pPr>
-              <w:pStyle w:val="Compact"/>
-              <w:jc w:val="center"/>
-            </w:pPr>
-            <w:r>
-              <w:t xml:space="preserve">R44</w:t>
-            </w:r>
-          </w:p>
-        </w:tc>
-        <w:tc>
-          <w:p>
-            <w:pPr>
-              <w:pStyle w:val="Compact"/>
-              <w:jc w:val="center"/>
-            </w:pPr>
-            <w:r>
-              <w:t xml:space="preserve">ASR 1015</w:t>
-            </w:r>
-          </w:p>
-        </w:tc>
-        <w:tc>
-          <w:p>
-            <w:pPr>
-              <w:pStyle w:val="Compact"/>
-              <w:jc w:val="center"/>
-            </w:pPr>
-            <w:r>
-              <w:t xml:space="preserve">0.1</w:t>
-            </w:r>
-          </w:p>
-        </w:tc>
-        <w:tc>
-          <w:p>
-            <w:pPr>
-              <w:pStyle w:val="Compact"/>
-              <w:jc w:val="center"/>
-            </w:pPr>
-            <w:r>
-              <w:t xml:space="preserve">0.1</w:t>
-            </w:r>
-          </w:p>
-        </w:tc>
-        <w:tc>
-          <w:p>
-            <w:pPr>
-              <w:pStyle w:val="Compact"/>
-              <w:jc w:val="center"/>
-            </w:pPr>
-            <w:r>
-              <w:t xml:space="preserve">0.1</w:t>
-            </w:r>
-          </w:p>
-        </w:tc>
-        <w:tc>
-          <w:p>
-            <w:pPr>
-              <w:pStyle w:val="Compact"/>
-              <w:jc w:val="center"/>
-            </w:pPr>
-            <w:r>
-              <w:t xml:space="preserve">0.0</w:t>
-            </w:r>
-          </w:p>
-        </w:tc>
-      </w:tr>
-      <w:tr>
-        <w:tc>
-          <w:p>
-            <w:pPr>
-              <w:pStyle w:val="Compact"/>
-              <w:jc w:val="center"/>
-            </w:pPr>
-            <w:r>
-              <w:t xml:space="preserve">X1265</w:t>
-            </w:r>
-          </w:p>
-        </w:tc>
-        <w:tc>
-          <w:p>
-            <w:pPr>
-              <w:pStyle w:val="Compact"/>
-              <w:jc w:val="center"/>
-            </w:pPr>
-            <w:r>
-              <w:t xml:space="preserve">P246</w:t>
-            </w:r>
-          </w:p>
-        </w:tc>
-        <w:tc>
-          <w:p>
-            <w:pPr>
-              <w:pStyle w:val="Compact"/>
-              <w:jc w:val="center"/>
-            </w:pPr>
-            <w:r>
-              <w:t xml:space="preserve">ASR 13 II</w:t>
-            </w:r>
-          </w:p>
-        </w:tc>
-        <w:tc>
-          <w:p>
-            <w:pPr>
-              <w:pStyle w:val="Compact"/>
-              <w:jc w:val="center"/>
-            </w:pPr>
-            <w:r>
-              <w:t xml:space="preserve">0.1</w:t>
-            </w:r>
-          </w:p>
-        </w:tc>
-        <w:tc>
-          <w:p>
-            <w:pPr>
-              <w:pStyle w:val="Compact"/>
-              <w:jc w:val="center"/>
-            </w:pPr>
-            <w:r>
-              <w:t xml:space="preserve">0.5</w:t>
-            </w:r>
-          </w:p>
-        </w:tc>
-        <w:tc>
-          <w:p>
-            <w:pPr>
-              <w:pStyle w:val="Compact"/>
-              <w:jc w:val="center"/>
-            </w:pPr>
-            <w:r>
-              <w:t xml:space="preserve">0.1</w:t>
-            </w:r>
-          </w:p>
-        </w:tc>
-        <w:tc>
-          <w:p>
-            <w:pPr>
-              <w:pStyle w:val="Compact"/>
-              <w:jc w:val="center"/>
-            </w:pPr>
-            <w:r>
-              <w:t xml:space="preserve">3.2</w:t>
+              <w:t xml:space="preserve">G260 K539 x876</w:t>
+            </w:r>
+          </w:p>
+        </w:tc>
+        <w:tc>
+          <w:p>
+            <w:pPr>
+              <w:pStyle w:val="Compact"/>
+              <w:jc w:val="center"/>
+            </w:pPr>
+            <w:r>
+              <w:t xml:space="preserve">R27</w:t>
+            </w:r>
+          </w:p>
+        </w:tc>
+        <w:tc>
+          <w:p>
+            <w:pPr>
+              <w:pStyle w:val="Compact"/>
+              <w:jc w:val="center"/>
+            </w:pPr>
+            <w:r>
+              <w:t xml:space="preserve">VSM 09264</w:t>
+            </w:r>
+          </w:p>
+        </w:tc>
+        <w:tc>
+          <w:p>
+            <w:pPr>
+              <w:pStyle w:val="Compact"/>
+              <w:jc w:val="center"/>
+            </w:pPr>
+            <w:r>
+              <w:t xml:space="preserve">3/6</w:t>
+            </w:r>
+          </w:p>
+        </w:tc>
+        <w:tc>
+          <w:p>
+            <w:pPr>
+              <w:pStyle w:val="Compact"/>
+              <w:jc w:val="center"/>
+            </w:pPr>
+            <w:r>
+              <w:t xml:space="preserve">?</w:t>
+            </w:r>
+          </w:p>
+        </w:tc>
+        <w:tc>
+          <w:p>
+            <w:pPr>
+              <w:pStyle w:val="Compact"/>
+              <w:jc w:val="center"/>
+            </w:pPr>
+            <w:r>
+              <w:t xml:space="preserve">?</w:t>
+            </w:r>
+          </w:p>
+        </w:tc>
+        <w:tc>
+          <w:p>
+            <w:pPr>
+              <w:pStyle w:val="Compact"/>
+              <w:jc w:val="left"/>
+            </w:pPr>
+            <w:r>
+              <w:t xml:space="preserve">?</w:t>
+            </w:r>
+          </w:p>
+        </w:tc>
+        <w:tc>
+          <w:p>
+            <w:pPr>
+              <w:pStyle w:val="Compact"/>
+              <w:jc w:val="left"/>
+            </w:pPr>
+            <w:r>
+              <w:t xml:space="preserve">?</w:t>
+            </w:r>
+          </w:p>
+        </w:tc>
+        <w:tc>
+          <w:p>
+            <w:pPr>
+              <w:pStyle w:val="Compact"/>
+              <w:jc w:val="left"/>
+            </w:pPr>
+            <w:r>
+              <w:t xml:space="preserve">?</w:t>
+            </w:r>
+          </w:p>
+        </w:tc>
+        <w:tc>
+          <w:p>
+            <w:pPr>
+              <w:pStyle w:val="Compact"/>
+              <w:jc w:val="left"/>
+            </w:pPr>
+            <w:r>
+              <w:t xml:space="preserve">?</w:t>
             </w:r>
           </w:p>
         </w:tc>
@@ -4594,7 +4770,7 @@
               <w:jc w:val="center"/>
             </w:pPr>
             <w:r>
-              <w:t xml:space="preserve">Project ID</w:t>
+              <w:t xml:space="preserve">ID</w:t>
             </w:r>
           </w:p>
         </w:tc>
@@ -4692,62 +4868,62 @@
               <w:jc w:val="center"/>
             </w:pPr>
             <w:r>
-              <w:t xml:space="preserve">D51</w:t>
-            </w:r>
-          </w:p>
-        </w:tc>
-        <w:tc>
-          <w:p>
-            <w:pPr>
-              <w:pStyle w:val="Compact"/>
-              <w:jc w:val="center"/>
-            </w:pPr>
-            <w:r>
-              <w:t xml:space="preserve">VSM 29F</w:t>
-            </w:r>
-          </w:p>
-        </w:tc>
-        <w:tc>
-          <w:p>
-            <w:pPr>
-              <w:pStyle w:val="Compact"/>
-              <w:jc w:val="center"/>
-            </w:pPr>
-            <w:r>
-              <w:t xml:space="preserve">1100 : 1600</w:t>
-            </w:r>
-          </w:p>
-        </w:tc>
-        <w:tc>
-          <w:p>
-            <w:pPr>
-              <w:pStyle w:val="Compact"/>
-              <w:jc w:val="center"/>
-            </w:pPr>
-            <w:r>
-              <w:t xml:space="preserve">1350 : 1450</w:t>
-            </w:r>
-          </w:p>
-        </w:tc>
-        <w:tc>
-          <w:p>
-            <w:pPr>
-              <w:pStyle w:val="Compact"/>
-              <w:jc w:val="center"/>
-            </w:pPr>
-            <w:r>
-              <w:t xml:space="preserve">1539 : 1655</w:t>
-            </w:r>
-          </w:p>
-        </w:tc>
-        <w:tc>
-          <w:p>
-            <w:pPr>
-              <w:pStyle w:val="Compact"/>
-              <w:jc w:val="center"/>
-            </w:pPr>
-            <w:r>
-              <w:t xml:space="preserve">V12</w:t>
+              <w:t xml:space="preserve">G16</w:t>
+            </w:r>
+          </w:p>
+        </w:tc>
+        <w:tc>
+          <w:p>
+            <w:pPr>
+              <w:pStyle w:val="Compact"/>
+              <w:jc w:val="center"/>
+            </w:pPr>
+            <w:r>
+              <w:t xml:space="preserve">ASR 1015</w:t>
+            </w:r>
+          </w:p>
+        </w:tc>
+        <w:tc>
+          <w:p>
+            <w:pPr>
+              <w:pStyle w:val="Compact"/>
+              <w:jc w:val="center"/>
+            </w:pPr>
+            <w:r>
+              <w:t xml:space="preserve">1200 : 1560</w:t>
+            </w:r>
+          </w:p>
+        </w:tc>
+        <w:tc>
+          <w:p>
+            <w:pPr>
+              <w:pStyle w:val="Compact"/>
+              <w:jc w:val="center"/>
+            </w:pPr>
+            <w:r>
+              <w:t xml:space="preserve">1250 : 1450</w:t>
+            </w:r>
+          </w:p>
+        </w:tc>
+        <w:tc>
+          <w:p>
+            <w:pPr>
+              <w:pStyle w:val="Compact"/>
+              <w:jc w:val="center"/>
+            </w:pPr>
+            <w:r>
+              <w:t xml:space="preserve">1310 : 1388</w:t>
+            </w:r>
+          </w:p>
+        </w:tc>
+        <w:tc>
+          <w:p>
+            <w:pPr>
+              <w:pStyle w:val="Compact"/>
+              <w:jc w:val="center"/>
+            </w:pPr>
+            <w:r>
+              <w:t xml:space="preserve">U2e2a1a</w:t>
             </w:r>
           </w:p>
         </w:tc>
@@ -4760,62 +4936,62 @@
               <w:jc w:val="center"/>
             </w:pPr>
             <w:r>
-              <w:t xml:space="preserve">P187</w:t>
-            </w:r>
-          </w:p>
-        </w:tc>
-        <w:tc>
-          <w:p>
-            <w:pPr>
-              <w:pStyle w:val="Compact"/>
-              <w:jc w:val="center"/>
-            </w:pPr>
-            <w:r>
-              <w:t xml:space="preserve">HOM 1046</w:t>
-            </w:r>
-          </w:p>
-        </w:tc>
-        <w:tc>
-          <w:p>
-            <w:pPr>
-              <w:pStyle w:val="Compact"/>
-              <w:jc w:val="center"/>
-            </w:pPr>
-            <w:r>
-              <w:t xml:space="preserve">1150 : 1574</w:t>
-            </w:r>
-          </w:p>
-        </w:tc>
-        <w:tc>
-          <w:p>
-            <w:pPr>
-              <w:pStyle w:val="Compact"/>
-              <w:jc w:val="center"/>
-            </w:pPr>
-            <w:r>
-              <w:t xml:space="preserve">1250 : 1350</w:t>
-            </w:r>
-          </w:p>
-        </w:tc>
-        <w:tc>
-          <w:p>
-            <w:pPr>
-              <w:pStyle w:val="Compact"/>
-              <w:jc w:val="center"/>
-            </w:pPr>
-            <w:r>
-              <w:t xml:space="preserve">1397 : 1470</w:t>
-            </w:r>
-          </w:p>
-        </w:tc>
-        <w:tc>
-          <w:p>
-            <w:pPr>
-              <w:pStyle w:val="Compact"/>
-              <w:jc w:val="center"/>
-            </w:pPr>
-            <w:r>
-              <w:t xml:space="preserve">–</w:t>
+              <w:t xml:space="preserve">G861 x1035</w:t>
+            </w:r>
+          </w:p>
+        </w:tc>
+        <w:tc>
+          <w:p>
+            <w:pPr>
+              <w:pStyle w:val="Compact"/>
+              <w:jc w:val="center"/>
+            </w:pPr>
+            <w:r>
+              <w:t xml:space="preserve">ASR 1015</w:t>
+            </w:r>
+          </w:p>
+        </w:tc>
+        <w:tc>
+          <w:p>
+            <w:pPr>
+              <w:pStyle w:val="Compact"/>
+              <w:jc w:val="center"/>
+            </w:pPr>
+            <w:r>
+              <w:t xml:space="preserve">1200 : 1560</w:t>
+            </w:r>
+          </w:p>
+        </w:tc>
+        <w:tc>
+          <w:p>
+            <w:pPr>
+              <w:pStyle w:val="Compact"/>
+              <w:jc w:val="center"/>
+            </w:pPr>
+            <w:r>
+              <w:t xml:space="preserve">1350 : 1450</w:t>
+            </w:r>
+          </w:p>
+        </w:tc>
+        <w:tc>
+          <w:p>
+            <w:pPr>
+              <w:pStyle w:val="Compact"/>
+              <w:jc w:val="center"/>
+            </w:pPr>
+            <w:r>
+              <w:t xml:space="preserve">1489 : 1567</w:t>
+            </w:r>
+          </w:p>
+        </w:tc>
+        <w:tc>
+          <w:p>
+            <w:pPr>
+              <w:pStyle w:val="Compact"/>
+              <w:jc w:val="center"/>
+            </w:pPr>
+            <w:r>
+              <w:t xml:space="preserve">I1f</w:t>
             </w:r>
           </w:p>
         </w:tc>
@@ -4828,51 +5004,51 @@
               <w:jc w:val="center"/>
             </w:pPr>
             <w:r>
-              <w:t xml:space="preserve">P212</w:t>
-            </w:r>
-          </w:p>
-        </w:tc>
-        <w:tc>
-          <w:p>
-            <w:pPr>
-              <w:pStyle w:val="Compact"/>
-              <w:jc w:val="center"/>
-            </w:pPr>
-            <w:r>
-              <w:t xml:space="preserve">VKH 1201</w:t>
-            </w:r>
-          </w:p>
-        </w:tc>
-        <w:tc>
-          <w:p>
-            <w:pPr>
-              <w:pStyle w:val="Compact"/>
-              <w:jc w:val="center"/>
-            </w:pPr>
-            <w:r>
-              <w:t xml:space="preserve">1150 : 1350</w:t>
-            </w:r>
-          </w:p>
-        </w:tc>
-        <w:tc>
-          <w:p>
-            <w:pPr>
-              <w:pStyle w:val="Compact"/>
-              <w:jc w:val="center"/>
-            </w:pPr>
-            <w:r>
-              <w:t xml:space="preserve">1250 : 1350</w:t>
-            </w:r>
-          </w:p>
-        </w:tc>
-        <w:tc>
-          <w:p>
-            <w:pPr>
-              <w:pStyle w:val="Compact"/>
-              <w:jc w:val="center"/>
-            </w:pPr>
-            <w:r>
-              <w:t xml:space="preserve">1419 : 1490</w:t>
+              <w:t xml:space="preserve">G25B x98</w:t>
+            </w:r>
+          </w:p>
+        </w:tc>
+        <w:tc>
+          <w:p>
+            <w:pPr>
+              <w:pStyle w:val="Compact"/>
+              <w:jc w:val="center"/>
+            </w:pPr>
+            <w:r>
+              <w:t xml:space="preserve">ASR 1015</w:t>
+            </w:r>
+          </w:p>
+        </w:tc>
+        <w:tc>
+          <w:p>
+            <w:pPr>
+              <w:pStyle w:val="Compact"/>
+              <w:jc w:val="center"/>
+            </w:pPr>
+            <w:r>
+              <w:t xml:space="preserve">1200 : 1560</w:t>
+            </w:r>
+          </w:p>
+        </w:tc>
+        <w:tc>
+          <w:p>
+            <w:pPr>
+              <w:pStyle w:val="Compact"/>
+              <w:jc w:val="center"/>
+            </w:pPr>
+            <w:r>
+              <w:t xml:space="preserve">1350 : 1450</w:t>
+            </w:r>
+          </w:p>
+        </w:tc>
+        <w:tc>
+          <w:p>
+            <w:pPr>
+              <w:pStyle w:val="Compact"/>
+              <w:jc w:val="center"/>
+            </w:pPr>
+            <w:r>
+              <w:t xml:space="preserve">1327 : 1414</w:t>
             </w:r>
           </w:p>
         </w:tc>
@@ -4896,62 +5072,62 @@
               <w:jc w:val="center"/>
             </w:pPr>
             <w:r>
-              <w:t xml:space="preserve">P387</w:t>
-            </w:r>
-          </w:p>
-        </w:tc>
-        <w:tc>
-          <w:p>
-            <w:pPr>
-              <w:pStyle w:val="Compact"/>
-              <w:jc w:val="center"/>
-            </w:pPr>
-            <w:r>
-              <w:t xml:space="preserve">HOM 1649</w:t>
-            </w:r>
-          </w:p>
-        </w:tc>
-        <w:tc>
-          <w:p>
-            <w:pPr>
-              <w:pStyle w:val="Compact"/>
-              <w:jc w:val="center"/>
-            </w:pPr>
-            <w:r>
-              <w:t xml:space="preserve">1100 : 1500</w:t>
-            </w:r>
-          </w:p>
-        </w:tc>
-        <w:tc>
-          <w:p>
-            <w:pPr>
-              <w:pStyle w:val="Compact"/>
-              <w:jc w:val="center"/>
-            </w:pPr>
-            <w:r>
-              <w:t xml:space="preserve">?</w:t>
-            </w:r>
-          </w:p>
-        </w:tc>
-        <w:tc>
-          <w:p>
-            <w:pPr>
-              <w:pStyle w:val="Compact"/>
-              <w:jc w:val="center"/>
-            </w:pPr>
-            <w:r>
-              <w:t xml:space="preserve">1384 : 1473</w:t>
-            </w:r>
-          </w:p>
-        </w:tc>
-        <w:tc>
-          <w:p>
-            <w:pPr>
-              <w:pStyle w:val="Compact"/>
-              <w:jc w:val="center"/>
-            </w:pPr>
-            <w:r>
-              <w:t xml:space="preserve">–</w:t>
+              <w:t xml:space="preserve">G25A</w:t>
+            </w:r>
+          </w:p>
+        </w:tc>
+        <w:tc>
+          <w:p>
+            <w:pPr>
+              <w:pStyle w:val="Compact"/>
+              <w:jc w:val="center"/>
+            </w:pPr>
+            <w:r>
+              <w:t xml:space="preserve">ASR 1015</w:t>
+            </w:r>
+          </w:p>
+        </w:tc>
+        <w:tc>
+          <w:p>
+            <w:pPr>
+              <w:pStyle w:val="Compact"/>
+              <w:jc w:val="center"/>
+            </w:pPr>
+            <w:r>
+              <w:t xml:space="preserve">1200 : 1560</w:t>
+            </w:r>
+          </w:p>
+        </w:tc>
+        <w:tc>
+          <w:p>
+            <w:pPr>
+              <w:pStyle w:val="Compact"/>
+              <w:jc w:val="center"/>
+            </w:pPr>
+            <w:r>
+              <w:t xml:space="preserve">1350 : 1450</w:t>
+            </w:r>
+          </w:p>
+        </w:tc>
+        <w:tc>
+          <w:p>
+            <w:pPr>
+              <w:pStyle w:val="Compact"/>
+              <w:jc w:val="center"/>
+            </w:pPr>
+            <w:r>
+              <w:t xml:space="preserve">1295 : 1375</w:t>
+            </w:r>
+          </w:p>
+        </w:tc>
+        <w:tc>
+          <w:p>
+            <w:pPr>
+              <w:pStyle w:val="Compact"/>
+              <w:jc w:val="center"/>
+            </w:pPr>
+            <w:r>
+              <w:t xml:space="preserve">H7b2</w:t>
             </w:r>
           </w:p>
         </w:tc>
@@ -4964,7 +5140,7 @@
               <w:jc w:val="center"/>
             </w:pPr>
             <w:r>
-              <w:t xml:space="preserve">D62</w:t>
+              <w:t xml:space="preserve">G207</w:t>
             </w:r>
           </w:p>
         </w:tc>
@@ -5008,18 +5184,18 @@
               <w:jc w:val="center"/>
             </w:pPr>
             <w:r>
-              <w:t xml:space="preserve">1295 : 1375</w:t>
-            </w:r>
-          </w:p>
-        </w:tc>
-        <w:tc>
-          <w:p>
-            <w:pPr>
-              <w:pStyle w:val="Compact"/>
-              <w:jc w:val="center"/>
-            </w:pPr>
-            <w:r>
-              <w:t xml:space="preserve">H7b2</w:t>
+              <w:t xml:space="preserve">1477 : 1551</w:t>
+            </w:r>
+          </w:p>
+        </w:tc>
+        <w:tc>
+          <w:p>
+            <w:pPr>
+              <w:pStyle w:val="Compact"/>
+              <w:jc w:val="center"/>
+            </w:pPr>
+            <w:r>
+              <w:t xml:space="preserve">H1a3c1</w:t>
             </w:r>
           </w:p>
         </w:tc>
@@ -5032,62 +5208,62 @@
               <w:jc w:val="center"/>
             </w:pPr>
             <w:r>
-              <w:t xml:space="preserve">D71</w:t>
-            </w:r>
-          </w:p>
-        </w:tc>
-        <w:tc>
-          <w:p>
-            <w:pPr>
-              <w:pStyle w:val="Compact"/>
-              <w:jc w:val="center"/>
-            </w:pPr>
-            <w:r>
-              <w:t xml:space="preserve">ASR 1015</w:t>
-            </w:r>
-          </w:p>
-        </w:tc>
-        <w:tc>
-          <w:p>
-            <w:pPr>
-              <w:pStyle w:val="Compact"/>
-              <w:jc w:val="center"/>
-            </w:pPr>
-            <w:r>
-              <w:t xml:space="preserve">1200 : 1560</w:t>
-            </w:r>
-          </w:p>
-        </w:tc>
-        <w:tc>
-          <w:p>
-            <w:pPr>
-              <w:pStyle w:val="Compact"/>
-              <w:jc w:val="center"/>
-            </w:pPr>
-            <w:r>
-              <w:t xml:space="preserve">1250 : 1450</w:t>
-            </w:r>
-          </w:p>
-        </w:tc>
-        <w:tc>
-          <w:p>
-            <w:pPr>
-              <w:pStyle w:val="Compact"/>
-              <w:jc w:val="center"/>
-            </w:pPr>
-            <w:r>
-              <w:t xml:space="preserve">1310 : 1388</w:t>
-            </w:r>
-          </w:p>
-        </w:tc>
-        <w:tc>
-          <w:p>
-            <w:pPr>
-              <w:pStyle w:val="Compact"/>
-              <w:jc w:val="center"/>
-            </w:pPr>
-            <w:r>
-              <w:t xml:space="preserve">U2e2a1a</w:t>
+              <w:t xml:space="preserve">A146 x3011</w:t>
+            </w:r>
+          </w:p>
+        </w:tc>
+        <w:tc>
+          <w:p>
+            <w:pPr>
+              <w:pStyle w:val="Compact"/>
+              <w:jc w:val="center"/>
+            </w:pPr>
+            <w:r>
+              <w:t xml:space="preserve">HOM 1046</w:t>
+            </w:r>
+          </w:p>
+        </w:tc>
+        <w:tc>
+          <w:p>
+            <w:pPr>
+              <w:pStyle w:val="Compact"/>
+              <w:jc w:val="center"/>
+            </w:pPr>
+            <w:r>
+              <w:t xml:space="preserve">1150 : 1574</w:t>
+            </w:r>
+          </w:p>
+        </w:tc>
+        <w:tc>
+          <w:p>
+            <w:pPr>
+              <w:pStyle w:val="Compact"/>
+              <w:jc w:val="center"/>
+            </w:pPr>
+            <w:r>
+              <w:t xml:space="preserve">1250 : 1350</w:t>
+            </w:r>
+          </w:p>
+        </w:tc>
+        <w:tc>
+          <w:p>
+            <w:pPr>
+              <w:pStyle w:val="Compact"/>
+              <w:jc w:val="center"/>
+            </w:pPr>
+            <w:r>
+              <w:t xml:space="preserve">1397 : 1470</w:t>
+            </w:r>
+          </w:p>
+        </w:tc>
+        <w:tc>
+          <w:p>
+            <w:pPr>
+              <w:pStyle w:val="Compact"/>
+              <w:jc w:val="center"/>
+            </w:pPr>
+            <w:r>
+              <w:t xml:space="preserve">–</w:t>
             </w:r>
           </w:p>
         </w:tc>
@@ -5100,62 +5276,62 @@
               <w:jc w:val="center"/>
             </w:pPr>
             <w:r>
-              <w:t xml:space="preserve">D72</w:t>
-            </w:r>
-          </w:p>
-        </w:tc>
-        <w:tc>
-          <w:p>
-            <w:pPr>
-              <w:pStyle w:val="Compact"/>
-              <w:jc w:val="center"/>
-            </w:pPr>
-            <w:r>
-              <w:t xml:space="preserve">ASR 1015</w:t>
-            </w:r>
-          </w:p>
-        </w:tc>
-        <w:tc>
-          <w:p>
-            <w:pPr>
-              <w:pStyle w:val="Compact"/>
-              <w:jc w:val="center"/>
-            </w:pPr>
-            <w:r>
-              <w:t xml:space="preserve">1200 : 1560</w:t>
-            </w:r>
-          </w:p>
-        </w:tc>
-        <w:tc>
-          <w:p>
-            <w:pPr>
-              <w:pStyle w:val="Compact"/>
-              <w:jc w:val="center"/>
-            </w:pPr>
-            <w:r>
-              <w:t xml:space="preserve">1350 : 1450</w:t>
-            </w:r>
-          </w:p>
-        </w:tc>
-        <w:tc>
-          <w:p>
-            <w:pPr>
-              <w:pStyle w:val="Compact"/>
-              <w:jc w:val="center"/>
-            </w:pPr>
-            <w:r>
-              <w:t xml:space="preserve">1477 : 1551</w:t>
-            </w:r>
-          </w:p>
-        </w:tc>
-        <w:tc>
-          <w:p>
-            <w:pPr>
-              <w:pStyle w:val="Compact"/>
-              <w:jc w:val="center"/>
-            </w:pPr>
-            <w:r>
-              <w:t xml:space="preserve">H1a3c1</w:t>
+              <w:t xml:space="preserve">A1480 x1480</w:t>
+            </w:r>
+          </w:p>
+        </w:tc>
+        <w:tc>
+          <w:p>
+            <w:pPr>
+              <w:pStyle w:val="Compact"/>
+              <w:jc w:val="center"/>
+            </w:pPr>
+            <w:r>
+              <w:t xml:space="preserve">HOM 1649</w:t>
+            </w:r>
+          </w:p>
+        </w:tc>
+        <w:tc>
+          <w:p>
+            <w:pPr>
+              <w:pStyle w:val="Compact"/>
+              <w:jc w:val="center"/>
+            </w:pPr>
+            <w:r>
+              <w:t xml:space="preserve">1100 : 1500</w:t>
+            </w:r>
+          </w:p>
+        </w:tc>
+        <w:tc>
+          <w:p>
+            <w:pPr>
+              <w:pStyle w:val="Compact"/>
+              <w:jc w:val="center"/>
+            </w:pPr>
+            <w:r>
+              <w:t xml:space="preserve">?</w:t>
+            </w:r>
+          </w:p>
+        </w:tc>
+        <w:tc>
+          <w:p>
+            <w:pPr>
+              <w:pStyle w:val="Compact"/>
+              <w:jc w:val="center"/>
+            </w:pPr>
+            <w:r>
+              <w:t xml:space="preserve">1384 : 1473</w:t>
+            </w:r>
+          </w:p>
+        </w:tc>
+        <w:tc>
+          <w:p>
+            <w:pPr>
+              <w:pStyle w:val="Compact"/>
+              <w:jc w:val="center"/>
+            </w:pPr>
+            <w:r>
+              <w:t xml:space="preserve">–</w:t>
             </w:r>
           </w:p>
         </w:tc>
@@ -5168,62 +5344,62 @@
               <w:jc w:val="center"/>
             </w:pPr>
             <w:r>
-              <w:t xml:space="preserve">D75</w:t>
-            </w:r>
-          </w:p>
-        </w:tc>
-        <w:tc>
-          <w:p>
-            <w:pPr>
-              <w:pStyle w:val="Compact"/>
-              <w:jc w:val="center"/>
-            </w:pPr>
-            <w:r>
-              <w:t xml:space="preserve">ASR 1015</w:t>
-            </w:r>
-          </w:p>
-        </w:tc>
-        <w:tc>
-          <w:p>
-            <w:pPr>
-              <w:pStyle w:val="Compact"/>
-              <w:jc w:val="center"/>
-            </w:pPr>
-            <w:r>
-              <w:t xml:space="preserve">1200 : 1560</w:t>
-            </w:r>
-          </w:p>
-        </w:tc>
-        <w:tc>
-          <w:p>
-            <w:pPr>
-              <w:pStyle w:val="Compact"/>
-              <w:jc w:val="center"/>
-            </w:pPr>
-            <w:r>
-              <w:t xml:space="preserve">1350 : 1450</w:t>
-            </w:r>
-          </w:p>
-        </w:tc>
-        <w:tc>
-          <w:p>
-            <w:pPr>
-              <w:pStyle w:val="Compact"/>
-              <w:jc w:val="center"/>
-            </w:pPr>
-            <w:r>
-              <w:t xml:space="preserve">1489 : 1567</w:t>
-            </w:r>
-          </w:p>
-        </w:tc>
-        <w:tc>
-          <w:p>
-            <w:pPr>
-              <w:pStyle w:val="Compact"/>
-              <w:jc w:val="center"/>
-            </w:pPr>
-            <w:r>
-              <w:t xml:space="preserve">I1f</w:t>
+              <w:t xml:space="preserve">G371</w:t>
+            </w:r>
+          </w:p>
+        </w:tc>
+        <w:tc>
+          <w:p>
+            <w:pPr>
+              <w:pStyle w:val="Compact"/>
+              <w:jc w:val="center"/>
+            </w:pPr>
+            <w:r>
+              <w:t xml:space="preserve">VKH 1201</w:t>
+            </w:r>
+          </w:p>
+        </w:tc>
+        <w:tc>
+          <w:p>
+            <w:pPr>
+              <w:pStyle w:val="Compact"/>
+              <w:jc w:val="center"/>
+            </w:pPr>
+            <w:r>
+              <w:t xml:space="preserve">1150 : 1350</w:t>
+            </w:r>
+          </w:p>
+        </w:tc>
+        <w:tc>
+          <w:p>
+            <w:pPr>
+              <w:pStyle w:val="Compact"/>
+              <w:jc w:val="center"/>
+            </w:pPr>
+            <w:r>
+              <w:t xml:space="preserve">1250 : 1350</w:t>
+            </w:r>
+          </w:p>
+        </w:tc>
+        <w:tc>
+          <w:p>
+            <w:pPr>
+              <w:pStyle w:val="Compact"/>
+              <w:jc w:val="center"/>
+            </w:pPr>
+            <w:r>
+              <w:t xml:space="preserve">1419 : 1490</w:t>
+            </w:r>
+          </w:p>
+        </w:tc>
+        <w:tc>
+          <w:p>
+            <w:pPr>
+              <w:pStyle w:val="Compact"/>
+              <w:jc w:val="center"/>
+            </w:pPr>
+            <w:r>
+              <w:t xml:space="preserve">–</w:t>
             </w:r>
           </w:p>
         </w:tc>
@@ -5236,29 +5412,29 @@
               <w:jc w:val="center"/>
             </w:pPr>
             <w:r>
-              <w:t xml:space="preserve">R36</w:t>
-            </w:r>
-          </w:p>
-        </w:tc>
-        <w:tc>
-          <w:p>
-            <w:pPr>
-              <w:pStyle w:val="Compact"/>
-              <w:jc w:val="center"/>
-            </w:pPr>
-            <w:r>
-              <w:t xml:space="preserve">ASR 1015</w:t>
-            </w:r>
-          </w:p>
-        </w:tc>
-        <w:tc>
-          <w:p>
-            <w:pPr>
-              <w:pStyle w:val="Compact"/>
-              <w:jc w:val="center"/>
-            </w:pPr>
-            <w:r>
-              <w:t xml:space="preserve">1200 : 1560</w:t>
+              <w:t xml:space="preserve">Gr GC 15</w:t>
+            </w:r>
+          </w:p>
+        </w:tc>
+        <w:tc>
+          <w:p>
+            <w:pPr>
+              <w:pStyle w:val="Compact"/>
+              <w:jc w:val="center"/>
+            </w:pPr>
+            <w:r>
+              <w:t xml:space="preserve">VSM 29F</w:t>
+            </w:r>
+          </w:p>
+        </w:tc>
+        <w:tc>
+          <w:p>
+            <w:pPr>
+              <w:pStyle w:val="Compact"/>
+              <w:jc w:val="center"/>
+            </w:pPr>
+            <w:r>
+              <w:t xml:space="preserve">1100 : 1600</w:t>
             </w:r>
           </w:p>
         </w:tc>
@@ -5280,18 +5456,18 @@
               <w:jc w:val="center"/>
             </w:pPr>
             <w:r>
-              <w:t xml:space="preserve">1327 : 1414</w:t>
-            </w:r>
-          </w:p>
-        </w:tc>
-        <w:tc>
-          <w:p>
-            <w:pPr>
-              <w:pStyle w:val="Compact"/>
-              <w:jc w:val="center"/>
-            </w:pPr>
-            <w:r>
-              <w:t xml:space="preserve">–</w:t>
+              <w:t xml:space="preserve">1539 : 1655</w:t>
+            </w:r>
+          </w:p>
+        </w:tc>
+        <w:tc>
+          <w:p>
+            <w:pPr>
+              <w:pStyle w:val="Compact"/>
+              <w:jc w:val="center"/>
+            </w:pPr>
+            <w:r>
+              <w:t xml:space="preserve">V12</w:t>
             </w:r>
           </w:p>
         </w:tc>
@@ -5481,6 +5657,12 @@
       </w:r>
       <w:r>
         <w:t xml:space="preserve">groups.</w:t>
+      </w:r>
+      <w:r>
+        <w:t xml:space="preserve"> </w:t>
+      </w:r>
+      <w:r>
+        <w:t xml:space="preserve">- These are primarily coastal sites, Germany and Russia as the exception.</w:t>
       </w:r>
     </w:p>
     <w:p>

--- a/academic/Plague Denmark Paper.docx
+++ b/academic/Plague Denmark Paper.docx
@@ -69,14 +69,14 @@
           <w:rPr>
             <w:rStyle w:val="Hyperlink"/>
           </w:rPr>
-          <w:t xml:space="preserve">ktmeaton/obsidian-public@df41ffe5</w:t>
+          <w:t xml:space="preserve">ktmeaton/obsidian-public@7d613687</w:t>
         </w:r>
       </w:hyperlink>
       <w:r>
         <w:t xml:space="preserve"> </w:t>
       </w:r>
       <w:r>
-        <w:t xml:space="preserve">on June 29, 2021.</w:t>
+        <w:t xml:space="preserve">on July 5, 2021.</w:t>
       </w:r>
       <w:r>
         <w:t xml:space="preserve"> </w:t>
@@ -348,18 +348,61 @@
       <w:pPr>
         <w:pStyle w:val="Heading2"/>
       </w:pPr>
-      <w:bookmarkStart w:id="28" w:name="data-collection"/>
-      <w:r>
-        <w:t xml:space="preserve">Data Collection</w:t>
+      <w:bookmarkStart w:id="28" w:name="introduction"/>
+      <w:r>
+        <w:t xml:space="preserve">Introduction</w:t>
       </w:r>
       <w:bookmarkEnd w:id="28"/>
     </w:p>
     <w:p>
       <w:pPr>
+        <w:numPr>
+          <w:ilvl w:val="0"/>
+          <w:numId w:val="1002"/>
+        </w:numPr>
+        <w:pStyle w:val="Compact"/>
+      </w:pPr>
+      <w:r>
+        <w:t xml:space="preserve">When and where does plague (</w:t>
+      </w:r>
+      <w:r>
+        <w:rPr>
+          <w:i/>
+        </w:rPr>
+        <w:t xml:space="preserve">Y. pestis</w:t>
+      </w:r>
+      <w:r>
+        <w:t xml:space="preserve">) appear in Denmark?</w:t>
+      </w:r>
+    </w:p>
+    <w:p>
+      <w:pPr>
+        <w:numPr>
+          <w:ilvl w:val="0"/>
+          <w:numId w:val="1002"/>
+        </w:numPr>
+        <w:pStyle w:val="Compact"/>
+      </w:pPr>
+      <w:r>
+        <w:t xml:space="preserve">How are Danish outbreaks of plague connected to the global Second Pandemic?</w:t>
+      </w:r>
+    </w:p>
+    <w:p>
+      <w:pPr>
+        <w:pStyle w:val="Heading2"/>
+      </w:pPr>
+      <w:bookmarkStart w:id="29" w:name="data-collection"/>
+      <w:r>
+        <w:t xml:space="preserve">Data Collection</w:t>
+      </w:r>
+      <w:bookmarkEnd w:id="29"/>
+    </w:p>
+    <w:p>
+      <w:pPr>
         <w:pStyle w:val="FirstParagraph"/>
       </w:pPr>
       <w:r>
-        <w:t xml:space="preserve">326 individuals were sampled across 8 municipalities from 14 archaeological sites with occupation dates spanning from 900 to 1600 CE (Table</w:t>
+        <w:t xml:space="preserve">326 individuals were sampled across 6 regions from 14 archaeological sites (Table</w:t>
       </w:r>
       <w:r>
         <w:t xml:space="preserve"> </w:t>
@@ -373,47 +416,7 @@
         </w:r>
       </w:hyperlink>
       <w:r>
-        <w:t xml:space="preserve">). The most heavily represented periods are the Danish early medieval period (1050–1225) and the Danish medieval period (1225–1536)</w:t>
-      </w:r>
-      <w:r>
-        <w:t xml:space="preserve"> </w:t>
-      </w:r>
-      <w:hyperlink w:anchor="ref-qz65Vam2">
-        <w:r>
-          <w:rPr>
-            <w:rStyle w:val="Hyperlink"/>
-          </w:rPr>
-          <w:t xml:space="preserve">1</w:t>
-        </w:r>
-      </w:hyperlink>
-      <w:r>
-        <w:t xml:space="preserve">.</w:t>
-      </w:r>
-    </w:p>
-    <w:p>
-      <w:pPr>
-        <w:pStyle w:val="BlockText"/>
-      </w:pPr>
-      <w:r>
-        <w:rPr>
-          <w:b/>
-        </w:rPr>
-        <w:t xml:space="preserve">Kat’s Notes</w:t>
-      </w:r>
-      <w:r>
-        <w:t xml:space="preserve">:</w:t>
-      </w:r>
-      <w:r>
-        <w:t xml:space="preserve"> </w:t>
-      </w:r>
-      <w:r>
-        <w:t xml:space="preserve">- Positivity rate (all sites): 4.6% (15/326)</w:t>
-      </w:r>
-      <w:r>
-        <w:t xml:space="preserve"> </w:t>
-      </w:r>
-      <w:r>
-        <w:t xml:space="preserve">- Positivity rate (excluding negative sites): 9.4% (15/159)</w:t>
+        <w:t xml:space="preserve">). The site occupation dates span from the 10th to 18th centuries which encompasses the Viking Age (8th - 10th century), the Medieval Period (11th - 16th century) and the Early Modern Period (16th - 19th century).</w:t>
       </w:r>
     </w:p>
     <w:bookmarkStart w:id="0" w:name="tbl:site_summary"/>
@@ -422,7 +425,7 @@
         <w:pStyle w:val="TableCaption"/>
       </w:pPr>
       <w:r>
-        <w:t xml:space="preserve">Table 1: Site summary.</w:t>
+        <w:t xml:space="preserve">Table 1: Summary of archaeological sites sampled in this study.</w:t>
       </w:r>
       <w:r>
         <w:t xml:space="preserve"> </w:t>
@@ -433,7 +436,7 @@
         <w:tblStyle w:val="Table"/>
         <w:tblW w:type="pct" w:w="0.0"/>
         <w:tblLook w:firstRow="1"/>
-        <w:tblCaption w:val="Table 1: Site summary. "/>
+        <w:tblCaption w:val="Table 1: Summary of archaeological sites sampled in this study. "/>
       </w:tblPr>
       <w:tblGrid/>
       <w:tr>
@@ -453,7 +456,7 @@
               <w:jc w:val="center"/>
             </w:pPr>
             <w:r>
-              <w:t xml:space="preserve">Municipality</w:t>
+              <w:t xml:space="preserve">Region</w:t>
             </w:r>
           </w:p>
         </w:tc>
@@ -504,7 +507,7 @@
               <w:jc w:val="center"/>
             </w:pPr>
             <w:r>
-              <w:t xml:space="preserve">Site Date</w:t>
+              <w:t xml:space="preserve">Site Occupation</w:t>
             </w:r>
           </w:p>
         </w:tc>
@@ -521,24 +524,7 @@
               <w:jc w:val="center"/>
             </w:pPr>
             <w:r>
-              <w:t xml:space="preserve">Sampled</w:t>
-            </w:r>
-          </w:p>
-        </w:tc>
-        <w:tc>
-          <w:tcPr>
-            <w:tcBorders>
-              <w:bottom w:val="single"/>
-            </w:tcBorders>
-            <w:vAlign w:val="bottom"/>
-          </w:tcPr>
-          <w:p>
-            <w:pPr>
-              <w:pStyle w:val="Compact"/>
-              <w:jc w:val="center"/>
-            </w:pPr>
-            <w:r>
-              <w:t xml:space="preserve">Plague Positive</w:t>
+              <w:t xml:space="preserve">Samples</w:t>
             </w:r>
           </w:p>
         </w:tc>
@@ -584,7 +570,7 @@
               <w:jc w:val="center"/>
             </w:pPr>
             <w:r>
-              <w:t xml:space="preserve">1200 : 1560</w:t>
+              <w:t xml:space="preserve">1200 - 1560</w:t>
             </w:r>
           </w:p>
         </w:tc>
@@ -596,17 +582,6 @@
             </w:pPr>
             <w:r>
               <w:t xml:space="preserve">53</w:t>
-            </w:r>
-          </w:p>
-        </w:tc>
-        <w:tc>
-          <w:p>
-            <w:pPr>
-              <w:pStyle w:val="Compact"/>
-              <w:jc w:val="center"/>
-            </w:pPr>
-            <w:r>
-              <w:t xml:space="preserve">6</w:t>
             </w:r>
           </w:p>
         </w:tc>
@@ -622,51 +597,40 @@
               <w:jc w:val="center"/>
             </w:pPr>
             <w:r>
-              <w:t xml:space="preserve">Ribe Lindegården (Vikings)</w:t>
-            </w:r>
-          </w:p>
-        </w:tc>
-        <w:tc>
-          <w:p>
-            <w:pPr>
-              <w:pStyle w:val="Compact"/>
-              <w:jc w:val="center"/>
-            </w:pPr>
-            <w:r>
-              <w:t xml:space="preserve">ASR 13/13II</w:t>
-            </w:r>
-          </w:p>
-        </w:tc>
-        <w:tc>
-          <w:p>
-            <w:pPr>
-              <w:pStyle w:val="Compact"/>
-              <w:jc w:val="center"/>
-            </w:pPr>
-            <w:r>
-              <w:t xml:space="preserve">900 : 1000</w:t>
-            </w:r>
-          </w:p>
-        </w:tc>
-        <w:tc>
-          <w:p>
-            <w:pPr>
-              <w:pStyle w:val="Compact"/>
-              <w:jc w:val="center"/>
-            </w:pPr>
-            <w:r>
-              <w:t xml:space="preserve">15</w:t>
-            </w:r>
-          </w:p>
-        </w:tc>
-        <w:tc>
-          <w:p>
-            <w:pPr>
-              <w:pStyle w:val="Compact"/>
-              <w:jc w:val="center"/>
-            </w:pPr>
-            <w:r>
-              <w:t xml:space="preserve">0</w:t>
+              <w:t xml:space="preserve">Ribe Lindegärden</w:t>
+            </w:r>
+          </w:p>
+        </w:tc>
+        <w:tc>
+          <w:p>
+            <w:pPr>
+              <w:pStyle w:val="Compact"/>
+              <w:jc w:val="center"/>
+            </w:pPr>
+            <w:r>
+              <w:t xml:space="preserve">ASR 2391</w:t>
+            </w:r>
+          </w:p>
+        </w:tc>
+        <w:tc>
+          <w:p>
+            <w:pPr>
+              <w:pStyle w:val="Compact"/>
+              <w:jc w:val="center"/>
+            </w:pPr>
+            <w:r>
+              <w:t xml:space="preserve">900 - 1000</w:t>
+            </w:r>
+          </w:p>
+        </w:tc>
+        <w:tc>
+          <w:p>
+            <w:pPr>
+              <w:pStyle w:val="Compact"/>
+              <w:jc w:val="center"/>
+            </w:pPr>
+            <w:r>
+              <w:t xml:space="preserve">5</w:t>
             </w:r>
           </w:p>
         </w:tc>
@@ -676,57 +640,38 @@
           <w:p/>
         </w:tc>
         <w:tc>
-          <w:p>
-            <w:pPr>
-              <w:pStyle w:val="Compact"/>
-              <w:jc w:val="center"/>
-            </w:pPr>
-            <w:r>
-              <w:t xml:space="preserve">Ribe Lindegården (City Cemetery)</w:t>
-            </w:r>
-          </w:p>
-        </w:tc>
-        <w:tc>
-          <w:p>
-            <w:pPr>
-              <w:pStyle w:val="Compact"/>
-              <w:jc w:val="center"/>
-            </w:pPr>
-            <w:r>
-              <w:t xml:space="preserve">ASR 13II</w:t>
-            </w:r>
-          </w:p>
-        </w:tc>
-        <w:tc>
-          <w:p>
-            <w:pPr>
-              <w:pStyle w:val="Compact"/>
-              <w:jc w:val="center"/>
-            </w:pPr>
-            <w:r>
-              <w:t xml:space="preserve">1200 : 1560</w:t>
-            </w:r>
-          </w:p>
-        </w:tc>
-        <w:tc>
-          <w:p>
-            <w:pPr>
-              <w:pStyle w:val="Compact"/>
-              <w:jc w:val="center"/>
-            </w:pPr>
-            <w:r>
-              <w:t xml:space="preserve">28</w:t>
-            </w:r>
-          </w:p>
-        </w:tc>
-        <w:tc>
-          <w:p>
-            <w:pPr>
-              <w:pStyle w:val="Compact"/>
-              <w:jc w:val="center"/>
-            </w:pPr>
-            <w:r>
-              <w:t xml:space="preserve">1</w:t>
+          <w:p/>
+        </w:tc>
+        <w:tc>
+          <w:p>
+            <w:pPr>
+              <w:pStyle w:val="Compact"/>
+              <w:jc w:val="center"/>
+            </w:pPr>
+            <w:r>
+              <w:t xml:space="preserve">ASR 13/13II</w:t>
+            </w:r>
+          </w:p>
+        </w:tc>
+        <w:tc>
+          <w:p>
+            <w:pPr>
+              <w:pStyle w:val="Compact"/>
+              <w:jc w:val="center"/>
+            </w:pPr>
+            <w:r>
+              <w:t xml:space="preserve">900 - 1000</w:t>
+            </w:r>
+          </w:p>
+        </w:tc>
+        <w:tc>
+          <w:p>
+            <w:pPr>
+              <w:pStyle w:val="Compact"/>
+              <w:jc w:val="center"/>
+            </w:pPr>
+            <w:r>
+              <w:t xml:space="preserve">15</w:t>
             </w:r>
           </w:p>
         </w:tc>
@@ -736,57 +681,38 @@
           <w:p/>
         </w:tc>
         <w:tc>
-          <w:p>
-            <w:pPr>
-              <w:pStyle w:val="Compact"/>
-              <w:jc w:val="center"/>
-            </w:pPr>
-            <w:r>
-              <w:t xml:space="preserve">Ribe Lindegärden</w:t>
-            </w:r>
-          </w:p>
-        </w:tc>
-        <w:tc>
-          <w:p>
-            <w:pPr>
-              <w:pStyle w:val="Compact"/>
-              <w:jc w:val="center"/>
-            </w:pPr>
-            <w:r>
-              <w:t xml:space="preserve">ASR 2391</w:t>
-            </w:r>
-          </w:p>
-        </w:tc>
-        <w:tc>
-          <w:p>
-            <w:pPr>
-              <w:pStyle w:val="Compact"/>
-              <w:jc w:val="center"/>
-            </w:pPr>
-            <w:r>
-              <w:t xml:space="preserve">900 : 1000</w:t>
-            </w:r>
-          </w:p>
-        </w:tc>
-        <w:tc>
-          <w:p>
-            <w:pPr>
-              <w:pStyle w:val="Compact"/>
-              <w:jc w:val="center"/>
-            </w:pPr>
-            <w:r>
-              <w:t xml:space="preserve">5</w:t>
-            </w:r>
-          </w:p>
-        </w:tc>
-        <w:tc>
-          <w:p>
-            <w:pPr>
-              <w:pStyle w:val="Compact"/>
-              <w:jc w:val="center"/>
-            </w:pPr>
-            <w:r>
-              <w:t xml:space="preserve">0</w:t>
+          <w:p/>
+        </w:tc>
+        <w:tc>
+          <w:p>
+            <w:pPr>
+              <w:pStyle w:val="Compact"/>
+              <w:jc w:val="center"/>
+            </w:pPr>
+            <w:r>
+              <w:t xml:space="preserve">ASR 13II</w:t>
+            </w:r>
+          </w:p>
+        </w:tc>
+        <w:tc>
+          <w:p>
+            <w:pPr>
+              <w:pStyle w:val="Compact"/>
+              <w:jc w:val="center"/>
+            </w:pPr>
+            <w:r>
+              <w:t xml:space="preserve">1200 - 1560</w:t>
+            </w:r>
+          </w:p>
+        </w:tc>
+        <w:tc>
+          <w:p>
+            <w:pPr>
+              <w:pStyle w:val="Compact"/>
+              <w:jc w:val="center"/>
+            </w:pPr>
+            <w:r>
+              <w:t xml:space="preserve">28</w:t>
             </w:r>
           </w:p>
         </w:tc>
@@ -832,7 +758,7 @@
               <w:jc w:val="center"/>
             </w:pPr>
             <w:r>
-              <w:t xml:space="preserve">1050 : 1250</w:t>
+              <w:t xml:space="preserve">1050 - 1250</w:t>
             </w:r>
           </w:p>
         </w:tc>
@@ -844,17 +770,6 @@
             </w:pPr>
             <w:r>
               <w:t xml:space="preserve">36</w:t>
-            </w:r>
-          </w:p>
-        </w:tc>
-        <w:tc>
-          <w:p>
-            <w:pPr>
-              <w:pStyle w:val="Compact"/>
-              <w:jc w:val="center"/>
-            </w:pPr>
-            <w:r>
-              <w:t xml:space="preserve">0</w:t>
             </w:r>
           </w:p>
         </w:tc>
@@ -900,7 +815,7 @@
               <w:jc w:val="center"/>
             </w:pPr>
             <w:r>
-              <w:t xml:space="preserve">1600 : 1800</w:t>
+              <w:t xml:space="preserve">1600 - 1800</w:t>
             </w:r>
           </w:p>
         </w:tc>
@@ -912,17 +827,6 @@
             </w:pPr>
             <w:r>
               <w:t xml:space="preserve">50</w:t>
-            </w:r>
-          </w:p>
-        </w:tc>
-        <w:tc>
-          <w:p>
-            <w:pPr>
-              <w:pStyle w:val="Compact"/>
-              <w:jc w:val="center"/>
-            </w:pPr>
-            <w:r>
-              <w:t xml:space="preserve">0</w:t>
             </w:r>
           </w:p>
         </w:tc>
@@ -960,7 +864,7 @@
               <w:jc w:val="center"/>
             </w:pPr>
             <w:r>
-              <w:t xml:space="preserve">1100 : 1500</w:t>
+              <w:t xml:space="preserve">1100 - 1500</w:t>
             </w:r>
           </w:p>
         </w:tc>
@@ -972,17 +876,6 @@
             </w:pPr>
             <w:r>
               <w:t xml:space="preserve">17</w:t>
-            </w:r>
-          </w:p>
-        </w:tc>
-        <w:tc>
-          <w:p>
-            <w:pPr>
-              <w:pStyle w:val="Compact"/>
-              <w:jc w:val="center"/>
-            </w:pPr>
-            <w:r>
-              <w:t xml:space="preserve">2</w:t>
             </w:r>
           </w:p>
         </w:tc>
@@ -1020,7 +913,7 @@
               <w:jc w:val="center"/>
             </w:pPr>
             <w:r>
-              <w:t xml:space="preserve">1150 : 1574</w:t>
+              <w:t xml:space="preserve">1150 - 1574</w:t>
             </w:r>
           </w:p>
         </w:tc>
@@ -1032,17 +925,6 @@
             </w:pPr>
             <w:r>
               <w:t xml:space="preserve">25</w:t>
-            </w:r>
-          </w:p>
-        </w:tc>
-        <w:tc>
-          <w:p>
-            <w:pPr>
-              <w:pStyle w:val="Compact"/>
-              <w:jc w:val="center"/>
-            </w:pPr>
-            <w:r>
-              <w:t xml:space="preserve">1</w:t>
             </w:r>
           </w:p>
         </w:tc>
@@ -1080,7 +962,7 @@
               <w:jc w:val="center"/>
             </w:pPr>
             <w:r>
-              <w:t xml:space="preserve">1150 : 1350</w:t>
+              <w:t xml:space="preserve">1150 - 1350</w:t>
             </w:r>
           </w:p>
         </w:tc>
@@ -1092,17 +974,6 @@
             </w:pPr>
             <w:r>
               <w:t xml:space="preserve">12</w:t>
-            </w:r>
-          </w:p>
-        </w:tc>
-        <w:tc>
-          <w:p>
-            <w:pPr>
-              <w:pStyle w:val="Compact"/>
-              <w:jc w:val="center"/>
-            </w:pPr>
-            <w:r>
-              <w:t xml:space="preserve">1</w:t>
             </w:r>
           </w:p>
         </w:tc>
@@ -1148,7 +1019,7 @@
               <w:jc w:val="center"/>
             </w:pPr>
             <w:r>
-              <w:t xml:space="preserve">1100 : 1555</w:t>
+              <w:t xml:space="preserve">1100 - 1555</w:t>
             </w:r>
           </w:p>
         </w:tc>
@@ -1160,17 +1031,6 @@
             </w:pPr>
             <w:r>
               <w:t xml:space="preserve">7</w:t>
-            </w:r>
-          </w:p>
-        </w:tc>
-        <w:tc>
-          <w:p>
-            <w:pPr>
-              <w:pStyle w:val="Compact"/>
-              <w:jc w:val="center"/>
-            </w:pPr>
-            <w:r>
-              <w:t xml:space="preserve">1</w:t>
             </w:r>
           </w:p>
         </w:tc>
@@ -1216,7 +1076,7 @@
               <w:jc w:val="center"/>
             </w:pPr>
             <w:r>
-              <w:t xml:space="preserve">1100 : 1350</w:t>
+              <w:t xml:space="preserve">1100 - 1350</w:t>
             </w:r>
           </w:p>
         </w:tc>
@@ -1228,17 +1088,6 @@
             </w:pPr>
             <w:r>
               <w:t xml:space="preserve">19</w:t>
-            </w:r>
-          </w:p>
-        </w:tc>
-        <w:tc>
-          <w:p>
-            <w:pPr>
-              <w:pStyle w:val="Compact"/>
-              <w:jc w:val="center"/>
-            </w:pPr>
-            <w:r>
-              <w:t xml:space="preserve">0</w:t>
             </w:r>
           </w:p>
         </w:tc>
@@ -1262,7 +1111,7 @@
               <w:jc w:val="center"/>
             </w:pPr>
             <w:r>
-              <w:t xml:space="preserve">Sct. Michael</w:t>
+              <w:t xml:space="preserve">Sct. Mikkel</w:t>
             </w:r>
           </w:p>
         </w:tc>
@@ -1284,7 +1133,7 @@
               <w:jc w:val="center"/>
             </w:pPr>
             <w:r>
-              <w:t xml:space="preserve">1000 : 1529</w:t>
+              <w:t xml:space="preserve">1000 - 1529</w:t>
             </w:r>
           </w:p>
         </w:tc>
@@ -1296,17 +1145,6 @@
             </w:pPr>
             <w:r>
               <w:t xml:space="preserve">4</w:t>
-            </w:r>
-          </w:p>
-        </w:tc>
-        <w:tc>
-          <w:p>
-            <w:pPr>
-              <w:pStyle w:val="Compact"/>
-              <w:jc w:val="center"/>
-            </w:pPr>
-            <w:r>
-              <w:t xml:space="preserve">0</w:t>
             </w:r>
           </w:p>
         </w:tc>
@@ -1344,7 +1182,7 @@
               <w:jc w:val="center"/>
             </w:pPr>
             <w:r>
-              <w:t xml:space="preserve">1100 : 1529</w:t>
+              <w:t xml:space="preserve">1100 - 1529</w:t>
             </w:r>
           </w:p>
         </w:tc>
@@ -1356,17 +1194,6 @@
             </w:pPr>
             <w:r>
               <w:t xml:space="preserve">6</w:t>
-            </w:r>
-          </w:p>
-        </w:tc>
-        <w:tc>
-          <w:p>
-            <w:pPr>
-              <w:pStyle w:val="Compact"/>
-              <w:jc w:val="center"/>
-            </w:pPr>
-            <w:r>
-              <w:t xml:space="preserve">0</w:t>
             </w:r>
           </w:p>
         </w:tc>
@@ -1404,7 +1231,7 @@
               <w:jc w:val="center"/>
             </w:pPr>
             <w:r>
-              <w:t xml:space="preserve">1100 : 1529</w:t>
+              <w:t xml:space="preserve">1100 - 1529</w:t>
             </w:r>
           </w:p>
         </w:tc>
@@ -1416,17 +1243,6 @@
             </w:pPr>
             <w:r>
               <w:t xml:space="preserve">23</w:t>
-            </w:r>
-          </w:p>
-        </w:tc>
-        <w:tc>
-          <w:p>
-            <w:pPr>
-              <w:pStyle w:val="Compact"/>
-              <w:jc w:val="center"/>
-            </w:pPr>
-            <w:r>
-              <w:t xml:space="preserve">0</w:t>
             </w:r>
           </w:p>
         </w:tc>
@@ -1464,7 +1280,7 @@
               <w:jc w:val="center"/>
             </w:pPr>
             <w:r>
-              <w:t xml:space="preserve">1100 : 1529</w:t>
+              <w:t xml:space="preserve">1100 - 1529</w:t>
             </w:r>
           </w:p>
         </w:tc>
@@ -1476,17 +1292,6 @@
             </w:pPr>
             <w:r>
               <w:t xml:space="preserve">8</w:t>
-            </w:r>
-          </w:p>
-        </w:tc>
-        <w:tc>
-          <w:p>
-            <w:pPr>
-              <w:pStyle w:val="Compact"/>
-              <w:jc w:val="center"/>
-            </w:pPr>
-            <w:r>
-              <w:t xml:space="preserve">0</w:t>
             </w:r>
           </w:p>
         </w:tc>
@@ -1524,7 +1329,7 @@
               <w:jc w:val="center"/>
             </w:pPr>
             <w:r>
-              <w:t xml:space="preserve">1100 : 1600</w:t>
+              <w:t xml:space="preserve">1100 - 1600</w:t>
             </w:r>
           </w:p>
         </w:tc>
@@ -1536,17 +1341,6 @@
             </w:pPr>
             <w:r>
               <w:t xml:space="preserve">17</w:t>
-            </w:r>
-          </w:p>
-        </w:tc>
-        <w:tc>
-          <w:p>
-            <w:pPr>
-              <w:pStyle w:val="Compact"/>
-              <w:jc w:val="center"/>
-            </w:pPr>
-            <w:r>
-              <w:t xml:space="preserve">2</w:t>
             </w:r>
           </w:p>
         </w:tc>
@@ -1583,17 +1377,6 @@
             </w:pPr>
             <w:r>
               <w:t xml:space="preserve">326</w:t>
-            </w:r>
-          </w:p>
-        </w:tc>
-        <w:tc>
-          <w:p>
-            <w:pPr>
-              <w:pStyle w:val="Compact"/>
-              <w:jc w:val="center"/>
-            </w:pPr>
-            <w:r>
-              <w:t xml:space="preserve">15</w:t>
             </w:r>
           </w:p>
         </w:tc>
@@ -1605,24 +1388,24 @@
       <w:pPr>
         <w:pStyle w:val="CaptionedFigure"/>
       </w:pPr>
-      <w:bookmarkStart w:id="30" w:name="fig:map_sites"/>
+      <w:bookmarkStart w:id="31" w:name="fig:map_sites"/>
       <w:r>
         <w:drawing>
           <wp:inline>
-            <wp:extent cx="5943600" cy="4084320"/>
+            <wp:extent cx="2346730" cy="2397148"/>
             <wp:effectExtent b="0" l="0" r="0" t="0"/>
-            <wp:docPr descr="Figure 1: Map Denmark Sites (PLACEHOLDER)" title="" id="1" name="Picture"/>
+            <wp:docPr descr="Figure 1: Geographic map of archaeological sites by region." title="" id="1" name="Picture"/>
             <a:graphic>
               <a:graphicData uri="http://schemas.openxmlformats.org/drawingml/2006/picture">
                 <pic:pic>
                   <pic:nvPicPr>
-                    <pic:cNvPr descr="https://rawcdn.githack.com/ktmeaton/obsidian-public/8af43fc/academic/Map%20Denmark%20Sites.png" id="0" name="Picture"/>
+                    <pic:cNvPr descr="https://rawcdn.githack.com/ktmeaton/plague-phylogeography-projects/e6877b0/denmark/beast/all/chromosome/full/filter30/relaxed_clock/dates/run/site_map.png" id="0" name="Picture"/>
                     <pic:cNvPicPr>
                       <a:picLocks noChangeArrowheads="1" noChangeAspect="1"/>
                     </pic:cNvPicPr>
                   </pic:nvPicPr>
                   <pic:blipFill>
-                    <a:blip r:embed="rId29"/>
+                    <a:blip r:embed="rId30"/>
                     <a:stretch>
                       <a:fillRect/>
                     </a:stretch>
@@ -1630,7 +1413,7 @@
                   <pic:spPr bwMode="auto">
                     <a:xfrm>
                       <a:off x="0" y="0"/>
-                      <a:ext cx="5943600" cy="4084320"/>
+                      <a:ext cx="2346730" cy="2397148"/>
                     </a:xfrm>
                     <a:prstGeom prst="rect">
                       <a:avLst/>
@@ -1648,26 +1431,26 @@
           </wp:inline>
         </w:drawing>
       </w:r>
-      <w:bookmarkEnd w:id="30"/>
+      <w:bookmarkEnd w:id="31"/>
     </w:p>
     <w:p>
       <w:pPr>
         <w:pStyle w:val="ImageCaption"/>
       </w:pPr>
       <w:r>
-        <w:t xml:space="preserve">Figure 1: Map Denmark Sites (PLACEHOLDER)</w:t>
+        <w:t xml:space="preserve">Figure 1: Geographic map of archaeological sites by region.</w:t>
       </w:r>
     </w:p>
     <w:bookmarkEnd w:id="0"/>
     <w:p>
       <w:pPr>
-        <w:pStyle w:val="Heading3"/>
-      </w:pPr>
-      <w:bookmarkStart w:id="31" w:name="plague-detection"/>
+        <w:pStyle w:val="Heading2"/>
+      </w:pPr>
+      <w:bookmarkStart w:id="32" w:name="plague-detection"/>
       <w:r>
         <w:t xml:space="preserve">Plague Detection</w:t>
       </w:r>
-      <w:bookmarkEnd w:id="31"/>
+      <w:bookmarkEnd w:id="32"/>
     </w:p>
     <w:p>
       <w:pPr>
@@ -1683,13 +1466,69 @@
         <w:rPr>
           <w:i/>
         </w:rPr>
-        <w:t xml:space="preserve">Yersinia pestis</w:t>
+        <w:t xml:space="preserve">Y. pestis</w:t>
       </w:r>
       <w:r>
         <w:t xml:space="preserve"> </w:t>
       </w:r>
       <w:r>
-        <w:t xml:space="preserve">whole genome (Table ?? and ??). 4 individuals had chromosomal coverage insufficient for phylogenetic analysis (&lt;3X mean).</w:t>
+        <w:t xml:space="preserve">whole genome (Tables</w:t>
+      </w:r>
+      <w:r>
+        <w:t xml:space="preserve"> </w:t>
+      </w:r>
+      <w:hyperlink w:anchor="tbl:plague_positive_high_coverage">
+        <w:r>
+          <w:rPr>
+            <w:rStyle w:val="Hyperlink"/>
+          </w:rPr>
+          <w:t xml:space="preserve">2</w:t>
+        </w:r>
+      </w:hyperlink>
+      <w:r>
+        <w:t xml:space="preserve"> </w:t>
+      </w:r>
+      <w:r>
+        <w:t xml:space="preserve">and</w:t>
+      </w:r>
+      <w:r>
+        <w:t xml:space="preserve"> </w:t>
+      </w:r>
+      <w:hyperlink w:anchor="tbl:plague_positive_low_coverage">
+        <w:r>
+          <w:rPr>
+            <w:rStyle w:val="Hyperlink"/>
+          </w:rPr>
+          <w:t xml:space="preserve">3</w:t>
+        </w:r>
+      </w:hyperlink>
+      <w:r>
+        <w:t xml:space="preserve">). Of the 13 individuals, 9 had chromosomal coverage sufficient for phylogenetic analyses (3X mean coverage).</w:t>
+      </w:r>
+    </w:p>
+    <w:p>
+      <w:pPr>
+        <w:pStyle w:val="BodyText"/>
+      </w:pPr>
+      <w:r>
+        <w:t xml:space="preserve">The positivity rate for plague was 4% of all individuals, or 8.2% when excluding plague-negative archaeological sites.</w:t>
+      </w:r>
+    </w:p>
+    <w:p>
+      <w:pPr>
+        <w:pStyle w:val="BodyText"/>
+      </w:pPr>
+      <w:r>
+        <w:rPr>
+          <w:i/>
+        </w:rPr>
+        <w:t xml:space="preserve">Y. pestis</w:t>
+      </w:r>
+      <w:r>
+        <w:t xml:space="preserve"> </w:t>
+      </w:r>
+      <w:r>
+        <w:t xml:space="preserve">was observed exclusively in the Medieval Period, with no evidence of plague in the Viking Age settlements at Ribe Lindegärden (N=20) or the Early Modern cemetery at Horsens (N=50). However, the absence of evidence for plague in these periods may be a false-negative, given that these time periods are sparsely sampled.</w:t>
       </w:r>
     </w:p>
     <w:p>
@@ -1709,43 +1548,16 @@
         <w:t xml:space="preserve"> </w:t>
       </w:r>
       <w:r>
-        <w:t xml:space="preserve">- Full genomes can only be retrieved from samples with 6/6 positive PCR replicates.</w:t>
-      </w:r>
-      <w:r>
-        <w:t xml:space="preserve"> </w:t>
-      </w:r>
-      <w:r>
-        <w:t xml:space="preserve">-</w:t>
-      </w:r>
-      <w:r>
-        <w:t xml:space="preserve"> </w:t>
-      </w:r>
-      <w:r>
-        <w:rPr>
-          <w:i/>
-        </w:rPr>
-        <w:t xml:space="preserve">Y. pestis</w:t>
-      </w:r>
-      <w:r>
-        <w:t xml:space="preserve"> </w:t>
-      </w:r>
-      <w:r>
-        <w:t xml:space="preserve">is only detected during the Danish medieval period (1225–1536).</w:t>
-      </w:r>
-      <w:r>
-        <w:t xml:space="preserve"> </w:t>
-      </w:r>
-      <w:r>
-        <w:t xml:space="preserve">- Are G25A and G25B two individuals from the same grave??</w:t>
+        <w:t xml:space="preserve">- Are G25A and G25B two individuals from the same grave?</w:t>
       </w:r>
     </w:p>
-    <w:bookmarkStart w:id="0" w:name="tbl:positive_summary"/>
+    <w:bookmarkStart w:id="0" w:name="tbl:plague_positive_high_coverage"/>
     <w:p>
       <w:pPr>
         <w:pStyle w:val="TableCaption"/>
       </w:pPr>
       <w:r>
-        <w:t xml:space="preserve">Table 2: Plague positive summary.</w:t>
+        <w:t xml:space="preserve">Table 2: Plague positive summary of high coverage genomes.</w:t>
       </w:r>
       <w:r>
         <w:t xml:space="preserve"> </w:t>
@@ -1756,7 +1568,7 @@
         <w:tblStyle w:val="Table"/>
         <w:tblW w:type="pct" w:w="0.0"/>
         <w:tblLook w:firstRow="1"/>
-        <w:tblCaption w:val="Table 2: Plague positive summary. "/>
+        <w:tblCaption w:val="Table 2: Plague positive summary of high coverage genomes. "/>
       </w:tblPr>
       <w:tblGrid/>
       <w:tr>
@@ -1810,7 +1622,7 @@
               <w:jc w:val="center"/>
             </w:pPr>
             <w:r>
-              <w:t xml:space="preserve">Site Code</w:t>
+              <w:t xml:space="preserve">Site</w:t>
             </w:r>
           </w:p>
         </w:tc>
@@ -1875,10 +1687,10 @@
           <w:p>
             <w:pPr>
               <w:pStyle w:val="Compact"/>
-              <w:jc w:val="left"/>
-            </w:pPr>
-            <w:r>
-              <w:t xml:space="preserve">Chrom</w:t>
+              <w:jc w:val="center"/>
+            </w:pPr>
+            <w:r>
+              <w:t xml:space="preserve">CHROM</w:t>
             </w:r>
           </w:p>
         </w:tc>
@@ -1892,7 +1704,7 @@
           <w:p>
             <w:pPr>
               <w:pStyle w:val="Compact"/>
-              <w:jc w:val="left"/>
+              <w:jc w:val="center"/>
             </w:pPr>
             <w:r>
               <w:t xml:space="preserve">pCD1</w:t>
@@ -1909,7 +1721,7 @@
           <w:p>
             <w:pPr>
               <w:pStyle w:val="Compact"/>
-              <w:jc w:val="left"/>
+              <w:jc w:val="center"/>
             </w:pPr>
             <w:r>
               <w:t xml:space="preserve">pMT1</w:t>
@@ -1926,7 +1738,7 @@
           <w:p>
             <w:pPr>
               <w:pStyle w:val="Compact"/>
-              <w:jc w:val="left"/>
+              <w:jc w:val="center"/>
             </w:pPr>
             <w:r>
               <w:t xml:space="preserve">pPCP1</w:t>
@@ -1964,7 +1776,7 @@
               <w:jc w:val="center"/>
             </w:pPr>
             <w:r>
-              <w:t xml:space="preserve">ASR 1015</w:t>
+              <w:t xml:space="preserve">Ribe Gräbrødre</w:t>
             </w:r>
           </w:p>
         </w:tc>
@@ -2005,7 +1817,7 @@
           <w:p>
             <w:pPr>
               <w:pStyle w:val="Compact"/>
-              <w:jc w:val="left"/>
+              <w:jc w:val="center"/>
             </w:pPr>
             <w:r>
               <w:t xml:space="preserve">22.6</w:t>
@@ -2016,7 +1828,7 @@
           <w:p>
             <w:pPr>
               <w:pStyle w:val="Compact"/>
-              <w:jc w:val="left"/>
+              <w:jc w:val="center"/>
             </w:pPr>
             <w:r>
               <w:t xml:space="preserve">39.4</w:t>
@@ -2027,7 +1839,7 @@
           <w:p>
             <w:pPr>
               <w:pStyle w:val="Compact"/>
-              <w:jc w:val="left"/>
+              <w:jc w:val="center"/>
             </w:pPr>
             <w:r>
               <w:t xml:space="preserve">14.7</w:t>
@@ -2038,7 +1850,7 @@
           <w:p>
             <w:pPr>
               <w:pStyle w:val="Compact"/>
-              <w:jc w:val="left"/>
+              <w:jc w:val="center"/>
             </w:pPr>
             <w:r>
               <w:t xml:space="preserve">4.6</w:t>
@@ -2076,7 +1888,7 @@
               <w:jc w:val="center"/>
             </w:pPr>
             <w:r>
-              <w:t xml:space="preserve">ASR 1015</w:t>
+              <w:t xml:space="preserve">Ribe Gräbrødre</w:t>
             </w:r>
           </w:p>
         </w:tc>
@@ -2117,7 +1929,7 @@
           <w:p>
             <w:pPr>
               <w:pStyle w:val="Compact"/>
-              <w:jc w:val="left"/>
+              <w:jc w:val="center"/>
             </w:pPr>
             <w:r>
               <w:t xml:space="preserve">17.4</w:t>
@@ -2128,7 +1940,7 @@
           <w:p>
             <w:pPr>
               <w:pStyle w:val="Compact"/>
-              <w:jc w:val="left"/>
+              <w:jc w:val="center"/>
             </w:pPr>
             <w:r>
               <w:t xml:space="preserve">40.2</w:t>
@@ -2139,7 +1951,7 @@
           <w:p>
             <w:pPr>
               <w:pStyle w:val="Compact"/>
-              <w:jc w:val="left"/>
+              <w:jc w:val="center"/>
             </w:pPr>
             <w:r>
               <w:t xml:space="preserve">16.5</w:t>
@@ -2150,7 +1962,7 @@
           <w:p>
             <w:pPr>
               <w:pStyle w:val="Compact"/>
-              <w:jc w:val="left"/>
+              <w:jc w:val="center"/>
             </w:pPr>
             <w:r>
               <w:t xml:space="preserve">3.4</w:t>
@@ -2188,7 +2000,7 @@
               <w:jc w:val="center"/>
             </w:pPr>
             <w:r>
-              <w:t xml:space="preserve">ASR 1015</w:t>
+              <w:t xml:space="preserve">Ribe Gräbrødre</w:t>
             </w:r>
           </w:p>
         </w:tc>
@@ -2229,7 +2041,7 @@
           <w:p>
             <w:pPr>
               <w:pStyle w:val="Compact"/>
-              <w:jc w:val="left"/>
+              <w:jc w:val="center"/>
             </w:pPr>
             <w:r>
               <w:t xml:space="preserve">24.0</w:t>
@@ -2240,7 +2052,7 @@
           <w:p>
             <w:pPr>
               <w:pStyle w:val="Compact"/>
-              <w:jc w:val="left"/>
+              <w:jc w:val="center"/>
             </w:pPr>
             <w:r>
               <w:t xml:space="preserve">51.8</w:t>
@@ -2251,7 +2063,7 @@
           <w:p>
             <w:pPr>
               <w:pStyle w:val="Compact"/>
-              <w:jc w:val="left"/>
+              <w:jc w:val="center"/>
             </w:pPr>
             <w:r>
               <w:t xml:space="preserve">14.9</w:t>
@@ -2262,7 +2074,7 @@
           <w:p>
             <w:pPr>
               <w:pStyle w:val="Compact"/>
-              <w:jc w:val="left"/>
+              <w:jc w:val="center"/>
             </w:pPr>
             <w:r>
               <w:t xml:space="preserve">5.8</w:t>
@@ -2300,7 +2112,7 @@
               <w:jc w:val="center"/>
             </w:pPr>
             <w:r>
-              <w:t xml:space="preserve">ASR 1015</w:t>
+              <w:t xml:space="preserve">Ribe Gräbrødre</w:t>
             </w:r>
           </w:p>
         </w:tc>
@@ -2341,7 +2153,7 @@
           <w:p>
             <w:pPr>
               <w:pStyle w:val="Compact"/>
-              <w:jc w:val="left"/>
+              <w:jc w:val="center"/>
             </w:pPr>
             <w:r>
               <w:t xml:space="preserve">3.8</w:t>
@@ -2352,7 +2164,7 @@
           <w:p>
             <w:pPr>
               <w:pStyle w:val="Compact"/>
-              <w:jc w:val="left"/>
+              <w:jc w:val="center"/>
             </w:pPr>
             <w:r>
               <w:t xml:space="preserve">10.5</w:t>
@@ -2363,7 +2175,7 @@
           <w:p>
             <w:pPr>
               <w:pStyle w:val="Compact"/>
-              <w:jc w:val="left"/>
+              <w:jc w:val="center"/>
             </w:pPr>
             <w:r>
               <w:t xml:space="preserve">2.5</w:t>
@@ -2374,7 +2186,7 @@
           <w:p>
             <w:pPr>
               <w:pStyle w:val="Compact"/>
-              <w:jc w:val="left"/>
+              <w:jc w:val="center"/>
             </w:pPr>
             <w:r>
               <w:t xml:space="preserve">0.9</w:t>
@@ -2412,7 +2224,7 @@
               <w:jc w:val="center"/>
             </w:pPr>
             <w:r>
-              <w:t xml:space="preserve">ASR 1015</w:t>
+              <w:t xml:space="preserve">Ribe Gräbrødre</w:t>
             </w:r>
           </w:p>
         </w:tc>
@@ -2453,7 +2265,7 @@
           <w:p>
             <w:pPr>
               <w:pStyle w:val="Compact"/>
-              <w:jc w:val="left"/>
+              <w:jc w:val="center"/>
             </w:pPr>
             <w:r>
               <w:t xml:space="preserve">6.0</w:t>
@@ -2464,7 +2276,7 @@
           <w:p>
             <w:pPr>
               <w:pStyle w:val="Compact"/>
-              <w:jc w:val="left"/>
+              <w:jc w:val="center"/>
             </w:pPr>
             <w:r>
               <w:t xml:space="preserve">13.5</w:t>
@@ -2475,7 +2287,7 @@
           <w:p>
             <w:pPr>
               <w:pStyle w:val="Compact"/>
-              <w:jc w:val="left"/>
+              <w:jc w:val="center"/>
             </w:pPr>
             <w:r>
               <w:t xml:space="preserve">5.8</w:t>
@@ -2486,7 +2298,7 @@
           <w:p>
             <w:pPr>
               <w:pStyle w:val="Compact"/>
-              <w:jc w:val="left"/>
+              <w:jc w:val="center"/>
             </w:pPr>
             <w:r>
               <w:t xml:space="preserve">2.2</w:t>
@@ -2502,29 +2314,29 @@
               <w:jc w:val="center"/>
             </w:pPr>
             <w:r>
-              <w:t xml:space="preserve">A19 X21</w:t>
-            </w:r>
-          </w:p>
-        </w:tc>
-        <w:tc>
-          <w:p>
-            <w:pPr>
-              <w:pStyle w:val="Compact"/>
-              <w:jc w:val="center"/>
-            </w:pPr>
-            <w:r>
-              <w:t xml:space="preserve">D24</w:t>
-            </w:r>
-          </w:p>
-        </w:tc>
-        <w:tc>
-          <w:p>
-            <w:pPr>
-              <w:pStyle w:val="Compact"/>
-              <w:jc w:val="center"/>
-            </w:pPr>
-            <w:r>
-              <w:t xml:space="preserve">ØHM 1247</w:t>
+              <w:t xml:space="preserve">A146 x3011</w:t>
+            </w:r>
+          </w:p>
+        </w:tc>
+        <w:tc>
+          <w:p>
+            <w:pPr>
+              <w:pStyle w:val="Compact"/>
+              <w:jc w:val="center"/>
+            </w:pPr>
+            <w:r>
+              <w:t xml:space="preserve">P187</w:t>
+            </w:r>
+          </w:p>
+        </w:tc>
+        <w:tc>
+          <w:p>
+            <w:pPr>
+              <w:pStyle w:val="Compact"/>
+              <w:jc w:val="center"/>
+            </w:pPr>
+            <w:r>
+              <w:t xml:space="preserve">Sejet</w:t>
             </w:r>
           </w:p>
         </w:tc>
@@ -2546,7 +2358,7 @@
               <w:jc w:val="center"/>
             </w:pPr>
             <w:r>
-              <w:t xml:space="preserve">0.55</w:t>
+              <w:t xml:space="preserve">0.68</w:t>
             </w:r>
           </w:p>
         </w:tc>
@@ -2565,46 +2377,43 @@
           <w:p>
             <w:pPr>
               <w:pStyle w:val="Compact"/>
-              <w:jc w:val="left"/>
-            </w:pPr>
-            <w:r>
-              <w:rPr>
-                <w:b/>
-              </w:rPr>
-              <w:t xml:space="preserve">2.6</w:t>
-            </w:r>
-          </w:p>
-        </w:tc>
-        <w:tc>
-          <w:p>
-            <w:pPr>
-              <w:pStyle w:val="Compact"/>
-              <w:jc w:val="left"/>
-            </w:pPr>
-            <w:r>
-              <w:t xml:space="preserve">6.1</w:t>
-            </w:r>
-          </w:p>
-        </w:tc>
-        <w:tc>
-          <w:p>
-            <w:pPr>
-              <w:pStyle w:val="Compact"/>
-              <w:jc w:val="left"/>
-            </w:pPr>
-            <w:r>
-              <w:t xml:space="preserve">1.9</w:t>
-            </w:r>
-          </w:p>
-        </w:tc>
-        <w:tc>
-          <w:p>
-            <w:pPr>
-              <w:pStyle w:val="Compact"/>
-              <w:jc w:val="left"/>
-            </w:pPr>
-            <w:r>
-              <w:t xml:space="preserve">0.7</w:t>
+              <w:jc w:val="center"/>
+            </w:pPr>
+            <w:r>
+              <w:t xml:space="preserve">4.9</w:t>
+            </w:r>
+          </w:p>
+        </w:tc>
+        <w:tc>
+          <w:p>
+            <w:pPr>
+              <w:pStyle w:val="Compact"/>
+              <w:jc w:val="center"/>
+            </w:pPr>
+            <w:r>
+              <w:t xml:space="preserve">18.4</w:t>
+            </w:r>
+          </w:p>
+        </w:tc>
+        <w:tc>
+          <w:p>
+            <w:pPr>
+              <w:pStyle w:val="Compact"/>
+              <w:jc w:val="center"/>
+            </w:pPr>
+            <w:r>
+              <w:t xml:space="preserve">6.6</w:t>
+            </w:r>
+          </w:p>
+        </w:tc>
+        <w:tc>
+          <w:p>
+            <w:pPr>
+              <w:pStyle w:val="Compact"/>
+              <w:jc w:val="center"/>
+            </w:pPr>
+            <w:r>
+              <w:t xml:space="preserve">52.2</w:t>
             </w:r>
           </w:p>
         </w:tc>
@@ -2617,29 +2426,29 @@
               <w:jc w:val="center"/>
             </w:pPr>
             <w:r>
-              <w:t xml:space="preserve">A146 x3011</w:t>
-            </w:r>
-          </w:p>
-        </w:tc>
-        <w:tc>
-          <w:p>
-            <w:pPr>
-              <w:pStyle w:val="Compact"/>
-              <w:jc w:val="center"/>
-            </w:pPr>
-            <w:r>
-              <w:t xml:space="preserve">P187</w:t>
-            </w:r>
-          </w:p>
-        </w:tc>
-        <w:tc>
-          <w:p>
-            <w:pPr>
-              <w:pStyle w:val="Compact"/>
-              <w:jc w:val="center"/>
-            </w:pPr>
-            <w:r>
-              <w:t xml:space="preserve">HOM 1046</w:t>
+              <w:t xml:space="preserve">G371</w:t>
+            </w:r>
+          </w:p>
+        </w:tc>
+        <w:tc>
+          <w:p>
+            <w:pPr>
+              <w:pStyle w:val="Compact"/>
+              <w:jc w:val="center"/>
+            </w:pPr>
+            <w:r>
+              <w:t xml:space="preserve">P212</w:t>
+            </w:r>
+          </w:p>
+        </w:tc>
+        <w:tc>
+          <w:p>
+            <w:pPr>
+              <w:pStyle w:val="Compact"/>
+              <w:jc w:val="center"/>
+            </w:pPr>
+            <w:r>
+              <w:t xml:space="preserve">Tirup</w:t>
             </w:r>
           </w:p>
         </w:tc>
@@ -2661,62 +2470,62 @@
               <w:jc w:val="center"/>
             </w:pPr>
             <w:r>
-              <w:t xml:space="preserve">0.68</w:t>
-            </w:r>
-          </w:p>
-        </w:tc>
-        <w:tc>
-          <w:p>
-            <w:pPr>
-              <w:pStyle w:val="Compact"/>
-              <w:jc w:val="center"/>
-            </w:pPr>
-            <w:r>
-              <w:t xml:space="preserve">0.01</w:t>
-            </w:r>
-          </w:p>
-        </w:tc>
-        <w:tc>
-          <w:p>
-            <w:pPr>
-              <w:pStyle w:val="Compact"/>
-              <w:jc w:val="left"/>
-            </w:pPr>
-            <w:r>
-              <w:t xml:space="preserve">4.9</w:t>
-            </w:r>
-          </w:p>
-        </w:tc>
-        <w:tc>
-          <w:p>
-            <w:pPr>
-              <w:pStyle w:val="Compact"/>
-              <w:jc w:val="left"/>
-            </w:pPr>
-            <w:r>
-              <w:t xml:space="preserve">18.4</w:t>
-            </w:r>
-          </w:p>
-        </w:tc>
-        <w:tc>
-          <w:p>
-            <w:pPr>
-              <w:pStyle w:val="Compact"/>
-              <w:jc w:val="left"/>
-            </w:pPr>
-            <w:r>
-              <w:t xml:space="preserve">6.6</w:t>
-            </w:r>
-          </w:p>
-        </w:tc>
-        <w:tc>
-          <w:p>
-            <w:pPr>
-              <w:pStyle w:val="Compact"/>
-              <w:jc w:val="left"/>
-            </w:pPr>
-            <w:r>
-              <w:t xml:space="preserve">52.2</w:t>
+              <w:t xml:space="preserve">0.61</w:t>
+            </w:r>
+          </w:p>
+        </w:tc>
+        <w:tc>
+          <w:p>
+            <w:pPr>
+              <w:pStyle w:val="Compact"/>
+              <w:jc w:val="center"/>
+            </w:pPr>
+            <w:r>
+              <w:t xml:space="preserve">0.04</w:t>
+            </w:r>
+          </w:p>
+        </w:tc>
+        <w:tc>
+          <w:p>
+            <w:pPr>
+              <w:pStyle w:val="Compact"/>
+              <w:jc w:val="center"/>
+            </w:pPr>
+            <w:r>
+              <w:t xml:space="preserve">6.7</w:t>
+            </w:r>
+          </w:p>
+        </w:tc>
+        <w:tc>
+          <w:p>
+            <w:pPr>
+              <w:pStyle w:val="Compact"/>
+              <w:jc w:val="center"/>
+            </w:pPr>
+            <w:r>
+              <w:t xml:space="preserve">26.3</w:t>
+            </w:r>
+          </w:p>
+        </w:tc>
+        <w:tc>
+          <w:p>
+            <w:pPr>
+              <w:pStyle w:val="Compact"/>
+              <w:jc w:val="center"/>
+            </w:pPr>
+            <w:r>
+              <w:t xml:space="preserve">8.5</w:t>
+            </w:r>
+          </w:p>
+        </w:tc>
+        <w:tc>
+          <w:p>
+            <w:pPr>
+              <w:pStyle w:val="Compact"/>
+              <w:jc w:val="center"/>
+            </w:pPr>
+            <w:r>
+              <w:t xml:space="preserve">56.6</w:t>
             </w:r>
           </w:p>
         </w:tc>
@@ -2729,109 +2538,106 @@
               <w:jc w:val="center"/>
             </w:pPr>
             <w:r>
-              <w:t xml:space="preserve">A1155 x1155</w:t>
-            </w:r>
-          </w:p>
-        </w:tc>
-        <w:tc>
-          <w:p>
-            <w:pPr>
-              <w:pStyle w:val="Compact"/>
-              <w:jc w:val="center"/>
-            </w:pPr>
-            <w:r>
-              <w:t xml:space="preserve">P384</w:t>
-            </w:r>
-          </w:p>
-        </w:tc>
-        <w:tc>
-          <w:p>
-            <w:pPr>
-              <w:pStyle w:val="Compact"/>
-              <w:jc w:val="center"/>
-            </w:pPr>
-            <w:r>
-              <w:t xml:space="preserve">HOM 1649</w:t>
-            </w:r>
-          </w:p>
-        </w:tc>
-        <w:tc>
-          <w:p>
-            <w:pPr>
-              <w:pStyle w:val="Compact"/>
-              <w:jc w:val="center"/>
-            </w:pPr>
-            <w:r>
-              <w:t xml:space="preserve">4/6</w:t>
-            </w:r>
-          </w:p>
-        </w:tc>
-        <w:tc>
-          <w:p>
-            <w:pPr>
-              <w:pStyle w:val="Compact"/>
-              <w:jc w:val="center"/>
-            </w:pPr>
-            <w:r>
-              <w:t xml:space="preserve">0.11</w:t>
-            </w:r>
-          </w:p>
-        </w:tc>
-        <w:tc>
-          <w:p>
-            <w:pPr>
-              <w:pStyle w:val="Compact"/>
-              <w:jc w:val="center"/>
-            </w:pPr>
-            <w:r>
-              <w:t xml:space="preserve">0.01</w:t>
-            </w:r>
-          </w:p>
-        </w:tc>
-        <w:tc>
-          <w:p>
-            <w:pPr>
-              <w:pStyle w:val="Compact"/>
-              <w:jc w:val="left"/>
-            </w:pPr>
-            <w:r>
-              <w:rPr>
-                <w:b/>
-              </w:rPr>
-              <w:t xml:space="preserve">1.1</w:t>
-            </w:r>
-          </w:p>
-        </w:tc>
-        <w:tc>
-          <w:p>
-            <w:pPr>
-              <w:pStyle w:val="Compact"/>
-              <w:jc w:val="left"/>
-            </w:pPr>
-            <w:r>
-              <w:t xml:space="preserve">4.8</w:t>
-            </w:r>
-          </w:p>
-        </w:tc>
-        <w:tc>
-          <w:p>
-            <w:pPr>
-              <w:pStyle w:val="Compact"/>
-              <w:jc w:val="left"/>
-            </w:pPr>
-            <w:r>
-              <w:t xml:space="preserve">1.4</w:t>
-            </w:r>
-          </w:p>
-        </w:tc>
-        <w:tc>
-          <w:p>
-            <w:pPr>
-              <w:pStyle w:val="Compact"/>
-              <w:jc w:val="left"/>
-            </w:pPr>
-            <w:r>
-              <w:t xml:space="preserve">19.6</w:t>
+              <w:t xml:space="preserve">Gr GC 15</w:t>
+            </w:r>
+          </w:p>
+        </w:tc>
+        <w:tc>
+          <w:p>
+            <w:pPr>
+              <w:pStyle w:val="Compact"/>
+              <w:jc w:val="center"/>
+            </w:pPr>
+            <w:r>
+              <w:t xml:space="preserve">D51</w:t>
+            </w:r>
+          </w:p>
+        </w:tc>
+        <w:tc>
+          <w:p>
+            <w:pPr>
+              <w:pStyle w:val="Compact"/>
+              <w:jc w:val="center"/>
+            </w:pPr>
+            <w:r>
+              <w:t xml:space="preserve">Faldborg</w:t>
+            </w:r>
+          </w:p>
+        </w:tc>
+        <w:tc>
+          <w:p>
+            <w:pPr>
+              <w:pStyle w:val="Compact"/>
+              <w:jc w:val="center"/>
+            </w:pPr>
+            <w:r>
+              <w:t xml:space="preserve">6/6</w:t>
+            </w:r>
+          </w:p>
+        </w:tc>
+        <w:tc>
+          <w:p>
+            <w:pPr>
+              <w:pStyle w:val="Compact"/>
+              <w:jc w:val="center"/>
+            </w:pPr>
+            <w:r>
+              <w:t xml:space="preserve">0.67</w:t>
+            </w:r>
+          </w:p>
+        </w:tc>
+        <w:tc>
+          <w:p>
+            <w:pPr>
+              <w:pStyle w:val="Compact"/>
+              <w:jc w:val="center"/>
+            </w:pPr>
+            <w:r>
+              <w:t xml:space="preserve">0.05</w:t>
+            </w:r>
+          </w:p>
+        </w:tc>
+        <w:tc>
+          <w:p>
+            <w:pPr>
+              <w:pStyle w:val="Compact"/>
+              <w:jc w:val="center"/>
+            </w:pPr>
+            <w:r>
+              <w:t xml:space="preserve">9.0</w:t>
+            </w:r>
+          </w:p>
+        </w:tc>
+        <w:tc>
+          <w:p>
+            <w:pPr>
+              <w:pStyle w:val="Compact"/>
+              <w:jc w:val="center"/>
+            </w:pPr>
+            <w:r>
+              <w:t xml:space="preserve">25.4</w:t>
+            </w:r>
+          </w:p>
+        </w:tc>
+        <w:tc>
+          <w:p>
+            <w:pPr>
+              <w:pStyle w:val="Compact"/>
+              <w:jc w:val="center"/>
+            </w:pPr>
+            <w:r>
+              <w:t xml:space="preserve">8.1</w:t>
+            </w:r>
+          </w:p>
+        </w:tc>
+        <w:tc>
+          <w:p>
+            <w:pPr>
+              <w:pStyle w:val="Compact"/>
+              <w:jc w:val="center"/>
+            </w:pPr>
+            <w:r>
+              <w:t xml:space="preserve">2.0</w:t>
             </w:r>
           </w:p>
         </w:tc>
@@ -2866,7 +2672,7 @@
               <w:jc w:val="center"/>
             </w:pPr>
             <w:r>
-              <w:t xml:space="preserve">HOM 1649</w:t>
+              <w:t xml:space="preserve">Ole Wormsgade</w:t>
             </w:r>
           </w:p>
         </w:tc>
@@ -2907,7 +2713,7 @@
           <w:p>
             <w:pPr>
               <w:pStyle w:val="Compact"/>
-              <w:jc w:val="left"/>
+              <w:jc w:val="center"/>
             </w:pPr>
             <w:r>
               <w:t xml:space="preserve">6.5</w:t>
@@ -2918,7 +2724,7 @@
           <w:p>
             <w:pPr>
               <w:pStyle w:val="Compact"/>
-              <w:jc w:val="left"/>
+              <w:jc w:val="center"/>
             </w:pPr>
             <w:r>
               <w:t xml:space="preserve">21.7</w:t>
@@ -2929,7 +2735,7 @@
           <w:p>
             <w:pPr>
               <w:pStyle w:val="Compact"/>
-              <w:jc w:val="left"/>
+              <w:jc w:val="center"/>
             </w:pPr>
             <w:r>
               <w:t xml:space="preserve">5.0</w:t>
@@ -2940,477 +2746,23 @@
           <w:p>
             <w:pPr>
               <w:pStyle w:val="Compact"/>
-              <w:jc w:val="left"/>
+              <w:jc w:val="center"/>
             </w:pPr>
             <w:r>
               <w:t xml:space="preserve">75.0</w:t>
-            </w:r>
-          </w:p>
-        </w:tc>
-      </w:tr>
-      <w:tr>
-        <w:tc>
-          <w:p>
-            <w:pPr>
-              <w:pStyle w:val="Compact"/>
-              <w:jc w:val="center"/>
-            </w:pPr>
-            <w:r>
-              <w:t xml:space="preserve">G371</w:t>
-            </w:r>
-          </w:p>
-        </w:tc>
-        <w:tc>
-          <w:p>
-            <w:pPr>
-              <w:pStyle w:val="Compact"/>
-              <w:jc w:val="center"/>
-            </w:pPr>
-            <w:r>
-              <w:t xml:space="preserve">P212</w:t>
-            </w:r>
-          </w:p>
-        </w:tc>
-        <w:tc>
-          <w:p>
-            <w:pPr>
-              <w:pStyle w:val="Compact"/>
-              <w:jc w:val="center"/>
-            </w:pPr>
-            <w:r>
-              <w:t xml:space="preserve">VKH 1201</w:t>
-            </w:r>
-          </w:p>
-        </w:tc>
-        <w:tc>
-          <w:p>
-            <w:pPr>
-              <w:pStyle w:val="Compact"/>
-              <w:jc w:val="center"/>
-            </w:pPr>
-            <w:r>
-              <w:t xml:space="preserve">6/6</w:t>
-            </w:r>
-          </w:p>
-        </w:tc>
-        <w:tc>
-          <w:p>
-            <w:pPr>
-              <w:pStyle w:val="Compact"/>
-              <w:jc w:val="center"/>
-            </w:pPr>
-            <w:r>
-              <w:t xml:space="preserve">0.61</w:t>
-            </w:r>
-          </w:p>
-        </w:tc>
-        <w:tc>
-          <w:p>
-            <w:pPr>
-              <w:pStyle w:val="Compact"/>
-              <w:jc w:val="center"/>
-            </w:pPr>
-            <w:r>
-              <w:t xml:space="preserve">0.04</w:t>
-            </w:r>
-          </w:p>
-        </w:tc>
-        <w:tc>
-          <w:p>
-            <w:pPr>
-              <w:pStyle w:val="Compact"/>
-              <w:jc w:val="left"/>
-            </w:pPr>
-            <w:r>
-              <w:t xml:space="preserve">6.7</w:t>
-            </w:r>
-          </w:p>
-        </w:tc>
-        <w:tc>
-          <w:p>
-            <w:pPr>
-              <w:pStyle w:val="Compact"/>
-              <w:jc w:val="left"/>
-            </w:pPr>
-            <w:r>
-              <w:t xml:space="preserve">26.3</w:t>
-            </w:r>
-          </w:p>
-        </w:tc>
-        <w:tc>
-          <w:p>
-            <w:pPr>
-              <w:pStyle w:val="Compact"/>
-              <w:jc w:val="left"/>
-            </w:pPr>
-            <w:r>
-              <w:t xml:space="preserve">8.5</w:t>
-            </w:r>
-          </w:p>
-        </w:tc>
-        <w:tc>
-          <w:p>
-            <w:pPr>
-              <w:pStyle w:val="Compact"/>
-              <w:jc w:val="left"/>
-            </w:pPr>
-            <w:r>
-              <w:t xml:space="preserve">56.6</w:t>
-            </w:r>
-          </w:p>
-        </w:tc>
-      </w:tr>
-      <w:tr>
-        <w:tc>
-          <w:p>
-            <w:pPr>
-              <w:pStyle w:val="Compact"/>
-              <w:jc w:val="center"/>
-            </w:pPr>
-            <w:r>
-              <w:t xml:space="preserve">Gr GC 15</w:t>
-            </w:r>
-          </w:p>
-        </w:tc>
-        <w:tc>
-          <w:p>
-            <w:pPr>
-              <w:pStyle w:val="Compact"/>
-              <w:jc w:val="center"/>
-            </w:pPr>
-            <w:r>
-              <w:t xml:space="preserve">D51</w:t>
-            </w:r>
-          </w:p>
-        </w:tc>
-        <w:tc>
-          <w:p>
-            <w:pPr>
-              <w:pStyle w:val="Compact"/>
-              <w:jc w:val="center"/>
-            </w:pPr>
-            <w:r>
-              <w:t xml:space="preserve">VSM 29F</w:t>
-            </w:r>
-          </w:p>
-        </w:tc>
-        <w:tc>
-          <w:p>
-            <w:pPr>
-              <w:pStyle w:val="Compact"/>
-              <w:jc w:val="center"/>
-            </w:pPr>
-            <w:r>
-              <w:t xml:space="preserve">6/6</w:t>
-            </w:r>
-          </w:p>
-        </w:tc>
-        <w:tc>
-          <w:p>
-            <w:pPr>
-              <w:pStyle w:val="Compact"/>
-              <w:jc w:val="center"/>
-            </w:pPr>
-            <w:r>
-              <w:t xml:space="preserve">0.67</w:t>
-            </w:r>
-          </w:p>
-        </w:tc>
-        <w:tc>
-          <w:p>
-            <w:pPr>
-              <w:pStyle w:val="Compact"/>
-              <w:jc w:val="center"/>
-            </w:pPr>
-            <w:r>
-              <w:t xml:space="preserve">0.05</w:t>
-            </w:r>
-          </w:p>
-        </w:tc>
-        <w:tc>
-          <w:p>
-            <w:pPr>
-              <w:pStyle w:val="Compact"/>
-              <w:jc w:val="left"/>
-            </w:pPr>
-            <w:r>
-              <w:t xml:space="preserve">9.0</w:t>
-            </w:r>
-          </w:p>
-        </w:tc>
-        <w:tc>
-          <w:p>
-            <w:pPr>
-              <w:pStyle w:val="Compact"/>
-              <w:jc w:val="left"/>
-            </w:pPr>
-            <w:r>
-              <w:t xml:space="preserve">25.4</w:t>
-            </w:r>
-          </w:p>
-        </w:tc>
-        <w:tc>
-          <w:p>
-            <w:pPr>
-              <w:pStyle w:val="Compact"/>
-              <w:jc w:val="left"/>
-            </w:pPr>
-            <w:r>
-              <w:t xml:space="preserve">8.1</w:t>
-            </w:r>
-          </w:p>
-        </w:tc>
-        <w:tc>
-          <w:p>
-            <w:pPr>
-              <w:pStyle w:val="Compact"/>
-              <w:jc w:val="left"/>
-            </w:pPr>
-            <w:r>
-              <w:t xml:space="preserve">2.0</w:t>
-            </w:r>
-          </w:p>
-        </w:tc>
-      </w:tr>
-      <w:tr>
-        <w:tc>
-          <w:p>
-            <w:pPr>
-              <w:pStyle w:val="Compact"/>
-              <w:jc w:val="center"/>
-            </w:pPr>
-            <w:r>
-              <w:t xml:space="preserve">Gr ID 319</w:t>
-            </w:r>
-          </w:p>
-        </w:tc>
-        <w:tc>
-          <w:p>
-            <w:pPr>
-              <w:pStyle w:val="Compact"/>
-              <w:jc w:val="center"/>
-            </w:pPr>
-            <w:r>
-              <w:t xml:space="preserve">R21</w:t>
-            </w:r>
-          </w:p>
-        </w:tc>
-        <w:tc>
-          <w:p>
-            <w:pPr>
-              <w:pStyle w:val="Compact"/>
-              <w:jc w:val="center"/>
-            </w:pPr>
-            <w:r>
-              <w:t xml:space="preserve">VSM 29F</w:t>
-            </w:r>
-          </w:p>
-        </w:tc>
-        <w:tc>
-          <w:p>
-            <w:pPr>
-              <w:pStyle w:val="Compact"/>
-              <w:jc w:val="center"/>
-            </w:pPr>
-            <w:r>
-              <w:t xml:space="preserve">6/6</w:t>
-            </w:r>
-          </w:p>
-        </w:tc>
-        <w:tc>
-          <w:p>
-            <w:pPr>
-              <w:pStyle w:val="Compact"/>
-              <w:jc w:val="center"/>
-            </w:pPr>
-            <w:r>
-              <w:t xml:space="preserve">0.85</w:t>
-            </w:r>
-          </w:p>
-        </w:tc>
-        <w:tc>
-          <w:p>
-            <w:pPr>
-              <w:pStyle w:val="Compact"/>
-              <w:jc w:val="center"/>
-            </w:pPr>
-            <w:r>
-              <w:t xml:space="preserve">0.01</w:t>
-            </w:r>
-          </w:p>
-        </w:tc>
-        <w:tc>
-          <w:p>
-            <w:pPr>
-              <w:pStyle w:val="Compact"/>
-              <w:jc w:val="left"/>
-            </w:pPr>
-            <w:r>
-              <w:rPr>
-                <w:b/>
-              </w:rPr>
-              <w:t xml:space="preserve">2.6</w:t>
-            </w:r>
-          </w:p>
-        </w:tc>
-        <w:tc>
-          <w:p>
-            <w:pPr>
-              <w:pStyle w:val="Compact"/>
-              <w:jc w:val="left"/>
-            </w:pPr>
-            <w:r>
-              <w:t xml:space="preserve">3.8</w:t>
-            </w:r>
-          </w:p>
-        </w:tc>
-        <w:tc>
-          <w:p>
-            <w:pPr>
-              <w:pStyle w:val="Compact"/>
-              <w:jc w:val="left"/>
-            </w:pPr>
-            <w:r>
-              <w:t xml:space="preserve">2.3</w:t>
-            </w:r>
-          </w:p>
-        </w:tc>
-        <w:tc>
-          <w:p>
-            <w:pPr>
-              <w:pStyle w:val="Compact"/>
-              <w:jc w:val="left"/>
-            </w:pPr>
-            <w:r>
-              <w:t xml:space="preserve">0.4</w:t>
-            </w:r>
-          </w:p>
-        </w:tc>
-      </w:tr>
-      <w:tr>
-        <w:tc>
-          <w:p>
-            <w:pPr>
-              <w:pStyle w:val="Compact"/>
-              <w:jc w:val="center"/>
-            </w:pPr>
-            <w:r>
-              <w:t xml:space="preserve">X1265</w:t>
-            </w:r>
-          </w:p>
-        </w:tc>
-        <w:tc>
-          <w:p>
-            <w:pPr>
-              <w:pStyle w:val="Compact"/>
-              <w:jc w:val="center"/>
-            </w:pPr>
-            <w:r>
-              <w:t xml:space="preserve">P246</w:t>
-            </w:r>
-          </w:p>
-        </w:tc>
-        <w:tc>
-          <w:p>
-            <w:pPr>
-              <w:pStyle w:val="Compact"/>
-              <w:jc w:val="center"/>
-            </w:pPr>
-            <w:r>
-              <w:t xml:space="preserve">ASR 13 II</w:t>
-            </w:r>
-          </w:p>
-        </w:tc>
-        <w:tc>
-          <w:p>
-            <w:pPr>
-              <w:pStyle w:val="Compact"/>
-              <w:jc w:val="center"/>
-            </w:pPr>
-            <w:r>
-              <w:t xml:space="preserve">6/6</w:t>
-            </w:r>
-          </w:p>
-        </w:tc>
-        <w:tc>
-          <w:p>
-            <w:pPr>
-              <w:pStyle w:val="Compact"/>
-              <w:jc w:val="center"/>
-            </w:pPr>
-            <w:r>
-              <w:t xml:space="preserve">0.03</w:t>
-            </w:r>
-          </w:p>
-        </w:tc>
-        <w:tc>
-          <w:p>
-            <w:pPr>
-              <w:pStyle w:val="Compact"/>
-              <w:jc w:val="center"/>
-            </w:pPr>
-            <w:r>
-              <w:t xml:space="preserve">0.01</w:t>
-            </w:r>
-          </w:p>
-        </w:tc>
-        <w:tc>
-          <w:p>
-            <w:pPr>
-              <w:pStyle w:val="Compact"/>
-              <w:jc w:val="left"/>
-            </w:pPr>
-            <w:r>
-              <w:rPr>
-                <w:b/>
-              </w:rPr>
-              <w:t xml:space="preserve">0.1</w:t>
-            </w:r>
-          </w:p>
-        </w:tc>
-        <w:tc>
-          <w:p>
-            <w:pPr>
-              <w:pStyle w:val="Compact"/>
-              <w:jc w:val="left"/>
-            </w:pPr>
-            <w:r>
-              <w:t xml:space="preserve">0.1</w:t>
-            </w:r>
-          </w:p>
-        </w:tc>
-        <w:tc>
-          <w:p>
-            <w:pPr>
-              <w:pStyle w:val="Compact"/>
-              <w:jc w:val="left"/>
-            </w:pPr>
-            <w:r>
-              <w:t xml:space="preserve">0.1</w:t>
-            </w:r>
-          </w:p>
-        </w:tc>
-        <w:tc>
-          <w:p>
-            <w:pPr>
-              <w:pStyle w:val="Compact"/>
-              <w:jc w:val="left"/>
-            </w:pPr>
-            <w:r>
-              <w:t xml:space="preserve">3.2</w:t>
             </w:r>
           </w:p>
         </w:tc>
       </w:tr>
     </w:tbl>
     <w:bookmarkEnd w:id="0"/>
-    <w:bookmarkStart w:id="0" w:name="tbl:false_positive_summary"/>
+    <w:bookmarkStart w:id="0" w:name="tbl:plague_positive_low_coverage"/>
     <w:p>
       <w:pPr>
         <w:pStyle w:val="TableCaption"/>
       </w:pPr>
       <w:r>
-        <w:t xml:space="preserve">Table 3: Plague false positive summary.</w:t>
+        <w:t xml:space="preserve">Table 3: Plague positive summary of low coverage genomes.</w:t>
       </w:r>
       <w:r>
         <w:t xml:space="preserve"> </w:t>
@@ -3421,7 +2773,7 @@
         <w:tblStyle w:val="Table"/>
         <w:tblW w:type="pct" w:w="0.0"/>
         <w:tblLook w:firstRow="1"/>
-        <w:tblCaption w:val="Table 3: Plague false positive summary. "/>
+        <w:tblCaption w:val="Table 3: Plague positive summary of low coverage genomes. "/>
       </w:tblPr>
       <w:tblGrid/>
       <w:tr>
@@ -3475,7 +2827,7 @@
               <w:jc w:val="center"/>
             </w:pPr>
             <w:r>
-              <w:t xml:space="preserve">Site Code</w:t>
+              <w:t xml:space="preserve">Site</w:t>
             </w:r>
           </w:p>
         </w:tc>
@@ -3540,10 +2892,10 @@
           <w:p>
             <w:pPr>
               <w:pStyle w:val="Compact"/>
-              <w:jc w:val="left"/>
-            </w:pPr>
-            <w:r>
-              <w:t xml:space="preserve">Chrom</w:t>
+              <w:jc w:val="center"/>
+            </w:pPr>
+            <w:r>
+              <w:t xml:space="preserve">CHROM</w:t>
             </w:r>
           </w:p>
         </w:tc>
@@ -3557,7 +2909,7 @@
           <w:p>
             <w:pPr>
               <w:pStyle w:val="Compact"/>
-              <w:jc w:val="left"/>
+              <w:jc w:val="center"/>
             </w:pPr>
             <w:r>
               <w:t xml:space="preserve">pCD1</w:t>
@@ -3574,7 +2926,7 @@
           <w:p>
             <w:pPr>
               <w:pStyle w:val="Compact"/>
-              <w:jc w:val="left"/>
+              <w:jc w:val="center"/>
             </w:pPr>
             <w:r>
               <w:t xml:space="preserve">pMT1</w:t>
@@ -3591,7 +2943,7 @@
           <w:p>
             <w:pPr>
               <w:pStyle w:val="Compact"/>
-              <w:jc w:val="left"/>
+              <w:jc w:val="center"/>
             </w:pPr>
             <w:r>
               <w:t xml:space="preserve">pPCP1</w:t>
@@ -3607,106 +2959,106 @@
               <w:jc w:val="center"/>
             </w:pPr>
             <w:r>
-              <w:t xml:space="preserve">G70 x212</w:t>
-            </w:r>
-          </w:p>
-        </w:tc>
-        <w:tc>
-          <w:p>
-            <w:pPr>
-              <w:pStyle w:val="Compact"/>
-              <w:jc w:val="center"/>
-            </w:pPr>
-            <w:r>
-              <w:t xml:space="preserve">R44</w:t>
-            </w:r>
-          </w:p>
-        </w:tc>
-        <w:tc>
-          <w:p>
-            <w:pPr>
-              <w:pStyle w:val="Compact"/>
-              <w:jc w:val="center"/>
-            </w:pPr>
-            <w:r>
-              <w:t xml:space="preserve">ASR 1015</w:t>
-            </w:r>
-          </w:p>
-        </w:tc>
-        <w:tc>
-          <w:p>
-            <w:pPr>
-              <w:pStyle w:val="Compact"/>
-              <w:jc w:val="center"/>
-            </w:pPr>
-            <w:r>
-              <w:t xml:space="preserve">3/6</w:t>
-            </w:r>
-          </w:p>
-        </w:tc>
-        <w:tc>
-          <w:p>
-            <w:pPr>
-              <w:pStyle w:val="Compact"/>
-              <w:jc w:val="center"/>
-            </w:pPr>
-            <w:r>
-              <w:t xml:space="preserve">1.48</w:t>
-            </w:r>
-          </w:p>
-        </w:tc>
-        <w:tc>
-          <w:p>
-            <w:pPr>
-              <w:pStyle w:val="Compact"/>
-              <w:jc w:val="center"/>
-            </w:pPr>
-            <w:r>
-              <w:t xml:space="preserve">0.00</w:t>
-            </w:r>
-          </w:p>
-        </w:tc>
-        <w:tc>
-          <w:p>
-            <w:pPr>
-              <w:pStyle w:val="Compact"/>
-              <w:jc w:val="left"/>
-            </w:pPr>
-            <w:r>
-              <w:t xml:space="preserve">0.1</w:t>
-            </w:r>
-          </w:p>
-        </w:tc>
-        <w:tc>
-          <w:p>
-            <w:pPr>
-              <w:pStyle w:val="Compact"/>
-              <w:jc w:val="left"/>
-            </w:pPr>
-            <w:r>
-              <w:t xml:space="preserve">0.1</w:t>
-            </w:r>
-          </w:p>
-        </w:tc>
-        <w:tc>
-          <w:p>
-            <w:pPr>
-              <w:pStyle w:val="Compact"/>
-              <w:jc w:val="left"/>
-            </w:pPr>
-            <w:r>
-              <w:t xml:space="preserve">0.1</w:t>
-            </w:r>
-          </w:p>
-        </w:tc>
-        <w:tc>
-          <w:p>
-            <w:pPr>
-              <w:pStyle w:val="Compact"/>
-              <w:jc w:val="left"/>
-            </w:pPr>
-            <w:r>
-              <w:t xml:space="preserve">0.0</w:t>
+              <w:t xml:space="preserve">A1155 x1155</w:t>
+            </w:r>
+          </w:p>
+        </w:tc>
+        <w:tc>
+          <w:p>
+            <w:pPr>
+              <w:pStyle w:val="Compact"/>
+              <w:jc w:val="center"/>
+            </w:pPr>
+            <w:r>
+              <w:t xml:space="preserve">P384</w:t>
+            </w:r>
+          </w:p>
+        </w:tc>
+        <w:tc>
+          <w:p>
+            <w:pPr>
+              <w:pStyle w:val="Compact"/>
+              <w:jc w:val="center"/>
+            </w:pPr>
+            <w:r>
+              <w:t xml:space="preserve">Ole Wormsgade</w:t>
+            </w:r>
+          </w:p>
+        </w:tc>
+        <w:tc>
+          <w:p>
+            <w:pPr>
+              <w:pStyle w:val="Compact"/>
+              <w:jc w:val="center"/>
+            </w:pPr>
+            <w:r>
+              <w:t xml:space="preserve">4/6</w:t>
+            </w:r>
+          </w:p>
+        </w:tc>
+        <w:tc>
+          <w:p>
+            <w:pPr>
+              <w:pStyle w:val="Compact"/>
+              <w:jc w:val="center"/>
+            </w:pPr>
+            <w:r>
+              <w:t xml:space="preserve">0.11</w:t>
+            </w:r>
+          </w:p>
+        </w:tc>
+        <w:tc>
+          <w:p>
+            <w:pPr>
+              <w:pStyle w:val="Compact"/>
+              <w:jc w:val="center"/>
+            </w:pPr>
+            <w:r>
+              <w:t xml:space="preserve">0.01</w:t>
+            </w:r>
+          </w:p>
+        </w:tc>
+        <w:tc>
+          <w:p>
+            <w:pPr>
+              <w:pStyle w:val="Compact"/>
+              <w:jc w:val="center"/>
+            </w:pPr>
+            <w:r>
+              <w:t xml:space="preserve">1.1</w:t>
+            </w:r>
+          </w:p>
+        </w:tc>
+        <w:tc>
+          <w:p>
+            <w:pPr>
+              <w:pStyle w:val="Compact"/>
+              <w:jc w:val="center"/>
+            </w:pPr>
+            <w:r>
+              <w:t xml:space="preserve">4.8</w:t>
+            </w:r>
+          </w:p>
+        </w:tc>
+        <w:tc>
+          <w:p>
+            <w:pPr>
+              <w:pStyle w:val="Compact"/>
+              <w:jc w:val="center"/>
+            </w:pPr>
+            <w:r>
+              <w:t xml:space="preserve">1.4</w:t>
+            </w:r>
+          </w:p>
+        </w:tc>
+        <w:tc>
+          <w:p>
+            <w:pPr>
+              <w:pStyle w:val="Compact"/>
+              <w:jc w:val="center"/>
+            </w:pPr>
+            <w:r>
+              <w:t xml:space="preserve">19.6</w:t>
             </w:r>
           </w:p>
         </w:tc>
@@ -3719,106 +3071,106 @@
               <w:jc w:val="center"/>
             </w:pPr>
             <w:r>
-              <w:t xml:space="preserve">G860</w:t>
-            </w:r>
-          </w:p>
-        </w:tc>
-        <w:tc>
-          <w:p>
-            <w:pPr>
-              <w:pStyle w:val="Compact"/>
-              <w:jc w:val="center"/>
-            </w:pPr>
-            <w:r>
-              <w:t xml:space="preserve">R39</w:t>
-            </w:r>
-          </w:p>
-        </w:tc>
-        <w:tc>
-          <w:p>
-            <w:pPr>
-              <w:pStyle w:val="Compact"/>
-              <w:jc w:val="center"/>
-            </w:pPr>
-            <w:r>
-              <w:t xml:space="preserve">ASR 1015</w:t>
-            </w:r>
-          </w:p>
-        </w:tc>
-        <w:tc>
-          <w:p>
-            <w:pPr>
-              <w:pStyle w:val="Compact"/>
-              <w:jc w:val="center"/>
-            </w:pPr>
-            <w:r>
-              <w:t xml:space="preserve">5/6</w:t>
-            </w:r>
-          </w:p>
-        </w:tc>
-        <w:tc>
-          <w:p>
-            <w:pPr>
-              <w:pStyle w:val="Compact"/>
-              <w:jc w:val="center"/>
-            </w:pPr>
-            <w:r>
-              <w:t xml:space="preserve">0.09</w:t>
-            </w:r>
-          </w:p>
-        </w:tc>
-        <w:tc>
-          <w:p>
-            <w:pPr>
-              <w:pStyle w:val="Compact"/>
-              <w:jc w:val="center"/>
-            </w:pPr>
-            <w:r>
-              <w:t xml:space="preserve">?</w:t>
-            </w:r>
-          </w:p>
-        </w:tc>
-        <w:tc>
-          <w:p>
-            <w:pPr>
-              <w:pStyle w:val="Compact"/>
-              <w:jc w:val="left"/>
-            </w:pPr>
-            <w:r>
-              <w:t xml:space="preserve">?</w:t>
-            </w:r>
-          </w:p>
-        </w:tc>
-        <w:tc>
-          <w:p>
-            <w:pPr>
-              <w:pStyle w:val="Compact"/>
-              <w:jc w:val="left"/>
-            </w:pPr>
-            <w:r>
-              <w:t xml:space="preserve">?</w:t>
-            </w:r>
-          </w:p>
-        </w:tc>
-        <w:tc>
-          <w:p>
-            <w:pPr>
-              <w:pStyle w:val="Compact"/>
-              <w:jc w:val="left"/>
-            </w:pPr>
-            <w:r>
-              <w:t xml:space="preserve">?</w:t>
-            </w:r>
-          </w:p>
-        </w:tc>
-        <w:tc>
-          <w:p>
-            <w:pPr>
-              <w:pStyle w:val="Compact"/>
-              <w:jc w:val="left"/>
-            </w:pPr>
-            <w:r>
-              <w:t xml:space="preserve">?</w:t>
+              <w:t xml:space="preserve">Gr ID 319</w:t>
+            </w:r>
+          </w:p>
+        </w:tc>
+        <w:tc>
+          <w:p>
+            <w:pPr>
+              <w:pStyle w:val="Compact"/>
+              <w:jc w:val="center"/>
+            </w:pPr>
+            <w:r>
+              <w:t xml:space="preserve">R21</w:t>
+            </w:r>
+          </w:p>
+        </w:tc>
+        <w:tc>
+          <w:p>
+            <w:pPr>
+              <w:pStyle w:val="Compact"/>
+              <w:jc w:val="center"/>
+            </w:pPr>
+            <w:r>
+              <w:t xml:space="preserve">Faldborg</w:t>
+            </w:r>
+          </w:p>
+        </w:tc>
+        <w:tc>
+          <w:p>
+            <w:pPr>
+              <w:pStyle w:val="Compact"/>
+              <w:jc w:val="center"/>
+            </w:pPr>
+            <w:r>
+              <w:t xml:space="preserve">6/6</w:t>
+            </w:r>
+          </w:p>
+        </w:tc>
+        <w:tc>
+          <w:p>
+            <w:pPr>
+              <w:pStyle w:val="Compact"/>
+              <w:jc w:val="center"/>
+            </w:pPr>
+            <w:r>
+              <w:t xml:space="preserve">0.85</w:t>
+            </w:r>
+          </w:p>
+        </w:tc>
+        <w:tc>
+          <w:p>
+            <w:pPr>
+              <w:pStyle w:val="Compact"/>
+              <w:jc w:val="center"/>
+            </w:pPr>
+            <w:r>
+              <w:t xml:space="preserve">0.01</w:t>
+            </w:r>
+          </w:p>
+        </w:tc>
+        <w:tc>
+          <w:p>
+            <w:pPr>
+              <w:pStyle w:val="Compact"/>
+              <w:jc w:val="center"/>
+            </w:pPr>
+            <w:r>
+              <w:t xml:space="preserve">2.6</w:t>
+            </w:r>
+          </w:p>
+        </w:tc>
+        <w:tc>
+          <w:p>
+            <w:pPr>
+              <w:pStyle w:val="Compact"/>
+              <w:jc w:val="center"/>
+            </w:pPr>
+            <w:r>
+              <w:t xml:space="preserve">3.8</w:t>
+            </w:r>
+          </w:p>
+        </w:tc>
+        <w:tc>
+          <w:p>
+            <w:pPr>
+              <w:pStyle w:val="Compact"/>
+              <w:jc w:val="center"/>
+            </w:pPr>
+            <w:r>
+              <w:t xml:space="preserve">2.3</w:t>
+            </w:r>
+          </w:p>
+        </w:tc>
+        <w:tc>
+          <w:p>
+            <w:pPr>
+              <w:pStyle w:val="Compact"/>
+              <w:jc w:val="center"/>
+            </w:pPr>
+            <w:r>
+              <w:t xml:space="preserve">0.4</w:t>
             </w:r>
           </w:p>
         </w:tc>
@@ -3831,106 +3183,106 @@
               <w:jc w:val="center"/>
             </w:pPr>
             <w:r>
-              <w:t xml:space="preserve">G364</w:t>
-            </w:r>
-          </w:p>
-        </w:tc>
-        <w:tc>
-          <w:p>
-            <w:pPr>
-              <w:pStyle w:val="Compact"/>
-              <w:jc w:val="center"/>
-            </w:pPr>
-            <w:r>
-              <w:t xml:space="preserve">R43</w:t>
-            </w:r>
-          </w:p>
-        </w:tc>
-        <w:tc>
-          <w:p>
-            <w:pPr>
-              <w:pStyle w:val="Compact"/>
-              <w:jc w:val="center"/>
-            </w:pPr>
-            <w:r>
-              <w:t xml:space="preserve">ASR 1015</w:t>
-            </w:r>
-          </w:p>
-        </w:tc>
-        <w:tc>
-          <w:p>
-            <w:pPr>
-              <w:pStyle w:val="Compact"/>
-              <w:jc w:val="center"/>
-            </w:pPr>
-            <w:r>
-              <w:t xml:space="preserve">4/6</w:t>
-            </w:r>
-          </w:p>
-        </w:tc>
-        <w:tc>
-          <w:p>
-            <w:pPr>
-              <w:pStyle w:val="Compact"/>
-              <w:jc w:val="center"/>
-            </w:pPr>
-            <w:r>
-              <w:t xml:space="preserve">?</w:t>
-            </w:r>
-          </w:p>
-        </w:tc>
-        <w:tc>
-          <w:p>
-            <w:pPr>
-              <w:pStyle w:val="Compact"/>
-              <w:jc w:val="center"/>
-            </w:pPr>
-            <w:r>
-              <w:t xml:space="preserve">?</w:t>
-            </w:r>
-          </w:p>
-        </w:tc>
-        <w:tc>
-          <w:p>
-            <w:pPr>
-              <w:pStyle w:val="Compact"/>
-              <w:jc w:val="left"/>
-            </w:pPr>
-            <w:r>
-              <w:t xml:space="preserve">?</w:t>
-            </w:r>
-          </w:p>
-        </w:tc>
-        <w:tc>
-          <w:p>
-            <w:pPr>
-              <w:pStyle w:val="Compact"/>
-              <w:jc w:val="left"/>
-            </w:pPr>
-            <w:r>
-              <w:t xml:space="preserve">?</w:t>
-            </w:r>
-          </w:p>
-        </w:tc>
-        <w:tc>
-          <w:p>
-            <w:pPr>
-              <w:pStyle w:val="Compact"/>
-              <w:jc w:val="left"/>
-            </w:pPr>
-            <w:r>
-              <w:t xml:space="preserve">?</w:t>
-            </w:r>
-          </w:p>
-        </w:tc>
-        <w:tc>
-          <w:p>
-            <w:pPr>
-              <w:pStyle w:val="Compact"/>
-              <w:jc w:val="left"/>
-            </w:pPr>
-            <w:r>
-              <w:t xml:space="preserve">?</w:t>
+              <w:t xml:space="preserve">A19 X21</w:t>
+            </w:r>
+          </w:p>
+        </w:tc>
+        <w:tc>
+          <w:p>
+            <w:pPr>
+              <w:pStyle w:val="Compact"/>
+              <w:jc w:val="center"/>
+            </w:pPr>
+            <w:r>
+              <w:t xml:space="preserve">D24</w:t>
+            </w:r>
+          </w:p>
+        </w:tc>
+        <w:tc>
+          <w:p>
+            <w:pPr>
+              <w:pStyle w:val="Compact"/>
+              <w:jc w:val="center"/>
+            </w:pPr>
+            <w:r>
+              <w:t xml:space="preserve">Hågerup</w:t>
+            </w:r>
+          </w:p>
+        </w:tc>
+        <w:tc>
+          <w:p>
+            <w:pPr>
+              <w:pStyle w:val="Compact"/>
+              <w:jc w:val="center"/>
+            </w:pPr>
+            <w:r>
+              <w:t xml:space="preserve">6/6</w:t>
+            </w:r>
+          </w:p>
+        </w:tc>
+        <w:tc>
+          <w:p>
+            <w:pPr>
+              <w:pStyle w:val="Compact"/>
+              <w:jc w:val="center"/>
+            </w:pPr>
+            <w:r>
+              <w:t xml:space="preserve">0.55</w:t>
+            </w:r>
+          </w:p>
+        </w:tc>
+        <w:tc>
+          <w:p>
+            <w:pPr>
+              <w:pStyle w:val="Compact"/>
+              <w:jc w:val="center"/>
+            </w:pPr>
+            <w:r>
+              <w:t xml:space="preserve">0.01</w:t>
+            </w:r>
+          </w:p>
+        </w:tc>
+        <w:tc>
+          <w:p>
+            <w:pPr>
+              <w:pStyle w:val="Compact"/>
+              <w:jc w:val="center"/>
+            </w:pPr>
+            <w:r>
+              <w:t xml:space="preserve">2.6</w:t>
+            </w:r>
+          </w:p>
+        </w:tc>
+        <w:tc>
+          <w:p>
+            <w:pPr>
+              <w:pStyle w:val="Compact"/>
+              <w:jc w:val="center"/>
+            </w:pPr>
+            <w:r>
+              <w:t xml:space="preserve">6.1</w:t>
+            </w:r>
+          </w:p>
+        </w:tc>
+        <w:tc>
+          <w:p>
+            <w:pPr>
+              <w:pStyle w:val="Compact"/>
+              <w:jc w:val="center"/>
+            </w:pPr>
+            <w:r>
+              <w:t xml:space="preserve">1.9</w:t>
+            </w:r>
+          </w:p>
+        </w:tc>
+        <w:tc>
+          <w:p>
+            <w:pPr>
+              <w:pStyle w:val="Compact"/>
+              <w:jc w:val="center"/>
+            </w:pPr>
+            <w:r>
+              <w:t xml:space="preserve">0.7</w:t>
             </w:r>
           </w:p>
         </w:tc>
@@ -3943,152 +3295,51 @@
               <w:jc w:val="center"/>
             </w:pPr>
             <w:r>
-              <w:t xml:space="preserve">K1167 x1167</w:t>
-            </w:r>
-          </w:p>
-        </w:tc>
-        <w:tc>
-          <w:p>
-            <w:pPr>
-              <w:pStyle w:val="Compact"/>
-              <w:jc w:val="center"/>
-            </w:pPr>
-            <w:r>
-              <w:t xml:space="preserve">P235</w:t>
-            </w:r>
-          </w:p>
-        </w:tc>
-        <w:tc>
-          <w:p>
-            <w:pPr>
-              <w:pStyle w:val="Compact"/>
-              <w:jc w:val="center"/>
-            </w:pPr>
-            <w:r>
-              <w:t xml:space="preserve">ASR 13 II</w:t>
-            </w:r>
-          </w:p>
-        </w:tc>
-        <w:tc>
-          <w:p>
-            <w:pPr>
-              <w:pStyle w:val="Compact"/>
-              <w:jc w:val="center"/>
-            </w:pPr>
-            <w:r>
-              <w:t xml:space="preserve">3/6</w:t>
-            </w:r>
-          </w:p>
-        </w:tc>
-        <w:tc>
-          <w:p>
-            <w:pPr>
-              <w:pStyle w:val="Compact"/>
-              <w:jc w:val="center"/>
-            </w:pPr>
-            <w:r>
-              <w:t xml:space="preserve">?</w:t>
-            </w:r>
-          </w:p>
-        </w:tc>
-        <w:tc>
-          <w:p>
-            <w:pPr>
-              <w:pStyle w:val="Compact"/>
-              <w:jc w:val="center"/>
-            </w:pPr>
-            <w:r>
-              <w:t xml:space="preserve">?</w:t>
-            </w:r>
-          </w:p>
-        </w:tc>
-        <w:tc>
-          <w:p>
-            <w:pPr>
-              <w:pStyle w:val="Compact"/>
-              <w:jc w:val="left"/>
-            </w:pPr>
-            <w:r>
-              <w:t xml:space="preserve">?</w:t>
-            </w:r>
-          </w:p>
-        </w:tc>
-        <w:tc>
-          <w:p>
-            <w:pPr>
-              <w:pStyle w:val="Compact"/>
-              <w:jc w:val="left"/>
-            </w:pPr>
-            <w:r>
-              <w:t xml:space="preserve">?</w:t>
-            </w:r>
-          </w:p>
-        </w:tc>
-        <w:tc>
-          <w:p>
-            <w:pPr>
-              <w:pStyle w:val="Compact"/>
-              <w:jc w:val="left"/>
-            </w:pPr>
-            <w:r>
-              <w:t xml:space="preserve">?</w:t>
-            </w:r>
-          </w:p>
-        </w:tc>
-        <w:tc>
-          <w:p>
-            <w:pPr>
-              <w:pStyle w:val="Compact"/>
-              <w:jc w:val="left"/>
-            </w:pPr>
-            <w:r>
-              <w:t xml:space="preserve">?</w:t>
-            </w:r>
-          </w:p>
-        </w:tc>
-      </w:tr>
-      <w:tr>
-        <w:tc>
-          <w:p>
-            <w:pPr>
-              <w:pStyle w:val="Compact"/>
-              <w:jc w:val="center"/>
-            </w:pPr>
-            <w:r>
-              <w:t xml:space="preserve">A21 x23</w:t>
-            </w:r>
-          </w:p>
-        </w:tc>
-        <w:tc>
-          <w:p>
-            <w:pPr>
-              <w:pStyle w:val="Compact"/>
-              <w:jc w:val="center"/>
-            </w:pPr>
-            <w:r>
-              <w:t xml:space="preserve">D25</w:t>
-            </w:r>
-          </w:p>
-        </w:tc>
-        <w:tc>
-          <w:p>
-            <w:pPr>
-              <w:pStyle w:val="Compact"/>
-              <w:jc w:val="center"/>
-            </w:pPr>
-            <w:r>
-              <w:t xml:space="preserve">ØHM 1247</w:t>
-            </w:r>
-          </w:p>
-        </w:tc>
-        <w:tc>
-          <w:p>
-            <w:pPr>
-              <w:pStyle w:val="Compact"/>
-              <w:jc w:val="center"/>
-            </w:pPr>
-            <w:r>
-              <w:t xml:space="preserve">4/6</w:t>
+              <w:t xml:space="preserve">X1265</w:t>
+            </w:r>
+          </w:p>
+        </w:tc>
+        <w:tc>
+          <w:p>
+            <w:pPr>
+              <w:pStyle w:val="Compact"/>
+              <w:jc w:val="center"/>
+            </w:pPr>
+            <w:r>
+              <w:t xml:space="preserve">P246</w:t>
+            </w:r>
+          </w:p>
+        </w:tc>
+        <w:tc>
+          <w:p>
+            <w:pPr>
+              <w:pStyle w:val="Compact"/>
+              <w:jc w:val="center"/>
+            </w:pPr>
+            <w:r>
+              <w:t xml:space="preserve">Ribe Lindegärden</w:t>
+            </w:r>
+          </w:p>
+        </w:tc>
+        <w:tc>
+          <w:p>
+            <w:pPr>
+              <w:pStyle w:val="Compact"/>
+              <w:jc w:val="center"/>
+            </w:pPr>
+            <w:r>
+              <w:t xml:space="preserve">6/6</w:t>
+            </w:r>
+          </w:p>
+        </w:tc>
+        <w:tc>
+          <w:p>
+            <w:pPr>
+              <w:pStyle w:val="Compact"/>
+              <w:jc w:val="center"/>
+            </w:pPr>
+            <w:r>
+              <w:t xml:space="preserve">0.03</w:t>
             </w:r>
           </w:p>
         </w:tc>
@@ -4110,28 +3361,6 @@
               <w:jc w:val="center"/>
             </w:pPr>
             <w:r>
-              <w:t xml:space="preserve">0.00</w:t>
-            </w:r>
-          </w:p>
-        </w:tc>
-        <w:tc>
-          <w:p>
-            <w:pPr>
-              <w:pStyle w:val="Compact"/>
-              <w:jc w:val="left"/>
-            </w:pPr>
-            <w:r>
-              <w:t xml:space="preserve">0.05</w:t>
-            </w:r>
-          </w:p>
-        </w:tc>
-        <w:tc>
-          <w:p>
-            <w:pPr>
-              <w:pStyle w:val="Compact"/>
-              <w:jc w:val="left"/>
-            </w:pPr>
-            <w:r>
               <w:t xml:space="preserve">0.1</w:t>
             </w:r>
           </w:p>
@@ -4140,133 +3369,32 @@
           <w:p>
             <w:pPr>
               <w:pStyle w:val="Compact"/>
-              <w:jc w:val="left"/>
-            </w:pPr>
-            <w:r>
-              <w:t xml:space="preserve">0.0</w:t>
-            </w:r>
-          </w:p>
-        </w:tc>
-        <w:tc>
-          <w:p>
-            <w:pPr>
-              <w:pStyle w:val="Compact"/>
-              <w:jc w:val="left"/>
-            </w:pPr>
-            <w:r>
-              <w:t xml:space="preserve">0.0</w:t>
-            </w:r>
-          </w:p>
-        </w:tc>
-      </w:tr>
-      <w:tr>
-        <w:tc>
-          <w:p>
-            <w:pPr>
-              <w:pStyle w:val="Compact"/>
-              <w:jc w:val="center"/>
-            </w:pPr>
-            <w:r>
-              <w:t xml:space="preserve">G260 K539 x876</w:t>
-            </w:r>
-          </w:p>
-        </w:tc>
-        <w:tc>
-          <w:p>
-            <w:pPr>
-              <w:pStyle w:val="Compact"/>
-              <w:jc w:val="center"/>
-            </w:pPr>
-            <w:r>
-              <w:t xml:space="preserve">R27</w:t>
-            </w:r>
-          </w:p>
-        </w:tc>
-        <w:tc>
-          <w:p>
-            <w:pPr>
-              <w:pStyle w:val="Compact"/>
-              <w:jc w:val="center"/>
-            </w:pPr>
-            <w:r>
-              <w:t xml:space="preserve">VSM 09264</w:t>
-            </w:r>
-          </w:p>
-        </w:tc>
-        <w:tc>
-          <w:p>
-            <w:pPr>
-              <w:pStyle w:val="Compact"/>
-              <w:jc w:val="center"/>
-            </w:pPr>
-            <w:r>
-              <w:t xml:space="preserve">3/6</w:t>
-            </w:r>
-          </w:p>
-        </w:tc>
-        <w:tc>
-          <w:p>
-            <w:pPr>
-              <w:pStyle w:val="Compact"/>
-              <w:jc w:val="center"/>
-            </w:pPr>
-            <w:r>
-              <w:t xml:space="preserve">?</w:t>
-            </w:r>
-          </w:p>
-        </w:tc>
-        <w:tc>
-          <w:p>
-            <w:pPr>
-              <w:pStyle w:val="Compact"/>
-              <w:jc w:val="center"/>
-            </w:pPr>
-            <w:r>
-              <w:t xml:space="preserve">?</w:t>
-            </w:r>
-          </w:p>
-        </w:tc>
-        <w:tc>
-          <w:p>
-            <w:pPr>
-              <w:pStyle w:val="Compact"/>
-              <w:jc w:val="left"/>
-            </w:pPr>
-            <w:r>
-              <w:t xml:space="preserve">?</w:t>
-            </w:r>
-          </w:p>
-        </w:tc>
-        <w:tc>
-          <w:p>
-            <w:pPr>
-              <w:pStyle w:val="Compact"/>
-              <w:jc w:val="left"/>
-            </w:pPr>
-            <w:r>
-              <w:t xml:space="preserve">?</w:t>
-            </w:r>
-          </w:p>
-        </w:tc>
-        <w:tc>
-          <w:p>
-            <w:pPr>
-              <w:pStyle w:val="Compact"/>
-              <w:jc w:val="left"/>
-            </w:pPr>
-            <w:r>
-              <w:t xml:space="preserve">?</w:t>
-            </w:r>
-          </w:p>
-        </w:tc>
-        <w:tc>
-          <w:p>
-            <w:pPr>
-              <w:pStyle w:val="Compact"/>
-              <w:jc w:val="left"/>
-            </w:pPr>
-            <w:r>
-              <w:t xml:space="preserve">?</w:t>
+              <w:jc w:val="center"/>
+            </w:pPr>
+            <w:r>
+              <w:t xml:space="preserve">0.1</w:t>
+            </w:r>
+          </w:p>
+        </w:tc>
+        <w:tc>
+          <w:p>
+            <w:pPr>
+              <w:pStyle w:val="Compact"/>
+              <w:jc w:val="center"/>
+            </w:pPr>
+            <w:r>
+              <w:t xml:space="preserve">0.1</w:t>
+            </w:r>
+          </w:p>
+        </w:tc>
+        <w:tc>
+          <w:p>
+            <w:pPr>
+              <w:pStyle w:val="Compact"/>
+              <w:jc w:val="center"/>
+            </w:pPr>
+            <w:r>
+              <w:t xml:space="preserve">3.2</w:t>
             </w:r>
           </w:p>
         </w:tc>
@@ -4275,20 +3403,61 @@
     <w:bookmarkEnd w:id="0"/>
     <w:p>
       <w:pPr>
-        <w:pStyle w:val="Heading3"/>
-      </w:pPr>
-      <w:bookmarkStart w:id="32" w:name="dating"/>
-      <w:r>
-        <w:t xml:space="preserve">Dating</w:t>
-      </w:r>
-      <w:bookmarkEnd w:id="32"/>
+        <w:pStyle w:val="Heading2"/>
+      </w:pPr>
+      <w:bookmarkStart w:id="33" w:name="skeletal-dating"/>
+      <w:r>
+        <w:t xml:space="preserve">Skeletal Dating</w:t>
+      </w:r>
+      <w:bookmarkEnd w:id="33"/>
     </w:p>
     <w:p>
       <w:pPr>
         <w:pStyle w:val="FirstParagraph"/>
       </w:pPr>
       <w:r>
-        <w:t xml:space="preserve">To estimate dates for the plague-positive individuals, a Bayesian Evaluation of Temporal Signal (BETS) was first performed. Briefly, each candidate model was tested using the correct collection dates of all samples and then compared to the same model with all collection dates assumed to be contemporaneous. Bayes factors (BF) were calculated by comparing the marginal likelihoods of each model, as estimated with a generalized stepping stone (GSS) computation across 100 chains each sampled over 1,000,000 generations.</w:t>
+        <w:rPr>
+          <w:i/>
+        </w:rPr>
+        <w:t xml:space="preserve">“</w:t>
+      </w:r>
+      <w:r>
+        <w:rPr>
+          <w:i/>
+        </w:rPr>
+        <w:t xml:space="preserve">The dating of individual skeletons is a fundamental problem in historical studies like this, and even the period of usage of each cemetery raises some serious problems. However, most cemeteries have at least some documentary sources broadly framing them in time. The most intensely studied skeletal samples, Tirup and Westerhus, are really the only exceptions in being dated solely on archaeological evidence (Kieffer-Olsen et al. 1986, Sivěn 2005).</w:t>
+      </w:r>
+      <w:r>
+        <w:rPr>
+          <w:i/>
+        </w:rPr>
+        <w:t xml:space="preserve">”</w:t>
+      </w:r>
+      <w:r>
+        <w:t xml:space="preserve"> </w:t>
+      </w:r>
+      <w:r>
+        <w:t xml:space="preserve">[</w:t>
+      </w:r>
+      <w:hyperlink w:anchor="ref-eD3kpkYB">
+        <w:r>
+          <w:rPr>
+            <w:rStyle w:val="Hyperlink"/>
+          </w:rPr>
+          <w:t xml:space="preserve">1</w:t>
+        </w:r>
+      </w:hyperlink>
+      <w:r>
+        <w:t xml:space="preserve">]</w:t>
+      </w:r>
+      <w:r>
+        <w:t xml:space="preserve">.</w:t>
+      </w:r>
+      <w:r>
+        <w:t xml:space="preserve"> </w:t>
+      </w:r>
+      <w:r>
+        <w:t xml:space="preserve">Aspects of dating of cemetery samples has been discussed for Nordby (Skov 2002), Refshale (Snedker 1973), St. Mikkel (Vellev 1979).</w:t>
       </w:r>
     </w:p>
     <w:p>
@@ -4296,12 +3465,80 @@
         <w:pStyle w:val="BodyText"/>
       </w:pPr>
       <w:r>
-        <w:t xml:space="preserve">The BETS analysis revealed decisive support for temporal signal (dates vs. no dates) using both the strict clock (SC) and uncorrelated lognormal relaxed clock (UCLN) (Table</w:t>
+        <w:rPr>
+          <w:i/>
+        </w:rPr>
+        <w:t xml:space="preserve">“</w:t>
+      </w:r>
+      <w:r>
+        <w:rPr>
+          <w:i/>
+        </w:rPr>
+        <w:t xml:space="preserve">In medieval graves the position of the arms in relation to the rest of the skeleton in the grave is the only feature that systematically indicates dating of the burial within the temporal frame provided by the period of usage of the cemetery. Arm position dating is primarily based on work by Redin (1976) and Kieffer-Olsen (1993). The successive stages of arm position from A (the arms besides the body) over B (hand joint over the lower part of the abdomen and usually found in the pelvis) and C (the forearms over the upper part of the abdomen and the elbows flexed in an approximately right angle) to D (the hands placed on the shoulders, forearms often crossed over the chest) have primarily been described by Kieffer-Olsen (1993) but Jantzen et al. (1994) have slightly modified the transition dates between the various stages.</w:t>
+      </w:r>
+      <w:r>
+        <w:rPr>
+          <w:i/>
+        </w:rPr>
+        <w:t xml:space="preserve">”</w:t>
       </w:r>
       <w:r>
         <w:t xml:space="preserve"> </w:t>
       </w:r>
-      <w:hyperlink w:anchor="tbl:bets_summary">
+      <w:r>
+        <w:t xml:space="preserve">[</w:t>
+      </w:r>
+      <w:hyperlink w:anchor="ref-eD3kpkYB">
+        <w:r>
+          <w:rPr>
+            <w:rStyle w:val="Hyperlink"/>
+          </w:rPr>
+          <w:t xml:space="preserve">1</w:t>
+        </w:r>
+      </w:hyperlink>
+      <w:r>
+        <w:t xml:space="preserve">]</w:t>
+      </w:r>
+      <w:r>
+        <w:t xml:space="preserve">.</w:t>
+      </w:r>
+    </w:p>
+    <w:p>
+      <w:pPr>
+        <w:pStyle w:val="Heading2"/>
+      </w:pPr>
+      <w:bookmarkStart w:id="34" w:name="molecular-dating"/>
+      <w:r>
+        <w:t xml:space="preserve">Molecular Dating</w:t>
+      </w:r>
+      <w:bookmarkEnd w:id="34"/>
+    </w:p>
+    <w:p>
+      <w:pPr>
+        <w:pStyle w:val="FirstParagraph"/>
+      </w:pPr>
+      <w:r>
+        <w:t xml:space="preserve">The molecular dates of the 9 high coverage</w:t>
+      </w:r>
+      <w:r>
+        <w:t xml:space="preserve"> </w:t>
+      </w:r>
+      <w:r>
+        <w:rPr>
+          <w:i/>
+        </w:rPr>
+        <w:t xml:space="preserve">Y. pestis</w:t>
+      </w:r>
+      <w:r>
+        <w:t xml:space="preserve"> </w:t>
+      </w:r>
+      <w:r>
+        <w:t xml:space="preserve">genomes are presented in Table</w:t>
+      </w:r>
+      <w:r>
+        <w:t xml:space="preserve"> </w:t>
+      </w:r>
+      <w:hyperlink w:anchor="tbl:tip_dating_summary">
         <w:r>
           <w:rPr>
             <w:rStyle w:val="Hyperlink"/>
@@ -4310,1191 +3547,12 @@
         </w:r>
       </w:hyperlink>
       <w:r>
-        <w:t xml:space="preserve">). A comparison of the strict vs. relaxed clocks using collection date produced decisive support for the relaxed clock.</w:t>
-      </w:r>
-    </w:p>
-    <w:bookmarkStart w:id="0" w:name="tbl:bets_summary"/>
-    <w:p>
-      <w:pPr>
-        <w:pStyle w:val="TableCaption"/>
-      </w:pPr>
-      <w:r>
-        <w:t xml:space="preserve">Table 4: Bayesian Evaluation of Temporal Signal (BETS) summary.</w:t>
+        <w:t xml:space="preserve">. All molecular dates had overlap with the expected range of site occupation dates, with the exception of individual G371 from the site of Tirup. To investigate this disparity, we performed 14C radiocarbon dating on this sample (Figure</w:t>
       </w:r>
       <w:r>
         <w:t xml:space="preserve"> </w:t>
       </w:r>
-    </w:p>
-    <w:tbl>
-      <w:tblPr>
-        <w:tblStyle w:val="Table"/>
-        <w:tblW w:type="pct" w:w="0.0"/>
-        <w:tblLook w:firstRow="1"/>
-        <w:tblCaption w:val="Table 4: Bayesian Evaluation of Temporal Signal (BETS) summary. "/>
-      </w:tblPr>
-      <w:tblGrid/>
-      <w:tr>
-        <w:trPr>
-          <w:cnfStyle w:firstRow="1"/>
-        </w:trPr>
-        <w:tc>
-          <w:tcPr>
-            <w:tcBorders>
-              <w:bottom w:val="single"/>
-            </w:tcBorders>
-            <w:vAlign w:val="bottom"/>
-          </w:tcPr>
-          <w:p>
-            <w:pPr>
-              <w:pStyle w:val="Compact"/>
-              <w:jc w:val="center"/>
-            </w:pPr>
-            <w:r>
-              <w:t xml:space="preserve">Model</w:t>
-            </w:r>
-          </w:p>
-        </w:tc>
-        <w:tc>
-          <w:tcPr>
-            <w:tcBorders>
-              <w:bottom w:val="single"/>
-            </w:tcBorders>
-            <w:vAlign w:val="bottom"/>
-          </w:tcPr>
-          <w:p>
-            <w:pPr>
-              <w:pStyle w:val="Compact"/>
-              <w:jc w:val="center"/>
-            </w:pPr>
-            <w:r>
-              <w:t xml:space="preserve">Abbrev.</w:t>
-            </w:r>
-          </w:p>
-        </w:tc>
-        <w:tc>
-          <w:tcPr>
-            <w:tcBorders>
-              <w:bottom w:val="single"/>
-            </w:tcBorders>
-            <w:vAlign w:val="bottom"/>
-          </w:tcPr>
-          <w:p>
-            <w:pPr>
-              <w:pStyle w:val="Compact"/>
-              <w:jc w:val="center"/>
-            </w:pPr>
-            <w:r>
-              <w:t xml:space="preserve">Dates</w:t>
-            </w:r>
-          </w:p>
-        </w:tc>
-        <w:tc>
-          <w:tcPr>
-            <w:tcBorders>
-              <w:bottom w:val="single"/>
-            </w:tcBorders>
-            <w:vAlign w:val="bottom"/>
-          </w:tcPr>
-          <w:p>
-            <w:pPr>
-              <w:pStyle w:val="Compact"/>
-              <w:jc w:val="center"/>
-            </w:pPr>
-            <w:r>
-              <w:t xml:space="preserve">Likelihood</w:t>
-            </w:r>
-          </w:p>
-        </w:tc>
-        <w:tc>
-          <w:tcPr>
-            <w:tcBorders>
-              <w:bottom w:val="single"/>
-            </w:tcBorders>
-            <w:vAlign w:val="bottom"/>
-          </w:tcPr>
-          <w:p>
-            <w:pPr>
-              <w:pStyle w:val="Compact"/>
-              <w:jc w:val="center"/>
-            </w:pPr>
-            <w:r>
-              <w:t xml:space="preserve">Bayes Factor (Dates)</w:t>
-            </w:r>
-          </w:p>
-        </w:tc>
-        <w:tc>
-          <w:tcPr>
-            <w:tcBorders>
-              <w:bottom w:val="single"/>
-            </w:tcBorders>
-            <w:vAlign w:val="bottom"/>
-          </w:tcPr>
-          <w:p>
-            <w:pPr>
-              <w:pStyle w:val="Compact"/>
-              <w:jc w:val="center"/>
-            </w:pPr>
-            <w:r>
-              <w:t xml:space="preserve">Bayes Factor (Model)</w:t>
-            </w:r>
-          </w:p>
-        </w:tc>
-      </w:tr>
-      <w:tr>
-        <w:tc>
-          <w:p>
-            <w:pPr>
-              <w:pStyle w:val="Compact"/>
-              <w:jc w:val="center"/>
-            </w:pPr>
-            <w:r>
-              <w:t xml:space="preserve">Strict Clock</w:t>
-            </w:r>
-          </w:p>
-        </w:tc>
-        <w:tc>
-          <w:p>
-            <w:pPr>
-              <w:pStyle w:val="Compact"/>
-              <w:jc w:val="center"/>
-            </w:pPr>
-            <w:r>
-              <w:t xml:space="preserve">SC</w:t>
-            </w:r>
-          </w:p>
-        </w:tc>
-        <w:tc>
-          <w:p>
-            <w:pPr>
-              <w:pStyle w:val="Compact"/>
-              <w:jc w:val="center"/>
-            </w:pPr>
-            <w:r>
-              <w:t xml:space="preserve">Yes</w:t>
-            </w:r>
-          </w:p>
-        </w:tc>
-        <w:tc>
-          <w:p>
-            <w:pPr>
-              <w:pStyle w:val="Compact"/>
-              <w:jc w:val="center"/>
-            </w:pPr>
-            <w:r>
-              <w:t xml:space="preserve">-5948088</w:t>
-            </w:r>
-          </w:p>
-        </w:tc>
-        <w:tc>
-          <w:p>
-            <w:pPr>
-              <w:pStyle w:val="Compact"/>
-              <w:jc w:val="center"/>
-            </w:pPr>
-            <w:r>
-              <w:t xml:space="preserve">749</w:t>
-            </w:r>
-          </w:p>
-        </w:tc>
-        <w:tc>
-          <w:p>
-            <w:pPr>
-              <w:pStyle w:val="Compact"/>
-              <w:jc w:val="center"/>
-            </w:pPr>
-            <w:r>
-              <w:t xml:space="preserve">–</w:t>
-            </w:r>
-          </w:p>
-        </w:tc>
-      </w:tr>
-      <w:tr>
-        <w:tc>
-          <w:p/>
-        </w:tc>
-        <w:tc>
-          <w:p/>
-        </w:tc>
-        <w:tc>
-          <w:p>
-            <w:pPr>
-              <w:pStyle w:val="Compact"/>
-              <w:jc w:val="center"/>
-            </w:pPr>
-            <w:r>
-              <w:t xml:space="preserve">No</w:t>
-            </w:r>
-          </w:p>
-        </w:tc>
-        <w:tc>
-          <w:p>
-            <w:pPr>
-              <w:pStyle w:val="Compact"/>
-              <w:jc w:val="center"/>
-            </w:pPr>
-            <w:r>
-              <w:t xml:space="preserve">-5948837</w:t>
-            </w:r>
-          </w:p>
-        </w:tc>
-        <w:tc>
-          <w:p>
-            <w:pPr>
-              <w:pStyle w:val="Compact"/>
-              <w:jc w:val="center"/>
-            </w:pPr>
-            <w:r>
-              <w:t xml:space="preserve">–</w:t>
-            </w:r>
-          </w:p>
-        </w:tc>
-        <w:tc>
-          <w:p>
-            <w:pPr>
-              <w:pStyle w:val="Compact"/>
-              <w:jc w:val="center"/>
-            </w:pPr>
-            <w:r>
-              <w:t xml:space="preserve">–</w:t>
-            </w:r>
-          </w:p>
-        </w:tc>
-      </w:tr>
-      <w:tr>
-        <w:tc>
-          <w:p>
-            <w:pPr>
-              <w:pStyle w:val="Compact"/>
-              <w:jc w:val="center"/>
-            </w:pPr>
-            <w:r>
-              <w:t xml:space="preserve">Relaxed Clock</w:t>
-            </w:r>
-          </w:p>
-        </w:tc>
-        <w:tc>
-          <w:p>
-            <w:pPr>
-              <w:pStyle w:val="Compact"/>
-              <w:jc w:val="center"/>
-            </w:pPr>
-            <w:r>
-              <w:t xml:space="preserve">UCLN</w:t>
-            </w:r>
-          </w:p>
-        </w:tc>
-        <w:tc>
-          <w:p>
-            <w:pPr>
-              <w:pStyle w:val="Compact"/>
-              <w:jc w:val="center"/>
-            </w:pPr>
-            <w:r>
-              <w:t xml:space="preserve">Yes</w:t>
-            </w:r>
-          </w:p>
-        </w:tc>
-        <w:tc>
-          <w:p>
-            <w:pPr>
-              <w:pStyle w:val="Compact"/>
-              <w:jc w:val="center"/>
-            </w:pPr>
-            <w:r>
-              <w:rPr>
-                <w:b/>
-              </w:rPr>
-              <w:t xml:space="preserve">-5947948</w:t>
-            </w:r>
-          </w:p>
-        </w:tc>
-        <w:tc>
-          <w:p>
-            <w:pPr>
-              <w:pStyle w:val="Compact"/>
-              <w:jc w:val="center"/>
-            </w:pPr>
-            <w:r>
-              <w:t xml:space="preserve">715</w:t>
-            </w:r>
-          </w:p>
-        </w:tc>
-        <w:tc>
-          <w:p>
-            <w:pPr>
-              <w:pStyle w:val="Compact"/>
-              <w:jc w:val="center"/>
-            </w:pPr>
-            <w:r>
-              <w:t xml:space="preserve">140</w:t>
-            </w:r>
-          </w:p>
-        </w:tc>
-      </w:tr>
-      <w:tr>
-        <w:tc>
-          <w:p/>
-        </w:tc>
-        <w:tc>
-          <w:p/>
-        </w:tc>
-        <w:tc>
-          <w:p>
-            <w:pPr>
-              <w:pStyle w:val="Compact"/>
-              <w:jc w:val="center"/>
-            </w:pPr>
-            <w:r>
-              <w:t xml:space="preserve">No</w:t>
-            </w:r>
-          </w:p>
-        </w:tc>
-        <w:tc>
-          <w:p>
-            <w:pPr>
-              <w:pStyle w:val="Compact"/>
-              <w:jc w:val="center"/>
-            </w:pPr>
-            <w:r>
-              <w:t xml:space="preserve">-5948663</w:t>
-            </w:r>
-          </w:p>
-        </w:tc>
-        <w:tc>
-          <w:p>
-            <w:pPr>
-              <w:pStyle w:val="Compact"/>
-              <w:jc w:val="center"/>
-            </w:pPr>
-            <w:r>
-              <w:t xml:space="preserve">–</w:t>
-            </w:r>
-          </w:p>
-        </w:tc>
-        <w:tc>
-          <w:p>
-            <w:pPr>
-              <w:pStyle w:val="Compact"/>
-              <w:jc w:val="center"/>
-            </w:pPr>
-            <w:r>
-              <w:t xml:space="preserve">–</w:t>
-            </w:r>
-          </w:p>
-        </w:tc>
-      </w:tr>
-    </w:tbl>
-    <w:bookmarkEnd w:id="0"/>
-    <w:p>
-      <w:pPr>
-        <w:pStyle w:val="BodyText"/>
-      </w:pPr>
-      <w:r>
-        <w:t xml:space="preserve">A time-scaled phylogeny with tip-dating was estimated using a relaxed clock and diffuse normal priors centered around the mean collection date. The tip dates from the 9 high coverage</w:t>
-      </w:r>
-      <w:r>
-        <w:t xml:space="preserve"> </w:t>
-      </w:r>
-      <w:r>
-        <w:rPr>
-          <w:i/>
-        </w:rPr>
-        <w:t xml:space="preserve">Y. pestis</w:t>
-      </w:r>
-      <w:r>
-        <w:t xml:space="preserve"> </w:t>
-      </w:r>
-      <w:r>
-        <w:t xml:space="preserve">genomes are presented in Table</w:t>
-      </w:r>
-      <w:r>
-        <w:t xml:space="preserve"> </w:t>
-      </w:r>
-      <w:hyperlink w:anchor="tbl:tip_dating_summary">
-        <w:r>
-          <w:rPr>
-            <w:rStyle w:val="Hyperlink"/>
-          </w:rPr>
-          <w:t xml:space="preserve">5</w:t>
-        </w:r>
-      </w:hyperlink>
-      <w:r>
-        <w:t xml:space="preserve"> </w:t>
-      </w:r>
-      <w:r>
-        <w:t xml:space="preserve">as the 95% highest posterior density (HPD) intervals.</w:t>
-      </w:r>
-    </w:p>
-    <w:p>
-      <w:pPr>
-        <w:pStyle w:val="BodyText"/>
-      </w:pPr>
-      <w:r>
-        <w:t xml:space="preserve">All estimated tip dates had overlap with the expected range of site occupation dates, with the exception of G371 (P212) from the site of Tirup (VKH 1201).</w:t>
-      </w:r>
-    </w:p>
-    <w:bookmarkStart w:id="0" w:name="tbl:tip_dating_summary"/>
-    <w:p>
-      <w:pPr>
-        <w:pStyle w:val="TableCaption"/>
-      </w:pPr>
-      <w:r>
-        <w:t xml:space="preserve">Table 5: Tip-dating summary.</w:t>
-      </w:r>
-      <w:r>
-        <w:t xml:space="preserve"> </w:t>
-      </w:r>
-    </w:p>
-    <w:tbl>
-      <w:tblPr>
-        <w:tblStyle w:val="Table"/>
-        <w:tblW w:type="pct" w:w="0.0"/>
-        <w:tblLook w:firstRow="1"/>
-        <w:tblCaption w:val="Table 5: Tip-dating summary. "/>
-      </w:tblPr>
-      <w:tblGrid/>
-      <w:tr>
-        <w:trPr>
-          <w:cnfStyle w:firstRow="1"/>
-        </w:trPr>
-        <w:tc>
-          <w:tcPr>
-            <w:tcBorders>
-              <w:bottom w:val="single"/>
-            </w:tcBorders>
-            <w:vAlign w:val="bottom"/>
-          </w:tcPr>
-          <w:p>
-            <w:pPr>
-              <w:pStyle w:val="Compact"/>
-              <w:jc w:val="center"/>
-            </w:pPr>
-            <w:r>
-              <w:t xml:space="preserve">ID</w:t>
-            </w:r>
-          </w:p>
-        </w:tc>
-        <w:tc>
-          <w:tcPr>
-            <w:tcBorders>
-              <w:bottom w:val="single"/>
-            </w:tcBorders>
-            <w:vAlign w:val="bottom"/>
-          </w:tcPr>
-          <w:p>
-            <w:pPr>
-              <w:pStyle w:val="Compact"/>
-              <w:jc w:val="center"/>
-            </w:pPr>
-            <w:r>
-              <w:t xml:space="preserve">Site Code</w:t>
-            </w:r>
-          </w:p>
-        </w:tc>
-        <w:tc>
-          <w:tcPr>
-            <w:tcBorders>
-              <w:bottom w:val="single"/>
-            </w:tcBorders>
-            <w:vAlign w:val="bottom"/>
-          </w:tcPr>
-          <w:p>
-            <w:pPr>
-              <w:pStyle w:val="Compact"/>
-              <w:jc w:val="center"/>
-            </w:pPr>
-            <w:r>
-              <w:t xml:space="preserve">Site Occupation</w:t>
-            </w:r>
-          </w:p>
-        </w:tc>
-        <w:tc>
-          <w:tcPr>
-            <w:tcBorders>
-              <w:bottom w:val="single"/>
-            </w:tcBorders>
-            <w:vAlign w:val="bottom"/>
-          </w:tcPr>
-          <w:p>
-            <w:pPr>
-              <w:pStyle w:val="Compact"/>
-              <w:jc w:val="center"/>
-            </w:pPr>
-            <w:r>
-              <w:t xml:space="preserve">Arm Position Date</w:t>
-            </w:r>
-          </w:p>
-        </w:tc>
-        <w:tc>
-          <w:tcPr>
-            <w:tcBorders>
-              <w:bottom w:val="single"/>
-            </w:tcBorders>
-            <w:vAlign w:val="bottom"/>
-          </w:tcPr>
-          <w:p>
-            <w:pPr>
-              <w:pStyle w:val="Compact"/>
-              <w:jc w:val="center"/>
-            </w:pPr>
-            <w:r>
-              <w:t xml:space="preserve">Tip Date</w:t>
-            </w:r>
-          </w:p>
-        </w:tc>
-        <w:tc>
-          <w:tcPr>
-            <w:tcBorders>
-              <w:bottom w:val="single"/>
-            </w:tcBorders>
-            <w:vAlign w:val="bottom"/>
-          </w:tcPr>
-          <w:p>
-            <w:pPr>
-              <w:pStyle w:val="Compact"/>
-              <w:jc w:val="center"/>
-            </w:pPr>
-            <w:r>
-              <w:t xml:space="preserve">Haplotype</w:t>
-            </w:r>
-          </w:p>
-        </w:tc>
-      </w:tr>
-      <w:tr>
-        <w:tc>
-          <w:p>
-            <w:pPr>
-              <w:pStyle w:val="Compact"/>
-              <w:jc w:val="center"/>
-            </w:pPr>
-            <w:r>
-              <w:t xml:space="preserve">G16</w:t>
-            </w:r>
-          </w:p>
-        </w:tc>
-        <w:tc>
-          <w:p>
-            <w:pPr>
-              <w:pStyle w:val="Compact"/>
-              <w:jc w:val="center"/>
-            </w:pPr>
-            <w:r>
-              <w:t xml:space="preserve">ASR 1015</w:t>
-            </w:r>
-          </w:p>
-        </w:tc>
-        <w:tc>
-          <w:p>
-            <w:pPr>
-              <w:pStyle w:val="Compact"/>
-              <w:jc w:val="center"/>
-            </w:pPr>
-            <w:r>
-              <w:t xml:space="preserve">1200 : 1560</w:t>
-            </w:r>
-          </w:p>
-        </w:tc>
-        <w:tc>
-          <w:p>
-            <w:pPr>
-              <w:pStyle w:val="Compact"/>
-              <w:jc w:val="center"/>
-            </w:pPr>
-            <w:r>
-              <w:t xml:space="preserve">1250 : 1450</w:t>
-            </w:r>
-          </w:p>
-        </w:tc>
-        <w:tc>
-          <w:p>
-            <w:pPr>
-              <w:pStyle w:val="Compact"/>
-              <w:jc w:val="center"/>
-            </w:pPr>
-            <w:r>
-              <w:t xml:space="preserve">1310 : 1388</w:t>
-            </w:r>
-          </w:p>
-        </w:tc>
-        <w:tc>
-          <w:p>
-            <w:pPr>
-              <w:pStyle w:val="Compact"/>
-              <w:jc w:val="center"/>
-            </w:pPr>
-            <w:r>
-              <w:t xml:space="preserve">U2e2a1a</w:t>
-            </w:r>
-          </w:p>
-        </w:tc>
-      </w:tr>
-      <w:tr>
-        <w:tc>
-          <w:p>
-            <w:pPr>
-              <w:pStyle w:val="Compact"/>
-              <w:jc w:val="center"/>
-            </w:pPr>
-            <w:r>
-              <w:t xml:space="preserve">G861 x1035</w:t>
-            </w:r>
-          </w:p>
-        </w:tc>
-        <w:tc>
-          <w:p>
-            <w:pPr>
-              <w:pStyle w:val="Compact"/>
-              <w:jc w:val="center"/>
-            </w:pPr>
-            <w:r>
-              <w:t xml:space="preserve">ASR 1015</w:t>
-            </w:r>
-          </w:p>
-        </w:tc>
-        <w:tc>
-          <w:p>
-            <w:pPr>
-              <w:pStyle w:val="Compact"/>
-              <w:jc w:val="center"/>
-            </w:pPr>
-            <w:r>
-              <w:t xml:space="preserve">1200 : 1560</w:t>
-            </w:r>
-          </w:p>
-        </w:tc>
-        <w:tc>
-          <w:p>
-            <w:pPr>
-              <w:pStyle w:val="Compact"/>
-              <w:jc w:val="center"/>
-            </w:pPr>
-            <w:r>
-              <w:t xml:space="preserve">1350 : 1450</w:t>
-            </w:r>
-          </w:p>
-        </w:tc>
-        <w:tc>
-          <w:p>
-            <w:pPr>
-              <w:pStyle w:val="Compact"/>
-              <w:jc w:val="center"/>
-            </w:pPr>
-            <w:r>
-              <w:t xml:space="preserve">1489 : 1567</w:t>
-            </w:r>
-          </w:p>
-        </w:tc>
-        <w:tc>
-          <w:p>
-            <w:pPr>
-              <w:pStyle w:val="Compact"/>
-              <w:jc w:val="center"/>
-            </w:pPr>
-            <w:r>
-              <w:t xml:space="preserve">I1f</w:t>
-            </w:r>
-          </w:p>
-        </w:tc>
-      </w:tr>
-      <w:tr>
-        <w:tc>
-          <w:p>
-            <w:pPr>
-              <w:pStyle w:val="Compact"/>
-              <w:jc w:val="center"/>
-            </w:pPr>
-            <w:r>
-              <w:t xml:space="preserve">G25B x98</w:t>
-            </w:r>
-          </w:p>
-        </w:tc>
-        <w:tc>
-          <w:p>
-            <w:pPr>
-              <w:pStyle w:val="Compact"/>
-              <w:jc w:val="center"/>
-            </w:pPr>
-            <w:r>
-              <w:t xml:space="preserve">ASR 1015</w:t>
-            </w:r>
-          </w:p>
-        </w:tc>
-        <w:tc>
-          <w:p>
-            <w:pPr>
-              <w:pStyle w:val="Compact"/>
-              <w:jc w:val="center"/>
-            </w:pPr>
-            <w:r>
-              <w:t xml:space="preserve">1200 : 1560</w:t>
-            </w:r>
-          </w:p>
-        </w:tc>
-        <w:tc>
-          <w:p>
-            <w:pPr>
-              <w:pStyle w:val="Compact"/>
-              <w:jc w:val="center"/>
-            </w:pPr>
-            <w:r>
-              <w:t xml:space="preserve">1350 : 1450</w:t>
-            </w:r>
-          </w:p>
-        </w:tc>
-        <w:tc>
-          <w:p>
-            <w:pPr>
-              <w:pStyle w:val="Compact"/>
-              <w:jc w:val="center"/>
-            </w:pPr>
-            <w:r>
-              <w:t xml:space="preserve">1327 : 1414</w:t>
-            </w:r>
-          </w:p>
-        </w:tc>
-        <w:tc>
-          <w:p>
-            <w:pPr>
-              <w:pStyle w:val="Compact"/>
-              <w:jc w:val="center"/>
-            </w:pPr>
-            <w:r>
-              <w:t xml:space="preserve">–</w:t>
-            </w:r>
-          </w:p>
-        </w:tc>
-      </w:tr>
-      <w:tr>
-        <w:tc>
-          <w:p>
-            <w:pPr>
-              <w:pStyle w:val="Compact"/>
-              <w:jc w:val="center"/>
-            </w:pPr>
-            <w:r>
-              <w:t xml:space="preserve">G25A</w:t>
-            </w:r>
-          </w:p>
-        </w:tc>
-        <w:tc>
-          <w:p>
-            <w:pPr>
-              <w:pStyle w:val="Compact"/>
-              <w:jc w:val="center"/>
-            </w:pPr>
-            <w:r>
-              <w:t xml:space="preserve">ASR 1015</w:t>
-            </w:r>
-          </w:p>
-        </w:tc>
-        <w:tc>
-          <w:p>
-            <w:pPr>
-              <w:pStyle w:val="Compact"/>
-              <w:jc w:val="center"/>
-            </w:pPr>
-            <w:r>
-              <w:t xml:space="preserve">1200 : 1560</w:t>
-            </w:r>
-          </w:p>
-        </w:tc>
-        <w:tc>
-          <w:p>
-            <w:pPr>
-              <w:pStyle w:val="Compact"/>
-              <w:jc w:val="center"/>
-            </w:pPr>
-            <w:r>
-              <w:t xml:space="preserve">1350 : 1450</w:t>
-            </w:r>
-          </w:p>
-        </w:tc>
-        <w:tc>
-          <w:p>
-            <w:pPr>
-              <w:pStyle w:val="Compact"/>
-              <w:jc w:val="center"/>
-            </w:pPr>
-            <w:r>
-              <w:t xml:space="preserve">1295 : 1375</w:t>
-            </w:r>
-          </w:p>
-        </w:tc>
-        <w:tc>
-          <w:p>
-            <w:pPr>
-              <w:pStyle w:val="Compact"/>
-              <w:jc w:val="center"/>
-            </w:pPr>
-            <w:r>
-              <w:t xml:space="preserve">H7b2</w:t>
-            </w:r>
-          </w:p>
-        </w:tc>
-      </w:tr>
-      <w:tr>
-        <w:tc>
-          <w:p>
-            <w:pPr>
-              <w:pStyle w:val="Compact"/>
-              <w:jc w:val="center"/>
-            </w:pPr>
-            <w:r>
-              <w:t xml:space="preserve">G207</w:t>
-            </w:r>
-          </w:p>
-        </w:tc>
-        <w:tc>
-          <w:p>
-            <w:pPr>
-              <w:pStyle w:val="Compact"/>
-              <w:jc w:val="center"/>
-            </w:pPr>
-            <w:r>
-              <w:t xml:space="preserve">ASR 1015</w:t>
-            </w:r>
-          </w:p>
-        </w:tc>
-        <w:tc>
-          <w:p>
-            <w:pPr>
-              <w:pStyle w:val="Compact"/>
-              <w:jc w:val="center"/>
-            </w:pPr>
-            <w:r>
-              <w:t xml:space="preserve">1200 : 1560</w:t>
-            </w:r>
-          </w:p>
-        </w:tc>
-        <w:tc>
-          <w:p>
-            <w:pPr>
-              <w:pStyle w:val="Compact"/>
-              <w:jc w:val="center"/>
-            </w:pPr>
-            <w:r>
-              <w:t xml:space="preserve">1350 : 1450</w:t>
-            </w:r>
-          </w:p>
-        </w:tc>
-        <w:tc>
-          <w:p>
-            <w:pPr>
-              <w:pStyle w:val="Compact"/>
-              <w:jc w:val="center"/>
-            </w:pPr>
-            <w:r>
-              <w:t xml:space="preserve">1477 : 1551</w:t>
-            </w:r>
-          </w:p>
-        </w:tc>
-        <w:tc>
-          <w:p>
-            <w:pPr>
-              <w:pStyle w:val="Compact"/>
-              <w:jc w:val="center"/>
-            </w:pPr>
-            <w:r>
-              <w:t xml:space="preserve">H1a3c1</w:t>
-            </w:r>
-          </w:p>
-        </w:tc>
-      </w:tr>
-      <w:tr>
-        <w:tc>
-          <w:p>
-            <w:pPr>
-              <w:pStyle w:val="Compact"/>
-              <w:jc w:val="center"/>
-            </w:pPr>
-            <w:r>
-              <w:t xml:space="preserve">A146 x3011</w:t>
-            </w:r>
-          </w:p>
-        </w:tc>
-        <w:tc>
-          <w:p>
-            <w:pPr>
-              <w:pStyle w:val="Compact"/>
-              <w:jc w:val="center"/>
-            </w:pPr>
-            <w:r>
-              <w:t xml:space="preserve">HOM 1046</w:t>
-            </w:r>
-          </w:p>
-        </w:tc>
-        <w:tc>
-          <w:p>
-            <w:pPr>
-              <w:pStyle w:val="Compact"/>
-              <w:jc w:val="center"/>
-            </w:pPr>
-            <w:r>
-              <w:t xml:space="preserve">1150 : 1574</w:t>
-            </w:r>
-          </w:p>
-        </w:tc>
-        <w:tc>
-          <w:p>
-            <w:pPr>
-              <w:pStyle w:val="Compact"/>
-              <w:jc w:val="center"/>
-            </w:pPr>
-            <w:r>
-              <w:t xml:space="preserve">1250 : 1350</w:t>
-            </w:r>
-          </w:p>
-        </w:tc>
-        <w:tc>
-          <w:p>
-            <w:pPr>
-              <w:pStyle w:val="Compact"/>
-              <w:jc w:val="center"/>
-            </w:pPr>
-            <w:r>
-              <w:t xml:space="preserve">1397 : 1470</w:t>
-            </w:r>
-          </w:p>
-        </w:tc>
-        <w:tc>
-          <w:p>
-            <w:pPr>
-              <w:pStyle w:val="Compact"/>
-              <w:jc w:val="center"/>
-            </w:pPr>
-            <w:r>
-              <w:t xml:space="preserve">–</w:t>
-            </w:r>
-          </w:p>
-        </w:tc>
-      </w:tr>
-      <w:tr>
-        <w:tc>
-          <w:p>
-            <w:pPr>
-              <w:pStyle w:val="Compact"/>
-              <w:jc w:val="center"/>
-            </w:pPr>
-            <w:r>
-              <w:t xml:space="preserve">A1480 x1480</w:t>
-            </w:r>
-          </w:p>
-        </w:tc>
-        <w:tc>
-          <w:p>
-            <w:pPr>
-              <w:pStyle w:val="Compact"/>
-              <w:jc w:val="center"/>
-            </w:pPr>
-            <w:r>
-              <w:t xml:space="preserve">HOM 1649</w:t>
-            </w:r>
-          </w:p>
-        </w:tc>
-        <w:tc>
-          <w:p>
-            <w:pPr>
-              <w:pStyle w:val="Compact"/>
-              <w:jc w:val="center"/>
-            </w:pPr>
-            <w:r>
-              <w:t xml:space="preserve">1100 : 1500</w:t>
-            </w:r>
-          </w:p>
-        </w:tc>
-        <w:tc>
-          <w:p>
-            <w:pPr>
-              <w:pStyle w:val="Compact"/>
-              <w:jc w:val="center"/>
-            </w:pPr>
-            <w:r>
-              <w:t xml:space="preserve">?</w:t>
-            </w:r>
-          </w:p>
-        </w:tc>
-        <w:tc>
-          <w:p>
-            <w:pPr>
-              <w:pStyle w:val="Compact"/>
-              <w:jc w:val="center"/>
-            </w:pPr>
-            <w:r>
-              <w:t xml:space="preserve">1384 : 1473</w:t>
-            </w:r>
-          </w:p>
-        </w:tc>
-        <w:tc>
-          <w:p>
-            <w:pPr>
-              <w:pStyle w:val="Compact"/>
-              <w:jc w:val="center"/>
-            </w:pPr>
-            <w:r>
-              <w:t xml:space="preserve">–</w:t>
-            </w:r>
-          </w:p>
-        </w:tc>
-      </w:tr>
-      <w:tr>
-        <w:tc>
-          <w:p>
-            <w:pPr>
-              <w:pStyle w:val="Compact"/>
-              <w:jc w:val="center"/>
-            </w:pPr>
-            <w:r>
-              <w:t xml:space="preserve">G371</w:t>
-            </w:r>
-          </w:p>
-        </w:tc>
-        <w:tc>
-          <w:p>
-            <w:pPr>
-              <w:pStyle w:val="Compact"/>
-              <w:jc w:val="center"/>
-            </w:pPr>
-            <w:r>
-              <w:t xml:space="preserve">VKH 1201</w:t>
-            </w:r>
-          </w:p>
-        </w:tc>
-        <w:tc>
-          <w:p>
-            <w:pPr>
-              <w:pStyle w:val="Compact"/>
-              <w:jc w:val="center"/>
-            </w:pPr>
-            <w:r>
-              <w:t xml:space="preserve">1150 : 1350</w:t>
-            </w:r>
-          </w:p>
-        </w:tc>
-        <w:tc>
-          <w:p>
-            <w:pPr>
-              <w:pStyle w:val="Compact"/>
-              <w:jc w:val="center"/>
-            </w:pPr>
-            <w:r>
-              <w:t xml:space="preserve">1250 : 1350</w:t>
-            </w:r>
-          </w:p>
-        </w:tc>
-        <w:tc>
-          <w:p>
-            <w:pPr>
-              <w:pStyle w:val="Compact"/>
-              <w:jc w:val="center"/>
-            </w:pPr>
-            <w:r>
-              <w:t xml:space="preserve">1419 : 1490</w:t>
-            </w:r>
-          </w:p>
-        </w:tc>
-        <w:tc>
-          <w:p>
-            <w:pPr>
-              <w:pStyle w:val="Compact"/>
-              <w:jc w:val="center"/>
-            </w:pPr>
-            <w:r>
-              <w:t xml:space="preserve">–</w:t>
-            </w:r>
-          </w:p>
-        </w:tc>
-      </w:tr>
-      <w:tr>
-        <w:tc>
-          <w:p>
-            <w:pPr>
-              <w:pStyle w:val="Compact"/>
-              <w:jc w:val="center"/>
-            </w:pPr>
-            <w:r>
-              <w:t xml:space="preserve">Gr GC 15</w:t>
-            </w:r>
-          </w:p>
-        </w:tc>
-        <w:tc>
-          <w:p>
-            <w:pPr>
-              <w:pStyle w:val="Compact"/>
-              <w:jc w:val="center"/>
-            </w:pPr>
-            <w:r>
-              <w:t xml:space="preserve">VSM 29F</w:t>
-            </w:r>
-          </w:p>
-        </w:tc>
-        <w:tc>
-          <w:p>
-            <w:pPr>
-              <w:pStyle w:val="Compact"/>
-              <w:jc w:val="center"/>
-            </w:pPr>
-            <w:r>
-              <w:t xml:space="preserve">1100 : 1600</w:t>
-            </w:r>
-          </w:p>
-        </w:tc>
-        <w:tc>
-          <w:p>
-            <w:pPr>
-              <w:pStyle w:val="Compact"/>
-              <w:jc w:val="center"/>
-            </w:pPr>
-            <w:r>
-              <w:t xml:space="preserve">1350 : 1450</w:t>
-            </w:r>
-          </w:p>
-        </w:tc>
-        <w:tc>
-          <w:p>
-            <w:pPr>
-              <w:pStyle w:val="Compact"/>
-              <w:jc w:val="center"/>
-            </w:pPr>
-            <w:r>
-              <w:t xml:space="preserve">1539 : 1655</w:t>
-            </w:r>
-          </w:p>
-        </w:tc>
-        <w:tc>
-          <w:p>
-            <w:pPr>
-              <w:pStyle w:val="Compact"/>
-              <w:jc w:val="center"/>
-            </w:pPr>
-            <w:r>
-              <w:t xml:space="preserve">V12</w:t>
-            </w:r>
-          </w:p>
-        </w:tc>
-      </w:tr>
-    </w:tbl>
-    <w:bookmarkEnd w:id="0"/>
-    <w:p>
-      <w:pPr>
-        <w:pStyle w:val="Heading3"/>
-      </w:pPr>
-      <w:bookmarkStart w:id="33" w:name="phylogeny"/>
-      <w:r>
-        <w:t xml:space="preserve">Phylogeny</w:t>
-      </w:r>
-      <w:bookmarkEnd w:id="33"/>
-    </w:p>
-    <w:p>
-      <w:pPr>
-        <w:pStyle w:val="FirstParagraph"/>
-      </w:pPr>
-      <w:r>
-        <w:t xml:space="preserve">The time-scaled phylogeny reveals geographic and temporal structure during the Second Pandemic (Figure</w:t>
-      </w:r>
-      <w:r>
-        <w:t xml:space="preserve"> </w:t>
-      </w:r>
-      <w:hyperlink w:anchor="fig:1.PRE_timetree">
+      <w:hyperlink w:anchor="fig:radiocarbon_g371">
         <w:r>
           <w:rPr>
             <w:rStyle w:val="Hyperlink"/>
@@ -5503,6 +3561,680 @@
         </w:r>
       </w:hyperlink>
       <w:r>
+        <w:t xml:space="preserve">). The radiocarbon estimate largely agrees with the site occupation date, with an estimated mean date of 1260 CE (+/- 75 yrs with 1 sigma). The 2 sigma distribution of the radiocarbon date extends to 1430 CE which does overlap with the molecular date.</w:t>
+      </w:r>
+    </w:p>
+    <w:bookmarkStart w:id="0" w:name="tbl:tip_dating_summary"/>
+    <w:p>
+      <w:pPr>
+        <w:pStyle w:val="TableCaption"/>
+      </w:pPr>
+      <w:r>
+        <w:t xml:space="preserve">Table 4: Summary of the</w:t>
+      </w:r>
+      <w:r>
+        <w:t xml:space="preserve"> </w:t>
+      </w:r>
+      <w:r>
+        <w:rPr>
+          <w:i/>
+        </w:rPr>
+        <w:t xml:space="preserve">Y. pestis</w:t>
+      </w:r>
+      <w:r>
+        <w:t xml:space="preserve"> </w:t>
+      </w:r>
+      <w:r>
+        <w:t xml:space="preserve">molecular date. The estimated tip date reflects the 95% highest posterior density.</w:t>
+      </w:r>
+      <w:r>
+        <w:t xml:space="preserve"> </w:t>
+      </w:r>
+    </w:p>
+    <w:tbl>
+      <w:tblPr>
+        <w:tblStyle w:val="Table"/>
+        <w:tblW w:type="pct" w:w="0.0"/>
+        <w:tblLook w:firstRow="1"/>
+        <w:tblCaption w:val="Table 4: Summary of the Y. pestis molecular date. The estimated tip date reflects the 95% highest posterior density. "/>
+      </w:tblPr>
+      <w:tblGrid/>
+      <w:tr>
+        <w:trPr>
+          <w:cnfStyle w:firstRow="1"/>
+        </w:trPr>
+        <w:tc>
+          <w:tcPr>
+            <w:tcBorders>
+              <w:bottom w:val="single"/>
+            </w:tcBorders>
+            <w:vAlign w:val="bottom"/>
+          </w:tcPr>
+          <w:p>
+            <w:pPr>
+              <w:pStyle w:val="Compact"/>
+              <w:jc w:val="center"/>
+            </w:pPr>
+            <w:r>
+              <w:t xml:space="preserve">ID</w:t>
+            </w:r>
+          </w:p>
+        </w:tc>
+        <w:tc>
+          <w:tcPr>
+            <w:tcBorders>
+              <w:bottom w:val="single"/>
+            </w:tcBorders>
+            <w:vAlign w:val="bottom"/>
+          </w:tcPr>
+          <w:p>
+            <w:pPr>
+              <w:pStyle w:val="Compact"/>
+              <w:jc w:val="center"/>
+            </w:pPr>
+            <w:r>
+              <w:t xml:space="preserve">Site</w:t>
+            </w:r>
+          </w:p>
+        </w:tc>
+        <w:tc>
+          <w:tcPr>
+            <w:tcBorders>
+              <w:bottom w:val="single"/>
+            </w:tcBorders>
+            <w:vAlign w:val="bottom"/>
+          </w:tcPr>
+          <w:p>
+            <w:pPr>
+              <w:pStyle w:val="Compact"/>
+              <w:jc w:val="center"/>
+            </w:pPr>
+            <w:r>
+              <w:t xml:space="preserve">Site Occupation</w:t>
+            </w:r>
+          </w:p>
+        </w:tc>
+        <w:tc>
+          <w:tcPr>
+            <w:tcBorders>
+              <w:bottom w:val="single"/>
+            </w:tcBorders>
+            <w:vAlign w:val="bottom"/>
+          </w:tcPr>
+          <w:p>
+            <w:pPr>
+              <w:pStyle w:val="Compact"/>
+              <w:jc w:val="center"/>
+            </w:pPr>
+            <w:r>
+              <w:t xml:space="preserve">Tip Date</w:t>
+            </w:r>
+          </w:p>
+        </w:tc>
+      </w:tr>
+      <w:tr>
+        <w:tc>
+          <w:p>
+            <w:pPr>
+              <w:pStyle w:val="Compact"/>
+              <w:jc w:val="center"/>
+            </w:pPr>
+            <w:r>
+              <w:t xml:space="preserve">G16</w:t>
+            </w:r>
+          </w:p>
+        </w:tc>
+        <w:tc>
+          <w:p>
+            <w:pPr>
+              <w:pStyle w:val="Compact"/>
+              <w:jc w:val="center"/>
+            </w:pPr>
+            <w:r>
+              <w:t xml:space="preserve">Ribe Gräbrødre</w:t>
+            </w:r>
+          </w:p>
+        </w:tc>
+        <w:tc>
+          <w:p>
+            <w:pPr>
+              <w:pStyle w:val="Compact"/>
+              <w:jc w:val="center"/>
+            </w:pPr>
+            <w:r>
+              <w:t xml:space="preserve">1200 - 1560</w:t>
+            </w:r>
+          </w:p>
+        </w:tc>
+        <w:tc>
+          <w:p>
+            <w:pPr>
+              <w:pStyle w:val="Compact"/>
+              <w:jc w:val="center"/>
+            </w:pPr>
+            <w:r>
+              <w:t xml:space="preserve">1310 - 1388</w:t>
+            </w:r>
+          </w:p>
+        </w:tc>
+      </w:tr>
+      <w:tr>
+        <w:tc>
+          <w:p>
+            <w:pPr>
+              <w:pStyle w:val="Compact"/>
+              <w:jc w:val="center"/>
+            </w:pPr>
+            <w:r>
+              <w:t xml:space="preserve">G861 x1035</w:t>
+            </w:r>
+          </w:p>
+        </w:tc>
+        <w:tc>
+          <w:p>
+            <w:pPr>
+              <w:pStyle w:val="Compact"/>
+              <w:jc w:val="center"/>
+            </w:pPr>
+            <w:r>
+              <w:t xml:space="preserve">Ribe Gräbrødre</w:t>
+            </w:r>
+          </w:p>
+        </w:tc>
+        <w:tc>
+          <w:p>
+            <w:pPr>
+              <w:pStyle w:val="Compact"/>
+              <w:jc w:val="center"/>
+            </w:pPr>
+            <w:r>
+              <w:t xml:space="preserve">1200 - 1560</w:t>
+            </w:r>
+          </w:p>
+        </w:tc>
+        <w:tc>
+          <w:p>
+            <w:pPr>
+              <w:pStyle w:val="Compact"/>
+              <w:jc w:val="center"/>
+            </w:pPr>
+            <w:r>
+              <w:t xml:space="preserve">1489 - 1567</w:t>
+            </w:r>
+          </w:p>
+        </w:tc>
+      </w:tr>
+      <w:tr>
+        <w:tc>
+          <w:p>
+            <w:pPr>
+              <w:pStyle w:val="Compact"/>
+              <w:jc w:val="center"/>
+            </w:pPr>
+            <w:r>
+              <w:t xml:space="preserve">G25B x98</w:t>
+            </w:r>
+          </w:p>
+        </w:tc>
+        <w:tc>
+          <w:p>
+            <w:pPr>
+              <w:pStyle w:val="Compact"/>
+              <w:jc w:val="center"/>
+            </w:pPr>
+            <w:r>
+              <w:t xml:space="preserve">Ribe Gräbrødre</w:t>
+            </w:r>
+          </w:p>
+        </w:tc>
+        <w:tc>
+          <w:p>
+            <w:pPr>
+              <w:pStyle w:val="Compact"/>
+              <w:jc w:val="center"/>
+            </w:pPr>
+            <w:r>
+              <w:t xml:space="preserve">1200 - 1560</w:t>
+            </w:r>
+          </w:p>
+        </w:tc>
+        <w:tc>
+          <w:p>
+            <w:pPr>
+              <w:pStyle w:val="Compact"/>
+              <w:jc w:val="center"/>
+            </w:pPr>
+            <w:r>
+              <w:t xml:space="preserve">1327 - 1414</w:t>
+            </w:r>
+          </w:p>
+        </w:tc>
+      </w:tr>
+      <w:tr>
+        <w:tc>
+          <w:p>
+            <w:pPr>
+              <w:pStyle w:val="Compact"/>
+              <w:jc w:val="center"/>
+            </w:pPr>
+            <w:r>
+              <w:t xml:space="preserve">G25A</w:t>
+            </w:r>
+          </w:p>
+        </w:tc>
+        <w:tc>
+          <w:p>
+            <w:pPr>
+              <w:pStyle w:val="Compact"/>
+              <w:jc w:val="center"/>
+            </w:pPr>
+            <w:r>
+              <w:t xml:space="preserve">Ribe Gräbrødre</w:t>
+            </w:r>
+          </w:p>
+        </w:tc>
+        <w:tc>
+          <w:p>
+            <w:pPr>
+              <w:pStyle w:val="Compact"/>
+              <w:jc w:val="center"/>
+            </w:pPr>
+            <w:r>
+              <w:t xml:space="preserve">1200 - 1560</w:t>
+            </w:r>
+          </w:p>
+        </w:tc>
+        <w:tc>
+          <w:p>
+            <w:pPr>
+              <w:pStyle w:val="Compact"/>
+              <w:jc w:val="center"/>
+            </w:pPr>
+            <w:r>
+              <w:t xml:space="preserve">1295 - 1375</w:t>
+            </w:r>
+          </w:p>
+        </w:tc>
+      </w:tr>
+      <w:tr>
+        <w:tc>
+          <w:p>
+            <w:pPr>
+              <w:pStyle w:val="Compact"/>
+              <w:jc w:val="center"/>
+            </w:pPr>
+            <w:r>
+              <w:t xml:space="preserve">G207</w:t>
+            </w:r>
+          </w:p>
+        </w:tc>
+        <w:tc>
+          <w:p>
+            <w:pPr>
+              <w:pStyle w:val="Compact"/>
+              <w:jc w:val="center"/>
+            </w:pPr>
+            <w:r>
+              <w:t xml:space="preserve">Ribe Gräbrødre</w:t>
+            </w:r>
+          </w:p>
+        </w:tc>
+        <w:tc>
+          <w:p>
+            <w:pPr>
+              <w:pStyle w:val="Compact"/>
+              <w:jc w:val="center"/>
+            </w:pPr>
+            <w:r>
+              <w:t xml:space="preserve">1200 - 1560</w:t>
+            </w:r>
+          </w:p>
+        </w:tc>
+        <w:tc>
+          <w:p>
+            <w:pPr>
+              <w:pStyle w:val="Compact"/>
+              <w:jc w:val="center"/>
+            </w:pPr>
+            <w:r>
+              <w:t xml:space="preserve">1477 - 1551</w:t>
+            </w:r>
+          </w:p>
+        </w:tc>
+      </w:tr>
+      <w:tr>
+        <w:tc>
+          <w:p>
+            <w:pPr>
+              <w:pStyle w:val="Compact"/>
+              <w:jc w:val="center"/>
+            </w:pPr>
+            <w:r>
+              <w:t xml:space="preserve">A146 x3011</w:t>
+            </w:r>
+          </w:p>
+        </w:tc>
+        <w:tc>
+          <w:p>
+            <w:pPr>
+              <w:pStyle w:val="Compact"/>
+              <w:jc w:val="center"/>
+            </w:pPr>
+            <w:r>
+              <w:t xml:space="preserve">Sejet</w:t>
+            </w:r>
+          </w:p>
+        </w:tc>
+        <w:tc>
+          <w:p>
+            <w:pPr>
+              <w:pStyle w:val="Compact"/>
+              <w:jc w:val="center"/>
+            </w:pPr>
+            <w:r>
+              <w:t xml:space="preserve">1150 - 1574</w:t>
+            </w:r>
+          </w:p>
+        </w:tc>
+        <w:tc>
+          <w:p>
+            <w:pPr>
+              <w:pStyle w:val="Compact"/>
+              <w:jc w:val="center"/>
+            </w:pPr>
+            <w:r>
+              <w:t xml:space="preserve">1397 - 1470</w:t>
+            </w:r>
+          </w:p>
+        </w:tc>
+      </w:tr>
+      <w:tr>
+        <w:tc>
+          <w:p>
+            <w:pPr>
+              <w:pStyle w:val="Compact"/>
+              <w:jc w:val="center"/>
+            </w:pPr>
+            <w:r>
+              <w:t xml:space="preserve">A1480 x1480</w:t>
+            </w:r>
+          </w:p>
+        </w:tc>
+        <w:tc>
+          <w:p>
+            <w:pPr>
+              <w:pStyle w:val="Compact"/>
+              <w:jc w:val="center"/>
+            </w:pPr>
+            <w:r>
+              <w:t xml:space="preserve">Ole Wormsgade</w:t>
+            </w:r>
+          </w:p>
+        </w:tc>
+        <w:tc>
+          <w:p>
+            <w:pPr>
+              <w:pStyle w:val="Compact"/>
+              <w:jc w:val="center"/>
+            </w:pPr>
+            <w:r>
+              <w:t xml:space="preserve">1100 - 1500</w:t>
+            </w:r>
+          </w:p>
+        </w:tc>
+        <w:tc>
+          <w:p>
+            <w:pPr>
+              <w:pStyle w:val="Compact"/>
+              <w:jc w:val="center"/>
+            </w:pPr>
+            <w:r>
+              <w:t xml:space="preserve">1384 - 1473</w:t>
+            </w:r>
+          </w:p>
+        </w:tc>
+      </w:tr>
+      <w:tr>
+        <w:tc>
+          <w:p>
+            <w:pPr>
+              <w:pStyle w:val="Compact"/>
+              <w:jc w:val="center"/>
+            </w:pPr>
+            <w:r>
+              <w:t xml:space="preserve">G371</w:t>
+            </w:r>
+          </w:p>
+        </w:tc>
+        <w:tc>
+          <w:p>
+            <w:pPr>
+              <w:pStyle w:val="Compact"/>
+              <w:jc w:val="center"/>
+            </w:pPr>
+            <w:r>
+              <w:t xml:space="preserve">Tirup</w:t>
+            </w:r>
+          </w:p>
+        </w:tc>
+        <w:tc>
+          <w:p>
+            <w:pPr>
+              <w:pStyle w:val="Compact"/>
+              <w:jc w:val="center"/>
+            </w:pPr>
+            <w:r>
+              <w:t xml:space="preserve">1150 - 1350</w:t>
+            </w:r>
+          </w:p>
+        </w:tc>
+        <w:tc>
+          <w:p>
+            <w:pPr>
+              <w:pStyle w:val="Compact"/>
+              <w:jc w:val="center"/>
+            </w:pPr>
+            <w:r>
+              <w:t xml:space="preserve">1419 - 1490</w:t>
+            </w:r>
+          </w:p>
+        </w:tc>
+      </w:tr>
+      <w:tr>
+        <w:tc>
+          <w:p>
+            <w:pPr>
+              <w:pStyle w:val="Compact"/>
+              <w:jc w:val="center"/>
+            </w:pPr>
+            <w:r>
+              <w:t xml:space="preserve">Gr GC 15</w:t>
+            </w:r>
+          </w:p>
+        </w:tc>
+        <w:tc>
+          <w:p>
+            <w:pPr>
+              <w:pStyle w:val="Compact"/>
+              <w:jc w:val="center"/>
+            </w:pPr>
+            <w:r>
+              <w:t xml:space="preserve">Faldborg</w:t>
+            </w:r>
+          </w:p>
+        </w:tc>
+        <w:tc>
+          <w:p>
+            <w:pPr>
+              <w:pStyle w:val="Compact"/>
+              <w:jc w:val="center"/>
+            </w:pPr>
+            <w:r>
+              <w:t xml:space="preserve">1100 - 1600</w:t>
+            </w:r>
+          </w:p>
+        </w:tc>
+        <w:tc>
+          <w:p>
+            <w:pPr>
+              <w:pStyle w:val="Compact"/>
+              <w:jc w:val="center"/>
+            </w:pPr>
+            <w:r>
+              <w:t xml:space="preserve">1539 - 1655</w:t>
+            </w:r>
+          </w:p>
+        </w:tc>
+      </w:tr>
+    </w:tbl>
+    <w:bookmarkEnd w:id="0"/>
+    <w:bookmarkStart w:id="0" w:name="fig:radiocarbon_g371"/>
+    <w:p>
+      <w:pPr>
+        <w:pStyle w:val="CaptionedFigure"/>
+      </w:pPr>
+      <w:bookmarkStart w:id="36" w:name="fig:radiocarbon_g371"/>
+      <w:r>
+        <w:drawing>
+          <wp:inline>
+            <wp:extent cx="2376216" cy="2067339"/>
+            <wp:effectExtent b="0" l="0" r="0" t="0"/>
+            <wp:docPr descr="Figure 2: Radiocarbon dating of G371." title="" id="1" name="Picture"/>
+            <a:graphic>
+              <a:graphicData uri="http://schemas.openxmlformats.org/drawingml/2006/picture">
+                <pic:pic>
+                  <pic:nvPicPr>
+                    <pic:cNvPr descr="https://rawcdn.githack.com/ktmeaton/plague-phylogeography-projects/7be6a02/denmark/metadata/all/radiocarbon_G371.png" id="0" name="Picture"/>
+                    <pic:cNvPicPr>
+                      <a:picLocks noChangeArrowheads="1" noChangeAspect="1"/>
+                    </pic:cNvPicPr>
+                  </pic:nvPicPr>
+                  <pic:blipFill>
+                    <a:blip r:embed="rId35"/>
+                    <a:stretch>
+                      <a:fillRect/>
+                    </a:stretch>
+                  </pic:blipFill>
+                  <pic:spPr bwMode="auto">
+                    <a:xfrm>
+                      <a:off x="0" y="0"/>
+                      <a:ext cx="2376216" cy="2067339"/>
+                    </a:xfrm>
+                    <a:prstGeom prst="rect">
+                      <a:avLst/>
+                    </a:prstGeom>
+                    <a:noFill/>
+                    <a:ln w="9525">
+                      <a:noFill/>
+                      <a:headEnd/>
+                      <a:tailEnd/>
+                    </a:ln>
+                  </pic:spPr>
+                </pic:pic>
+              </a:graphicData>
+            </a:graphic>
+          </wp:inline>
+        </w:drawing>
+      </w:r>
+      <w:bookmarkEnd w:id="36"/>
+    </w:p>
+    <w:p>
+      <w:pPr>
+        <w:pStyle w:val="ImageCaption"/>
+      </w:pPr>
+      <w:r>
+        <w:t xml:space="preserve">Figure 2: Radiocarbon dating of G371.</w:t>
+      </w:r>
+    </w:p>
+    <w:bookmarkEnd w:id="0"/>
+    <w:bookmarkStart w:id="0" w:name="fig:timeline_sites"/>
+    <w:p>
+      <w:pPr>
+        <w:pStyle w:val="CaptionedFigure"/>
+      </w:pPr>
+      <w:bookmarkStart w:id="38" w:name="fig:timeline_sites"/>
+      <w:r>
+        <w:drawing>
+          <wp:inline>
+            <wp:extent cx="4907433" cy="5913732"/>
+            <wp:effectExtent b="0" l="0" r="0" t="0"/>
+            <wp:docPr descr="Figure 3: Timeline of archaeological sites and plague-positive individuals. The shaded range spans the highest probability period from the oldest to the youngest sample." title="" id="1" name="Picture"/>
+            <a:graphic>
+              <a:graphicData uri="http://schemas.openxmlformats.org/drawingml/2006/picture">
+                <pic:pic>
+                  <pic:nvPicPr>
+                    <pic:cNvPr descr="https://rawcdn.githack.com/ktmeaton/plague-phylogeography-projects/e6877b0/denmark/beast/all/chromosome/full/filter30/relaxed_clock/dates/run/site_timeline.png" id="0" name="Picture"/>
+                    <pic:cNvPicPr>
+                      <a:picLocks noChangeArrowheads="1" noChangeAspect="1"/>
+                    </pic:cNvPicPr>
+                  </pic:nvPicPr>
+                  <pic:blipFill>
+                    <a:blip r:embed="rId37"/>
+                    <a:stretch>
+                      <a:fillRect/>
+                    </a:stretch>
+                  </pic:blipFill>
+                  <pic:spPr bwMode="auto">
+                    <a:xfrm>
+                      <a:off x="0" y="0"/>
+                      <a:ext cx="4907433" cy="5913732"/>
+                    </a:xfrm>
+                    <a:prstGeom prst="rect">
+                      <a:avLst/>
+                    </a:prstGeom>
+                    <a:noFill/>
+                    <a:ln w="9525">
+                      <a:noFill/>
+                      <a:headEnd/>
+                      <a:tailEnd/>
+                    </a:ln>
+                  </pic:spPr>
+                </pic:pic>
+              </a:graphicData>
+            </a:graphic>
+          </wp:inline>
+        </w:drawing>
+      </w:r>
+      <w:bookmarkEnd w:id="38"/>
+    </w:p>
+    <w:p>
+      <w:pPr>
+        <w:pStyle w:val="ImageCaption"/>
+      </w:pPr>
+      <w:r>
+        <w:t xml:space="preserve">Figure 3: Timeline of archaeological sites and plague-positive individuals. The shaded range spans the highest probability period from the oldest to the youngest sample.</w:t>
+      </w:r>
+    </w:p>
+    <w:bookmarkEnd w:id="0"/>
+    <w:p>
+      <w:pPr>
+        <w:pStyle w:val="Heading3"/>
+      </w:pPr>
+      <w:bookmarkStart w:id="39" w:name="phylogeny"/>
+      <w:r>
+        <w:t xml:space="preserve">Phylogeny</w:t>
+      </w:r>
+      <w:bookmarkEnd w:id="39"/>
+    </w:p>
+    <w:p>
+      <w:pPr>
+        <w:pStyle w:val="FirstParagraph"/>
+      </w:pPr>
+      <w:r>
+        <w:t xml:space="preserve">The time-scaled phylogeny reveals geographic and temporal structure during the Second Pandemic (Figure</w:t>
+      </w:r>
+      <w:r>
+        <w:t xml:space="preserve"> </w:t>
+      </w:r>
+      <w:hyperlink w:anchor="fig:1.PRE_timetree">
+        <w:r>
+          <w:rPr>
+            <w:rStyle w:val="Hyperlink"/>
+          </w:rPr>
+          <w:t xml:space="preserve">4</w:t>
+        </w:r>
+      </w:hyperlink>
+      <w:r>
         <w:t xml:space="preserve">).</w:t>
       </w:r>
     </w:p>
@@ -5511,13 +4243,13 @@
       <w:pPr>
         <w:pStyle w:val="CaptionedFigure"/>
       </w:pPr>
-      <w:bookmarkStart w:id="35" w:name="fig:1.PRE_timetree"/>
+      <w:bookmarkStart w:id="41" w:name="fig:1.PRE_timetree"/>
       <w:r>
         <w:drawing>
           <wp:inline>
             <wp:extent cx="5943600" cy="5808688"/>
             <wp:effectExtent b="0" l="0" r="0" t="0"/>
-            <wp:docPr descr="Figure 2: Bayesian time-scaled phylogeny." title="" id="1" name="Picture"/>
+            <wp:docPr descr="Figure 4: Bayesian time-scaled phylogeny." title="" id="1" name="Picture"/>
             <a:graphic>
               <a:graphicData uri="http://schemas.openxmlformats.org/drawingml/2006/picture">
                 <pic:pic>
@@ -5528,7 +4260,7 @@
                     </pic:cNvPicPr>
                   </pic:nvPicPr>
                   <pic:blipFill>
-                    <a:blip r:embed="rId34"/>
+                    <a:blip r:embed="rId40"/>
                     <a:stretch>
                       <a:fillRect/>
                     </a:stretch>
@@ -5554,14 +4286,14 @@
           </wp:inline>
         </w:drawing>
       </w:r>
-      <w:bookmarkEnd w:id="35"/>
+      <w:bookmarkEnd w:id="41"/>
     </w:p>
     <w:p>
       <w:pPr>
         <w:pStyle w:val="ImageCaption"/>
       </w:pPr>
       <w:r>
-        <w:t xml:space="preserve">Figure 2: Bayesian time-scaled phylogeny.</w:t>
+        <w:t xml:space="preserve">Figure 4: Bayesian time-scaled phylogeny.</w:t>
       </w:r>
     </w:p>
     <w:bookmarkEnd w:id="0"/>
@@ -5610,7 +4342,7 @@
           <w:rPr>
             <w:rStyle w:val="Hyperlink"/>
           </w:rPr>
-          <w:t xml:space="preserve">3</w:t>
+          <w:t xml:space="preserve">5</w:t>
         </w:r>
       </w:hyperlink>
       <w:r>
@@ -5734,13 +4466,13 @@
       <w:pPr>
         <w:pStyle w:val="CaptionedFigure"/>
       </w:pPr>
-      <w:bookmarkStart w:id="37" w:name="fig:map_phase_1"/>
+      <w:bookmarkStart w:id="43" w:name="fig:map_phase_1"/>
       <w:r>
         <w:drawing>
           <wp:inline>
             <wp:extent cx="5943600" cy="4761023"/>
             <wp:effectExtent b="0" l="0" r="0" t="0"/>
-            <wp:docPr descr="Figure 3: Phase 1: 1300 - 1450" title="" id="1" name="Picture"/>
+            <wp:docPr descr="Figure 5: Phase 1: 1300 - 1450" title="" id="1" name="Picture"/>
             <a:graphic>
               <a:graphicData uri="http://schemas.openxmlformats.org/drawingml/2006/picture">
                 <pic:pic>
@@ -5751,7 +4483,7 @@
                     </pic:cNvPicPr>
                   </pic:nvPicPr>
                   <pic:blipFill>
-                    <a:blip r:embed="rId36"/>
+                    <a:blip r:embed="rId42"/>
                     <a:stretch>
                       <a:fillRect/>
                     </a:stretch>
@@ -5777,14 +4509,14 @@
           </wp:inline>
         </w:drawing>
       </w:r>
-      <w:bookmarkEnd w:id="37"/>
+      <w:bookmarkEnd w:id="43"/>
     </w:p>
     <w:p>
       <w:pPr>
         <w:pStyle w:val="ImageCaption"/>
       </w:pPr>
       <w:r>
-        <w:t xml:space="preserve">Figure 3: Phase 1: 1300 - 1450</w:t>
+        <w:t xml:space="preserve">Figure 5: Phase 1: 1300 - 1450</w:t>
       </w:r>
     </w:p>
     <w:bookmarkEnd w:id="0"/>
@@ -5793,13 +4525,13 @@
       <w:pPr>
         <w:pStyle w:val="CaptionedFigure"/>
       </w:pPr>
-      <w:bookmarkStart w:id="39" w:name="fig:map_phase_2"/>
+      <w:bookmarkStart w:id="45" w:name="fig:map_phase_2"/>
       <w:r>
         <w:drawing>
           <wp:inline>
             <wp:extent cx="5943600" cy="4753354"/>
             <wp:effectExtent b="0" l="0" r="0" t="0"/>
-            <wp:docPr descr="Figure 4: Phase 2: 1450 - 1600" title="" id="1" name="Picture"/>
+            <wp:docPr descr="Figure 6: Phase 2: 1450 - 1600" title="" id="1" name="Picture"/>
             <a:graphic>
               <a:graphicData uri="http://schemas.openxmlformats.org/drawingml/2006/picture">
                 <pic:pic>
@@ -5810,7 +4542,7 @@
                     </pic:cNvPicPr>
                   </pic:nvPicPr>
                   <pic:blipFill>
-                    <a:blip r:embed="rId38"/>
+                    <a:blip r:embed="rId44"/>
                     <a:stretch>
                       <a:fillRect/>
                     </a:stretch>
@@ -5836,14 +4568,14 @@
           </wp:inline>
         </w:drawing>
       </w:r>
-      <w:bookmarkEnd w:id="39"/>
+      <w:bookmarkEnd w:id="45"/>
     </w:p>
     <w:p>
       <w:pPr>
         <w:pStyle w:val="ImageCaption"/>
       </w:pPr>
       <w:r>
-        <w:t xml:space="preserve">Figure 4: Phase 2: 1450 - 1600</w:t>
+        <w:t xml:space="preserve">Figure 6: Phase 2: 1450 - 1600</w:t>
       </w:r>
     </w:p>
     <w:bookmarkEnd w:id="0"/>
@@ -5852,13 +4584,13 @@
       <w:pPr>
         <w:pStyle w:val="CaptionedFigure"/>
       </w:pPr>
-      <w:bookmarkStart w:id="41" w:name="fig:map_phase_3"/>
+      <w:bookmarkStart w:id="47" w:name="fig:map_phase_3"/>
       <w:r>
         <w:drawing>
           <wp:inline>
             <wp:extent cx="5943600" cy="4796454"/>
             <wp:effectExtent b="0" l="0" r="0" t="0"/>
-            <wp:docPr descr="Figure 5: Phase 3: 1600 - 1800" title="" id="1" name="Picture"/>
+            <wp:docPr descr="Figure 7: Phase 3: 1600 - 1800" title="" id="1" name="Picture"/>
             <a:graphic>
               <a:graphicData uri="http://schemas.openxmlformats.org/drawingml/2006/picture">
                 <pic:pic>
@@ -5869,7 +4601,7 @@
                     </pic:cNvPicPr>
                   </pic:nvPicPr>
                   <pic:blipFill>
-                    <a:blip r:embed="rId40"/>
+                    <a:blip r:embed="rId46"/>
                     <a:stretch>
                       <a:fillRect/>
                     </a:stretch>
@@ -5895,14 +4627,14 @@
           </wp:inline>
         </w:drawing>
       </w:r>
-      <w:bookmarkEnd w:id="41"/>
+      <w:bookmarkEnd w:id="47"/>
     </w:p>
     <w:p>
       <w:pPr>
         <w:pStyle w:val="ImageCaption"/>
       </w:pPr>
       <w:r>
-        <w:t xml:space="preserve">Figure 5: Phase 3: 1600 - 1800</w:t>
+        <w:t xml:space="preserve">Figure 7: Phase 3: 1600 - 1800</w:t>
       </w:r>
     </w:p>
     <w:bookmarkEnd w:id="0"/>
@@ -5910,14 +4642,14 @@
       <w:pPr>
         <w:pStyle w:val="Heading2"/>
       </w:pPr>
-      <w:bookmarkStart w:id="42" w:name="references"/>
+      <w:bookmarkStart w:id="48" w:name="references"/>
       <w:r>
         <w:t xml:space="preserve">References</w:t>
       </w:r>
-      <w:bookmarkEnd w:id="42"/>
+      <w:bookmarkEnd w:id="48"/>
     </w:p>
-    <w:bookmarkStart w:id="46" w:name="refs"/>
-    <w:bookmarkStart w:id="45" w:name="ref-qz65Vam2"/>
+    <w:bookmarkStart w:id="51" w:name="refs"/>
+    <w:bookmarkStart w:id="50" w:name="ref-eD3kpkYB"/>
     <w:p>
       <w:pPr>
         <w:pStyle w:val="Bibliography"/>
@@ -5932,7 +4664,7 @@
         <w:rPr>
           <w:b/>
         </w:rPr>
-        <w:t xml:space="preserve">A millennium of population change in pre-modern Danish Ribe</w:t>
+        <w:t xml:space="preserve">Leprosy in Medieval Denmark — Osteological and epidemiological analyses</w:t>
       </w:r>
       <w:r>
         <w:t xml:space="preserve"> </w:t>
@@ -5941,7 +4673,7 @@
         <w:br/>
       </w:r>
       <w:r>
-        <w:t xml:space="preserve">Dorthe Dangvard Pedersen, Peter Tarp, Morten Søvsø, Hans Christian Petersen, George Robert Milner, Jesper Lier Boldsen</w:t>
+        <w:t xml:space="preserve">Jesper L. Boldsen</w:t>
       </w:r>
       <w:r>
         <w:br/>
@@ -5956,42 +4688,1321 @@
         <w:t xml:space="preserve"> </w:t>
       </w:r>
       <w:r>
-        <w:t xml:space="preserve">(2020-02-13)</w:t>
+        <w:t xml:space="preserve">(2009)</w:t>
       </w:r>
       <w:r>
         <w:t xml:space="preserve"> </w:t>
       </w:r>
-      <w:hyperlink r:id="rId43">
+      <w:hyperlink r:id="rId49">
         <w:r>
           <w:rPr>
             <w:rStyle w:val="Hyperlink"/>
           </w:rPr>
-          <w:t xml:space="preserve">http://www.schweizerbart.de/papers/anthranz/detail/77/91627/A_millennium_of_population_change_in_pre_modern_Da?af=crossref</w:t>
+          <w:t xml:space="preserve">http://www.jstor.org/stable/29543069</w:t>
         </w:r>
       </w:hyperlink>
+    </w:p>
+    <w:bookmarkEnd w:id="50"/>
+    <w:bookmarkEnd w:id="51"/>
+    <w:p>
+      <w:pPr>
+        <w:pStyle w:val="Heading2"/>
+      </w:pPr>
+      <w:bookmarkStart w:id="52" w:name="appendix"/>
+      <w:r>
+        <w:t xml:space="preserve">Appendix</w:t>
+      </w:r>
+      <w:bookmarkEnd w:id="52"/>
+    </w:p>
+    <w:p>
+      <w:pPr>
+        <w:pStyle w:val="Heading3"/>
+      </w:pPr>
+      <w:bookmarkStart w:id="53" w:name="misc-notes"/>
+      <w:r>
+        <w:t xml:space="preserve">Misc Notes</w:t>
+      </w:r>
+      <w:bookmarkEnd w:id="53"/>
+    </w:p>
+    <w:bookmarkStart w:id="0" w:name="tbl:false_positive_summary"/>
+    <w:p>
+      <w:pPr>
+        <w:pStyle w:val="TableCaption"/>
+      </w:pPr>
+      <w:r>
+        <w:t xml:space="preserve">Table 5: Plague false positive summary.</w:t>
+      </w:r>
       <w:r>
         <w:t xml:space="preserve"> </w:t>
       </w:r>
-      <w:r>
-        <w:br/>
-      </w:r>
-      <w:r>
-        <w:t xml:space="preserve">DOI:</w:t>
+    </w:p>
+    <w:tbl>
+      <w:tblPr>
+        <w:tblStyle w:val="Table"/>
+        <w:tblW w:type="pct" w:w="0.0"/>
+        <w:tblLook w:firstRow="1"/>
+        <w:tblCaption w:val="Table 5: Plague false positive summary. "/>
+      </w:tblPr>
+      <w:tblGrid/>
+      <w:tr>
+        <w:trPr>
+          <w:cnfStyle w:firstRow="1"/>
+        </w:trPr>
+        <w:tc>
+          <w:tcPr>
+            <w:tcBorders>
+              <w:bottom w:val="single"/>
+            </w:tcBorders>
+            <w:vAlign w:val="bottom"/>
+          </w:tcPr>
+          <w:p>
+            <w:pPr>
+              <w:pStyle w:val="Compact"/>
+              <w:jc w:val="center"/>
+            </w:pPr>
+            <w:r>
+              <w:t xml:space="preserve">Arch ID</w:t>
+            </w:r>
+          </w:p>
+        </w:tc>
+        <w:tc>
+          <w:tcPr>
+            <w:tcBorders>
+              <w:bottom w:val="single"/>
+            </w:tcBorders>
+            <w:vAlign w:val="bottom"/>
+          </w:tcPr>
+          <w:p>
+            <w:pPr>
+              <w:pStyle w:val="Compact"/>
+              <w:jc w:val="center"/>
+            </w:pPr>
+            <w:r>
+              <w:t xml:space="preserve">Project ID</w:t>
+            </w:r>
+          </w:p>
+        </w:tc>
+        <w:tc>
+          <w:tcPr>
+            <w:tcBorders>
+              <w:bottom w:val="single"/>
+            </w:tcBorders>
+            <w:vAlign w:val="bottom"/>
+          </w:tcPr>
+          <w:p>
+            <w:pPr>
+              <w:pStyle w:val="Compact"/>
+              <w:jc w:val="center"/>
+            </w:pPr>
+            <w:r>
+              <w:t xml:space="preserve">Site Code</w:t>
+            </w:r>
+          </w:p>
+        </w:tc>
+        <w:tc>
+          <w:tcPr>
+            <w:tcBorders>
+              <w:bottom w:val="single"/>
+            </w:tcBorders>
+            <w:vAlign w:val="bottom"/>
+          </w:tcPr>
+          <w:p>
+            <w:pPr>
+              <w:pStyle w:val="Compact"/>
+              <w:jc w:val="center"/>
+            </w:pPr>
+            <w:r>
+              <w:t xml:space="preserve">PCR</w:t>
+            </w:r>
+          </w:p>
+        </w:tc>
+        <w:tc>
+          <w:tcPr>
+            <w:tcBorders>
+              <w:bottom w:val="single"/>
+            </w:tcBorders>
+            <w:vAlign w:val="bottom"/>
+          </w:tcPr>
+          <w:p>
+            <w:pPr>
+              <w:pStyle w:val="Compact"/>
+              <w:jc w:val="center"/>
+            </w:pPr>
+            <w:r>
+              <w:t xml:space="preserve">Human (%)</w:t>
+            </w:r>
+          </w:p>
+        </w:tc>
+        <w:tc>
+          <w:tcPr>
+            <w:tcBorders>
+              <w:bottom w:val="single"/>
+            </w:tcBorders>
+            <w:vAlign w:val="bottom"/>
+          </w:tcPr>
+          <w:p>
+            <w:pPr>
+              <w:pStyle w:val="Compact"/>
+              <w:jc w:val="center"/>
+            </w:pPr>
+            <w:r>
+              <w:t xml:space="preserve">Plague (%)</w:t>
+            </w:r>
+          </w:p>
+        </w:tc>
+        <w:tc>
+          <w:tcPr>
+            <w:tcBorders>
+              <w:bottom w:val="single"/>
+            </w:tcBorders>
+            <w:vAlign w:val="bottom"/>
+          </w:tcPr>
+          <w:p>
+            <w:pPr>
+              <w:pStyle w:val="Compact"/>
+              <w:jc w:val="left"/>
+            </w:pPr>
+            <w:r>
+              <w:t xml:space="preserve">Chrom</w:t>
+            </w:r>
+          </w:p>
+        </w:tc>
+        <w:tc>
+          <w:tcPr>
+            <w:tcBorders>
+              <w:bottom w:val="single"/>
+            </w:tcBorders>
+            <w:vAlign w:val="bottom"/>
+          </w:tcPr>
+          <w:p>
+            <w:pPr>
+              <w:pStyle w:val="Compact"/>
+              <w:jc w:val="left"/>
+            </w:pPr>
+            <w:r>
+              <w:t xml:space="preserve">pCD1</w:t>
+            </w:r>
+          </w:p>
+        </w:tc>
+        <w:tc>
+          <w:tcPr>
+            <w:tcBorders>
+              <w:bottom w:val="single"/>
+            </w:tcBorders>
+            <w:vAlign w:val="bottom"/>
+          </w:tcPr>
+          <w:p>
+            <w:pPr>
+              <w:pStyle w:val="Compact"/>
+              <w:jc w:val="left"/>
+            </w:pPr>
+            <w:r>
+              <w:t xml:space="preserve">pMT1</w:t>
+            </w:r>
+          </w:p>
+        </w:tc>
+        <w:tc>
+          <w:tcPr>
+            <w:tcBorders>
+              <w:bottom w:val="single"/>
+            </w:tcBorders>
+            <w:vAlign w:val="bottom"/>
+          </w:tcPr>
+          <w:p>
+            <w:pPr>
+              <w:pStyle w:val="Compact"/>
+              <w:jc w:val="left"/>
+            </w:pPr>
+            <w:r>
+              <w:t xml:space="preserve">pPCP1</w:t>
+            </w:r>
+          </w:p>
+        </w:tc>
+      </w:tr>
+      <w:tr>
+        <w:tc>
+          <w:p>
+            <w:pPr>
+              <w:pStyle w:val="Compact"/>
+              <w:jc w:val="center"/>
+            </w:pPr>
+            <w:r>
+              <w:t xml:space="preserve">G70 x212</w:t>
+            </w:r>
+          </w:p>
+        </w:tc>
+        <w:tc>
+          <w:p>
+            <w:pPr>
+              <w:pStyle w:val="Compact"/>
+              <w:jc w:val="center"/>
+            </w:pPr>
+            <w:r>
+              <w:t xml:space="preserve">R44</w:t>
+            </w:r>
+          </w:p>
+        </w:tc>
+        <w:tc>
+          <w:p>
+            <w:pPr>
+              <w:pStyle w:val="Compact"/>
+              <w:jc w:val="center"/>
+            </w:pPr>
+            <w:r>
+              <w:t xml:space="preserve">ASR 1015</w:t>
+            </w:r>
+          </w:p>
+        </w:tc>
+        <w:tc>
+          <w:p>
+            <w:pPr>
+              <w:pStyle w:val="Compact"/>
+              <w:jc w:val="center"/>
+            </w:pPr>
+            <w:r>
+              <w:t xml:space="preserve">3/6</w:t>
+            </w:r>
+          </w:p>
+        </w:tc>
+        <w:tc>
+          <w:p>
+            <w:pPr>
+              <w:pStyle w:val="Compact"/>
+              <w:jc w:val="center"/>
+            </w:pPr>
+            <w:r>
+              <w:t xml:space="preserve">1.48</w:t>
+            </w:r>
+          </w:p>
+        </w:tc>
+        <w:tc>
+          <w:p>
+            <w:pPr>
+              <w:pStyle w:val="Compact"/>
+              <w:jc w:val="center"/>
+            </w:pPr>
+            <w:r>
+              <w:t xml:space="preserve">0.00</w:t>
+            </w:r>
+          </w:p>
+        </w:tc>
+        <w:tc>
+          <w:p>
+            <w:pPr>
+              <w:pStyle w:val="Compact"/>
+              <w:jc w:val="left"/>
+            </w:pPr>
+            <w:r>
+              <w:t xml:space="preserve">0.1</w:t>
+            </w:r>
+          </w:p>
+        </w:tc>
+        <w:tc>
+          <w:p>
+            <w:pPr>
+              <w:pStyle w:val="Compact"/>
+              <w:jc w:val="left"/>
+            </w:pPr>
+            <w:r>
+              <w:t xml:space="preserve">0.1</w:t>
+            </w:r>
+          </w:p>
+        </w:tc>
+        <w:tc>
+          <w:p>
+            <w:pPr>
+              <w:pStyle w:val="Compact"/>
+              <w:jc w:val="left"/>
+            </w:pPr>
+            <w:r>
+              <w:t xml:space="preserve">0.1</w:t>
+            </w:r>
+          </w:p>
+        </w:tc>
+        <w:tc>
+          <w:p>
+            <w:pPr>
+              <w:pStyle w:val="Compact"/>
+              <w:jc w:val="left"/>
+            </w:pPr>
+            <w:r>
+              <w:t xml:space="preserve">0.0</w:t>
+            </w:r>
+          </w:p>
+        </w:tc>
+      </w:tr>
+      <w:tr>
+        <w:tc>
+          <w:p>
+            <w:pPr>
+              <w:pStyle w:val="Compact"/>
+              <w:jc w:val="center"/>
+            </w:pPr>
+            <w:r>
+              <w:t xml:space="preserve">G860</w:t>
+            </w:r>
+          </w:p>
+        </w:tc>
+        <w:tc>
+          <w:p>
+            <w:pPr>
+              <w:pStyle w:val="Compact"/>
+              <w:jc w:val="center"/>
+            </w:pPr>
+            <w:r>
+              <w:t xml:space="preserve">R39</w:t>
+            </w:r>
+          </w:p>
+        </w:tc>
+        <w:tc>
+          <w:p>
+            <w:pPr>
+              <w:pStyle w:val="Compact"/>
+              <w:jc w:val="center"/>
+            </w:pPr>
+            <w:r>
+              <w:t xml:space="preserve">ASR 1015</w:t>
+            </w:r>
+          </w:p>
+        </w:tc>
+        <w:tc>
+          <w:p>
+            <w:pPr>
+              <w:pStyle w:val="Compact"/>
+              <w:jc w:val="center"/>
+            </w:pPr>
+            <w:r>
+              <w:t xml:space="preserve">5/6</w:t>
+            </w:r>
+          </w:p>
+        </w:tc>
+        <w:tc>
+          <w:p>
+            <w:pPr>
+              <w:pStyle w:val="Compact"/>
+              <w:jc w:val="center"/>
+            </w:pPr>
+            <w:r>
+              <w:t xml:space="preserve">0.09</w:t>
+            </w:r>
+          </w:p>
+        </w:tc>
+        <w:tc>
+          <w:p>
+            <w:pPr>
+              <w:pStyle w:val="Compact"/>
+              <w:jc w:val="center"/>
+            </w:pPr>
+            <w:r>
+              <w:t xml:space="preserve">?</w:t>
+            </w:r>
+          </w:p>
+        </w:tc>
+        <w:tc>
+          <w:p>
+            <w:pPr>
+              <w:pStyle w:val="Compact"/>
+              <w:jc w:val="left"/>
+            </w:pPr>
+            <w:r>
+              <w:t xml:space="preserve">?</w:t>
+            </w:r>
+          </w:p>
+        </w:tc>
+        <w:tc>
+          <w:p>
+            <w:pPr>
+              <w:pStyle w:val="Compact"/>
+              <w:jc w:val="left"/>
+            </w:pPr>
+            <w:r>
+              <w:t xml:space="preserve">?</w:t>
+            </w:r>
+          </w:p>
+        </w:tc>
+        <w:tc>
+          <w:p>
+            <w:pPr>
+              <w:pStyle w:val="Compact"/>
+              <w:jc w:val="left"/>
+            </w:pPr>
+            <w:r>
+              <w:t xml:space="preserve">?</w:t>
+            </w:r>
+          </w:p>
+        </w:tc>
+        <w:tc>
+          <w:p>
+            <w:pPr>
+              <w:pStyle w:val="Compact"/>
+              <w:jc w:val="left"/>
+            </w:pPr>
+            <w:r>
+              <w:t xml:space="preserve">?</w:t>
+            </w:r>
+          </w:p>
+        </w:tc>
+      </w:tr>
+      <w:tr>
+        <w:tc>
+          <w:p>
+            <w:pPr>
+              <w:pStyle w:val="Compact"/>
+              <w:jc w:val="center"/>
+            </w:pPr>
+            <w:r>
+              <w:t xml:space="preserve">G364</w:t>
+            </w:r>
+          </w:p>
+        </w:tc>
+        <w:tc>
+          <w:p>
+            <w:pPr>
+              <w:pStyle w:val="Compact"/>
+              <w:jc w:val="center"/>
+            </w:pPr>
+            <w:r>
+              <w:t xml:space="preserve">R43</w:t>
+            </w:r>
+          </w:p>
+        </w:tc>
+        <w:tc>
+          <w:p>
+            <w:pPr>
+              <w:pStyle w:val="Compact"/>
+              <w:jc w:val="center"/>
+            </w:pPr>
+            <w:r>
+              <w:t xml:space="preserve">ASR 1015</w:t>
+            </w:r>
+          </w:p>
+        </w:tc>
+        <w:tc>
+          <w:p>
+            <w:pPr>
+              <w:pStyle w:val="Compact"/>
+              <w:jc w:val="center"/>
+            </w:pPr>
+            <w:r>
+              <w:t xml:space="preserve">4/6</w:t>
+            </w:r>
+          </w:p>
+        </w:tc>
+        <w:tc>
+          <w:p>
+            <w:pPr>
+              <w:pStyle w:val="Compact"/>
+              <w:jc w:val="center"/>
+            </w:pPr>
+            <w:r>
+              <w:t xml:space="preserve">?</w:t>
+            </w:r>
+          </w:p>
+        </w:tc>
+        <w:tc>
+          <w:p>
+            <w:pPr>
+              <w:pStyle w:val="Compact"/>
+              <w:jc w:val="center"/>
+            </w:pPr>
+            <w:r>
+              <w:t xml:space="preserve">?</w:t>
+            </w:r>
+          </w:p>
+        </w:tc>
+        <w:tc>
+          <w:p>
+            <w:pPr>
+              <w:pStyle w:val="Compact"/>
+              <w:jc w:val="left"/>
+            </w:pPr>
+            <w:r>
+              <w:t xml:space="preserve">?</w:t>
+            </w:r>
+          </w:p>
+        </w:tc>
+        <w:tc>
+          <w:p>
+            <w:pPr>
+              <w:pStyle w:val="Compact"/>
+              <w:jc w:val="left"/>
+            </w:pPr>
+            <w:r>
+              <w:t xml:space="preserve">?</w:t>
+            </w:r>
+          </w:p>
+        </w:tc>
+        <w:tc>
+          <w:p>
+            <w:pPr>
+              <w:pStyle w:val="Compact"/>
+              <w:jc w:val="left"/>
+            </w:pPr>
+            <w:r>
+              <w:t xml:space="preserve">?</w:t>
+            </w:r>
+          </w:p>
+        </w:tc>
+        <w:tc>
+          <w:p>
+            <w:pPr>
+              <w:pStyle w:val="Compact"/>
+              <w:jc w:val="left"/>
+            </w:pPr>
+            <w:r>
+              <w:t xml:space="preserve">?</w:t>
+            </w:r>
+          </w:p>
+        </w:tc>
+      </w:tr>
+      <w:tr>
+        <w:tc>
+          <w:p>
+            <w:pPr>
+              <w:pStyle w:val="Compact"/>
+              <w:jc w:val="center"/>
+            </w:pPr>
+            <w:r>
+              <w:t xml:space="preserve">K1167 x1167</w:t>
+            </w:r>
+          </w:p>
+        </w:tc>
+        <w:tc>
+          <w:p>
+            <w:pPr>
+              <w:pStyle w:val="Compact"/>
+              <w:jc w:val="center"/>
+            </w:pPr>
+            <w:r>
+              <w:t xml:space="preserve">P235</w:t>
+            </w:r>
+          </w:p>
+        </w:tc>
+        <w:tc>
+          <w:p>
+            <w:pPr>
+              <w:pStyle w:val="Compact"/>
+              <w:jc w:val="center"/>
+            </w:pPr>
+            <w:r>
+              <w:t xml:space="preserve">ASR 13 II</w:t>
+            </w:r>
+          </w:p>
+        </w:tc>
+        <w:tc>
+          <w:p>
+            <w:pPr>
+              <w:pStyle w:val="Compact"/>
+              <w:jc w:val="center"/>
+            </w:pPr>
+            <w:r>
+              <w:t xml:space="preserve">3/6</w:t>
+            </w:r>
+          </w:p>
+        </w:tc>
+        <w:tc>
+          <w:p>
+            <w:pPr>
+              <w:pStyle w:val="Compact"/>
+              <w:jc w:val="center"/>
+            </w:pPr>
+            <w:r>
+              <w:t xml:space="preserve">?</w:t>
+            </w:r>
+          </w:p>
+        </w:tc>
+        <w:tc>
+          <w:p>
+            <w:pPr>
+              <w:pStyle w:val="Compact"/>
+              <w:jc w:val="center"/>
+            </w:pPr>
+            <w:r>
+              <w:t xml:space="preserve">?</w:t>
+            </w:r>
+          </w:p>
+        </w:tc>
+        <w:tc>
+          <w:p>
+            <w:pPr>
+              <w:pStyle w:val="Compact"/>
+              <w:jc w:val="left"/>
+            </w:pPr>
+            <w:r>
+              <w:t xml:space="preserve">?</w:t>
+            </w:r>
+          </w:p>
+        </w:tc>
+        <w:tc>
+          <w:p>
+            <w:pPr>
+              <w:pStyle w:val="Compact"/>
+              <w:jc w:val="left"/>
+            </w:pPr>
+            <w:r>
+              <w:t xml:space="preserve">?</w:t>
+            </w:r>
+          </w:p>
+        </w:tc>
+        <w:tc>
+          <w:p>
+            <w:pPr>
+              <w:pStyle w:val="Compact"/>
+              <w:jc w:val="left"/>
+            </w:pPr>
+            <w:r>
+              <w:t xml:space="preserve">?</w:t>
+            </w:r>
+          </w:p>
+        </w:tc>
+        <w:tc>
+          <w:p>
+            <w:pPr>
+              <w:pStyle w:val="Compact"/>
+              <w:jc w:val="left"/>
+            </w:pPr>
+            <w:r>
+              <w:t xml:space="preserve">?</w:t>
+            </w:r>
+          </w:p>
+        </w:tc>
+      </w:tr>
+      <w:tr>
+        <w:tc>
+          <w:p>
+            <w:pPr>
+              <w:pStyle w:val="Compact"/>
+              <w:jc w:val="center"/>
+            </w:pPr>
+            <w:r>
+              <w:t xml:space="preserve">A21 x23</w:t>
+            </w:r>
+          </w:p>
+        </w:tc>
+        <w:tc>
+          <w:p>
+            <w:pPr>
+              <w:pStyle w:val="Compact"/>
+              <w:jc w:val="center"/>
+            </w:pPr>
+            <w:r>
+              <w:t xml:space="preserve">D25</w:t>
+            </w:r>
+          </w:p>
+        </w:tc>
+        <w:tc>
+          <w:p>
+            <w:pPr>
+              <w:pStyle w:val="Compact"/>
+              <w:jc w:val="center"/>
+            </w:pPr>
+            <w:r>
+              <w:t xml:space="preserve">ØHM 1247</w:t>
+            </w:r>
+          </w:p>
+        </w:tc>
+        <w:tc>
+          <w:p>
+            <w:pPr>
+              <w:pStyle w:val="Compact"/>
+              <w:jc w:val="center"/>
+            </w:pPr>
+            <w:r>
+              <w:t xml:space="preserve">4/6</w:t>
+            </w:r>
+          </w:p>
+        </w:tc>
+        <w:tc>
+          <w:p>
+            <w:pPr>
+              <w:pStyle w:val="Compact"/>
+              <w:jc w:val="center"/>
+            </w:pPr>
+            <w:r>
+              <w:t xml:space="preserve">0.01</w:t>
+            </w:r>
+          </w:p>
+        </w:tc>
+        <w:tc>
+          <w:p>
+            <w:pPr>
+              <w:pStyle w:val="Compact"/>
+              <w:jc w:val="center"/>
+            </w:pPr>
+            <w:r>
+              <w:t xml:space="preserve">0.00</w:t>
+            </w:r>
+          </w:p>
+        </w:tc>
+        <w:tc>
+          <w:p>
+            <w:pPr>
+              <w:pStyle w:val="Compact"/>
+              <w:jc w:val="left"/>
+            </w:pPr>
+            <w:r>
+              <w:t xml:space="preserve">0.05</w:t>
+            </w:r>
+          </w:p>
+        </w:tc>
+        <w:tc>
+          <w:p>
+            <w:pPr>
+              <w:pStyle w:val="Compact"/>
+              <w:jc w:val="left"/>
+            </w:pPr>
+            <w:r>
+              <w:t xml:space="preserve">0.1</w:t>
+            </w:r>
+          </w:p>
+        </w:tc>
+        <w:tc>
+          <w:p>
+            <w:pPr>
+              <w:pStyle w:val="Compact"/>
+              <w:jc w:val="left"/>
+            </w:pPr>
+            <w:r>
+              <w:t xml:space="preserve">0.0</w:t>
+            </w:r>
+          </w:p>
+        </w:tc>
+        <w:tc>
+          <w:p>
+            <w:pPr>
+              <w:pStyle w:val="Compact"/>
+              <w:jc w:val="left"/>
+            </w:pPr>
+            <w:r>
+              <w:t xml:space="preserve">0.0</w:t>
+            </w:r>
+          </w:p>
+        </w:tc>
+      </w:tr>
+      <w:tr>
+        <w:tc>
+          <w:p>
+            <w:pPr>
+              <w:pStyle w:val="Compact"/>
+              <w:jc w:val="center"/>
+            </w:pPr>
+            <w:r>
+              <w:t xml:space="preserve">G260 K539 x876</w:t>
+            </w:r>
+          </w:p>
+        </w:tc>
+        <w:tc>
+          <w:p>
+            <w:pPr>
+              <w:pStyle w:val="Compact"/>
+              <w:jc w:val="center"/>
+            </w:pPr>
+            <w:r>
+              <w:t xml:space="preserve">R27</w:t>
+            </w:r>
+          </w:p>
+        </w:tc>
+        <w:tc>
+          <w:p>
+            <w:pPr>
+              <w:pStyle w:val="Compact"/>
+              <w:jc w:val="center"/>
+            </w:pPr>
+            <w:r>
+              <w:t xml:space="preserve">VSM 09264</w:t>
+            </w:r>
+          </w:p>
+        </w:tc>
+        <w:tc>
+          <w:p>
+            <w:pPr>
+              <w:pStyle w:val="Compact"/>
+              <w:jc w:val="center"/>
+            </w:pPr>
+            <w:r>
+              <w:t xml:space="preserve">3/6</w:t>
+            </w:r>
+          </w:p>
+        </w:tc>
+        <w:tc>
+          <w:p>
+            <w:pPr>
+              <w:pStyle w:val="Compact"/>
+              <w:jc w:val="center"/>
+            </w:pPr>
+            <w:r>
+              <w:t xml:space="preserve">?</w:t>
+            </w:r>
+          </w:p>
+        </w:tc>
+        <w:tc>
+          <w:p>
+            <w:pPr>
+              <w:pStyle w:val="Compact"/>
+              <w:jc w:val="center"/>
+            </w:pPr>
+            <w:r>
+              <w:t xml:space="preserve">?</w:t>
+            </w:r>
+          </w:p>
+        </w:tc>
+        <w:tc>
+          <w:p>
+            <w:pPr>
+              <w:pStyle w:val="Compact"/>
+              <w:jc w:val="left"/>
+            </w:pPr>
+            <w:r>
+              <w:t xml:space="preserve">?</w:t>
+            </w:r>
+          </w:p>
+        </w:tc>
+        <w:tc>
+          <w:p>
+            <w:pPr>
+              <w:pStyle w:val="Compact"/>
+              <w:jc w:val="left"/>
+            </w:pPr>
+            <w:r>
+              <w:t xml:space="preserve">?</w:t>
+            </w:r>
+          </w:p>
+        </w:tc>
+        <w:tc>
+          <w:p>
+            <w:pPr>
+              <w:pStyle w:val="Compact"/>
+              <w:jc w:val="left"/>
+            </w:pPr>
+            <w:r>
+              <w:t xml:space="preserve">?</w:t>
+            </w:r>
+          </w:p>
+        </w:tc>
+        <w:tc>
+          <w:p>
+            <w:pPr>
+              <w:pStyle w:val="Compact"/>
+              <w:jc w:val="left"/>
+            </w:pPr>
+            <w:r>
+              <w:t xml:space="preserve">?</w:t>
+            </w:r>
+          </w:p>
+        </w:tc>
+      </w:tr>
+    </w:tbl>
+    <w:bookmarkEnd w:id="0"/>
+    <w:p>
+      <w:pPr>
+        <w:pStyle w:val="BodyText"/>
+      </w:pPr>
+      <w:r>
+        <w:t xml:space="preserve">To estimate dates for the plague-positive individuals, a Bayesian Evaluation of Temporal Signal (BETS) was first performed. Briefly, each candidate model was tested using the correct collection dates of all samples and then compared to the same model with all collection dates assumed to be contemporaneous. Bayes factors (BF) were calculated by comparing the marginal likelihoods of each model, as estimated with a generalized stepping stone (GSS) computation across 100 chains each sampled over 1,000,000 generations.</w:t>
+      </w:r>
+    </w:p>
+    <w:p>
+      <w:pPr>
+        <w:pStyle w:val="BodyText"/>
+      </w:pPr>
+      <w:r>
+        <w:t xml:space="preserve">The BETS analysis revealed decisive support for temporal signal (dates vs. no dates) using both the strict clock (SC) and uncorrelated lognormal relaxed clock (UCLN) (Table</w:t>
       </w:r>
       <w:r>
         <w:t xml:space="preserve"> </w:t>
       </w:r>
-      <w:hyperlink r:id="rId44">
+      <w:hyperlink w:anchor="tbl:bets_summary">
         <w:r>
           <w:rPr>
             <w:rStyle w:val="Hyperlink"/>
           </w:rPr>
-          <w:t xml:space="preserve">10.1127/anthranz/2019/0952</w:t>
+          <w:t xml:space="preserve">6</w:t>
         </w:r>
       </w:hyperlink>
+      <w:r>
+        <w:t xml:space="preserve">). A comparison of the strict vs. relaxed clocks using collection date produced decisive support for the relaxed clock.</w:t>
+      </w:r>
     </w:p>
-    <w:bookmarkEnd w:id="45"/>
-    <w:bookmarkEnd w:id="46"/>
+    <w:bookmarkStart w:id="0" w:name="tbl:bets_summary"/>
+    <w:p>
+      <w:pPr>
+        <w:pStyle w:val="TableCaption"/>
+      </w:pPr>
+      <w:r>
+        <w:t xml:space="preserve">Table 6: Bayesian Evaluation of Temporal Signal (BETS) summary.</w:t>
+      </w:r>
+      <w:r>
+        <w:t xml:space="preserve"> </w:t>
+      </w:r>
+    </w:p>
+    <w:tbl>
+      <w:tblPr>
+        <w:tblStyle w:val="Table"/>
+        <w:tblW w:type="pct" w:w="0.0"/>
+        <w:tblLook w:firstRow="1"/>
+        <w:tblCaption w:val="Table 6: Bayesian Evaluation of Temporal Signal (BETS) summary. "/>
+      </w:tblPr>
+      <w:tblGrid/>
+      <w:tr>
+        <w:trPr>
+          <w:cnfStyle w:firstRow="1"/>
+        </w:trPr>
+        <w:tc>
+          <w:tcPr>
+            <w:tcBorders>
+              <w:bottom w:val="single"/>
+            </w:tcBorders>
+            <w:vAlign w:val="bottom"/>
+          </w:tcPr>
+          <w:p>
+            <w:pPr>
+              <w:pStyle w:val="Compact"/>
+              <w:jc w:val="center"/>
+            </w:pPr>
+            <w:r>
+              <w:t xml:space="preserve">Model</w:t>
+            </w:r>
+          </w:p>
+        </w:tc>
+        <w:tc>
+          <w:tcPr>
+            <w:tcBorders>
+              <w:bottom w:val="single"/>
+            </w:tcBorders>
+            <w:vAlign w:val="bottom"/>
+          </w:tcPr>
+          <w:p>
+            <w:pPr>
+              <w:pStyle w:val="Compact"/>
+              <w:jc w:val="center"/>
+            </w:pPr>
+            <w:r>
+              <w:t xml:space="preserve">Abbrev.</w:t>
+            </w:r>
+          </w:p>
+        </w:tc>
+        <w:tc>
+          <w:tcPr>
+            <w:tcBorders>
+              <w:bottom w:val="single"/>
+            </w:tcBorders>
+            <w:vAlign w:val="bottom"/>
+          </w:tcPr>
+          <w:p>
+            <w:pPr>
+              <w:pStyle w:val="Compact"/>
+              <w:jc w:val="center"/>
+            </w:pPr>
+            <w:r>
+              <w:t xml:space="preserve">Dates</w:t>
+            </w:r>
+          </w:p>
+        </w:tc>
+        <w:tc>
+          <w:tcPr>
+            <w:tcBorders>
+              <w:bottom w:val="single"/>
+            </w:tcBorders>
+            <w:vAlign w:val="bottom"/>
+          </w:tcPr>
+          <w:p>
+            <w:pPr>
+              <w:pStyle w:val="Compact"/>
+              <w:jc w:val="center"/>
+            </w:pPr>
+            <w:r>
+              <w:t xml:space="preserve">Likelihood</w:t>
+            </w:r>
+          </w:p>
+        </w:tc>
+        <w:tc>
+          <w:tcPr>
+            <w:tcBorders>
+              <w:bottom w:val="single"/>
+            </w:tcBorders>
+            <w:vAlign w:val="bottom"/>
+          </w:tcPr>
+          <w:p>
+            <w:pPr>
+              <w:pStyle w:val="Compact"/>
+              <w:jc w:val="center"/>
+            </w:pPr>
+            <w:r>
+              <w:t xml:space="preserve">Bayes Factor (Dates)</w:t>
+            </w:r>
+          </w:p>
+        </w:tc>
+        <w:tc>
+          <w:tcPr>
+            <w:tcBorders>
+              <w:bottom w:val="single"/>
+            </w:tcBorders>
+            <w:vAlign w:val="bottom"/>
+          </w:tcPr>
+          <w:p>
+            <w:pPr>
+              <w:pStyle w:val="Compact"/>
+              <w:jc w:val="center"/>
+            </w:pPr>
+            <w:r>
+              <w:t xml:space="preserve">Bayes Factor (Model)</w:t>
+            </w:r>
+          </w:p>
+        </w:tc>
+      </w:tr>
+      <w:tr>
+        <w:tc>
+          <w:p>
+            <w:pPr>
+              <w:pStyle w:val="Compact"/>
+              <w:jc w:val="center"/>
+            </w:pPr>
+            <w:r>
+              <w:t xml:space="preserve">Strict Clock</w:t>
+            </w:r>
+          </w:p>
+        </w:tc>
+        <w:tc>
+          <w:p>
+            <w:pPr>
+              <w:pStyle w:val="Compact"/>
+              <w:jc w:val="center"/>
+            </w:pPr>
+            <w:r>
+              <w:t xml:space="preserve">SC</w:t>
+            </w:r>
+          </w:p>
+        </w:tc>
+        <w:tc>
+          <w:p>
+            <w:pPr>
+              <w:pStyle w:val="Compact"/>
+              <w:jc w:val="center"/>
+            </w:pPr>
+            <w:r>
+              <w:t xml:space="preserve">Yes</w:t>
+            </w:r>
+          </w:p>
+        </w:tc>
+        <w:tc>
+          <w:p>
+            <w:pPr>
+              <w:pStyle w:val="Compact"/>
+              <w:jc w:val="center"/>
+            </w:pPr>
+            <w:r>
+              <w:t xml:space="preserve">-5948088</w:t>
+            </w:r>
+          </w:p>
+        </w:tc>
+        <w:tc>
+          <w:p>
+            <w:pPr>
+              <w:pStyle w:val="Compact"/>
+              <w:jc w:val="center"/>
+            </w:pPr>
+            <w:r>
+              <w:t xml:space="preserve">749</w:t>
+            </w:r>
+          </w:p>
+        </w:tc>
+        <w:tc>
+          <w:p>
+            <w:pPr>
+              <w:pStyle w:val="Compact"/>
+              <w:jc w:val="center"/>
+            </w:pPr>
+            <w:r>
+              <w:t xml:space="preserve">–</w:t>
+            </w:r>
+          </w:p>
+        </w:tc>
+      </w:tr>
+      <w:tr>
+        <w:tc>
+          <w:p/>
+        </w:tc>
+        <w:tc>
+          <w:p/>
+        </w:tc>
+        <w:tc>
+          <w:p>
+            <w:pPr>
+              <w:pStyle w:val="Compact"/>
+              <w:jc w:val="center"/>
+            </w:pPr>
+            <w:r>
+              <w:t xml:space="preserve">No</w:t>
+            </w:r>
+          </w:p>
+        </w:tc>
+        <w:tc>
+          <w:p>
+            <w:pPr>
+              <w:pStyle w:val="Compact"/>
+              <w:jc w:val="center"/>
+            </w:pPr>
+            <w:r>
+              <w:t xml:space="preserve">-5948837</w:t>
+            </w:r>
+          </w:p>
+        </w:tc>
+        <w:tc>
+          <w:p>
+            <w:pPr>
+              <w:pStyle w:val="Compact"/>
+              <w:jc w:val="center"/>
+            </w:pPr>
+            <w:r>
+              <w:t xml:space="preserve">–</w:t>
+            </w:r>
+          </w:p>
+        </w:tc>
+        <w:tc>
+          <w:p>
+            <w:pPr>
+              <w:pStyle w:val="Compact"/>
+              <w:jc w:val="center"/>
+            </w:pPr>
+            <w:r>
+              <w:t xml:space="preserve">–</w:t>
+            </w:r>
+          </w:p>
+        </w:tc>
+      </w:tr>
+      <w:tr>
+        <w:tc>
+          <w:p>
+            <w:pPr>
+              <w:pStyle w:val="Compact"/>
+              <w:jc w:val="center"/>
+            </w:pPr>
+            <w:r>
+              <w:t xml:space="preserve">Relaxed Clock</w:t>
+            </w:r>
+          </w:p>
+        </w:tc>
+        <w:tc>
+          <w:p>
+            <w:pPr>
+              <w:pStyle w:val="Compact"/>
+              <w:jc w:val="center"/>
+            </w:pPr>
+            <w:r>
+              <w:t xml:space="preserve">UCLN</w:t>
+            </w:r>
+          </w:p>
+        </w:tc>
+        <w:tc>
+          <w:p>
+            <w:pPr>
+              <w:pStyle w:val="Compact"/>
+              <w:jc w:val="center"/>
+            </w:pPr>
+            <w:r>
+              <w:t xml:space="preserve">Yes</w:t>
+            </w:r>
+          </w:p>
+        </w:tc>
+        <w:tc>
+          <w:p>
+            <w:pPr>
+              <w:pStyle w:val="Compact"/>
+              <w:jc w:val="center"/>
+            </w:pPr>
+            <w:r>
+              <w:rPr>
+                <w:b/>
+              </w:rPr>
+              <w:t xml:space="preserve">-5947948</w:t>
+            </w:r>
+          </w:p>
+        </w:tc>
+        <w:tc>
+          <w:p>
+            <w:pPr>
+              <w:pStyle w:val="Compact"/>
+              <w:jc w:val="center"/>
+            </w:pPr>
+            <w:r>
+              <w:t xml:space="preserve">715</w:t>
+            </w:r>
+          </w:p>
+        </w:tc>
+        <w:tc>
+          <w:p>
+            <w:pPr>
+              <w:pStyle w:val="Compact"/>
+              <w:jc w:val="center"/>
+            </w:pPr>
+            <w:r>
+              <w:t xml:space="preserve">140</w:t>
+            </w:r>
+          </w:p>
+        </w:tc>
+      </w:tr>
+      <w:tr>
+        <w:tc>
+          <w:p/>
+        </w:tc>
+        <w:tc>
+          <w:p/>
+        </w:tc>
+        <w:tc>
+          <w:p>
+            <w:pPr>
+              <w:pStyle w:val="Compact"/>
+              <w:jc w:val="center"/>
+            </w:pPr>
+            <w:r>
+              <w:t xml:space="preserve">No</w:t>
+            </w:r>
+          </w:p>
+        </w:tc>
+        <w:tc>
+          <w:p>
+            <w:pPr>
+              <w:pStyle w:val="Compact"/>
+              <w:jc w:val="center"/>
+            </w:pPr>
+            <w:r>
+              <w:t xml:space="preserve">-5948663</w:t>
+            </w:r>
+          </w:p>
+        </w:tc>
+        <w:tc>
+          <w:p>
+            <w:pPr>
+              <w:pStyle w:val="Compact"/>
+              <w:jc w:val="center"/>
+            </w:pPr>
+            <w:r>
+              <w:t xml:space="preserve">–</w:t>
+            </w:r>
+          </w:p>
+        </w:tc>
+        <w:tc>
+          <w:p>
+            <w:pPr>
+              <w:pStyle w:val="Compact"/>
+              <w:jc w:val="center"/>
+            </w:pPr>
+            <w:r>
+              <w:t xml:space="preserve">–</w:t>
+            </w:r>
+          </w:p>
+        </w:tc>
+      </w:tr>
+    </w:tbl>
+    <w:bookmarkEnd w:id="0"/>
+    <w:p>
+      <w:pPr>
+        <w:pStyle w:val="BodyText"/>
+      </w:pPr>
+      <w:r>
+        <w:t xml:space="preserve">A time-scaled phylogeny with tip-dating was estimated using a relaxed clock and diffuse normal priors centered around the mean collection date.</w:t>
+      </w:r>
+    </w:p>
     <w:sectPr>
       <w:pgSz w:w="12240" w:h="15840"/>
       <w:pgMar w:top="1440" w:right="1440" w:bottom="1440" w:left="1440" w:header="720" w:footer="720" w:gutter="0"/>
@@ -6512,6 +6523,118 @@
     <w:lvl w:ilvl="8">
       <w:numFmt w:val="bullet"/>
       <w:lvlText w:val="•"/>
+      <w:lvlJc w:val="left"/>
+      <w:pPr>
+        <w:tabs>
+          <w:tab w:val="num" w:pos="5760"/>
+        </w:tabs>
+        <w:ind w:left="6240" w:hanging="480"/>
+      </w:pPr>
+    </w:lvl>
+  </w:abstractNum>
+  <w:abstractNum w:abstractNumId="99411">
+    <w:nsid w:val="71315dca"/>
+    <w:multiLevelType w:val="multilevel"/>
+    <w:lvl w:ilvl="0">
+      <w:start w:val="1"/>
+      <w:numFmt w:val="decimal"/>
+      <w:lvlText w:val="%1."/>
+      <w:lvlJc w:val="left"/>
+      <w:pPr>
+        <w:tabs>
+          <w:tab w:val="num" w:pos="0"/>
+        </w:tabs>
+        <w:ind w:left="480" w:hanging="480"/>
+      </w:pPr>
+    </w:lvl>
+    <w:lvl w:ilvl="1">
+      <w:start w:val="1"/>
+      <w:numFmt w:val="decimal"/>
+      <w:lvlText w:val="%2."/>
+      <w:lvlJc w:val="left"/>
+      <w:pPr>
+        <w:tabs>
+          <w:tab w:val="num" w:pos="720"/>
+        </w:tabs>
+        <w:ind w:left="1200" w:hanging="480"/>
+      </w:pPr>
+    </w:lvl>
+    <w:lvl w:ilvl="2">
+      <w:start w:val="1"/>
+      <w:numFmt w:val="decimal"/>
+      <w:lvlText w:val="%3."/>
+      <w:lvlJc w:val="left"/>
+      <w:pPr>
+        <w:tabs>
+          <w:tab w:val="num" w:pos="1440"/>
+        </w:tabs>
+        <w:ind w:left="1920" w:hanging="480"/>
+      </w:pPr>
+    </w:lvl>
+    <w:lvl w:ilvl="3">
+      <w:start w:val="1"/>
+      <w:numFmt w:val="decimal"/>
+      <w:lvlText w:val="%4."/>
+      <w:lvlJc w:val="left"/>
+      <w:pPr>
+        <w:tabs>
+          <w:tab w:val="num" w:pos="2160"/>
+        </w:tabs>
+        <w:ind w:left="2640" w:hanging="480"/>
+      </w:pPr>
+    </w:lvl>
+    <w:lvl w:ilvl="4">
+      <w:start w:val="1"/>
+      <w:numFmt w:val="decimal"/>
+      <w:lvlText w:val="%5."/>
+      <w:lvlJc w:val="left"/>
+      <w:pPr>
+        <w:tabs>
+          <w:tab w:val="num" w:pos="2880"/>
+        </w:tabs>
+        <w:ind w:left="3360" w:hanging="480"/>
+      </w:pPr>
+    </w:lvl>
+    <w:lvl w:ilvl="5">
+      <w:start w:val="1"/>
+      <w:numFmt w:val="decimal"/>
+      <w:lvlText w:val="%6."/>
+      <w:lvlJc w:val="left"/>
+      <w:pPr>
+        <w:tabs>
+          <w:tab w:val="num" w:pos="3600"/>
+        </w:tabs>
+        <w:ind w:left="4080" w:hanging="480"/>
+      </w:pPr>
+    </w:lvl>
+    <w:lvl w:ilvl="6">
+      <w:start w:val="1"/>
+      <w:numFmt w:val="decimal"/>
+      <w:lvlText w:val="%7."/>
+      <w:lvlJc w:val="left"/>
+      <w:pPr>
+        <w:tabs>
+          <w:tab w:val="num" w:pos="4320"/>
+        </w:tabs>
+        <w:ind w:left="4800" w:hanging="480"/>
+      </w:pPr>
+    </w:lvl>
+    <w:lvl w:ilvl="7">
+      <w:start w:val="1"/>
+      <w:numFmt w:val="decimal"/>
+      <w:lvlText w:val="%8."/>
+      <w:lvlJc w:val="left"/>
+      <w:pPr>
+        <w:tabs>
+          <w:tab w:val="num" w:pos="5040"/>
+        </w:tabs>
+        <w:ind w:left="5520" w:hanging="480"/>
+      </w:pPr>
+    </w:lvl>
+    <w:lvl w:ilvl="8">
+      <w:start w:val="1"/>
+      <w:numFmt w:val="decimal"/>
+      <w:lvlText w:val="%9."/>
       <w:lvlJc w:val="left"/>
       <w:pPr>
         <w:tabs>
@@ -6559,6 +6682,36 @@
   </w:num>
   <w:num w:numId="1001">
     <w:abstractNumId w:val="991"/>
+  </w:num>
+  <w:num w:numId="1002">
+    <w:abstractNumId w:val="99411"/>
+    <w:lvlOverride w:ilvl="0">
+      <w:startOverride w:val="1"/>
+    </w:lvlOverride>
+    <w:lvlOverride w:ilvl="1">
+      <w:startOverride w:val="1"/>
+    </w:lvlOverride>
+    <w:lvlOverride w:ilvl="2">
+      <w:startOverride w:val="1"/>
+    </w:lvlOverride>
+    <w:lvlOverride w:ilvl="3">
+      <w:startOverride w:val="1"/>
+    </w:lvlOverride>
+    <w:lvlOverride w:ilvl="4">
+      <w:startOverride w:val="1"/>
+    </w:lvlOverride>
+    <w:lvlOverride w:ilvl="5">
+      <w:startOverride w:val="1"/>
+    </w:lvlOverride>
+    <w:lvlOverride w:ilvl="6">
+      <w:startOverride w:val="1"/>
+    </w:lvlOverride>
+    <w:lvlOverride w:ilvl="7">
+      <w:startOverride w:val="1"/>
+    </w:lvlOverride>
+    <w:lvlOverride w:ilvl="8">
+      <w:startOverride w:val="1"/>
+    </w:lvlOverride>
   </w:num>
 </w:numbering>
 </file>

--- a/academic/Plague Denmark Paper.docx
+++ b/academic/Plague Denmark Paper.docx
@@ -69,7 +69,7 @@
           <w:rPr>
             <w:rStyle w:val="Hyperlink"/>
           </w:rPr>
-          <w:t xml:space="preserve">ktmeaton/obsidian-public@7d613687</w:t>
+          <w:t xml:space="preserve">ktmeaton/obsidian-public@a8dc0203</w:t>
         </w:r>
       </w:hyperlink>
       <w:r>

--- a/academic/Plague Denmark Paper.docx
+++ b/academic/Plague Denmark Paper.docx
@@ -76,7 +76,7 @@
         <w:t xml:space="preserve"> </w:t>
       </w:r>
       <w:r>
-        <w:t xml:space="preserve">on July 5, 2021.</w:t>
+        <w:t xml:space="preserve">on July 6, 2021.</w:t>
       </w:r>
       <w:r>
         <w:t xml:space="preserve"> </w:t>
@@ -273,7 +273,7 @@
         <w:rPr>
           <w:b/>
         </w:rPr>
-        <w:t xml:space="preserve">Hendrik Poinar</w:t>
+        <w:t xml:space="preserve">Julia Gamble</w:t>
       </w:r>
       <w:r>
         <w:t xml:space="preserve"> </w:t>
@@ -328,6 +328,278 @@
           <w:rPr>
             <w:rStyle w:val="Hyperlink"/>
           </w:rPr>
+          <w:t xml:space="preserve">0000-0001-7486-757X</w:t>
+        </w:r>
+      </w:hyperlink>
+      <w:r>
+        <w:t xml:space="preserve"> </w:t>
+      </w:r>
+      <w:r>
+        <w:t xml:space="preserve"> </w:t>
+      </w:r>
+      <w:r>
+        <w:t xml:space="preserve">University of Manitoba</w:t>
+      </w:r>
+      <w:r>
+        <w:t xml:space="preserve"> </w:t>
+      </w:r>
+    </w:p>
+    <w:p>
+      <w:pPr>
+        <w:numPr>
+          <w:ilvl w:val="0"/>
+          <w:numId w:val="1001"/>
+        </w:numPr>
+      </w:pPr>
+      <w:r>
+        <w:rPr>
+          <w:b/>
+        </w:rPr>
+        <w:t xml:space="preserve">Jesper Boldsen</w:t>
+      </w:r>
+      <w:r>
+        <w:t xml:space="preserve"> </w:t>
+      </w:r>
+      <w:r>
+        <w:drawing>
+          <wp:inline>
+            <wp:extent cx="3810000" cy="2540000"/>
+            <wp:effectExtent b="0" l="0" r="0" t="0"/>
+            <wp:docPr descr="ORCID icon" title="" id="1" name="Picture"/>
+            <a:graphic>
+              <a:graphicData uri="http://schemas.openxmlformats.org/drawingml/2006/picture">
+                <pic:pic>
+                  <pic:nvPicPr>
+                    <pic:cNvPr descr="images/orcid.svg" id="0" name="Picture"/>
+                    <pic:cNvPicPr>
+                      <a:picLocks noChangeArrowheads="1" noChangeAspect="1"/>
+                    </pic:cNvPicPr>
+                  </pic:nvPicPr>
+                  <pic:blipFill>
+                    <a:blip r:embed="rId23"/>
+                    <a:stretch>
+                      <a:fillRect/>
+                    </a:stretch>
+                  </pic:blipFill>
+                  <pic:spPr bwMode="auto">
+                    <a:xfrm>
+                      <a:off x="0" y="0"/>
+                      <a:ext cx="3810000" cy="2540000"/>
+                    </a:xfrm>
+                    <a:prstGeom prst="rect">
+                      <a:avLst/>
+                    </a:prstGeom>
+                    <a:noFill/>
+                    <a:ln w="9525">
+                      <a:noFill/>
+                      <a:headEnd/>
+                      <a:tailEnd/>
+                    </a:ln>
+                  </pic:spPr>
+                </pic:pic>
+              </a:graphicData>
+            </a:graphic>
+          </wp:inline>
+        </w:drawing>
+      </w:r>
+      <w:r>
+        <w:t xml:space="preserve"> </w:t>
+      </w:r>
+      <w:hyperlink r:id="rId28">
+        <w:r>
+          <w:rPr>
+            <w:rStyle w:val="Hyperlink"/>
+          </w:rPr>
+          <w:t xml:space="preserve">0000-0002-2850-0934</w:t>
+        </w:r>
+      </w:hyperlink>
+      <w:r>
+        <w:t xml:space="preserve"> </w:t>
+      </w:r>
+      <w:r>
+        <w:t xml:space="preserve"> </w:t>
+      </w:r>
+      <w:r>
+        <w:t xml:space="preserve">University of Southern Denmark; ADBOU</w:t>
+      </w:r>
+      <w:r>
+        <w:t xml:space="preserve"> </w:t>
+      </w:r>
+    </w:p>
+    <w:p>
+      <w:pPr>
+        <w:numPr>
+          <w:ilvl w:val="0"/>
+          <w:numId w:val="1001"/>
+        </w:numPr>
+      </w:pPr>
+      <w:r>
+        <w:rPr>
+          <w:b/>
+        </w:rPr>
+        <w:t xml:space="preserve">Ann Carmichael</w:t>
+      </w:r>
+      <w:r>
+        <w:t xml:space="preserve"> </w:t>
+      </w:r>
+      <w:r>
+        <w:t xml:space="preserve"> </w:t>
+      </w:r>
+      <w:r>
+        <w:t xml:space="preserve">Indian University Bloomington</w:t>
+      </w:r>
+      <w:r>
+        <w:t xml:space="preserve"> </w:t>
+      </w:r>
+    </w:p>
+    <w:p>
+      <w:pPr>
+        <w:numPr>
+          <w:ilvl w:val="0"/>
+          <w:numId w:val="1001"/>
+        </w:numPr>
+      </w:pPr>
+      <w:r>
+        <w:rPr>
+          <w:b/>
+        </w:rPr>
+        <w:t xml:space="preserve">Nükhet Varlık</w:t>
+      </w:r>
+      <w:r>
+        <w:t xml:space="preserve"> </w:t>
+      </w:r>
+      <w:r>
+        <w:drawing>
+          <wp:inline>
+            <wp:extent cx="3810000" cy="2540000"/>
+            <wp:effectExtent b="0" l="0" r="0" t="0"/>
+            <wp:docPr descr="ORCID icon" title="" id="1" name="Picture"/>
+            <a:graphic>
+              <a:graphicData uri="http://schemas.openxmlformats.org/drawingml/2006/picture">
+                <pic:pic>
+                  <pic:nvPicPr>
+                    <pic:cNvPr descr="images/orcid.svg" id="0" name="Picture"/>
+                    <pic:cNvPicPr>
+                      <a:picLocks noChangeArrowheads="1" noChangeAspect="1"/>
+                    </pic:cNvPicPr>
+                  </pic:nvPicPr>
+                  <pic:blipFill>
+                    <a:blip r:embed="rId23"/>
+                    <a:stretch>
+                      <a:fillRect/>
+                    </a:stretch>
+                  </pic:blipFill>
+                  <pic:spPr bwMode="auto">
+                    <a:xfrm>
+                      <a:off x="0" y="0"/>
+                      <a:ext cx="3810000" cy="2540000"/>
+                    </a:xfrm>
+                    <a:prstGeom prst="rect">
+                      <a:avLst/>
+                    </a:prstGeom>
+                    <a:noFill/>
+                    <a:ln w="9525">
+                      <a:noFill/>
+                      <a:headEnd/>
+                      <a:tailEnd/>
+                    </a:ln>
+                  </pic:spPr>
+                </pic:pic>
+              </a:graphicData>
+            </a:graphic>
+          </wp:inline>
+        </w:drawing>
+      </w:r>
+      <w:r>
+        <w:t xml:space="preserve"> </w:t>
+      </w:r>
+      <w:hyperlink r:id="rId29">
+        <w:r>
+          <w:rPr>
+            <w:rStyle w:val="Hyperlink"/>
+          </w:rPr>
+          <w:t xml:space="preserve">0000-0001-6870-5945</w:t>
+        </w:r>
+      </w:hyperlink>
+      <w:r>
+        <w:t xml:space="preserve"> </w:t>
+      </w:r>
+      <w:r>
+        <w:t xml:space="preserve"> </w:t>
+      </w:r>
+      <w:r>
+        <w:t xml:space="preserve">University of South Carolina</w:t>
+      </w:r>
+      <w:r>
+        <w:t xml:space="preserve"> </w:t>
+      </w:r>
+    </w:p>
+    <w:p>
+      <w:pPr>
+        <w:numPr>
+          <w:ilvl w:val="0"/>
+          <w:numId w:val="1001"/>
+        </w:numPr>
+      </w:pPr>
+      <w:r>
+        <w:rPr>
+          <w:b/>
+        </w:rPr>
+        <w:t xml:space="preserve">Hendrik Poinar</w:t>
+      </w:r>
+      <w:r>
+        <w:t xml:space="preserve"> </w:t>
+      </w:r>
+      <w:r>
+        <w:drawing>
+          <wp:inline>
+            <wp:extent cx="3810000" cy="2540000"/>
+            <wp:effectExtent b="0" l="0" r="0" t="0"/>
+            <wp:docPr descr="ORCID icon" title="" id="1" name="Picture"/>
+            <a:graphic>
+              <a:graphicData uri="http://schemas.openxmlformats.org/drawingml/2006/picture">
+                <pic:pic>
+                  <pic:nvPicPr>
+                    <pic:cNvPr descr="images/orcid.svg" id="0" name="Picture"/>
+                    <pic:cNvPicPr>
+                      <a:picLocks noChangeArrowheads="1" noChangeAspect="1"/>
+                    </pic:cNvPicPr>
+                  </pic:nvPicPr>
+                  <pic:blipFill>
+                    <a:blip r:embed="rId23"/>
+                    <a:stretch>
+                      <a:fillRect/>
+                    </a:stretch>
+                  </pic:blipFill>
+                  <pic:spPr bwMode="auto">
+                    <a:xfrm>
+                      <a:off x="0" y="0"/>
+                      <a:ext cx="3810000" cy="2540000"/>
+                    </a:xfrm>
+                    <a:prstGeom prst="rect">
+                      <a:avLst/>
+                    </a:prstGeom>
+                    <a:noFill/>
+                    <a:ln w="9525">
+                      <a:noFill/>
+                      <a:headEnd/>
+                      <a:tailEnd/>
+                    </a:ln>
+                  </pic:spPr>
+                </pic:pic>
+              </a:graphicData>
+            </a:graphic>
+          </wp:inline>
+        </w:drawing>
+      </w:r>
+      <w:r>
+        <w:t xml:space="preserve"> </w:t>
+      </w:r>
+      <w:hyperlink r:id="rId30">
+        <w:r>
+          <w:rPr>
+            <w:rStyle w:val="Hyperlink"/>
+          </w:rPr>
           <w:t xml:space="preserve">0000-0002-0314-4160</w:t>
         </w:r>
       </w:hyperlink>
@@ -348,54 +620,108 @@
       <w:pPr>
         <w:pStyle w:val="Heading2"/>
       </w:pPr>
-      <w:bookmarkStart w:id="28" w:name="introduction"/>
-      <w:r>
-        <w:t xml:space="preserve">Introduction</w:t>
-      </w:r>
-      <w:bookmarkEnd w:id="28"/>
+      <w:bookmarkStart w:id="31" w:name="abstract"/>
+      <w:r>
+        <w:t xml:space="preserve">Abstract</w:t>
+      </w:r>
+      <w:bookmarkEnd w:id="31"/>
     </w:p>
     <w:p>
       <w:pPr>
-        <w:numPr>
-          <w:ilvl w:val="0"/>
-          <w:numId w:val="1002"/>
-        </w:numPr>
-        <w:pStyle w:val="Compact"/>
-      </w:pPr>
-      <w:r>
-        <w:t xml:space="preserve">When and where does plague (</w:t>
+        <w:pStyle w:val="Heading3"/>
+      </w:pPr>
+      <w:bookmarkStart w:id="32" w:name="background"/>
+      <w:r>
+        <w:t xml:space="preserve">Background</w:t>
+      </w:r>
+      <w:bookmarkEnd w:id="32"/>
+    </w:p>
+    <w:p>
+      <w:pPr>
+        <w:pStyle w:val="FirstParagraph"/>
+      </w:pPr>
+      <w:r>
+        <w:t xml:space="preserve">The sequencing of ancient pathogen genomes has resulted in vast advancements to our understanding of the second plague pandemic. However, due to limited sample availability, debate remains about the Plague’s origins, routes of dissemination, genomic diversity, and persistence. Specifically, Scandinavia has a unique history with regards to plague persistence as it is home to the oldest known strain of plague to date and has been ravaged by historic epidemics, only for the plague to have disappeared from this region in the modern era.</w:t>
+      </w:r>
+    </w:p>
+    <w:p>
+      <w:pPr>
+        <w:pStyle w:val="Heading3"/>
+      </w:pPr>
+      <w:bookmarkStart w:id="33" w:name="problem"/>
+      <w:r>
+        <w:t xml:space="preserve">Problem</w:t>
+      </w:r>
+      <w:bookmarkEnd w:id="33"/>
+    </w:p>
+    <w:p>
+      <w:pPr>
+        <w:pStyle w:val="FirstParagraph"/>
+      </w:pPr>
+      <w:r>
+        <w:t xml:space="preserve">It is unknown to what extent local plague reservoirs fed the recurring epidemics in Scandinavia as compared to the continual introduction of globally circulated strains. Previously studied historical records primarily derive from large commercial centres such as London, which are contrasted by countries such as Denmark where the archives have retained limited information about the spread of the plague and its impact on society.</w:t>
+      </w:r>
+    </w:p>
+    <w:p>
+      <w:pPr>
+        <w:pStyle w:val="Heading3"/>
+      </w:pPr>
+      <w:bookmarkStart w:id="34" w:name="objectives"/>
+      <w:r>
+        <w:t xml:space="preserve">Objectives</w:t>
+      </w:r>
+      <w:bookmarkEnd w:id="34"/>
+    </w:p>
+    <w:p>
+      <w:pPr>
+        <w:pStyle w:val="FirstParagraph"/>
+      </w:pPr>
+      <w:r>
+        <w:t xml:space="preserve">To confidently identify and sequence ancient</w:t>
+      </w:r>
+      <w:r>
+        <w:t xml:space="preserve"> </w:t>
       </w:r>
       <w:r>
         <w:rPr>
           <w:i/>
         </w:rPr>
-        <w:t xml:space="preserve">Y. pestis</w:t>
-      </w:r>
-      <w:r>
-        <w:t xml:space="preserve">) appear in Denmark?</w:t>
+        <w:t xml:space="preserve">Yersinia pestis</w:t>
+      </w:r>
+      <w:r>
+        <w:t xml:space="preserve"> </w:t>
+      </w:r>
+      <w:r>
+        <w:t xml:space="preserve">from Danish archaeological sites across a wide geographic and temporal range. With the aim of performing genomic analyses to estimate the timing, spread, and evolutionary changes occurring within Danish plague strains as compared to neighboring regions.</w:t>
       </w:r>
     </w:p>
     <w:p>
       <w:pPr>
-        <w:numPr>
-          <w:ilvl w:val="0"/>
-          <w:numId w:val="1002"/>
-        </w:numPr>
-        <w:pStyle w:val="Compact"/>
-      </w:pPr>
-      <w:r>
-        <w:t xml:space="preserve">How are Danish outbreaks of plague connected to the global Second Pandemic?</w:t>
-      </w:r>
+        <w:pStyle w:val="Heading3"/>
+      </w:pPr>
+      <w:bookmarkStart w:id="35" w:name="significance"/>
+      <w:r>
+        <w:t xml:space="preserve">Significance</w:t>
+      </w:r>
+      <w:bookmarkEnd w:id="35"/>
     </w:p>
     <w:p>
       <w:pPr>
+        <w:pStyle w:val="FirstParagraph"/>
+      </w:pPr>
+      <w:r>
+        <w:t xml:space="preserve">First, there have been relatively few studies that explore the genetics of plague in Scandinavia across time and geography, particularly in Denmark. Second, this paper contributes to a larger body of epidemiological literature that considers the patterns and mechanisms by which diseases emerge, propagate, and go extinct.</w:t>
+      </w:r>
+    </w:p>
+    <w:p>
+      <w:pPr>
         <w:pStyle w:val="Heading2"/>
       </w:pPr>
-      <w:bookmarkStart w:id="29" w:name="data-collection"/>
-      <w:r>
-        <w:t xml:space="preserve">Data Collection</w:t>
-      </w:r>
-      <w:bookmarkEnd w:id="29"/>
+      <w:bookmarkStart w:id="36" w:name="sites-and-samples"/>
+      <w:r>
+        <w:t xml:space="preserve">Sites and Samples</w:t>
+      </w:r>
+      <w:bookmarkEnd w:id="36"/>
     </w:p>
     <w:p>
       <w:pPr>
@@ -416,7 +742,7 @@
         </w:r>
       </w:hyperlink>
       <w:r>
-        <w:t xml:space="preserve">). The site occupation dates span from the 10th to 18th centuries which encompasses the Viking Age (8th - 10th century), the Medieval Period (11th - 16th century) and the Early Modern Period (16th - 19th century).</w:t>
+        <w:t xml:space="preserve">). The site occupation dates span from the 10th to 18th centuries which encompasses the Viking Age (8th - 10th century), the Medieval Period (11th - 16th century) and the Early Modern Period (16th - 19th century) in Denmark.</w:t>
       </w:r>
     </w:p>
     <w:bookmarkStart w:id="0" w:name="tbl:site_summary"/>
@@ -725,7 +1051,7 @@
               <w:jc w:val="center"/>
             </w:pPr>
             <w:r>
-              <w:t xml:space="preserve">Nordby</w:t>
+              <w:t xml:space="preserve">Viby</w:t>
             </w:r>
           </w:p>
         </w:tc>
@@ -1388,7 +1714,7 @@
       <w:pPr>
         <w:pStyle w:val="CaptionedFigure"/>
       </w:pPr>
-      <w:bookmarkStart w:id="31" w:name="fig:map_sites"/>
+      <w:bookmarkStart w:id="38" w:name="fig:map_sites"/>
       <w:r>
         <w:drawing>
           <wp:inline>
@@ -1405,7 +1731,7 @@
                     </pic:cNvPicPr>
                   </pic:nvPicPr>
                   <pic:blipFill>
-                    <a:blip r:embed="rId30"/>
+                    <a:blip r:embed="rId37"/>
                     <a:stretch>
                       <a:fillRect/>
                     </a:stretch>
@@ -1431,7 +1757,7 @@
           </wp:inline>
         </w:drawing>
       </w:r>
-      <w:bookmarkEnd w:id="31"/>
+      <w:bookmarkEnd w:id="38"/>
     </w:p>
     <w:p>
       <w:pPr>
@@ -1446,11 +1772,11 @@
       <w:pPr>
         <w:pStyle w:val="Heading2"/>
       </w:pPr>
-      <w:bookmarkStart w:id="32" w:name="plague-detection"/>
+      <w:bookmarkStart w:id="39" w:name="plague-detection"/>
       <w:r>
         <w:t xml:space="preserve">Plague Detection</w:t>
       </w:r>
-      <w:bookmarkEnd w:id="32"/>
+      <w:bookmarkEnd w:id="39"/>
     </w:p>
     <w:p>
       <w:pPr>
@@ -1503,7 +1829,7 @@
         </w:r>
       </w:hyperlink>
       <w:r>
-        <w:t xml:space="preserve">). Of the 13 individuals, 9 had chromosomal coverage sufficient for phylogenetic analyses (3X mean coverage).</w:t>
+        <w:t xml:space="preserve">). Of the 13 individuals, 9 had chromosomal coverage sufficient for phylogenetic analyses.</w:t>
       </w:r>
     </w:p>
     <w:p>
@@ -1511,13 +1837,11 @@
         <w:pStyle w:val="BodyText"/>
       </w:pPr>
       <w:r>
-        <w:t xml:space="preserve">The positivity rate for plague was 4% of all individuals, or 8.2% when excluding plague-negative archaeological sites.</w:t>
-      </w:r>
-    </w:p>
-    <w:p>
-      <w:pPr>
-        <w:pStyle w:val="BodyText"/>
-      </w:pPr>
+        <w:t xml:space="preserve">Overall, plague was detected in 4% of all individuals in this study. When excluding plague-negative archaeological sites, this estimate rises to 8.2% of individuals.</w:t>
+      </w:r>
+      <w:r>
+        <w:t xml:space="preserve"> </w:t>
+      </w:r>
       <w:r>
         <w:rPr>
           <w:i/>
@@ -1528,27 +1852,43 @@
         <w:t xml:space="preserve"> </w:t>
       </w:r>
       <w:r>
-        <w:t xml:space="preserve">was observed exclusively in the Medieval Period, with no evidence of plague in the Viking Age settlements at Ribe Lindegärden (N=20) or the Early Modern cemetery at Horsens (N=50). However, the absence of evidence for plague in these periods may be a false-negative, given that these time periods are sparsely sampled.</w:t>
+        <w:t xml:space="preserve">was observed exclusively in the Medieval Period, with no evidence of plague in the Viking Age settlements at Ribe Lindegärden or the Early Modern cemetery at Horsens.</w:t>
       </w:r>
     </w:p>
     <w:p>
       <w:pPr>
-        <w:pStyle w:val="BlockText"/>
-      </w:pPr>
-      <w:r>
-        <w:rPr>
-          <w:b/>
-        </w:rPr>
-        <w:t xml:space="preserve">Kat’s Notes</w:t>
-      </w:r>
-      <w:r>
-        <w:t xml:space="preserve">:</w:t>
-      </w:r>
-      <w:r>
-        <w:t xml:space="preserve"> </w:t>
-      </w:r>
-      <w:r>
-        <w:t xml:space="preserve">- Are G25A and G25B two individuals from the same grave?</w:t>
+        <w:numPr>
+          <w:ilvl w:val="0"/>
+          <w:numId w:val="1002"/>
+        </w:numPr>
+        <w:pStyle w:val="Compact"/>
+      </w:pPr>
+      <w:r>
+        <w:t xml:space="preserve">Absence of plague in Viking/Early Modern could easily be a false negative.</w:t>
+      </w:r>
+    </w:p>
+    <w:p>
+      <w:pPr>
+        <w:numPr>
+          <w:ilvl w:val="0"/>
+          <w:numId w:val="1002"/>
+        </w:numPr>
+        <w:pStyle w:val="Compact"/>
+      </w:pPr>
+      <w:r>
+        <w:t xml:space="preserve">These periods are sparsely sampled, with fewer sites and individuals sampled.</w:t>
+      </w:r>
+    </w:p>
+    <w:p>
+      <w:pPr>
+        <w:numPr>
+          <w:ilvl w:val="0"/>
+          <w:numId w:val="1002"/>
+        </w:numPr>
+        <w:pStyle w:val="Compact"/>
+      </w:pPr>
+      <w:r>
+        <w:t xml:space="preserve">Are G25A and G25B two individuals from the same grave?</w:t>
       </w:r>
     </w:p>
     <w:bookmarkStart w:id="0" w:name="tbl:plague_positive_high_coverage"/>
@@ -3405,33 +3745,18 @@
       <w:pPr>
         <w:pStyle w:val="Heading2"/>
       </w:pPr>
-      <w:bookmarkStart w:id="33" w:name="skeletal-dating"/>
-      <w:r>
-        <w:t xml:space="preserve">Skeletal Dating</w:t>
-      </w:r>
-      <w:bookmarkEnd w:id="33"/>
+      <w:bookmarkStart w:id="40" w:name="skeletal-and-molecular-dating"/>
+      <w:r>
+        <w:t xml:space="preserve">Skeletal and Molecular Dating</w:t>
+      </w:r>
+      <w:bookmarkEnd w:id="40"/>
     </w:p>
     <w:p>
       <w:pPr>
         <w:pStyle w:val="FirstParagraph"/>
       </w:pPr>
       <w:r>
-        <w:rPr>
-          <w:i/>
-        </w:rPr>
-        <w:t xml:space="preserve">“</w:t>
-      </w:r>
-      <w:r>
-        <w:rPr>
-          <w:i/>
-        </w:rPr>
-        <w:t xml:space="preserve">The dating of individual skeletons is a fundamental problem in historical studies like this, and even the period of usage of each cemetery raises some serious problems. However, most cemeteries have at least some documentary sources broadly framing them in time. The most intensely studied skeletal samples, Tirup and Westerhus, are really the only exceptions in being dated solely on archaeological evidence (Kieffer-Olsen et al. 1986, Sivěn 2005).</w:t>
-      </w:r>
-      <w:r>
-        <w:rPr>
-          <w:i/>
-        </w:rPr>
-        <w:t xml:space="preserve">”</w:t>
+        <w:t xml:space="preserve">I’m relying heavily on the discussion in Boldsen (2009)</w:t>
       </w:r>
       <w:r>
         <w:t xml:space="preserve"> </w:t>
@@ -3451,13 +3776,7 @@
         <w:t xml:space="preserve">]</w:t>
       </w:r>
       <w:r>
-        <w:t xml:space="preserve">.</w:t>
-      </w:r>
-      <w:r>
-        <w:t xml:space="preserve"> </w:t>
-      </w:r>
-      <w:r>
-        <w:t xml:space="preserve">Aspects of dating of cemetery samples has been discussed for Nordby (Skov 2002), Refshale (Snedker 1973), St. Mikkel (Vellev 1979).</w:t>
+        <w:t xml:space="preserve">, as quoted here:</w:t>
       </w:r>
     </w:p>
     <w:p>
@@ -3474,7 +3793,7 @@
         <w:rPr>
           <w:i/>
         </w:rPr>
-        <w:t xml:space="preserve">In medieval graves the position of the arms in relation to the rest of the skeleton in the grave is the only feature that systematically indicates dating of the burial within the temporal frame provided by the period of usage of the cemetery. Arm position dating is primarily based on work by Redin (1976) and Kieffer-Olsen (1993). The successive stages of arm position from A (the arms besides the body) over B (hand joint over the lower part of the abdomen and usually found in the pelvis) and C (the forearms over the upper part of the abdomen and the elbows flexed in an approximately right angle) to D (the hands placed on the shoulders, forearms often crossed over the chest) have primarily been described by Kieffer-Olsen (1993) but Jantzen et al. (1994) have slightly modified the transition dates between the various stages.</w:t>
+        <w:t xml:space="preserve">The dating of individual skeletons is a fundamental problem in historical studies like this, and even the period of usage of each cemetery raises some serious problems. However, most cemeteries have at least some documentary sources broadly framing them in time. The most intensely studied skeletal samples, Tirup and Westerhus, are really the only exceptions in being dated solely on archaeological evidence (Kieffer-Olsen et al. 1986, Sivěn 2005).</w:t>
       </w:r>
       <w:r>
         <w:rPr>
@@ -3482,43 +3801,98 @@
         </w:rPr>
         <w:t xml:space="preserve">”</w:t>
       </w:r>
-      <w:r>
-        <w:t xml:space="preserve"> </w:t>
-      </w:r>
-      <w:r>
-        <w:t xml:space="preserve">[</w:t>
-      </w:r>
-      <w:hyperlink w:anchor="ref-eD3kpkYB">
-        <w:r>
-          <w:rPr>
-            <w:rStyle w:val="Hyperlink"/>
-          </w:rPr>
-          <w:t xml:space="preserve">1</w:t>
-        </w:r>
-      </w:hyperlink>
-      <w:r>
-        <w:t xml:space="preserve">]</w:t>
-      </w:r>
-      <w:r>
-        <w:t xml:space="preserve">.</w:t>
-      </w:r>
     </w:p>
     <w:p>
       <w:pPr>
-        <w:pStyle w:val="Heading2"/>
-      </w:pPr>
-      <w:bookmarkStart w:id="34" w:name="molecular-dating"/>
-      <w:r>
-        <w:t xml:space="preserve">Molecular Dating</w:t>
-      </w:r>
-      <w:bookmarkEnd w:id="34"/>
+        <w:pStyle w:val="BodyText"/>
+      </w:pPr>
+      <w:r>
+        <w:rPr>
+          <w:i/>
+        </w:rPr>
+        <w:t xml:space="preserve">“</w:t>
+      </w:r>
+      <w:r>
+        <w:rPr>
+          <w:i/>
+        </w:rPr>
+        <w:t xml:space="preserve">In medieval graves the position of the arms in relation to the rest of the skeleton in the grave is the only feature that systematically indicates dating of the burial within the temporal frame provided by the period of usage of the cemetery. Arm position dating is primarily based on work by Redin (1976) and Kieffer-Olsen (1993). The successive stages of arm position from A (the arms besides the body) over B (hand joint over the lower part of the abdomen and usually found in the pelvis) and C (the forearms over the upper part of the abdomen and the elbows flexed in an approximately right angle) to D (the hands placed on the shoulders, forearms often crossed over the chest) have primarily been described by Kieffer-Olsen (1993) but Jantzen et al. (1994) have slightly modified the transition dates between the various stages.</w:t>
+      </w:r>
+      <w:r>
+        <w:rPr>
+          <w:i/>
+        </w:rPr>
+        <w:t xml:space="preserve">”</w:t>
+      </w:r>
+      <w:r>
+        <w:t xml:space="preserve">.</w:t>
+      </w:r>
+    </w:p>
+    <w:bookmarkStart w:id="0" w:name="fig:dating_arm_position"/>
+    <w:p>
+      <w:pPr>
+        <w:pStyle w:val="CaptionedFigure"/>
+      </w:pPr>
+      <w:bookmarkStart w:id="42" w:name="fig:dating_arm_position"/>
+      <w:r>
+        <w:drawing>
+          <wp:inline>
+            <wp:extent cx="5943600" cy="4531777"/>
+            <wp:effectExtent b="0" l="0" r="0" t="0"/>
+            <wp:docPr descr="Figure 2: Arm position dating." title="" id="1" name="Picture"/>
+            <a:graphic>
+              <a:graphicData uri="http://schemas.openxmlformats.org/drawingml/2006/picture">
+                <pic:pic>
+                  <pic:nvPicPr>
+                    <pic:cNvPr descr="https://rawcdn.githack.com/ktmeaton/plague-phylogeography-projects/cb2039e/denmark/metadata/all/arm_position_dating.png" id="0" name="Picture"/>
+                    <pic:cNvPicPr>
+                      <a:picLocks noChangeArrowheads="1" noChangeAspect="1"/>
+                    </pic:cNvPicPr>
+                  </pic:nvPicPr>
+                  <pic:blipFill>
+                    <a:blip r:embed="rId41"/>
+                    <a:stretch>
+                      <a:fillRect/>
+                    </a:stretch>
+                  </pic:blipFill>
+                  <pic:spPr bwMode="auto">
+                    <a:xfrm>
+                      <a:off x="0" y="0"/>
+                      <a:ext cx="5943600" cy="4531777"/>
+                    </a:xfrm>
+                    <a:prstGeom prst="rect">
+                      <a:avLst/>
+                    </a:prstGeom>
+                    <a:noFill/>
+                    <a:ln w="9525">
+                      <a:noFill/>
+                      <a:headEnd/>
+                      <a:tailEnd/>
+                    </a:ln>
+                  </pic:spPr>
+                </pic:pic>
+              </a:graphicData>
+            </a:graphic>
+          </wp:inline>
+        </w:drawing>
+      </w:r>
+      <w:bookmarkEnd w:id="42"/>
     </w:p>
     <w:p>
       <w:pPr>
-        <w:pStyle w:val="FirstParagraph"/>
-      </w:pPr>
-      <w:r>
-        <w:t xml:space="preserve">The molecular dates of the 9 high coverage</w:t>
+        <w:pStyle w:val="ImageCaption"/>
+      </w:pPr>
+      <w:r>
+        <w:t xml:space="preserve">Figure 2: Arm position dating.</w:t>
+      </w:r>
+    </w:p>
+    <w:bookmarkEnd w:id="0"/>
+    <w:p>
+      <w:pPr>
+        <w:pStyle w:val="BodyText"/>
+      </w:pPr>
+      <w:r>
+        <w:t xml:space="preserve">The skeletal and molecular dates of the 9 high coverage</w:t>
       </w:r>
       <w:r>
         <w:t xml:space="preserve"> </w:t>
@@ -3547,7 +3921,24 @@
         </w:r>
       </w:hyperlink>
       <w:r>
-        <w:t xml:space="preserve">. All molecular dates had overlap with the expected range of site occupation dates, with the exception of individual G371 from the site of Tirup. To investigate this disparity, we performed 14C radiocarbon dating on this sample (Figure</w:t>
+        <w:t xml:space="preserve"> </w:t>
+      </w:r>
+      <w:r>
+        <w:t xml:space="preserve">and Figure</w:t>
+      </w:r>
+      <w:r>
+        <w:t xml:space="preserve"> </w:t>
+      </w:r>
+      <w:hyperlink w:anchor="fig:timeline_sites">
+        <w:r>
+          <w:rPr>
+            <w:rStyle w:val="Hyperlink"/>
+          </w:rPr>
+          <w:t xml:space="preserve">4</w:t>
+        </w:r>
+      </w:hyperlink>
+      <w:r>
+        <w:t xml:space="preserve">. Almost all molecular dates had overlap with the archaeological dates as determined by site occupation period and burial patterns. The exception to this pattern was individual G371 from the site of Tirup. To investigate this disparity, we performed 14C radiocarbon dating on this sample (Figure</w:t>
       </w:r>
       <w:r>
         <w:t xml:space="preserve"> </w:t>
@@ -3557,20 +3948,27 @@
           <w:rPr>
             <w:rStyle w:val="Hyperlink"/>
           </w:rPr>
-          <w:t xml:space="preserve">2</w:t>
+          <w:t xml:space="preserve">3</w:t>
         </w:r>
       </w:hyperlink>
       <w:r>
-        <w:t xml:space="preserve">). The radiocarbon estimate largely agrees with the site occupation date, with an estimated mean date of 1260 CE (+/- 75 yrs with 1 sigma). The 2 sigma distribution of the radiocarbon date extends to 1430 CE which does overlap with the molecular date.</w:t>
+        <w:t xml:space="preserve">).</w:t>
       </w:r>
     </w:p>
-    <w:bookmarkStart w:id="0" w:name="tbl:tip_dating_summary"/>
     <w:p>
       <w:pPr>
-        <w:pStyle w:val="TableCaption"/>
-      </w:pPr>
-      <w:r>
-        <w:t xml:space="preserve">Table 4: Summary of the</w:t>
+        <w:pStyle w:val="BodyText"/>
+      </w:pPr>
+      <w:r>
+        <w:t xml:space="preserve">The radiocarbon estimate largely agrees with archaeological dates, with an estimated mean date of 1260 CE (+/- 75 yrs with 1 sigma). Thus there is robust evidence that the individual lived and died sometime between the late 12th and early 14th century</w:t>
+      </w:r>
+    </w:p>
+    <w:p>
+      <w:pPr>
+        <w:pStyle w:val="BodyText"/>
+      </w:pPr>
+      <w:r>
+        <w:t xml:space="preserve">However, the associated</w:t>
       </w:r>
       <w:r>
         <w:t xml:space="preserve"> </w:t>
@@ -3585,7 +3983,43 @@
         <w:t xml:space="preserve"> </w:t>
       </w:r>
       <w:r>
-        <w:t xml:space="preserve">molecular date. The estimated tip date reflects the 95% highest posterior density.</w:t>
+        <w:t xml:space="preserve">genome is dated to the 15th century. While the 2 sigma distribution of the radiocarbon date does extends into the 15th century, there remains the substantial conflict with the known site occupation dates.</w:t>
+      </w:r>
+    </w:p>
+    <w:p>
+      <w:pPr>
+        <w:numPr>
+          <w:ilvl w:val="0"/>
+          <w:numId w:val="1003"/>
+        </w:numPr>
+        <w:pStyle w:val="Compact"/>
+      </w:pPr>
+      <w:r>
+        <w:t xml:space="preserve">How can a pathogen appear to have lived 100 years after its associated host?</w:t>
+      </w:r>
+    </w:p>
+    <w:bookmarkStart w:id="0" w:name="tbl:tip_dating_summary"/>
+    <w:p>
+      <w:pPr>
+        <w:pStyle w:val="TableCaption"/>
+      </w:pPr>
+      <w:r>
+        <w:t xml:space="preserve">Table 4: Summary of the</w:t>
+      </w:r>
+      <w:r>
+        <w:t xml:space="preserve"> </w:t>
+      </w:r>
+      <w:r>
+        <w:rPr>
+          <w:i/>
+        </w:rPr>
+        <w:t xml:space="preserve">Y. pestis</w:t>
+      </w:r>
+      <w:r>
+        <w:t xml:space="preserve"> </w:t>
+      </w:r>
+      <w:r>
+        <w:t xml:space="preserve">molecular dates. The estimated tip date reflects the 95% highest posterior density.</w:t>
       </w:r>
       <w:r>
         <w:t xml:space="preserve"> </w:t>
@@ -3596,7 +4030,7 @@
         <w:tblStyle w:val="Table"/>
         <w:tblW w:type="pct" w:w="0.0"/>
         <w:tblLook w:firstRow="1"/>
-        <w:tblCaption w:val="Table 4: Summary of the Y. pestis molecular date. The estimated tip date reflects the 95% highest posterior density. "/>
+        <w:tblCaption w:val="Table 4: Summary of the Y. pestis molecular dates. The estimated tip date reflects the 95% highest posterior density. "/>
       </w:tblPr>
       <w:tblGrid/>
       <w:tr>
@@ -3633,7 +4067,7 @@
               <w:jc w:val="center"/>
             </w:pPr>
             <w:r>
-              <w:t xml:space="preserve">Site</w:t>
+              <w:t xml:space="preserve">Region</w:t>
             </w:r>
           </w:p>
         </w:tc>
@@ -3650,7 +4084,7 @@
               <w:jc w:val="center"/>
             </w:pPr>
             <w:r>
-              <w:t xml:space="preserve">Site Occupation</w:t>
+              <w:t xml:space="preserve">Site</w:t>
             </w:r>
           </w:p>
         </w:tc>
@@ -3667,6 +4101,57 @@
               <w:jc w:val="center"/>
             </w:pPr>
             <w:r>
+              <w:t xml:space="preserve">Site Occupation</w:t>
+            </w:r>
+          </w:p>
+        </w:tc>
+        <w:tc>
+          <w:tcPr>
+            <w:tcBorders>
+              <w:bottom w:val="single"/>
+            </w:tcBorders>
+            <w:vAlign w:val="bottom"/>
+          </w:tcPr>
+          <w:p>
+            <w:pPr>
+              <w:pStyle w:val="Compact"/>
+              <w:jc w:val="center"/>
+            </w:pPr>
+            <w:r>
+              <w:t xml:space="preserve">Arm Position</w:t>
+            </w:r>
+          </w:p>
+        </w:tc>
+        <w:tc>
+          <w:tcPr>
+            <w:tcBorders>
+              <w:bottom w:val="single"/>
+            </w:tcBorders>
+            <w:vAlign w:val="bottom"/>
+          </w:tcPr>
+          <w:p>
+            <w:pPr>
+              <w:pStyle w:val="Compact"/>
+              <w:jc w:val="center"/>
+            </w:pPr>
+            <w:r>
+              <w:t xml:space="preserve">Skeletal Date</w:t>
+            </w:r>
+          </w:p>
+        </w:tc>
+        <w:tc>
+          <w:tcPr>
+            <w:tcBorders>
+              <w:bottom w:val="single"/>
+            </w:tcBorders>
+            <w:vAlign w:val="bottom"/>
+          </w:tcPr>
+          <w:p>
+            <w:pPr>
+              <w:pStyle w:val="Compact"/>
+              <w:jc w:val="center"/>
+            </w:pPr>
+            <w:r>
               <w:t xml:space="preserve">Tip Date</w:t>
             </w:r>
           </w:p>
@@ -3691,6 +4176,17 @@
               <w:jc w:val="center"/>
             </w:pPr>
             <w:r>
+              <w:t xml:space="preserve">Ribe</w:t>
+            </w:r>
+          </w:p>
+        </w:tc>
+        <w:tc>
+          <w:p>
+            <w:pPr>
+              <w:pStyle w:val="Compact"/>
+              <w:jc w:val="center"/>
+            </w:pPr>
+            <w:r>
               <w:t xml:space="preserve">Ribe Gräbrødre</w:t>
             </w:r>
           </w:p>
@@ -3703,6 +4199,28 @@
             </w:pPr>
             <w:r>
               <w:t xml:space="preserve">1200 - 1560</w:t>
+            </w:r>
+          </w:p>
+        </w:tc>
+        <w:tc>
+          <w:p>
+            <w:pPr>
+              <w:pStyle w:val="Compact"/>
+              <w:jc w:val="center"/>
+            </w:pPr>
+            <w:r>
+              <w:t xml:space="preserve">C</w:t>
+            </w:r>
+          </w:p>
+        </w:tc>
+        <w:tc>
+          <w:p>
+            <w:pPr>
+              <w:pStyle w:val="Compact"/>
+              <w:jc w:val="center"/>
+            </w:pPr>
+            <w:r>
+              <w:t xml:space="preserve">1350 - 1550</w:t>
             </w:r>
           </w:p>
         </w:tc>
@@ -3737,6 +4255,17 @@
               <w:jc w:val="center"/>
             </w:pPr>
             <w:r>
+              <w:t xml:space="preserve">Ribe</w:t>
+            </w:r>
+          </w:p>
+        </w:tc>
+        <w:tc>
+          <w:p>
+            <w:pPr>
+              <w:pStyle w:val="Compact"/>
+              <w:jc w:val="center"/>
+            </w:pPr>
+            <w:r>
               <w:t xml:space="preserve">Ribe Gräbrødre</w:t>
             </w:r>
           </w:p>
@@ -3749,6 +4278,28 @@
             </w:pPr>
             <w:r>
               <w:t xml:space="preserve">1200 - 1560</w:t>
+            </w:r>
+          </w:p>
+        </w:tc>
+        <w:tc>
+          <w:p>
+            <w:pPr>
+              <w:pStyle w:val="Compact"/>
+              <w:jc w:val="center"/>
+            </w:pPr>
+            <w:r>
+              <w:t xml:space="preserve">C</w:t>
+            </w:r>
+          </w:p>
+        </w:tc>
+        <w:tc>
+          <w:p>
+            <w:pPr>
+              <w:pStyle w:val="Compact"/>
+              <w:jc w:val="center"/>
+            </w:pPr>
+            <w:r>
+              <w:t xml:space="preserve">1350 - 1550</w:t>
             </w:r>
           </w:p>
         </w:tc>
@@ -3783,6 +4334,17 @@
               <w:jc w:val="center"/>
             </w:pPr>
             <w:r>
+              <w:t xml:space="preserve">Ribe</w:t>
+            </w:r>
+          </w:p>
+        </w:tc>
+        <w:tc>
+          <w:p>
+            <w:pPr>
+              <w:pStyle w:val="Compact"/>
+              <w:jc w:val="center"/>
+            </w:pPr>
+            <w:r>
               <w:t xml:space="preserve">Ribe Gräbrødre</w:t>
             </w:r>
           </w:p>
@@ -3795,6 +4357,28 @@
             </w:pPr>
             <w:r>
               <w:t xml:space="preserve">1200 - 1560</w:t>
+            </w:r>
+          </w:p>
+        </w:tc>
+        <w:tc>
+          <w:p>
+            <w:pPr>
+              <w:pStyle w:val="Compact"/>
+              <w:jc w:val="center"/>
+            </w:pPr>
+            <w:r>
+              <w:t xml:space="preserve">C</w:t>
+            </w:r>
+          </w:p>
+        </w:tc>
+        <w:tc>
+          <w:p>
+            <w:pPr>
+              <w:pStyle w:val="Compact"/>
+              <w:jc w:val="center"/>
+            </w:pPr>
+            <w:r>
+              <w:t xml:space="preserve">1350 - 1550</w:t>
             </w:r>
           </w:p>
         </w:tc>
@@ -3829,6 +4413,17 @@
               <w:jc w:val="center"/>
             </w:pPr>
             <w:r>
+              <w:t xml:space="preserve">Ribe</w:t>
+            </w:r>
+          </w:p>
+        </w:tc>
+        <w:tc>
+          <w:p>
+            <w:pPr>
+              <w:pStyle w:val="Compact"/>
+              <w:jc w:val="center"/>
+            </w:pPr>
+            <w:r>
               <w:t xml:space="preserve">Ribe Gräbrødre</w:t>
             </w:r>
           </w:p>
@@ -3841,6 +4436,28 @@
             </w:pPr>
             <w:r>
               <w:t xml:space="preserve">1200 - 1560</w:t>
+            </w:r>
+          </w:p>
+        </w:tc>
+        <w:tc>
+          <w:p>
+            <w:pPr>
+              <w:pStyle w:val="Compact"/>
+              <w:jc w:val="center"/>
+            </w:pPr>
+            <w:r>
+              <w:t xml:space="preserve">C</w:t>
+            </w:r>
+          </w:p>
+        </w:tc>
+        <w:tc>
+          <w:p>
+            <w:pPr>
+              <w:pStyle w:val="Compact"/>
+              <w:jc w:val="center"/>
+            </w:pPr>
+            <w:r>
+              <w:t xml:space="preserve">1350 - 1550</w:t>
             </w:r>
           </w:p>
         </w:tc>
@@ -3875,6 +4492,17 @@
               <w:jc w:val="center"/>
             </w:pPr>
             <w:r>
+              <w:t xml:space="preserve">Ribe</w:t>
+            </w:r>
+          </w:p>
+        </w:tc>
+        <w:tc>
+          <w:p>
+            <w:pPr>
+              <w:pStyle w:val="Compact"/>
+              <w:jc w:val="center"/>
+            </w:pPr>
+            <w:r>
               <w:t xml:space="preserve">Ribe Gräbrødre</w:t>
             </w:r>
           </w:p>
@@ -3887,6 +4515,28 @@
             </w:pPr>
             <w:r>
               <w:t xml:space="preserve">1200 - 1560</w:t>
+            </w:r>
+          </w:p>
+        </w:tc>
+        <w:tc>
+          <w:p>
+            <w:pPr>
+              <w:pStyle w:val="Compact"/>
+              <w:jc w:val="center"/>
+            </w:pPr>
+            <w:r>
+              <w:t xml:space="preserve">C</w:t>
+            </w:r>
+          </w:p>
+        </w:tc>
+        <w:tc>
+          <w:p>
+            <w:pPr>
+              <w:pStyle w:val="Compact"/>
+              <w:jc w:val="center"/>
+            </w:pPr>
+            <w:r>
+              <w:t xml:space="preserve">1350 - 1550</w:t>
             </w:r>
           </w:p>
         </w:tc>
@@ -3921,6 +4571,17 @@
               <w:jc w:val="center"/>
             </w:pPr>
             <w:r>
+              <w:t xml:space="preserve">Horsens</w:t>
+            </w:r>
+          </w:p>
+        </w:tc>
+        <w:tc>
+          <w:p>
+            <w:pPr>
+              <w:pStyle w:val="Compact"/>
+              <w:jc w:val="center"/>
+            </w:pPr>
+            <w:r>
               <w:t xml:space="preserve">Sejet</w:t>
             </w:r>
           </w:p>
@@ -3933,6 +4594,28 @@
             </w:pPr>
             <w:r>
               <w:t xml:space="preserve">1150 - 1574</w:t>
+            </w:r>
+          </w:p>
+        </w:tc>
+        <w:tc>
+          <w:p>
+            <w:pPr>
+              <w:pStyle w:val="Compact"/>
+              <w:jc w:val="center"/>
+            </w:pPr>
+            <w:r>
+              <w:t xml:space="preserve">B</w:t>
+            </w:r>
+          </w:p>
+        </w:tc>
+        <w:tc>
+          <w:p>
+            <w:pPr>
+              <w:pStyle w:val="Compact"/>
+              <w:jc w:val="center"/>
+            </w:pPr>
+            <w:r>
+              <w:t xml:space="preserve">1250 - 1425</w:t>
             </w:r>
           </w:p>
         </w:tc>
@@ -3967,6 +4650,17 @@
               <w:jc w:val="center"/>
             </w:pPr>
             <w:r>
+              <w:t xml:space="preserve">Horsens</w:t>
+            </w:r>
+          </w:p>
+        </w:tc>
+        <w:tc>
+          <w:p>
+            <w:pPr>
+              <w:pStyle w:val="Compact"/>
+              <w:jc w:val="center"/>
+            </w:pPr>
+            <w:r>
               <w:t xml:space="preserve">Ole Wormsgade</w:t>
             </w:r>
           </w:p>
@@ -3979,6 +4673,28 @@
             </w:pPr>
             <w:r>
               <w:t xml:space="preserve">1100 - 1500</w:t>
+            </w:r>
+          </w:p>
+        </w:tc>
+        <w:tc>
+          <w:p>
+            <w:pPr>
+              <w:pStyle w:val="Compact"/>
+              <w:jc w:val="center"/>
+            </w:pPr>
+            <w:r>
+              <w:t xml:space="preserve">?</w:t>
+            </w:r>
+          </w:p>
+        </w:tc>
+        <w:tc>
+          <w:p>
+            <w:pPr>
+              <w:pStyle w:val="Compact"/>
+              <w:jc w:val="center"/>
+            </w:pPr>
+            <w:r>
+              <w:t xml:space="preserve">?</w:t>
             </w:r>
           </w:p>
         </w:tc>
@@ -4013,6 +4729,17 @@
               <w:jc w:val="center"/>
             </w:pPr>
             <w:r>
+              <w:t xml:space="preserve">Horsens</w:t>
+            </w:r>
+          </w:p>
+        </w:tc>
+        <w:tc>
+          <w:p>
+            <w:pPr>
+              <w:pStyle w:val="Compact"/>
+              <w:jc w:val="center"/>
+            </w:pPr>
+            <w:r>
               <w:t xml:space="preserve">Tirup</w:t>
             </w:r>
           </w:p>
@@ -4025,6 +4752,28 @@
             </w:pPr>
             <w:r>
               <w:t xml:space="preserve">1150 - 1350</w:t>
+            </w:r>
+          </w:p>
+        </w:tc>
+        <w:tc>
+          <w:p>
+            <w:pPr>
+              <w:pStyle w:val="Compact"/>
+              <w:jc w:val="center"/>
+            </w:pPr>
+            <w:r>
+              <w:t xml:space="preserve">B</w:t>
+            </w:r>
+          </w:p>
+        </w:tc>
+        <w:tc>
+          <w:p>
+            <w:pPr>
+              <w:pStyle w:val="Compact"/>
+              <w:jc w:val="center"/>
+            </w:pPr>
+            <w:r>
+              <w:t xml:space="preserve">1250 - 1425</w:t>
             </w:r>
           </w:p>
         </w:tc>
@@ -4059,6 +4808,17 @@
               <w:jc w:val="center"/>
             </w:pPr>
             <w:r>
+              <w:t xml:space="preserve">Viborg</w:t>
+            </w:r>
+          </w:p>
+        </w:tc>
+        <w:tc>
+          <w:p>
+            <w:pPr>
+              <w:pStyle w:val="Compact"/>
+              <w:jc w:val="center"/>
+            </w:pPr>
+            <w:r>
               <w:t xml:space="preserve">Faldborg</w:t>
             </w:r>
           </w:p>
@@ -4071,6 +4831,28 @@
             </w:pPr>
             <w:r>
               <w:t xml:space="preserve">1100 - 1600</w:t>
+            </w:r>
+          </w:p>
+        </w:tc>
+        <w:tc>
+          <w:p>
+            <w:pPr>
+              <w:pStyle w:val="Compact"/>
+              <w:jc w:val="center"/>
+            </w:pPr>
+            <w:r>
+              <w:t xml:space="preserve">C</w:t>
+            </w:r>
+          </w:p>
+        </w:tc>
+        <w:tc>
+          <w:p>
+            <w:pPr>
+              <w:pStyle w:val="Compact"/>
+              <w:jc w:val="center"/>
+            </w:pPr>
+            <w:r>
+              <w:t xml:space="preserve">1350 - 1550</w:t>
             </w:r>
           </w:p>
         </w:tc>
@@ -4093,13 +4875,13 @@
       <w:pPr>
         <w:pStyle w:val="CaptionedFigure"/>
       </w:pPr>
-      <w:bookmarkStart w:id="36" w:name="fig:radiocarbon_g371"/>
+      <w:bookmarkStart w:id="44" w:name="fig:radiocarbon_g371"/>
       <w:r>
         <w:drawing>
           <wp:inline>
             <wp:extent cx="2376216" cy="2067339"/>
             <wp:effectExtent b="0" l="0" r="0" t="0"/>
-            <wp:docPr descr="Figure 2: Radiocarbon dating of G371." title="" id="1" name="Picture"/>
+            <wp:docPr descr="Figure 3: Radiocarbon dating of G371." title="" id="1" name="Picture"/>
             <a:graphic>
               <a:graphicData uri="http://schemas.openxmlformats.org/drawingml/2006/picture">
                 <pic:pic>
@@ -4110,7 +4892,7 @@
                     </pic:cNvPicPr>
                   </pic:nvPicPr>
                   <pic:blipFill>
-                    <a:blip r:embed="rId35"/>
+                    <a:blip r:embed="rId43"/>
                     <a:stretch>
                       <a:fillRect/>
                     </a:stretch>
@@ -4136,14 +4918,14 @@
           </wp:inline>
         </w:drawing>
       </w:r>
-      <w:bookmarkEnd w:id="36"/>
+      <w:bookmarkEnd w:id="44"/>
     </w:p>
     <w:p>
       <w:pPr>
         <w:pStyle w:val="ImageCaption"/>
       </w:pPr>
       <w:r>
-        <w:t xml:space="preserve">Figure 2: Radiocarbon dating of G371.</w:t>
+        <w:t xml:space="preserve">Figure 3: Radiocarbon dating of G371.</w:t>
       </w:r>
     </w:p>
     <w:bookmarkEnd w:id="0"/>
@@ -4152,13 +4934,13 @@
       <w:pPr>
         <w:pStyle w:val="CaptionedFigure"/>
       </w:pPr>
-      <w:bookmarkStart w:id="38" w:name="fig:timeline_sites"/>
+      <w:bookmarkStart w:id="46" w:name="fig:timeline_sites"/>
       <w:r>
         <w:drawing>
           <wp:inline>
             <wp:extent cx="4907433" cy="5913732"/>
             <wp:effectExtent b="0" l="0" r="0" t="0"/>
-            <wp:docPr descr="Figure 3: Timeline of archaeological sites and plague-positive individuals. The shaded range spans the highest probability period from the oldest to the youngest sample." title="" id="1" name="Picture"/>
+            <wp:docPr descr="Figure 4: Timeline of archaeological sites and plague-positive individuals. The shaded range spans the highest probability period from the oldest to the youngest sample." title="" id="1" name="Picture"/>
             <a:graphic>
               <a:graphicData uri="http://schemas.openxmlformats.org/drawingml/2006/picture">
                 <pic:pic>
@@ -4169,7 +4951,7 @@
                     </pic:cNvPicPr>
                   </pic:nvPicPr>
                   <pic:blipFill>
-                    <a:blip r:embed="rId37"/>
+                    <a:blip r:embed="rId45"/>
                     <a:stretch>
                       <a:fillRect/>
                     </a:stretch>
@@ -4195,33 +4977,33 @@
           </wp:inline>
         </w:drawing>
       </w:r>
-      <w:bookmarkEnd w:id="38"/>
+      <w:bookmarkEnd w:id="46"/>
     </w:p>
     <w:p>
       <w:pPr>
         <w:pStyle w:val="ImageCaption"/>
       </w:pPr>
       <w:r>
-        <w:t xml:space="preserve">Figure 3: Timeline of archaeological sites and plague-positive individuals. The shaded range spans the highest probability period from the oldest to the youngest sample.</w:t>
+        <w:t xml:space="preserve">Figure 4: Timeline of archaeological sites and plague-positive individuals. The shaded range spans the highest probability period from the oldest to the youngest sample.</w:t>
       </w:r>
     </w:p>
     <w:bookmarkEnd w:id="0"/>
     <w:p>
       <w:pPr>
-        <w:pStyle w:val="Heading3"/>
-      </w:pPr>
-      <w:bookmarkStart w:id="39" w:name="phylogeny"/>
+        <w:pStyle w:val="Heading2"/>
+      </w:pPr>
+      <w:bookmarkStart w:id="47" w:name="phylogeny"/>
       <w:r>
         <w:t xml:space="preserve">Phylogeny</w:t>
       </w:r>
-      <w:bookmarkEnd w:id="39"/>
+      <w:bookmarkEnd w:id="47"/>
     </w:p>
     <w:p>
       <w:pPr>
         <w:pStyle w:val="FirstParagraph"/>
       </w:pPr>
       <w:r>
-        <w:t xml:space="preserve">The time-scaled phylogeny reveals geographic and temporal structure during the Second Pandemic (Figure</w:t>
+        <w:t xml:space="preserve">An examination the time-scaled phylogeny of the Second Pandemic (Figure</w:t>
       </w:r>
       <w:r>
         <w:t xml:space="preserve"> </w:t>
@@ -4231,11 +5013,11 @@
           <w:rPr>
             <w:rStyle w:val="Hyperlink"/>
           </w:rPr>
-          <w:t xml:space="preserve">4</w:t>
+          <w:t xml:space="preserve">5</w:t>
         </w:r>
       </w:hyperlink>
       <w:r>
-        <w:t xml:space="preserve">).</w:t>
+        <w:t xml:space="preserve">) adds greater nuance to the molecular dating.</w:t>
       </w:r>
     </w:p>
     <w:bookmarkStart w:id="0" w:name="fig:1.PRE_timetree"/>
@@ -4243,13 +5025,13 @@
       <w:pPr>
         <w:pStyle w:val="CaptionedFigure"/>
       </w:pPr>
-      <w:bookmarkStart w:id="41" w:name="fig:1.PRE_timetree"/>
+      <w:bookmarkStart w:id="49" w:name="fig:1.PRE_timetree"/>
       <w:r>
         <w:drawing>
           <wp:inline>
             <wp:extent cx="5943600" cy="5808688"/>
             <wp:effectExtent b="0" l="0" r="0" t="0"/>
-            <wp:docPr descr="Figure 4: Bayesian time-scaled phylogeny." title="" id="1" name="Picture"/>
+            <wp:docPr descr="Figure 5: A time-scaled phylogeny of the Second Plague Pandemic. Asterisks indicate branches with strong statistical support. Grey bars indicate the 95% HPD interval on the internal node dates" title="" id="1" name="Picture"/>
             <a:graphic>
               <a:graphicData uri="http://schemas.openxmlformats.org/drawingml/2006/picture">
                 <pic:pic>
@@ -4260,7 +5042,7 @@
                     </pic:cNvPicPr>
                   </pic:nvPicPr>
                   <pic:blipFill>
-                    <a:blip r:embed="rId40"/>
+                    <a:blip r:embed="rId48"/>
                     <a:stretch>
                       <a:fillRect/>
                     </a:stretch>
@@ -4286,17 +5068,201 @@
           </wp:inline>
         </w:drawing>
       </w:r>
-      <w:bookmarkEnd w:id="41"/>
+      <w:bookmarkEnd w:id="49"/>
     </w:p>
     <w:p>
       <w:pPr>
         <w:pStyle w:val="ImageCaption"/>
       </w:pPr>
       <w:r>
-        <w:t xml:space="preserve">Figure 4: Bayesian time-scaled phylogeny.</w:t>
+        <w:t xml:space="preserve">Figure 5: A time-scaled phylogeny of the Second Plague Pandemic. Asterisks indicate branches with strong statistical support. Grey bars indicate the 95% HPD interval on the internal node dates</w:t>
       </w:r>
     </w:p>
     <w:bookmarkEnd w:id="0"/>
+    <w:p>
+      <w:pPr>
+        <w:pStyle w:val="Heading3"/>
+      </w:pPr>
+      <w:bookmarkStart w:id="50" w:name="denmark-and-the-black-death"/>
+      <w:r>
+        <w:t xml:space="preserve">Denmark and the Black Death</w:t>
+      </w:r>
+      <w:bookmarkEnd w:id="50"/>
+    </w:p>
+    <w:p>
+      <w:pPr>
+        <w:pStyle w:val="FirstParagraph"/>
+      </w:pPr>
+      <w:r>
+        <w:t xml:space="preserve">Two individuals from Ribe, G25A and G16, cluster with</w:t>
+      </w:r>
+      <w:r>
+        <w:t xml:space="preserve"> </w:t>
+      </w:r>
+      <w:r>
+        <w:rPr>
+          <w:i/>
+        </w:rPr>
+        <w:t xml:space="preserve">Y. pestis</w:t>
+      </w:r>
+      <w:r>
+        <w:t xml:space="preserve"> </w:t>
+      </w:r>
+      <w:r>
+        <w:t xml:space="preserve">strains dated to the 14th century. This cluster is thought to be associated with the Black Death, as the genomes are nearly identical and have been isolated from all across Europe, thus indicating rapid geographic dispersal. Given the high degree of genetic similarity, the branching order, and thus migration patterns, of this epidemic clade cannot be resolved. Our understanding of this event is therefore that of a</w:t>
+      </w:r>
+      <w:r>
+        <w:t xml:space="preserve"> </w:t>
+      </w:r>
+      <w:r>
+        <w:t xml:space="preserve">“</w:t>
+      </w:r>
+      <w:r>
+        <w:t xml:space="preserve">burst</w:t>
+      </w:r>
+      <w:r>
+        <w:t xml:space="preserve">”</w:t>
+      </w:r>
+      <w:r>
+        <w:t xml:space="preserve"> </w:t>
+      </w:r>
+      <w:r>
+        <w:t xml:space="preserve">radiation, with possibly multiple waves of</w:t>
+      </w:r>
+      <w:r>
+        <w:t xml:space="preserve"> </w:t>
+      </w:r>
+      <w:r>
+        <w:rPr>
+          <w:i/>
+        </w:rPr>
+        <w:t xml:space="preserve">Y. pestis</w:t>
+      </w:r>
+      <w:r>
+        <w:t xml:space="preserve"> </w:t>
+      </w:r>
+      <w:r>
+        <w:t xml:space="preserve">that are migrating faster than the mutation rate.</w:t>
+      </w:r>
+    </w:p>
+    <w:p>
+      <w:pPr>
+        <w:pStyle w:val="Heading3"/>
+      </w:pPr>
+      <w:bookmarkStart w:id="51" w:name="the-ancestors-of-modern-plague"/>
+      <w:r>
+        <w:t xml:space="preserve">The Ancestors of Modern Plague</w:t>
+      </w:r>
+      <w:bookmarkEnd w:id="51"/>
+    </w:p>
+    <w:p>
+      <w:pPr>
+        <w:pStyle w:val="FirstParagraph"/>
+      </w:pPr>
+      <w:r>
+        <w:t xml:space="preserve">Interestingly,</w:t>
+      </w:r>
+      <w:r>
+        <w:t xml:space="preserve"> </w:t>
+      </w:r>
+      <w:r>
+        <w:rPr>
+          <w:i/>
+        </w:rPr>
+        <w:t xml:space="preserve">Y. pestis</w:t>
+      </w:r>
+      <w:r>
+        <w:t xml:space="preserve"> </w:t>
+      </w:r>
+      <w:r>
+        <w:t xml:space="preserve">associated with individual G25Bx98 from Ribe (who was found in the same grave as G25A?) is genetically distinct from the earlier strains from this region. This isolate falls within a clade of high epidemiological significance, which is the ancestral group giving rise to the Modern Pandemic of plague. This clade was previously hypothesized to reflect a backward migration of plague from Northern Europe back into Asia. The</w:t>
+      </w:r>
+      <w:r>
+        <w:t xml:space="preserve"> </w:t>
+      </w:r>
+      <w:r>
+        <w:rPr>
+          <w:i/>
+        </w:rPr>
+        <w:t xml:space="preserve">Y. pestis</w:t>
+      </w:r>
+      <w:r>
+        <w:t xml:space="preserve"> </w:t>
+      </w:r>
+      <w:r>
+        <w:t xml:space="preserve">genome retrieved from G25Bx98 may lend support to this hypothesis, as it falls basal to the more derived strains from The Netherlands and Russia.</w:t>
+      </w:r>
+    </w:p>
+    <w:p>
+      <w:pPr>
+        <w:pStyle w:val="Heading3"/>
+      </w:pPr>
+      <w:bookmarkStart w:id="52" w:name="regional-variation"/>
+      <w:r>
+        <w:t xml:space="preserve">Regional Variation</w:t>
+      </w:r>
+      <w:bookmarkEnd w:id="52"/>
+    </w:p>
+    <w:p>
+      <w:pPr>
+        <w:pStyle w:val="FirstParagraph"/>
+      </w:pPr>
+      <w:r>
+        <w:t xml:space="preserve">In contrast to the genetic homogeneity observed across Europe during the Black Death period, later isolates of</w:t>
+      </w:r>
+      <w:r>
+        <w:t xml:space="preserve"> </w:t>
+      </w:r>
+      <w:r>
+        <w:rPr>
+          <w:i/>
+        </w:rPr>
+        <w:t xml:space="preserve">Y. pestis</w:t>
+      </w:r>
+      <w:r>
+        <w:t xml:space="preserve"> </w:t>
+      </w:r>
+      <w:r>
+        <w:t xml:space="preserve">show strong intra- and inter-regional variation.</w:t>
+      </w:r>
+      <w:r>
+        <w:t xml:space="preserve"> </w:t>
+      </w:r>
+      <w:r>
+        <w:t xml:space="preserve">Plague genomes collected from the settlements near the city of Horsens</w:t>
+      </w:r>
+    </w:p>
+    <w:p>
+      <w:pPr>
+        <w:pStyle w:val="BodyText"/>
+      </w:pPr>
+      <w:r>
+        <w:t xml:space="preserve">For example, all plague genomes collected from archaeological sites near Horsens are closely related but form independent lineages.</w:t>
+      </w:r>
+    </w:p>
+    <w:p>
+      <w:pPr>
+        <w:pStyle w:val="BodyText"/>
+      </w:pPr>
+      <w:r>
+        <w:t xml:space="preserve">Plague in this region is strongly differentiated from</w:t>
+      </w:r>
+    </w:p>
+    <w:p>
+      <w:pPr>
+        <w:pStyle w:val="BodyText"/>
+      </w:pPr>
+      <w:r>
+        <w:t xml:space="preserve">diverges in Ole Wormsgade (A1480x1480), the cemetery of the port city of Horsens. Following this divergence, distinct lineages are observed in the rural settlements of Sejet (A146x3011) and then Tirup (G371).</w:t>
+      </w:r>
+    </w:p>
+    <w:p>
+      <w:r>
+        <w:pict>
+          <v:rect style="width:0;height:1.5pt" o:hralign="center" o:hrstd="t" o:hr="t"/>
+        </w:pict>
+      </w:r>
+    </w:p>
     <w:p>
       <w:pPr>
         <w:pStyle w:val="BlockText"/>
@@ -4342,7 +5308,7 @@
           <w:rPr>
             <w:rStyle w:val="Hyperlink"/>
           </w:rPr>
-          <w:t xml:space="preserve">5</w:t>
+          <w:t xml:space="preserve">6</w:t>
         </w:r>
       </w:hyperlink>
       <w:r>
@@ -4466,13 +5432,13 @@
       <w:pPr>
         <w:pStyle w:val="CaptionedFigure"/>
       </w:pPr>
-      <w:bookmarkStart w:id="43" w:name="fig:map_phase_1"/>
+      <w:bookmarkStart w:id="54" w:name="fig:map_phase_1"/>
       <w:r>
         <w:drawing>
           <wp:inline>
             <wp:extent cx="5943600" cy="4761023"/>
             <wp:effectExtent b="0" l="0" r="0" t="0"/>
-            <wp:docPr descr="Figure 5: Phase 1: 1300 - 1450" title="" id="1" name="Picture"/>
+            <wp:docPr descr="Figure 6: Phase 1: 1300 - 1450" title="" id="1" name="Picture"/>
             <a:graphic>
               <a:graphicData uri="http://schemas.openxmlformats.org/drawingml/2006/picture">
                 <pic:pic>
@@ -4483,7 +5449,7 @@
                     </pic:cNvPicPr>
                   </pic:nvPicPr>
                   <pic:blipFill>
-                    <a:blip r:embed="rId42"/>
+                    <a:blip r:embed="rId53"/>
                     <a:stretch>
                       <a:fillRect/>
                     </a:stretch>
@@ -4509,14 +5475,14 @@
           </wp:inline>
         </w:drawing>
       </w:r>
-      <w:bookmarkEnd w:id="43"/>
+      <w:bookmarkEnd w:id="54"/>
     </w:p>
     <w:p>
       <w:pPr>
         <w:pStyle w:val="ImageCaption"/>
       </w:pPr>
       <w:r>
-        <w:t xml:space="preserve">Figure 5: Phase 1: 1300 - 1450</w:t>
+        <w:t xml:space="preserve">Figure 6: Phase 1: 1300 - 1450</w:t>
       </w:r>
     </w:p>
     <w:bookmarkEnd w:id="0"/>
@@ -4525,13 +5491,13 @@
       <w:pPr>
         <w:pStyle w:val="CaptionedFigure"/>
       </w:pPr>
-      <w:bookmarkStart w:id="45" w:name="fig:map_phase_2"/>
+      <w:bookmarkStart w:id="56" w:name="fig:map_phase_2"/>
       <w:r>
         <w:drawing>
           <wp:inline>
             <wp:extent cx="5943600" cy="4753354"/>
             <wp:effectExtent b="0" l="0" r="0" t="0"/>
-            <wp:docPr descr="Figure 6: Phase 2: 1450 - 1600" title="" id="1" name="Picture"/>
+            <wp:docPr descr="Figure 7: Phase 2: 1450 - 1600" title="" id="1" name="Picture"/>
             <a:graphic>
               <a:graphicData uri="http://schemas.openxmlformats.org/drawingml/2006/picture">
                 <pic:pic>
@@ -4542,7 +5508,7 @@
                     </pic:cNvPicPr>
                   </pic:nvPicPr>
                   <pic:blipFill>
-                    <a:blip r:embed="rId44"/>
+                    <a:blip r:embed="rId55"/>
                     <a:stretch>
                       <a:fillRect/>
                     </a:stretch>
@@ -4568,14 +5534,14 @@
           </wp:inline>
         </w:drawing>
       </w:r>
-      <w:bookmarkEnd w:id="45"/>
+      <w:bookmarkEnd w:id="56"/>
     </w:p>
     <w:p>
       <w:pPr>
         <w:pStyle w:val="ImageCaption"/>
       </w:pPr>
       <w:r>
-        <w:t xml:space="preserve">Figure 6: Phase 2: 1450 - 1600</w:t>
+        <w:t xml:space="preserve">Figure 7: Phase 2: 1450 - 1600</w:t>
       </w:r>
     </w:p>
     <w:bookmarkEnd w:id="0"/>
@@ -4584,13 +5550,13 @@
       <w:pPr>
         <w:pStyle w:val="CaptionedFigure"/>
       </w:pPr>
-      <w:bookmarkStart w:id="47" w:name="fig:map_phase_3"/>
+      <w:bookmarkStart w:id="58" w:name="fig:map_phase_3"/>
       <w:r>
         <w:drawing>
           <wp:inline>
             <wp:extent cx="5943600" cy="4796454"/>
             <wp:effectExtent b="0" l="0" r="0" t="0"/>
-            <wp:docPr descr="Figure 7: Phase 3: 1600 - 1800" title="" id="1" name="Picture"/>
+            <wp:docPr descr="Figure 8: Phase 3: 1600 - 1800" title="" id="1" name="Picture"/>
             <a:graphic>
               <a:graphicData uri="http://schemas.openxmlformats.org/drawingml/2006/picture">
                 <pic:pic>
@@ -4601,7 +5567,7 @@
                     </pic:cNvPicPr>
                   </pic:nvPicPr>
                   <pic:blipFill>
-                    <a:blip r:embed="rId46"/>
+                    <a:blip r:embed="rId57"/>
                     <a:stretch>
                       <a:fillRect/>
                     </a:stretch>
@@ -4627,14 +5593,14 @@
           </wp:inline>
         </w:drawing>
       </w:r>
-      <w:bookmarkEnd w:id="47"/>
+      <w:bookmarkEnd w:id="58"/>
     </w:p>
     <w:p>
       <w:pPr>
         <w:pStyle w:val="ImageCaption"/>
       </w:pPr>
       <w:r>
-        <w:t xml:space="preserve">Figure 7: Phase 3: 1600 - 1800</w:t>
+        <w:t xml:space="preserve">Figure 8: Phase 3: 1600 - 1800</w:t>
       </w:r>
     </w:p>
     <w:bookmarkEnd w:id="0"/>
@@ -4642,14 +5608,14 @@
       <w:pPr>
         <w:pStyle w:val="Heading2"/>
       </w:pPr>
-      <w:bookmarkStart w:id="48" w:name="references"/>
+      <w:bookmarkStart w:id="59" w:name="references"/>
       <w:r>
         <w:t xml:space="preserve">References</w:t>
       </w:r>
-      <w:bookmarkEnd w:id="48"/>
+      <w:bookmarkEnd w:id="59"/>
     </w:p>
-    <w:bookmarkStart w:id="51" w:name="refs"/>
-    <w:bookmarkStart w:id="50" w:name="ref-eD3kpkYB"/>
+    <w:bookmarkStart w:id="62" w:name="refs"/>
+    <w:bookmarkStart w:id="61" w:name="ref-eD3kpkYB"/>
     <w:p>
       <w:pPr>
         <w:pStyle w:val="Bibliography"/>
@@ -4693,7 +5659,7 @@
       <w:r>
         <w:t xml:space="preserve"> </w:t>
       </w:r>
-      <w:hyperlink r:id="rId49">
+      <w:hyperlink r:id="rId60">
         <w:r>
           <w:rPr>
             <w:rStyle w:val="Hyperlink"/>
@@ -4702,27 +5668,27 @@
         </w:r>
       </w:hyperlink>
     </w:p>
-    <w:bookmarkEnd w:id="50"/>
-    <w:bookmarkEnd w:id="51"/>
+    <w:bookmarkEnd w:id="61"/>
+    <w:bookmarkEnd w:id="62"/>
     <w:p>
       <w:pPr>
         <w:pStyle w:val="Heading2"/>
       </w:pPr>
-      <w:bookmarkStart w:id="52" w:name="appendix"/>
+      <w:bookmarkStart w:id="63" w:name="appendix"/>
       <w:r>
         <w:t xml:space="preserve">Appendix</w:t>
       </w:r>
-      <w:bookmarkEnd w:id="52"/>
+      <w:bookmarkEnd w:id="63"/>
     </w:p>
     <w:p>
       <w:pPr>
         <w:pStyle w:val="Heading3"/>
       </w:pPr>
-      <w:bookmarkStart w:id="53" w:name="misc-notes"/>
+      <w:bookmarkStart w:id="64" w:name="misc-notes"/>
       <w:r>
         <w:t xml:space="preserve">Misc Notes</w:t>
       </w:r>
-      <w:bookmarkEnd w:id="53"/>
+      <w:bookmarkEnd w:id="64"/>
     </w:p>
     <w:bookmarkStart w:id="0" w:name="tbl:false_positive_summary"/>
     <w:p>
@@ -6523,118 +7489,6 @@
     <w:lvl w:ilvl="8">
       <w:numFmt w:val="bullet"/>
       <w:lvlText w:val="•"/>
-      <w:lvlJc w:val="left"/>
-      <w:pPr>
-        <w:tabs>
-          <w:tab w:val="num" w:pos="5760"/>
-        </w:tabs>
-        <w:ind w:left="6240" w:hanging="480"/>
-      </w:pPr>
-    </w:lvl>
-  </w:abstractNum>
-  <w:abstractNum w:abstractNumId="99411">
-    <w:nsid w:val="71315dca"/>
-    <w:multiLevelType w:val="multilevel"/>
-    <w:lvl w:ilvl="0">
-      <w:start w:val="1"/>
-      <w:numFmt w:val="decimal"/>
-      <w:lvlText w:val="%1."/>
-      <w:lvlJc w:val="left"/>
-      <w:pPr>
-        <w:tabs>
-          <w:tab w:val="num" w:pos="0"/>
-        </w:tabs>
-        <w:ind w:left="480" w:hanging="480"/>
-      </w:pPr>
-    </w:lvl>
-    <w:lvl w:ilvl="1">
-      <w:start w:val="1"/>
-      <w:numFmt w:val="decimal"/>
-      <w:lvlText w:val="%2."/>
-      <w:lvlJc w:val="left"/>
-      <w:pPr>
-        <w:tabs>
-          <w:tab w:val="num" w:pos="720"/>
-        </w:tabs>
-        <w:ind w:left="1200" w:hanging="480"/>
-      </w:pPr>
-    </w:lvl>
-    <w:lvl w:ilvl="2">
-      <w:start w:val="1"/>
-      <w:numFmt w:val="decimal"/>
-      <w:lvlText w:val="%3."/>
-      <w:lvlJc w:val="left"/>
-      <w:pPr>
-        <w:tabs>
-          <w:tab w:val="num" w:pos="1440"/>
-        </w:tabs>
-        <w:ind w:left="1920" w:hanging="480"/>
-      </w:pPr>
-    </w:lvl>
-    <w:lvl w:ilvl="3">
-      <w:start w:val="1"/>
-      <w:numFmt w:val="decimal"/>
-      <w:lvlText w:val="%4."/>
-      <w:lvlJc w:val="left"/>
-      <w:pPr>
-        <w:tabs>
-          <w:tab w:val="num" w:pos="2160"/>
-        </w:tabs>
-        <w:ind w:left="2640" w:hanging="480"/>
-      </w:pPr>
-    </w:lvl>
-    <w:lvl w:ilvl="4">
-      <w:start w:val="1"/>
-      <w:numFmt w:val="decimal"/>
-      <w:lvlText w:val="%5."/>
-      <w:lvlJc w:val="left"/>
-      <w:pPr>
-        <w:tabs>
-          <w:tab w:val="num" w:pos="2880"/>
-        </w:tabs>
-        <w:ind w:left="3360" w:hanging="480"/>
-      </w:pPr>
-    </w:lvl>
-    <w:lvl w:ilvl="5">
-      <w:start w:val="1"/>
-      <w:numFmt w:val="decimal"/>
-      <w:lvlText w:val="%6."/>
-      <w:lvlJc w:val="left"/>
-      <w:pPr>
-        <w:tabs>
-          <w:tab w:val="num" w:pos="3600"/>
-        </w:tabs>
-        <w:ind w:left="4080" w:hanging="480"/>
-      </w:pPr>
-    </w:lvl>
-    <w:lvl w:ilvl="6">
-      <w:start w:val="1"/>
-      <w:numFmt w:val="decimal"/>
-      <w:lvlText w:val="%7."/>
-      <w:lvlJc w:val="left"/>
-      <w:pPr>
-        <w:tabs>
-          <w:tab w:val="num" w:pos="4320"/>
-        </w:tabs>
-        <w:ind w:left="4800" w:hanging="480"/>
-      </w:pPr>
-    </w:lvl>
-    <w:lvl w:ilvl="7">
-      <w:start w:val="1"/>
-      <w:numFmt w:val="decimal"/>
-      <w:lvlText w:val="%8."/>
-      <w:lvlJc w:val="left"/>
-      <w:pPr>
-        <w:tabs>
-          <w:tab w:val="num" w:pos="5040"/>
-        </w:tabs>
-        <w:ind w:left="5520" w:hanging="480"/>
-      </w:pPr>
-    </w:lvl>
-    <w:lvl w:ilvl="8">
-      <w:start w:val="1"/>
-      <w:numFmt w:val="decimal"/>
-      <w:lvlText w:val="%9."/>
       <w:lvlJc w:val="left"/>
       <w:pPr>
         <w:tabs>
@@ -6684,34 +7538,10 @@
     <w:abstractNumId w:val="991"/>
   </w:num>
   <w:num w:numId="1002">
-    <w:abstractNumId w:val="99411"/>
-    <w:lvlOverride w:ilvl="0">
-      <w:startOverride w:val="1"/>
-    </w:lvlOverride>
-    <w:lvlOverride w:ilvl="1">
-      <w:startOverride w:val="1"/>
-    </w:lvlOverride>
-    <w:lvlOverride w:ilvl="2">
-      <w:startOverride w:val="1"/>
-    </w:lvlOverride>
-    <w:lvlOverride w:ilvl="3">
-      <w:startOverride w:val="1"/>
-    </w:lvlOverride>
-    <w:lvlOverride w:ilvl="4">
-      <w:startOverride w:val="1"/>
-    </w:lvlOverride>
-    <w:lvlOverride w:ilvl="5">
-      <w:startOverride w:val="1"/>
-    </w:lvlOverride>
-    <w:lvlOverride w:ilvl="6">
-      <w:startOverride w:val="1"/>
-    </w:lvlOverride>
-    <w:lvlOverride w:ilvl="7">
-      <w:startOverride w:val="1"/>
-    </w:lvlOverride>
-    <w:lvlOverride w:ilvl="8">
-      <w:startOverride w:val="1"/>
-    </w:lvlOverride>
+    <w:abstractNumId w:val="991"/>
+  </w:num>
+  <w:num w:numId="1003">
+    <w:abstractNumId w:val="991"/>
   </w:num>
 </w:numbering>
 </file>

--- a/academic/Plague Denmark Paper.docx
+++ b/academic/Plague Denmark Paper.docx
@@ -69,7 +69,7 @@
           <w:rPr>
             <w:rStyle w:val="Hyperlink"/>
           </w:rPr>
-          <w:t xml:space="preserve">ktmeaton/obsidian-public@a8dc0203</w:t>
+          <w:t xml:space="preserve">ktmeaton/obsidian-public@c2a1c0b1</w:t>
         </w:r>
       </w:hyperlink>
       <w:r>
@@ -5109,7 +5109,7 @@
         <w:t xml:space="preserve"> </w:t>
       </w:r>
       <w:r>
-        <w:t xml:space="preserve">strains dated to the 14th century. This cluster is thought to be associated with the Black Death, as the genomes are nearly identical and have been isolated from all across Europe, thus indicating rapid geographic dispersal. Given the high degree of genetic similarity, the branching order, and thus migration patterns, of this epidemic clade cannot be resolved. Our understanding of this event is therefore that of a</w:t>
+        <w:t xml:space="preserve">strains dated to the 14th century. This cluster is thought to be associated with the Black Death, as the genomes are nearly identical and have been isolated from all across Europe, thus indicating rapid geographic dispersal. Given the high degree of genetic similarity, the branching order and thus migration patterns, of this epidemic clade cannot be resolved. Our understanding of this event is therefore that of a</w:t>
       </w:r>
       <w:r>
         <w:t xml:space="preserve"> </w:t>
@@ -5149,9 +5149,9 @@
       <w:pPr>
         <w:pStyle w:val="Heading3"/>
       </w:pPr>
-      <w:bookmarkStart w:id="51" w:name="the-ancestors-of-modern-plague"/>
-      <w:r>
-        <w:t xml:space="preserve">The Ancestors of Modern Plague</w:t>
+      <w:bookmarkStart w:id="51" w:name="the-ancestors-of-the-third-pandemic"/>
+      <w:r>
+        <w:t xml:space="preserve">The Ancestors of the Third Pandemic</w:t>
       </w:r>
       <w:bookmarkEnd w:id="51"/>
     </w:p>
@@ -5160,7 +5160,7 @@
         <w:pStyle w:val="FirstParagraph"/>
       </w:pPr>
       <w:r>
-        <w:t xml:space="preserve">Interestingly,</w:t>
+        <w:t xml:space="preserve">Interestingly, the</w:t>
       </w:r>
       <w:r>
         <w:t xml:space="preserve"> </w:t>
@@ -5175,7 +5175,7 @@
         <w:t xml:space="preserve"> </w:t>
       </w:r>
       <w:r>
-        <w:t xml:space="preserve">associated with individual G25Bx98 from Ribe (who was found in the same grave as G25A?) is genetically distinct from the earlier strains from this region. This isolate falls within a clade of high epidemiological significance, which is the ancestral group giving rise to the Modern Pandemic of plague. This clade was previously hypothesized to reflect a backward migration of plague from Northern Europe back into Asia. The</w:t>
+        <w:t xml:space="preserve">genome associated with individual G25Bx98 from Ribe (who was found in the same grave as G25A?) is genetically distinct from the earlier strains from this region. This isolate falls within a clade of high epidemiological significance, which is the ancestral group giving rise to the Third Pandemic of plague. This clade was previously hypothesized to reflect a backward migration of plague from Northern Europe back into Asia. The</w:t>
       </w:r>
       <w:r>
         <w:t xml:space="preserve"> </w:t>
@@ -5190,7 +5190,7 @@
         <w:t xml:space="preserve"> </w:t>
       </w:r>
       <w:r>
-        <w:t xml:space="preserve">genome retrieved from G25Bx98 may lend support to this hypothesis, as it falls basal to the more derived strains from The Netherlands and Russia.</w:t>
+        <w:t xml:space="preserve">genome retrieved from G25Bx98 tentatively supports hypothesis, as it falls basal to the more derived strains from The Netherlands and Russia.</w:t>
       </w:r>
     </w:p>
     <w:p>
@@ -5229,23 +5229,7 @@
         <w:t xml:space="preserve"> </w:t>
       </w:r>
       <w:r>
-        <w:t xml:space="preserve">Plague genomes collected from the settlements near the city of Horsens</w:t>
-      </w:r>
-    </w:p>
-    <w:p>
-      <w:pPr>
-        <w:pStyle w:val="BodyText"/>
-      </w:pPr>
-      <w:r>
-        <w:t xml:space="preserve">For example, all plague genomes collected from archaeological sites near Horsens are closely related but form independent lineages.</w:t>
-      </w:r>
-    </w:p>
-    <w:p>
-      <w:pPr>
-        <w:pStyle w:val="BodyText"/>
-      </w:pPr>
-      <w:r>
-        <w:t xml:space="preserve">Plague in this region is strongly differentiated from</w:t>
+        <w:t xml:space="preserve">Plague genomes collected from sites near the city of Horsens are closely related to one another but form independent lineages.</w:t>
       </w:r>
     </w:p>
     <w:p>

--- a/academic/Plague Denmark Paper.docx
+++ b/academic/Plague Denmark Paper.docx
@@ -76,7 +76,7 @@
         <w:t xml:space="preserve"> </w:t>
       </w:r>
       <w:r>
-        <w:t xml:space="preserve">on July 6, 2021.</w:t>
+        <w:t xml:space="preserve">on July 7, 2021.</w:t>
       </w:r>
       <w:r>
         <w:t xml:space="preserve"> </w:t>
@@ -3745,11 +3745,21 @@
       <w:pPr>
         <w:pStyle w:val="Heading2"/>
       </w:pPr>
-      <w:bookmarkStart w:id="40" w:name="skeletal-and-molecular-dating"/>
-      <w:r>
-        <w:t xml:space="preserve">Skeletal and Molecular Dating</w:t>
+      <w:bookmarkStart w:id="40" w:name="dating"/>
+      <w:r>
+        <w:t xml:space="preserve">Dating</w:t>
       </w:r>
       <w:bookmarkEnd w:id="40"/>
+    </w:p>
+    <w:p>
+      <w:pPr>
+        <w:pStyle w:val="Heading3"/>
+      </w:pPr>
+      <w:bookmarkStart w:id="41" w:name="archaeology"/>
+      <w:r>
+        <w:t xml:space="preserve">Archaeology</w:t>
+      </w:r>
+      <w:bookmarkEnd w:id="41"/>
     </w:p>
     <w:p>
       <w:pPr>
@@ -3833,7 +3843,7 @@
       <w:pPr>
         <w:pStyle w:val="CaptionedFigure"/>
       </w:pPr>
-      <w:bookmarkStart w:id="42" w:name="fig:dating_arm_position"/>
+      <w:bookmarkStart w:id="43" w:name="fig:dating_arm_position"/>
       <w:r>
         <w:drawing>
           <wp:inline>
@@ -3850,7 +3860,7 @@
                     </pic:cNvPicPr>
                   </pic:nvPicPr>
                   <pic:blipFill>
-                    <a:blip r:embed="rId41"/>
+                    <a:blip r:embed="rId42"/>
                     <a:stretch>
                       <a:fillRect/>
                     </a:stretch>
@@ -3876,7 +3886,7 @@
           </wp:inline>
         </w:drawing>
       </w:r>
-      <w:bookmarkEnd w:id="42"/>
+      <w:bookmarkEnd w:id="43"/>
     </w:p>
     <w:p>
       <w:pPr>
@@ -3889,7 +3899,17 @@
     <w:bookmarkEnd w:id="0"/>
     <w:p>
       <w:pPr>
-        <w:pStyle w:val="BodyText"/>
+        <w:pStyle w:val="Heading3"/>
+      </w:pPr>
+      <w:bookmarkStart w:id="44" w:name="molecular"/>
+      <w:r>
+        <w:t xml:space="preserve">Molecular</w:t>
+      </w:r>
+      <w:bookmarkEnd w:id="44"/>
+    </w:p>
+    <w:p>
+      <w:pPr>
+        <w:pStyle w:val="FirstParagraph"/>
       </w:pPr>
       <w:r>
         <w:t xml:space="preserve">The skeletal and molecular dates of the 9 high coverage</w:t>
@@ -3938,64 +3958,7 @@
         </w:r>
       </w:hyperlink>
       <w:r>
-        <w:t xml:space="preserve">. Almost all molecular dates had overlap with the archaeological dates as determined by site occupation period and burial patterns. The exception to this pattern was individual G371 from the site of Tirup. To investigate this disparity, we performed 14C radiocarbon dating on this sample (Figure</w:t>
-      </w:r>
-      <w:r>
-        <w:t xml:space="preserve"> </w:t>
-      </w:r>
-      <w:hyperlink w:anchor="fig:radiocarbon_g371">
-        <w:r>
-          <w:rPr>
-            <w:rStyle w:val="Hyperlink"/>
-          </w:rPr>
-          <w:t xml:space="preserve">3</w:t>
-        </w:r>
-      </w:hyperlink>
-      <w:r>
-        <w:t xml:space="preserve">).</w:t>
-      </w:r>
-    </w:p>
-    <w:p>
-      <w:pPr>
-        <w:pStyle w:val="BodyText"/>
-      </w:pPr>
-      <w:r>
-        <w:t xml:space="preserve">The radiocarbon estimate largely agrees with archaeological dates, with an estimated mean date of 1260 CE (+/- 75 yrs with 1 sigma). Thus there is robust evidence that the individual lived and died sometime between the late 12th and early 14th century</w:t>
-      </w:r>
-    </w:p>
-    <w:p>
-      <w:pPr>
-        <w:pStyle w:val="BodyText"/>
-      </w:pPr>
-      <w:r>
-        <w:t xml:space="preserve">However, the associated</w:t>
-      </w:r>
-      <w:r>
-        <w:t xml:space="preserve"> </w:t>
-      </w:r>
-      <w:r>
-        <w:rPr>
-          <w:i/>
-        </w:rPr>
-        <w:t xml:space="preserve">Y. pestis</w:t>
-      </w:r>
-      <w:r>
-        <w:t xml:space="preserve"> </w:t>
-      </w:r>
-      <w:r>
-        <w:t xml:space="preserve">genome is dated to the 15th century. While the 2 sigma distribution of the radiocarbon date does extends into the 15th century, there remains the substantial conflict with the known site occupation dates.</w:t>
-      </w:r>
-    </w:p>
-    <w:p>
-      <w:pPr>
-        <w:numPr>
-          <w:ilvl w:val="0"/>
-          <w:numId w:val="1003"/>
-        </w:numPr>
-        <w:pStyle w:val="Compact"/>
-      </w:pPr>
-      <w:r>
-        <w:t xml:space="preserve">How can a pathogen appear to have lived 100 years after its associated host?</w:t>
+        <w:t xml:space="preserve">. Almost all molecular dates had overlap with the archaeological dates as determined by the site occupation period and burial patterns. The exception to this pattern was individual G371 from the site of Tirup.</w:t>
       </w:r>
     </w:p>
     <w:bookmarkStart w:id="0" w:name="tbl:tip_dating_summary"/>
@@ -4870,12 +4833,67 @@
       </w:tr>
     </w:tbl>
     <w:bookmarkEnd w:id="0"/>
+    <w:p>
+      <w:pPr>
+        <w:pStyle w:val="Heading3"/>
+      </w:pPr>
+      <w:bookmarkStart w:id="45" w:name="radiocarbon"/>
+      <w:r>
+        <w:t xml:space="preserve">Radiocarbon</w:t>
+      </w:r>
+      <w:bookmarkEnd w:id="45"/>
+    </w:p>
+    <w:p>
+      <w:pPr>
+        <w:pStyle w:val="FirstParagraph"/>
+      </w:pPr>
+      <w:r>
+        <w:t xml:space="preserve">To investigate the dating disparity for G371, we performed 14C radiocarbon dating (Figure</w:t>
+      </w:r>
+      <w:r>
+        <w:t xml:space="preserve"> </w:t>
+      </w:r>
+      <w:hyperlink w:anchor="fig:radiocarbon_g371">
+        <w:r>
+          <w:rPr>
+            <w:rStyle w:val="Hyperlink"/>
+          </w:rPr>
+          <w:t xml:space="preserve">3</w:t>
+        </w:r>
+      </w:hyperlink>
+      <w:r>
+        <w:t xml:space="preserve">). The radiocarbon estimate largely agrees with the archaeological dates, with an estimated mean date of 1260 CE (+/- 75 yrs with 1 sigma). Thus there is robust evidence that the individual lived and died sometime between the late 12th and early 14th century</w:t>
+      </w:r>
+    </w:p>
+    <w:p>
+      <w:pPr>
+        <w:pStyle w:val="BodyText"/>
+      </w:pPr>
+      <w:r>
+        <w:t xml:space="preserve">However, the associated</w:t>
+      </w:r>
+      <w:r>
+        <w:t xml:space="preserve"> </w:t>
+      </w:r>
+      <w:r>
+        <w:rPr>
+          <w:i/>
+        </w:rPr>
+        <w:t xml:space="preserve">Y. pestis</w:t>
+      </w:r>
+      <w:r>
+        <w:t xml:space="preserve"> </w:t>
+      </w:r>
+      <w:r>
+        <w:t xml:space="preserve">genome is dated to the 15th century. While the 2 sigma distribution of the radiocarbon date does extends into the 15th century, there remains a substantial conflict between the date of the host and the associated pathogen.</w:t>
+      </w:r>
+    </w:p>
     <w:bookmarkStart w:id="0" w:name="fig:radiocarbon_g371"/>
     <w:p>
       <w:pPr>
         <w:pStyle w:val="CaptionedFigure"/>
       </w:pPr>
-      <w:bookmarkStart w:id="44" w:name="fig:radiocarbon_g371"/>
+      <w:bookmarkStart w:id="47" w:name="fig:radiocarbon_g371"/>
       <w:r>
         <w:drawing>
           <wp:inline>
@@ -4892,7 +4910,7 @@
                     </pic:cNvPicPr>
                   </pic:nvPicPr>
                   <pic:blipFill>
-                    <a:blip r:embed="rId43"/>
+                    <a:blip r:embed="rId46"/>
                     <a:stretch>
                       <a:fillRect/>
                     </a:stretch>
@@ -4918,7 +4936,7 @@
           </wp:inline>
         </w:drawing>
       </w:r>
-      <w:bookmarkEnd w:id="44"/>
+      <w:bookmarkEnd w:id="47"/>
     </w:p>
     <w:p>
       <w:pPr>
@@ -4934,7 +4952,7 @@
       <w:pPr>
         <w:pStyle w:val="CaptionedFigure"/>
       </w:pPr>
-      <w:bookmarkStart w:id="46" w:name="fig:timeline_sites"/>
+      <w:bookmarkStart w:id="49" w:name="fig:timeline_sites"/>
       <w:r>
         <w:drawing>
           <wp:inline>
@@ -4951,7 +4969,7 @@
                     </pic:cNvPicPr>
                   </pic:nvPicPr>
                   <pic:blipFill>
-                    <a:blip r:embed="rId45"/>
+                    <a:blip r:embed="rId48"/>
                     <a:stretch>
                       <a:fillRect/>
                     </a:stretch>
@@ -4977,7 +4995,7 @@
           </wp:inline>
         </w:drawing>
       </w:r>
-      <w:bookmarkEnd w:id="46"/>
+      <w:bookmarkEnd w:id="49"/>
     </w:p>
     <w:p>
       <w:pPr>
@@ -4992,57 +5010,35 @@
       <w:pPr>
         <w:pStyle w:val="Heading2"/>
       </w:pPr>
-      <w:bookmarkStart w:id="47" w:name="phylogeny"/>
+      <w:bookmarkStart w:id="50" w:name="phylogeny"/>
       <w:r>
         <w:t xml:space="preserve">Phylogeny</w:t>
       </w:r>
-      <w:bookmarkEnd w:id="47"/>
+      <w:bookmarkEnd w:id="50"/>
     </w:p>
+    <w:bookmarkStart w:id="0" w:name="fig:1.PRE_timeline"/>
     <w:p>
       <w:pPr>
-        <w:pStyle w:val="FirstParagraph"/>
-      </w:pPr>
-      <w:r>
-        <w:t xml:space="preserve">An examination the time-scaled phylogeny of the Second Pandemic (Figure</w:t>
-      </w:r>
-      <w:r>
-        <w:t xml:space="preserve"> </w:t>
-      </w:r>
-      <w:hyperlink w:anchor="fig:1.PRE_timetree">
-        <w:r>
-          <w:rPr>
-            <w:rStyle w:val="Hyperlink"/>
-          </w:rPr>
-          <w:t xml:space="preserve">5</w:t>
-        </w:r>
-      </w:hyperlink>
-      <w:r>
-        <w:t xml:space="preserve">) adds greater nuance to the molecular dating.</w:t>
-      </w:r>
-    </w:p>
-    <w:bookmarkStart w:id="0" w:name="fig:1.PRE_timetree"/>
-    <w:p>
-      <w:pPr>
         <w:pStyle w:val="CaptionedFigure"/>
       </w:pPr>
-      <w:bookmarkStart w:id="49" w:name="fig:1.PRE_timetree"/>
+      <w:bookmarkStart w:id="52" w:name="fig:1.PRE_timeline"/>
       <w:r>
         <w:drawing>
           <wp:inline>
-            <wp:extent cx="5943600" cy="5808688"/>
+            <wp:extent cx="5943600" cy="2339762"/>
             <wp:effectExtent b="0" l="0" r="0" t="0"/>
-            <wp:docPr descr="Figure 5: A time-scaled phylogeny of the Second Plague Pandemic. Asterisks indicate branches with strong statistical support. Grey bars indicate the 95% HPD interval on the internal node dates" title="" id="1" name="Picture"/>
+            <wp:docPr descr="Figure 5: A timeline phylogeny of the Second Plague Pandemic. Asterisks indicate branches with strong statistical support along the main branch." title="" id="1" name="Picture"/>
             <a:graphic>
               <a:graphicData uri="http://schemas.openxmlformats.org/drawingml/2006/picture">
                 <pic:pic>
                   <pic:nvPicPr>
-                    <pic:cNvPr descr="https://rawcdn.githack.com/ktmeaton/plague-phylogeography-projects/137befa/denmark/auspice/all/chromosome/full/filter30/beast/1.PRE_timetree.png" id="0" name="Picture"/>
+                    <pic:cNvPr descr="https://rawcdn.githack.com/ktmeaton/plague-phylogeography-projects/8cdeab8/denmark/beast/all/chromosome/full/filter30/relaxed_clock/dates/run/1.PRE_timeline.png" id="0" name="Picture"/>
                     <pic:cNvPicPr>
                       <a:picLocks noChangeArrowheads="1" noChangeAspect="1"/>
                     </pic:cNvPicPr>
                   </pic:nvPicPr>
                   <pic:blipFill>
-                    <a:blip r:embed="rId48"/>
+                    <a:blip r:embed="rId51"/>
                     <a:stretch>
                       <a:fillRect/>
                     </a:stretch>
@@ -5050,7 +5046,7 @@
                   <pic:spPr bwMode="auto">
                     <a:xfrm>
                       <a:off x="0" y="0"/>
-                      <a:ext cx="5943600" cy="5808688"/>
+                      <a:ext cx="5943600" cy="2339762"/>
                     </a:xfrm>
                     <a:prstGeom prst="rect">
                       <a:avLst/>
@@ -5068,14 +5064,14 @@
           </wp:inline>
         </w:drawing>
       </w:r>
-      <w:bookmarkEnd w:id="49"/>
+      <w:bookmarkEnd w:id="52"/>
     </w:p>
     <w:p>
       <w:pPr>
         <w:pStyle w:val="ImageCaption"/>
       </w:pPr>
       <w:r>
-        <w:t xml:space="preserve">Figure 5: A time-scaled phylogeny of the Second Plague Pandemic. Asterisks indicate branches with strong statistical support. Grey bars indicate the 95% HPD interval on the internal node dates</w:t>
+        <w:t xml:space="preserve">Figure 5: A timeline phylogeny of the Second Plague Pandemic. Asterisks indicate branches with strong statistical support along the main branch.</w:t>
       </w:r>
     </w:p>
     <w:bookmarkEnd w:id="0"/>
@@ -5083,11 +5079,11 @@
       <w:pPr>
         <w:pStyle w:val="Heading3"/>
       </w:pPr>
-      <w:bookmarkStart w:id="50" w:name="denmark-and-the-black-death"/>
+      <w:bookmarkStart w:id="53" w:name="denmark-and-the-black-death"/>
       <w:r>
         <w:t xml:space="preserve">Denmark and the Black Death</w:t>
       </w:r>
-      <w:bookmarkEnd w:id="50"/>
+      <w:bookmarkEnd w:id="53"/>
     </w:p>
     <w:p>
       <w:pPr>
@@ -5109,25 +5105,7 @@
         <w:t xml:space="preserve"> </w:t>
       </w:r>
       <w:r>
-        <w:t xml:space="preserve">strains dated to the 14th century. This cluster is thought to be associated with the Black Death, as the genomes are nearly identical and have been isolated from all across Europe, thus indicating rapid geographic dispersal. Given the high degree of genetic similarity, the branching order and thus migration patterns, of this epidemic clade cannot be resolved. Our understanding of this event is therefore that of a</w:t>
-      </w:r>
-      <w:r>
-        <w:t xml:space="preserve"> </w:t>
-      </w:r>
-      <w:r>
-        <w:t xml:space="preserve">“</w:t>
-      </w:r>
-      <w:r>
-        <w:t xml:space="preserve">burst</w:t>
-      </w:r>
-      <w:r>
-        <w:t xml:space="preserve">”</w:t>
-      </w:r>
-      <w:r>
-        <w:t xml:space="preserve"> </w:t>
-      </w:r>
-      <w:r>
-        <w:t xml:space="preserve">radiation, with possibly multiple waves of</w:t>
+        <w:t xml:space="preserve">strains dated to the 14th century. This cluster is thought to be associated with the Black Death, as the genomes are nearly identical and have been isolated from all across Europe, including France, Spain, England, Germany, and Norway.</w:t>
       </w:r>
       <w:r>
         <w:t xml:space="preserve"> </w:t>
@@ -5142,18 +5120,36 @@
         <w:t xml:space="preserve"> </w:t>
       </w:r>
       <w:r>
-        <w:t xml:space="preserve">that are migrating faster than the mutation rate.</w:t>
+        <w:t xml:space="preserve">in this cluster is nearly indistinguishable, thus indicating rapid geographic dispersal faster than mutations could accrue. Given this high degree of genetic similarity, the branching order and thus migration patterns of this epidemic clade cannot be resolved. Our understanding of this event is therefore that of a</w:t>
+      </w:r>
+      <w:r>
+        <w:t xml:space="preserve"> </w:t>
+      </w:r>
+      <w:r>
+        <w:t xml:space="preserve">“</w:t>
+      </w:r>
+      <w:r>
+        <w:t xml:space="preserve">burst</w:t>
+      </w:r>
+      <w:r>
+        <w:t xml:space="preserve">”</w:t>
+      </w:r>
+      <w:r>
+        <w:t xml:space="preserve"> </w:t>
+      </w:r>
+      <w:r>
+        <w:t xml:space="preserve">radiation and it is challenging to identify whether there is a single wave or multiple lineages dispersing in this period.</w:t>
       </w:r>
     </w:p>
     <w:p>
       <w:pPr>
         <w:pStyle w:val="Heading3"/>
       </w:pPr>
-      <w:bookmarkStart w:id="51" w:name="the-ancestors-of-the-third-pandemic"/>
+      <w:bookmarkStart w:id="54" w:name="the-ancestors-of-the-third-pandemic"/>
       <w:r>
         <w:t xml:space="preserve">The Ancestors of the Third Pandemic</w:t>
       </w:r>
-      <w:bookmarkEnd w:id="51"/>
+      <w:bookmarkEnd w:id="54"/>
     </w:p>
     <w:p>
       <w:pPr>
@@ -5175,7 +5171,7 @@
         <w:t xml:space="preserve"> </w:t>
       </w:r>
       <w:r>
-        <w:t xml:space="preserve">genome associated with individual G25Bx98 from Ribe (who was found in the same grave as G25A?) is genetically distinct from the earlier strains from this region. This isolate falls within a clade of high epidemiological significance, which is the ancestral group giving rise to the Third Pandemic of plague. This clade was previously hypothesized to reflect a backward migration of plague from Northern Europe back into Asia. The</w:t>
+        <w:t xml:space="preserve">genome associated with individual G25Bx98 from Ribe (who was found in the same grave as G25A?) is genetically distinct from the earlier strains from this region. This isolate falls within a clade of high epidemiological significance, which is the ancestral group giving rise to the Third Pandemic of plague. This clade was previously hypothesized to reflect a backward migration of plague from Northern Europe into Asia. The</w:t>
       </w:r>
       <w:r>
         <w:t xml:space="preserve"> </w:t>
@@ -5195,20 +5191,46 @@
     </w:p>
     <w:p>
       <w:pPr>
-        <w:pStyle w:val="Heading3"/>
-      </w:pPr>
-      <w:bookmarkStart w:id="52" w:name="regional-variation"/>
-      <w:r>
-        <w:t xml:space="preserve">Regional Variation</w:t>
-      </w:r>
-      <w:bookmarkEnd w:id="52"/>
+        <w:numPr>
+          <w:ilvl w:val="0"/>
+          <w:numId w:val="1003"/>
+        </w:numPr>
+        <w:pStyle w:val="Compact"/>
+      </w:pPr>
+      <w:r>
+        <w:t xml:space="preserve">The resolution of this clade was not reproduced in the divergence-scaled phylogeny (Figure</w:t>
+      </w:r>
+      <w:r>
+        <w:t xml:space="preserve"> </w:t>
+      </w:r>
+      <w:hyperlink w:anchor="fig:1.PRE_divtree">
+        <w:r>
+          <w:rPr>
+            <w:rStyle w:val="Hyperlink"/>
+          </w:rPr>
+          <w:t xml:space="preserve">7</w:t>
+        </w:r>
+      </w:hyperlink>
+      <w:r>
+        <w:t xml:space="preserve">).</w:t>
+      </w:r>
     </w:p>
     <w:p>
       <w:pPr>
+        <w:pStyle w:val="Heading3"/>
+      </w:pPr>
+      <w:bookmarkStart w:id="55" w:name="medieval-plague"/>
+      <w:r>
+        <w:t xml:space="preserve">Medieval Plague</w:t>
+      </w:r>
+      <w:bookmarkEnd w:id="55"/>
+    </w:p>
+    <w:p>
+      <w:pPr>
         <w:pStyle w:val="FirstParagraph"/>
       </w:pPr>
       <w:r>
-        <w:t xml:space="preserve">In contrast to the genetic homogeneity observed across Europe during the Black Death period, later isolates of</w:t>
+        <w:t xml:space="preserve">In contrast to the genetic homogeneity observed across Europe during the Black Death period, later isolates of plague from the Medieval period are easily distinguished.</w:t>
       </w:r>
       <w:r>
         <w:t xml:space="preserve"> </w:t>
@@ -5223,45 +5245,7 @@
         <w:t xml:space="preserve"> </w:t>
       </w:r>
       <w:r>
-        <w:t xml:space="preserve">show strong intra- and inter-regional variation.</w:t>
-      </w:r>
-      <w:r>
-        <w:t xml:space="preserve"> </w:t>
-      </w:r>
-      <w:r>
-        <w:t xml:space="preserve">Plague genomes collected from sites near the city of Horsens are closely related to one another but form independent lineages.</w:t>
-      </w:r>
-    </w:p>
-    <w:p>
-      <w:pPr>
-        <w:pStyle w:val="BodyText"/>
-      </w:pPr>
-      <w:r>
-        <w:t xml:space="preserve">diverges in Ole Wormsgade (A1480x1480), the cemetery of the port city of Horsens. Following this divergence, distinct lineages are observed in the rural settlements of Sejet (A146x3011) and then Tirup (G371).</w:t>
-      </w:r>
-    </w:p>
-    <w:p>
-      <w:r>
-        <w:pict>
-          <v:rect style="width:0;height:1.5pt" o:hralign="center" o:hrstd="t" o:hr="t"/>
-        </w:pict>
-      </w:r>
-    </w:p>
-    <w:p>
-      <w:pPr>
-        <w:pStyle w:val="BlockText"/>
-      </w:pPr>
-      <w:r>
-        <w:rPr>
-          <w:b/>
-        </w:rPr>
-        <w:t xml:space="preserve">Phase 1: 1300-1450</w:t>
-      </w:r>
-      <w:r>
-        <w:t xml:space="preserve"> </w:t>
-      </w:r>
-      <w:r>
-        <w:t xml:space="preserve">- All</w:t>
+        <w:t xml:space="preserve">collected from sites near Horsens and Ribe form distinct lineages that are interspersed with plague collected from other countries. This intra-regional diversity has also been observed in Germany and England, as</w:t>
       </w:r>
       <w:r>
         <w:t xml:space="preserve"> </w:t>
@@ -5276,164 +5260,190 @@
         <w:t xml:space="preserve"> </w:t>
       </w:r>
       <w:r>
-        <w:t xml:space="preserve">genomes from the 14th century cluster together.</w:t>
-      </w:r>
-      <w:r>
-        <w:t xml:space="preserve"> </w:t>
-      </w:r>
-      <w:r>
-        <w:t xml:space="preserve">- Samples from the early-mid 1300s are widely dispersed across Europe (Figure</w:t>
-      </w:r>
-      <w:r>
-        <w:t xml:space="preserve"> </w:t>
-      </w:r>
-      <w:hyperlink w:anchor="fig:map_phase_1">
+        <w:t xml:space="preserve">from these countries can be found throughout the Second Pandemic phylogeny. Medieval plague therefore exhibits cryptic geographic structure as the</w:t>
+      </w:r>
+    </w:p>
+    <w:p>
+      <w:pPr>
+        <w:pStyle w:val="BodyText"/>
+      </w:pPr>
+      <w:r>
+        <w:t xml:space="preserve">. Instead, lineages of plague typically cluster by time period up until the 16th century.</w:t>
+      </w:r>
+    </w:p>
+    <w:p>
+      <w:pPr>
+        <w:pStyle w:val="BodyText"/>
+      </w:pPr>
+      <w:r>
+        <w:t xml:space="preserve">The clustering patterns observed in the phylogeny are better explained by similar</w:t>
+      </w:r>
+    </w:p>
+    <w:p>
+      <w:pPr>
+        <w:pStyle w:val="BodyText"/>
+      </w:pPr>
+      <w:r>
+        <w:t xml:space="preserve">This suggests that outbreaks of plague in Denmark were not localized epidemics. Rather, they were connected to the rest of Europe. Interconnected network of disease dispersal.</w:t>
+      </w:r>
+    </w:p>
+    <w:p>
+      <w:pPr>
+        <w:pStyle w:val="Heading3"/>
+      </w:pPr>
+      <w:bookmarkStart w:id="56" w:name="early-modern-plague"/>
+      <w:r>
+        <w:t xml:space="preserve">Early Modern Plague</w:t>
+      </w:r>
+      <w:bookmarkEnd w:id="56"/>
+    </w:p>
+    <w:p>
+      <w:pPr>
+        <w:pStyle w:val="FirstParagraph"/>
+      </w:pPr>
+      <w:r>
+        <w:t xml:space="preserve">By the onset of the Early Modern Period (16th century), European plague splits into 2 distinct lineages.</w:t>
+      </w:r>
+      <w:r>
+        <w:t xml:space="preserve"> </w:t>
+      </w:r>
+      <w:r>
+        <w:t xml:space="preserve">1. The Baltic countries (Lithuania, Poland, Germany) and the Alps (Switzerland)</w:t>
+      </w:r>
+      <w:r>
+        <w:t xml:space="preserve"> </w:t>
+      </w:r>
+      <w:r>
+        <w:t xml:space="preserve">2. England, France, Russia</w:t>
+      </w:r>
+    </w:p>
+    <w:p>
+      <w:pPr>
+        <w:pStyle w:val="Heading3"/>
+      </w:pPr>
+      <w:bookmarkStart w:id="57" w:name="cycles-of-plague"/>
+      <w:r>
+        <w:t xml:space="preserve">Cycles of Plague</w:t>
+      </w:r>
+      <w:bookmarkEnd w:id="57"/>
+    </w:p>
+    <w:p>
+      <w:pPr>
+        <w:pStyle w:val="FirstParagraph"/>
+      </w:pPr>
+      <w:r>
+        <w:t xml:space="preserve">Reapparance/re-emergence of plague in Ribe</w:t>
+      </w:r>
+    </w:p>
+    <w:p>
+      <w:pPr>
+        <w:pStyle w:val="Heading2"/>
+      </w:pPr>
+      <w:bookmarkStart w:id="58" w:name="references"/>
+      <w:r>
+        <w:t xml:space="preserve">References</w:t>
+      </w:r>
+      <w:bookmarkEnd w:id="58"/>
+    </w:p>
+    <w:bookmarkStart w:id="61" w:name="refs"/>
+    <w:bookmarkStart w:id="60" w:name="ref-eD3kpkYB"/>
+    <w:p>
+      <w:pPr>
+        <w:pStyle w:val="Bibliography"/>
+      </w:pPr>
+      <w:r>
+        <w:t xml:space="preserve">1.</w:t>
+      </w:r>
+      <w:r>
+        <w:t xml:space="preserve"> </w:t>
+      </w:r>
+      <w:r>
+        <w:rPr>
+          <w:b/>
+        </w:rPr>
+        <w:t xml:space="preserve">Leprosy in Medieval Denmark — Osteological and epidemiological analyses</w:t>
+      </w:r>
+      <w:r>
+        <w:t xml:space="preserve"> </w:t>
+      </w:r>
+      <w:r>
+        <w:br/>
+      </w:r>
+      <w:r>
+        <w:t xml:space="preserve">Jesper L. Boldsen</w:t>
+      </w:r>
+      <w:r>
+        <w:br/>
+      </w:r>
+      <w:r>
+        <w:rPr>
+          <w:i/>
+        </w:rPr>
+        <w:t xml:space="preserve">Anthropologischer Anzeiger</w:t>
+      </w:r>
+      <w:r>
+        <w:t xml:space="preserve"> </w:t>
+      </w:r>
+      <w:r>
+        <w:t xml:space="preserve">(2009)</w:t>
+      </w:r>
+      <w:r>
+        <w:t xml:space="preserve"> </w:t>
+      </w:r>
+      <w:hyperlink r:id="rId59">
         <w:r>
           <w:rPr>
             <w:rStyle w:val="Hyperlink"/>
           </w:rPr>
-          <w:t xml:space="preserve">6</w:t>
+          <w:t xml:space="preserve">http://www.jstor.org/stable/29543069</w:t>
         </w:r>
       </w:hyperlink>
-      <w:r>
-        <w:t xml:space="preserve">), and have highly similar genetic content resulting poorly resolved branching order. This suggests rapid, epidemic spread, thought to be associated with the Black Death.</w:t>
-      </w:r>
-      <w:r>
-        <w:t xml:space="preserve"> </w:t>
-      </w:r>
-      <w:r>
-        <w:t xml:space="preserve">- Samples from the late 1300s also cluster together, and are linked to the</w:t>
-      </w:r>
-      <w:r>
-        <w:t xml:space="preserve"> </w:t>
-      </w:r>
-      <w:r>
-        <w:rPr>
-          <w:i/>
-        </w:rPr>
-        <w:t xml:space="preserve">pestis segunda</w:t>
-      </w:r>
-      <w:r>
-        <w:t xml:space="preserve"> </w:t>
-      </w:r>
-      <w:r>
-        <w:t xml:space="preserve">series of epidemics in Europe.</w:t>
-      </w:r>
-      <w:r>
-        <w:t xml:space="preserve"> </w:t>
-      </w:r>
-      <w:r>
-        <w:t xml:space="preserve">- The only Danish samples in Phase I are from Ribe, and fall within both the Black Death and</w:t>
-      </w:r>
-      <w:r>
-        <w:t xml:space="preserve"> </w:t>
-      </w:r>
-      <w:r>
-        <w:rPr>
-          <w:i/>
-        </w:rPr>
-        <w:t xml:space="preserve">pestis segunda</w:t>
-      </w:r>
-      <w:r>
-        <w:t xml:space="preserve"> </w:t>
-      </w:r>
-      <w:r>
-        <w:t xml:space="preserve">groups.</w:t>
-      </w:r>
-      <w:r>
-        <w:t xml:space="preserve"> </w:t>
-      </w:r>
-      <w:r>
-        <w:t xml:space="preserve">- These are primarily coastal sites, Germany and Russia as the exception.</w:t>
-      </w:r>
+    </w:p>
+    <w:bookmarkEnd w:id="60"/>
+    <w:bookmarkEnd w:id="61"/>
+    <w:p>
+      <w:pPr>
+        <w:pStyle w:val="Heading2"/>
+      </w:pPr>
+      <w:bookmarkStart w:id="62" w:name="appendix"/>
+      <w:r>
+        <w:t xml:space="preserve">Appendix</w:t>
+      </w:r>
+      <w:bookmarkEnd w:id="62"/>
     </w:p>
     <w:p>
       <w:pPr>
-        <w:pStyle w:val="BlockText"/>
-      </w:pPr>
-      <w:r>
-        <w:rPr>
-          <w:b/>
-        </w:rPr>
-        <w:t xml:space="preserve">Phase 2: 1450-1600</w:t>
-      </w:r>
-      <w:r>
-        <w:t xml:space="preserve"> </w:t>
-      </w:r>
-      <w:r>
-        <w:t xml:space="preserve">- A very curious branching pattern, lots of</w:t>
-      </w:r>
-      <w:r>
-        <w:t xml:space="preserve"> </w:t>
-      </w:r>
-      <w:r>
-        <w:t xml:space="preserve">‘</w:t>
-      </w:r>
-      <w:r>
-        <w:t xml:space="preserve">independent</w:t>
-      </w:r>
-      <w:r>
-        <w:t xml:space="preserve">’</w:t>
-      </w:r>
-      <w:r>
-        <w:t xml:space="preserve"> </w:t>
-      </w:r>
-      <w:r>
-        <w:t xml:space="preserve">emergences rather than monophyletic clades.</w:t>
-      </w:r>
-      <w:r>
-        <w:t xml:space="preserve"> </w:t>
-      </w:r>
-      <w:r>
-        <w:t xml:space="preserve">- All Danish samples from the Horsens region fall here, and although they have temporal overlap with each other, the lineages of plague are distinct.</w:t>
-      </w:r>
-      <w:r>
-        <w:t xml:space="preserve"> </w:t>
-      </w:r>
-      <w:r>
-        <w:t xml:space="preserve">- …</w:t>
-      </w:r>
+        <w:pStyle w:val="Heading3"/>
+      </w:pPr>
+      <w:bookmarkStart w:id="63" w:name="phylogeny-1"/>
+      <w:r>
+        <w:t xml:space="preserve">Phylogeny</w:t>
+      </w:r>
+      <w:bookmarkEnd w:id="63"/>
     </w:p>
+    <w:bookmarkStart w:id="0" w:name="fig:1.PRE_timetree"/>
     <w:p>
       <w:pPr>
-        <w:pStyle w:val="BlockText"/>
-      </w:pPr>
-      <w:r>
-        <w:rPr>
-          <w:b/>
-        </w:rPr>
-        <w:t xml:space="preserve">Phase 3: 1600-1800</w:t>
-      </w:r>
-      <w:r>
-        <w:t xml:space="preserve"> </w:t>
-      </w:r>
-      <w:r>
-        <w:t xml:space="preserve">- …</w:t>
-      </w:r>
-    </w:p>
-    <w:bookmarkStart w:id="0" w:name="fig:map_phase_1"/>
-    <w:p>
-      <w:pPr>
         <w:pStyle w:val="CaptionedFigure"/>
       </w:pPr>
-      <w:bookmarkStart w:id="54" w:name="fig:map_phase_1"/>
+      <w:bookmarkStart w:id="65" w:name="fig:1.PRE_timetree"/>
       <w:r>
         <w:drawing>
           <wp:inline>
-            <wp:extent cx="5943600" cy="4761023"/>
+            <wp:extent cx="5943600" cy="6397450"/>
             <wp:effectExtent b="0" l="0" r="0" t="0"/>
-            <wp:docPr descr="Figure 6: Phase 1: 1300 - 1450" title="" id="1" name="Picture"/>
+            <wp:docPr descr="Figure 6: A time-scaled phylogeny of the Second Plague Pandemic. Asterisks indicate branches with strong statistical support." title="" id="1" name="Picture"/>
             <a:graphic>
               <a:graphicData uri="http://schemas.openxmlformats.org/drawingml/2006/picture">
                 <pic:pic>
                   <pic:nvPicPr>
-                    <pic:cNvPr descr="https://rawcdn.githack.com/ktmeaton/obsidian-public/c233139/academic/Map%20Black%20Death%20and%20pestis%20segunda.png" id="0" name="Picture"/>
+                    <pic:cNvPr descr="https://rawcdn.githack.com/ktmeaton/plague-phylogeography-projects/3a3c1bd/denmark/auspice/all/chromosome/full/filter30/beast/1.PRE_timetree.png" id="0" name="Picture"/>
                     <pic:cNvPicPr>
                       <a:picLocks noChangeArrowheads="1" noChangeAspect="1"/>
                     </pic:cNvPicPr>
                   </pic:nvPicPr>
                   <pic:blipFill>
-                    <a:blip r:embed="rId53"/>
+                    <a:blip r:embed="rId64"/>
                     <a:stretch>
                       <a:fillRect/>
                     </a:stretch>
@@ -5441,7 +5451,7 @@
                   <pic:spPr bwMode="auto">
                     <a:xfrm>
                       <a:off x="0" y="0"/>
-                      <a:ext cx="5943600" cy="4761023"/>
+                      <a:ext cx="5943600" cy="6397450"/>
                     </a:xfrm>
                     <a:prstGeom prst="rect">
                       <a:avLst/>
@@ -5459,40 +5469,40 @@
           </wp:inline>
         </w:drawing>
       </w:r>
-      <w:bookmarkEnd w:id="54"/>
+      <w:bookmarkEnd w:id="65"/>
     </w:p>
     <w:p>
       <w:pPr>
         <w:pStyle w:val="ImageCaption"/>
       </w:pPr>
       <w:r>
-        <w:t xml:space="preserve">Figure 6: Phase 1: 1300 - 1450</w:t>
+        <w:t xml:space="preserve">Figure 6: A time-scaled phylogeny of the Second Plague Pandemic. Asterisks indicate branches with strong statistical support.</w:t>
       </w:r>
     </w:p>
     <w:bookmarkEnd w:id="0"/>
-    <w:bookmarkStart w:id="0" w:name="fig:map_phase_2"/>
+    <w:bookmarkStart w:id="0" w:name="fig:1.PRE_divtree"/>
     <w:p>
       <w:pPr>
         <w:pStyle w:val="CaptionedFigure"/>
       </w:pPr>
-      <w:bookmarkStart w:id="56" w:name="fig:map_phase_2"/>
+      <w:bookmarkStart w:id="67" w:name="fig:1.PRE_divtree"/>
       <w:r>
         <w:drawing>
           <wp:inline>
-            <wp:extent cx="5943600" cy="4753354"/>
+            <wp:extent cx="5943600" cy="7300039"/>
             <wp:effectExtent b="0" l="0" r="0" t="0"/>
-            <wp:docPr descr="Figure 7: Phase 2: 1450 - 1600" title="" id="1" name="Picture"/>
+            <wp:docPr descr="Figure 7: A divergence-scaled phylogeny of the Second Plague Pandemic. Asterisks indicate branches with strong statistical support." title="" id="1" name="Picture"/>
             <a:graphic>
               <a:graphicData uri="http://schemas.openxmlformats.org/drawingml/2006/picture">
                 <pic:pic>
                   <pic:nvPicPr>
-                    <pic:cNvPr descr="https://rawcdn.githack.com/ktmeaton/obsidian-public/c233139/academic/Map%20Phase%202.png" id="0" name="Picture"/>
+                    <pic:cNvPr descr="https://rawcdn.githack.com/ktmeaton/plague-phylogeography-projects/8cdeab8/denmark/auspice/all/chromosome/full/filter30/ml/1.PRE_divtree.png" id="0" name="Picture"/>
                     <pic:cNvPicPr>
                       <a:picLocks noChangeArrowheads="1" noChangeAspect="1"/>
                     </pic:cNvPicPr>
                   </pic:nvPicPr>
                   <pic:blipFill>
-                    <a:blip r:embed="rId55"/>
+                    <a:blip r:embed="rId66"/>
                     <a:stretch>
                       <a:fillRect/>
                     </a:stretch>
@@ -5500,7 +5510,7 @@
                   <pic:spPr bwMode="auto">
                     <a:xfrm>
                       <a:off x="0" y="0"/>
-                      <a:ext cx="5943600" cy="4753354"/>
+                      <a:ext cx="5943600" cy="7300039"/>
                     </a:xfrm>
                     <a:prstGeom prst="rect">
                       <a:avLst/>
@@ -5518,161 +5528,26 @@
           </wp:inline>
         </w:drawing>
       </w:r>
-      <w:bookmarkEnd w:id="56"/>
+      <w:bookmarkEnd w:id="67"/>
     </w:p>
     <w:p>
       <w:pPr>
         <w:pStyle w:val="ImageCaption"/>
       </w:pPr>
       <w:r>
-        <w:t xml:space="preserve">Figure 7: Phase 2: 1450 - 1600</w:t>
-      </w:r>
-    </w:p>
-    <w:bookmarkEnd w:id="0"/>
-    <w:bookmarkStart w:id="0" w:name="fig:map_phase_3"/>
-    <w:p>
-      <w:pPr>
-        <w:pStyle w:val="CaptionedFigure"/>
-      </w:pPr>
-      <w:bookmarkStart w:id="58" w:name="fig:map_phase_3"/>
-      <w:r>
-        <w:drawing>
-          <wp:inline>
-            <wp:extent cx="5943600" cy="4796454"/>
-            <wp:effectExtent b="0" l="0" r="0" t="0"/>
-            <wp:docPr descr="Figure 8: Phase 3: 1600 - 1800" title="" id="1" name="Picture"/>
-            <a:graphic>
-              <a:graphicData uri="http://schemas.openxmlformats.org/drawingml/2006/picture">
-                <pic:pic>
-                  <pic:nvPicPr>
-                    <pic:cNvPr descr="https://rawcdn.githack.com/ktmeaton/obsidian-public/c233139/academic/Map%20Phase%203.png" id="0" name="Picture"/>
-                    <pic:cNvPicPr>
-                      <a:picLocks noChangeArrowheads="1" noChangeAspect="1"/>
-                    </pic:cNvPicPr>
-                  </pic:nvPicPr>
-                  <pic:blipFill>
-                    <a:blip r:embed="rId57"/>
-                    <a:stretch>
-                      <a:fillRect/>
-                    </a:stretch>
-                  </pic:blipFill>
-                  <pic:spPr bwMode="auto">
-                    <a:xfrm>
-                      <a:off x="0" y="0"/>
-                      <a:ext cx="5943600" cy="4796454"/>
-                    </a:xfrm>
-                    <a:prstGeom prst="rect">
-                      <a:avLst/>
-                    </a:prstGeom>
-                    <a:noFill/>
-                    <a:ln w="9525">
-                      <a:noFill/>
-                      <a:headEnd/>
-                      <a:tailEnd/>
-                    </a:ln>
-                  </pic:spPr>
-                </pic:pic>
-              </a:graphicData>
-            </a:graphic>
-          </wp:inline>
-        </w:drawing>
-      </w:r>
-      <w:bookmarkEnd w:id="58"/>
-    </w:p>
-    <w:p>
-      <w:pPr>
-        <w:pStyle w:val="ImageCaption"/>
-      </w:pPr>
-      <w:r>
-        <w:t xml:space="preserve">Figure 8: Phase 3: 1600 - 1800</w:t>
+        <w:t xml:space="preserve">Figure 7: A divergence-scaled phylogeny of the Second Plague Pandemic. Asterisks indicate branches with strong statistical support.</w:t>
       </w:r>
     </w:p>
     <w:bookmarkEnd w:id="0"/>
     <w:p>
       <w:pPr>
-        <w:pStyle w:val="Heading2"/>
-      </w:pPr>
-      <w:bookmarkStart w:id="59" w:name="references"/>
-      <w:r>
-        <w:t xml:space="preserve">References</w:t>
-      </w:r>
-      <w:bookmarkEnd w:id="59"/>
-    </w:p>
-    <w:bookmarkStart w:id="62" w:name="refs"/>
-    <w:bookmarkStart w:id="61" w:name="ref-eD3kpkYB"/>
-    <w:p>
-      <w:pPr>
-        <w:pStyle w:val="Bibliography"/>
-      </w:pPr>
-      <w:r>
-        <w:t xml:space="preserve">1.</w:t>
-      </w:r>
-      <w:r>
-        <w:t xml:space="preserve"> </w:t>
-      </w:r>
-      <w:r>
-        <w:rPr>
-          <w:b/>
-        </w:rPr>
-        <w:t xml:space="preserve">Leprosy in Medieval Denmark — Osteological and epidemiological analyses</w:t>
-      </w:r>
-      <w:r>
-        <w:t xml:space="preserve"> </w:t>
-      </w:r>
-      <w:r>
-        <w:br/>
-      </w:r>
-      <w:r>
-        <w:t xml:space="preserve">Jesper L. Boldsen</w:t>
-      </w:r>
-      <w:r>
-        <w:br/>
-      </w:r>
-      <w:r>
-        <w:rPr>
-          <w:i/>
-        </w:rPr>
-        <w:t xml:space="preserve">Anthropologischer Anzeiger</w:t>
-      </w:r>
-      <w:r>
-        <w:t xml:space="preserve"> </w:t>
-      </w:r>
-      <w:r>
-        <w:t xml:space="preserve">(2009)</w:t>
-      </w:r>
-      <w:r>
-        <w:t xml:space="preserve"> </w:t>
-      </w:r>
-      <w:hyperlink r:id="rId60">
-        <w:r>
-          <w:rPr>
-            <w:rStyle w:val="Hyperlink"/>
-          </w:rPr>
-          <w:t xml:space="preserve">http://www.jstor.org/stable/29543069</w:t>
-        </w:r>
-      </w:hyperlink>
-    </w:p>
-    <w:bookmarkEnd w:id="61"/>
-    <w:bookmarkEnd w:id="62"/>
-    <w:p>
-      <w:pPr>
-        <w:pStyle w:val="Heading2"/>
-      </w:pPr>
-      <w:bookmarkStart w:id="63" w:name="appendix"/>
-      <w:r>
-        <w:t xml:space="preserve">Appendix</w:t>
-      </w:r>
-      <w:bookmarkEnd w:id="63"/>
-    </w:p>
-    <w:p>
-      <w:pPr>
         <w:pStyle w:val="Heading3"/>
       </w:pPr>
-      <w:bookmarkStart w:id="64" w:name="misc-notes"/>
-      <w:r>
-        <w:t xml:space="preserve">Misc Notes</w:t>
-      </w:r>
-      <w:bookmarkEnd w:id="64"/>
+      <w:bookmarkStart w:id="68" w:name="miscellaneous"/>
+      <w:r>
+        <w:t xml:space="preserve">Miscellaneous</w:t>
+      </w:r>
+      <w:bookmarkEnd w:id="68"/>
     </w:p>
     <w:bookmarkStart w:id="0" w:name="tbl:false_positive_summary"/>
     <w:p>
@@ -6545,7 +6420,17 @@
     <w:bookmarkEnd w:id="0"/>
     <w:p>
       <w:pPr>
-        <w:pStyle w:val="BodyText"/>
+        <w:pStyle w:val="Heading3"/>
+      </w:pPr>
+      <w:bookmarkStart w:id="69" w:name="methods"/>
+      <w:r>
+        <w:t xml:space="preserve">Methods</w:t>
+      </w:r>
+      <w:bookmarkEnd w:id="69"/>
+    </w:p>
+    <w:p>
+      <w:pPr>
+        <w:pStyle w:val="FirstParagraph"/>
       </w:pPr>
       <w:r>
         <w:t xml:space="preserve">To estimate dates for the plague-positive individuals, a Bayesian Evaluation of Temporal Signal (BETS) was first performed. Briefly, each candidate model was tested using the correct collection dates of all samples and then compared to the same model with all collection dates assumed to be contemporaneous. Bayes factors (BF) were calculated by comparing the marginal likelihoods of each model, as estimated with a generalized stepping stone (GSS) computation across 100 chains each sampled over 1,000,000 generations.</w:t>

--- a/academic/Plague Denmark Paper.docx
+++ b/academic/Plague Denmark Paper.docx
@@ -69,14 +69,14 @@
           <w:rPr>
             <w:rStyle w:val="Hyperlink"/>
           </w:rPr>
-          <w:t xml:space="preserve">ktmeaton/obsidian-public@c2a1c0b1</w:t>
+          <w:t xml:space="preserve">ktmeaton/obsidian-public@4d790227</w:t>
         </w:r>
       </w:hyperlink>
       <w:r>
         <w:t xml:space="preserve"> </w:t>
       </w:r>
       <w:r>
-        <w:t xml:space="preserve">on July 7, 2021.</w:t>
+        <w:t xml:space="preserve">on July 8, 2021.</w:t>
       </w:r>
       <w:r>
         <w:t xml:space="preserve"> </w:t>
@@ -1852,7 +1852,7 @@
         <w:t xml:space="preserve"> </w:t>
       </w:r>
       <w:r>
-        <w:t xml:space="preserve">was observed exclusively in the Medieval Period, with no evidence of plague in the Viking Age settlements at Ribe Lindegärden or the Early Modern cemetery at Horsens.</w:t>
+        <w:t xml:space="preserve">was observed primarily in the Medieval Period, with no evidence of plague in the Viking Age settlements at Ribe Lindegärden or the Early Modern cemetery at Horsens.</w:t>
       </w:r>
     </w:p>
     <w:p>
@@ -5032,7 +5032,7 @@
               <a:graphicData uri="http://schemas.openxmlformats.org/drawingml/2006/picture">
                 <pic:pic>
                   <pic:nvPicPr>
-                    <pic:cNvPr descr="https://rawcdn.githack.com/ktmeaton/plague-phylogeography-projects/8cdeab8/denmark/beast/all/chromosome/full/filter30/relaxed_clock/dates/run/1.PRE_timeline.png" id="0" name="Picture"/>
+                    <pic:cNvPr descr="https://rawcdn.githack.com/ktmeaton/plague-phylogeography-projects/4550173/denmark/beast/all/chromosome/full/filter30/relaxed_clock/dates/run/1.PRE_timeline.png" id="0" name="Picture"/>
                     <pic:cNvPicPr>
                       <a:picLocks noChangeArrowheads="1" noChangeAspect="1"/>
                     </pic:cNvPicPr>
@@ -5077,120 +5077,6 @@
     <w:bookmarkEnd w:id="0"/>
     <w:p>
       <w:pPr>
-        <w:pStyle w:val="Heading3"/>
-      </w:pPr>
-      <w:bookmarkStart w:id="53" w:name="denmark-and-the-black-death"/>
-      <w:r>
-        <w:t xml:space="preserve">Denmark and the Black Death</w:t>
-      </w:r>
-      <w:bookmarkEnd w:id="53"/>
-    </w:p>
-    <w:p>
-      <w:pPr>
-        <w:pStyle w:val="FirstParagraph"/>
-      </w:pPr>
-      <w:r>
-        <w:t xml:space="preserve">Two individuals from Ribe, G25A and G16, cluster with</w:t>
-      </w:r>
-      <w:r>
-        <w:t xml:space="preserve"> </w:t>
-      </w:r>
-      <w:r>
-        <w:rPr>
-          <w:i/>
-        </w:rPr>
-        <w:t xml:space="preserve">Y. pestis</w:t>
-      </w:r>
-      <w:r>
-        <w:t xml:space="preserve"> </w:t>
-      </w:r>
-      <w:r>
-        <w:t xml:space="preserve">strains dated to the 14th century. This cluster is thought to be associated with the Black Death, as the genomes are nearly identical and have been isolated from all across Europe, including France, Spain, England, Germany, and Norway.</w:t>
-      </w:r>
-      <w:r>
-        <w:t xml:space="preserve"> </w:t>
-      </w:r>
-      <w:r>
-        <w:rPr>
-          <w:i/>
-        </w:rPr>
-        <w:t xml:space="preserve">Y. pestis</w:t>
-      </w:r>
-      <w:r>
-        <w:t xml:space="preserve"> </w:t>
-      </w:r>
-      <w:r>
-        <w:t xml:space="preserve">in this cluster is nearly indistinguishable, thus indicating rapid geographic dispersal faster than mutations could accrue. Given this high degree of genetic similarity, the branching order and thus migration patterns of this epidemic clade cannot be resolved. Our understanding of this event is therefore that of a</w:t>
-      </w:r>
-      <w:r>
-        <w:t xml:space="preserve"> </w:t>
-      </w:r>
-      <w:r>
-        <w:t xml:space="preserve">“</w:t>
-      </w:r>
-      <w:r>
-        <w:t xml:space="preserve">burst</w:t>
-      </w:r>
-      <w:r>
-        <w:t xml:space="preserve">”</w:t>
-      </w:r>
-      <w:r>
-        <w:t xml:space="preserve"> </w:t>
-      </w:r>
-      <w:r>
-        <w:t xml:space="preserve">radiation and it is challenging to identify whether there is a single wave or multiple lineages dispersing in this period.</w:t>
-      </w:r>
-    </w:p>
-    <w:p>
-      <w:pPr>
-        <w:pStyle w:val="Heading3"/>
-      </w:pPr>
-      <w:bookmarkStart w:id="54" w:name="the-ancestors-of-the-third-pandemic"/>
-      <w:r>
-        <w:t xml:space="preserve">The Ancestors of the Third Pandemic</w:t>
-      </w:r>
-      <w:bookmarkEnd w:id="54"/>
-    </w:p>
-    <w:p>
-      <w:pPr>
-        <w:pStyle w:val="FirstParagraph"/>
-      </w:pPr>
-      <w:r>
-        <w:t xml:space="preserve">Interestingly, the</w:t>
-      </w:r>
-      <w:r>
-        <w:t xml:space="preserve"> </w:t>
-      </w:r>
-      <w:r>
-        <w:rPr>
-          <w:i/>
-        </w:rPr>
-        <w:t xml:space="preserve">Y. pestis</w:t>
-      </w:r>
-      <w:r>
-        <w:t xml:space="preserve"> </w:t>
-      </w:r>
-      <w:r>
-        <w:t xml:space="preserve">genome associated with individual G25Bx98 from Ribe (who was found in the same grave as G25A?) is genetically distinct from the earlier strains from this region. This isolate falls within a clade of high epidemiological significance, which is the ancestral group giving rise to the Third Pandemic of plague. This clade was previously hypothesized to reflect a backward migration of plague from Northern Europe into Asia. The</w:t>
-      </w:r>
-      <w:r>
-        <w:t xml:space="preserve"> </w:t>
-      </w:r>
-      <w:r>
-        <w:rPr>
-          <w:i/>
-        </w:rPr>
-        <w:t xml:space="preserve">Y. pestis</w:t>
-      </w:r>
-      <w:r>
-        <w:t xml:space="preserve"> </w:t>
-      </w:r>
-      <w:r>
-        <w:t xml:space="preserve">genome retrieved from G25Bx98 tentatively supports hypothesis, as it falls basal to the more derived strains from The Netherlands and Russia.</w:t>
-      </w:r>
-    </w:p>
-    <w:p>
-      <w:pPr>
         <w:numPr>
           <w:ilvl w:val="0"/>
           <w:numId w:val="1003"/>
@@ -5198,7 +5084,24 @@
         <w:pStyle w:val="Compact"/>
       </w:pPr>
       <w:r>
-        <w:t xml:space="preserve">The resolution of this clade was not reproduced in the divergence-scaled phylogeny (Figure</w:t>
+        <w:t xml:space="preserve">The traditional phylogeny layout can be found in the Appendix in Figures</w:t>
+      </w:r>
+      <w:r>
+        <w:t xml:space="preserve"> </w:t>
+      </w:r>
+      <w:hyperlink w:anchor="fig:1.PRE_timetree">
+        <w:r>
+          <w:rPr>
+            <w:rStyle w:val="Hyperlink"/>
+          </w:rPr>
+          <w:t xml:space="preserve">6</w:t>
+        </w:r>
+      </w:hyperlink>
+      <w:r>
+        <w:t xml:space="preserve"> </w:t>
+      </w:r>
+      <w:r>
+        <w:t xml:space="preserve">and</w:t>
       </w:r>
       <w:r>
         <w:t xml:space="preserve"> </w:t>
@@ -5212,25 +5115,37 @@
         </w:r>
       </w:hyperlink>
       <w:r>
-        <w:t xml:space="preserve">).</w:t>
+        <w:t xml:space="preserve">.</w:t>
       </w:r>
     </w:p>
     <w:p>
       <w:pPr>
         <w:pStyle w:val="Heading3"/>
       </w:pPr>
-      <w:bookmarkStart w:id="55" w:name="medieval-plague"/>
-      <w:r>
-        <w:t xml:space="preserve">Medieval Plague</w:t>
-      </w:r>
-      <w:bookmarkEnd w:id="55"/>
+      <w:bookmarkStart w:id="53" w:name="the-black-death-burst"/>
+      <w:r>
+        <w:t xml:space="preserve">The Black Death</w:t>
+      </w:r>
+      <w:r>
+        <w:t xml:space="preserve"> </w:t>
+      </w:r>
+      <w:r>
+        <w:t xml:space="preserve">“</w:t>
+      </w:r>
+      <w:r>
+        <w:t xml:space="preserve">Burst</w:t>
+      </w:r>
+      <w:r>
+        <w:t xml:space="preserve">”</w:t>
+      </w:r>
+      <w:bookmarkEnd w:id="53"/>
     </w:p>
     <w:p>
       <w:pPr>
         <w:pStyle w:val="FirstParagraph"/>
       </w:pPr>
       <w:r>
-        <w:t xml:space="preserve">In contrast to the genetic homogeneity observed across Europe during the Black Death period, later isolates of plague from the Medieval period are easily distinguished.</w:t>
+        <w:t xml:space="preserve">Two individuals from Ribe, G25A and G16, cluster with</w:t>
       </w:r>
       <w:r>
         <w:t xml:space="preserve"> </w:t>
@@ -5245,7 +5160,7 @@
         <w:t xml:space="preserve"> </w:t>
       </w:r>
       <w:r>
-        <w:t xml:space="preserve">collected from sites near Horsens and Ribe form distinct lineages that are interspersed with plague collected from other countries. This intra-regional diversity has also been observed in Germany and England, as</w:t>
+        <w:t xml:space="preserve">strains dated to the 14th century. This cluster is thought to be associated with the Black Death (1346-1353), as the genomes are nearly identical and have been isolated from all across Europe, including France, Spain, England, Germany, and Norway. These genomes mark the first observation of</w:t>
       </w:r>
       <w:r>
         <w:t xml:space="preserve"> </w:t>
@@ -5260,7 +5175,27 @@
         <w:t xml:space="preserve"> </w:t>
       </w:r>
       <w:r>
-        <w:t xml:space="preserve">from these countries can be found throughout the Second Pandemic phylogeny. Medieval plague therefore exhibits cryptic geographic structure as the</w:t>
+        <w:t xml:space="preserve">in Denmark and is congruent with historical records that document the arrival of the Black Death in Ribe in 1349</w:t>
+      </w:r>
+      <w:r>
+        <w:t xml:space="preserve"> </w:t>
+      </w:r>
+      <w:r>
+        <w:t xml:space="preserve">[</w:t>
+      </w:r>
+      <w:hyperlink w:anchor="ref-1G9pdnarW">
+        <w:r>
+          <w:rPr>
+            <w:rStyle w:val="Hyperlink"/>
+          </w:rPr>
+          <w:t xml:space="preserve">2</w:t>
+        </w:r>
+      </w:hyperlink>
+      <w:r>
+        <w:t xml:space="preserve">]</w:t>
+      </w:r>
+      <w:r>
+        <w:t xml:space="preserve">.</w:t>
       </w:r>
     </w:p>
     <w:p>
@@ -5268,7 +5203,37 @@
         <w:pStyle w:val="BodyText"/>
       </w:pPr>
       <w:r>
-        <w:t xml:space="preserve">. Instead, lineages of plague typically cluster by time period up until the 16th century.</w:t>
+        <w:t xml:space="preserve">Similar to the rest of Western Europe,</w:t>
+      </w:r>
+      <w:r>
+        <w:t xml:space="preserve"> </w:t>
+      </w:r>
+      <w:r>
+        <w:rPr>
+          <w:i/>
+        </w:rPr>
+        <w:t xml:space="preserve">Y. pestis</w:t>
+      </w:r>
+      <w:r>
+        <w:t xml:space="preserve"> </w:t>
+      </w:r>
+      <w:r>
+        <w:t xml:space="preserve">appears suddenly in Denmark in the 14th century. No evidence of</w:t>
+      </w:r>
+      <w:r>
+        <w:t xml:space="preserve"> </w:t>
+      </w:r>
+      <w:r>
+        <w:rPr>
+          <w:i/>
+        </w:rPr>
+        <w:t xml:space="preserve">Y. pestis</w:t>
+      </w:r>
+      <w:r>
+        <w:t xml:space="preserve"> </w:t>
+      </w:r>
+      <w:r>
+        <w:t xml:space="preserve">was found in Denmark during the preceding centuries, suggesting plague was a relatively new disease for medieval Danish populations. If true, this would imply an immunologically naive population and may have important implications for the study of health and immunity in both past and present Denmark.</w:t>
       </w:r>
     </w:p>
     <w:p>
@@ -5276,15 +5241,196 @@
         <w:pStyle w:val="BodyText"/>
       </w:pPr>
       <w:r>
-        <w:t xml:space="preserve">The clustering patterns observed in the phylogeny are better explained by similar</w:t>
+        <w:t xml:space="preserve">Unfortunately, the high degree of genetic similarity means that the branching patterns, and thus dispersal of</w:t>
+      </w:r>
+      <w:r>
+        <w:t xml:space="preserve"> </w:t>
+      </w:r>
+      <w:r>
+        <w:rPr>
+          <w:i/>
+        </w:rPr>
+        <w:t xml:space="preserve">Y. pestis</w:t>
+      </w:r>
+      <w:r>
+        <w:t xml:space="preserve">, cannot be resolved during this period. Our understanding of the Black Death clade is that of a</w:t>
+      </w:r>
+      <w:r>
+        <w:t xml:space="preserve"> </w:t>
+      </w:r>
+      <w:r>
+        <w:t xml:space="preserve">“</w:t>
+      </w:r>
+      <w:r>
+        <w:t xml:space="preserve">Burst</w:t>
+      </w:r>
+      <w:r>
+        <w:t xml:space="preserve">”</w:t>
+      </w:r>
+      <w:r>
+        <w:t xml:space="preserve"> </w:t>
+      </w:r>
+      <w:r>
+        <w:t xml:space="preserve">radiation, with limited genetic diversity spreading rapidly over a vast geographic area. This pattern is typical of epidemic spread, and has also been observed at the advent of the Third Plague Pandemic.</w:t>
       </w:r>
     </w:p>
     <w:p>
       <w:pPr>
+        <w:pStyle w:val="Heading3"/>
+      </w:pPr>
+      <w:bookmarkStart w:id="54" w:name="ancestors-of-the-third-pandemic"/>
+      <w:r>
+        <w:t xml:space="preserve">Ancestors of the Third Pandemic</w:t>
+      </w:r>
+      <w:bookmarkEnd w:id="54"/>
+    </w:p>
+    <w:p>
+      <w:pPr>
+        <w:pStyle w:val="FirstParagraph"/>
+      </w:pPr>
+      <w:r>
+        <w:t xml:space="preserve">Interestingly, the</w:t>
+      </w:r>
+      <w:r>
+        <w:t xml:space="preserve"> </w:t>
+      </w:r>
+      <w:r>
+        <w:rPr>
+          <w:i/>
+        </w:rPr>
+        <w:t xml:space="preserve">Y. pestis</w:t>
+      </w:r>
+      <w:r>
+        <w:t xml:space="preserve"> </w:t>
+      </w:r>
+      <w:r>
+        <w:t xml:space="preserve">genome associated with individual G25Bx98 (who was found in the same grave as G25A?) is genetically distinct from the earlier strains from Ribe. This isolate falls within a clade of high epidemiological significance, which is the ancestral group giving rise to Branch 1, which includes the Third Pandemic of plague.</w:t>
+      </w:r>
+    </w:p>
+    <w:p>
+      <w:pPr>
         <w:pStyle w:val="BodyText"/>
       </w:pPr>
       <w:r>
-        <w:t xml:space="preserve">This suggests that outbreaks of plague in Denmark were not localized epidemics. Rather, they were connected to the rest of Europe. Interconnected network of disease dispersal.</w:t>
+        <w:t xml:space="preserve">The phylogenetic position of samples within this clade has been hypothesized to reflect a</w:t>
+      </w:r>
+      <w:r>
+        <w:t xml:space="preserve"> </w:t>
+      </w:r>
+      <w:r>
+        <w:t xml:space="preserve">“</w:t>
+      </w:r>
+      <w:r>
+        <w:t xml:space="preserve">backward</w:t>
+      </w:r>
+      <w:r>
+        <w:t xml:space="preserve">”</w:t>
+      </w:r>
+      <w:r>
+        <w:t xml:space="preserve"> </w:t>
+      </w:r>
+      <w:r>
+        <w:t xml:space="preserve">migration of plague from Northern Europe into Asia. The</w:t>
+      </w:r>
+      <w:r>
+        <w:t xml:space="preserve"> </w:t>
+      </w:r>
+      <w:r>
+        <w:rPr>
+          <w:i/>
+        </w:rPr>
+        <w:t xml:space="preserve">Y. pestis</w:t>
+      </w:r>
+      <w:r>
+        <w:t xml:space="preserve"> </w:t>
+      </w:r>
+      <w:r>
+        <w:t xml:space="preserve">genome retrieved from G25Bx98 tentatively supports this hypothesis, as it falls basal to the more derived strains from The Netherlands and Russia. However, directionality cannot be robustly inferred from four samples alone, particularly given the strong Western European sampling bias of Second Pandemic samples. It will be an important avenue of future research to further develop the relationship between Northern European plague and the only Second Pandemic lineage that is known to persist until the present.</w:t>
+      </w:r>
+    </w:p>
+    <w:p>
+      <w:pPr>
+        <w:numPr>
+          <w:ilvl w:val="0"/>
+          <w:numId w:val="1004"/>
+        </w:numPr>
+        <w:pStyle w:val="Compact"/>
+      </w:pPr>
+      <w:r>
+        <w:t xml:space="preserve">Note: The resolution of this clade was not reproduced in the genetic distance phylogeny (Figure</w:t>
+      </w:r>
+      <w:r>
+        <w:t xml:space="preserve"> </w:t>
+      </w:r>
+      <w:hyperlink w:anchor="fig:1.PRE_divtree">
+        <w:r>
+          <w:rPr>
+            <w:rStyle w:val="Hyperlink"/>
+          </w:rPr>
+          <w:t xml:space="preserve">7</w:t>
+        </w:r>
+      </w:hyperlink>
+      <w:r>
+        <w:t xml:space="preserve">).</w:t>
+      </w:r>
+    </w:p>
+    <w:p>
+      <w:pPr>
+        <w:pStyle w:val="Heading3"/>
+      </w:pPr>
+      <w:bookmarkStart w:id="55" w:name="post-black-death"/>
+      <w:r>
+        <w:t xml:space="preserve">Post Black Death</w:t>
+      </w:r>
+      <w:bookmarkEnd w:id="55"/>
+    </w:p>
+    <w:p>
+      <w:pPr>
+        <w:pStyle w:val="FirstParagraph"/>
+      </w:pPr>
+      <w:r>
+        <w:t xml:space="preserve">In contrast to the genetic homogeneity observed across Europe during the Black Death period,</w:t>
+      </w:r>
+      <w:r>
+        <w:t xml:space="preserve"> </w:t>
+      </w:r>
+      <w:r>
+        <w:t xml:space="preserve">isolates of plague in the post-Black Death period are easily distinguished. Three genomes collected from three different sites near Horsens derive from independent emergences, despite having temporal overlap. This has also been observed in Germany during this period, as samples collected in relatively close proximity are genetically distinct. This mechanism of evolution is the defining dynamic of plague during this period as all</w:t>
+      </w:r>
+      <w:r>
+        <w:t xml:space="preserve"> </w:t>
+      </w:r>
+      <w:r>
+        <w:rPr>
+          <w:i/>
+        </w:rPr>
+        <w:t xml:space="preserve">Y. pestis</w:t>
+      </w:r>
+      <w:r>
+        <w:t xml:space="preserve"> </w:t>
+      </w:r>
+      <w:r>
+        <w:t xml:space="preserve">collected after the Black Death, but prior to the Early Modern Period, are unique lineages.</w:t>
+      </w:r>
+    </w:p>
+    <w:p>
+      <w:pPr>
+        <w:pStyle w:val="BodyText"/>
+      </w:pPr>
+      <w:r>
+        <w:t xml:space="preserve">Again, the geographic origins and dispersal of plague during this period are challenging to reconstruct, given that the number of genomes (N=7) is sparsely sampled relative to the minimum number of countries (N=4) that are implicated. However, this broad geographic dispersal may suggest that plague outbreaks in Denmark during this period were not locally derived, but instead shared transmission with neighboring European countries.</w:t>
+      </w:r>
+    </w:p>
+    <w:p>
+      <w:pPr>
+        <w:numPr>
+          <w:ilvl w:val="0"/>
+          <w:numId w:val="1005"/>
+        </w:numPr>
+        <w:pStyle w:val="Compact"/>
+      </w:pPr>
+      <w:r>
+        <w:t xml:space="preserve">Epidemiologically, I don’t know the significance of this. But I think it’s interesting!</w:t>
       </w:r>
     </w:p>
     <w:p>
@@ -5302,51 +5448,85 @@
         <w:pStyle w:val="FirstParagraph"/>
       </w:pPr>
       <w:r>
-        <w:t xml:space="preserve">By the onset of the Early Modern Period (16th century), European plague splits into 2 distinct lineages.</w:t>
-      </w:r>
-      <w:r>
-        <w:t xml:space="preserve"> </w:t>
-      </w:r>
-      <w:r>
-        <w:t xml:space="preserve">1. The Baltic countries (Lithuania, Poland, Germany) and the Alps (Switzerland)</w:t>
-      </w:r>
-      <w:r>
-        <w:t xml:space="preserve"> </w:t>
-      </w:r>
-      <w:r>
-        <w:t xml:space="preserve">2. England, France, Russia</w:t>
+        <w:t xml:space="preserve">Following the Medieval Period, the evolutionary dynamic of</w:t>
+      </w:r>
+      <w:r>
+        <w:t xml:space="preserve"> </w:t>
+      </w:r>
+      <w:r>
+        <w:rPr>
+          <w:i/>
+        </w:rPr>
+        <w:t xml:space="preserve">Y. pestis</w:t>
+      </w:r>
+      <w:r>
+        <w:t xml:space="preserve"> </w:t>
+      </w:r>
+      <w:r>
+        <w:t xml:space="preserve">changes yet again and a second</w:t>
+      </w:r>
+      <w:r>
+        <w:t xml:space="preserve"> </w:t>
+      </w:r>
+      <w:r>
+        <w:t xml:space="preserve">“</w:t>
+      </w:r>
+      <w:r>
+        <w:t xml:space="preserve">Burst</w:t>
+      </w:r>
+      <w:r>
+        <w:t xml:space="preserve">”</w:t>
+      </w:r>
+      <w:r>
+        <w:t xml:space="preserve"> </w:t>
+      </w:r>
+      <w:r>
+        <w:t xml:space="preserve">event occurs. Similar to the Black Death</w:t>
+      </w:r>
+      <w:r>
+        <w:t xml:space="preserve"> </w:t>
+      </w:r>
+      <w:r>
+        <w:t xml:space="preserve">“</w:t>
+      </w:r>
+      <w:r>
+        <w:t xml:space="preserve">Burst</w:t>
+      </w:r>
+      <w:r>
+        <w:t xml:space="preserve">”</w:t>
+      </w:r>
+      <w:r>
+        <w:t xml:space="preserve">, this event begins with a series of divergences in quick succession, producing highly similar genomes in contemporaneous individuals from Germany, Lithuania, and Poland. Following these divergences, two major lineages emerge.</w:t>
       </w:r>
     </w:p>
     <w:p>
       <w:pPr>
-        <w:pStyle w:val="Heading3"/>
-      </w:pPr>
-      <w:bookmarkStart w:id="57" w:name="cycles-of-plague"/>
-      <w:r>
-        <w:t xml:space="preserve">Cycles of Plague</w:t>
+        <w:pStyle w:val="BodyText"/>
+      </w:pPr>
+      <w:r>
+        <w:t xml:space="preserve">The first lineage, termed the Baltic-Alps, has been been previously observed in the Baltic countries (Lithuania, Poland, Germany) and the Alps (Switzerland). Three Danish genomes fall within the Baltic-Alps clade, including two samples from coastal Ribe and one sample from inland Viborg. The addition of these samples strengthens the geographic ties of this lineage to the Baltic Region. The epidemiological significance of this localization has been speculated to indicate the formation of a novel plague reservoir within Europe.</w:t>
+      </w:r>
+    </w:p>
+    <w:p>
+      <w:pPr>
+        <w:pStyle w:val="BodyText"/>
+      </w:pPr>
+      <w:r>
+        <w:t xml:space="preserve">The second lineage that emerges in this period gives rise to later epidemics of plague in Russia, England, and France, including the Great Plague of Marseille (1720-1721). No Danish plague in this study is associated with this lineage. As sampling efforts intensify, it will be interesting to see if these two lineages remain geographically distinct, and to investigate what might be obstructing the flow of pathogens between them.</w:t>
+      </w:r>
+    </w:p>
+    <w:p>
+      <w:pPr>
+        <w:pStyle w:val="Heading2"/>
+      </w:pPr>
+      <w:bookmarkStart w:id="57" w:name="references"/>
+      <w:r>
+        <w:t xml:space="preserve">References</w:t>
       </w:r>
       <w:bookmarkEnd w:id="57"/>
     </w:p>
-    <w:p>
-      <w:pPr>
-        <w:pStyle w:val="FirstParagraph"/>
-      </w:pPr>
-      <w:r>
-        <w:t xml:space="preserve">Reapparance/re-emergence of plague in Ribe</w:t>
-      </w:r>
-    </w:p>
-    <w:p>
-      <w:pPr>
-        <w:pStyle w:val="Heading2"/>
-      </w:pPr>
-      <w:bookmarkStart w:id="58" w:name="references"/>
-      <w:r>
-        <w:t xml:space="preserve">References</w:t>
-      </w:r>
-      <w:bookmarkEnd w:id="58"/>
-    </w:p>
-    <w:bookmarkStart w:id="61" w:name="refs"/>
-    <w:bookmarkStart w:id="60" w:name="ref-eD3kpkYB"/>
+    <w:bookmarkStart w:id="63" w:name="refs"/>
+    <w:bookmarkStart w:id="59" w:name="ref-eD3kpkYB"/>
     <w:p>
       <w:pPr>
         <w:pStyle w:val="Bibliography"/>
@@ -5390,7 +5570,7 @@
       <w:r>
         <w:t xml:space="preserve"> </w:t>
       </w:r>
-      <w:hyperlink r:id="rId59">
+      <w:hyperlink r:id="rId58">
         <w:r>
           <w:rPr>
             <w:rStyle w:val="Hyperlink"/>
@@ -5399,51 +5579,125 @@
         </w:r>
       </w:hyperlink>
     </w:p>
-    <w:bookmarkEnd w:id="60"/>
-    <w:bookmarkEnd w:id="61"/>
+    <w:bookmarkEnd w:id="59"/>
+    <w:bookmarkStart w:id="62" w:name="ref-1G9pdnarW"/>
     <w:p>
       <w:pPr>
+        <w:pStyle w:val="Bibliography"/>
+      </w:pPr>
+      <w:r>
+        <w:t xml:space="preserve">2.</w:t>
+      </w:r>
+      <w:r>
+        <w:t xml:space="preserve"> </w:t>
+      </w:r>
+      <w:r>
+        <w:rPr>
+          <w:b/>
+        </w:rPr>
+        <w:t xml:space="preserve">The Black Death</w:t>
+      </w:r>
+      <w:r>
+        <w:t xml:space="preserve"> </w:t>
+      </w:r>
+      <w:r>
+        <w:br/>
+      </w:r>
+      <w:r>
+        <w:t xml:space="preserve">Kristina Lenz, Nils Hybel</w:t>
+      </w:r>
+      <w:r>
+        <w:br/>
+      </w:r>
+      <w:r>
+        <w:rPr>
+          <w:i/>
+        </w:rPr>
+        <w:t xml:space="preserve">Scandinavian Journal of History</w:t>
+      </w:r>
+      <w:r>
+        <w:t xml:space="preserve"> </w:t>
+      </w:r>
+      <w:r>
+        <w:t xml:space="preserve">(2016)</w:t>
+      </w:r>
+      <w:r>
+        <w:t xml:space="preserve"> </w:t>
+      </w:r>
+      <w:hyperlink r:id="rId60">
+        <w:r>
+          <w:rPr>
+            <w:rStyle w:val="Hyperlink"/>
+          </w:rPr>
+          <w:t xml:space="preserve">https://journals.scholarsportal.info/details/03468755/v41i0001/54_tbd.xml</w:t>
+        </w:r>
+      </w:hyperlink>
+      <w:r>
+        <w:t xml:space="preserve"> </w:t>
+      </w:r>
+      <w:r>
+        <w:br/>
+      </w:r>
+      <w:r>
+        <w:t xml:space="preserve">DOI:</w:t>
+      </w:r>
+      <w:r>
+        <w:t xml:space="preserve"> </w:t>
+      </w:r>
+      <w:hyperlink r:id="rId61">
+        <w:r>
+          <w:rPr>
+            <w:rStyle w:val="Hyperlink"/>
+          </w:rPr>
+          <w:t xml:space="preserve">10.1080/03468755.2015.1110533</w:t>
+        </w:r>
+      </w:hyperlink>
+    </w:p>
+    <w:bookmarkEnd w:id="62"/>
+    <w:bookmarkEnd w:id="63"/>
+    <w:p>
+      <w:pPr>
         <w:pStyle w:val="Heading2"/>
       </w:pPr>
-      <w:bookmarkStart w:id="62" w:name="appendix"/>
+      <w:bookmarkStart w:id="64" w:name="appendix"/>
       <w:r>
         <w:t xml:space="preserve">Appendix</w:t>
       </w:r>
-      <w:bookmarkEnd w:id="62"/>
+      <w:bookmarkEnd w:id="64"/>
     </w:p>
     <w:p>
       <w:pPr>
         <w:pStyle w:val="Heading3"/>
       </w:pPr>
-      <w:bookmarkStart w:id="63" w:name="phylogeny-1"/>
+      <w:bookmarkStart w:id="65" w:name="phylogeny-1"/>
       <w:r>
         <w:t xml:space="preserve">Phylogeny</w:t>
       </w:r>
-      <w:bookmarkEnd w:id="63"/>
+      <w:bookmarkEnd w:id="65"/>
     </w:p>
     <w:bookmarkStart w:id="0" w:name="fig:1.PRE_timetree"/>
     <w:p>
       <w:pPr>
         <w:pStyle w:val="CaptionedFigure"/>
       </w:pPr>
-      <w:bookmarkStart w:id="65" w:name="fig:1.PRE_timetree"/>
+      <w:bookmarkStart w:id="67" w:name="fig:1.PRE_timetree"/>
       <w:r>
         <w:drawing>
           <wp:inline>
-            <wp:extent cx="5943600" cy="6397450"/>
+            <wp:extent cx="5943600" cy="6270120"/>
             <wp:effectExtent b="0" l="0" r="0" t="0"/>
             <wp:docPr descr="Figure 6: A time-scaled phylogeny of the Second Plague Pandemic. Asterisks indicate branches with strong statistical support." title="" id="1" name="Picture"/>
             <a:graphic>
               <a:graphicData uri="http://schemas.openxmlformats.org/drawingml/2006/picture">
                 <pic:pic>
                   <pic:nvPicPr>
-                    <pic:cNvPr descr="https://rawcdn.githack.com/ktmeaton/plague-phylogeography-projects/3a3c1bd/denmark/auspice/all/chromosome/full/filter30/beast/1.PRE_timetree.png" id="0" name="Picture"/>
+                    <pic:cNvPr descr="https://rawcdn.githack.com/ktmeaton/plague-phylogeography-projects/370570a/denmark/auspice/all/chromosome/full/filter30/beast/1.PRE_timetree.png" id="0" name="Picture"/>
                     <pic:cNvPicPr>
                       <a:picLocks noChangeArrowheads="1" noChangeAspect="1"/>
                     </pic:cNvPicPr>
                   </pic:nvPicPr>
                   <pic:blipFill>
-                    <a:blip r:embed="rId64"/>
+                    <a:blip r:embed="rId66"/>
                     <a:stretch>
                       <a:fillRect/>
                     </a:stretch>
@@ -5451,7 +5705,7 @@
                   <pic:spPr bwMode="auto">
                     <a:xfrm>
                       <a:off x="0" y="0"/>
-                      <a:ext cx="5943600" cy="6397450"/>
+                      <a:ext cx="5943600" cy="6270120"/>
                     </a:xfrm>
                     <a:prstGeom prst="rect">
                       <a:avLst/>
@@ -5469,7 +5723,7 @@
           </wp:inline>
         </w:drawing>
       </w:r>
-      <w:bookmarkEnd w:id="65"/>
+      <w:bookmarkEnd w:id="67"/>
     </w:p>
     <w:p>
       <w:pPr>
@@ -5485,7 +5739,7 @@
       <w:pPr>
         <w:pStyle w:val="CaptionedFigure"/>
       </w:pPr>
-      <w:bookmarkStart w:id="67" w:name="fig:1.PRE_divtree"/>
+      <w:bookmarkStart w:id="69" w:name="fig:1.PRE_divtree"/>
       <w:r>
         <w:drawing>
           <wp:inline>
@@ -5496,13 +5750,13 @@
               <a:graphicData uri="http://schemas.openxmlformats.org/drawingml/2006/picture">
                 <pic:pic>
                   <pic:nvPicPr>
-                    <pic:cNvPr descr="https://rawcdn.githack.com/ktmeaton/plague-phylogeography-projects/8cdeab8/denmark/auspice/all/chromosome/full/filter30/ml/1.PRE_divtree.png" id="0" name="Picture"/>
+                    <pic:cNvPr descr="https://rawcdn.githack.com/ktmeaton/plague-phylogeography-projects/370570a/denmark/auspice/all/chromosome/full/filter30/ml/1.PRE_divtree.png" id="0" name="Picture"/>
                     <pic:cNvPicPr>
                       <a:picLocks noChangeArrowheads="1" noChangeAspect="1"/>
                     </pic:cNvPicPr>
                   </pic:nvPicPr>
                   <pic:blipFill>
-                    <a:blip r:embed="rId66"/>
+                    <a:blip r:embed="rId68"/>
                     <a:stretch>
                       <a:fillRect/>
                     </a:stretch>
@@ -5528,7 +5782,7 @@
           </wp:inline>
         </w:drawing>
       </w:r>
-      <w:bookmarkEnd w:id="67"/>
+      <w:bookmarkEnd w:id="69"/>
     </w:p>
     <w:p>
       <w:pPr>
@@ -5543,11 +5797,11 @@
       <w:pPr>
         <w:pStyle w:val="Heading3"/>
       </w:pPr>
-      <w:bookmarkStart w:id="68" w:name="miscellaneous"/>
+      <w:bookmarkStart w:id="70" w:name="miscellaneous"/>
       <w:r>
         <w:t xml:space="preserve">Miscellaneous</w:t>
       </w:r>
-      <w:bookmarkEnd w:id="68"/>
+      <w:bookmarkEnd w:id="70"/>
     </w:p>
     <w:bookmarkStart w:id="0" w:name="tbl:false_positive_summary"/>
     <w:p>
@@ -6422,11 +6676,11 @@
       <w:pPr>
         <w:pStyle w:val="Heading3"/>
       </w:pPr>
-      <w:bookmarkStart w:id="69" w:name="methods"/>
+      <w:bookmarkStart w:id="71" w:name="methods"/>
       <w:r>
         <w:t xml:space="preserve">Methods</w:t>
       </w:r>
-      <w:bookmarkEnd w:id="69"/>
+      <w:bookmarkEnd w:id="71"/>
     </w:p>
     <w:p>
       <w:pPr>
@@ -7410,6 +7664,12 @@
     <w:abstractNumId w:val="991"/>
   </w:num>
   <w:num w:numId="1003">
+    <w:abstractNumId w:val="991"/>
+  </w:num>
+  <w:num w:numId="1004">
+    <w:abstractNumId w:val="991"/>
+  </w:num>
+  <w:num w:numId="1005">
     <w:abstractNumId w:val="991"/>
   </w:num>
 </w:numbering>

--- a/academic/Plague Denmark Paper.docx
+++ b/academic/Plague Denmark Paper.docx
@@ -69,7 +69,7 @@
           <w:rPr>
             <w:rStyle w:val="Hyperlink"/>
           </w:rPr>
-          <w:t xml:space="preserve">ktmeaton/obsidian-public@4d790227</w:t>
+          <w:t xml:space="preserve">ktmeaton/obsidian-public@aa28b602</w:t>
         </w:r>
       </w:hyperlink>
       <w:r>

--- a/academic/Plague Denmark Paper.docx
+++ b/academic/Plague Denmark Paper.docx
@@ -3753,16 +3753,6 @@
     </w:p>
     <w:p>
       <w:pPr>
-        <w:pStyle w:val="Heading3"/>
-      </w:pPr>
-      <w:bookmarkStart w:id="41" w:name="archaeology"/>
-      <w:r>
-        <w:t xml:space="preserve">Archaeology</w:t>
-      </w:r>
-      <w:bookmarkEnd w:id="41"/>
-    </w:p>
-    <w:p>
-      <w:pPr>
         <w:pStyle w:val="FirstParagraph"/>
       </w:pPr>
       <w:r>
@@ -3843,7 +3833,7 @@
       <w:pPr>
         <w:pStyle w:val="CaptionedFigure"/>
       </w:pPr>
-      <w:bookmarkStart w:id="43" w:name="fig:dating_arm_position"/>
+      <w:bookmarkStart w:id="42" w:name="fig:dating_arm_position"/>
       <w:r>
         <w:drawing>
           <wp:inline>
@@ -3860,7 +3850,7 @@
                     </pic:cNvPicPr>
                   </pic:nvPicPr>
                   <pic:blipFill>
-                    <a:blip r:embed="rId42"/>
+                    <a:blip r:embed="rId41"/>
                     <a:stretch>
                       <a:fillRect/>
                     </a:stretch>
@@ -3886,7 +3876,7 @@
           </wp:inline>
         </w:drawing>
       </w:r>
-      <w:bookmarkEnd w:id="43"/>
+      <w:bookmarkEnd w:id="42"/>
     </w:p>
     <w:p>
       <w:pPr>
@@ -3899,17 +3889,7 @@
     <w:bookmarkEnd w:id="0"/>
     <w:p>
       <w:pPr>
-        <w:pStyle w:val="Heading3"/>
-      </w:pPr>
-      <w:bookmarkStart w:id="44" w:name="molecular"/>
-      <w:r>
-        <w:t xml:space="preserve">Molecular</w:t>
-      </w:r>
-      <w:bookmarkEnd w:id="44"/>
-    </w:p>
-    <w:p>
-      <w:pPr>
-        <w:pStyle w:val="FirstParagraph"/>
+        <w:pStyle w:val="BodyText"/>
       </w:pPr>
       <w:r>
         <w:t xml:space="preserve">The skeletal and molecular dates of the 9 high coverage</w:t>
@@ -4835,17 +4815,7 @@
     <w:bookmarkEnd w:id="0"/>
     <w:p>
       <w:pPr>
-        <w:pStyle w:val="Heading3"/>
-      </w:pPr>
-      <w:bookmarkStart w:id="45" w:name="radiocarbon"/>
-      <w:r>
-        <w:t xml:space="preserve">Radiocarbon</w:t>
-      </w:r>
-      <w:bookmarkEnd w:id="45"/>
-    </w:p>
-    <w:p>
-      <w:pPr>
-        <w:pStyle w:val="FirstParagraph"/>
+        <w:pStyle w:val="BodyText"/>
       </w:pPr>
       <w:r>
         <w:t xml:space="preserve">To investigate the dating disparity for G371, we performed 14C radiocarbon dating (Figure</w:t>
@@ -4893,7 +4863,7 @@
       <w:pPr>
         <w:pStyle w:val="CaptionedFigure"/>
       </w:pPr>
-      <w:bookmarkStart w:id="47" w:name="fig:radiocarbon_g371"/>
+      <w:bookmarkStart w:id="44" w:name="fig:radiocarbon_g371"/>
       <w:r>
         <w:drawing>
           <wp:inline>
@@ -4910,7 +4880,7 @@
                     </pic:cNvPicPr>
                   </pic:nvPicPr>
                   <pic:blipFill>
-                    <a:blip r:embed="rId46"/>
+                    <a:blip r:embed="rId43"/>
                     <a:stretch>
                       <a:fillRect/>
                     </a:stretch>
@@ -4936,7 +4906,7 @@
           </wp:inline>
         </w:drawing>
       </w:r>
-      <w:bookmarkEnd w:id="47"/>
+      <w:bookmarkEnd w:id="44"/>
     </w:p>
     <w:p>
       <w:pPr>
@@ -4952,7 +4922,7 @@
       <w:pPr>
         <w:pStyle w:val="CaptionedFigure"/>
       </w:pPr>
-      <w:bookmarkStart w:id="49" w:name="fig:timeline_sites"/>
+      <w:bookmarkStart w:id="46" w:name="fig:timeline_sites"/>
       <w:r>
         <w:drawing>
           <wp:inline>
@@ -4969,7 +4939,7 @@
                     </pic:cNvPicPr>
                   </pic:nvPicPr>
                   <pic:blipFill>
-                    <a:blip r:embed="rId48"/>
+                    <a:blip r:embed="rId45"/>
                     <a:stretch>
                       <a:fillRect/>
                     </a:stretch>
@@ -4995,7 +4965,7 @@
           </wp:inline>
         </w:drawing>
       </w:r>
-      <w:bookmarkEnd w:id="49"/>
+      <w:bookmarkEnd w:id="46"/>
     </w:p>
     <w:p>
       <w:pPr>
@@ -5010,18 +4980,18 @@
       <w:pPr>
         <w:pStyle w:val="Heading2"/>
       </w:pPr>
-      <w:bookmarkStart w:id="50" w:name="phylogeny"/>
+      <w:bookmarkStart w:id="47" w:name="phylogeny"/>
       <w:r>
         <w:t xml:space="preserve">Phylogeny</w:t>
       </w:r>
-      <w:bookmarkEnd w:id="50"/>
+      <w:bookmarkEnd w:id="47"/>
     </w:p>
     <w:bookmarkStart w:id="0" w:name="fig:1.PRE_timeline"/>
     <w:p>
       <w:pPr>
         <w:pStyle w:val="CaptionedFigure"/>
       </w:pPr>
-      <w:bookmarkStart w:id="52" w:name="fig:1.PRE_timeline"/>
+      <w:bookmarkStart w:id="49" w:name="fig:1.PRE_timeline"/>
       <w:r>
         <w:drawing>
           <wp:inline>
@@ -5038,7 +5008,7 @@
                     </pic:cNvPicPr>
                   </pic:nvPicPr>
                   <pic:blipFill>
-                    <a:blip r:embed="rId51"/>
+                    <a:blip r:embed="rId48"/>
                     <a:stretch>
                       <a:fillRect/>
                     </a:stretch>
@@ -5064,7 +5034,7 @@
           </wp:inline>
         </w:drawing>
       </w:r>
-      <w:bookmarkEnd w:id="52"/>
+      <w:bookmarkEnd w:id="49"/>
     </w:p>
     <w:p>
       <w:pPr>
@@ -5122,7 +5092,7 @@
       <w:pPr>
         <w:pStyle w:val="Heading3"/>
       </w:pPr>
-      <w:bookmarkStart w:id="53" w:name="the-black-death-burst"/>
+      <w:bookmarkStart w:id="50" w:name="the-black-death-burst"/>
       <w:r>
         <w:t xml:space="preserve">The Black Death</w:t>
       </w:r>
@@ -5138,7 +5108,7 @@
       <w:r>
         <w:t xml:space="preserve">”</w:t>
       </w:r>
-      <w:bookmarkEnd w:id="53"/>
+      <w:bookmarkEnd w:id="50"/>
     </w:p>
     <w:p>
       <w:pPr>
@@ -5278,11 +5248,11 @@
       <w:pPr>
         <w:pStyle w:val="Heading3"/>
       </w:pPr>
-      <w:bookmarkStart w:id="54" w:name="ancestors-of-the-third-pandemic"/>
+      <w:bookmarkStart w:id="51" w:name="ancestors-of-the-third-pandemic"/>
       <w:r>
         <w:t xml:space="preserve">Ancestors of the Third Pandemic</w:t>
       </w:r>
-      <w:bookmarkEnd w:id="54"/>
+      <w:bookmarkEnd w:id="51"/>
     </w:p>
     <w:p>
       <w:pPr>
@@ -5346,6 +5316,53 @@
       </w:r>
       <w:r>
         <w:t xml:space="preserve">genome retrieved from G25Bx98 tentatively supports this hypothesis, as it falls basal to the more derived strains from The Netherlands and Russia. However, directionality cannot be robustly inferred from four samples alone, particularly given the strong Western European sampling bias of Second Pandemic samples. It will be an important avenue of future research to further develop the relationship between Northern European plague and the only Second Pandemic lineage that is known to persist until the present.</w:t>
+      </w:r>
+    </w:p>
+    <w:p>
+      <w:pPr>
+        <w:pStyle w:val="Heading3"/>
+      </w:pPr>
+      <w:bookmarkStart w:id="52" w:name="post-black-death"/>
+      <w:r>
+        <w:t xml:space="preserve">Post Black Death</w:t>
+      </w:r>
+      <w:bookmarkEnd w:id="52"/>
+    </w:p>
+    <w:p>
+      <w:pPr>
+        <w:pStyle w:val="FirstParagraph"/>
+      </w:pPr>
+      <w:r>
+        <w:t xml:space="preserve">In contrast to the genetic homogeneity observed across Europe during the Black Death period,</w:t>
+      </w:r>
+      <w:r>
+        <w:t xml:space="preserve"> </w:t>
+      </w:r>
+      <w:r>
+        <w:t xml:space="preserve">isolates of plague in the post-Black Death period are easily distinguished. Three genomes collected from three different sites near Horsens derive from independent emergences, despite having temporal overlap. This has also been observed in Germany during this period, as samples collected in relatively close proximity are genetically distinct. This mechanism of evolution is the defining dynamic of plague during this period as all</w:t>
+      </w:r>
+      <w:r>
+        <w:t xml:space="preserve"> </w:t>
+      </w:r>
+      <w:r>
+        <w:rPr>
+          <w:i/>
+        </w:rPr>
+        <w:t xml:space="preserve">Y. pestis</w:t>
+      </w:r>
+      <w:r>
+        <w:t xml:space="preserve"> </w:t>
+      </w:r>
+      <w:r>
+        <w:t xml:space="preserve">collected after the Black Death, but prior to the Early Modern Period, are unique lineages.</w:t>
+      </w:r>
+    </w:p>
+    <w:p>
+      <w:pPr>
+        <w:pStyle w:val="BodyText"/>
+      </w:pPr>
+      <w:r>
+        <w:t xml:space="preserve">Again, the geographic origins and dispersal of plague during this period are challenging to reconstruct, given that the number of genomes (N=7) is sparsely sampled relative to the minimum number of countries (N=4) that are implicated. However, this broad geographic dispersal may suggest that plague outbreaks in Denmark during this period were not locally derived, but instead shared transmission with neighboring European countries.</w:t>
       </w:r>
     </w:p>
     <w:p>
@@ -5357,45 +5374,25 @@
         <w:pStyle w:val="Compact"/>
       </w:pPr>
       <w:r>
-        <w:t xml:space="preserve">Note: The resolution of this clade was not reproduced in the genetic distance phylogeny (Figure</w:t>
-      </w:r>
-      <w:r>
-        <w:t xml:space="preserve"> </w:t>
-      </w:r>
-      <w:hyperlink w:anchor="fig:1.PRE_divtree">
-        <w:r>
-          <w:rPr>
-            <w:rStyle w:val="Hyperlink"/>
-          </w:rPr>
-          <w:t xml:space="preserve">7</w:t>
-        </w:r>
-      </w:hyperlink>
-      <w:r>
-        <w:t xml:space="preserve">).</w:t>
+        <w:t xml:space="preserve">Epidemiologically, I don’t know the significance of this. But I think it’s interesting!</w:t>
       </w:r>
     </w:p>
     <w:p>
       <w:pPr>
         <w:pStyle w:val="Heading3"/>
       </w:pPr>
-      <w:bookmarkStart w:id="55" w:name="post-black-death"/>
-      <w:r>
-        <w:t xml:space="preserve">Post Black Death</w:t>
-      </w:r>
-      <w:bookmarkEnd w:id="55"/>
+      <w:bookmarkStart w:id="53" w:name="early-modern-plague"/>
+      <w:r>
+        <w:t xml:space="preserve">Early Modern Plague</w:t>
+      </w:r>
+      <w:bookmarkEnd w:id="53"/>
     </w:p>
     <w:p>
       <w:pPr>
         <w:pStyle w:val="FirstParagraph"/>
       </w:pPr>
       <w:r>
-        <w:t xml:space="preserve">In contrast to the genetic homogeneity observed across Europe during the Black Death period,</w:t>
-      </w:r>
-      <w:r>
-        <w:t xml:space="preserve"> </w:t>
-      </w:r>
-      <w:r>
-        <w:t xml:space="preserve">isolates of plague in the post-Black Death period are easily distinguished. Three genomes collected from three different sites near Horsens derive from independent emergences, despite having temporal overlap. This has also been observed in Germany during this period, as samples collected in relatively close proximity are genetically distinct. This mechanism of evolution is the defining dynamic of plague during this period as all</w:t>
+        <w:t xml:space="preserve">Following the Medieval Period, the evolutionary dynamic of</w:t>
       </w:r>
       <w:r>
         <w:t xml:space="preserve"> </w:t>
@@ -5410,7 +5407,40 @@
         <w:t xml:space="preserve"> </w:t>
       </w:r>
       <w:r>
-        <w:t xml:space="preserve">collected after the Black Death, but prior to the Early Modern Period, are unique lineages.</w:t>
+        <w:t xml:space="preserve">changes yet again and a second</w:t>
+      </w:r>
+      <w:r>
+        <w:t xml:space="preserve"> </w:t>
+      </w:r>
+      <w:r>
+        <w:t xml:space="preserve">“</w:t>
+      </w:r>
+      <w:r>
+        <w:t xml:space="preserve">Burst</w:t>
+      </w:r>
+      <w:r>
+        <w:t xml:space="preserve">”</w:t>
+      </w:r>
+      <w:r>
+        <w:t xml:space="preserve"> </w:t>
+      </w:r>
+      <w:r>
+        <w:t xml:space="preserve">event occurs. Similar to the Black Death</w:t>
+      </w:r>
+      <w:r>
+        <w:t xml:space="preserve"> </w:t>
+      </w:r>
+      <w:r>
+        <w:t xml:space="preserve">“</w:t>
+      </w:r>
+      <w:r>
+        <w:t xml:space="preserve">Burst</w:t>
+      </w:r>
+      <w:r>
+        <w:t xml:space="preserve">”</w:t>
+      </w:r>
+      <w:r>
+        <w:t xml:space="preserve">, this event begins with a series of divergences in quick succession, producing highly similar genomes in contemporaneous individuals from Germany, Lithuania, and Poland. Following these divergences, two major lineages emerge.</w:t>
       </w:r>
     </w:p>
     <w:p>
@@ -5418,115 +5448,29 @@
         <w:pStyle w:val="BodyText"/>
       </w:pPr>
       <w:r>
-        <w:t xml:space="preserve">Again, the geographic origins and dispersal of plague during this period are challenging to reconstruct, given that the number of genomes (N=7) is sparsely sampled relative to the minimum number of countries (N=4) that are implicated. However, this broad geographic dispersal may suggest that plague outbreaks in Denmark during this period were not locally derived, but instead shared transmission with neighboring European countries.</w:t>
+        <w:t xml:space="preserve">The first lineage, termed the Baltic-Alps, has been been previously observed in the Baltic countries (Lithuania, Poland, Germany) and the Alps (Switzerland). Three Danish genomes fall within the Baltic-Alps clade, including two samples from coastal Ribe and one sample from inland Viborg. The addition of these samples strengthens the geographic ties of this lineage to the Baltic Region. The epidemiological significance of this localization has been speculated to indicate the formation of a novel plague reservoir within Europe.</w:t>
       </w:r>
     </w:p>
     <w:p>
       <w:pPr>
-        <w:numPr>
-          <w:ilvl w:val="0"/>
-          <w:numId w:val="1005"/>
-        </w:numPr>
-        <w:pStyle w:val="Compact"/>
-      </w:pPr>
-      <w:r>
-        <w:t xml:space="preserve">Epidemiologically, I don’t know the significance of this. But I think it’s interesting!</w:t>
+        <w:pStyle w:val="BodyText"/>
+      </w:pPr>
+      <w:r>
+        <w:t xml:space="preserve">The second lineage that emerges in this period gives rise to later epidemics of plague in Russia, England, and France, including the Great Plague of Marseille (1720-1721). No Danish plague in this study is associated with this lineage. As sampling efforts intensify, it will be interesting to see if these two lineages remain geographically distinct, and to investigate what might be obstructing the flow of pathogens between them.</w:t>
       </w:r>
     </w:p>
     <w:p>
       <w:pPr>
-        <w:pStyle w:val="Heading3"/>
-      </w:pPr>
-      <w:bookmarkStart w:id="56" w:name="early-modern-plague"/>
-      <w:r>
-        <w:t xml:space="preserve">Early Modern Plague</w:t>
-      </w:r>
-      <w:bookmarkEnd w:id="56"/>
+        <w:pStyle w:val="Heading2"/>
+      </w:pPr>
+      <w:bookmarkStart w:id="54" w:name="references"/>
+      <w:r>
+        <w:t xml:space="preserve">References</w:t>
+      </w:r>
+      <w:bookmarkEnd w:id="54"/>
     </w:p>
-    <w:p>
-      <w:pPr>
-        <w:pStyle w:val="FirstParagraph"/>
-      </w:pPr>
-      <w:r>
-        <w:t xml:space="preserve">Following the Medieval Period, the evolutionary dynamic of</w:t>
-      </w:r>
-      <w:r>
-        <w:t xml:space="preserve"> </w:t>
-      </w:r>
-      <w:r>
-        <w:rPr>
-          <w:i/>
-        </w:rPr>
-        <w:t xml:space="preserve">Y. pestis</w:t>
-      </w:r>
-      <w:r>
-        <w:t xml:space="preserve"> </w:t>
-      </w:r>
-      <w:r>
-        <w:t xml:space="preserve">changes yet again and a second</w:t>
-      </w:r>
-      <w:r>
-        <w:t xml:space="preserve"> </w:t>
-      </w:r>
-      <w:r>
-        <w:t xml:space="preserve">“</w:t>
-      </w:r>
-      <w:r>
-        <w:t xml:space="preserve">Burst</w:t>
-      </w:r>
-      <w:r>
-        <w:t xml:space="preserve">”</w:t>
-      </w:r>
-      <w:r>
-        <w:t xml:space="preserve"> </w:t>
-      </w:r>
-      <w:r>
-        <w:t xml:space="preserve">event occurs. Similar to the Black Death</w:t>
-      </w:r>
-      <w:r>
-        <w:t xml:space="preserve"> </w:t>
-      </w:r>
-      <w:r>
-        <w:t xml:space="preserve">“</w:t>
-      </w:r>
-      <w:r>
-        <w:t xml:space="preserve">Burst</w:t>
-      </w:r>
-      <w:r>
-        <w:t xml:space="preserve">”</w:t>
-      </w:r>
-      <w:r>
-        <w:t xml:space="preserve">, this event begins with a series of divergences in quick succession, producing highly similar genomes in contemporaneous individuals from Germany, Lithuania, and Poland. Following these divergences, two major lineages emerge.</w:t>
-      </w:r>
-    </w:p>
-    <w:p>
-      <w:pPr>
-        <w:pStyle w:val="BodyText"/>
-      </w:pPr>
-      <w:r>
-        <w:t xml:space="preserve">The first lineage, termed the Baltic-Alps, has been been previously observed in the Baltic countries (Lithuania, Poland, Germany) and the Alps (Switzerland). Three Danish genomes fall within the Baltic-Alps clade, including two samples from coastal Ribe and one sample from inland Viborg. The addition of these samples strengthens the geographic ties of this lineage to the Baltic Region. The epidemiological significance of this localization has been speculated to indicate the formation of a novel plague reservoir within Europe.</w:t>
-      </w:r>
-    </w:p>
-    <w:p>
-      <w:pPr>
-        <w:pStyle w:val="BodyText"/>
-      </w:pPr>
-      <w:r>
-        <w:t xml:space="preserve">The second lineage that emerges in this period gives rise to later epidemics of plague in Russia, England, and France, including the Great Plague of Marseille (1720-1721). No Danish plague in this study is associated with this lineage. As sampling efforts intensify, it will be interesting to see if these two lineages remain geographically distinct, and to investigate what might be obstructing the flow of pathogens between them.</w:t>
-      </w:r>
-    </w:p>
-    <w:p>
-      <w:pPr>
-        <w:pStyle w:val="Heading2"/>
-      </w:pPr>
-      <w:bookmarkStart w:id="57" w:name="references"/>
-      <w:r>
-        <w:t xml:space="preserve">References</w:t>
-      </w:r>
-      <w:bookmarkEnd w:id="57"/>
-    </w:p>
-    <w:bookmarkStart w:id="63" w:name="refs"/>
-    <w:bookmarkStart w:id="59" w:name="ref-eD3kpkYB"/>
+    <w:bookmarkStart w:id="60" w:name="refs"/>
+    <w:bookmarkStart w:id="56" w:name="ref-eD3kpkYB"/>
     <w:p>
       <w:pPr>
         <w:pStyle w:val="Bibliography"/>
@@ -5570,7 +5514,7 @@
       <w:r>
         <w:t xml:space="preserve"> </w:t>
       </w:r>
-      <w:hyperlink r:id="rId58">
+      <w:hyperlink r:id="rId55">
         <w:r>
           <w:rPr>
             <w:rStyle w:val="Hyperlink"/>
@@ -5579,8 +5523,8 @@
         </w:r>
       </w:hyperlink>
     </w:p>
-    <w:bookmarkEnd w:id="59"/>
-    <w:bookmarkStart w:id="62" w:name="ref-1G9pdnarW"/>
+    <w:bookmarkEnd w:id="56"/>
+    <w:bookmarkStart w:id="59" w:name="ref-1G9pdnarW"/>
     <w:p>
       <w:pPr>
         <w:pStyle w:val="Bibliography"/>
@@ -5624,7 +5568,7 @@
       <w:r>
         <w:t xml:space="preserve"> </w:t>
       </w:r>
-      <w:hyperlink r:id="rId60">
+      <w:hyperlink r:id="rId57">
         <w:r>
           <w:rPr>
             <w:rStyle w:val="Hyperlink"/>
@@ -5644,7 +5588,7 @@
       <w:r>
         <w:t xml:space="preserve"> </w:t>
       </w:r>
-      <w:hyperlink r:id="rId61">
+      <w:hyperlink r:id="rId58">
         <w:r>
           <w:rPr>
             <w:rStyle w:val="Hyperlink"/>
@@ -5653,34 +5597,34 @@
         </w:r>
       </w:hyperlink>
     </w:p>
-    <w:bookmarkEnd w:id="62"/>
-    <w:bookmarkEnd w:id="63"/>
+    <w:bookmarkEnd w:id="59"/>
+    <w:bookmarkEnd w:id="60"/>
     <w:p>
       <w:pPr>
         <w:pStyle w:val="Heading2"/>
       </w:pPr>
-      <w:bookmarkStart w:id="64" w:name="appendix"/>
+      <w:bookmarkStart w:id="61" w:name="appendix"/>
       <w:r>
         <w:t xml:space="preserve">Appendix</w:t>
       </w:r>
-      <w:bookmarkEnd w:id="64"/>
+      <w:bookmarkEnd w:id="61"/>
     </w:p>
     <w:p>
       <w:pPr>
         <w:pStyle w:val="Heading3"/>
       </w:pPr>
-      <w:bookmarkStart w:id="65" w:name="phylogeny-1"/>
+      <w:bookmarkStart w:id="62" w:name="phylogeny-1"/>
       <w:r>
         <w:t xml:space="preserve">Phylogeny</w:t>
       </w:r>
-      <w:bookmarkEnd w:id="65"/>
+      <w:bookmarkEnd w:id="62"/>
     </w:p>
     <w:bookmarkStart w:id="0" w:name="fig:1.PRE_timetree"/>
     <w:p>
       <w:pPr>
         <w:pStyle w:val="CaptionedFigure"/>
       </w:pPr>
-      <w:bookmarkStart w:id="67" w:name="fig:1.PRE_timetree"/>
+      <w:bookmarkStart w:id="64" w:name="fig:1.PRE_timetree"/>
       <w:r>
         <w:drawing>
           <wp:inline>
@@ -5697,7 +5641,7 @@
                     </pic:cNvPicPr>
                   </pic:nvPicPr>
                   <pic:blipFill>
-                    <a:blip r:embed="rId66"/>
+                    <a:blip r:embed="rId63"/>
                     <a:stretch>
                       <a:fillRect/>
                     </a:stretch>
@@ -5723,7 +5667,7 @@
           </wp:inline>
         </w:drawing>
       </w:r>
-      <w:bookmarkEnd w:id="67"/>
+      <w:bookmarkEnd w:id="64"/>
     </w:p>
     <w:p>
       <w:pPr>
@@ -5739,7 +5683,7 @@
       <w:pPr>
         <w:pStyle w:val="CaptionedFigure"/>
       </w:pPr>
-      <w:bookmarkStart w:id="69" w:name="fig:1.PRE_divtree"/>
+      <w:bookmarkStart w:id="66" w:name="fig:1.PRE_divtree"/>
       <w:r>
         <w:drawing>
           <wp:inline>
@@ -5756,7 +5700,7 @@
                     </pic:cNvPicPr>
                   </pic:nvPicPr>
                   <pic:blipFill>
-                    <a:blip r:embed="rId68"/>
+                    <a:blip r:embed="rId65"/>
                     <a:stretch>
                       <a:fillRect/>
                     </a:stretch>
@@ -5782,7 +5726,7 @@
           </wp:inline>
         </w:drawing>
       </w:r>
-      <w:bookmarkEnd w:id="69"/>
+      <w:bookmarkEnd w:id="66"/>
     </w:p>
     <w:p>
       <w:pPr>
@@ -5797,11 +5741,11 @@
       <w:pPr>
         <w:pStyle w:val="Heading3"/>
       </w:pPr>
-      <w:bookmarkStart w:id="70" w:name="miscellaneous"/>
+      <w:bookmarkStart w:id="67" w:name="miscellaneous"/>
       <w:r>
         <w:t xml:space="preserve">Miscellaneous</w:t>
       </w:r>
-      <w:bookmarkEnd w:id="70"/>
+      <w:bookmarkEnd w:id="67"/>
     </w:p>
     <w:bookmarkStart w:id="0" w:name="tbl:false_positive_summary"/>
     <w:p>
@@ -6676,11 +6620,11 @@
       <w:pPr>
         <w:pStyle w:val="Heading3"/>
       </w:pPr>
-      <w:bookmarkStart w:id="71" w:name="methods"/>
+      <w:bookmarkStart w:id="68" w:name="methods"/>
       <w:r>
         <w:t xml:space="preserve">Methods</w:t>
       </w:r>
-      <w:bookmarkEnd w:id="71"/>
+      <w:bookmarkEnd w:id="68"/>
     </w:p>
     <w:p>
       <w:pPr>
@@ -7667,9 +7611,6 @@
     <w:abstractNumId w:val="991"/>
   </w:num>
   <w:num w:numId="1004">
-    <w:abstractNumId w:val="991"/>
-  </w:num>
-  <w:num w:numId="1005">
     <w:abstractNumId w:val="991"/>
   </w:num>
 </w:numbering>

--- a/academic/Plague Denmark Paper.docx
+++ b/academic/Plague Denmark Paper.docx
@@ -69,7 +69,7 @@
           <w:rPr>
             <w:rStyle w:val="Hyperlink"/>
           </w:rPr>
-          <w:t xml:space="preserve">ktmeaton/obsidian-public@aa28b602</w:t>
+          <w:t xml:space="preserve">ktmeaton/obsidian-public@7dcbba04</w:t>
         </w:r>
       </w:hyperlink>
       <w:r>

--- a/academic/Plague Denmark Paper.docx
+++ b/academic/Plague Denmark Paper.docx
@@ -69,7 +69,7 @@
           <w:rPr>
             <w:rStyle w:val="Hyperlink"/>
           </w:rPr>
-          <w:t xml:space="preserve">ktmeaton/obsidian-public@7dcbba04</w:t>
+          <w:t xml:space="preserve">ktmeaton/obsidian-public@d90f1c60</w:t>
         </w:r>
       </w:hyperlink>
       <w:r>

--- a/academic/Plague Denmark Paper.docx
+++ b/academic/Plague Denmark Paper.docx
@@ -76,7 +76,7 @@
         <w:t xml:space="preserve"> </w:t>
       </w:r>
       <w:r>
-        <w:t xml:space="preserve">on July 9, 2021.</w:t>
+        <w:t xml:space="preserve">on July 13, 2021.</w:t>
       </w:r>
       <w:r>
         <w:t xml:space="preserve"> </w:t>
@@ -627,7 +627,7 @@
         <w:rPr>
           <w:b/>
         </w:rPr>
-        <w:t xml:space="preserve">Edward Holmes</w:t>
+        <w:t xml:space="preserve">Sebastian Duchene</w:t>
       </w:r>
       <w:r>
         <w:t xml:space="preserve"> </w:t>
@@ -682,17 +682,79 @@
           <w:rPr>
             <w:rStyle w:val="Hyperlink"/>
           </w:rPr>
-          <w:t xml:space="preserve">0000-0001-9596-3552</w:t>
+          <w:t xml:space="preserve">0000-0002-2863-0907</w:t>
         </w:r>
       </w:hyperlink>
       <w:r>
+        <w:t xml:space="preserve"> </w:t>
+      </w:r>
+      <w:r>
+        <w:t xml:space="preserve">·</w:t>
+      </w:r>
+      <w:r>
+        <w:t xml:space="preserve"> </w:t>
+      </w:r>
+      <w:r>
+        <w:drawing>
+          <wp:inline>
+            <wp:extent cx="3810000" cy="2540000"/>
+            <wp:effectExtent b="0" l="0" r="0" t="0"/>
+            <wp:docPr descr="GitHub icon" title="" id="1" name="Picture"/>
+            <a:graphic>
+              <a:graphicData uri="http://schemas.openxmlformats.org/drawingml/2006/picture">
+                <pic:pic>
+                  <pic:nvPicPr>
+                    <pic:cNvPr descr="images/github.svg" id="0" name="Picture"/>
+                    <pic:cNvPicPr>
+                      <a:picLocks noChangeArrowheads="1" noChangeAspect="1"/>
+                    </pic:cNvPicPr>
+                  </pic:nvPicPr>
+                  <pic:blipFill>
+                    <a:blip r:embed="rId25"/>
+                    <a:stretch>
+                      <a:fillRect/>
+                    </a:stretch>
+                  </pic:blipFill>
+                  <pic:spPr bwMode="auto">
+                    <a:xfrm>
+                      <a:off x="0" y="0"/>
+                      <a:ext cx="3810000" cy="2540000"/>
+                    </a:xfrm>
+                    <a:prstGeom prst="rect">
+                      <a:avLst/>
+                    </a:prstGeom>
+                    <a:noFill/>
+                    <a:ln w="9525">
+                      <a:noFill/>
+                      <a:headEnd/>
+                      <a:tailEnd/>
+                    </a:ln>
+                  </pic:spPr>
+                </pic:pic>
+              </a:graphicData>
+            </a:graphic>
+          </wp:inline>
+        </w:drawing>
+      </w:r>
+      <w:r>
+        <w:t xml:space="preserve"> </w:t>
+      </w:r>
+      <w:hyperlink r:id="rId32">
+        <w:r>
+          <w:rPr>
+            <w:rStyle w:val="Hyperlink"/>
+          </w:rPr>
+          <w:t xml:space="preserve">sebastianduchene</w:t>
+        </w:r>
+      </w:hyperlink>
+      <w:r>
         <w:br/>
       </w:r>
       <w:r>
         <w:t xml:space="preserve"> </w:t>
       </w:r>
       <w:r>
-        <w:t xml:space="preserve">Sydney Medical School</w:t>
+        <w:t xml:space="preserve">University of Melbourne</w:t>
       </w:r>
       <w:r>
         <w:t xml:space="preserve"> </w:t>
@@ -709,7 +771,7 @@
         <w:rPr>
           <w:b/>
         </w:rPr>
-        <w:t xml:space="preserve">Sebastian Duchene</w:t>
+        <w:t xml:space="preserve">Leo Featherstone</w:t>
       </w:r>
       <w:r>
         <w:t xml:space="preserve"> </w:t>
@@ -759,74 +821,12 @@
       <w:r>
         <w:t xml:space="preserve"> </w:t>
       </w:r>
-      <w:hyperlink r:id="rId32">
-        <w:r>
-          <w:rPr>
-            <w:rStyle w:val="Hyperlink"/>
-          </w:rPr>
-          <w:t xml:space="preserve">0000-0002-2863-0907</w:t>
-        </w:r>
-      </w:hyperlink>
-      <w:r>
-        <w:t xml:space="preserve"> </w:t>
-      </w:r>
-      <w:r>
-        <w:t xml:space="preserve">·</w:t>
-      </w:r>
-      <w:r>
-        <w:t xml:space="preserve"> </w:t>
-      </w:r>
-      <w:r>
-        <w:drawing>
-          <wp:inline>
-            <wp:extent cx="3810000" cy="2540000"/>
-            <wp:effectExtent b="0" l="0" r="0" t="0"/>
-            <wp:docPr descr="GitHub icon" title="" id="1" name="Picture"/>
-            <a:graphic>
-              <a:graphicData uri="http://schemas.openxmlformats.org/drawingml/2006/picture">
-                <pic:pic>
-                  <pic:nvPicPr>
-                    <pic:cNvPr descr="images/github.svg" id="0" name="Picture"/>
-                    <pic:cNvPicPr>
-                      <a:picLocks noChangeArrowheads="1" noChangeAspect="1"/>
-                    </pic:cNvPicPr>
-                  </pic:nvPicPr>
-                  <pic:blipFill>
-                    <a:blip r:embed="rId25"/>
-                    <a:stretch>
-                      <a:fillRect/>
-                    </a:stretch>
-                  </pic:blipFill>
-                  <pic:spPr bwMode="auto">
-                    <a:xfrm>
-                      <a:off x="0" y="0"/>
-                      <a:ext cx="3810000" cy="2540000"/>
-                    </a:xfrm>
-                    <a:prstGeom prst="rect">
-                      <a:avLst/>
-                    </a:prstGeom>
-                    <a:noFill/>
-                    <a:ln w="9525">
-                      <a:noFill/>
-                      <a:headEnd/>
-                      <a:tailEnd/>
-                    </a:ln>
-                  </pic:spPr>
-                </pic:pic>
-              </a:graphicData>
-            </a:graphic>
-          </wp:inline>
-        </w:drawing>
-      </w:r>
-      <w:r>
-        <w:t xml:space="preserve"> </w:t>
-      </w:r>
       <w:hyperlink r:id="rId33">
         <w:r>
           <w:rPr>
             <w:rStyle w:val="Hyperlink"/>
           </w:rPr>
-          <w:t xml:space="preserve">sebastianduchene</w:t>
+          <w:t xml:space="preserve">0000-0002-8878-1758</w:t>
         </w:r>
       </w:hyperlink>
       <w:r>
@@ -853,7 +853,7 @@
         <w:rPr>
           <w:b/>
         </w:rPr>
-        <w:t xml:space="preserve">Leo Featherstone</w:t>
+        <w:t xml:space="preserve">Vaughan Grimes</w:t>
       </w:r>
       <w:r>
         <w:t xml:space="preserve"> </w:t>
@@ -908,7 +908,7 @@
           <w:rPr>
             <w:rStyle w:val="Hyperlink"/>
           </w:rPr>
-          <w:t xml:space="preserve">0000-0002-8878-1758</w:t>
+          <w:t xml:space="preserve">0000-0002-2177-3147</w:t>
         </w:r>
       </w:hyperlink>
       <w:r>
@@ -918,7 +918,7 @@
         <w:t xml:space="preserve"> </w:t>
       </w:r>
       <w:r>
-        <w:t xml:space="preserve">University of Melbourne</w:t>
+        <w:t xml:space="preserve">Memorial University</w:t>
       </w:r>
       <w:r>
         <w:t xml:space="preserve"> </w:t>
@@ -935,7 +935,7 @@
         <w:rPr>
           <w:b/>
         </w:rPr>
-        <w:t xml:space="preserve">Vaughan Grimes</w:t>
+        <w:t xml:space="preserve">G. Brian Golding</w:t>
       </w:r>
       <w:r>
         <w:t xml:space="preserve"> </w:t>
@@ -990,7 +990,7 @@
           <w:rPr>
             <w:rStyle w:val="Hyperlink"/>
           </w:rPr>
-          <w:t xml:space="preserve">0000-0002-2177-3147</w:t>
+          <w:t xml:space="preserve">0000-0002-7575-0282</w:t>
         </w:r>
       </w:hyperlink>
       <w:r>
@@ -1000,7 +1000,7 @@
         <w:t xml:space="preserve"> </w:t>
       </w:r>
       <w:r>
-        <w:t xml:space="preserve">Memorial University</w:t>
+        <w:t xml:space="preserve">McMaster University</w:t>
       </w:r>
       <w:r>
         <w:t xml:space="preserve"> </w:t>
@@ -1017,7 +1017,7 @@
         <w:rPr>
           <w:b/>
         </w:rPr>
-        <w:t xml:space="preserve">G. Brian Golding</w:t>
+        <w:t xml:space="preserve">Hendrik N. Poinar</w:t>
       </w:r>
       <w:r>
         <w:t xml:space="preserve"> </w:t>
@@ -1072,88 +1072,6 @@
           <w:rPr>
             <w:rStyle w:val="Hyperlink"/>
           </w:rPr>
-          <w:t xml:space="preserve">0000-0002-7575-0282</w:t>
-        </w:r>
-      </w:hyperlink>
-      <w:r>
-        <w:br/>
-      </w:r>
-      <w:r>
-        <w:t xml:space="preserve"> </w:t>
-      </w:r>
-      <w:r>
-        <w:t xml:space="preserve">McMaster University</w:t>
-      </w:r>
-      <w:r>
-        <w:t xml:space="preserve"> </w:t>
-      </w:r>
-    </w:p>
-    <w:p>
-      <w:pPr>
-        <w:numPr>
-          <w:ilvl w:val="0"/>
-          <w:numId w:val="1001"/>
-        </w:numPr>
-      </w:pPr>
-      <w:r>
-        <w:rPr>
-          <w:b/>
-        </w:rPr>
-        <w:t xml:space="preserve">Hendrik N. Poinar</w:t>
-      </w:r>
-      <w:r>
-        <w:t xml:space="preserve"> </w:t>
-      </w:r>
-      <w:r>
-        <w:drawing>
-          <wp:inline>
-            <wp:extent cx="3810000" cy="2540000"/>
-            <wp:effectExtent b="0" l="0" r="0" t="0"/>
-            <wp:docPr descr="ORCID icon" title="" id="1" name="Picture"/>
-            <a:graphic>
-              <a:graphicData uri="http://schemas.openxmlformats.org/drawingml/2006/picture">
-                <pic:pic>
-                  <pic:nvPicPr>
-                    <pic:cNvPr descr="images/orcid.svg" id="0" name="Picture"/>
-                    <pic:cNvPicPr>
-                      <a:picLocks noChangeArrowheads="1" noChangeAspect="1"/>
-                    </pic:cNvPicPr>
-                  </pic:nvPicPr>
-                  <pic:blipFill>
-                    <a:blip r:embed="rId23"/>
-                    <a:stretch>
-                      <a:fillRect/>
-                    </a:stretch>
-                  </pic:blipFill>
-                  <pic:spPr bwMode="auto">
-                    <a:xfrm>
-                      <a:off x="0" y="0"/>
-                      <a:ext cx="3810000" cy="2540000"/>
-                    </a:xfrm>
-                    <a:prstGeom prst="rect">
-                      <a:avLst/>
-                    </a:prstGeom>
-                    <a:noFill/>
-                    <a:ln w="9525">
-                      <a:noFill/>
-                      <a:headEnd/>
-                      <a:tailEnd/>
-                    </a:ln>
-                  </pic:spPr>
-                </pic:pic>
-              </a:graphicData>
-            </a:graphic>
-          </wp:inline>
-        </w:drawing>
-      </w:r>
-      <w:r>
-        <w:t xml:space="preserve"> </w:t>
-      </w:r>
-      <w:hyperlink r:id="rId37">
-        <w:r>
-          <w:rPr>
-            <w:rStyle w:val="Hyperlink"/>
-          </w:rPr>
           <w:t xml:space="preserve">0000-0002-0314-4160</w:t>
         </w:r>
       </w:hyperlink>
@@ -1174,27 +1092,45 @@
       <w:pPr>
         <w:pStyle w:val="Heading2"/>
       </w:pPr>
-      <w:bookmarkStart w:id="38" w:name="abstract"/>
+      <w:bookmarkStart w:id="37" w:name="abstract"/>
       <w:r>
         <w:t xml:space="preserve">Abstract</w:t>
+      </w:r>
+      <w:bookmarkEnd w:id="37"/>
+    </w:p>
+    <w:p>
+      <w:pPr>
+        <w:pStyle w:val="BlockText"/>
+      </w:pPr>
+      <w:r>
+        <w:t xml:space="preserve">This is a placeholder from the original paper proposal. To be re-written once results are finalized.</w:t>
+      </w:r>
+    </w:p>
+    <w:p>
+      <w:pPr>
+        <w:pStyle w:val="Heading3"/>
+      </w:pPr>
+      <w:bookmarkStart w:id="38" w:name="background"/>
+      <w:r>
+        <w:t xml:space="preserve">Background</w:t>
       </w:r>
       <w:bookmarkEnd w:id="38"/>
     </w:p>
     <w:p>
       <w:pPr>
-        <w:pStyle w:val="BlockText"/>
-      </w:pPr>
-      <w:r>
-        <w:t xml:space="preserve">This is a placeholder from the original paper proposal. To be re-written once results are finalized.</w:t>
+        <w:pStyle w:val="FirstParagraph"/>
+      </w:pPr>
+      <w:r>
+        <w:t xml:space="preserve">The sequencing of ancient pathogen genomes has resulted in vast advancements to our understanding of the second plague pandemic. However, due to limited sample availability, debate remains about the Plague’s origins, routes of dissemination, genomic diversity, and persistence. Specifically, Scandinavia has a unique history with regards to plague persistence as it is home to the oldest known strain of plague to date and has been ravaged by historic epidemics, only for the plague to have disappeared from this region in the modern era.</w:t>
       </w:r>
     </w:p>
     <w:p>
       <w:pPr>
         <w:pStyle w:val="Heading3"/>
       </w:pPr>
-      <w:bookmarkStart w:id="39" w:name="background"/>
-      <w:r>
-        <w:t xml:space="preserve">Background</w:t>
+      <w:bookmarkStart w:id="39" w:name="problem"/>
+      <w:r>
+        <w:t xml:space="preserve">Problem</w:t>
       </w:r>
       <w:bookmarkEnd w:id="39"/>
     </w:p>
@@ -1203,36 +1139,18 @@
         <w:pStyle w:val="FirstParagraph"/>
       </w:pPr>
       <w:r>
-        <w:t xml:space="preserve">The sequencing of ancient pathogen genomes has resulted in vast advancements to our understanding of the second plague pandemic. However, due to limited sample availability, debate remains about the Plague’s origins, routes of dissemination, genomic diversity, and persistence. Specifically, Scandinavia has a unique history with regards to plague persistence as it is home to the oldest known strain of plague to date and has been ravaged by historic epidemics, only for the plague to have disappeared from this region in the modern era.</w:t>
+        <w:t xml:space="preserve">It is unknown to what extent local plague reservoirs fed the recurring epidemics in Scandinavia as compared to the continual introduction of globally circulated strains. Previously studied historical records primarily derive from large commercial centres such as London, which are contrasted by countries such as Denmark where the archives have retained limited information about the spread of the plague and its impact on society.</w:t>
       </w:r>
     </w:p>
     <w:p>
       <w:pPr>
         <w:pStyle w:val="Heading3"/>
       </w:pPr>
-      <w:bookmarkStart w:id="40" w:name="problem"/>
-      <w:r>
-        <w:t xml:space="preserve">Problem</w:t>
+      <w:bookmarkStart w:id="40" w:name="objectives"/>
+      <w:r>
+        <w:t xml:space="preserve">Objectives</w:t>
       </w:r>
       <w:bookmarkEnd w:id="40"/>
-    </w:p>
-    <w:p>
-      <w:pPr>
-        <w:pStyle w:val="FirstParagraph"/>
-      </w:pPr>
-      <w:r>
-        <w:t xml:space="preserve">It is unknown to what extent local plague reservoirs fed the recurring epidemics in Scandinavia as compared to the continual introduction of globally circulated strains. Previously studied historical records primarily derive from large commercial centres such as London, which are contrasted by countries such as Denmark where the archives have retained limited information about the spread of the plague and its impact on society.</w:t>
-      </w:r>
-    </w:p>
-    <w:p>
-      <w:pPr>
-        <w:pStyle w:val="Heading3"/>
-      </w:pPr>
-      <w:bookmarkStart w:id="41" w:name="objectives"/>
-      <w:r>
-        <w:t xml:space="preserve">Objectives</w:t>
-      </w:r>
-      <w:bookmarkEnd w:id="41"/>
     </w:p>
     <w:p>
       <w:pPr>
@@ -1261,57 +1179,144 @@
       <w:pPr>
         <w:pStyle w:val="Heading3"/>
       </w:pPr>
-      <w:bookmarkStart w:id="42" w:name="significance"/>
+      <w:bookmarkStart w:id="41" w:name="significance"/>
       <w:r>
         <w:t xml:space="preserve">Significance</w:t>
+      </w:r>
+      <w:bookmarkEnd w:id="41"/>
+    </w:p>
+    <w:p>
+      <w:pPr>
+        <w:pStyle w:val="FirstParagraph"/>
+      </w:pPr>
+      <w:r>
+        <w:t xml:space="preserve">First, there have been relatively few studies that explore the genetics of plague in Scandinavia across time and geography, particularly in Denmark. Second, this paper contributes to a larger body of epidemiological literature that considers the patterns and mechanisms by which diseases emerge, propagate, and go extinct.</w:t>
+      </w:r>
+    </w:p>
+    <w:p>
+      <w:pPr>
+        <w:pStyle w:val="Heading2"/>
+      </w:pPr>
+      <w:bookmarkStart w:id="42" w:name="introduction"/>
+      <w:r>
+        <w:t xml:space="preserve">Introduction</w:t>
       </w:r>
       <w:bookmarkEnd w:id="42"/>
     </w:p>
     <w:p>
       <w:pPr>
-        <w:pStyle w:val="FirstParagraph"/>
-      </w:pPr>
-      <w:r>
-        <w:t xml:space="preserve">First, there have been relatively few studies that explore the genetics of plague in Scandinavia across time and geography, particularly in Denmark. Second, this paper contributes to a larger body of epidemiological literature that considers the patterns and mechanisms by which diseases emerge, propagate, and go extinct.</w:t>
+        <w:numPr>
+          <w:ilvl w:val="0"/>
+          <w:numId w:val="1002"/>
+        </w:numPr>
+      </w:pPr>
+      <w:r>
+        <w:t xml:space="preserve">When does plague appear? The presence of LNBA plague in Sweden raises the possibility that plague may be an endemic disease for the region. However, most European. However, most evidence of plague comes from the pandemic times (Justinian, and Black Death). We want to know if Denmark is the same (novel disease) or different.</w:t>
       </w:r>
     </w:p>
     <w:p>
       <w:pPr>
+        <w:numPr>
+          <w:ilvl w:val="0"/>
+          <w:numId w:val="1002"/>
+        </w:numPr>
+      </w:pPr>
+      <w:r>
+        <w:t xml:space="preserve">How is plague in Northern/Western Europe connected to Modern plague. There’s the theory of a back migration out of Europe (Netherlands –&gt; Russia). If this is true, then Denmark may also be involved. At</w:t>
+      </w:r>
+      <w:r>
+        <w:t xml:space="preserve"> </w:t>
+      </w:r>
+      <w:r>
+        <w:t xml:space="preserve">‘</w:t>
+      </w:r>
+      <w:r>
+        <w:t xml:space="preserve">worst</w:t>
+      </w:r>
+      <w:r>
+        <w:t xml:space="preserve">’</w:t>
+      </w:r>
+      <w:r>
+        <w:t xml:space="preserve"> </w:t>
+      </w:r>
+      <w:r>
+        <w:t xml:space="preserve">we expand the relationship of European regions connected to this lineage. At</w:t>
+      </w:r>
+      <w:r>
+        <w:t xml:space="preserve"> </w:t>
+      </w:r>
+      <w:r>
+        <w:t xml:space="preserve">‘</w:t>
+      </w:r>
+      <w:r>
+        <w:t xml:space="preserve">best</w:t>
+      </w:r>
+      <w:r>
+        <w:t xml:space="preserve">’</w:t>
+      </w:r>
+      <w:r>
+        <w:t xml:space="preserve"> </w:t>
+      </w:r>
+      <w:r>
+        <w:t xml:space="preserve">we capture where that transition from the Black Death clonal lineage to the post-Black Death lineage emerges.</w:t>
+      </w:r>
+    </w:p>
+    <w:p>
+      <w:pPr>
+        <w:numPr>
+          <w:ilvl w:val="0"/>
+          <w:numId w:val="1002"/>
+        </w:numPr>
+      </w:pPr>
+      <w:r>
+        <w:t xml:space="preserve">Longitudinal study: The possibility to capture how plague affected the same people over time. (Highly regional, with 1 Danish strain?), or</w:t>
+      </w:r>
+    </w:p>
+    <w:p>
+      <w:pPr>
+        <w:numPr>
+          <w:ilvl w:val="0"/>
+          <w:numId w:val="1002"/>
+        </w:numPr>
+      </w:pPr>
+      <w:r>
+        <w:t xml:space="preserve">Document the</w:t>
+      </w:r>
+      <w:r>
+        <w:t xml:space="preserve"> </w:t>
+      </w:r>
+      <w:r>
+        <w:rPr>
+          <w:i/>
+        </w:rPr>
+        <w:t xml:space="preserve">pla</w:t>
+      </w:r>
+      <w:r>
+        <w:t xml:space="preserve"> </w:t>
+      </w:r>
+      <w:r>
+        <w:t xml:space="preserve">depletion/restoration events.</w:t>
+      </w:r>
+    </w:p>
+    <w:p>
+      <w:pPr>
         <w:pStyle w:val="Heading2"/>
       </w:pPr>
-      <w:bookmarkStart w:id="43" w:name="introduction"/>
-      <w:r>
-        <w:t xml:space="preserve">Introduction</w:t>
+      <w:bookmarkStart w:id="43" w:name="results"/>
+      <w:r>
+        <w:t xml:space="preserve">Results</w:t>
       </w:r>
       <w:bookmarkEnd w:id="43"/>
     </w:p>
     <w:p>
       <w:pPr>
-        <w:pStyle w:val="FirstParagraph"/>
-      </w:pPr>
-      <w:r>
-        <w:t xml:space="preserve">To Be Done post co-author discussion of results.</w:t>
-      </w:r>
-    </w:p>
-    <w:p>
-      <w:pPr>
-        <w:pStyle w:val="Heading2"/>
-      </w:pPr>
-      <w:bookmarkStart w:id="44" w:name="results"/>
-      <w:r>
-        <w:t xml:space="preserve">Results</w:t>
+        <w:pStyle w:val="Heading3"/>
+      </w:pPr>
+      <w:bookmarkStart w:id="44" w:name="sites-and-samples"/>
+      <w:r>
+        <w:t xml:space="preserve">Sites and Samples</w:t>
       </w:r>
       <w:bookmarkEnd w:id="44"/>
-    </w:p>
-    <w:p>
-      <w:pPr>
-        <w:pStyle w:val="Heading3"/>
-      </w:pPr>
-      <w:bookmarkStart w:id="45" w:name="sites-and-samples"/>
-      <w:r>
-        <w:t xml:space="preserve">Sites and Samples</w:t>
-      </w:r>
-      <w:bookmarkEnd w:id="45"/>
     </w:p>
     <w:p>
       <w:pPr>
@@ -2485,7 +2490,7 @@
               <w:jc w:val="center"/>
             </w:pPr>
             <w:r>
-              <w:t xml:space="preserve">326</w:t>
+              <w:t xml:space="preserve">325</w:t>
             </w:r>
           </w:p>
         </w:tc>
@@ -2508,7 +2513,7 @@
       <w:pPr>
         <w:pStyle w:val="CaptionedFigure"/>
       </w:pPr>
-      <w:bookmarkStart w:id="47" w:name="fig:map_sites"/>
+      <w:bookmarkStart w:id="46" w:name="fig:map_sites"/>
       <w:r>
         <w:drawing>
           <wp:inline>
@@ -2525,7 +2530,7 @@
                     </pic:cNvPicPr>
                   </pic:nvPicPr>
                   <pic:blipFill>
-                    <a:blip r:embed="rId46"/>
+                    <a:blip r:embed="rId45"/>
                     <a:stretch>
                       <a:fillRect/>
                     </a:stretch>
@@ -2551,7 +2556,7 @@
           </wp:inline>
         </w:drawing>
       </w:r>
-      <w:bookmarkEnd w:id="47"/>
+      <w:bookmarkEnd w:id="46"/>
     </w:p>
     <w:p>
       <w:pPr>
@@ -2581,11 +2586,11 @@
       <w:pPr>
         <w:pStyle w:val="Heading3"/>
       </w:pPr>
-      <w:bookmarkStart w:id="48" w:name="plague-detection"/>
+      <w:bookmarkStart w:id="47" w:name="plague-detection"/>
       <w:r>
         <w:t xml:space="preserve">Plague Detection</w:t>
       </w:r>
-      <w:bookmarkEnd w:id="48"/>
+      <w:bookmarkEnd w:id="47"/>
     </w:p>
     <w:p>
       <w:pPr>
@@ -2646,7 +2651,7 @@
         <w:pStyle w:val="BodyText"/>
       </w:pPr>
       <w:r>
-        <w:t xml:space="preserve">Overall, plague was detected in 4% (13/326) of all individuals in this study (Table</w:t>
+        <w:t xml:space="preserve">Overall, plague was detected in 4% (13/325) of all individuals in this study (Table</w:t>
       </w:r>
       <w:r>
         <w:t xml:space="preserve"> </w:t>
@@ -2682,7 +2687,7 @@
       <w:pPr>
         <w:numPr>
           <w:ilvl w:val="0"/>
-          <w:numId w:val="1002"/>
+          <w:numId w:val="1003"/>
         </w:numPr>
         <w:pStyle w:val="Compact"/>
       </w:pPr>
@@ -2694,7 +2699,7 @@
       <w:pPr>
         <w:numPr>
           <w:ilvl w:val="0"/>
-          <w:numId w:val="1002"/>
+          <w:numId w:val="1003"/>
         </w:numPr>
         <w:pStyle w:val="Compact"/>
       </w:pPr>
@@ -2706,7 +2711,7 @@
       <w:pPr>
         <w:numPr>
           <w:ilvl w:val="0"/>
-          <w:numId w:val="1002"/>
+          <w:numId w:val="1003"/>
         </w:numPr>
         <w:pStyle w:val="Compact"/>
       </w:pPr>
@@ -4568,11 +4573,11 @@
       <w:pPr>
         <w:pStyle w:val="Heading3"/>
       </w:pPr>
-      <w:bookmarkStart w:id="49" w:name="dating"/>
+      <w:bookmarkStart w:id="48" w:name="dating"/>
       <w:r>
         <w:t xml:space="preserve">Dating</w:t>
       </w:r>
-      <w:bookmarkEnd w:id="49"/>
+      <w:bookmarkEnd w:id="48"/>
     </w:p>
     <w:p>
       <w:pPr>
@@ -4656,7 +4661,7 @@
       <w:pPr>
         <w:pStyle w:val="CaptionedFigure"/>
       </w:pPr>
-      <w:bookmarkStart w:id="51" w:name="fig:dating_arm_position"/>
+      <w:bookmarkStart w:id="50" w:name="fig:dating_arm_position"/>
       <w:r>
         <w:drawing>
           <wp:inline>
@@ -4673,7 +4678,7 @@
                     </pic:cNvPicPr>
                   </pic:nvPicPr>
                   <pic:blipFill>
-                    <a:blip r:embed="rId50"/>
+                    <a:blip r:embed="rId49"/>
                     <a:stretch>
                       <a:fillRect/>
                     </a:stretch>
@@ -4699,7 +4704,7 @@
           </wp:inline>
         </w:drawing>
       </w:r>
-      <w:bookmarkEnd w:id="51"/>
+      <w:bookmarkEnd w:id="50"/>
     </w:p>
     <w:p>
       <w:pPr>
@@ -4816,7 +4821,7 @@
         </w:r>
       </w:hyperlink>
       <w:r>
-        <w:t xml:space="preserve">. Almost all molecular dates had overlap with the archaeological dates as determined by the site occupation period and burial patterns. The exception to this pattern was individual G371 from the site of Tirup.</w:t>
+        <w:t xml:space="preserve">. Almo st all molecular dates had overlap with the archaeological dates as determined by the site occupation period and burial patterns. The exception to this pattern was individual G371 from the site of Tirup.</w:t>
       </w:r>
     </w:p>
     <w:p>
@@ -5744,7 +5749,7 @@
       <w:pPr>
         <w:pStyle w:val="CaptionedFigure"/>
       </w:pPr>
-      <w:bookmarkStart w:id="53" w:name="fig:timeline_sites"/>
+      <w:bookmarkStart w:id="52" w:name="fig:timeline_sites"/>
       <w:r>
         <w:drawing>
           <wp:inline>
@@ -5761,7 +5766,7 @@
                     </pic:cNvPicPr>
                   </pic:nvPicPr>
                   <pic:blipFill>
-                    <a:blip r:embed="rId52"/>
+                    <a:blip r:embed="rId51"/>
                     <a:stretch>
                       <a:fillRect/>
                     </a:stretch>
@@ -5787,7 +5792,7 @@
           </wp:inline>
         </w:drawing>
       </w:r>
-      <w:bookmarkEnd w:id="53"/>
+      <w:bookmarkEnd w:id="52"/>
     </w:p>
     <w:p>
       <w:pPr>
@@ -5802,35 +5807,35 @@
       <w:pPr>
         <w:pStyle w:val="Heading3"/>
       </w:pPr>
-      <w:bookmarkStart w:id="54" w:name="phylodynamics"/>
+      <w:bookmarkStart w:id="53" w:name="phylodynamics"/>
       <w:r>
         <w:t xml:space="preserve">Phylodynamics</w:t>
       </w:r>
-      <w:bookmarkEnd w:id="54"/>
+      <w:bookmarkEnd w:id="53"/>
     </w:p>
-    <w:bookmarkStart w:id="0" w:name="fig:1.PRE_timeline"/>
+    <w:bookmarkStart w:id="0" w:name="fig:1.PRE_timetree"/>
     <w:p>
       <w:pPr>
         <w:pStyle w:val="CaptionedFigure"/>
       </w:pPr>
-      <w:bookmarkStart w:id="56" w:name="fig:1.PRE_timeline"/>
+      <w:bookmarkStart w:id="55" w:name="fig:1.PRE_timetree"/>
       <w:r>
         <w:drawing>
           <wp:inline>
-            <wp:extent cx="5943600" cy="2339762"/>
+            <wp:extent cx="5943600" cy="5479256"/>
             <wp:effectExtent b="0" l="0" r="0" t="0"/>
-            <wp:docPr descr="Figure 4: A timeline phylogeny of the Second Plague Pandemic. Asterisks indicate branches with strong statistical support along the main branch. Colored bars indicate the 95% interval on internal node dates with a dashed line indicating the highest posterior date." title="" id="1" name="Picture"/>
+            <wp:docPr descr="Figure 4: A time-scaled phylogeny of the Second Plague Pandemic." title="" id="1" name="Picture"/>
             <a:graphic>
               <a:graphicData uri="http://schemas.openxmlformats.org/drawingml/2006/picture">
                 <pic:pic>
                   <pic:nvPicPr>
-                    <pic:cNvPr descr="https://rawcdn.githack.com/ktmeaton/plague-phylogeography-projects/4550173/denmark/beast/all/chromosome/full/filter30/relaxed_clock/dates/run/1.PRE_timeline.png" id="0" name="Picture"/>
+                    <pic:cNvPr descr="https://rawcdn.githack.com/ktmeaton/plague-phylogeography-projects/994d5e7/denmark/auspice/all/chromosome/full/filter30/beast/1.PRE_timetree.png" id="0" name="Picture"/>
                     <pic:cNvPicPr>
                       <a:picLocks noChangeArrowheads="1" noChangeAspect="1"/>
                     </pic:cNvPicPr>
                   </pic:nvPicPr>
                   <pic:blipFill>
-                    <a:blip r:embed="rId55"/>
+                    <a:blip r:embed="rId54"/>
                     <a:stretch>
                       <a:fillRect/>
                     </a:stretch>
@@ -5838,7 +5843,7 @@
                   <pic:spPr bwMode="auto">
                     <a:xfrm>
                       <a:off x="0" y="0"/>
-                      <a:ext cx="5943600" cy="2339762"/>
+                      <a:ext cx="5943600" cy="5479256"/>
                     </a:xfrm>
                     <a:prstGeom prst="rect">
                       <a:avLst/>
@@ -5856,83 +5861,99 @@
           </wp:inline>
         </w:drawing>
       </w:r>
-      <w:bookmarkEnd w:id="56"/>
+      <w:bookmarkEnd w:id="55"/>
     </w:p>
     <w:p>
       <w:pPr>
         <w:pStyle w:val="ImageCaption"/>
       </w:pPr>
       <w:r>
-        <w:t xml:space="preserve">Figure 4: A timeline phylogeny of the Second Plague Pandemic. Asterisks indicate branches with strong statistical support along the main branch. Colored bars indicate the 95% interval on internal node dates with a dashed line indicating the highest posterior date.</w:t>
+        <w:t xml:space="preserve">Figure 4: A time-scaled phylogeny of the Second Plague Pandemic.</w:t>
       </w:r>
     </w:p>
     <w:bookmarkEnd w:id="0"/>
+    <w:bookmarkStart w:id="0" w:name="fig:1.PRE_timeline"/>
     <w:p>
       <w:pPr>
-        <w:numPr>
-          <w:ilvl w:val="0"/>
-          <w:numId w:val="1003"/>
-        </w:numPr>
-        <w:pStyle w:val="Compact"/>
-      </w:pPr>
-      <w:r>
-        <w:t xml:space="preserve">The traditional phylogeny layout can be found in the Appendix in Figures</w:t>
-      </w:r>
-      <w:r>
-        <w:t xml:space="preserve"> </w:t>
-      </w:r>
-      <w:hyperlink w:anchor="fig:1.PRE_timetree">
-        <w:r>
-          <w:rPr>
-            <w:rStyle w:val="Hyperlink"/>
-          </w:rPr>
-          <w:t xml:space="preserve">8</w:t>
-        </w:r>
-      </w:hyperlink>
-      <w:r>
-        <w:t xml:space="preserve"> </w:t>
-      </w:r>
-      <w:r>
-        <w:t xml:space="preserve">and</w:t>
-      </w:r>
-      <w:r>
-        <w:t xml:space="preserve"> </w:t>
-      </w:r>
-      <w:hyperlink w:anchor="fig:1.PRE_divtree">
-        <w:r>
-          <w:rPr>
-            <w:rStyle w:val="Hyperlink"/>
-          </w:rPr>
-          <w:t xml:space="preserve">9</w:t>
-        </w:r>
-      </w:hyperlink>
-      <w:r>
-        <w:t xml:space="preserve">.</w:t>
-      </w:r>
-    </w:p>
-    <w:bookmarkStart w:id="0" w:name="fig:1.PRE_map"/>
-    <w:p>
-      <w:pPr>
         <w:pStyle w:val="CaptionedFigure"/>
       </w:pPr>
-      <w:bookmarkStart w:id="58" w:name="fig:1.PRE_map"/>
+      <w:bookmarkStart w:id="57" w:name="fig:1.PRE_timeline"/>
       <w:r>
         <w:drawing>
           <wp:inline>
-            <wp:extent cx="5943600" cy="3343274"/>
+            <wp:extent cx="5943600" cy="2347725"/>
             <wp:effectExtent b="0" l="0" r="0" t="0"/>
-            <wp:docPr descr="Figure 5: Geographic distribution of Second Pandemic samples used in the Yersinia pestis phylogeny." title="" id="1" name="Picture"/>
+            <wp:docPr descr="Figure 5: A timeline phylogeny of the Second Plague Pandemic." title="" id="1" name="Picture"/>
             <a:graphic>
               <a:graphicData uri="http://schemas.openxmlformats.org/drawingml/2006/picture">
                 <pic:pic>
                   <pic:nvPicPr>
-                    <pic:cNvPr descr="https://rawcdn.githack.com/ktmeaton/plague-phylogeography-projects/2359f49/denmark/auspice/all/chromosome/full/filter30/beast/1.PRE_map.png" id="0" name="Picture"/>
+                    <pic:cNvPr descr="https://rawcdn.githack.com/ktmeaton/plague-phylogeography-projects/532a976/denmark/beast/all/chromosome/full/filter30/relaxed_clock/dates/run/1.PRE_timeline.png" id="0" name="Picture"/>
                     <pic:cNvPicPr>
                       <a:picLocks noChangeArrowheads="1" noChangeAspect="1"/>
                     </pic:cNvPicPr>
                   </pic:nvPicPr>
                   <pic:blipFill>
-                    <a:blip r:embed="rId57"/>
+                    <a:blip r:embed="rId56"/>
+                    <a:stretch>
+                      <a:fillRect/>
+                    </a:stretch>
+                  </pic:blipFill>
+                  <pic:spPr bwMode="auto">
+                    <a:xfrm>
+                      <a:off x="0" y="0"/>
+                      <a:ext cx="5943600" cy="2347725"/>
+                    </a:xfrm>
+                    <a:prstGeom prst="rect">
+                      <a:avLst/>
+                    </a:prstGeom>
+                    <a:noFill/>
+                    <a:ln w="9525">
+                      <a:noFill/>
+                      <a:headEnd/>
+                      <a:tailEnd/>
+                    </a:ln>
+                  </pic:spPr>
+                </pic:pic>
+              </a:graphicData>
+            </a:graphic>
+          </wp:inline>
+        </w:drawing>
+      </w:r>
+      <w:bookmarkEnd w:id="57"/>
+    </w:p>
+    <w:p>
+      <w:pPr>
+        <w:pStyle w:val="ImageCaption"/>
+      </w:pPr>
+      <w:r>
+        <w:t xml:space="preserve">Figure 5: A timeline phylogeny of the Second Plague Pandemic.</w:t>
+      </w:r>
+    </w:p>
+    <w:bookmarkEnd w:id="0"/>
+    <w:bookmarkStart w:id="0" w:name="fig:1.PRE_map"/>
+    <w:p>
+      <w:pPr>
+        <w:pStyle w:val="CaptionedFigure"/>
+      </w:pPr>
+      <w:bookmarkStart w:id="59" w:name="fig:1.PRE_map"/>
+      <w:r>
+        <w:drawing>
+          <wp:inline>
+            <wp:extent cx="5943600" cy="3343274"/>
+            <wp:effectExtent b="0" l="0" r="0" t="0"/>
+            <wp:docPr descr="Figure 6: Geographic distribution of Second Pandemic samples used in the Yersinia pestis phylogeny." title="" id="1" name="Picture"/>
+            <a:graphic>
+              <a:graphicData uri="http://schemas.openxmlformats.org/drawingml/2006/picture">
+                <pic:pic>
+                  <pic:nvPicPr>
+                    <pic:cNvPr descr="https://rawcdn.githack.com/ktmeaton/plague-phylogeography-projects/532a976/denmark/auspice/all/chromosome/full/filter30/beast/1.PRE_map.png" id="0" name="Picture"/>
+                    <pic:cNvPicPr>
+                      <a:picLocks noChangeArrowheads="1" noChangeAspect="1"/>
+                    </pic:cNvPicPr>
+                  </pic:nvPicPr>
+                  <pic:blipFill>
+                    <a:blip r:embed="rId58"/>
                     <a:stretch>
                       <a:fillRect/>
                     </a:stretch>
@@ -5958,14 +5979,14 @@
           </wp:inline>
         </w:drawing>
       </w:r>
-      <w:bookmarkEnd w:id="58"/>
+      <w:bookmarkEnd w:id="59"/>
     </w:p>
     <w:p>
       <w:pPr>
         <w:pStyle w:val="ImageCaption"/>
       </w:pPr>
       <w:r>
-        <w:t xml:space="preserve">Figure 5: Geographic distribution of Second Pandemic samples used in the</w:t>
+        <w:t xml:space="preserve">Figure 6: Geographic distribution of Second Pandemic samples used in the</w:t>
       </w:r>
       <w:r>
         <w:t xml:space="preserve"> </w:t>
@@ -5988,11 +6009,11 @@
       <w:pPr>
         <w:pStyle w:val="Heading4"/>
       </w:pPr>
-      <w:bookmarkStart w:id="59" w:name="the-black-death"/>
+      <w:bookmarkStart w:id="60" w:name="the-black-death"/>
       <w:r>
         <w:t xml:space="preserve">The Black Death</w:t>
       </w:r>
-      <w:bookmarkEnd w:id="59"/>
+      <w:bookmarkEnd w:id="60"/>
     </w:p>
     <w:p>
       <w:pPr>
@@ -6049,12 +6070,65 @@
         <w:t xml:space="preserve">]</w:t>
       </w:r>
       <w:r>
-        <w:t xml:space="preserve">.</w:t>
+        <w:t xml:space="preserve">. However, the genome associated with G25A has the lowest sequencing depth, with a mean chromosomal depth of 3.8 molecules per nucleotide.</w:t>
       </w:r>
     </w:p>
     <w:p>
       <w:pPr>
-        <w:pStyle w:val="BodyText"/>
+        <w:pStyle w:val="BlockText"/>
+      </w:pPr>
+      <w:r>
+        <w:rPr>
+          <w:b/>
+        </w:rPr>
+        <w:t xml:space="preserve">Kat’s Note</w:t>
+      </w:r>
+      <w:r>
+        <w:t xml:space="preserve">:</w:t>
+      </w:r>
+      <w:r>
+        <w:t xml:space="preserve"> </w:t>
+      </w:r>
+      <w:r>
+        <w:t xml:space="preserve">- G25A has the lowest sequencing depth, with a mean chromosomal depth of 3.8 molecules per nucleotide. This might mean that diagnostic positions for the post-Black Death clade are missing as</w:t>
+      </w:r>
+      <w:r>
+        <w:t xml:space="preserve"> </w:t>
+      </w:r>
+      <w:r>
+        <w:t xml:space="preserve">“</w:t>
+      </w:r>
+      <w:r>
+        <w:t xml:space="preserve">false</w:t>
+      </w:r>
+      <w:r>
+        <w:t xml:space="preserve">”</w:t>
+      </w:r>
+      <w:r>
+        <w:t xml:space="preserve"> </w:t>
+      </w:r>
+      <w:r>
+        <w:t xml:space="preserve">negatives. This would make it seem earlier/less-derived if those mutations are</w:t>
+      </w:r>
+      <w:r>
+        <w:t xml:space="preserve"> </w:t>
+      </w:r>
+      <w:r>
+        <w:t xml:space="preserve">‘</w:t>
+      </w:r>
+      <w:r>
+        <w:t xml:space="preserve">missing</w:t>
+      </w:r>
+      <w:r>
+        <w:t xml:space="preserve">’</w:t>
+      </w:r>
+      <w:r>
+        <w:t xml:space="preserve">. I will investigate!</w:t>
+      </w:r>
+    </w:p>
+    <w:p>
+      <w:pPr>
+        <w:pStyle w:val="FirstParagraph"/>
       </w:pPr>
       <w:r>
         <w:t xml:space="preserve">Similar to the rest of Western Europe,</w:t>
@@ -6132,11 +6206,11 @@
       <w:pPr>
         <w:pStyle w:val="Heading4"/>
       </w:pPr>
-      <w:bookmarkStart w:id="60" w:name="ancestors-of-the-third-pandemic"/>
+      <w:bookmarkStart w:id="61" w:name="ancestors-of-the-third-pandemic"/>
       <w:r>
         <w:t xml:space="preserve">Ancestors of the Third Pandemic</w:t>
       </w:r>
-      <w:bookmarkEnd w:id="60"/>
+      <w:bookmarkEnd w:id="61"/>
     </w:p>
     <w:p>
       <w:pPr>
@@ -6158,7 +6232,7 @@
         <w:t xml:space="preserve"> </w:t>
       </w:r>
       <w:r>
-        <w:t xml:space="preserve">genome associated with individual G25Bx98 (who was found in the same grave as G25A?) is genetically distinct from the earlier strains from Ribe. This isolate falls within a clade of high epidemiological significance, which is the ancestral group giving rise to Branch 1, which includes the Third Pandemic of plague.</w:t>
+        <w:t xml:space="preserve">genome associated with individual G25Bx98 (who was found in the same grave as G25A?) is genetically distinct from the earlier strains from Ribe. This isolate falls within a clade of high epidemiological significance, which is the ancestral group giving rise to the Third Pandemic of plague and the rest of Branch 1.</w:t>
       </w:r>
     </w:p>
     <w:p>
@@ -6206,24 +6280,26 @@
       <w:pPr>
         <w:pStyle w:val="Heading4"/>
       </w:pPr>
-      <w:bookmarkStart w:id="61" w:name="post-black-death"/>
+      <w:bookmarkStart w:id="62" w:name="post-black-death"/>
       <w:r>
         <w:t xml:space="preserve">Post Black Death</w:t>
       </w:r>
-      <w:bookmarkEnd w:id="61"/>
+      <w:bookmarkEnd w:id="62"/>
     </w:p>
     <w:p>
       <w:pPr>
         <w:pStyle w:val="FirstParagraph"/>
       </w:pPr>
       <w:r>
-        <w:t xml:space="preserve">In contrast to the genetic homogeneity observed across Europe during the Black Death period,</w:t>
-      </w:r>
-      <w:r>
-        <w:t xml:space="preserve"> </w:t>
-      </w:r>
-      <w:r>
-        <w:t xml:space="preserve">isolates of plague in the post-Black Death period are easily distinguished. Three genomes collected from three different sites near Horsens derive from independent emergences, despite having temporal overlap. This has also been observed in Germany during this period, as samples collected in relatively close proximity are genetically distinct. This mechanism of evolution is the defining dynamic of plague during this period as all</w:t>
+        <w:t xml:space="preserve">In contrast to the genetic homogeneity observed across Europe during the Black Death period, isolates of plague in the post-Black Death period are easily distinguished. Three genomes collected from three different sites near Horsens derive from independent emergences, despite having temporal overlap. This has also been observed in Germany during this period, as samples collected in relatively close proximity are genetically distinct. A product of this increased genetic diversity means that branching patterns are well resolved in the post-Black Death period. Unfortunately, the geographic origins and dispersal of plague are still challenging to reconstruct, as the number of genomes (N=7) is sparsely sampled relative to the minimum number of countries (N=4) that are implicated.</w:t>
+      </w:r>
+    </w:p>
+    <w:p>
+      <w:pPr>
+        <w:pStyle w:val="BodyText"/>
+      </w:pPr>
+      <w:r>
+        <w:t xml:space="preserve">The pattern of independent emergence is the defining dynamic of plague during this period as all</w:t>
       </w:r>
       <w:r>
         <w:t xml:space="preserve"> </w:t>
@@ -6238,60 +6314,7 @@
         <w:t xml:space="preserve"> </w:t>
       </w:r>
       <w:r>
-        <w:t xml:space="preserve">collected after the Black Death, but prior to the Early Modern Period, are unique lineages.</w:t>
-      </w:r>
-    </w:p>
-    <w:p>
-      <w:pPr>
-        <w:numPr>
-          <w:ilvl w:val="0"/>
-          <w:numId w:val="1004"/>
-        </w:numPr>
-        <w:pStyle w:val="Compact"/>
-      </w:pPr>
-      <w:r>
-        <w:t xml:space="preserve">Epidemiologically, I don’t know the significance of this. But I think it’s interesting!</w:t>
-      </w:r>
-    </w:p>
-    <w:p>
-      <w:pPr>
-        <w:pStyle w:val="FirstParagraph"/>
-      </w:pPr>
-      <w:r>
-        <w:t xml:space="preserve">Again, the geographic origins and dispersal of plague during this period are challenging to reconstruct, given that the number of genomes (N=7) is sparsely sampled relative to the minimum number of countries (N=4) that are implicated.</w:t>
-      </w:r>
-    </w:p>
-    <w:p>
-      <w:pPr>
-        <w:pStyle w:val="Heading4"/>
-      </w:pPr>
-      <w:bookmarkStart w:id="62" w:name="early-modern-plague"/>
-      <w:r>
-        <w:t xml:space="preserve">Early Modern Plague</w:t>
-      </w:r>
-      <w:bookmarkEnd w:id="62"/>
-    </w:p>
-    <w:p>
-      <w:pPr>
-        <w:pStyle w:val="FirstParagraph"/>
-      </w:pPr>
-      <w:r>
-        <w:t xml:space="preserve">Following the Medieval Period, the evolutionary dynamic of</w:t>
-      </w:r>
-      <w:r>
-        <w:t xml:space="preserve"> </w:t>
-      </w:r>
-      <w:r>
-        <w:rPr>
-          <w:i/>
-        </w:rPr>
-        <w:t xml:space="preserve">Y. pestis</w:t>
-      </w:r>
-      <w:r>
-        <w:t xml:space="preserve"> </w:t>
-      </w:r>
-      <w:r>
-        <w:t xml:space="preserve">changes yet again and a second</w:t>
+        <w:t xml:space="preserve">collected after the Black Death, but prior to the Early Modern Period, are unique lineages. The transition captured here, from little genetic diversity spread across a continent to significant diversity accumulating within a country, may indicate</w:t>
       </w:r>
       <w:r>
         <w:t xml:space="preserve"> </w:t>
@@ -6300,7 +6323,7 @@
         <w:t xml:space="preserve">“</w:t>
       </w:r>
       <w:r>
-        <w:t xml:space="preserve">Burst</w:t>
+        <w:t xml:space="preserve">boom-bust</w:t>
       </w:r>
       <w:r>
         <w:t xml:space="preserve">”</w:t>
@@ -6309,90 +6332,7 @@
         <w:t xml:space="preserve"> </w:t>
       </w:r>
       <w:r>
-        <w:t xml:space="preserve">event occurs. Similar to the Black Death</w:t>
-      </w:r>
-      <w:r>
-        <w:t xml:space="preserve"> </w:t>
-      </w:r>
-      <w:r>
-        <w:t xml:space="preserve">“</w:t>
-      </w:r>
-      <w:r>
-        <w:t xml:space="preserve">Burst</w:t>
-      </w:r>
-      <w:r>
-        <w:t xml:space="preserve">”</w:t>
-      </w:r>
-      <w:r>
-        <w:t xml:space="preserve">, this event begins with a series of divergences in quick succession, producing highly similar genomes in contemporaneous individuals from Germany, Lithuania, and Poland. Following these divergences, two major lineages emerge.</w:t>
-      </w:r>
-    </w:p>
-    <w:p>
-      <w:pPr>
-        <w:pStyle w:val="BodyText"/>
-      </w:pPr>
-      <w:r>
-        <w:t xml:space="preserve">The first lineage, termed the Baltic-Alps, has been been previously observed in the Baltic countries (Lithuania, Poland, Germany) and the Alps (Switzerland). Three Danish genomes fall within the Baltic-Alps clade, including two samples from coastal Ribe and one sample from inland Viborg. The addition of these samples strengthens the geographic ties of this lineage to the Baltic Region. The epidemiological significance of this localization has been speculated to indicate the formation of a novel plague reservoir within Europe.</w:t>
-      </w:r>
-    </w:p>
-    <w:p>
-      <w:pPr>
-        <w:pStyle w:val="BodyText"/>
-      </w:pPr>
-      <w:r>
-        <w:t xml:space="preserve">The second lineage that emerges in this period gives rise to later epidemics of plague in Russia, England, and France, including the Great Plague of Marseille (1720-1721). No Danish plague in this study is associated with this lineage. As sampling efforts intensify, it will be interesting to see if these two lineages remain geographically distinct, and to investigate what might be obstructing the flow of pathogens between them.</w:t>
-      </w:r>
-    </w:p>
-    <w:p>
-      <w:pPr>
-        <w:pStyle w:val="Heading2"/>
-      </w:pPr>
-      <w:bookmarkStart w:id="63" w:name="conclusion"/>
-      <w:r>
-        <w:t xml:space="preserve">Conclusion</w:t>
-      </w:r>
-      <w:bookmarkEnd w:id="63"/>
-    </w:p>
-    <w:p>
-      <w:pPr>
-        <w:pStyle w:val="FirstParagraph"/>
-      </w:pPr>
-      <w:r>
-        <w:t xml:space="preserve">To Be Done post co-author discussion of results.</w:t>
-      </w:r>
-    </w:p>
-    <w:p>
-      <w:pPr>
-        <w:pStyle w:val="Heading2"/>
-      </w:pPr>
-      <w:bookmarkStart w:id="64" w:name="methods"/>
-      <w:r>
-        <w:t xml:space="preserve">Methods</w:t>
-      </w:r>
-      <w:bookmarkEnd w:id="64"/>
-    </w:p>
-    <w:p>
-      <w:pPr>
-        <w:pStyle w:val="Heading3"/>
-      </w:pPr>
-      <w:bookmarkStart w:id="65" w:name="dna-extraction"/>
-      <w:r>
-        <w:t xml:space="preserve">DNA Extraction</w:t>
-      </w:r>
-      <w:bookmarkEnd w:id="65"/>
-    </w:p>
-    <w:p>
-      <w:pPr>
-        <w:pStyle w:val="FirstParagraph"/>
-      </w:pPr>
-      <w:r>
-        <w:t xml:space="preserve">Ancient DNA laboratory work was performed in dedicated clean-room facilities at the</w:t>
-      </w:r>
-      <w:r>
-        <w:t xml:space="preserve"> </w:t>
-      </w:r>
-      <w:r>
-        <w:t xml:space="preserve">McMaster Ancient DNA Centre (Hamilton, ON). A single root of each individual’s molar was sectioned into two subsamples (50-100 mg) using a circular Dremel. Demineralisation and digestion were performed as previously described</w:t>
+        <w:t xml:space="preserve">dynamics</w:t>
       </w:r>
       <w:r>
         <w:t xml:space="preserve"> </w:t>
@@ -6400,7 +6340,7 @@
       <w:r>
         <w:t xml:space="preserve">[</w:t>
       </w:r>
-      <w:hyperlink w:anchor="ref-CToe6ZKY">
+      <w:hyperlink w:anchor="ref-11wSWLa1D">
         <w:r>
           <w:rPr>
             <w:rStyle w:val="Hyperlink"/>
@@ -6412,18 +6352,120 @@
         <w:t xml:space="preserve">]</w:t>
       </w:r>
       <w:r>
-        <w:t xml:space="preserve"> </w:t>
-      </w:r>
-      <w:r>
-        <w:t xml:space="preserve">and DNA extraction was conducted using a specialized protocol designed for ancient DNA</w:t>
-      </w:r>
-      <w:r>
-        <w:t xml:space="preserve"> </w:t>
+        <w:t xml:space="preserve">.</w:t>
+      </w:r>
+    </w:p>
+    <w:p>
+      <w:pPr>
+        <w:pStyle w:val="BlockText"/>
+      </w:pPr>
+      <w:r>
+        <w:t xml:space="preserve">The epidemiological interpretation of this transition requires more thought.</w:t>
+      </w:r>
+    </w:p>
+    <w:p>
+      <w:pPr>
+        <w:pStyle w:val="FirstParagraph"/>
+      </w:pPr>
+      <w:r>
+        <w:t xml:space="preserve">Another defining characteristic of the post-Black Death period is depletion of a key virulence factor, the</w:t>
+      </w:r>
+      <w:r>
+        <w:t xml:space="preserve"> </w:t>
+      </w:r>
+      <w:r>
+        <w:rPr>
+          <w:i/>
+        </w:rPr>
+        <w:t xml:space="preserve">plasminogen activator</w:t>
+      </w:r>
+      <w:r>
+        <w:t xml:space="preserve"> </w:t>
+      </w:r>
+      <w:r>
+        <w:t xml:space="preserve">(</w:t>
+      </w:r>
+      <w:r>
+        <w:rPr>
+          <w:i/>
+        </w:rPr>
+        <w:t xml:space="preserve">pla</w:t>
+      </w:r>
+      <w:r>
+        <w:t xml:space="preserve">). Figure</w:t>
+      </w:r>
+      <w:r>
+        <w:t xml:space="preserve"> </w:t>
+      </w:r>
+      <w:hyperlink w:anchor="fig:pla_ratio">
+        <w:r>
+          <w:rPr>
+            <w:rStyle w:val="Hyperlink"/>
+          </w:rPr>
+          <w:t xml:space="preserve">7</w:t>
+        </w:r>
+      </w:hyperlink>
+      <w:r>
+        <w:t xml:space="preserve"> </w:t>
+      </w:r>
+      <w:r>
+        <w:t xml:space="preserve">compares the sequencing depth of the</w:t>
+      </w:r>
+      <w:r>
+        <w:t xml:space="preserve"> </w:t>
+      </w:r>
+      <w:r>
+        <w:rPr>
+          <w:i/>
+        </w:rPr>
+        <w:t xml:space="preserve">pla</w:t>
+      </w:r>
+      <w:r>
+        <w:t xml:space="preserve"> </w:t>
+      </w:r>
+      <w:r>
+        <w:t xml:space="preserve">gene to its corresponding plasmid pPCP1 across samples from the Second Pandemic. Two linear trends are observed separating samples with</w:t>
+      </w:r>
+      <w:r>
+        <w:t xml:space="preserve"> </w:t>
+      </w:r>
+      <w:r>
+        <w:t xml:space="preserve">‘</w:t>
+      </w:r>
+      <w:r>
+        <w:t xml:space="preserve">normal</w:t>
+      </w:r>
+      <w:r>
+        <w:t xml:space="preserve">’</w:t>
+      </w:r>
+      <w:r>
+        <w:t xml:space="preserve"> </w:t>
+      </w:r>
+      <w:r>
+        <w:t xml:space="preserve">gene-to-plasmid ratios from samples that have a</w:t>
+      </w:r>
+      <w:r>
+        <w:t xml:space="preserve"> </w:t>
+      </w:r>
+      <w:r>
+        <w:t xml:space="preserve">‘</w:t>
+      </w:r>
+      <w:r>
+        <w:t xml:space="preserve">depleted</w:t>
+      </w:r>
+      <w:r>
+        <w:t xml:space="preserve">’</w:t>
+      </w:r>
+      <w:r>
+        <w:t xml:space="preserve"> </w:t>
+      </w:r>
+      <w:r>
+        <w:t xml:space="preserve">gene-to-plasmid ratio. This event was previously observed [Susat 2020 Yersinia Pestis Strains|</w:t>
       </w:r>
       <w:r>
         <w:t xml:space="preserve">[</w:t>
       </w:r>
-      <w:hyperlink w:anchor="ref-9kFCN7oR">
+      <w:hyperlink w:anchor="ref-OLBXS56Z">
         <w:r>
           <w:rPr>
             <w:rStyle w:val="Hyperlink"/>
@@ -6435,40 +6477,15 @@
         <w:t xml:space="preserve">]</w:t>
       </w:r>
       <w:r>
-        <w:t xml:space="preserve">. Reagent blanks were introduced as negative controls to monitor DNA contamination in subsequent steps.</w:t>
+        <w:t xml:space="preserve">]], and found in samples from as early as the 15th century.</w:t>
       </w:r>
     </w:p>
     <w:p>
       <w:pPr>
-        <w:pStyle w:val="Heading3"/>
-      </w:pPr>
-      <w:bookmarkStart w:id="66" w:name="yersinia-pestis-pcr-screening"/>
-      <w:r>
-        <w:rPr>
-          <w:i/>
-        </w:rPr>
-        <w:t xml:space="preserve">Yersinia pestis</w:t>
-      </w:r>
-      <w:r>
-        <w:t xml:space="preserve"> </w:t>
-      </w:r>
-      <w:r>
-        <w:t xml:space="preserve">PCR screening</w:t>
-      </w:r>
-      <w:bookmarkEnd w:id="66"/>
-    </w:p>
-    <w:p>
-      <w:pPr>
-        <w:pStyle w:val="FirstParagraph"/>
-      </w:pPr>
-      <w:r>
-        <w:t xml:space="preserve">An initial plague-screening PCR was performed in duplicate on 1:10 extract dilutions</w:t>
-      </w:r>
-      <w:r>
-        <w:t xml:space="preserve"> </w:t>
-      </w:r>
-      <w:r>
-        <w:t xml:space="preserve">using a</w:t>
+        <w:pStyle w:val="BodyText"/>
+      </w:pPr>
+      <w:r>
+        <w:t xml:space="preserve">The three Danish genomes from Horsens have temporal overlap with the 15th century and may potentially capture the transition from to a</w:t>
       </w:r>
       <w:r>
         <w:t xml:space="preserve"> </w:t>
@@ -6480,10 +6497,265 @@
         <w:t xml:space="preserve">pla</w:t>
       </w:r>
       <w:r>
-        <w:t xml:space="preserve"> </w:t>
-      </w:r>
-      <w:r>
-        <w:t xml:space="preserve">assay</w:t>
+        <w:t xml:space="preserve">-depleted state. Unfortunately, the sequencing depth of the pPCP1 plasmid in these samples is insufficient for statistical analysis. The results of a targeted enrichment for the pPCP1 plasmid will be the subject of a forthcoming publication.</w:t>
+      </w:r>
+    </w:p>
+    <w:p>
+      <w:pPr>
+        <w:pStyle w:val="BlockText"/>
+      </w:pPr>
+      <w:r>
+        <w:t xml:space="preserve">Ravneet has completed this experiment and has exciting results, stay tuned!</w:t>
+      </w:r>
+    </w:p>
+    <w:bookmarkStart w:id="0" w:name="fig:pla_ratio"/>
+    <w:p>
+      <w:pPr>
+        <w:pStyle w:val="CaptionedFigure"/>
+      </w:pPr>
+      <w:bookmarkStart w:id="64" w:name="fig:pla_ratio"/>
+      <w:r>
+        <w:drawing>
+          <wp:inline>
+            <wp:extent cx="5685182" cy="2110153"/>
+            <wp:effectExtent b="0" l="0" r="0" t="0"/>
+            <wp:docPr descr="Figure 7: Depletion of the pla virulence factor. Left: The observed multimodal distribution of pla/pPCP1 ratios across the Second Pandemic. Middle: Linear regressions of pla depth on pPCP1 depth. Right: pla depletion events over time." title="" id="1" name="Picture"/>
+            <a:graphic>
+              <a:graphicData uri="http://schemas.openxmlformats.org/drawingml/2006/picture">
+                <pic:pic>
+                  <pic:nvPicPr>
+                    <pic:cNvPr descr="https://rawcdn.githack.com/ktmeaton/plague-phylogeography-projects/994d5e7/denmark/locus_coverage_collect/all/pla_ratio.png" id="0" name="Picture"/>
+                    <pic:cNvPicPr>
+                      <a:picLocks noChangeArrowheads="1" noChangeAspect="1"/>
+                    </pic:cNvPicPr>
+                  </pic:nvPicPr>
+                  <pic:blipFill>
+                    <a:blip r:embed="rId63"/>
+                    <a:stretch>
+                      <a:fillRect/>
+                    </a:stretch>
+                  </pic:blipFill>
+                  <pic:spPr bwMode="auto">
+                    <a:xfrm>
+                      <a:off x="0" y="0"/>
+                      <a:ext cx="5685182" cy="2110153"/>
+                    </a:xfrm>
+                    <a:prstGeom prst="rect">
+                      <a:avLst/>
+                    </a:prstGeom>
+                    <a:noFill/>
+                    <a:ln w="9525">
+                      <a:noFill/>
+                      <a:headEnd/>
+                      <a:tailEnd/>
+                    </a:ln>
+                  </pic:spPr>
+                </pic:pic>
+              </a:graphicData>
+            </a:graphic>
+          </wp:inline>
+        </w:drawing>
+      </w:r>
+      <w:bookmarkEnd w:id="64"/>
+    </w:p>
+    <w:p>
+      <w:pPr>
+        <w:pStyle w:val="ImageCaption"/>
+      </w:pPr>
+      <w:r>
+        <w:t xml:space="preserve">Figure 7: Depletion of the</w:t>
+      </w:r>
+      <w:r>
+        <w:t xml:space="preserve"> </w:t>
+      </w:r>
+      <w:r>
+        <w:rPr>
+          <w:i/>
+        </w:rPr>
+        <w:t xml:space="preserve">pla</w:t>
+      </w:r>
+      <w:r>
+        <w:t xml:space="preserve"> </w:t>
+      </w:r>
+      <w:r>
+        <w:t xml:space="preserve">virulence factor. Left: The observed multimodal distribution of</w:t>
+      </w:r>
+      <w:r>
+        <w:t xml:space="preserve"> </w:t>
+      </w:r>
+      <w:r>
+        <w:rPr>
+          <w:i/>
+        </w:rPr>
+        <w:t xml:space="preserve">pla</w:t>
+      </w:r>
+      <w:r>
+        <w:t xml:space="preserve">/pPCP1 ratios across the Second Pandemic. Middle: Linear regressions of</w:t>
+      </w:r>
+      <w:r>
+        <w:t xml:space="preserve"> </w:t>
+      </w:r>
+      <w:r>
+        <w:rPr>
+          <w:i/>
+        </w:rPr>
+        <w:t xml:space="preserve">pla</w:t>
+      </w:r>
+      <w:r>
+        <w:t xml:space="preserve"> </w:t>
+      </w:r>
+      <w:r>
+        <w:t xml:space="preserve">depth on pPCP1 depth. Right:</w:t>
+      </w:r>
+      <w:r>
+        <w:t xml:space="preserve"> </w:t>
+      </w:r>
+      <w:r>
+        <w:rPr>
+          <w:i/>
+        </w:rPr>
+        <w:t xml:space="preserve">pla</w:t>
+      </w:r>
+      <w:r>
+        <w:t xml:space="preserve"> </w:t>
+      </w:r>
+      <w:r>
+        <w:t xml:space="preserve">depletion events over time.</w:t>
+      </w:r>
+    </w:p>
+    <w:bookmarkEnd w:id="0"/>
+    <w:p>
+      <w:pPr>
+        <w:pStyle w:val="Heading4"/>
+      </w:pPr>
+      <w:bookmarkStart w:id="65" w:name="early-modern-plague"/>
+      <w:r>
+        <w:t xml:space="preserve">Early Modern Plague</w:t>
+      </w:r>
+      <w:bookmarkEnd w:id="65"/>
+    </w:p>
+    <w:p>
+      <w:pPr>
+        <w:pStyle w:val="FirstParagraph"/>
+      </w:pPr>
+      <w:r>
+        <w:t xml:space="preserve">Following the Medieval Period, the evolutionary dynamic of</w:t>
+      </w:r>
+      <w:r>
+        <w:t xml:space="preserve"> </w:t>
+      </w:r>
+      <w:r>
+        <w:rPr>
+          <w:i/>
+        </w:rPr>
+        <w:t xml:space="preserve">Y. pestis</w:t>
+      </w:r>
+      <w:r>
+        <w:t xml:space="preserve"> </w:t>
+      </w:r>
+      <w:r>
+        <w:t xml:space="preserve">changes yet again and a second</w:t>
+      </w:r>
+      <w:r>
+        <w:t xml:space="preserve"> </w:t>
+      </w:r>
+      <w:r>
+        <w:t xml:space="preserve">“</w:t>
+      </w:r>
+      <w:r>
+        <w:t xml:space="preserve">Burst</w:t>
+      </w:r>
+      <w:r>
+        <w:t xml:space="preserve">”</w:t>
+      </w:r>
+      <w:r>
+        <w:t xml:space="preserve"> </w:t>
+      </w:r>
+      <w:r>
+        <w:t xml:space="preserve">event occurs. Similar to the Black Death</w:t>
+      </w:r>
+      <w:r>
+        <w:t xml:space="preserve"> </w:t>
+      </w:r>
+      <w:r>
+        <w:t xml:space="preserve">“</w:t>
+      </w:r>
+      <w:r>
+        <w:t xml:space="preserve">Burst</w:t>
+      </w:r>
+      <w:r>
+        <w:t xml:space="preserve">”</w:t>
+      </w:r>
+      <w:r>
+        <w:t xml:space="preserve">, this event begins with a series of divergences in quick succession, producing highly similar genomes in contemporaneous individuals from Germany, Lithuania, and Poland. Following these divergences, two major lineages emerge.</w:t>
+      </w:r>
+    </w:p>
+    <w:p>
+      <w:pPr>
+        <w:pStyle w:val="BodyText"/>
+      </w:pPr>
+      <w:r>
+        <w:t xml:space="preserve">The first lineage, termed the Baltic-Alps, has been previously observed in the Baltic countries (Lithuania, Poland, Germany) and the Alps (Switzerland). Three Danish genomes fall within the Baltic-Alps clade, including two samples from coastal Ribe and one sample from inland Viborg. The addition of these samples strengthens the geographic ties of this lineage to the Baltic Region. The epidemiological significance of this localization has been speculated to indicate the formation of a novel plague reservoir within Europe.</w:t>
+      </w:r>
+    </w:p>
+    <w:p>
+      <w:pPr>
+        <w:pStyle w:val="BodyText"/>
+      </w:pPr>
+      <w:r>
+        <w:t xml:space="preserve">The second lineage that emerges in this period gives rise to later epidemics of plague in Russia, England, and France, including the Great Plague of Marseille (1720-1721). No Danish plague in this study is associated with this lineage. As sampling efforts intensify, it will be interesting to see if these two lineages remain geographically distinct, and to investigate what might be obstructing the flow of plague between them.</w:t>
+      </w:r>
+    </w:p>
+    <w:p>
+      <w:pPr>
+        <w:pStyle w:val="Heading2"/>
+      </w:pPr>
+      <w:bookmarkStart w:id="66" w:name="conclusion"/>
+      <w:r>
+        <w:t xml:space="preserve">Conclusion</w:t>
+      </w:r>
+      <w:bookmarkEnd w:id="66"/>
+    </w:p>
+    <w:p>
+      <w:pPr>
+        <w:pStyle w:val="FirstParagraph"/>
+      </w:pPr>
+      <w:r>
+        <w:t xml:space="preserve">To Be Done post co-author discussion of results.</w:t>
+      </w:r>
+    </w:p>
+    <w:p>
+      <w:pPr>
+        <w:pStyle w:val="Heading2"/>
+      </w:pPr>
+      <w:bookmarkStart w:id="67" w:name="methods"/>
+      <w:r>
+        <w:t xml:space="preserve">Methods</w:t>
+      </w:r>
+      <w:bookmarkEnd w:id="67"/>
+    </w:p>
+    <w:p>
+      <w:pPr>
+        <w:pStyle w:val="Heading3"/>
+      </w:pPr>
+      <w:bookmarkStart w:id="68" w:name="dna-extraction"/>
+      <w:r>
+        <w:t xml:space="preserve">DNA Extraction</w:t>
+      </w:r>
+      <w:bookmarkEnd w:id="68"/>
+    </w:p>
+    <w:p>
+      <w:pPr>
+        <w:pStyle w:val="FirstParagraph"/>
+      </w:pPr>
+      <w:r>
+        <w:t xml:space="preserve">Ancient DNA laboratory work was performed in dedicated clean-room facilities at the</w:t>
+      </w:r>
+      <w:r>
+        <w:t xml:space="preserve"> </w:t>
+      </w:r>
+      <w:r>
+        <w:t xml:space="preserve">McMaster Ancient DNA Centre (Hamilton, ON). A single root of each individual’s molar was sectioned into two subsamples (50-100 mg) using a circular Dremel. Demineralisation and digestion were performed as previously described</w:t>
       </w:r>
       <w:r>
         <w:t xml:space="preserve"> </w:t>
@@ -6491,7 +6763,7 @@
       <w:r>
         <w:t xml:space="preserve">[</w:t>
       </w:r>
-      <w:hyperlink w:anchor="ref-ACt53Sow">
+      <w:hyperlink w:anchor="ref-CToe6ZKY">
         <w:r>
           <w:rPr>
             <w:rStyle w:val="Hyperlink"/>
@@ -6503,73 +6775,10 @@
         <w:t xml:space="preserve">]</w:t>
       </w:r>
       <w:r>
-        <w:t xml:space="preserve">. In brief, the PCR primers used in this study target the 3’UTR of the</w:t>
-      </w:r>
-      <w:r>
-        <w:t xml:space="preserve"> </w:t>
-      </w:r>
-      <w:r>
-        <w:rPr>
-          <w:i/>
-        </w:rPr>
-        <w:t xml:space="preserve">pla</w:t>
-      </w:r>
-      <w:r>
-        <w:t xml:space="preserve"> </w:t>
-      </w:r>
-      <w:r>
-        <w:t xml:space="preserve">gene which has reduced sequence similarity in non-</w:t>
-      </w:r>
-      <w:r>
-        <w:rPr>
-          <w:i/>
-        </w:rPr>
-        <w:t xml:space="preserve">Yersinia</w:t>
-      </w:r>
-      <w:r>
-        <w:t xml:space="preserve"> </w:t>
-      </w:r>
-      <w:r>
-        <w:t xml:space="preserve">species. The forward primer used is thus far known to be identical to</w:t>
-      </w:r>
-      <w:r>
-        <w:t xml:space="preserve"> </w:t>
-      </w:r>
-      <w:r>
-        <w:rPr>
-          <w:i/>
-        </w:rPr>
-        <w:t xml:space="preserve">Yersinia pestis</w:t>
-      </w:r>
-      <w:r>
-        <w:t xml:space="preserve"> </w:t>
-      </w:r>
-      <w:r>
-        <w:t xml:space="preserve">only. A second round of pla PCR was performed for all extracts that amplified in the initial PCR, using the 1:10 dilution in duplicate and the original concentration in duplicate. In total, 6 PCR replicates were performed for each plague-positive sample.</w:t>
-      </w:r>
-    </w:p>
-    <w:p>
-      <w:pPr>
-        <w:pStyle w:val="Heading3"/>
-      </w:pPr>
-      <w:bookmarkStart w:id="67" w:name="shotgun-sequencing"/>
-      <w:r>
-        <w:t xml:space="preserve">Shotgun Sequencing</w:t>
-      </w:r>
-      <w:bookmarkEnd w:id="67"/>
-    </w:p>
-    <w:p>
-      <w:pPr>
-        <w:pStyle w:val="FirstParagraph"/>
-      </w:pPr>
-      <w:r>
-        <w:t xml:space="preserve">The extracted DNA of plague-positive individuals was converted into Illumina sequencing libraries</w:t>
-      </w:r>
-      <w:r>
-        <w:t xml:space="preserve"> </w:t>
-      </w:r>
-      <w:r>
-        <w:t xml:space="preserve">using a modified protocol</w:t>
+        <w:t xml:space="preserve"> </w:t>
+      </w:r>
+      <w:r>
+        <w:t xml:space="preserve">and DNA extraction was conducted using a specialized protocol designed for ancient DNA</w:t>
       </w:r>
       <w:r>
         <w:t xml:space="preserve"> </w:t>
@@ -6577,7 +6786,7 @@
       <w:r>
         <w:t xml:space="preserve">[</w:t>
       </w:r>
-      <w:hyperlink w:anchor="ref-uH8TFQKI">
+      <w:hyperlink w:anchor="ref-9kFCN7oR">
         <w:r>
           <w:rPr>
             <w:rStyle w:val="Hyperlink"/>
@@ -6589,32 +6798,14 @@
         <w:t xml:space="preserve">]</w:t>
       </w:r>
       <w:r>
-        <w:t xml:space="preserve"> </w:t>
-      </w:r>
-      <w:r>
-        <w:t xml:space="preserve">and quantified using an Illumina library qPCR assay. Sample libraries were then pooled at equimolar concentrations while negative controls were sequenced at maximum volume input to maximize detection of contaminant organisms. Paired-end sequencing was performed on an Illumina HiSeq 1500 platform (Farncombe Family Digestive Health Research Institute, Hamilton, ON).</w:t>
+        <w:t xml:space="preserve">. Reagent blanks were introduced as negative controls to monitor DNA contamination in subsequent steps.</w:t>
       </w:r>
     </w:p>
     <w:p>
       <w:pPr>
         <w:pStyle w:val="Heading3"/>
       </w:pPr>
-      <w:bookmarkStart w:id="68" w:name="targeted-sequencing"/>
-      <w:r>
-        <w:t xml:space="preserve">Targeted Sequencing</w:t>
-      </w:r>
-      <w:bookmarkEnd w:id="68"/>
-    </w:p>
-    <w:p>
-      <w:pPr>
-        <w:pStyle w:val="FirstParagraph"/>
-      </w:pPr>
-      <w:r>
-        <w:t xml:space="preserve">In-solution enrichment for the pan-genome of</w:t>
-      </w:r>
-      <w:r>
-        <w:t xml:space="preserve"> </w:t>
-      </w:r>
+      <w:bookmarkStart w:id="69" w:name="yersinia-pestis-pcr-screening"/>
       <w:r>
         <w:rPr>
           <w:i/>
@@ -6625,7 +6816,37 @@
         <w:t xml:space="preserve"> </w:t>
       </w:r>
       <w:r>
-        <w:t xml:space="preserve">was performed with a previously designed bait-set</w:t>
+        <w:t xml:space="preserve">PCR screening</w:t>
+      </w:r>
+      <w:bookmarkEnd w:id="69"/>
+    </w:p>
+    <w:p>
+      <w:pPr>
+        <w:pStyle w:val="FirstParagraph"/>
+      </w:pPr>
+      <w:r>
+        <w:t xml:space="preserve">An initial plague-screening PCR was performed in duplicate on 1:10 extract dilutions</w:t>
+      </w:r>
+      <w:r>
+        <w:t xml:space="preserve"> </w:t>
+      </w:r>
+      <w:r>
+        <w:t xml:space="preserve">using a</w:t>
+      </w:r>
+      <w:r>
+        <w:t xml:space="preserve"> </w:t>
+      </w:r>
+      <w:r>
+        <w:rPr>
+          <w:i/>
+        </w:rPr>
+        <w:t xml:space="preserve">pla</w:t>
+      </w:r>
+      <w:r>
+        <w:t xml:space="preserve"> </w:t>
+      </w:r>
+      <w:r>
+        <w:t xml:space="preserve">assay</w:t>
       </w:r>
       <w:r>
         <w:t xml:space="preserve"> </w:t>
@@ -6638,40 +6859,88 @@
           <w:rPr>
             <w:rStyle w:val="Hyperlink"/>
           </w:rPr>
-          <w:t xml:space="preserve">5</w:t>
+          <w:t xml:space="preserve">7</w:t>
         </w:r>
       </w:hyperlink>
       <w:r>
         <w:t xml:space="preserve">]</w:t>
       </w:r>
       <w:r>
-        <w:t xml:space="preserve"> </w:t>
-      </w:r>
-      <w:r>
-        <w:t xml:space="preserve">and using the myBaits v4 protocol. The following modifications were incorporated to improve recovery of degraded and divergent DNA sequences: 5uL library input, 100ng bait concentration, hybridisation at 60°C, 16–24h hybridisation capture, and two rounds of enrichment. The enriched libraries were quantified using an Illumina library quantification qPCR assay and pooled at maximum input volume (13uL) due to low concentration. Following pooling, libraries were size-selected on anagarose gel to retain 150–500bp fragments which corresponds to molecule lengths of approximately 15–365bp without the adapter sequences. Paired-end sequencing was performed on an Illumina HiSeq 1500 platform at the Farncombe Metagenomics Facility (Hamilton, ON).</w:t>
+        <w:t xml:space="preserve">. In brief, the PCR primers used in this study target the 3’UTR of the</w:t>
+      </w:r>
+      <w:r>
+        <w:t xml:space="preserve"> </w:t>
+      </w:r>
+      <w:r>
+        <w:rPr>
+          <w:i/>
+        </w:rPr>
+        <w:t xml:space="preserve">pla</w:t>
+      </w:r>
+      <w:r>
+        <w:t xml:space="preserve"> </w:t>
+      </w:r>
+      <w:r>
+        <w:t xml:space="preserve">gene which has reduced sequence similarity in non-</w:t>
+      </w:r>
+      <w:r>
+        <w:rPr>
+          <w:i/>
+        </w:rPr>
+        <w:t xml:space="preserve">Yersinia</w:t>
+      </w:r>
+      <w:r>
+        <w:t xml:space="preserve"> </w:t>
+      </w:r>
+      <w:r>
+        <w:t xml:space="preserve">species. The forward primer used is thus far known to be identical to</w:t>
+      </w:r>
+      <w:r>
+        <w:t xml:space="preserve"> </w:t>
+      </w:r>
+      <w:r>
+        <w:rPr>
+          <w:i/>
+        </w:rPr>
+        <w:t xml:space="preserve">Yersinia pestis</w:t>
+      </w:r>
+      <w:r>
+        <w:t xml:space="preserve"> </w:t>
+      </w:r>
+      <w:r>
+        <w:t xml:space="preserve">only. A second round of pla PCR was performed for all extracts that amplified in the initial PCR, using the 1:10 dilution in duplicate and the original concentration in duplicate. In total, 6 PCR replicates were performed for each plague-positive sample.</w:t>
       </w:r>
     </w:p>
     <w:p>
       <w:pPr>
         <w:pStyle w:val="Heading3"/>
       </w:pPr>
-      <w:bookmarkStart w:id="69" w:name="comparative-genomes"/>
-      <w:r>
-        <w:t xml:space="preserve">Comparative Genomes</w:t>
-      </w:r>
-      <w:bookmarkEnd w:id="69"/>
+      <w:bookmarkStart w:id="70" w:name="shotgun-sequencing"/>
+      <w:r>
+        <w:t xml:space="preserve">Shotgun Sequencing</w:t>
+      </w:r>
+      <w:bookmarkEnd w:id="70"/>
     </w:p>
     <w:p>
       <w:pPr>
         <w:pStyle w:val="FirstParagraph"/>
       </w:pPr>
       <w:r>
-        <w:t xml:space="preserve">Ancient unassembled genomes from the Second Plague Pandemic were identified using NCBImeta</w:t>
-      </w:r>
-      <w:r>
-        <w:t xml:space="preserve"> </w:t>
-      </w:r>
-      <w:hyperlink w:anchor="ref-6YubepsW">
+        <w:t xml:space="preserve">The extracted DNA of plague-positive individuals was converted into Illumina sequencing libraries</w:t>
+      </w:r>
+      <w:r>
+        <w:t xml:space="preserve"> </w:t>
+      </w:r>
+      <w:r>
+        <w:t xml:space="preserve">using a modified protocol</w:t>
+      </w:r>
+      <w:r>
+        <w:t xml:space="preserve"> </w:t>
+      </w:r>
+      <w:r>
+        <w:t xml:space="preserve">[</w:t>
+      </w:r>
+      <w:hyperlink w:anchor="ref-uH8TFQKI">
         <w:r>
           <w:rPr>
             <w:rStyle w:val="Hyperlink"/>
@@ -6680,6 +6949,100 @@
         </w:r>
       </w:hyperlink>
       <w:r>
+        <w:t xml:space="preserve">]</w:t>
+      </w:r>
+      <w:r>
+        <w:t xml:space="preserve"> </w:t>
+      </w:r>
+      <w:r>
+        <w:t xml:space="preserve">and quantified using an Illumina library qPCR assay. Sample libraries were then pooled at equimolar concentrations while negative controls were sequenced at maximum volume input to maximize detection of contaminant organisms. Paired-end sequencing was performed on an Illumina HiSeq 1500 platform (Farncombe Family Digestive Health Research Institute, Hamilton, ON).</w:t>
+      </w:r>
+    </w:p>
+    <w:p>
+      <w:pPr>
+        <w:pStyle w:val="Heading3"/>
+      </w:pPr>
+      <w:bookmarkStart w:id="71" w:name="targeted-sequencing"/>
+      <w:r>
+        <w:t xml:space="preserve">Targeted Sequencing</w:t>
+      </w:r>
+      <w:bookmarkEnd w:id="71"/>
+    </w:p>
+    <w:p>
+      <w:pPr>
+        <w:pStyle w:val="FirstParagraph"/>
+      </w:pPr>
+      <w:r>
+        <w:t xml:space="preserve">In-solution enrichment for the pan-genome of</w:t>
+      </w:r>
+      <w:r>
+        <w:t xml:space="preserve"> </w:t>
+      </w:r>
+      <w:r>
+        <w:rPr>
+          <w:i/>
+        </w:rPr>
+        <w:t xml:space="preserve">Yersinia pestis</w:t>
+      </w:r>
+      <w:r>
+        <w:t xml:space="preserve"> </w:t>
+      </w:r>
+      <w:r>
+        <w:t xml:space="preserve">was performed with a previously designed bait-set</w:t>
+      </w:r>
+      <w:r>
+        <w:t xml:space="preserve"> </w:t>
+      </w:r>
+      <w:r>
+        <w:t xml:space="preserve">[</w:t>
+      </w:r>
+      <w:hyperlink w:anchor="ref-ACt53Sow">
+        <w:r>
+          <w:rPr>
+            <w:rStyle w:val="Hyperlink"/>
+          </w:rPr>
+          <w:t xml:space="preserve">7</w:t>
+        </w:r>
+      </w:hyperlink>
+      <w:r>
+        <w:t xml:space="preserve">]</w:t>
+      </w:r>
+      <w:r>
+        <w:t xml:space="preserve"> </w:t>
+      </w:r>
+      <w:r>
+        <w:t xml:space="preserve">and using the myBaits v4 protocol. The following modifications were incorporated to improve recovery of degraded and divergent DNA sequences: 5uL library input, 100ng bait concentration, hybridisation at 60°C, 16–24h hybridisation capture, and two rounds of enrichment. The enriched libraries were quantified using an Illumina library quantification qPCR assay and pooled at maximum input volume (13uL) due to low concentration. Following pooling, libraries were size-selected on anagarose gel to retain 150–500bp fragments which corresponds to molecule lengths of approximately 15–365bp without the adapter sequences. Paired-end sequencing was performed on an Illumina HiSeq 1500 platform at the Farncombe Metagenomics Facility (Hamilton, ON).</w:t>
+      </w:r>
+    </w:p>
+    <w:p>
+      <w:pPr>
+        <w:pStyle w:val="Heading3"/>
+      </w:pPr>
+      <w:bookmarkStart w:id="72" w:name="comparative-genomes"/>
+      <w:r>
+        <w:t xml:space="preserve">Comparative Genomes</w:t>
+      </w:r>
+      <w:bookmarkEnd w:id="72"/>
+    </w:p>
+    <w:p>
+      <w:pPr>
+        <w:pStyle w:val="FirstParagraph"/>
+      </w:pPr>
+      <w:r>
+        <w:t xml:space="preserve">Ancient unassembled genomes from the Second Plague Pandemic were identified using NCBImeta</w:t>
+      </w:r>
+      <w:r>
+        <w:t xml:space="preserve"> </w:t>
+      </w:r>
+      <w:hyperlink w:anchor="ref-6YubepsW">
+        <w:r>
+          <w:rPr>
+            <w:rStyle w:val="Hyperlink"/>
+          </w:rPr>
+          <w:t xml:space="preserve">10</w:t>
+        </w:r>
+      </w:hyperlink>
+      <w:r>
         <w:t xml:space="preserve"> </w:t>
       </w:r>
       <w:r>
@@ -6696,7 +7059,7 @@
           <w:rPr>
             <w:rStyle w:val="Hyperlink"/>
           </w:rPr>
-          <w:t xml:space="preserve">9</w:t>
+          <w:t xml:space="preserve">11</w:t>
         </w:r>
       </w:hyperlink>
       <w:r>
@@ -6772,11 +7135,11 @@
       <w:pPr>
         <w:pStyle w:val="Heading3"/>
       </w:pPr>
-      <w:bookmarkStart w:id="70" w:name="genomic-alignment"/>
+      <w:bookmarkStart w:id="73" w:name="genomic-alignment"/>
       <w:r>
         <w:t xml:space="preserve">Genomic Alignment</w:t>
       </w:r>
-      <w:bookmarkEnd w:id="70"/>
+      <w:bookmarkEnd w:id="73"/>
     </w:p>
     <w:p>
       <w:pPr>
@@ -6796,7 +7159,7 @@
           <w:rPr>
             <w:rStyle w:val="Hyperlink"/>
           </w:rPr>
-          <w:t xml:space="preserve">10</w:t>
+          <w:t xml:space="preserve">12</w:t>
         </w:r>
       </w:hyperlink>
       <w:r>
@@ -6816,14 +7179,14 @@
           <w:rPr>
             <w:rStyle w:val="Hyperlink"/>
           </w:rPr>
-          <w:t xml:space="preserve">11</w:t>
+          <w:t xml:space="preserve">13</w:t>
         </w:r>
       </w:hyperlink>
       <w:r>
         <w:t xml:space="preserve">]</w:t>
       </w:r>
       <w:r>
-        <w:t xml:space="preserve">. The output alignment was filtered to only include chromosomal variants and to exclude sites that had more than 30% missing data. The value of 30% was selected as the most permissive threshold where parsimony-informative sites outnumber singleton sites (Figure</w:t>
+        <w:t xml:space="preserve">. The output alignment was filtered to only include chromosomal variants and to exclude sites that had no more than 30% missing data (ie. no more than 30% of samples having an ambiguous nucleotide) . The value of 30% was selected as the most permissive threshold where the number of shared, parsimony-informative sites (240) was still larger than the number of singleton sites (234) which are observed in a single genome (Figure</w:t>
       </w:r>
       <w:r>
         <w:t xml:space="preserve"> </w:t>
@@ -6833,7 +7196,18 @@
           <w:rPr>
             <w:rStyle w:val="Hyperlink"/>
           </w:rPr>
-          <w:t xml:space="preserve">6</w:t>
+          <w:t xml:space="preserve">8</w:t>
+        </w:r>
+      </w:hyperlink>
+      <w:r>
+        <w:t xml:space="preserve">). Furthermore, a 30% threshold was selected as ambiguous nucleotides made up no more than 10% of the alignment (</w:t>
+      </w:r>
+      <w:hyperlink w:anchor="fig:aln_ambig_sites">
+        <w:r>
+          <w:rPr>
+            <w:rStyle w:val="Hyperlink"/>
+          </w:rPr>
+          <w:t xml:space="preserve">9</w:t>
         </w:r>
       </w:hyperlink>
       <w:r>
@@ -6845,13 +7219,13 @@
       <w:pPr>
         <w:pStyle w:val="CaptionedFigure"/>
       </w:pPr>
-      <w:bookmarkStart w:id="72" w:name="fig:aln_missing_data"/>
+      <w:bookmarkStart w:id="75" w:name="fig:aln_missing_data"/>
       <w:r>
         <w:drawing>
           <wp:inline>
             <wp:extent cx="5943600" cy="3962400"/>
             <wp:effectExtent b="0" l="0" r="0" t="0"/>
-            <wp:docPr descr="Figure 6: The number of variant positions used in the multiple alignment according to different missing data thresholds." title="" id="1" name="Picture"/>
+            <wp:docPr descr="Figure 8: The number of variant positions used in the multiple alignment according to different missing data thresholds." title="" id="1" name="Picture"/>
             <a:graphic>
               <a:graphicData uri="http://schemas.openxmlformats.org/drawingml/2006/picture">
                 <pic:pic>
@@ -6862,7 +7236,7 @@
                     </pic:cNvPicPr>
                   </pic:nvPicPr>
                   <pic:blipFill>
-                    <a:blip r:embed="rId71"/>
+                    <a:blip r:embed="rId74"/>
                     <a:stretch>
                       <a:fillRect/>
                     </a:stretch>
@@ -6888,14 +7262,14 @@
           </wp:inline>
         </w:drawing>
       </w:r>
-      <w:bookmarkEnd w:id="72"/>
+      <w:bookmarkEnd w:id="75"/>
     </w:p>
     <w:p>
       <w:pPr>
         <w:pStyle w:val="ImageCaption"/>
       </w:pPr>
       <w:r>
-        <w:t xml:space="preserve">Figure 6: The number of variant positions used in the multiple alignment according to different missing data thresholds.</w:t>
+        <w:t xml:space="preserve">Figure 8: The number of variant positions used in the multiple alignment according to different missing data thresholds.</w:t>
       </w:r>
     </w:p>
     <w:bookmarkEnd w:id="0"/>
@@ -6904,13 +7278,13 @@
       <w:pPr>
         <w:pStyle w:val="CaptionedFigure"/>
       </w:pPr>
-      <w:bookmarkStart w:id="74" w:name="fig:aln_ambig_sites"/>
+      <w:bookmarkStart w:id="77" w:name="fig:aln_ambig_sites"/>
       <w:r>
         <w:drawing>
           <wp:inline>
             <wp:extent cx="5943600" cy="3962400"/>
             <wp:effectExtent b="0" l="0" r="0" t="0"/>
-            <wp:docPr descr="Figure 7: The number of ambiguous nucleotides used in the multiple alignment according to different missing data thresholds." title="" id="1" name="Picture"/>
+            <wp:docPr descr="Figure 9: The number of ambiguous nucleotides used in the multiple alignment according to different missing data thresholds." title="" id="1" name="Picture"/>
             <a:graphic>
               <a:graphicData uri="http://schemas.openxmlformats.org/drawingml/2006/picture">
                 <pic:pic>
@@ -6921,7 +7295,7 @@
                     </pic:cNvPicPr>
                   </pic:nvPicPr>
                   <pic:blipFill>
-                    <a:blip r:embed="rId73"/>
+                    <a:blip r:embed="rId76"/>
                     <a:stretch>
                       <a:fillRect/>
                     </a:stretch>
@@ -6947,14 +7321,14 @@
           </wp:inline>
         </w:drawing>
       </w:r>
-      <w:bookmarkEnd w:id="74"/>
+      <w:bookmarkEnd w:id="77"/>
     </w:p>
     <w:p>
       <w:pPr>
         <w:pStyle w:val="ImageCaption"/>
       </w:pPr>
       <w:r>
-        <w:t xml:space="preserve">Figure 7: The number of ambiguous nucleotides used in the multiple alignment according to different missing data thresholds.</w:t>
+        <w:t xml:space="preserve">Figure 9: The number of ambiguous nucleotides used in the multiple alignment according to different missing data thresholds.</w:t>
       </w:r>
     </w:p>
     <w:bookmarkEnd w:id="0"/>
@@ -6962,11 +7336,11 @@
       <w:pPr>
         <w:pStyle w:val="Heading3"/>
       </w:pPr>
-      <w:bookmarkStart w:id="75" w:name="phylogeny"/>
+      <w:bookmarkStart w:id="78" w:name="phylogeny"/>
       <w:r>
         <w:t xml:space="preserve">Phylogeny</w:t>
       </w:r>
-      <w:bookmarkEnd w:id="75"/>
+      <w:bookmarkEnd w:id="78"/>
     </w:p>
     <w:p>
       <w:pPr>
@@ -6982,46 +7356,6 @@
         <w:t xml:space="preserve">[</w:t>
       </w:r>
       <w:hyperlink w:anchor="ref-QZIPWLUx">
-        <w:r>
-          <w:rPr>
-            <w:rStyle w:val="Hyperlink"/>
-          </w:rPr>
-          <w:t xml:space="preserve">12</w:t>
-        </w:r>
-      </w:hyperlink>
-      <w:r>
-        <w:t xml:space="preserve">]</w:t>
-      </w:r>
-      <w:r>
-        <w:t xml:space="preserve">. A maximum-likelihood phylogeny was then estimated across 10 independent runs of IQTREE</w:t>
-      </w:r>
-      <w:r>
-        <w:t xml:space="preserve"> </w:t>
-      </w:r>
-      <w:r>
-        <w:t xml:space="preserve">[</w:t>
-      </w:r>
-      <w:hyperlink w:anchor="ref-mkkgRhHT">
-        <w:r>
-          <w:rPr>
-            <w:rStyle w:val="Hyperlink"/>
-          </w:rPr>
-          <w:t xml:space="preserve">13</w:t>
-        </w:r>
-      </w:hyperlink>
-      <w:r>
-        <w:t xml:space="preserve">]</w:t>
-      </w:r>
-      <w:r>
-        <w:t xml:space="preserve">. Branch support was evaluated using 1000 iterations of the ultrafast bootstrap approximation, with a threshold of 95% required for strong support</w:t>
-      </w:r>
-      <w:r>
-        <w:t xml:space="preserve"> </w:t>
-      </w:r>
-      <w:r>
-        <w:t xml:space="preserve">[</w:t>
-      </w:r>
-      <w:hyperlink w:anchor="ref-12SvE6y3A">
         <w:r>
           <w:rPr>
             <w:rStyle w:val="Hyperlink"/>
@@ -7033,6 +7367,46 @@
         <w:t xml:space="preserve">]</w:t>
       </w:r>
       <w:r>
+        <w:t xml:space="preserve">. A maximum-likelihood phylogeny was then estimated across 10 independent runs of IQTREE</w:t>
+      </w:r>
+      <w:r>
+        <w:t xml:space="preserve"> </w:t>
+      </w:r>
+      <w:r>
+        <w:t xml:space="preserve">[</w:t>
+      </w:r>
+      <w:hyperlink w:anchor="ref-mkkgRhHT">
+        <w:r>
+          <w:rPr>
+            <w:rStyle w:val="Hyperlink"/>
+          </w:rPr>
+          <w:t xml:space="preserve">15</w:t>
+        </w:r>
+      </w:hyperlink>
+      <w:r>
+        <w:t xml:space="preserve">]</w:t>
+      </w:r>
+      <w:r>
+        <w:t xml:space="preserve">. Branch support was evaluated using 1000 iterations of the ultrafast bootstrap approximation, with a threshold of 95% required for strong support</w:t>
+      </w:r>
+      <w:r>
+        <w:t xml:space="preserve"> </w:t>
+      </w:r>
+      <w:r>
+        <w:t xml:space="preserve">[</w:t>
+      </w:r>
+      <w:hyperlink w:anchor="ref-12SvE6y3A">
+        <w:r>
+          <w:rPr>
+            <w:rStyle w:val="Hyperlink"/>
+          </w:rPr>
+          <w:t xml:space="preserve">16</w:t>
+        </w:r>
+      </w:hyperlink>
+      <w:r>
+        <w:t xml:space="preserve">]</w:t>
+      </w:r>
+      <w:r>
         <w:t xml:space="preserve">.</w:t>
       </w:r>
     </w:p>
@@ -7040,11 +7414,11 @@
       <w:pPr>
         <w:pStyle w:val="Heading3"/>
       </w:pPr>
-      <w:bookmarkStart w:id="76" w:name="phylodynamics-1"/>
+      <w:bookmarkStart w:id="79" w:name="phylodynamics-1"/>
       <w:r>
         <w:t xml:space="preserve">Phylodynamics</w:t>
       </w:r>
-      <w:bookmarkEnd w:id="76"/>
+      <w:bookmarkEnd w:id="79"/>
     </w:p>
     <w:p>
       <w:pPr>
@@ -7452,14 +7826,14 @@
       <w:pPr>
         <w:pStyle w:val="Heading2"/>
       </w:pPr>
-      <w:bookmarkStart w:id="77" w:name="references"/>
+      <w:bookmarkStart w:id="80" w:name="references"/>
       <w:r>
         <w:t xml:space="preserve">References</w:t>
       </w:r>
-      <w:bookmarkEnd w:id="77"/>
+      <w:bookmarkEnd w:id="80"/>
     </w:p>
-    <w:bookmarkStart w:id="115" w:name="refs"/>
-    <w:bookmarkStart w:id="79" w:name="ref-eD3kpkYB"/>
+    <w:bookmarkStart w:id="124" w:name="refs"/>
+    <w:bookmarkStart w:id="82" w:name="ref-eD3kpkYB"/>
     <w:p>
       <w:pPr>
         <w:pStyle w:val="Bibliography"/>
@@ -7503,7 +7877,7 @@
       <w:r>
         <w:t xml:space="preserve"> </w:t>
       </w:r>
-      <w:hyperlink r:id="rId78">
+      <w:hyperlink r:id="rId81">
         <w:r>
           <w:rPr>
             <w:rStyle w:val="Hyperlink"/>
@@ -7512,8 +7886,8 @@
         </w:r>
       </w:hyperlink>
     </w:p>
-    <w:bookmarkEnd w:id="79"/>
-    <w:bookmarkStart w:id="82" w:name="ref-1G9pdnarW"/>
+    <w:bookmarkEnd w:id="82"/>
+    <w:bookmarkStart w:id="85" w:name="ref-1G9pdnarW"/>
     <w:p>
       <w:pPr>
         <w:pStyle w:val="Bibliography"/>
@@ -7557,7 +7931,7 @@
       <w:r>
         <w:t xml:space="preserve"> </w:t>
       </w:r>
-      <w:hyperlink r:id="rId80">
+      <w:hyperlink r:id="rId83">
         <w:r>
           <w:rPr>
             <w:rStyle w:val="Hyperlink"/>
@@ -7577,7 +7951,7 @@
       <w:r>
         <w:t xml:space="preserve"> </w:t>
       </w:r>
-      <w:hyperlink r:id="rId81">
+      <w:hyperlink r:id="rId84">
         <w:r>
           <w:rPr>
             <w:rStyle w:val="Hyperlink"/>
@@ -7586,14 +7960,181 @@
         </w:r>
       </w:hyperlink>
     </w:p>
-    <w:bookmarkEnd w:id="82"/>
-    <w:bookmarkStart w:id="84" w:name="ref-CToe6ZKY"/>
+    <w:bookmarkEnd w:id="85"/>
+    <w:bookmarkStart w:id="88" w:name="ref-11wSWLa1D"/>
     <w:p>
       <w:pPr>
         <w:pStyle w:val="Bibliography"/>
       </w:pPr>
       <w:r>
         <w:t xml:space="preserve">3.</w:t>
+      </w:r>
+      <w:r>
+        <w:t xml:space="preserve"> </w:t>
+      </w:r>
+      <w:r>
+        <w:rPr>
+          <w:b/>
+        </w:rPr>
+        <w:t xml:space="preserve">Boom-bust dynamics in biological invasions: towards an improved application of the concept</w:t>
+      </w:r>
+      <w:r>
+        <w:t xml:space="preserve"> </w:t>
+      </w:r>
+      <w:r>
+        <w:br/>
+      </w:r>
+      <w:r>
+        <w:t xml:space="preserve">David L. Strayer, Carla M. D’Antonio, Franz Essl, Mike S. Fowler, Juergen Geist, Sabine Hilt, Ivan Jarić, Klaus Jöhnk, Clive G. Jones, Xavier Lambin, … Jonathan M. Jeschke</w:t>
+      </w:r>
+      <w:r>
+        <w:br/>
+      </w:r>
+      <w:r>
+        <w:rPr>
+          <w:i/>
+        </w:rPr>
+        <w:t xml:space="preserve">Ecology Letters</w:t>
+      </w:r>
+      <w:r>
+        <w:t xml:space="preserve"> </w:t>
+      </w:r>
+      <w:r>
+        <w:t xml:space="preserve">(2017-10)</w:t>
+      </w:r>
+      <w:r>
+        <w:t xml:space="preserve"> </w:t>
+      </w:r>
+      <w:r>
+        <w:br/>
+      </w:r>
+      <w:r>
+        <w:t xml:space="preserve">DOI:</w:t>
+      </w:r>
+      <w:r>
+        <w:t xml:space="preserve"> </w:t>
+      </w:r>
+      <w:hyperlink r:id="rId86">
+        <w:r>
+          <w:rPr>
+            <w:rStyle w:val="Hyperlink"/>
+          </w:rPr>
+          <w:t xml:space="preserve">10.1111/ele.12822</w:t>
+        </w:r>
+      </w:hyperlink>
+      <w:r>
+        <w:t xml:space="preserve"> </w:t>
+      </w:r>
+      <w:r>
+        <w:t xml:space="preserve">· PMID:</w:t>
+      </w:r>
+      <w:r>
+        <w:t xml:space="preserve"> </w:t>
+      </w:r>
+      <w:hyperlink r:id="rId87">
+        <w:r>
+          <w:rPr>
+            <w:rStyle w:val="Hyperlink"/>
+          </w:rPr>
+          <w:t xml:space="preserve">28834087</w:t>
+        </w:r>
+      </w:hyperlink>
+    </w:p>
+    <w:bookmarkEnd w:id="88"/>
+    <w:bookmarkStart w:id="91" w:name="ref-OLBXS56Z"/>
+    <w:p>
+      <w:pPr>
+        <w:pStyle w:val="Bibliography"/>
+      </w:pPr>
+      <w:r>
+        <w:t xml:space="preserve">4.</w:t>
+      </w:r>
+      <w:r>
+        <w:t xml:space="preserve"> </w:t>
+      </w:r>
+      <w:r>
+        <w:rPr>
+          <w:i/>
+          <w:b/>
+        </w:rPr>
+        <w:t xml:space="preserve">Yersinia pestis</w:t>
+      </w:r>
+      <w:r>
+        <w:rPr>
+          <w:b/>
+        </w:rPr>
+        <w:t xml:space="preserve"> </w:t>
+      </w:r>
+      <w:r>
+        <w:rPr>
+          <w:b/>
+        </w:rPr>
+        <w:t xml:space="preserve">strains from Latvia show depletion of the pla virulence gene at the end of the second plague pandemic</w:t>
+      </w:r>
+      <w:r>
+        <w:t xml:space="preserve"> </w:t>
+      </w:r>
+      <w:r>
+        <w:br/>
+      </w:r>
+      <w:r>
+        <w:t xml:space="preserve">Julian Susat, Joanna H. Bonczarowska, Elīna Pētersone-Gordina, Alexander Immel, Almut Nebel, Guntis Gerhards, Ben Krause-Kyora</w:t>
+      </w:r>
+      <w:r>
+        <w:br/>
+      </w:r>
+      <w:r>
+        <w:rPr>
+          <w:i/>
+        </w:rPr>
+        <w:t xml:space="preserve">Scientific Reports</w:t>
+      </w:r>
+      <w:r>
+        <w:t xml:space="preserve"> </w:t>
+      </w:r>
+      <w:r>
+        <w:t xml:space="preserve">(2020-09-03)</w:t>
+      </w:r>
+      <w:r>
+        <w:t xml:space="preserve"> </w:t>
+      </w:r>
+      <w:hyperlink r:id="rId89">
+        <w:r>
+          <w:rPr>
+            <w:rStyle w:val="Hyperlink"/>
+          </w:rPr>
+          <w:t xml:space="preserve">https://www.nature.com/articles/s41598-020-71530-9</w:t>
+        </w:r>
+      </w:hyperlink>
+      <w:r>
+        <w:t xml:space="preserve"> </w:t>
+      </w:r>
+      <w:r>
+        <w:br/>
+      </w:r>
+      <w:r>
+        <w:t xml:space="preserve">DOI:</w:t>
+      </w:r>
+      <w:r>
+        <w:t xml:space="preserve"> </w:t>
+      </w:r>
+      <w:hyperlink r:id="rId90">
+        <w:r>
+          <w:rPr>
+            <w:rStyle w:val="Hyperlink"/>
+          </w:rPr>
+          <w:t xml:space="preserve">10.1038/s41598-020-71530-9</w:t>
+        </w:r>
+      </w:hyperlink>
+    </w:p>
+    <w:bookmarkEnd w:id="91"/>
+    <w:bookmarkStart w:id="93" w:name="ref-CToe6ZKY"/>
+    <w:p>
+      <w:pPr>
+        <w:pStyle w:val="Bibliography"/>
+      </w:pPr>
+      <w:r>
+        <w:t xml:space="preserve">5.</w:t>
       </w:r>
       <w:r>
         <w:t xml:space="preserve"> </w:t>
@@ -7631,7 +8172,7 @@
       <w:r>
         <w:t xml:space="preserve"> </w:t>
       </w:r>
-      <w:hyperlink r:id="rId83">
+      <w:hyperlink r:id="rId92">
         <w:r>
           <w:rPr>
             <w:rStyle w:val="Hyperlink"/>
@@ -7651,7 +8192,7 @@
       <w:r>
         <w:t xml:space="preserve"> </w:t>
       </w:r>
-      <w:hyperlink r:id="rId83">
+      <w:hyperlink r:id="rId92">
         <w:r>
           <w:rPr>
             <w:rStyle w:val="Hyperlink"/>
@@ -7660,14 +8201,14 @@
         </w:r>
       </w:hyperlink>
     </w:p>
-    <w:bookmarkEnd w:id="84"/>
-    <w:bookmarkStart w:id="87" w:name="ref-9kFCN7oR"/>
+    <w:bookmarkEnd w:id="93"/>
+    <w:bookmarkStart w:id="96" w:name="ref-9kFCN7oR"/>
     <w:p>
       <w:pPr>
         <w:pStyle w:val="Bibliography"/>
       </w:pPr>
       <w:r>
-        <w:t xml:space="preserve">4.</w:t>
+        <w:t xml:space="preserve">6.</w:t>
       </w:r>
       <w:r>
         <w:t xml:space="preserve"> </w:t>
@@ -7705,7 +8246,7 @@
       <w:r>
         <w:t xml:space="preserve"> </w:t>
       </w:r>
-      <w:hyperlink r:id="rId85">
+      <w:hyperlink r:id="rId94">
         <w:r>
           <w:rPr>
             <w:rStyle w:val="Hyperlink"/>
@@ -7725,7 +8266,7 @@
       <w:r>
         <w:t xml:space="preserve"> </w:t>
       </w:r>
-      <w:hyperlink r:id="rId86">
+      <w:hyperlink r:id="rId95">
         <w:r>
           <w:rPr>
             <w:rStyle w:val="Hyperlink"/>
@@ -7734,14 +8275,14 @@
         </w:r>
       </w:hyperlink>
     </w:p>
-    <w:bookmarkEnd w:id="87"/>
-    <w:bookmarkStart w:id="90" w:name="ref-ACt53Sow"/>
+    <w:bookmarkEnd w:id="96"/>
+    <w:bookmarkStart w:id="99" w:name="ref-ACt53Sow"/>
     <w:p>
       <w:pPr>
         <w:pStyle w:val="Bibliography"/>
       </w:pPr>
       <w:r>
-        <w:t xml:space="preserve">5.</w:t>
+        <w:t xml:space="preserve">7.</w:t>
       </w:r>
       <w:r>
         <w:t xml:space="preserve"> </w:t>
@@ -7792,7 +8333,7 @@
       <w:r>
         <w:t xml:space="preserve"> </w:t>
       </w:r>
-      <w:hyperlink r:id="rId88">
+      <w:hyperlink r:id="rId97">
         <w:r>
           <w:rPr>
             <w:rStyle w:val="Hyperlink"/>
@@ -7812,7 +8353,7 @@
       <w:r>
         <w:t xml:space="preserve"> </w:t>
       </w:r>
-      <w:hyperlink r:id="rId89">
+      <w:hyperlink r:id="rId98">
         <w:r>
           <w:rPr>
             <w:rStyle w:val="Hyperlink"/>
@@ -7821,14 +8362,14 @@
         </w:r>
       </w:hyperlink>
     </w:p>
-    <w:bookmarkEnd w:id="90"/>
-    <w:bookmarkStart w:id="93" w:name="ref-uH8TFQKI"/>
+    <w:bookmarkEnd w:id="99"/>
+    <w:bookmarkStart w:id="102" w:name="ref-uH8TFQKI"/>
     <w:p>
       <w:pPr>
         <w:pStyle w:val="Bibliography"/>
       </w:pPr>
       <w:r>
-        <w:t xml:space="preserve">6.</w:t>
+        <w:t xml:space="preserve">8.</w:t>
       </w:r>
       <w:r>
         <w:t xml:space="preserve"> </w:t>
@@ -7866,7 +8407,7 @@
       <w:r>
         <w:t xml:space="preserve"> </w:t>
       </w:r>
-      <w:hyperlink r:id="rId91">
+      <w:hyperlink r:id="rId100">
         <w:r>
           <w:rPr>
             <w:rStyle w:val="Hyperlink"/>
@@ -7886,7 +8427,7 @@
       <w:r>
         <w:t xml:space="preserve"> </w:t>
       </w:r>
-      <w:hyperlink r:id="rId92">
+      <w:hyperlink r:id="rId101">
         <w:r>
           <w:rPr>
             <w:rStyle w:val="Hyperlink"/>
@@ -7895,14 +8436,14 @@
         </w:r>
       </w:hyperlink>
     </w:p>
-    <w:bookmarkEnd w:id="93"/>
-    <w:bookmarkStart w:id="96" w:name="ref-sVvw7Kko"/>
+    <w:bookmarkEnd w:id="102"/>
+    <w:bookmarkStart w:id="105" w:name="ref-sVvw7Kko"/>
     <w:p>
       <w:pPr>
         <w:pStyle w:val="Bibliography"/>
       </w:pPr>
       <w:r>
-        <w:t xml:space="preserve">7.</w:t>
+        <w:t xml:space="preserve">9.</w:t>
       </w:r>
       <w:r>
         <w:t xml:space="preserve"> </w:t>
@@ -7940,7 +8481,7 @@
       <w:r>
         <w:t xml:space="preserve"> </w:t>
       </w:r>
-      <w:hyperlink r:id="rId94">
+      <w:hyperlink r:id="rId103">
         <w:r>
           <w:rPr>
             <w:rStyle w:val="Hyperlink"/>
@@ -7960,7 +8501,7 @@
       <w:r>
         <w:t xml:space="preserve"> </w:t>
       </w:r>
-      <w:hyperlink r:id="rId95">
+      <w:hyperlink r:id="rId104">
         <w:r>
           <w:rPr>
             <w:rStyle w:val="Hyperlink"/>
@@ -7969,14 +8510,14 @@
         </w:r>
       </w:hyperlink>
     </w:p>
-    <w:bookmarkEnd w:id="96"/>
-    <w:bookmarkStart w:id="98" w:name="ref-6YubepsW"/>
+    <w:bookmarkEnd w:id="105"/>
+    <w:bookmarkStart w:id="107" w:name="ref-6YubepsW"/>
     <w:p>
       <w:pPr>
         <w:pStyle w:val="Bibliography"/>
       </w:pPr>
       <w:r>
-        <w:t xml:space="preserve">8.</w:t>
+        <w:t xml:space="preserve">10.</w:t>
       </w:r>
       <w:r>
         <w:t xml:space="preserve"> </w:t>
@@ -8014,7 +8555,7 @@
       <w:r>
         <w:t xml:space="preserve"> </w:t>
       </w:r>
-      <w:hyperlink r:id="rId97">
+      <w:hyperlink r:id="rId106">
         <w:r>
           <w:rPr>
             <w:rStyle w:val="Hyperlink"/>
@@ -8034,7 +8575,7 @@
       <w:r>
         <w:t xml:space="preserve"> </w:t>
       </w:r>
-      <w:hyperlink r:id="rId97">
+      <w:hyperlink r:id="rId106">
         <w:r>
           <w:rPr>
             <w:rStyle w:val="Hyperlink"/>
@@ -8043,14 +8584,14 @@
         </w:r>
       </w:hyperlink>
     </w:p>
-    <w:bookmarkEnd w:id="98"/>
-    <w:bookmarkStart w:id="100" w:name="ref-puYDXtJ9"/>
+    <w:bookmarkEnd w:id="107"/>
+    <w:bookmarkStart w:id="109" w:name="ref-puYDXtJ9"/>
     <w:p>
       <w:pPr>
         <w:pStyle w:val="Bibliography"/>
       </w:pPr>
       <w:r>
-        <w:t xml:space="preserve">9.</w:t>
+        <w:t xml:space="preserve">11.</w:t>
       </w:r>
       <w:r>
         <w:t xml:space="preserve"> </w:t>
@@ -8079,7 +8620,7 @@
       <w:r>
         <w:t xml:space="preserve"> </w:t>
       </w:r>
-      <w:hyperlink r:id="rId99">
+      <w:hyperlink r:id="rId108">
         <w:r>
           <w:rPr>
             <w:rStyle w:val="Hyperlink"/>
@@ -8088,14 +8629,14 @@
         </w:r>
       </w:hyperlink>
     </w:p>
-    <w:bookmarkEnd w:id="100"/>
-    <w:bookmarkStart w:id="103" w:name="ref-17yD9OrGW"/>
+    <w:bookmarkEnd w:id="109"/>
+    <w:bookmarkStart w:id="112" w:name="ref-17yD9OrGW"/>
     <w:p>
       <w:pPr>
         <w:pStyle w:val="Bibliography"/>
       </w:pPr>
       <w:r>
-        <w:t xml:space="preserve">10.</w:t>
+        <w:t xml:space="preserve">12.</w:t>
       </w:r>
       <w:r>
         <w:t xml:space="preserve"> </w:t>
@@ -8133,7 +8674,7 @@
       <w:r>
         <w:t xml:space="preserve"> </w:t>
       </w:r>
-      <w:hyperlink r:id="rId101">
+      <w:hyperlink r:id="rId110">
         <w:r>
           <w:rPr>
             <w:rStyle w:val="Hyperlink"/>
@@ -8153,7 +8694,7 @@
       <w:r>
         <w:t xml:space="preserve"> </w:t>
       </w:r>
-      <w:hyperlink r:id="rId102">
+      <w:hyperlink r:id="rId111">
         <w:r>
           <w:rPr>
             <w:rStyle w:val="Hyperlink"/>
@@ -8162,14 +8703,14 @@
         </w:r>
       </w:hyperlink>
     </w:p>
-    <w:bookmarkEnd w:id="103"/>
-    <w:bookmarkStart w:id="105" w:name="ref-1DR126iIZ"/>
+    <w:bookmarkEnd w:id="112"/>
+    <w:bookmarkStart w:id="114" w:name="ref-1DR126iIZ"/>
     <w:p>
       <w:pPr>
         <w:pStyle w:val="Bibliography"/>
       </w:pPr>
       <w:r>
-        <w:t xml:space="preserve">11.</w:t>
+        <w:t xml:space="preserve">13.</w:t>
       </w:r>
       <w:r>
         <w:t xml:space="preserve"> </w:t>
@@ -8198,7 +8739,7 @@
       <w:r>
         <w:t xml:space="preserve"> </w:t>
       </w:r>
-      <w:hyperlink r:id="rId104">
+      <w:hyperlink r:id="rId113">
         <w:r>
           <w:rPr>
             <w:rStyle w:val="Hyperlink"/>
@@ -8207,14 +8748,14 @@
         </w:r>
       </w:hyperlink>
     </w:p>
-    <w:bookmarkEnd w:id="105"/>
-    <w:bookmarkStart w:id="108" w:name="ref-QZIPWLUx"/>
+    <w:bookmarkEnd w:id="114"/>
+    <w:bookmarkStart w:id="117" w:name="ref-QZIPWLUx"/>
     <w:p>
       <w:pPr>
         <w:pStyle w:val="Bibliography"/>
       </w:pPr>
       <w:r>
-        <w:t xml:space="preserve">12.</w:t>
+        <w:t xml:space="preserve">14.</w:t>
       </w:r>
       <w:r>
         <w:t xml:space="preserve"> </w:t>
@@ -8252,7 +8793,7 @@
       <w:r>
         <w:t xml:space="preserve"> </w:t>
       </w:r>
-      <w:hyperlink r:id="rId106">
+      <w:hyperlink r:id="rId115">
         <w:r>
           <w:rPr>
             <w:rStyle w:val="Hyperlink"/>
@@ -8272,7 +8813,7 @@
       <w:r>
         <w:t xml:space="preserve"> </w:t>
       </w:r>
-      <w:hyperlink r:id="rId107">
+      <w:hyperlink r:id="rId116">
         <w:r>
           <w:rPr>
             <w:rStyle w:val="Hyperlink"/>
@@ -8281,14 +8822,14 @@
         </w:r>
       </w:hyperlink>
     </w:p>
-    <w:bookmarkEnd w:id="108"/>
-    <w:bookmarkStart w:id="111" w:name="ref-mkkgRhHT"/>
+    <w:bookmarkEnd w:id="117"/>
+    <w:bookmarkStart w:id="120" w:name="ref-mkkgRhHT"/>
     <w:p>
       <w:pPr>
         <w:pStyle w:val="Bibliography"/>
       </w:pPr>
       <w:r>
-        <w:t xml:space="preserve">13.</w:t>
+        <w:t xml:space="preserve">15.</w:t>
       </w:r>
       <w:r>
         <w:t xml:space="preserve"> </w:t>
@@ -8326,7 +8867,7 @@
       <w:r>
         <w:t xml:space="preserve"> </w:t>
       </w:r>
-      <w:hyperlink r:id="rId109">
+      <w:hyperlink r:id="rId118">
         <w:r>
           <w:rPr>
             <w:rStyle w:val="Hyperlink"/>
@@ -8346,7 +8887,7 @@
       <w:r>
         <w:t xml:space="preserve"> </w:t>
       </w:r>
-      <w:hyperlink r:id="rId110">
+      <w:hyperlink r:id="rId119">
         <w:r>
           <w:rPr>
             <w:rStyle w:val="Hyperlink"/>
@@ -8355,14 +8896,14 @@
         </w:r>
       </w:hyperlink>
     </w:p>
-    <w:bookmarkEnd w:id="111"/>
-    <w:bookmarkStart w:id="114" w:name="ref-12SvE6y3A"/>
+    <w:bookmarkEnd w:id="120"/>
+    <w:bookmarkStart w:id="123" w:name="ref-12SvE6y3A"/>
     <w:p>
       <w:pPr>
         <w:pStyle w:val="Bibliography"/>
       </w:pPr>
       <w:r>
-        <w:t xml:space="preserve">14.</w:t>
+        <w:t xml:space="preserve">16.</w:t>
       </w:r>
       <w:r>
         <w:t xml:space="preserve"> </w:t>
@@ -8400,7 +8941,7 @@
       <w:r>
         <w:t xml:space="preserve"> </w:t>
       </w:r>
-      <w:hyperlink r:id="rId112">
+      <w:hyperlink r:id="rId121">
         <w:r>
           <w:rPr>
             <w:rStyle w:val="Hyperlink"/>
@@ -8420,7 +8961,7 @@
       <w:r>
         <w:t xml:space="preserve"> </w:t>
       </w:r>
-      <w:hyperlink r:id="rId113">
+      <w:hyperlink r:id="rId122">
         <w:r>
           <w:rPr>
             <w:rStyle w:val="Hyperlink"/>
@@ -8429,27 +8970,27 @@
         </w:r>
       </w:hyperlink>
     </w:p>
-    <w:bookmarkEnd w:id="114"/>
-    <w:bookmarkEnd w:id="115"/>
+    <w:bookmarkEnd w:id="123"/>
+    <w:bookmarkEnd w:id="124"/>
     <w:p>
       <w:pPr>
         <w:pStyle w:val="Heading2"/>
       </w:pPr>
-      <w:bookmarkStart w:id="116" w:name="appendix"/>
+      <w:bookmarkStart w:id="125" w:name="appendix"/>
       <w:r>
         <w:t xml:space="preserve">Appendix</w:t>
       </w:r>
-      <w:bookmarkEnd w:id="116"/>
+      <w:bookmarkEnd w:id="125"/>
     </w:p>
     <w:p>
       <w:pPr>
         <w:pStyle w:val="Heading3"/>
       </w:pPr>
-      <w:bookmarkStart w:id="117" w:name="plague-detection-1"/>
+      <w:bookmarkStart w:id="126" w:name="plague-detection-1"/>
       <w:r>
         <w:t xml:space="preserve">Plague Detection</w:t>
       </w:r>
-      <w:bookmarkEnd w:id="117"/>
+      <w:bookmarkEnd w:id="126"/>
     </w:p>
     <w:bookmarkStart w:id="0" w:name="tbl:false_positive_summary"/>
     <w:p>
@@ -9324,11 +9865,11 @@
       <w:pPr>
         <w:pStyle w:val="Heading3"/>
       </w:pPr>
-      <w:bookmarkStart w:id="118" w:name="comparative-genomes-1"/>
+      <w:bookmarkStart w:id="127" w:name="comparative-genomes-1"/>
       <w:r>
         <w:t xml:space="preserve">Comparative Genomes</w:t>
       </w:r>
-      <w:bookmarkEnd w:id="118"/>
+      <w:bookmarkEnd w:id="127"/>
     </w:p>
     <w:bookmarkStart w:id="0" w:name="tbl:genome_second_pandemic"/>
     <w:p>
@@ -9364,7 +9905,7 @@
           <w:p>
             <w:pPr>
               <w:pStyle w:val="Compact"/>
-              <w:jc w:val="left"/>
+              <w:jc w:val="center"/>
             </w:pPr>
             <w:r>
               <w:t xml:space="preserve">Strain</w:t>
@@ -9381,7 +9922,7 @@
           <w:p>
             <w:pPr>
               <w:pStyle w:val="Compact"/>
-              <w:jc w:val="left"/>
+              <w:jc w:val="center"/>
             </w:pPr>
             <w:r>
               <w:t xml:space="preserve">Date</w:t>
@@ -9398,7 +9939,7 @@
           <w:p>
             <w:pPr>
               <w:pStyle w:val="Compact"/>
-              <w:jc w:val="left"/>
+              <w:jc w:val="center"/>
             </w:pPr>
             <w:r>
               <w:t xml:space="preserve">Branch</w:t>
@@ -9415,7 +9956,7 @@
           <w:p>
             <w:pPr>
               <w:pStyle w:val="Compact"/>
-              <w:jc w:val="left"/>
+              <w:jc w:val="center"/>
             </w:pPr>
             <w:r>
               <w:t xml:space="preserve">Country</w:t>
@@ -9432,7 +9973,7 @@
           <w:p>
             <w:pPr>
               <w:pStyle w:val="Compact"/>
-              <w:jc w:val="left"/>
+              <w:jc w:val="center"/>
             </w:pPr>
             <w:r>
               <w:t xml:space="preserve">Accession</w:t>
@@ -9445,7 +9986,7 @@
           <w:p>
             <w:pPr>
               <w:pStyle w:val="Compact"/>
-              <w:jc w:val="left"/>
+              <w:jc w:val="center"/>
             </w:pPr>
             <w:r>
               <w:t xml:space="preserve">STN021</w:t>
@@ -9456,18 +9997,18 @@
           <w:p>
             <w:pPr>
               <w:pStyle w:val="Compact"/>
-              <w:jc w:val="left"/>
-            </w:pPr>
-            <w:r>
-              <w:t xml:space="preserve">[1485:1635]</w:t>
-            </w:r>
-          </w:p>
-        </w:tc>
-        <w:tc>
-          <w:p>
-            <w:pPr>
-              <w:pStyle w:val="Compact"/>
-              <w:jc w:val="left"/>
+              <w:jc w:val="center"/>
+            </w:pPr>
+            <w:r>
+              <w:t xml:space="preserve">1485 - 1635</w:t>
+            </w:r>
+          </w:p>
+        </w:tc>
+        <w:tc>
+          <w:p>
+            <w:pPr>
+              <w:pStyle w:val="Compact"/>
+              <w:jc w:val="center"/>
             </w:pPr>
             <w:r>
               <w:t xml:space="preserve">1.PRE1</w:t>
@@ -9478,7 +10019,7 @@
           <w:p>
             <w:pPr>
               <w:pStyle w:val="Compact"/>
-              <w:jc w:val="left"/>
+              <w:jc w:val="center"/>
             </w:pPr>
             <w:r>
               <w:t xml:space="preserve">Switzerland</w:t>
@@ -9489,7 +10030,7 @@
           <w:p>
             <w:pPr>
               <w:pStyle w:val="Compact"/>
-              <w:jc w:val="left"/>
+              <w:jc w:val="center"/>
             </w:pPr>
             <w:r>
               <w:t xml:space="preserve">SAMEA5818830</w:t>
@@ -9502,7 +10043,7 @@
           <w:p>
             <w:pPr>
               <w:pStyle w:val="Compact"/>
-              <w:jc w:val="left"/>
+              <w:jc w:val="center"/>
             </w:pPr>
             <w:r>
               <w:t xml:space="preserve">STN020</w:t>
@@ -9513,18 +10054,18 @@
           <w:p>
             <w:pPr>
               <w:pStyle w:val="Compact"/>
-              <w:jc w:val="left"/>
-            </w:pPr>
-            <w:r>
-              <w:t xml:space="preserve">[1485:1635]</w:t>
-            </w:r>
-          </w:p>
-        </w:tc>
-        <w:tc>
-          <w:p>
-            <w:pPr>
-              <w:pStyle w:val="Compact"/>
-              <w:jc w:val="left"/>
+              <w:jc w:val="center"/>
+            </w:pPr>
+            <w:r>
+              <w:t xml:space="preserve">1485 - 1635</w:t>
+            </w:r>
+          </w:p>
+        </w:tc>
+        <w:tc>
+          <w:p>
+            <w:pPr>
+              <w:pStyle w:val="Compact"/>
+              <w:jc w:val="center"/>
             </w:pPr>
             <w:r>
               <w:t xml:space="preserve">1.PRE1</w:t>
@@ -9535,7 +10076,7 @@
           <w:p>
             <w:pPr>
               <w:pStyle w:val="Compact"/>
-              <w:jc w:val="left"/>
+              <w:jc w:val="center"/>
             </w:pPr>
             <w:r>
               <w:t xml:space="preserve">Switzerland</w:t>
@@ -9546,7 +10087,7 @@
           <w:p>
             <w:pPr>
               <w:pStyle w:val="Compact"/>
-              <w:jc w:val="left"/>
+              <w:jc w:val="center"/>
             </w:pPr>
             <w:r>
               <w:t xml:space="preserve">SAMEA5818829</w:t>
@@ -9559,7 +10100,7 @@
           <w:p>
             <w:pPr>
               <w:pStyle w:val="Compact"/>
-              <w:jc w:val="left"/>
+              <w:jc w:val="center"/>
             </w:pPr>
             <w:r>
               <w:t xml:space="preserve">STN019</w:t>
@@ -9570,18 +10111,18 @@
           <w:p>
             <w:pPr>
               <w:pStyle w:val="Compact"/>
-              <w:jc w:val="left"/>
-            </w:pPr>
-            <w:r>
-              <w:t xml:space="preserve">[1485:1635]</w:t>
-            </w:r>
-          </w:p>
-        </w:tc>
-        <w:tc>
-          <w:p>
-            <w:pPr>
-              <w:pStyle w:val="Compact"/>
-              <w:jc w:val="left"/>
+              <w:jc w:val="center"/>
+            </w:pPr>
+            <w:r>
+              <w:t xml:space="preserve">1485 - 1635</w:t>
+            </w:r>
+          </w:p>
+        </w:tc>
+        <w:tc>
+          <w:p>
+            <w:pPr>
+              <w:pStyle w:val="Compact"/>
+              <w:jc w:val="center"/>
             </w:pPr>
             <w:r>
               <w:t xml:space="preserve">1.PRE1</w:t>
@@ -9592,7 +10133,7 @@
           <w:p>
             <w:pPr>
               <w:pStyle w:val="Compact"/>
-              <w:jc w:val="left"/>
+              <w:jc w:val="center"/>
             </w:pPr>
             <w:r>
               <w:t xml:space="preserve">Switzerland</w:t>
@@ -9603,7 +10144,7 @@
           <w:p>
             <w:pPr>
               <w:pStyle w:val="Compact"/>
-              <w:jc w:val="left"/>
+              <w:jc w:val="center"/>
             </w:pPr>
             <w:r>
               <w:t xml:space="preserve">SAMEA5818828</w:t>
@@ -9616,7 +10157,7 @@
           <w:p>
             <w:pPr>
               <w:pStyle w:val="Compact"/>
-              <w:jc w:val="left"/>
+              <w:jc w:val="center"/>
             </w:pPr>
             <w:r>
               <w:t xml:space="preserve">STN014</w:t>
@@ -9627,18 +10168,18 @@
           <w:p>
             <w:pPr>
               <w:pStyle w:val="Compact"/>
-              <w:jc w:val="left"/>
-            </w:pPr>
-            <w:r>
-              <w:t xml:space="preserve">[1485:1635]</w:t>
-            </w:r>
-          </w:p>
-        </w:tc>
-        <w:tc>
-          <w:p>
-            <w:pPr>
-              <w:pStyle w:val="Compact"/>
-              <w:jc w:val="left"/>
+              <w:jc w:val="center"/>
+            </w:pPr>
+            <w:r>
+              <w:t xml:space="preserve">1485 - 1635</w:t>
+            </w:r>
+          </w:p>
+        </w:tc>
+        <w:tc>
+          <w:p>
+            <w:pPr>
+              <w:pStyle w:val="Compact"/>
+              <w:jc w:val="center"/>
             </w:pPr>
             <w:r>
               <w:t xml:space="preserve">1.PRE1</w:t>
@@ -9649,7 +10190,7 @@
           <w:p>
             <w:pPr>
               <w:pStyle w:val="Compact"/>
-              <w:jc w:val="left"/>
+              <w:jc w:val="center"/>
             </w:pPr>
             <w:r>
               <w:t xml:space="preserve">Switzerland</w:t>
@@ -9660,7 +10201,7 @@
           <w:p>
             <w:pPr>
               <w:pStyle w:val="Compact"/>
-              <w:jc w:val="left"/>
+              <w:jc w:val="center"/>
             </w:pPr>
             <w:r>
               <w:t xml:space="preserve">SAMEA5818826</w:t>
@@ -9673,7 +10214,7 @@
           <w:p>
             <w:pPr>
               <w:pStyle w:val="Compact"/>
-              <w:jc w:val="left"/>
+              <w:jc w:val="center"/>
             </w:pPr>
             <w:r>
               <w:t xml:space="preserve">STN013</w:t>
@@ -9684,18 +10225,18 @@
           <w:p>
             <w:pPr>
               <w:pStyle w:val="Compact"/>
-              <w:jc w:val="left"/>
-            </w:pPr>
-            <w:r>
-              <w:t xml:space="preserve">[1485:1635]</w:t>
-            </w:r>
-          </w:p>
-        </w:tc>
-        <w:tc>
-          <w:p>
-            <w:pPr>
-              <w:pStyle w:val="Compact"/>
-              <w:jc w:val="left"/>
+              <w:jc w:val="center"/>
+            </w:pPr>
+            <w:r>
+              <w:t xml:space="preserve">1485 - 1635</w:t>
+            </w:r>
+          </w:p>
+        </w:tc>
+        <w:tc>
+          <w:p>
+            <w:pPr>
+              <w:pStyle w:val="Compact"/>
+              <w:jc w:val="center"/>
             </w:pPr>
             <w:r>
               <w:t xml:space="preserve">1.PRE1</w:t>
@@ -9706,7 +10247,7 @@
           <w:p>
             <w:pPr>
               <w:pStyle w:val="Compact"/>
-              <w:jc w:val="left"/>
+              <w:jc w:val="center"/>
             </w:pPr>
             <w:r>
               <w:t xml:space="preserve">Switzerland</w:t>
@@ -9717,7 +10258,7 @@
           <w:p>
             <w:pPr>
               <w:pStyle w:val="Compact"/>
-              <w:jc w:val="left"/>
+              <w:jc w:val="center"/>
             </w:pPr>
             <w:r>
               <w:t xml:space="preserve">SAMEA5818825</w:t>
@@ -9730,7 +10271,7 @@
           <w:p>
             <w:pPr>
               <w:pStyle w:val="Compact"/>
-              <w:jc w:val="left"/>
+              <w:jc w:val="center"/>
             </w:pPr>
             <w:r>
               <w:t xml:space="preserve">STN008</w:t>
@@ -9741,18 +10282,18 @@
           <w:p>
             <w:pPr>
               <w:pStyle w:val="Compact"/>
-              <w:jc w:val="left"/>
-            </w:pPr>
-            <w:r>
-              <w:t xml:space="preserve">[1485:1635]</w:t>
-            </w:r>
-          </w:p>
-        </w:tc>
-        <w:tc>
-          <w:p>
-            <w:pPr>
-              <w:pStyle w:val="Compact"/>
-              <w:jc w:val="left"/>
+              <w:jc w:val="center"/>
+            </w:pPr>
+            <w:r>
+              <w:t xml:space="preserve">1485 - 1635</w:t>
+            </w:r>
+          </w:p>
+        </w:tc>
+        <w:tc>
+          <w:p>
+            <w:pPr>
+              <w:pStyle w:val="Compact"/>
+              <w:jc w:val="center"/>
             </w:pPr>
             <w:r>
               <w:t xml:space="preserve">1.PRE1</w:t>
@@ -9763,7 +10304,7 @@
           <w:p>
             <w:pPr>
               <w:pStyle w:val="Compact"/>
-              <w:jc w:val="left"/>
+              <w:jc w:val="center"/>
             </w:pPr>
             <w:r>
               <w:t xml:space="preserve">Switzerland</w:t>
@@ -9774,7 +10315,7 @@
           <w:p>
             <w:pPr>
               <w:pStyle w:val="Compact"/>
-              <w:jc w:val="left"/>
+              <w:jc w:val="center"/>
             </w:pPr>
             <w:r>
               <w:t xml:space="preserve">SAMEA5818822</w:t>
@@ -9787,7 +10328,7 @@
           <w:p>
             <w:pPr>
               <w:pStyle w:val="Compact"/>
-              <w:jc w:val="left"/>
+              <w:jc w:val="center"/>
             </w:pPr>
             <w:r>
               <w:t xml:space="preserve">STN007</w:t>
@@ -9798,18 +10339,18 @@
           <w:p>
             <w:pPr>
               <w:pStyle w:val="Compact"/>
-              <w:jc w:val="left"/>
-            </w:pPr>
-            <w:r>
-              <w:t xml:space="preserve">[1485:1635]</w:t>
-            </w:r>
-          </w:p>
-        </w:tc>
-        <w:tc>
-          <w:p>
-            <w:pPr>
-              <w:pStyle w:val="Compact"/>
-              <w:jc w:val="left"/>
+              <w:jc w:val="center"/>
+            </w:pPr>
+            <w:r>
+              <w:t xml:space="preserve">1485 - 1635</w:t>
+            </w:r>
+          </w:p>
+        </w:tc>
+        <w:tc>
+          <w:p>
+            <w:pPr>
+              <w:pStyle w:val="Compact"/>
+              <w:jc w:val="center"/>
             </w:pPr>
             <w:r>
               <w:t xml:space="preserve">1.PRE1</w:t>
@@ -9820,7 +10361,7 @@
           <w:p>
             <w:pPr>
               <w:pStyle w:val="Compact"/>
-              <w:jc w:val="left"/>
+              <w:jc w:val="center"/>
             </w:pPr>
             <w:r>
               <w:t xml:space="preserve">Switzerland</w:t>
@@ -9831,7 +10372,7 @@
           <w:p>
             <w:pPr>
               <w:pStyle w:val="Compact"/>
-              <w:jc w:val="left"/>
+              <w:jc w:val="center"/>
             </w:pPr>
             <w:r>
               <w:t xml:space="preserve">SAMEA5818821</w:t>
@@ -9844,7 +10385,7 @@
           <w:p>
             <w:pPr>
               <w:pStyle w:val="Compact"/>
-              <w:jc w:val="left"/>
+              <w:jc w:val="center"/>
             </w:pPr>
             <w:r>
               <w:t xml:space="preserve">STN002</w:t>
@@ -9855,18 +10396,18 @@
           <w:p>
             <w:pPr>
               <w:pStyle w:val="Compact"/>
-              <w:jc w:val="left"/>
-            </w:pPr>
-            <w:r>
-              <w:t xml:space="preserve">[1485:1635]</w:t>
-            </w:r>
-          </w:p>
-        </w:tc>
-        <w:tc>
-          <w:p>
-            <w:pPr>
-              <w:pStyle w:val="Compact"/>
-              <w:jc w:val="left"/>
+              <w:jc w:val="center"/>
+            </w:pPr>
+            <w:r>
+              <w:t xml:space="preserve">1485 - 1635</w:t>
+            </w:r>
+          </w:p>
+        </w:tc>
+        <w:tc>
+          <w:p>
+            <w:pPr>
+              <w:pStyle w:val="Compact"/>
+              <w:jc w:val="center"/>
             </w:pPr>
             <w:r>
               <w:t xml:space="preserve">1.PRE1</w:t>
@@ -9877,7 +10418,7 @@
           <w:p>
             <w:pPr>
               <w:pStyle w:val="Compact"/>
-              <w:jc w:val="left"/>
+              <w:jc w:val="center"/>
             </w:pPr>
             <w:r>
               <w:t xml:space="preserve">Switzerland</w:t>
@@ -9888,7 +10429,7 @@
           <w:p>
             <w:pPr>
               <w:pStyle w:val="Compact"/>
-              <w:jc w:val="left"/>
+              <w:jc w:val="center"/>
             </w:pPr>
             <w:r>
               <w:t xml:space="preserve">SAMEA5818818</w:t>
@@ -9901,7 +10442,7 @@
           <w:p>
             <w:pPr>
               <w:pStyle w:val="Compact"/>
-              <w:jc w:val="left"/>
+              <w:jc w:val="center"/>
             </w:pPr>
             <w:r>
               <w:t xml:space="preserve">STA001</w:t>
@@ -9912,18 +10453,18 @@
           <w:p>
             <w:pPr>
               <w:pStyle w:val="Compact"/>
-              <w:jc w:val="left"/>
-            </w:pPr>
-            <w:r>
-              <w:t xml:space="preserve">[1420:1630]</w:t>
-            </w:r>
-          </w:p>
-        </w:tc>
-        <w:tc>
-          <w:p>
-            <w:pPr>
-              <w:pStyle w:val="Compact"/>
-              <w:jc w:val="left"/>
+              <w:jc w:val="center"/>
+            </w:pPr>
+            <w:r>
+              <w:t xml:space="preserve">1420 - 1630</w:t>
+            </w:r>
+          </w:p>
+        </w:tc>
+        <w:tc>
+          <w:p>
+            <w:pPr>
+              <w:pStyle w:val="Compact"/>
+              <w:jc w:val="center"/>
             </w:pPr>
             <w:r>
               <w:t xml:space="preserve">1.PRE1</w:t>
@@ -9934,7 +10475,7 @@
           <w:p>
             <w:pPr>
               <w:pStyle w:val="Compact"/>
-              <w:jc w:val="left"/>
+              <w:jc w:val="center"/>
             </w:pPr>
             <w:r>
               <w:t xml:space="preserve">Germany</w:t>
@@ -9945,7 +10486,7 @@
           <w:p>
             <w:pPr>
               <w:pStyle w:val="Compact"/>
-              <w:jc w:val="left"/>
+              <w:jc w:val="center"/>
             </w:pPr>
             <w:r>
               <w:t xml:space="preserve">SAMEA5818817</w:t>
@@ -9958,7 +10499,7 @@
           <w:p>
             <w:pPr>
               <w:pStyle w:val="Compact"/>
-              <w:jc w:val="left"/>
+              <w:jc w:val="center"/>
             </w:pPr>
             <w:r>
               <w:t xml:space="preserve">NMS002</w:t>
@@ -9969,18 +10510,18 @@
           <w:p>
             <w:pPr>
               <w:pStyle w:val="Compact"/>
-              <w:jc w:val="left"/>
-            </w:pPr>
-            <w:r>
-              <w:t xml:space="preserve">[1475:1536]</w:t>
-            </w:r>
-          </w:p>
-        </w:tc>
-        <w:tc>
-          <w:p>
-            <w:pPr>
-              <w:pStyle w:val="Compact"/>
-              <w:jc w:val="left"/>
+              <w:jc w:val="center"/>
+            </w:pPr>
+            <w:r>
+              <w:t xml:space="preserve">1475 - 1536</w:t>
+            </w:r>
+          </w:p>
+        </w:tc>
+        <w:tc>
+          <w:p>
+            <w:pPr>
+              <w:pStyle w:val="Compact"/>
+              <w:jc w:val="center"/>
             </w:pPr>
             <w:r>
               <w:t xml:space="preserve">1.PRE1</w:t>
@@ -9991,7 +10532,7 @@
           <w:p>
             <w:pPr>
               <w:pStyle w:val="Compact"/>
-              <w:jc w:val="left"/>
+              <w:jc w:val="center"/>
             </w:pPr>
             <w:r>
               <w:t xml:space="preserve">England</w:t>
@@ -10002,7 +10543,7 @@
           <w:p>
             <w:pPr>
               <w:pStyle w:val="Compact"/>
-              <w:jc w:val="left"/>
+              <w:jc w:val="center"/>
             </w:pPr>
             <w:r>
               <w:t xml:space="preserve">SAMEA5818815</w:t>
@@ -10015,7 +10556,7 @@
           <w:p>
             <w:pPr>
               <w:pStyle w:val="Compact"/>
-              <w:jc w:val="left"/>
+              <w:jc w:val="center"/>
             </w:pPr>
             <w:r>
               <w:t xml:space="preserve">NAB003</w:t>
@@ -10026,18 +10567,18 @@
           <w:p>
             <w:pPr>
               <w:pStyle w:val="Compact"/>
-              <w:jc w:val="left"/>
-            </w:pPr>
-            <w:r>
-              <w:t xml:space="preserve">[1292:1392]</w:t>
-            </w:r>
-          </w:p>
-        </w:tc>
-        <w:tc>
-          <w:p>
-            <w:pPr>
-              <w:pStyle w:val="Compact"/>
-              <w:jc w:val="left"/>
+              <w:jc w:val="center"/>
+            </w:pPr>
+            <w:r>
+              <w:t xml:space="preserve">1292 - 1392</w:t>
+            </w:r>
+          </w:p>
+        </w:tc>
+        <w:tc>
+          <w:p>
+            <w:pPr>
+              <w:pStyle w:val="Compact"/>
+              <w:jc w:val="center"/>
             </w:pPr>
             <w:r>
               <w:t xml:space="preserve">1.PRE1</w:t>
@@ -10048,7 +10589,7 @@
           <w:p>
             <w:pPr>
               <w:pStyle w:val="Compact"/>
-              <w:jc w:val="left"/>
+              <w:jc w:val="center"/>
             </w:pPr>
             <w:r>
               <w:t xml:space="preserve">Germany</w:t>
@@ -10059,7 +10600,7 @@
           <w:p>
             <w:pPr>
               <w:pStyle w:val="Compact"/>
-              <w:jc w:val="left"/>
+              <w:jc w:val="center"/>
             </w:pPr>
             <w:r>
               <w:t xml:space="preserve">SAMEA5818811</w:t>
@@ -10072,7 +10613,7 @@
           <w:p>
             <w:pPr>
               <w:pStyle w:val="Compact"/>
-              <w:jc w:val="left"/>
+              <w:jc w:val="center"/>
             </w:pPr>
             <w:r>
               <w:t xml:space="preserve">MAN008</w:t>
@@ -10083,18 +10624,18 @@
           <w:p>
             <w:pPr>
               <w:pStyle w:val="Compact"/>
-              <w:jc w:val="left"/>
-            </w:pPr>
-            <w:r>
-              <w:t xml:space="preserve">[1283:1390]</w:t>
-            </w:r>
-          </w:p>
-        </w:tc>
-        <w:tc>
-          <w:p>
-            <w:pPr>
-              <w:pStyle w:val="Compact"/>
-              <w:jc w:val="left"/>
+              <w:jc w:val="center"/>
+            </w:pPr>
+            <w:r>
+              <w:t xml:space="preserve">1283 - 1390</w:t>
+            </w:r>
+          </w:p>
+        </w:tc>
+        <w:tc>
+          <w:p>
+            <w:pPr>
+              <w:pStyle w:val="Compact"/>
+              <w:jc w:val="center"/>
             </w:pPr>
             <w:r>
               <w:t xml:space="preserve">1.PRE1</w:t>
@@ -10105,7 +10646,7 @@
           <w:p>
             <w:pPr>
               <w:pStyle w:val="Compact"/>
-              <w:jc w:val="left"/>
+              <w:jc w:val="center"/>
             </w:pPr>
             <w:r>
               <w:t xml:space="preserve">Germany</w:t>
@@ -10116,7 +10657,7 @@
           <w:p>
             <w:pPr>
               <w:pStyle w:val="Compact"/>
-              <w:jc w:val="left"/>
+              <w:jc w:val="center"/>
             </w:pPr>
             <w:r>
               <w:t xml:space="preserve">SAMEA5818809</w:t>
@@ -10129,7 +10670,7 @@
           <w:p>
             <w:pPr>
               <w:pStyle w:val="Compact"/>
-              <w:jc w:val="left"/>
+              <w:jc w:val="center"/>
             </w:pPr>
             <w:r>
               <w:t xml:space="preserve">LBG002</w:t>
@@ -10140,18 +10681,18 @@
           <w:p>
             <w:pPr>
               <w:pStyle w:val="Compact"/>
-              <w:jc w:val="left"/>
-            </w:pPr>
-            <w:r>
-              <w:t xml:space="preserve">[1455:1632]</w:t>
-            </w:r>
-          </w:p>
-        </w:tc>
-        <w:tc>
-          <w:p>
-            <w:pPr>
-              <w:pStyle w:val="Compact"/>
-              <w:jc w:val="left"/>
+              <w:jc w:val="center"/>
+            </w:pPr>
+            <w:r>
+              <w:t xml:space="preserve">1455 - 1632</w:t>
+            </w:r>
+          </w:p>
+        </w:tc>
+        <w:tc>
+          <w:p>
+            <w:pPr>
+              <w:pStyle w:val="Compact"/>
+              <w:jc w:val="center"/>
             </w:pPr>
             <w:r>
               <w:t xml:space="preserve">1.PRE1</w:t>
@@ -10162,7 +10703,7 @@
           <w:p>
             <w:pPr>
               <w:pStyle w:val="Compact"/>
-              <w:jc w:val="left"/>
+              <w:jc w:val="center"/>
             </w:pPr>
             <w:r>
               <w:t xml:space="preserve">Germany</w:t>
@@ -10173,7 +10714,7 @@
           <w:p>
             <w:pPr>
               <w:pStyle w:val="Compact"/>
-              <w:jc w:val="left"/>
+              <w:jc w:val="center"/>
             </w:pPr>
             <w:r>
               <w:t xml:space="preserve">SAMEA5818808</w:t>
@@ -10186,7 +10727,7 @@
           <w:p>
             <w:pPr>
               <w:pStyle w:val="Compact"/>
-              <w:jc w:val="left"/>
+              <w:jc w:val="center"/>
             </w:pPr>
             <w:r>
               <w:t xml:space="preserve">LAI009</w:t>
@@ -10197,18 +10738,18 @@
           <w:p>
             <w:pPr>
               <w:pStyle w:val="Compact"/>
-              <w:jc w:val="left"/>
-            </w:pPr>
-            <w:r>
-              <w:t xml:space="preserve">[1300:1400]</w:t>
-            </w:r>
-          </w:p>
-        </w:tc>
-        <w:tc>
-          <w:p>
-            <w:pPr>
-              <w:pStyle w:val="Compact"/>
-              <w:jc w:val="left"/>
+              <w:jc w:val="center"/>
+            </w:pPr>
+            <w:r>
+              <w:t xml:space="preserve">1300 - 1400</w:t>
+            </w:r>
+          </w:p>
+        </w:tc>
+        <w:tc>
+          <w:p>
+            <w:pPr>
+              <w:pStyle w:val="Compact"/>
+              <w:jc w:val="center"/>
             </w:pPr>
             <w:r>
               <w:t xml:space="preserve">1.PRE0</w:t>
@@ -10219,7 +10760,7 @@
           <w:p>
             <w:pPr>
               <w:pStyle w:val="Compact"/>
-              <w:jc w:val="left"/>
+              <w:jc w:val="center"/>
             </w:pPr>
             <w:r>
               <w:t xml:space="preserve">Russia</w:t>
@@ -10230,7 +10771,7 @@
           <w:p>
             <w:pPr>
               <w:pStyle w:val="Compact"/>
-              <w:jc w:val="left"/>
+              <w:jc w:val="center"/>
             </w:pPr>
             <w:r>
               <w:t xml:space="preserve">SAMEA5818806</w:t>
@@ -10243,7 +10784,7 @@
           <w:p>
             <w:pPr>
               <w:pStyle w:val="Compact"/>
-              <w:jc w:val="left"/>
+              <w:jc w:val="center"/>
             </w:pPr>
             <w:r>
               <w:t xml:space="preserve">ELW098</w:t>
@@ -10254,18 +10795,18 @@
           <w:p>
             <w:pPr>
               <w:pStyle w:val="Compact"/>
-              <w:jc w:val="left"/>
-            </w:pPr>
-            <w:r>
-              <w:t xml:space="preserve">[1485:1627]</w:t>
-            </w:r>
-          </w:p>
-        </w:tc>
-        <w:tc>
-          <w:p>
-            <w:pPr>
-              <w:pStyle w:val="Compact"/>
-              <w:jc w:val="left"/>
+              <w:jc w:val="center"/>
+            </w:pPr>
+            <w:r>
+              <w:t xml:space="preserve">1485 - 1627</w:t>
+            </w:r>
+          </w:p>
+        </w:tc>
+        <w:tc>
+          <w:p>
+            <w:pPr>
+              <w:pStyle w:val="Compact"/>
+              <w:jc w:val="center"/>
             </w:pPr>
             <w:r>
               <w:t xml:space="preserve">1.PRE1</w:t>
@@ -10276,7 +10817,7 @@
           <w:p>
             <w:pPr>
               <w:pStyle w:val="Compact"/>
-              <w:jc w:val="left"/>
+              <w:jc w:val="center"/>
             </w:pPr>
             <w:r>
               <w:t xml:space="preserve">Germany</w:t>
@@ -10287,7 +10828,7 @@
           <w:p>
             <w:pPr>
               <w:pStyle w:val="Compact"/>
-              <w:jc w:val="left"/>
+              <w:jc w:val="center"/>
             </w:pPr>
             <w:r>
               <w:t xml:space="preserve">SAMEA5818805</w:t>
@@ -10300,7 +10841,7 @@
           <w:p>
             <w:pPr>
               <w:pStyle w:val="Compact"/>
-              <w:jc w:val="left"/>
+              <w:jc w:val="center"/>
             </w:pPr>
             <w:r>
               <w:t xml:space="preserve">BRA001</w:t>
@@ -10311,18 +10852,18 @@
           <w:p>
             <w:pPr>
               <w:pStyle w:val="Compact"/>
-              <w:jc w:val="left"/>
-            </w:pPr>
-            <w:r>
-              <w:t xml:space="preserve">[1618:1648]</w:t>
-            </w:r>
-          </w:p>
-        </w:tc>
-        <w:tc>
-          <w:p>
-            <w:pPr>
-              <w:pStyle w:val="Compact"/>
-              <w:jc w:val="left"/>
+              <w:jc w:val="center"/>
+            </w:pPr>
+            <w:r>
+              <w:t xml:space="preserve">1618 - 1648</w:t>
+            </w:r>
+          </w:p>
+        </w:tc>
+        <w:tc>
+          <w:p>
+            <w:pPr>
+              <w:pStyle w:val="Compact"/>
+              <w:jc w:val="center"/>
             </w:pPr>
             <w:r>
               <w:t xml:space="preserve">1.PRE1</w:t>
@@ -10333,7 +10874,7 @@
           <w:p>
             <w:pPr>
               <w:pStyle w:val="Compact"/>
-              <w:jc w:val="left"/>
+              <w:jc w:val="center"/>
             </w:pPr>
             <w:r>
               <w:t xml:space="preserve">Germany</w:t>
@@ -10344,7 +10885,7 @@
           <w:p>
             <w:pPr>
               <w:pStyle w:val="Compact"/>
-              <w:jc w:val="left"/>
+              <w:jc w:val="center"/>
             </w:pPr>
             <w:r>
               <w:t xml:space="preserve">SAMEA5818803</w:t>
@@ -10357,7 +10898,7 @@
           <w:p>
             <w:pPr>
               <w:pStyle w:val="Compact"/>
-              <w:jc w:val="left"/>
+              <w:jc w:val="center"/>
             </w:pPr>
             <w:r>
               <w:t xml:space="preserve">BED034</w:t>
@@ -10368,18 +10909,18 @@
           <w:p>
             <w:pPr>
               <w:pStyle w:val="Compact"/>
-              <w:jc w:val="left"/>
-            </w:pPr>
-            <w:r>
-              <w:t xml:space="preserve">[1560:1635]</w:t>
-            </w:r>
-          </w:p>
-        </w:tc>
-        <w:tc>
-          <w:p>
-            <w:pPr>
-              <w:pStyle w:val="Compact"/>
-              <w:jc w:val="left"/>
+              <w:jc w:val="center"/>
+            </w:pPr>
+            <w:r>
+              <w:t xml:space="preserve">1560 - 1635</w:t>
+            </w:r>
+          </w:p>
+        </w:tc>
+        <w:tc>
+          <w:p>
+            <w:pPr>
+              <w:pStyle w:val="Compact"/>
+              <w:jc w:val="center"/>
             </w:pPr>
             <w:r>
               <w:t xml:space="preserve">1.PRE1</w:t>
@@ -10390,7 +10931,7 @@
           <w:p>
             <w:pPr>
               <w:pStyle w:val="Compact"/>
-              <w:jc w:val="left"/>
+              <w:jc w:val="center"/>
             </w:pPr>
             <w:r>
               <w:t xml:space="preserve">England</w:t>
@@ -10401,7 +10942,7 @@
           <w:p>
             <w:pPr>
               <w:pStyle w:val="Compact"/>
-              <w:jc w:val="left"/>
+              <w:jc w:val="center"/>
             </w:pPr>
             <w:r>
               <w:t xml:space="preserve">SAMEA5818801</w:t>
@@ -10414,7 +10955,7 @@
           <w:p>
             <w:pPr>
               <w:pStyle w:val="Compact"/>
-              <w:jc w:val="left"/>
+              <w:jc w:val="center"/>
             </w:pPr>
             <w:r>
               <w:t xml:space="preserve">BED030</w:t>
@@ -10425,18 +10966,18 @@
           <w:p>
             <w:pPr>
               <w:pStyle w:val="Compact"/>
-              <w:jc w:val="left"/>
-            </w:pPr>
-            <w:r>
-              <w:t xml:space="preserve">[1560:1635]</w:t>
-            </w:r>
-          </w:p>
-        </w:tc>
-        <w:tc>
-          <w:p>
-            <w:pPr>
-              <w:pStyle w:val="Compact"/>
-              <w:jc w:val="left"/>
+              <w:jc w:val="center"/>
+            </w:pPr>
+            <w:r>
+              <w:t xml:space="preserve">1560 - 1635</w:t>
+            </w:r>
+          </w:p>
+        </w:tc>
+        <w:tc>
+          <w:p>
+            <w:pPr>
+              <w:pStyle w:val="Compact"/>
+              <w:jc w:val="center"/>
             </w:pPr>
             <w:r>
               <w:t xml:space="preserve">1.PRE1</w:t>
@@ -10447,7 +10988,7 @@
           <w:p>
             <w:pPr>
               <w:pStyle w:val="Compact"/>
-              <w:jc w:val="left"/>
+              <w:jc w:val="center"/>
             </w:pPr>
             <w:r>
               <w:t xml:space="preserve">England</w:t>
@@ -10458,7 +10999,7 @@
           <w:p>
             <w:pPr>
               <w:pStyle w:val="Compact"/>
-              <w:jc w:val="left"/>
+              <w:jc w:val="center"/>
             </w:pPr>
             <w:r>
               <w:t xml:space="preserve">SAMEA5818800</w:t>
@@ -10471,7 +11012,7 @@
           <w:p>
             <w:pPr>
               <w:pStyle w:val="Compact"/>
-              <w:jc w:val="left"/>
+              <w:jc w:val="center"/>
             </w:pPr>
             <w:r>
               <w:t xml:space="preserve">BED028</w:t>
@@ -10482,18 +11023,18 @@
           <w:p>
             <w:pPr>
               <w:pStyle w:val="Compact"/>
-              <w:jc w:val="left"/>
-            </w:pPr>
-            <w:r>
-              <w:t xml:space="preserve">[1560:1635]</w:t>
-            </w:r>
-          </w:p>
-        </w:tc>
-        <w:tc>
-          <w:p>
-            <w:pPr>
-              <w:pStyle w:val="Compact"/>
-              <w:jc w:val="left"/>
+              <w:jc w:val="center"/>
+            </w:pPr>
+            <w:r>
+              <w:t xml:space="preserve">1560 - 1635</w:t>
+            </w:r>
+          </w:p>
+        </w:tc>
+        <w:tc>
+          <w:p>
+            <w:pPr>
+              <w:pStyle w:val="Compact"/>
+              <w:jc w:val="center"/>
             </w:pPr>
             <w:r>
               <w:t xml:space="preserve">1.PRE1</w:t>
@@ -10504,7 +11045,7 @@
           <w:p>
             <w:pPr>
               <w:pStyle w:val="Compact"/>
-              <w:jc w:val="left"/>
+              <w:jc w:val="center"/>
             </w:pPr>
             <w:r>
               <w:t xml:space="preserve">England</w:t>
@@ -10515,7 +11056,7 @@
           <w:p>
             <w:pPr>
               <w:pStyle w:val="Compact"/>
-              <w:jc w:val="left"/>
+              <w:jc w:val="center"/>
             </w:pPr>
             <w:r>
               <w:t xml:space="preserve">SAMEA5818799</w:t>
@@ -10528,7 +11069,7 @@
           <w:p>
             <w:pPr>
               <w:pStyle w:val="Compact"/>
-              <w:jc w:val="left"/>
+              <w:jc w:val="center"/>
             </w:pPr>
             <w:r>
               <w:t xml:space="preserve">BED024</w:t>
@@ -10539,18 +11080,18 @@
           <w:p>
             <w:pPr>
               <w:pStyle w:val="Compact"/>
-              <w:jc w:val="left"/>
-            </w:pPr>
-            <w:r>
-              <w:t xml:space="preserve">[1560:1635]</w:t>
-            </w:r>
-          </w:p>
-        </w:tc>
-        <w:tc>
-          <w:p>
-            <w:pPr>
-              <w:pStyle w:val="Compact"/>
-              <w:jc w:val="left"/>
+              <w:jc w:val="center"/>
+            </w:pPr>
+            <w:r>
+              <w:t xml:space="preserve">1560 - 1635</w:t>
+            </w:r>
+          </w:p>
+        </w:tc>
+        <w:tc>
+          <w:p>
+            <w:pPr>
+              <w:pStyle w:val="Compact"/>
+              <w:jc w:val="center"/>
             </w:pPr>
             <w:r>
               <w:t xml:space="preserve">1.PRE1</w:t>
@@ -10561,7 +11102,7 @@
           <w:p>
             <w:pPr>
               <w:pStyle w:val="Compact"/>
-              <w:jc w:val="left"/>
+              <w:jc w:val="center"/>
             </w:pPr>
             <w:r>
               <w:t xml:space="preserve">England</w:t>
@@ -10572,7 +11113,7 @@
           <w:p>
             <w:pPr>
               <w:pStyle w:val="Compact"/>
-              <w:jc w:val="left"/>
+              <w:jc w:val="center"/>
             </w:pPr>
             <w:r>
               <w:t xml:space="preserve">SAMEA5818798</w:t>
@@ -10585,7 +11126,7 @@
           <w:p>
             <w:pPr>
               <w:pStyle w:val="Compact"/>
-              <w:jc w:val="left"/>
+              <w:jc w:val="center"/>
             </w:pPr>
             <w:r>
               <w:t xml:space="preserve">SLC1006</w:t>
@@ -10596,18 +11137,18 @@
           <w:p>
             <w:pPr>
               <w:pStyle w:val="Compact"/>
-              <w:jc w:val="left"/>
-            </w:pPr>
-            <w:r>
-              <w:t xml:space="preserve">[1279:1389]</w:t>
-            </w:r>
-          </w:p>
-        </w:tc>
-        <w:tc>
-          <w:p>
-            <w:pPr>
-              <w:pStyle w:val="Compact"/>
-              <w:jc w:val="left"/>
+              <w:jc w:val="center"/>
+            </w:pPr>
+            <w:r>
+              <w:t xml:space="preserve">1279 - 1389</w:t>
+            </w:r>
+          </w:p>
+        </w:tc>
+        <w:tc>
+          <w:p>
+            <w:pPr>
+              <w:pStyle w:val="Compact"/>
+              <w:jc w:val="center"/>
             </w:pPr>
             <w:r>
               <w:t xml:space="preserve">1.PRE1</w:t>
@@ -10618,7 +11159,7 @@
           <w:p>
             <w:pPr>
               <w:pStyle w:val="Compact"/>
-              <w:jc w:val="left"/>
+              <w:jc w:val="center"/>
             </w:pPr>
             <w:r>
               <w:t xml:space="preserve">France</w:t>
@@ -10629,7 +11170,7 @@
           <w:p>
             <w:pPr>
               <w:pStyle w:val="Compact"/>
-              <w:jc w:val="left"/>
+              <w:jc w:val="center"/>
             </w:pPr>
             <w:r>
               <w:t xml:space="preserve">SAMEA5054093</w:t>
@@ -10642,7 +11183,7 @@
           <w:p>
             <w:pPr>
               <w:pStyle w:val="Compact"/>
-              <w:jc w:val="left"/>
+              <w:jc w:val="center"/>
             </w:pPr>
             <w:r>
               <w:t xml:space="preserve">OSL1</w:t>
@@ -10653,18 +11194,18 @@
           <w:p>
             <w:pPr>
               <w:pStyle w:val="Compact"/>
-              <w:jc w:val="left"/>
-            </w:pPr>
-            <w:r>
-              <w:t xml:space="preserve">[1270:1390]</w:t>
-            </w:r>
-          </w:p>
-        </w:tc>
-        <w:tc>
-          <w:p>
-            <w:pPr>
-              <w:pStyle w:val="Compact"/>
-              <w:jc w:val="left"/>
+              <w:jc w:val="center"/>
+            </w:pPr>
+            <w:r>
+              <w:t xml:space="preserve">1270 - 1390</w:t>
+            </w:r>
+          </w:p>
+        </w:tc>
+        <w:tc>
+          <w:p>
+            <w:pPr>
+              <w:pStyle w:val="Compact"/>
+              <w:jc w:val="center"/>
             </w:pPr>
             <w:r>
               <w:t xml:space="preserve">1.PRE1</w:t>
@@ -10675,7 +11216,7 @@
           <w:p>
             <w:pPr>
               <w:pStyle w:val="Compact"/>
-              <w:jc w:val="left"/>
+              <w:jc w:val="center"/>
             </w:pPr>
             <w:r>
               <w:t xml:space="preserve">Norway</w:t>
@@ -10686,7 +11227,7 @@
           <w:p>
             <w:pPr>
               <w:pStyle w:val="Compact"/>
-              <w:jc w:val="left"/>
+              <w:jc w:val="center"/>
             </w:pPr>
             <w:r>
               <w:t xml:space="preserve">SAMEA5054092</w:t>
@@ -10699,7 +11240,7 @@
           <w:p>
             <w:pPr>
               <w:pStyle w:val="Compact"/>
-              <w:jc w:val="left"/>
+              <w:jc w:val="center"/>
             </w:pPr>
             <w:r>
               <w:t xml:space="preserve">Ber45</w:t>
@@ -10710,18 +11251,18 @@
           <w:p>
             <w:pPr>
               <w:pStyle w:val="Compact"/>
-              <w:jc w:val="left"/>
-            </w:pPr>
-            <w:r>
-              <w:t xml:space="preserve">[1300:1400]</w:t>
-            </w:r>
-          </w:p>
-        </w:tc>
-        <w:tc>
-          <w:p>
-            <w:pPr>
-              <w:pStyle w:val="Compact"/>
-              <w:jc w:val="left"/>
+              <w:jc w:val="center"/>
+            </w:pPr>
+            <w:r>
+              <w:t xml:space="preserve">1300 - 1400</w:t>
+            </w:r>
+          </w:p>
+        </w:tc>
+        <w:tc>
+          <w:p>
+            <w:pPr>
+              <w:pStyle w:val="Compact"/>
+              <w:jc w:val="center"/>
             </w:pPr>
             <w:r>
               <w:t xml:space="preserve">1.PRE2</w:t>
@@ -10732,7 +11273,7 @@
           <w:p>
             <w:pPr>
               <w:pStyle w:val="Compact"/>
-              <w:jc w:val="left"/>
+              <w:jc w:val="center"/>
             </w:pPr>
             <w:r>
               <w:t xml:space="preserve">The Netherlands</w:t>
@@ -10743,7 +11284,7 @@
           <w:p>
             <w:pPr>
               <w:pStyle w:val="Compact"/>
-              <w:jc w:val="left"/>
+              <w:jc w:val="center"/>
             </w:pPr>
             <w:r>
               <w:t xml:space="preserve">SAMEA5054090</w:t>
@@ -10756,7 +11297,7 @@
           <w:p>
             <w:pPr>
               <w:pStyle w:val="Compact"/>
-              <w:jc w:val="left"/>
+              <w:jc w:val="center"/>
             </w:pPr>
             <w:r>
               <w:t xml:space="preserve">Ber37</w:t>
@@ -10767,18 +11308,18 @@
           <w:p>
             <w:pPr>
               <w:pStyle w:val="Compact"/>
-              <w:jc w:val="left"/>
-            </w:pPr>
-            <w:r>
-              <w:t xml:space="preserve">[1300:1400]</w:t>
-            </w:r>
-          </w:p>
-        </w:tc>
-        <w:tc>
-          <w:p>
-            <w:pPr>
-              <w:pStyle w:val="Compact"/>
-              <w:jc w:val="left"/>
+              <w:jc w:val="center"/>
+            </w:pPr>
+            <w:r>
+              <w:t xml:space="preserve">1300 - 1400</w:t>
+            </w:r>
+          </w:p>
+        </w:tc>
+        <w:tc>
+          <w:p>
+            <w:pPr>
+              <w:pStyle w:val="Compact"/>
+              <w:jc w:val="center"/>
             </w:pPr>
             <w:r>
               <w:t xml:space="preserve">1.PRE2</w:t>
@@ -10789,7 +11330,7 @@
           <w:p>
             <w:pPr>
               <w:pStyle w:val="Compact"/>
-              <w:jc w:val="left"/>
+              <w:jc w:val="center"/>
             </w:pPr>
             <w:r>
               <w:t xml:space="preserve">The Netherlands</w:t>
@@ -10800,7 +11341,7 @@
           <w:p>
             <w:pPr>
               <w:pStyle w:val="Compact"/>
-              <w:jc w:val="left"/>
+              <w:jc w:val="center"/>
             </w:pPr>
             <w:r>
               <w:t xml:space="preserve">SAMEA5054089</w:t>
@@ -10813,7 +11354,7 @@
           <w:p>
             <w:pPr>
               <w:pStyle w:val="Compact"/>
-              <w:jc w:val="left"/>
+              <w:jc w:val="center"/>
             </w:pPr>
             <w:r>
               <w:t xml:space="preserve">BolgarCity2370</w:t>
@@ -10824,18 +11365,18 @@
           <w:p>
             <w:pPr>
               <w:pStyle w:val="Compact"/>
-              <w:jc w:val="left"/>
-            </w:pPr>
-            <w:r>
-              <w:t xml:space="preserve">[1362:1400]</w:t>
-            </w:r>
-          </w:p>
-        </w:tc>
-        <w:tc>
-          <w:p>
-            <w:pPr>
-              <w:pStyle w:val="Compact"/>
-              <w:jc w:val="left"/>
+              <w:jc w:val="center"/>
+            </w:pPr>
+            <w:r>
+              <w:t xml:space="preserve">1362 - 1400</w:t>
+            </w:r>
+          </w:p>
+        </w:tc>
+        <w:tc>
+          <w:p>
+            <w:pPr>
+              <w:pStyle w:val="Compact"/>
+              <w:jc w:val="center"/>
             </w:pPr>
             <w:r>
               <w:t xml:space="preserve">1.PRE3</w:t>
@@ -10846,7 +11387,7 @@
           <w:p>
             <w:pPr>
               <w:pStyle w:val="Compact"/>
-              <w:jc w:val="left"/>
+              <w:jc w:val="center"/>
             </w:pPr>
             <w:r>
               <w:t xml:space="preserve">Russia</w:t>
@@ -10857,7 +11398,7 @@
           <w:p>
             <w:pPr>
               <w:pStyle w:val="Compact"/>
-              <w:jc w:val="left"/>
+              <w:jc w:val="center"/>
             </w:pPr>
             <w:r>
               <w:t xml:space="preserve">SAMEA3937654</w:t>
@@ -10870,7 +11411,7 @@
           <w:p>
             <w:pPr>
               <w:pStyle w:val="Compact"/>
-              <w:jc w:val="left"/>
+              <w:jc w:val="center"/>
             </w:pPr>
             <w:r>
               <w:t xml:space="preserve">Barcelona3031</w:t>
@@ -10881,18 +11422,18 @@
           <w:p>
             <w:pPr>
               <w:pStyle w:val="Compact"/>
-              <w:jc w:val="left"/>
-            </w:pPr>
-            <w:r>
-              <w:t xml:space="preserve">[1300:1420]</w:t>
-            </w:r>
-          </w:p>
-        </w:tc>
-        <w:tc>
-          <w:p>
-            <w:pPr>
-              <w:pStyle w:val="Compact"/>
-              <w:jc w:val="left"/>
+              <w:jc w:val="center"/>
+            </w:pPr>
+            <w:r>
+              <w:t xml:space="preserve">1300 - 1420</w:t>
+            </w:r>
+          </w:p>
+        </w:tc>
+        <w:tc>
+          <w:p>
+            <w:pPr>
+              <w:pStyle w:val="Compact"/>
+              <w:jc w:val="center"/>
             </w:pPr>
             <w:r>
               <w:t xml:space="preserve">1.PRE1</w:t>
@@ -10903,7 +11444,7 @@
           <w:p>
             <w:pPr>
               <w:pStyle w:val="Compact"/>
-              <w:jc w:val="left"/>
+              <w:jc w:val="center"/>
             </w:pPr>
             <w:r>
               <w:t xml:space="preserve">Spain</w:t>
@@ -10914,7 +11455,7 @@
           <w:p>
             <w:pPr>
               <w:pStyle w:val="Compact"/>
-              <w:jc w:val="left"/>
+              <w:jc w:val="center"/>
             </w:pPr>
             <w:r>
               <w:t xml:space="preserve">SAMEA3937653</w:t>
@@ -10927,7 +11468,7 @@
           <w:p>
             <w:pPr>
               <w:pStyle w:val="Compact"/>
-              <w:jc w:val="left"/>
+              <w:jc w:val="center"/>
             </w:pPr>
             <w:r>
               <w:t xml:space="preserve">OBS137</w:t>
@@ -10938,18 +11479,18 @@
           <w:p>
             <w:pPr>
               <w:pStyle w:val="Compact"/>
-              <w:jc w:val="left"/>
-            </w:pPr>
-            <w:r>
-              <w:t xml:space="preserve">1721.0</w:t>
-            </w:r>
-          </w:p>
-        </w:tc>
-        <w:tc>
-          <w:p>
-            <w:pPr>
-              <w:pStyle w:val="Compact"/>
-              <w:jc w:val="left"/>
+              <w:jc w:val="center"/>
+            </w:pPr>
+            <w:r>
+              <w:t xml:space="preserve">1720 - 1720</w:t>
+            </w:r>
+          </w:p>
+        </w:tc>
+        <w:tc>
+          <w:p>
+            <w:pPr>
+              <w:pStyle w:val="Compact"/>
+              <w:jc w:val="center"/>
             </w:pPr>
             <w:r>
               <w:t xml:space="preserve">1.PRE1</w:t>
@@ -10960,7 +11501,7 @@
           <w:p>
             <w:pPr>
               <w:pStyle w:val="Compact"/>
-              <w:jc w:val="left"/>
+              <w:jc w:val="center"/>
             </w:pPr>
             <w:r>
               <w:t xml:space="preserve">France</w:t>
@@ -10971,7 +11512,7 @@
           <w:p>
             <w:pPr>
               <w:pStyle w:val="Compact"/>
-              <w:jc w:val="left"/>
+              <w:jc w:val="center"/>
             </w:pPr>
             <w:r>
               <w:t xml:space="preserve">SAMEA3713715</w:t>
@@ -10984,7 +11525,7 @@
           <w:p>
             <w:pPr>
               <w:pStyle w:val="Compact"/>
-              <w:jc w:val="left"/>
+              <w:jc w:val="center"/>
             </w:pPr>
             <w:r>
               <w:t xml:space="preserve">OBS124</w:t>
@@ -10995,18 +11536,18 @@
           <w:p>
             <w:pPr>
               <w:pStyle w:val="Compact"/>
-              <w:jc w:val="left"/>
-            </w:pPr>
-            <w:r>
-              <w:t xml:space="preserve">1721.0</w:t>
-            </w:r>
-          </w:p>
-        </w:tc>
-        <w:tc>
-          <w:p>
-            <w:pPr>
-              <w:pStyle w:val="Compact"/>
-              <w:jc w:val="left"/>
+              <w:jc w:val="center"/>
+            </w:pPr>
+            <w:r>
+              <w:t xml:space="preserve">1720 - 1720</w:t>
+            </w:r>
+          </w:p>
+        </w:tc>
+        <w:tc>
+          <w:p>
+            <w:pPr>
+              <w:pStyle w:val="Compact"/>
+              <w:jc w:val="center"/>
             </w:pPr>
             <w:r>
               <w:t xml:space="preserve">1.PRE1</w:t>
@@ -11017,7 +11558,7 @@
           <w:p>
             <w:pPr>
               <w:pStyle w:val="Compact"/>
-              <w:jc w:val="left"/>
+              <w:jc w:val="center"/>
             </w:pPr>
             <w:r>
               <w:t xml:space="preserve">France</w:t>
@@ -11028,7 +11569,7 @@
           <w:p>
             <w:pPr>
               <w:pStyle w:val="Compact"/>
-              <w:jc w:val="left"/>
+              <w:jc w:val="center"/>
             </w:pPr>
             <w:r>
               <w:t xml:space="preserve">SAMEA3713714</w:t>
@@ -11041,7 +11582,7 @@
           <w:p>
             <w:pPr>
               <w:pStyle w:val="Compact"/>
-              <w:jc w:val="left"/>
+              <w:jc w:val="center"/>
             </w:pPr>
             <w:r>
               <w:t xml:space="preserve">OBS116</w:t>
@@ -11052,18 +11593,18 @@
           <w:p>
             <w:pPr>
               <w:pStyle w:val="Compact"/>
-              <w:jc w:val="left"/>
-            </w:pPr>
-            <w:r>
-              <w:t xml:space="preserve">1721.0</w:t>
-            </w:r>
-          </w:p>
-        </w:tc>
-        <w:tc>
-          <w:p>
-            <w:pPr>
-              <w:pStyle w:val="Compact"/>
-              <w:jc w:val="left"/>
+              <w:jc w:val="center"/>
+            </w:pPr>
+            <w:r>
+              <w:t xml:space="preserve">1720 - 1720</w:t>
+            </w:r>
+          </w:p>
+        </w:tc>
+        <w:tc>
+          <w:p>
+            <w:pPr>
+              <w:pStyle w:val="Compact"/>
+              <w:jc w:val="center"/>
             </w:pPr>
             <w:r>
               <w:t xml:space="preserve">1.PRE1</w:t>
@@ -11074,7 +11615,7 @@
           <w:p>
             <w:pPr>
               <w:pStyle w:val="Compact"/>
-              <w:jc w:val="left"/>
+              <w:jc w:val="center"/>
             </w:pPr>
             <w:r>
               <w:t xml:space="preserve">France</w:t>
@@ -11085,7 +11626,7 @@
           <w:p>
             <w:pPr>
               <w:pStyle w:val="Compact"/>
-              <w:jc w:val="left"/>
+              <w:jc w:val="center"/>
             </w:pPr>
             <w:r>
               <w:t xml:space="preserve">SAMEA3713713</w:t>
@@ -11098,7 +11639,7 @@
           <w:p>
             <w:pPr>
               <w:pStyle w:val="Compact"/>
-              <w:jc w:val="left"/>
+              <w:jc w:val="center"/>
             </w:pPr>
             <w:r>
               <w:t xml:space="preserve">OBS110</w:t>
@@ -11109,18 +11650,18 @@
           <w:p>
             <w:pPr>
               <w:pStyle w:val="Compact"/>
-              <w:jc w:val="left"/>
-            </w:pPr>
-            <w:r>
-              <w:t xml:space="preserve">1721.0</w:t>
-            </w:r>
-          </w:p>
-        </w:tc>
-        <w:tc>
-          <w:p>
-            <w:pPr>
-              <w:pStyle w:val="Compact"/>
-              <w:jc w:val="left"/>
+              <w:jc w:val="center"/>
+            </w:pPr>
+            <w:r>
+              <w:t xml:space="preserve">1720 - 1720</w:t>
+            </w:r>
+          </w:p>
+        </w:tc>
+        <w:tc>
+          <w:p>
+            <w:pPr>
+              <w:pStyle w:val="Compact"/>
+              <w:jc w:val="center"/>
             </w:pPr>
             <w:r>
               <w:t xml:space="preserve">1.PRE1</w:t>
@@ -11131,7 +11672,7 @@
           <w:p>
             <w:pPr>
               <w:pStyle w:val="Compact"/>
-              <w:jc w:val="left"/>
+              <w:jc w:val="center"/>
             </w:pPr>
             <w:r>
               <w:t xml:space="preserve">France</w:t>
@@ -11142,7 +11683,7 @@
           <w:p>
             <w:pPr>
               <w:pStyle w:val="Compact"/>
-              <w:jc w:val="left"/>
+              <w:jc w:val="center"/>
             </w:pPr>
             <w:r>
               <w:t xml:space="preserve">SAMEA3713712</w:t>
@@ -11155,7 +11696,7 @@
           <w:p>
             <w:pPr>
               <w:pStyle w:val="Compact"/>
-              <w:jc w:val="left"/>
+              <w:jc w:val="center"/>
             </w:pPr>
             <w:r>
               <w:t xml:space="preserve">OBS107</w:t>
@@ -11166,18 +11707,18 @@
           <w:p>
             <w:pPr>
               <w:pStyle w:val="Compact"/>
-              <w:jc w:val="left"/>
-            </w:pPr>
-            <w:r>
-              <w:t xml:space="preserve">1721.0</w:t>
-            </w:r>
-          </w:p>
-        </w:tc>
-        <w:tc>
-          <w:p>
-            <w:pPr>
-              <w:pStyle w:val="Compact"/>
-              <w:jc w:val="left"/>
+              <w:jc w:val="center"/>
+            </w:pPr>
+            <w:r>
+              <w:t xml:space="preserve">1720 - 1720</w:t>
+            </w:r>
+          </w:p>
+        </w:tc>
+        <w:tc>
+          <w:p>
+            <w:pPr>
+              <w:pStyle w:val="Compact"/>
+              <w:jc w:val="center"/>
             </w:pPr>
             <w:r>
               <w:t xml:space="preserve">1.PRE1</w:t>
@@ -11188,7 +11729,7 @@
           <w:p>
             <w:pPr>
               <w:pStyle w:val="Compact"/>
-              <w:jc w:val="left"/>
+              <w:jc w:val="center"/>
             </w:pPr>
             <w:r>
               <w:t xml:space="preserve">France</w:t>
@@ -11199,7 +11740,7 @@
           <w:p>
             <w:pPr>
               <w:pStyle w:val="Compact"/>
-              <w:jc w:val="left"/>
+              <w:jc w:val="center"/>
             </w:pPr>
             <w:r>
               <w:t xml:space="preserve">SAMEA3713711</w:t>
@@ -11212,7 +11753,7 @@
           <w:p>
             <w:pPr>
               <w:pStyle w:val="Compact"/>
-              <w:jc w:val="left"/>
+              <w:jc w:val="center"/>
             </w:pPr>
             <w:r>
               <w:t xml:space="preserve">8291</w:t>
@@ -11223,18 +11764,18 @@
           <w:p>
             <w:pPr>
               <w:pStyle w:val="Compact"/>
-              <w:jc w:val="left"/>
-            </w:pPr>
-            <w:r>
-              <w:t xml:space="preserve">1349.0</w:t>
-            </w:r>
-          </w:p>
-        </w:tc>
-        <w:tc>
-          <w:p>
-            <w:pPr>
-              <w:pStyle w:val="Compact"/>
-              <w:jc w:val="left"/>
+              <w:jc w:val="center"/>
+            </w:pPr>
+            <w:r>
+              <w:t xml:space="preserve">1348-1350</w:t>
+            </w:r>
+          </w:p>
+        </w:tc>
+        <w:tc>
+          <w:p>
+            <w:pPr>
+              <w:pStyle w:val="Compact"/>
+              <w:jc w:val="center"/>
             </w:pPr>
             <w:r>
               <w:t xml:space="preserve">1.PRE1</w:t>
@@ -11245,7 +11786,7 @@
           <w:p>
             <w:pPr>
               <w:pStyle w:val="Compact"/>
-              <w:jc w:val="left"/>
+              <w:jc w:val="center"/>
             </w:pPr>
             <w:r>
               <w:t xml:space="preserve">England</w:t>
@@ -11256,7 +11797,7 @@
           <w:p>
             <w:pPr>
               <w:pStyle w:val="Compact"/>
-              <w:jc w:val="left"/>
+              <w:jc w:val="center"/>
             </w:pPr>
             <w:r>
               <w:t xml:space="preserve">SAMN00715800</w:t>
@@ -11269,7 +11810,7 @@
           <w:p>
             <w:pPr>
               <w:pStyle w:val="Compact"/>
-              <w:jc w:val="left"/>
+              <w:jc w:val="center"/>
             </w:pPr>
             <w:r>
               <w:t xml:space="preserve">COL001</w:t>
@@ -11280,18 +11821,18 @@
           <w:p>
             <w:pPr>
               <w:pStyle w:val="Compact"/>
-              <w:jc w:val="left"/>
-            </w:pPr>
-            <w:r>
-              <w:t xml:space="preserve">[1300:1400]</w:t>
-            </w:r>
-          </w:p>
-        </w:tc>
-        <w:tc>
-          <w:p>
-            <w:pPr>
-              <w:pStyle w:val="Compact"/>
-              <w:jc w:val="left"/>
+              <w:jc w:val="center"/>
+            </w:pPr>
+            <w:r>
+              <w:t xml:space="preserve">1300 - 1400</w:t>
+            </w:r>
+          </w:p>
+        </w:tc>
+        <w:tc>
+          <w:p>
+            <w:pPr>
+              <w:pStyle w:val="Compact"/>
+              <w:jc w:val="center"/>
             </w:pPr>
             <w:r>
               <w:t xml:space="preserve">1.PRE1</w:t>
@@ -11302,7 +11843,7 @@
           <w:p>
             <w:pPr>
               <w:pStyle w:val="Compact"/>
-              <w:jc w:val="left"/>
+              <w:jc w:val="center"/>
             </w:pPr>
             <w:r>
               <w:t xml:space="preserve">Italy</w:t>
@@ -11313,7 +11854,7 @@
           <w:p>
             <w:pPr>
               <w:pStyle w:val="Compact"/>
-              <w:jc w:val="left"/>
+              <w:jc w:val="center"/>
             </w:pPr>
             <w:r>
               <w:t xml:space="preserve">SAMEA7293136</w:t>
@@ -11326,7 +11867,7 @@
           <w:p>
             <w:pPr>
               <w:pStyle w:val="Compact"/>
-              <w:jc w:val="left"/>
+              <w:jc w:val="center"/>
             </w:pPr>
             <w:r>
               <w:t xml:space="preserve">CHE1</w:t>
@@ -11337,18 +11878,18 @@
           <w:p>
             <w:pPr>
               <w:pStyle w:val="Compact"/>
-              <w:jc w:val="left"/>
-            </w:pPr>
-            <w:r>
-              <w:t xml:space="preserve">[1500:1800]</w:t>
-            </w:r>
-          </w:p>
-        </w:tc>
-        <w:tc>
-          <w:p>
-            <w:pPr>
-              <w:pStyle w:val="Compact"/>
-              <w:jc w:val="left"/>
+              <w:jc w:val="center"/>
+            </w:pPr>
+            <w:r>
+              <w:t xml:space="preserve">1500 - 1800</w:t>
+            </w:r>
+          </w:p>
+        </w:tc>
+        <w:tc>
+          <w:p>
+            <w:pPr>
+              <w:pStyle w:val="Compact"/>
+              <w:jc w:val="center"/>
             </w:pPr>
             <w:r>
               <w:t xml:space="preserve">1.PRE1</w:t>
@@ -11359,7 +11900,7 @@
           <w:p>
             <w:pPr>
               <w:pStyle w:val="Compact"/>
-              <w:jc w:val="left"/>
+              <w:jc w:val="center"/>
             </w:pPr>
             <w:r>
               <w:t xml:space="preserve">Russia</w:t>
@@ -11370,7 +11911,7 @@
           <w:p>
             <w:pPr>
               <w:pStyle w:val="Compact"/>
-              <w:jc w:val="left"/>
+              <w:jc w:val="center"/>
             </w:pPr>
             <w:r>
               <w:t xml:space="preserve">SAMEA7293135</w:t>
@@ -11383,7 +11924,7 @@
           <w:p>
             <w:pPr>
               <w:pStyle w:val="Compact"/>
-              <w:jc w:val="left"/>
+              <w:jc w:val="center"/>
             </w:pPr>
             <w:r>
               <w:t xml:space="preserve">Rostov2033</w:t>
@@ -11394,18 +11935,18 @@
           <w:p>
             <w:pPr>
               <w:pStyle w:val="Compact"/>
-              <w:jc w:val="left"/>
-            </w:pPr>
-            <w:r>
-              <w:t xml:space="preserve">[1762:1773]</w:t>
-            </w:r>
-          </w:p>
-        </w:tc>
-        <w:tc>
-          <w:p>
-            <w:pPr>
-              <w:pStyle w:val="Compact"/>
-              <w:jc w:val="left"/>
+              <w:jc w:val="center"/>
+            </w:pPr>
+            <w:r>
+              <w:t xml:space="preserve">1762 - 1773</w:t>
+            </w:r>
+          </w:p>
+        </w:tc>
+        <w:tc>
+          <w:p>
+            <w:pPr>
+              <w:pStyle w:val="Compact"/>
+              <w:jc w:val="center"/>
             </w:pPr>
             <w:r>
               <w:t xml:space="preserve">1.PRE1</w:t>
@@ -11416,7 +11957,7 @@
           <w:p>
             <w:pPr>
               <w:pStyle w:val="Compact"/>
-              <w:jc w:val="left"/>
+              <w:jc w:val="center"/>
             </w:pPr>
             <w:r>
               <w:t xml:space="preserve">Russia</w:t>
@@ -11427,7 +11968,7 @@
           <w:p>
             <w:pPr>
               <w:pStyle w:val="Compact"/>
-              <w:jc w:val="left"/>
+              <w:jc w:val="center"/>
             </w:pPr>
             <w:r>
               <w:t xml:space="preserve">SAMEA7313236_38</w:t>
@@ -11440,7 +11981,7 @@
           <w:p>
             <w:pPr>
               <w:pStyle w:val="Compact"/>
-              <w:jc w:val="left"/>
+              <w:jc w:val="center"/>
             </w:pPr>
             <w:r>
               <w:t xml:space="preserve">Azov38</w:t>
@@ -11451,18 +11992,18 @@
           <w:p>
             <w:pPr>
               <w:pStyle w:val="Compact"/>
-              <w:jc w:val="left"/>
-            </w:pPr>
-            <w:r>
-              <w:t xml:space="preserve">[1400:1700]</w:t>
-            </w:r>
-          </w:p>
-        </w:tc>
-        <w:tc>
-          <w:p>
-            <w:pPr>
-              <w:pStyle w:val="Compact"/>
-              <w:jc w:val="left"/>
+              <w:jc w:val="center"/>
+            </w:pPr>
+            <w:r>
+              <w:t xml:space="preserve">1400 - 1700</w:t>
+            </w:r>
+          </w:p>
+        </w:tc>
+        <w:tc>
+          <w:p>
+            <w:pPr>
+              <w:pStyle w:val="Compact"/>
+              <w:jc w:val="center"/>
             </w:pPr>
             <w:r>
               <w:t xml:space="preserve">1.PRE1</w:t>
@@ -11473,7 +12014,7 @@
           <w:p>
             <w:pPr>
               <w:pStyle w:val="Compact"/>
-              <w:jc w:val="left"/>
+              <w:jc w:val="center"/>
             </w:pPr>
             <w:r>
               <w:t xml:space="preserve">Russia</w:t>
@@ -11484,7 +12025,7 @@
           <w:p>
             <w:pPr>
               <w:pStyle w:val="Compact"/>
-              <w:jc w:val="left"/>
+              <w:jc w:val="center"/>
             </w:pPr>
             <w:r>
               <w:t xml:space="preserve">SAMEA7313243_45</w:t>
@@ -11497,7 +12038,7 @@
           <w:p>
             <w:pPr>
               <w:pStyle w:val="Compact"/>
-              <w:jc w:val="left"/>
+              <w:jc w:val="center"/>
             </w:pPr>
             <w:r>
               <w:t xml:space="preserve">Gdansk8</w:t>
@@ -11508,18 +12049,18 @@
           <w:p>
             <w:pPr>
               <w:pStyle w:val="Compact"/>
-              <w:jc w:val="left"/>
-            </w:pPr>
-            <w:r>
-              <w:t xml:space="preserve">[1400:1700]</w:t>
-            </w:r>
-          </w:p>
-        </w:tc>
-        <w:tc>
-          <w:p>
-            <w:pPr>
-              <w:pStyle w:val="Compact"/>
-              <w:jc w:val="left"/>
+              <w:jc w:val="center"/>
+            </w:pPr>
+            <w:r>
+              <w:t xml:space="preserve">1400 - 1700</w:t>
+            </w:r>
+          </w:p>
+        </w:tc>
+        <w:tc>
+          <w:p>
+            <w:pPr>
+              <w:pStyle w:val="Compact"/>
+              <w:jc w:val="center"/>
             </w:pPr>
             <w:r>
               <w:t xml:space="preserve">1.PRE1</w:t>
@@ -11530,7 +12071,7 @@
           <w:p>
             <w:pPr>
               <w:pStyle w:val="Compact"/>
-              <w:jc w:val="left"/>
+              <w:jc w:val="center"/>
             </w:pPr>
             <w:r>
               <w:t xml:space="preserve">Poland</w:t>
@@ -11541,7 +12082,7 @@
           <w:p>
             <w:pPr>
               <w:pStyle w:val="Compact"/>
-              <w:jc w:val="left"/>
+              <w:jc w:val="center"/>
             </w:pPr>
             <w:r>
               <w:t xml:space="preserve">SAMEA7313246_49</w:t>
@@ -11554,7 +12095,7 @@
           <w:p>
             <w:pPr>
               <w:pStyle w:val="Compact"/>
-              <w:jc w:val="left"/>
+              <w:jc w:val="center"/>
             </w:pPr>
             <w:r>
               <w:t xml:space="preserve">AGU010</w:t>
@@ -11565,18 +12106,18 @@
           <w:p>
             <w:pPr>
               <w:pStyle w:val="Compact"/>
-              <w:jc w:val="left"/>
-            </w:pPr>
-            <w:r>
-              <w:t xml:space="preserve">[1435:1477]</w:t>
-            </w:r>
-          </w:p>
-        </w:tc>
-        <w:tc>
-          <w:p>
-            <w:pPr>
-              <w:pStyle w:val="Compact"/>
-              <w:jc w:val="left"/>
+              <w:jc w:val="center"/>
+            </w:pPr>
+            <w:r>
+              <w:t xml:space="preserve">1435 - 1477</w:t>
+            </w:r>
+          </w:p>
+        </w:tc>
+        <w:tc>
+          <w:p>
+            <w:pPr>
+              <w:pStyle w:val="Compact"/>
+              <w:jc w:val="center"/>
             </w:pPr>
             <w:r>
               <w:t xml:space="preserve">1.PRE1</w:t>
@@ -11587,7 +12128,7 @@
           <w:p>
             <w:pPr>
               <w:pStyle w:val="Compact"/>
-              <w:jc w:val="left"/>
+              <w:jc w:val="center"/>
             </w:pPr>
             <w:r>
               <w:t xml:space="preserve">Lithuania</w:t>
@@ -11598,7 +12139,7 @@
           <w:p>
             <w:pPr>
               <w:pStyle w:val="Compact"/>
-              <w:jc w:val="left"/>
+              <w:jc w:val="center"/>
             </w:pPr>
             <w:r>
               <w:t xml:space="preserve">SAMEA6651390</w:t>
@@ -11611,7 +12152,7 @@
           <w:p>
             <w:pPr>
               <w:pStyle w:val="Compact"/>
-              <w:jc w:val="left"/>
+              <w:jc w:val="center"/>
             </w:pPr>
             <w:r>
               <w:t xml:space="preserve">AGU025</w:t>
@@ -11622,18 +12163,18 @@
           <w:p>
             <w:pPr>
               <w:pStyle w:val="Compact"/>
-              <w:jc w:val="left"/>
-            </w:pPr>
-            <w:r>
-              <w:t xml:space="preserve">[1441:1612]</w:t>
-            </w:r>
-          </w:p>
-        </w:tc>
-        <w:tc>
-          <w:p>
-            <w:pPr>
-              <w:pStyle w:val="Compact"/>
-              <w:jc w:val="left"/>
+              <w:jc w:val="center"/>
+            </w:pPr>
+            <w:r>
+              <w:t xml:space="preserve">1441 - 1612</w:t>
+            </w:r>
+          </w:p>
+        </w:tc>
+        <w:tc>
+          <w:p>
+            <w:pPr>
+              <w:pStyle w:val="Compact"/>
+              <w:jc w:val="center"/>
             </w:pPr>
             <w:r>
               <w:t xml:space="preserve">1.PRE1</w:t>
@@ -11644,7 +12185,7 @@
           <w:p>
             <w:pPr>
               <w:pStyle w:val="Compact"/>
-              <w:jc w:val="left"/>
+              <w:jc w:val="center"/>
             </w:pPr>
             <w:r>
               <w:t xml:space="preserve">Lithuania</w:t>
@@ -11655,7 +12196,7 @@
           <w:p>
             <w:pPr>
               <w:pStyle w:val="Compact"/>
-              <w:jc w:val="left"/>
+              <w:jc w:val="center"/>
             </w:pPr>
             <w:r>
               <w:t xml:space="preserve">SAMEA6637004</w:t>
@@ -11668,7 +12209,7 @@
           <w:p>
             <w:pPr>
               <w:pStyle w:val="Compact"/>
-              <w:jc w:val="left"/>
+              <w:jc w:val="center"/>
             </w:pPr>
             <w:r>
               <w:t xml:space="preserve">AGU007B</w:t>
@@ -11679,18 +12220,18 @@
           <w:p>
             <w:pPr>
               <w:pStyle w:val="Compact"/>
-              <w:jc w:val="left"/>
-            </w:pPr>
-            <w:r>
-              <w:t xml:space="preserve">[1463:1632]</w:t>
-            </w:r>
-          </w:p>
-        </w:tc>
-        <w:tc>
-          <w:p>
-            <w:pPr>
-              <w:pStyle w:val="Compact"/>
-              <w:jc w:val="left"/>
+              <w:jc w:val="center"/>
+            </w:pPr>
+            <w:r>
+              <w:t xml:space="preserve">1463 - 1632</w:t>
+            </w:r>
+          </w:p>
+        </w:tc>
+        <w:tc>
+          <w:p>
+            <w:pPr>
+              <w:pStyle w:val="Compact"/>
+              <w:jc w:val="center"/>
             </w:pPr>
             <w:r>
               <w:t xml:space="preserve">1.PRE1</w:t>
@@ -11701,7 +12242,7 @@
           <w:p>
             <w:pPr>
               <w:pStyle w:val="Compact"/>
-              <w:jc w:val="left"/>
+              <w:jc w:val="center"/>
             </w:pPr>
             <w:r>
               <w:t xml:space="preserve">Lithuania</w:t>
@@ -11712,7 +12253,7 @@
           <w:p>
             <w:pPr>
               <w:pStyle w:val="Compact"/>
-              <w:jc w:val="left"/>
+              <w:jc w:val="center"/>
             </w:pPr>
             <w:r>
               <w:t xml:space="preserve">SAMEA6637002</w:t>
@@ -12463,83 +13004,24 @@
       <w:pPr>
         <w:pStyle w:val="Heading3"/>
       </w:pPr>
-      <w:bookmarkStart w:id="119" w:name="phylogeny-1"/>
+      <w:bookmarkStart w:id="128" w:name="phylogeny-1"/>
       <w:r>
         <w:t xml:space="preserve">Phylogeny</w:t>
       </w:r>
-      <w:bookmarkEnd w:id="119"/>
+      <w:bookmarkEnd w:id="128"/>
     </w:p>
-    <w:bookmarkStart w:id="0" w:name="fig:1.PRE_timetree"/>
-    <w:p>
-      <w:pPr>
-        <w:pStyle w:val="CaptionedFigure"/>
-      </w:pPr>
-      <w:bookmarkStart w:id="121" w:name="fig:1.PRE_timetree"/>
-      <w:r>
-        <w:drawing>
-          <wp:inline>
-            <wp:extent cx="5943600" cy="6270120"/>
-            <wp:effectExtent b="0" l="0" r="0" t="0"/>
-            <wp:docPr descr="Figure 8: A time-scaled phylogeny of the Second Plague Pandemic. Asterisks indicate branches with strong statistical support." title="" id="1" name="Picture"/>
-            <a:graphic>
-              <a:graphicData uri="http://schemas.openxmlformats.org/drawingml/2006/picture">
-                <pic:pic>
-                  <pic:nvPicPr>
-                    <pic:cNvPr descr="https://rawcdn.githack.com/ktmeaton/plague-phylogeography-projects/370570a/denmark/auspice/all/chromosome/full/filter30/beast/1.PRE_timetree.png" id="0" name="Picture"/>
-                    <pic:cNvPicPr>
-                      <a:picLocks noChangeArrowheads="1" noChangeAspect="1"/>
-                    </pic:cNvPicPr>
-                  </pic:nvPicPr>
-                  <pic:blipFill>
-                    <a:blip r:embed="rId120"/>
-                    <a:stretch>
-                      <a:fillRect/>
-                    </a:stretch>
-                  </pic:blipFill>
-                  <pic:spPr bwMode="auto">
-                    <a:xfrm>
-                      <a:off x="0" y="0"/>
-                      <a:ext cx="5943600" cy="6270120"/>
-                    </a:xfrm>
-                    <a:prstGeom prst="rect">
-                      <a:avLst/>
-                    </a:prstGeom>
-                    <a:noFill/>
-                    <a:ln w="9525">
-                      <a:noFill/>
-                      <a:headEnd/>
-                      <a:tailEnd/>
-                    </a:ln>
-                  </pic:spPr>
-                </pic:pic>
-              </a:graphicData>
-            </a:graphic>
-          </wp:inline>
-        </w:drawing>
-      </w:r>
-      <w:bookmarkEnd w:id="121"/>
-    </w:p>
-    <w:p>
-      <w:pPr>
-        <w:pStyle w:val="ImageCaption"/>
-      </w:pPr>
-      <w:r>
-        <w:t xml:space="preserve">Figure 8: A time-scaled phylogeny of the Second Plague Pandemic. Asterisks indicate branches with strong statistical support.</w:t>
-      </w:r>
-    </w:p>
-    <w:bookmarkEnd w:id="0"/>
     <w:bookmarkStart w:id="0" w:name="fig:1.PRE_divtree"/>
     <w:p>
       <w:pPr>
         <w:pStyle w:val="CaptionedFigure"/>
       </w:pPr>
-      <w:bookmarkStart w:id="123" w:name="fig:1.PRE_divtree"/>
+      <w:bookmarkStart w:id="130" w:name="fig:1.PRE_divtree"/>
       <w:r>
         <w:drawing>
           <wp:inline>
             <wp:extent cx="5943600" cy="7300039"/>
             <wp:effectExtent b="0" l="0" r="0" t="0"/>
-            <wp:docPr descr="Figure 9: A divergence-scaled phylogeny of the Second Plague Pandemic. Asterisks indicate branches with strong statistical support." title="" id="1" name="Picture"/>
+            <wp:docPr descr="Figure 10: A divergence-scaled phylogeny of the Second Plague Pandemic. Asterisks indicate branches with strong statistical support." title="" id="1" name="Picture"/>
             <a:graphic>
               <a:graphicData uri="http://schemas.openxmlformats.org/drawingml/2006/picture">
                 <pic:pic>
@@ -12550,7 +13032,7 @@
                     </pic:cNvPicPr>
                   </pic:nvPicPr>
                   <pic:blipFill>
-                    <a:blip r:embed="rId122"/>
+                    <a:blip r:embed="rId129"/>
                     <a:stretch>
                       <a:fillRect/>
                     </a:stretch>
@@ -12576,14 +13058,14 @@
           </wp:inline>
         </w:drawing>
       </w:r>
-      <w:bookmarkEnd w:id="123"/>
+      <w:bookmarkEnd w:id="130"/>
     </w:p>
     <w:p>
       <w:pPr>
         <w:pStyle w:val="ImageCaption"/>
       </w:pPr>
       <w:r>
-        <w:t xml:space="preserve">Figure 9: A divergence-scaled phylogeny of the Second Plague Pandemic. Asterisks indicate branches with strong statistical support.</w:t>
+        <w:t xml:space="preserve">Figure 10: A divergence-scaled phylogeny of the Second Plague Pandemic. Asterisks indicate branches with strong statistical support.</w:t>
       </w:r>
     </w:p>
     <w:bookmarkEnd w:id="0"/>
@@ -13107,6 +13589,118 @@
     <w:lvl w:ilvl="8">
       <w:numFmt w:val="bullet"/>
       <w:lvlText w:val="•"/>
+      <w:lvlJc w:val="left"/>
+      <w:pPr>
+        <w:tabs>
+          <w:tab w:val="num" w:pos="5760"/>
+        </w:tabs>
+        <w:ind w:left="6240" w:hanging="480"/>
+      </w:pPr>
+    </w:lvl>
+  </w:abstractNum>
+  <w:abstractNum w:abstractNumId="99411">
+    <w:nsid w:val="71315dca"/>
+    <w:multiLevelType w:val="multilevel"/>
+    <w:lvl w:ilvl="0">
+      <w:start w:val="1"/>
+      <w:numFmt w:val="decimal"/>
+      <w:lvlText w:val="%1."/>
+      <w:lvlJc w:val="left"/>
+      <w:pPr>
+        <w:tabs>
+          <w:tab w:val="num" w:pos="0"/>
+        </w:tabs>
+        <w:ind w:left="480" w:hanging="480"/>
+      </w:pPr>
+    </w:lvl>
+    <w:lvl w:ilvl="1">
+      <w:start w:val="1"/>
+      <w:numFmt w:val="decimal"/>
+      <w:lvlText w:val="%2."/>
+      <w:lvlJc w:val="left"/>
+      <w:pPr>
+        <w:tabs>
+          <w:tab w:val="num" w:pos="720"/>
+        </w:tabs>
+        <w:ind w:left="1200" w:hanging="480"/>
+      </w:pPr>
+    </w:lvl>
+    <w:lvl w:ilvl="2">
+      <w:start w:val="1"/>
+      <w:numFmt w:val="decimal"/>
+      <w:lvlText w:val="%3."/>
+      <w:lvlJc w:val="left"/>
+      <w:pPr>
+        <w:tabs>
+          <w:tab w:val="num" w:pos="1440"/>
+        </w:tabs>
+        <w:ind w:left="1920" w:hanging="480"/>
+      </w:pPr>
+    </w:lvl>
+    <w:lvl w:ilvl="3">
+      <w:start w:val="1"/>
+      <w:numFmt w:val="decimal"/>
+      <w:lvlText w:val="%4."/>
+      <w:lvlJc w:val="left"/>
+      <w:pPr>
+        <w:tabs>
+          <w:tab w:val="num" w:pos="2160"/>
+        </w:tabs>
+        <w:ind w:left="2640" w:hanging="480"/>
+      </w:pPr>
+    </w:lvl>
+    <w:lvl w:ilvl="4">
+      <w:start w:val="1"/>
+      <w:numFmt w:val="decimal"/>
+      <w:lvlText w:val="%5."/>
+      <w:lvlJc w:val="left"/>
+      <w:pPr>
+        <w:tabs>
+          <w:tab w:val="num" w:pos="2880"/>
+        </w:tabs>
+        <w:ind w:left="3360" w:hanging="480"/>
+      </w:pPr>
+    </w:lvl>
+    <w:lvl w:ilvl="5">
+      <w:start w:val="1"/>
+      <w:numFmt w:val="decimal"/>
+      <w:lvlText w:val="%6."/>
+      <w:lvlJc w:val="left"/>
+      <w:pPr>
+        <w:tabs>
+          <w:tab w:val="num" w:pos="3600"/>
+        </w:tabs>
+        <w:ind w:left="4080" w:hanging="480"/>
+      </w:pPr>
+    </w:lvl>
+    <w:lvl w:ilvl="6">
+      <w:start w:val="1"/>
+      <w:numFmt w:val="decimal"/>
+      <w:lvlText w:val="%7."/>
+      <w:lvlJc w:val="left"/>
+      <w:pPr>
+        <w:tabs>
+          <w:tab w:val="num" w:pos="4320"/>
+        </w:tabs>
+        <w:ind w:left="4800" w:hanging="480"/>
+      </w:pPr>
+    </w:lvl>
+    <w:lvl w:ilvl="7">
+      <w:start w:val="1"/>
+      <w:numFmt w:val="decimal"/>
+      <w:lvlText w:val="%8."/>
+      <w:lvlJc w:val="left"/>
+      <w:pPr>
+        <w:tabs>
+          <w:tab w:val="num" w:pos="5040"/>
+        </w:tabs>
+        <w:ind w:left="5520" w:hanging="480"/>
+      </w:pPr>
+    </w:lvl>
+    <w:lvl w:ilvl="8">
+      <w:start w:val="1"/>
+      <w:numFmt w:val="decimal"/>
+      <w:lvlText w:val="%9."/>
       <w:lvlJc w:val="left"/>
       <w:pPr>
         <w:tabs>
@@ -13156,12 +13750,36 @@
     <w:abstractNumId w:val="991"/>
   </w:num>
   <w:num w:numId="1002">
-    <w:abstractNumId w:val="991"/>
+    <w:abstractNumId w:val="99411"/>
+    <w:lvlOverride w:ilvl="0">
+      <w:startOverride w:val="1"/>
+    </w:lvlOverride>
+    <w:lvlOverride w:ilvl="1">
+      <w:startOverride w:val="1"/>
+    </w:lvlOverride>
+    <w:lvlOverride w:ilvl="2">
+      <w:startOverride w:val="1"/>
+    </w:lvlOverride>
+    <w:lvlOverride w:ilvl="3">
+      <w:startOverride w:val="1"/>
+    </w:lvlOverride>
+    <w:lvlOverride w:ilvl="4">
+      <w:startOverride w:val="1"/>
+    </w:lvlOverride>
+    <w:lvlOverride w:ilvl="5">
+      <w:startOverride w:val="1"/>
+    </w:lvlOverride>
+    <w:lvlOverride w:ilvl="6">
+      <w:startOverride w:val="1"/>
+    </w:lvlOverride>
+    <w:lvlOverride w:ilvl="7">
+      <w:startOverride w:val="1"/>
+    </w:lvlOverride>
+    <w:lvlOverride w:ilvl="8">
+      <w:startOverride w:val="1"/>
+    </w:lvlOverride>
   </w:num>
   <w:num w:numId="1003">
-    <w:abstractNumId w:val="991"/>
-  </w:num>
-  <w:num w:numId="1004">
     <w:abstractNumId w:val="991"/>
   </w:num>
 </w:numbering>

--- a/academic/Plague Denmark Paper.docx
+++ b/academic/Plague Denmark Paper.docx
@@ -7,7 +7,34 @@
         <w:pStyle w:val="Title"/>
       </w:pPr>
       <w:r>
-        <w:t xml:space="preserve">Plague</w:t>
+        <w:t xml:space="preserve">Ancient</w:t>
+      </w:r>
+      <w:r>
+        <w:t xml:space="preserve"> </w:t>
+      </w:r>
+      <w:r>
+        <w:rPr>
+          <w:i/>
+        </w:rPr>
+        <w:t xml:space="preserve">Yersinia</w:t>
+      </w:r>
+      <w:r>
+        <w:rPr>
+          <w:i/>
+        </w:rPr>
+        <w:t xml:space="preserve"> </w:t>
+      </w:r>
+      <w:r>
+        <w:rPr>
+          <w:i/>
+        </w:rPr>
+        <w:t xml:space="preserve">pestis</w:t>
+      </w:r>
+      <w:r>
+        <w:t xml:space="preserve"> </w:t>
+      </w:r>
+      <w:r>
+        <w:t xml:space="preserve">from</w:t>
       </w:r>
       <w:r>
         <w:t xml:space="preserve"> </w:t>
@@ -19,7 +46,7 @@
         <w:t xml:space="preserve"> </w:t>
       </w:r>
       <w:r>
-        <w:t xml:space="preserve">Paper</w:t>
+        <w:t xml:space="preserve">reveals…</w:t>
       </w:r>
     </w:p>
     <w:p>
@@ -69,14 +96,14 @@
           <w:rPr>
             <w:rStyle w:val="Hyperlink"/>
           </w:rPr>
-          <w:t xml:space="preserve">ktmeaton/obsidian-public@d90f1c60</w:t>
+          <w:t xml:space="preserve">ktmeaton/obsidian-public@112d8e4a</w:t>
         </w:r>
       </w:hyperlink>
       <w:r>
         <w:t xml:space="preserve"> </w:t>
       </w:r>
       <w:r>
-        <w:t xml:space="preserve">on July 13, 2021.</w:t>
+        <w:t xml:space="preserve">on July 16, 2021.</w:t>
       </w:r>
       <w:r>
         <w:t xml:space="preserve"> </w:t>
@@ -1092,76 +1119,16 @@
       <w:pPr>
         <w:pStyle w:val="Heading2"/>
       </w:pPr>
-      <w:bookmarkStart w:id="37" w:name="abstract"/>
-      <w:r>
-        <w:t xml:space="preserve">Abstract</w:t>
+      <w:bookmarkStart w:id="37" w:name="introduction"/>
+      <w:r>
+        <w:t xml:space="preserve">Introduction</w:t>
       </w:r>
       <w:bookmarkEnd w:id="37"/>
     </w:p>
     <w:p>
       <w:pPr>
-        <w:pStyle w:val="BlockText"/>
-      </w:pPr>
-      <w:r>
-        <w:t xml:space="preserve">This is a placeholder from the original paper proposal. To be re-written once results are finalized.</w:t>
-      </w:r>
-    </w:p>
-    <w:p>
-      <w:pPr>
-        <w:pStyle w:val="Heading3"/>
-      </w:pPr>
-      <w:bookmarkStart w:id="38" w:name="background"/>
-      <w:r>
-        <w:t xml:space="preserve">Background</w:t>
-      </w:r>
-      <w:bookmarkEnd w:id="38"/>
-    </w:p>
-    <w:p>
-      <w:pPr>
         <w:pStyle w:val="FirstParagraph"/>
       </w:pPr>
-      <w:r>
-        <w:t xml:space="preserve">The sequencing of ancient pathogen genomes has resulted in vast advancements to our understanding of the second plague pandemic. However, due to limited sample availability, debate remains about the Plague’s origins, routes of dissemination, genomic diversity, and persistence. Specifically, Scandinavia has a unique history with regards to plague persistence as it is home to the oldest known strain of plague to date and has been ravaged by historic epidemics, only for the plague to have disappeared from this region in the modern era.</w:t>
-      </w:r>
-    </w:p>
-    <w:p>
-      <w:pPr>
-        <w:pStyle w:val="Heading3"/>
-      </w:pPr>
-      <w:bookmarkStart w:id="39" w:name="problem"/>
-      <w:r>
-        <w:t xml:space="preserve">Problem</w:t>
-      </w:r>
-      <w:bookmarkEnd w:id="39"/>
-    </w:p>
-    <w:p>
-      <w:pPr>
-        <w:pStyle w:val="FirstParagraph"/>
-      </w:pPr>
-      <w:r>
-        <w:t xml:space="preserve">It is unknown to what extent local plague reservoirs fed the recurring epidemics in Scandinavia as compared to the continual introduction of globally circulated strains. Previously studied historical records primarily derive from large commercial centres such as London, which are contrasted by countries such as Denmark where the archives have retained limited information about the spread of the plague and its impact on society.</w:t>
-      </w:r>
-    </w:p>
-    <w:p>
-      <w:pPr>
-        <w:pStyle w:val="Heading3"/>
-      </w:pPr>
-      <w:bookmarkStart w:id="40" w:name="objectives"/>
-      <w:r>
-        <w:t xml:space="preserve">Objectives</w:t>
-      </w:r>
-      <w:bookmarkEnd w:id="40"/>
-    </w:p>
-    <w:p>
-      <w:pPr>
-        <w:pStyle w:val="FirstParagraph"/>
-      </w:pPr>
-      <w:r>
-        <w:t xml:space="preserve">To confidently identify and sequence ancient</w:t>
-      </w:r>
-      <w:r>
-        <w:t xml:space="preserve"> </w:t>
-      </w:r>
       <w:r>
         <w:rPr>
           <w:i/>
@@ -1169,118 +1136,7 @@
         <w:t xml:space="preserve">Yersinia pestis</w:t>
       </w:r>
       <w:r>
-        <w:t xml:space="preserve"> </w:t>
-      </w:r>
-      <w:r>
-        <w:t xml:space="preserve">from Danish archaeological sites across a wide geographic and temporal range. With the aim of performing genomic analyses to estimate the timing, spread, and evolutionary changes occurring within Danish plague strains as compared to neighboring regions.</w:t>
-      </w:r>
-    </w:p>
-    <w:p>
-      <w:pPr>
-        <w:pStyle w:val="Heading3"/>
-      </w:pPr>
-      <w:bookmarkStart w:id="41" w:name="significance"/>
-      <w:r>
-        <w:t xml:space="preserve">Significance</w:t>
-      </w:r>
-      <w:bookmarkEnd w:id="41"/>
-    </w:p>
-    <w:p>
-      <w:pPr>
-        <w:pStyle w:val="FirstParagraph"/>
-      </w:pPr>
-      <w:r>
-        <w:t xml:space="preserve">First, there have been relatively few studies that explore the genetics of plague in Scandinavia across time and geography, particularly in Denmark. Second, this paper contributes to a larger body of epidemiological literature that considers the patterns and mechanisms by which diseases emerge, propagate, and go extinct.</w:t>
-      </w:r>
-    </w:p>
-    <w:p>
-      <w:pPr>
-        <w:pStyle w:val="Heading2"/>
-      </w:pPr>
-      <w:bookmarkStart w:id="42" w:name="introduction"/>
-      <w:r>
-        <w:t xml:space="preserve">Introduction</w:t>
-      </w:r>
-      <w:bookmarkEnd w:id="42"/>
-    </w:p>
-    <w:p>
-      <w:pPr>
-        <w:numPr>
-          <w:ilvl w:val="0"/>
-          <w:numId w:val="1002"/>
-        </w:numPr>
-      </w:pPr>
-      <w:r>
-        <w:t xml:space="preserve">When does plague appear? The presence of LNBA plague in Sweden raises the possibility that plague may be an endemic disease for the region. However, most European. However, most evidence of plague comes from the pandemic times (Justinian, and Black Death). We want to know if Denmark is the same (novel disease) or different.</w:t>
-      </w:r>
-    </w:p>
-    <w:p>
-      <w:pPr>
-        <w:numPr>
-          <w:ilvl w:val="0"/>
-          <w:numId w:val="1002"/>
-        </w:numPr>
-      </w:pPr>
-      <w:r>
-        <w:t xml:space="preserve">How is plague in Northern/Western Europe connected to Modern plague. There’s the theory of a back migration out of Europe (Netherlands –&gt; Russia). If this is true, then Denmark may also be involved. At</w:t>
-      </w:r>
-      <w:r>
-        <w:t xml:space="preserve"> </w:t>
-      </w:r>
-      <w:r>
-        <w:t xml:space="preserve">‘</w:t>
-      </w:r>
-      <w:r>
-        <w:t xml:space="preserve">worst</w:t>
-      </w:r>
-      <w:r>
-        <w:t xml:space="preserve">’</w:t>
-      </w:r>
-      <w:r>
-        <w:t xml:space="preserve"> </w:t>
-      </w:r>
-      <w:r>
-        <w:t xml:space="preserve">we expand the relationship of European regions connected to this lineage. At</w:t>
-      </w:r>
-      <w:r>
-        <w:t xml:space="preserve"> </w:t>
-      </w:r>
-      <w:r>
-        <w:t xml:space="preserve">‘</w:t>
-      </w:r>
-      <w:r>
-        <w:t xml:space="preserve">best</w:t>
-      </w:r>
-      <w:r>
-        <w:t xml:space="preserve">’</w:t>
-      </w:r>
-      <w:r>
-        <w:t xml:space="preserve"> </w:t>
-      </w:r>
-      <w:r>
-        <w:t xml:space="preserve">we capture where that transition from the Black Death clonal lineage to the post-Black Death lineage emerges.</w:t>
-      </w:r>
-    </w:p>
-    <w:p>
-      <w:pPr>
-        <w:numPr>
-          <w:ilvl w:val="0"/>
-          <w:numId w:val="1002"/>
-        </w:numPr>
-      </w:pPr>
-      <w:r>
-        <w:t xml:space="preserve">Longitudinal study: The possibility to capture how plague affected the same people over time. (Highly regional, with 1 Danish strain?), or</w:t>
-      </w:r>
-    </w:p>
-    <w:p>
-      <w:pPr>
-        <w:numPr>
-          <w:ilvl w:val="0"/>
-          <w:numId w:val="1002"/>
-        </w:numPr>
-      </w:pPr>
-      <w:r>
-        <w:t xml:space="preserve">Document the</w:t>
+        <w:t xml:space="preserve">, the causative agent of plague, is the most intensively sequenced ancient pathogen to date. Comparative analyses of ancient</w:t>
       </w:r>
       <w:r>
         <w:t xml:space="preserve"> </w:t>
@@ -1289,46 +1145,190 @@
         <w:rPr>
           <w:i/>
         </w:rPr>
-        <w:t xml:space="preserve">pla</w:t>
-      </w:r>
-      <w:r>
-        <w:t xml:space="preserve"> </w:t>
-      </w:r>
-      <w:r>
-        <w:t xml:space="preserve">depletion/restoration events.</w:t>
+        <w:t xml:space="preserve">Y. pestis</w:t>
+      </w:r>
+      <w:r>
+        <w:t xml:space="preserve"> </w:t>
+      </w:r>
+      <w:r>
+        <w:t xml:space="preserve">genomes have significantly advanced our understanding of past pandemics, by shifting discourse on the fluctuating patterns of virulence, geographic dispersal, and local persistence. In particular, genomics research has revealed how historical plagues of the past, such as the First Pandemic (6th-8th century) and the Second Pandemic (14th-19th century), were independent emergences that were capable of persisting for multiple centuries before eventually going extinct.</w:t>
       </w:r>
     </w:p>
     <w:p>
       <w:pPr>
-        <w:pStyle w:val="Heading2"/>
-      </w:pPr>
-      <w:bookmarkStart w:id="43" w:name="results"/>
-      <w:r>
-        <w:t xml:space="preserve">Results</w:t>
-      </w:r>
-      <w:bookmarkEnd w:id="43"/>
+        <w:pStyle w:val="BodyText"/>
+      </w:pPr>
+      <w:r>
+        <w:t xml:space="preserve">This curious dynamic of long-term epidemic cycling, followed by centuries of inactivity, is a distinctive feature of plague in Europe, where plague has been identified in both pandemic and pre-pandemic periods. As one of the oldest known strains of plague was discovered in Scandinavia</w:t>
+      </w:r>
+      <w:r>
+        <w:t xml:space="preserve"> </w:t>
+      </w:r>
+      <w:r>
+        <w:t xml:space="preserve">[</w:t>
+      </w:r>
+      <w:hyperlink w:anchor="ref-AQa9Tn4j">
+        <w:r>
+          <w:rPr>
+            <w:rStyle w:val="Hyperlink"/>
+          </w:rPr>
+          <w:t xml:space="preserve">1</w:t>
+        </w:r>
+      </w:hyperlink>
+      <w:r>
+        <w:t xml:space="preserve">]</w:t>
+      </w:r>
+      <w:r>
+        <w:t xml:space="preserve">, there is great potential for an intensive examination of</w:t>
+      </w:r>
+      <w:r>
+        <w:t xml:space="preserve"> </w:t>
+      </w:r>
+      <w:r>
+        <w:rPr>
+          <w:i/>
+        </w:rPr>
+        <w:t xml:space="preserve">Y. pestis</w:t>
+      </w:r>
+      <w:r>
+        <w:t xml:space="preserve"> </w:t>
+      </w:r>
+      <w:r>
+        <w:t xml:space="preserve">in this region to reveal novel insight into the long-term epidemiology of plague.</w:t>
+      </w:r>
     </w:p>
     <w:p>
       <w:pPr>
-        <w:pStyle w:val="Heading3"/>
-      </w:pPr>
-      <w:bookmarkStart w:id="44" w:name="sites-and-samples"/>
-      <w:r>
-        <w:t xml:space="preserve">Sites and Samples</w:t>
-      </w:r>
-      <w:bookmarkEnd w:id="44"/>
+        <w:pStyle w:val="BodyText"/>
+      </w:pPr>
+      <w:r>
+        <w:t xml:space="preserve">Despite the recent boom in ancient</w:t>
+      </w:r>
+      <w:r>
+        <w:t xml:space="preserve"> </w:t>
+      </w:r>
+      <w:r>
+        <w:rPr>
+          <w:i/>
+        </w:rPr>
+        <w:t xml:space="preserve">Y. pestis</w:t>
+      </w:r>
+      <w:r>
+        <w:t xml:space="preserve"> </w:t>
+      </w:r>
+      <w:r>
+        <w:t xml:space="preserve">sequencing, Scandinavia is currently represented by only two genomes from Sweden (~5000 YBP) and Norway (~700 YBP). Due to this limited data, it is currently unknown to what extent plague was a local, endemic disease in this region as compared to novel epidemics with successive re-introduction. In addition, the identification of plague in pre-pandemic Scandinavia suggests the potential for</w:t>
+      </w:r>
+      <w:r>
+        <w:t xml:space="preserve"> </w:t>
+      </w:r>
+      <w:r>
+        <w:rPr>
+          <w:i/>
+        </w:rPr>
+        <w:t xml:space="preserve">Y. pestis</w:t>
+      </w:r>
+      <w:r>
+        <w:t xml:space="preserve"> </w:t>
+      </w:r>
+      <w:r>
+        <w:t xml:space="preserve">to have been present in this region outside of historically documented pandemics. Furthermore, the available historical documentation primarily derives from large commercial centres whereas Scandinavia archives, such as those in the Denmark, have retained limited information about the plague and its impact on society.</w:t>
+      </w:r>
     </w:p>
     <w:p>
       <w:pPr>
+        <w:pStyle w:val="BodyText"/>
+      </w:pPr>
+      <w:r>
+        <w:t xml:space="preserve">In response to this region’s historical importance and lack of genomic representation, this study samples and screens skeletal remains from Danish archaeological sites occupied over nearly a millenium, to detect the presence of</w:t>
+      </w:r>
+      <w:r>
+        <w:t xml:space="preserve"> </w:t>
+      </w:r>
+      <w:r>
+        <w:rPr>
+          <w:i/>
+        </w:rPr>
+        <w:t xml:space="preserve">Y. pestis</w:t>
+      </w:r>
+      <w:r>
+        <w:t xml:space="preserve">. Following genomic capture of</w:t>
+      </w:r>
+      <w:r>
+        <w:t xml:space="preserve"> </w:t>
+      </w:r>
+      <w:r>
+        <w:rPr>
+          <w:i/>
+        </w:rPr>
+        <w:t xml:space="preserve">Y. pestis</w:t>
+      </w:r>
+      <w:r>
+        <w:t xml:space="preserve"> </w:t>
+      </w:r>
+      <w:r>
+        <w:t xml:space="preserve">from plague-positive individuals, we examine the temporal and geographic structure of Danish plague within a global context.</w:t>
+      </w:r>
+    </w:p>
+    <w:p>
+      <w:pPr>
+        <w:pStyle w:val="BlockText"/>
+      </w:pPr>
+      <w:r>
+        <w:rPr>
+          <w:b/>
+        </w:rPr>
+        <w:t xml:space="preserve">Kat’s Notes</w:t>
+      </w:r>
+      <w:r>
+        <w:t xml:space="preserve">: To be expanded upon further and refined following co-author discussion.</w:t>
+      </w:r>
+    </w:p>
+    <w:p>
+      <w:pPr>
+        <w:pStyle w:val="Heading2"/>
+      </w:pPr>
+      <w:bookmarkStart w:id="38" w:name="results"/>
+      <w:r>
+        <w:t xml:space="preserve">Results</w:t>
+      </w:r>
+      <w:bookmarkEnd w:id="38"/>
+    </w:p>
+    <w:p>
+      <w:pPr>
+        <w:pStyle w:val="Heading3"/>
+      </w:pPr>
+      <w:bookmarkStart w:id="39" w:name="sites-and-samples"/>
+      <w:r>
+        <w:t xml:space="preserve">Sites and Samples</w:t>
+      </w:r>
+      <w:bookmarkEnd w:id="39"/>
+    </w:p>
+    <w:p>
+      <w:pPr>
         <w:pStyle w:val="FirstParagraph"/>
       </w:pPr>
       <w:r>
-        <w:t xml:space="preserve">326 individuals were sampled across 6 regions from 14 archaeological sites (Table</w:t>
+        <w:t xml:space="preserve">325 individuals were sampled across 6 regions from 14 archaeological sites (Table</w:t>
       </w:r>
       <w:r>
         <w:t xml:space="preserve"> </w:t>
       </w:r>
       <w:hyperlink w:anchor="tbl:site_summary">
+        <w:r>
+          <w:rPr>
+            <w:rStyle w:val="Hyperlink"/>
+          </w:rPr>
+          <w:t xml:space="preserve">1</w:t>
+        </w:r>
+      </w:hyperlink>
+      <w:r>
+        <w:t xml:space="preserve">, Figure</w:t>
+      </w:r>
+      <w:r>
+        <w:t xml:space="preserve"> </w:t>
+      </w:r>
+      <w:hyperlink w:anchor="fig:map_sites">
         <w:r>
           <w:rPr>
             <w:rStyle w:val="Hyperlink"/>
@@ -2513,7 +2513,7 @@
       <w:pPr>
         <w:pStyle w:val="CaptionedFigure"/>
       </w:pPr>
-      <w:bookmarkStart w:id="46" w:name="fig:map_sites"/>
+      <w:bookmarkStart w:id="41" w:name="fig:map_sites"/>
       <w:r>
         <w:drawing>
           <wp:inline>
@@ -2530,7 +2530,7 @@
                     </pic:cNvPicPr>
                   </pic:nvPicPr>
                   <pic:blipFill>
-                    <a:blip r:embed="rId45"/>
+                    <a:blip r:embed="rId40"/>
                     <a:stretch>
                       <a:fillRect/>
                     </a:stretch>
@@ -2556,7 +2556,7 @@
           </wp:inline>
         </w:drawing>
       </w:r>
-      <w:bookmarkEnd w:id="46"/>
+      <w:bookmarkEnd w:id="41"/>
     </w:p>
     <w:p>
       <w:pPr>
@@ -2586,11 +2586,11 @@
       <w:pPr>
         <w:pStyle w:val="Heading3"/>
       </w:pPr>
-      <w:bookmarkStart w:id="47" w:name="plague-detection"/>
+      <w:bookmarkStart w:id="42" w:name="plague-detection"/>
       <w:r>
         <w:t xml:space="preserve">Plague Detection</w:t>
       </w:r>
-      <w:bookmarkEnd w:id="47"/>
+      <w:bookmarkEnd w:id="42"/>
     </w:p>
     <w:p>
       <w:pPr>
@@ -2643,7 +2643,7 @@
         </w:r>
       </w:hyperlink>
       <w:r>
-        <w:t xml:space="preserve">). Of the 13 individuals, 9 had chromosomal coverage sufficient for phylogenetic analyses.</w:t>
+        <w:t xml:space="preserve">). Of the 13 individuals, 9 had chromosomal coverage sufficient for phylogenetic analyses (&gt;= 3X mean depth).</w:t>
       </w:r>
     </w:p>
     <w:p>
@@ -2685,38 +2685,51 @@
     </w:p>
     <w:p>
       <w:pPr>
-        <w:numPr>
-          <w:ilvl w:val="0"/>
-          <w:numId w:val="1003"/>
-        </w:numPr>
-        <w:pStyle w:val="Compact"/>
-      </w:pPr>
-      <w:r>
-        <w:t xml:space="preserve">Absence of plague in Viking/Early Modern could easily be a false negative.</w:t>
+        <w:pStyle w:val="BlockText"/>
+      </w:pPr>
+      <w:r>
+        <w:rPr>
+          <w:b/>
+        </w:rPr>
+        <w:t xml:space="preserve">Kat’s Notes</w:t>
+      </w:r>
+      <w:r>
+        <w:t xml:space="preserve">:</w:t>
+      </w:r>
+      <w:r>
+        <w:t xml:space="preserve"> </w:t>
+      </w:r>
+      <w:r>
+        <w:t xml:space="preserve">- Absence of plague in Viking/Early Modern sites could easily be a false negative.</w:t>
+      </w:r>
+      <w:r>
+        <w:t xml:space="preserve"> </w:t>
+      </w:r>
+      <w:r>
+        <w:t xml:space="preserve">- These periods are sparsely sampled, with fewer sites and individuals sampled.</w:t>
       </w:r>
     </w:p>
     <w:p>
       <w:pPr>
-        <w:numPr>
-          <w:ilvl w:val="0"/>
-          <w:numId w:val="1003"/>
-        </w:numPr>
-        <w:pStyle w:val="Compact"/>
-      </w:pPr>
-      <w:r>
-        <w:t xml:space="preserve">These periods are sparsely sampled, with fewer sites and individuals sampled.</w:t>
-      </w:r>
-    </w:p>
-    <w:p>
-      <w:pPr>
-        <w:numPr>
-          <w:ilvl w:val="0"/>
-          <w:numId w:val="1003"/>
-        </w:numPr>
-        <w:pStyle w:val="Compact"/>
-      </w:pPr>
-      <w:r>
-        <w:t xml:space="preserve">Are G25A and G25B two individuals from the same grave?</w:t>
+        <w:pStyle w:val="BlockText"/>
+      </w:pPr>
+      <w:r>
+        <w:rPr>
+          <w:b/>
+        </w:rPr>
+        <w:t xml:space="preserve">Questions for Julia Gamble</w:t>
+      </w:r>
+      <w:r>
+        <w:t xml:space="preserve"> </w:t>
+      </w:r>
+      <w:r>
+        <w:t xml:space="preserve">- Do you have sex and age estimates for these individuals? Some are missing in the database.</w:t>
+      </w:r>
+      <w:r>
+        <w:t xml:space="preserve"> </w:t>
+      </w:r>
+      <w:r>
+        <w:t xml:space="preserve">- Are G25A and G25B two individuals from the same grave? If so, very interesting!</w:t>
       </w:r>
     </w:p>
     <w:bookmarkStart w:id="0" w:name="tbl:plague_positive_high_coverage"/>
@@ -4573,11 +4586,11 @@
       <w:pPr>
         <w:pStyle w:val="Heading3"/>
       </w:pPr>
-      <w:bookmarkStart w:id="48" w:name="dating"/>
-      <w:r>
-        <w:t xml:space="preserve">Dating</w:t>
-      </w:r>
-      <w:bookmarkEnd w:id="48"/>
+      <w:bookmarkStart w:id="43" w:name="skeletal-dating"/>
+      <w:r>
+        <w:t xml:space="preserve">Skeletal Dating</w:t>
+      </w:r>
+      <w:bookmarkEnd w:id="43"/>
     </w:p>
     <w:p>
       <w:pPr>
@@ -4597,7 +4610,7 @@
           <w:rPr>
             <w:rStyle w:val="Hyperlink"/>
           </w:rPr>
-          <w:t xml:space="preserve">1</w:t>
+          <w:t xml:space="preserve">2</w:t>
         </w:r>
       </w:hyperlink>
       <w:r>
@@ -4661,7 +4674,7 @@
       <w:pPr>
         <w:pStyle w:val="CaptionedFigure"/>
       </w:pPr>
-      <w:bookmarkStart w:id="50" w:name="fig:dating_arm_position"/>
+      <w:bookmarkStart w:id="45" w:name="fig:dating_arm_position"/>
       <w:r>
         <w:drawing>
           <wp:inline>
@@ -4678,7 +4691,7 @@
                     </pic:cNvPicPr>
                   </pic:nvPicPr>
                   <pic:blipFill>
-                    <a:blip r:embed="rId49"/>
+                    <a:blip r:embed="rId44"/>
                     <a:stretch>
                       <a:fillRect/>
                     </a:stretch>
@@ -4704,7 +4717,7 @@
           </wp:inline>
         </w:drawing>
       </w:r>
-      <w:bookmarkEnd w:id="50"/>
+      <w:bookmarkEnd w:id="45"/>
     </w:p>
     <w:p>
       <w:pPr>
@@ -4772,7 +4785,380 @@
     </w:p>
     <w:p>
       <w:pPr>
+        <w:pStyle w:val="Heading3"/>
+      </w:pPr>
+      <w:bookmarkStart w:id="46" w:name="molecular-dating"/>
+      <w:r>
+        <w:t xml:space="preserve">Molecular Dating</w:t>
+      </w:r>
+      <w:bookmarkEnd w:id="46"/>
+    </w:p>
+    <w:p>
+      <w:pPr>
         <w:pStyle w:val="FirstParagraph"/>
+      </w:pPr>
+      <w:r>
+        <w:t xml:space="preserve">A Bayesian Evaluation of Temporal Signal (BETS) revealed decisive support for temporal signal during the Second Pandemic, with the relaxed clock model having the highest likelihood (Table</w:t>
+      </w:r>
+      <w:r>
+        <w:t xml:space="preserve"> </w:t>
+      </w:r>
+      <w:hyperlink w:anchor="tbl:bets_summary">
+        <w:r>
+          <w:rPr>
+            <w:rStyle w:val="Hyperlink"/>
+          </w:rPr>
+          <w:t xml:space="preserve">4</w:t>
+        </w:r>
+      </w:hyperlink>
+      <w:r>
+        <w:t xml:space="preserve">). After running the Monte Carlo Markov Chain (MCMC) analysis for a total of 150,000,000 generations, the estimated sample size (ESS) scores were sufficiently high (&gt;200) for all parameters except for the tip-date of Russian strain Azov38, which could not be refined beyond a 95% highest posterior density (HPD) interval of 1553 to 1686 (Figure</w:t>
+      </w:r>
+      <w:r>
+        <w:t xml:space="preserve"> </w:t>
+      </w:r>
+      <w:hyperlink w:anchor="fig:SAMEA7313243_45_date">
+        <w:r>
+          <w:rPr>
+            <w:rStyle w:val="Hyperlink"/>
+          </w:rPr>
+          <w:t xml:space="preserve">12</w:t>
+        </w:r>
+      </w:hyperlink>
+      <w:r>
+        <w:t xml:space="preserve">).</w:t>
+      </w:r>
+    </w:p>
+    <w:bookmarkStart w:id="0" w:name="tbl:bets_summary"/>
+    <w:p>
+      <w:pPr>
+        <w:pStyle w:val="TableCaption"/>
+      </w:pPr>
+      <w:r>
+        <w:t xml:space="preserve">Table 4: Summary of clock model comparisons using a Bayesian Evaluation of Temporal Signal (BETS) analysis.</w:t>
+      </w:r>
+      <w:r>
+        <w:t xml:space="preserve"> </w:t>
+      </w:r>
+    </w:p>
+    <w:tbl>
+      <w:tblPr>
+        <w:tblStyle w:val="Table"/>
+        <w:tblW w:type="pct" w:w="0.0"/>
+        <w:tblLook w:firstRow="1"/>
+        <w:tblCaption w:val="Table 4: Summary of clock model comparisons using a Bayesian Evaluation of Temporal Signal (BETS) analysis. "/>
+      </w:tblPr>
+      <w:tblGrid/>
+      <w:tr>
+        <w:trPr>
+          <w:cnfStyle w:firstRow="1"/>
+        </w:trPr>
+        <w:tc>
+          <w:tcPr>
+            <w:tcBorders>
+              <w:bottom w:val="single"/>
+            </w:tcBorders>
+            <w:vAlign w:val="bottom"/>
+          </w:tcPr>
+          <w:p>
+            <w:pPr>
+              <w:pStyle w:val="Compact"/>
+              <w:jc w:val="center"/>
+            </w:pPr>
+            <w:r>
+              <w:t xml:space="preserve">Model</w:t>
+            </w:r>
+          </w:p>
+        </w:tc>
+        <w:tc>
+          <w:tcPr>
+            <w:tcBorders>
+              <w:bottom w:val="single"/>
+            </w:tcBorders>
+            <w:vAlign w:val="bottom"/>
+          </w:tcPr>
+          <w:p>
+            <w:pPr>
+              <w:pStyle w:val="Compact"/>
+              <w:jc w:val="center"/>
+            </w:pPr>
+            <w:r>
+              <w:t xml:space="preserve">Dates</w:t>
+            </w:r>
+          </w:p>
+        </w:tc>
+        <w:tc>
+          <w:tcPr>
+            <w:tcBorders>
+              <w:bottom w:val="single"/>
+            </w:tcBorders>
+            <w:vAlign w:val="bottom"/>
+          </w:tcPr>
+          <w:p>
+            <w:pPr>
+              <w:pStyle w:val="Compact"/>
+              <w:jc w:val="center"/>
+            </w:pPr>
+            <w:r>
+              <w:t xml:space="preserve">Likelihood</w:t>
+            </w:r>
+          </w:p>
+        </w:tc>
+        <w:tc>
+          <w:tcPr>
+            <w:tcBorders>
+              <w:bottom w:val="single"/>
+            </w:tcBorders>
+            <w:vAlign w:val="bottom"/>
+          </w:tcPr>
+          <w:p>
+            <w:pPr>
+              <w:pStyle w:val="Compact"/>
+              <w:jc w:val="center"/>
+            </w:pPr>
+            <w:r>
+              <w:t xml:space="preserve">Dates vs. No Dates</w:t>
+            </w:r>
+          </w:p>
+        </w:tc>
+        <w:tc>
+          <w:tcPr>
+            <w:tcBorders>
+              <w:bottom w:val="single"/>
+            </w:tcBorders>
+            <w:vAlign w:val="bottom"/>
+          </w:tcPr>
+          <w:p>
+            <w:pPr>
+              <w:pStyle w:val="Compact"/>
+              <w:jc w:val="center"/>
+            </w:pPr>
+            <w:r>
+              <w:t xml:space="preserve">Relaxed Clock vs. Strict Clock</w:t>
+            </w:r>
+          </w:p>
+        </w:tc>
+      </w:tr>
+      <w:tr>
+        <w:tc>
+          <w:p>
+            <w:pPr>
+              <w:pStyle w:val="Compact"/>
+              <w:jc w:val="center"/>
+            </w:pPr>
+            <w:r>
+              <w:t xml:space="preserve">Relaxed Clock</w:t>
+            </w:r>
+          </w:p>
+        </w:tc>
+        <w:tc>
+          <w:p>
+            <w:pPr>
+              <w:pStyle w:val="Compact"/>
+              <w:jc w:val="center"/>
+            </w:pPr>
+            <w:r>
+              <w:t xml:space="preserve">Yes</w:t>
+            </w:r>
+          </w:p>
+        </w:tc>
+        <w:tc>
+          <w:p>
+            <w:pPr>
+              <w:pStyle w:val="Compact"/>
+              <w:jc w:val="center"/>
+            </w:pPr>
+            <w:r>
+              <w:rPr>
+                <w:b/>
+              </w:rPr>
+              <w:t xml:space="preserve">-5947948</w:t>
+            </w:r>
+          </w:p>
+        </w:tc>
+        <w:tc>
+          <w:p>
+            <w:pPr>
+              <w:pStyle w:val="Compact"/>
+              <w:jc w:val="center"/>
+            </w:pPr>
+            <w:r>
+              <w:t xml:space="preserve">715</w:t>
+            </w:r>
+          </w:p>
+        </w:tc>
+        <w:tc>
+          <w:p>
+            <w:pPr>
+              <w:pStyle w:val="Compact"/>
+              <w:jc w:val="center"/>
+            </w:pPr>
+            <w:r>
+              <w:t xml:space="preserve">140</w:t>
+            </w:r>
+          </w:p>
+        </w:tc>
+      </w:tr>
+      <w:tr>
+        <w:tc>
+          <w:p/>
+        </w:tc>
+        <w:tc>
+          <w:p>
+            <w:pPr>
+              <w:pStyle w:val="Compact"/>
+              <w:jc w:val="center"/>
+            </w:pPr>
+            <w:r>
+              <w:t xml:space="preserve">No</w:t>
+            </w:r>
+          </w:p>
+        </w:tc>
+        <w:tc>
+          <w:p>
+            <w:pPr>
+              <w:pStyle w:val="Compact"/>
+              <w:jc w:val="center"/>
+            </w:pPr>
+            <w:r>
+              <w:t xml:space="preserve">-5948663</w:t>
+            </w:r>
+          </w:p>
+        </w:tc>
+        <w:tc>
+          <w:p>
+            <w:pPr>
+              <w:pStyle w:val="Compact"/>
+              <w:jc w:val="center"/>
+            </w:pPr>
+            <w:r>
+              <w:t xml:space="preserve">–</w:t>
+            </w:r>
+          </w:p>
+        </w:tc>
+        <w:tc>
+          <w:p>
+            <w:pPr>
+              <w:pStyle w:val="Compact"/>
+              <w:jc w:val="center"/>
+            </w:pPr>
+            <w:r>
+              <w:t xml:space="preserve">174</w:t>
+            </w:r>
+          </w:p>
+        </w:tc>
+      </w:tr>
+      <w:tr>
+        <w:tc>
+          <w:p>
+            <w:pPr>
+              <w:pStyle w:val="Compact"/>
+              <w:jc w:val="center"/>
+            </w:pPr>
+            <w:r>
+              <w:t xml:space="preserve">Strict Clock</w:t>
+            </w:r>
+          </w:p>
+        </w:tc>
+        <w:tc>
+          <w:p>
+            <w:pPr>
+              <w:pStyle w:val="Compact"/>
+              <w:jc w:val="center"/>
+            </w:pPr>
+            <w:r>
+              <w:t xml:space="preserve">Yes</w:t>
+            </w:r>
+          </w:p>
+        </w:tc>
+        <w:tc>
+          <w:p>
+            <w:pPr>
+              <w:pStyle w:val="Compact"/>
+              <w:jc w:val="center"/>
+            </w:pPr>
+            <w:r>
+              <w:t xml:space="preserve">-5948088</w:t>
+            </w:r>
+          </w:p>
+        </w:tc>
+        <w:tc>
+          <w:p>
+            <w:pPr>
+              <w:pStyle w:val="Compact"/>
+              <w:jc w:val="center"/>
+            </w:pPr>
+            <w:r>
+              <w:t xml:space="preserve">749</w:t>
+            </w:r>
+          </w:p>
+        </w:tc>
+        <w:tc>
+          <w:p>
+            <w:pPr>
+              <w:pStyle w:val="Compact"/>
+              <w:jc w:val="center"/>
+            </w:pPr>
+            <w:r>
+              <w:t xml:space="preserve">–</w:t>
+            </w:r>
+          </w:p>
+        </w:tc>
+      </w:tr>
+      <w:tr>
+        <w:tc>
+          <w:p/>
+        </w:tc>
+        <w:tc>
+          <w:p>
+            <w:pPr>
+              <w:pStyle w:val="Compact"/>
+              <w:jc w:val="center"/>
+            </w:pPr>
+            <w:r>
+              <w:t xml:space="preserve">No</w:t>
+            </w:r>
+          </w:p>
+        </w:tc>
+        <w:tc>
+          <w:p>
+            <w:pPr>
+              <w:pStyle w:val="Compact"/>
+              <w:jc w:val="center"/>
+            </w:pPr>
+            <w:r>
+              <w:t xml:space="preserve">-5948837</w:t>
+            </w:r>
+          </w:p>
+        </w:tc>
+        <w:tc>
+          <w:p>
+            <w:pPr>
+              <w:pStyle w:val="Compact"/>
+              <w:jc w:val="center"/>
+            </w:pPr>
+            <w:r>
+              <w:t xml:space="preserve">–</w:t>
+            </w:r>
+          </w:p>
+        </w:tc>
+        <w:tc>
+          <w:p>
+            <w:pPr>
+              <w:pStyle w:val="Compact"/>
+              <w:jc w:val="center"/>
+            </w:pPr>
+            <w:r>
+              <w:t xml:space="preserve">–</w:t>
+            </w:r>
+          </w:p>
+        </w:tc>
+      </w:tr>
+    </w:tbl>
+    <w:bookmarkEnd w:id="0"/>
+    <w:p>
+      <w:pPr>
+        <w:pStyle w:val="BodyText"/>
       </w:pPr>
       <w:r>
         <w:t xml:space="preserve">The skeletal and molecular dates of the 9 high coverage</w:t>
@@ -4800,7 +5186,7 @@
           <w:rPr>
             <w:rStyle w:val="Hyperlink"/>
           </w:rPr>
-          <w:t xml:space="preserve">4</w:t>
+          <w:t xml:space="preserve">5</w:t>
         </w:r>
       </w:hyperlink>
       <w:r>
@@ -4821,7 +5207,7 @@
         </w:r>
       </w:hyperlink>
       <w:r>
-        <w:t xml:space="preserve">. Almo st all molecular dates had overlap with the archaeological dates as determined by the site occupation period and burial patterns. The exception to this pattern was individual G371 from the site of Tirup.</w:t>
+        <w:t xml:space="preserve">. Almost all molecular dates had overlap with the archaeological dates as determined by the site occupation period and burial patterns. The exception to this pattern was individual G371 from the site of Tirup.</w:t>
       </w:r>
     </w:p>
     <w:p>
@@ -4829,32 +5215,7 @@
         <w:pStyle w:val="BodyText"/>
       </w:pPr>
       <w:r>
-        <w:t xml:space="preserve">To investigate the dating disparity for G371, we performed 14C radiocarbon dating. The radiocarbon estimate largely agrees with the archaeological dates, with an estimated mean date of 1260 CE (+/- 75 yrs with 1 sigma). Thus there is robust evidence that the individual lived and died sometime between the late 12th and early 14th century</w:t>
-      </w:r>
-    </w:p>
-    <w:p>
-      <w:pPr>
-        <w:pStyle w:val="BlockText"/>
-      </w:pPr>
-      <w:r>
-        <w:rPr>
-          <w:b/>
-        </w:rPr>
-        <w:t xml:space="preserve">Question for Vaughan Grimes.</w:t>
-      </w:r>
-      <w:r>
-        <w:t xml:space="preserve"> </w:t>
-      </w:r>
-      <w:r>
-        <w:t xml:space="preserve">Is the interpretation and visualization of the radiocarbon date appropriate?</w:t>
-      </w:r>
-    </w:p>
-    <w:p>
-      <w:pPr>
-        <w:pStyle w:val="FirstParagraph"/>
-      </w:pPr>
-      <w:r>
-        <w:t xml:space="preserve">However, the associated</w:t>
+        <w:t xml:space="preserve">To investigate the dating disparity for G371, we performed 14C radiocarbon dating. The radiocarbon estimate largely agrees with the archaeological dates, with an estimated mean date of 1260 CE (+/- 75 yrs with 1 sigma). Thus there is robust evidence that the individual lived and died sometime between the late 12th and early 14th century. However, the associated</w:t>
       </w:r>
       <w:r>
         <w:t xml:space="preserve"> </w:t>
@@ -4869,7 +5230,22 @@
         <w:t xml:space="preserve"> </w:t>
       </w:r>
       <w:r>
-        <w:t xml:space="preserve">genome is dated to the 15th century. While the 2 sigma distribution of the radiocarbon date does extends into the 15th century, there remains a substantial conflict between the date of the host and the associated pathogen.</w:t>
+        <w:t xml:space="preserve">genome is dated to the 15th century. While the 2 sigma distribution of the radiocarbon date does extends into the 15th century, there remains a substantial conflict between the date of the host and the associated pathogen. We then critically examined the phylogeny of</w:t>
+      </w:r>
+      <w:r>
+        <w:t xml:space="preserve"> </w:t>
+      </w:r>
+      <w:r>
+        <w:rPr>
+          <w:i/>
+        </w:rPr>
+        <w:t xml:space="preserve">Y. pestis</w:t>
+      </w:r>
+      <w:r>
+        <w:t xml:space="preserve"> </w:t>
+      </w:r>
+      <w:r>
+        <w:t xml:space="preserve">to assess whether individual G371 was an outlier compared to the phylogenetic position of other samples from Horsens.</w:t>
       </w:r>
     </w:p>
     <w:bookmarkStart w:id="0" w:name="tbl:tip_dating_summary"/>
@@ -4878,7 +5254,7 @@
         <w:pStyle w:val="TableCaption"/>
       </w:pPr>
       <w:r>
-        <w:t xml:space="preserve">Table 4: Summary of the</w:t>
+        <w:t xml:space="preserve">Table 5: Summary of the</w:t>
       </w:r>
       <w:r>
         <w:t xml:space="preserve"> </w:t>
@@ -4904,7 +5280,7 @@
         <w:tblStyle w:val="Table"/>
         <w:tblW w:type="pct" w:w="0.0"/>
         <w:tblLook w:firstRow="1"/>
-        <w:tblCaption w:val="Table 4: Summary of the Y. pestis molecular dates. The estimated tip date reflects the 95% highest posterior density. "/>
+        <w:tblCaption w:val="Table 5: Summary of the Y. pestis molecular dates. The estimated tip date reflects the 95% highest posterior density. "/>
       </w:tblPr>
       <w:tblGrid/>
       <w:tr>
@@ -5744,12 +6120,29 @@
       </w:tr>
     </w:tbl>
     <w:bookmarkEnd w:id="0"/>
+    <w:p>
+      <w:pPr>
+        <w:pStyle w:val="BlockText"/>
+      </w:pPr>
+      <w:r>
+        <w:rPr>
+          <w:b/>
+        </w:rPr>
+        <w:t xml:space="preserve">Question for Vaughan Grimes.</w:t>
+      </w:r>
+      <w:r>
+        <w:t xml:space="preserve"> </w:t>
+      </w:r>
+      <w:r>
+        <w:t xml:space="preserve">Is the interpretation/visual of the radiocarbon date appropriate?</w:t>
+      </w:r>
+    </w:p>
     <w:bookmarkStart w:id="0" w:name="fig:timeline_sites"/>
     <w:p>
       <w:pPr>
         <w:pStyle w:val="CaptionedFigure"/>
       </w:pPr>
-      <w:bookmarkStart w:id="52" w:name="fig:timeline_sites"/>
+      <w:bookmarkStart w:id="48" w:name="fig:timeline_sites"/>
       <w:r>
         <w:drawing>
           <wp:inline>
@@ -5766,7 +6159,7 @@
                     </pic:cNvPicPr>
                   </pic:nvPicPr>
                   <pic:blipFill>
-                    <a:blip r:embed="rId51"/>
+                    <a:blip r:embed="rId47"/>
                     <a:stretch>
                       <a:fillRect/>
                     </a:stretch>
@@ -5792,7 +6185,7 @@
           </wp:inline>
         </w:drawing>
       </w:r>
-      <w:bookmarkEnd w:id="52"/>
+      <w:bookmarkEnd w:id="48"/>
     </w:p>
     <w:p>
       <w:pPr>
@@ -5807,35 +6200,170 @@
       <w:pPr>
         <w:pStyle w:val="Heading3"/>
       </w:pPr>
-      <w:bookmarkStart w:id="53" w:name="phylodynamics"/>
-      <w:r>
-        <w:t xml:space="preserve">Phylodynamics</w:t>
-      </w:r>
-      <w:bookmarkEnd w:id="53"/>
+      <w:bookmarkStart w:id="49" w:name="phylogeny"/>
+      <w:r>
+        <w:t xml:space="preserve">Phylogeny</w:t>
+      </w:r>
+      <w:bookmarkEnd w:id="49"/>
+    </w:p>
+    <w:p>
+      <w:pPr>
+        <w:pStyle w:val="FirstParagraph"/>
+      </w:pPr>
+      <w:r>
+        <w:t xml:space="preserve">A time-scaled phylogeny was estimated to compare the 9 Danish</w:t>
+      </w:r>
+      <w:r>
+        <w:t xml:space="preserve"> </w:t>
+      </w:r>
+      <w:r>
+        <w:rPr>
+          <w:i/>
+        </w:rPr>
+        <w:t xml:space="preserve">Y. pestis</w:t>
+      </w:r>
+      <w:r>
+        <w:t xml:space="preserve"> </w:t>
+      </w:r>
+      <w:r>
+        <w:t xml:space="preserve">genomes to 40 previously published Second Pandemic samples (Figure</w:t>
+      </w:r>
+      <w:r>
+        <w:t xml:space="preserve"> </w:t>
+      </w:r>
+      <w:hyperlink w:anchor="fig:1.PRE_timetree">
+        <w:r>
+          <w:rPr>
+            <w:rStyle w:val="Hyperlink"/>
+          </w:rPr>
+          <w:t xml:space="preserve">4</w:t>
+        </w:r>
+      </w:hyperlink>
+      <w:r>
+        <w:t xml:space="preserve">). The temporal structure of the Second Pandemic is also visualized as a timeline, which re-orients the time-scaled phylogeny to trace a path from the root to the most recently collected sample (Figure</w:t>
+      </w:r>
+      <w:r>
+        <w:t xml:space="preserve"> </w:t>
+      </w:r>
+      <w:hyperlink w:anchor="fig:1.PRE_timeline">
+        <w:r>
+          <w:rPr>
+            <w:rStyle w:val="Hyperlink"/>
+          </w:rPr>
+          <w:t xml:space="preserve">5</w:t>
+        </w:r>
+      </w:hyperlink>
+      <w:r>
+        <w:t xml:space="preserve">). The geographic distribution of</w:t>
+      </w:r>
+      <w:r>
+        <w:t xml:space="preserve"> </w:t>
+      </w:r>
+      <w:r>
+        <w:rPr>
+          <w:i/>
+        </w:rPr>
+        <w:t xml:space="preserve">Y. pestis</w:t>
+      </w:r>
+      <w:r>
+        <w:t xml:space="preserve"> </w:t>
+      </w:r>
+      <w:r>
+        <w:t xml:space="preserve">genomes used in the phylogenetic analysis is displayed in Figure</w:t>
+      </w:r>
+      <w:r>
+        <w:t xml:space="preserve"> </w:t>
+      </w:r>
+      <w:hyperlink w:anchor="fig:1.PRE_map">
+        <w:r>
+          <w:rPr>
+            <w:rStyle w:val="Hyperlink"/>
+          </w:rPr>
+          <w:t xml:space="preserve">6</w:t>
+        </w:r>
+      </w:hyperlink>
+      <w:r>
+        <w:t xml:space="preserve">.</w:t>
+      </w:r>
+    </w:p>
+    <w:p>
+      <w:pPr>
+        <w:pStyle w:val="BodyText"/>
+      </w:pPr>
+      <w:r>
+        <w:rPr>
+          <w:i/>
+        </w:rPr>
+        <w:t xml:space="preserve">Y. pestis</w:t>
+      </w:r>
+      <w:r>
+        <w:t xml:space="preserve"> </w:t>
+      </w:r>
+      <w:r>
+        <w:t xml:space="preserve">genomes from Denmark do not form a single, geographically restricted clade. Instead, Danish plague is distributed throughout the phylogeny, in a similar fashion to the genomes retrieved from Germany and England. This distribution aligns closely with historical documentation describing the multiple waves of</w:t>
+      </w:r>
+      <w:r>
+        <w:t xml:space="preserve"> </w:t>
+      </w:r>
+      <w:r>
+        <w:t xml:space="preserve">‘</w:t>
+      </w:r>
+      <w:r>
+        <w:t xml:space="preserve">pestilence</w:t>
+      </w:r>
+      <w:r>
+        <w:t xml:space="preserve">’</w:t>
+      </w:r>
+      <w:r>
+        <w:t xml:space="preserve"> </w:t>
+      </w:r>
+      <w:r>
+        <w:t xml:space="preserve">that affected medieval Europe</w:t>
+      </w:r>
+      <w:r>
+        <w:t xml:space="preserve"> </w:t>
+      </w:r>
+      <w:r>
+        <w:t xml:space="preserve">[</w:t>
+      </w:r>
+      <w:hyperlink w:anchor="ref-13NOJLbvF">
+        <w:r>
+          <w:rPr>
+            <w:rStyle w:val="Hyperlink"/>
+          </w:rPr>
+          <w:t xml:space="preserve">3</w:t>
+        </w:r>
+      </w:hyperlink>
+      <w:r>
+        <w:t xml:space="preserve">]</w:t>
+      </w:r>
+      <w:r>
+        <w:t xml:space="preserve">, and thus we use this theoretical framework to contextualized the observed genetic diversity in Denmark.</w:t>
+      </w:r>
     </w:p>
     <w:bookmarkStart w:id="0" w:name="fig:1.PRE_timetree"/>
     <w:p>
       <w:pPr>
         <w:pStyle w:val="CaptionedFigure"/>
       </w:pPr>
-      <w:bookmarkStart w:id="55" w:name="fig:1.PRE_timetree"/>
+      <w:bookmarkStart w:id="51" w:name="fig:1.PRE_timetree"/>
       <w:r>
         <w:drawing>
           <wp:inline>
-            <wp:extent cx="5943600" cy="5479256"/>
+            <wp:extent cx="5943600" cy="5677239"/>
             <wp:effectExtent b="0" l="0" r="0" t="0"/>
             <wp:docPr descr="Figure 4: A time-scaled phylogeny of the Second Plague Pandemic." title="" id="1" name="Picture"/>
             <a:graphic>
               <a:graphicData uri="http://schemas.openxmlformats.org/drawingml/2006/picture">
                 <pic:pic>
                   <pic:nvPicPr>
-                    <pic:cNvPr descr="https://rawcdn.githack.com/ktmeaton/plague-phylogeography-projects/994d5e7/denmark/auspice/all/chromosome/full/filter30/beast/1.PRE_timetree.png" id="0" name="Picture"/>
+                    <pic:cNvPr descr="https://rawcdn.githack.com/ktmeaton/plague-phylogeography-projects/aaa5034/denmark/auspice/all/chromosome/full/filter30/beast/1.PRE_timetree.png" id="0" name="Picture"/>
                     <pic:cNvPicPr>
                       <a:picLocks noChangeArrowheads="1" noChangeAspect="1"/>
                     </pic:cNvPicPr>
                   </pic:nvPicPr>
                   <pic:blipFill>
-                    <a:blip r:embed="rId54"/>
+                    <a:blip r:embed="rId50"/>
                     <a:stretch>
                       <a:fillRect/>
                     </a:stretch>
@@ -5843,7 +6371,7 @@
                   <pic:spPr bwMode="auto">
                     <a:xfrm>
                       <a:off x="0" y="0"/>
-                      <a:ext cx="5943600" cy="5479256"/>
+                      <a:ext cx="5943600" cy="5677239"/>
                     </a:xfrm>
                     <a:prstGeom prst="rect">
                       <a:avLst/>
@@ -5861,7 +6389,7 @@
           </wp:inline>
         </w:drawing>
       </w:r>
-      <w:bookmarkEnd w:id="55"/>
+      <w:bookmarkEnd w:id="51"/>
     </w:p>
     <w:p>
       <w:pPr>
@@ -5877,24 +6405,24 @@
       <w:pPr>
         <w:pStyle w:val="CaptionedFigure"/>
       </w:pPr>
-      <w:bookmarkStart w:id="57" w:name="fig:1.PRE_timeline"/>
+      <w:bookmarkStart w:id="53" w:name="fig:1.PRE_timeline"/>
       <w:r>
         <w:drawing>
           <wp:inline>
-            <wp:extent cx="5943600" cy="2347725"/>
+            <wp:extent cx="5943600" cy="2348292"/>
             <wp:effectExtent b="0" l="0" r="0" t="0"/>
             <wp:docPr descr="Figure 5: A timeline phylogeny of the Second Plague Pandemic." title="" id="1" name="Picture"/>
             <a:graphic>
               <a:graphicData uri="http://schemas.openxmlformats.org/drawingml/2006/picture">
                 <pic:pic>
                   <pic:nvPicPr>
-                    <pic:cNvPr descr="https://rawcdn.githack.com/ktmeaton/plague-phylogeography-projects/532a976/denmark/beast/all/chromosome/full/filter30/relaxed_clock/dates/run/1.PRE_timeline.png" id="0" name="Picture"/>
+                    <pic:cNvPr descr="https://rawcdn.githack.com/ktmeaton/plague-phylogeography-projects/aaa5034/denmark/beast/all/chromosome/full/filter30/relaxed_clock/dates/run/1.PRE_timeline.png" id="0" name="Picture"/>
                     <pic:cNvPicPr>
                       <a:picLocks noChangeArrowheads="1" noChangeAspect="1"/>
                     </pic:cNvPicPr>
                   </pic:nvPicPr>
                   <pic:blipFill>
-                    <a:blip r:embed="rId56"/>
+                    <a:blip r:embed="rId52"/>
                     <a:stretch>
                       <a:fillRect/>
                     </a:stretch>
@@ -5902,7 +6430,7 @@
                   <pic:spPr bwMode="auto">
                     <a:xfrm>
                       <a:off x="0" y="0"/>
-                      <a:ext cx="5943600" cy="2347725"/>
+                      <a:ext cx="5943600" cy="2348292"/>
                     </a:xfrm>
                     <a:prstGeom prst="rect">
                       <a:avLst/>
@@ -5920,7 +6448,7 @@
           </wp:inline>
         </w:drawing>
       </w:r>
-      <w:bookmarkEnd w:id="57"/>
+      <w:bookmarkEnd w:id="53"/>
     </w:p>
     <w:p>
       <w:pPr>
@@ -5936,7 +6464,7 @@
       <w:pPr>
         <w:pStyle w:val="CaptionedFigure"/>
       </w:pPr>
-      <w:bookmarkStart w:id="59" w:name="fig:1.PRE_map"/>
+      <w:bookmarkStart w:id="55" w:name="fig:1.PRE_map"/>
       <w:r>
         <w:drawing>
           <wp:inline>
@@ -5953,7 +6481,7 @@
                     </pic:cNvPicPr>
                   </pic:nvPicPr>
                   <pic:blipFill>
-                    <a:blip r:embed="rId58"/>
+                    <a:blip r:embed="rId54"/>
                     <a:stretch>
                       <a:fillRect/>
                     </a:stretch>
@@ -5979,7 +6507,7 @@
           </wp:inline>
         </w:drawing>
       </w:r>
-      <w:bookmarkEnd w:id="59"/>
+      <w:bookmarkEnd w:id="55"/>
     </w:p>
     <w:p>
       <w:pPr>
@@ -6009,11 +6537,11 @@
       <w:pPr>
         <w:pStyle w:val="Heading4"/>
       </w:pPr>
-      <w:bookmarkStart w:id="60" w:name="the-black-death"/>
-      <w:r>
-        <w:t xml:space="preserve">The Black Death</w:t>
-      </w:r>
-      <w:bookmarkEnd w:id="60"/>
+      <w:bookmarkStart w:id="56" w:name="the-first-phase-black-death"/>
+      <w:r>
+        <w:t xml:space="preserve">The First Phase: Black Death</w:t>
+      </w:r>
+      <w:bookmarkEnd w:id="56"/>
     </w:p>
     <w:p>
       <w:pPr>
@@ -6035,7 +6563,21 @@
         <w:t xml:space="preserve"> </w:t>
       </w:r>
       <w:r>
-        <w:t xml:space="preserve">strains dated to the 14th century. This cluster is thought to be associated with the Black Death (1346-1353), as the genomes are nearly identical and have been isolated from all across Europe, including France, Spain, England, Germany, and Norway. These genomes mark the first observation of</w:t>
+        <w:t xml:space="preserve">strains dated to the 14th century (Table</w:t>
+      </w:r>
+      <w:r>
+        <w:t xml:space="preserve"> </w:t>
+      </w:r>
+      <w:hyperlink w:anchor="tbl:dates_black_death">
+        <w:r>
+          <w:rPr>
+            <w:rStyle w:val="Hyperlink"/>
+          </w:rPr>
+          <w:t xml:space="preserve">10</w:t>
+        </w:r>
+      </w:hyperlink>
+      <w:r>
+        <w:t xml:space="preserve">). This cluster is thought to be associated with the Black Death (1346-1353), as the genomes are nearly identical and have been isolated from all across Europe, including France, Spain, England, Germany, and Norway. These genomes mark the first observation of</w:t>
       </w:r>
       <w:r>
         <w:t xml:space="preserve"> </w:t>
@@ -6050,7 +6592,7 @@
         <w:t xml:space="preserve"> </w:t>
       </w:r>
       <w:r>
-        <w:t xml:space="preserve">in Denmark and is congruent with historical records that document the arrival of the Black Death in Ribe in 1349</w:t>
+        <w:t xml:space="preserve">in Denmark and are congruent with historical records that document the arrival of the Black Death in Ribe in 1349</w:t>
       </w:r>
       <w:r>
         <w:t xml:space="preserve"> </w:t>
@@ -6063,14 +6605,100 @@
           <w:rPr>
             <w:rStyle w:val="Hyperlink"/>
           </w:rPr>
-          <w:t xml:space="preserve">2</w:t>
+          <w:t xml:space="preserve">4</w:t>
         </w:r>
       </w:hyperlink>
       <w:r>
         <w:t xml:space="preserve">]</w:t>
       </w:r>
       <w:r>
-        <w:t xml:space="preserve">. However, the genome associated with G25A has the lowest sequencing depth, with a mean chromosomal depth of 3.8 molecules per nucleotide.</w:t>
+        <w:t xml:space="preserve">.</w:t>
+      </w:r>
+    </w:p>
+    <w:p>
+      <w:pPr>
+        <w:pStyle w:val="BodyText"/>
+      </w:pPr>
+      <w:r>
+        <w:t xml:space="preserve">Similar to the rest of Western Europe,</w:t>
+      </w:r>
+      <w:r>
+        <w:t xml:space="preserve"> </w:t>
+      </w:r>
+      <w:r>
+        <w:rPr>
+          <w:i/>
+        </w:rPr>
+        <w:t xml:space="preserve">Y. pestis</w:t>
+      </w:r>
+      <w:r>
+        <w:t xml:space="preserve"> </w:t>
+      </w:r>
+      <w:r>
+        <w:t xml:space="preserve">appears suddenly in Denmark in the 14th century. No evidence of</w:t>
+      </w:r>
+      <w:r>
+        <w:t xml:space="preserve"> </w:t>
+      </w:r>
+      <w:r>
+        <w:rPr>
+          <w:i/>
+        </w:rPr>
+        <w:t xml:space="preserve">Y. pestis</w:t>
+      </w:r>
+      <w:r>
+        <w:t xml:space="preserve"> </w:t>
+      </w:r>
+      <w:r>
+        <w:t xml:space="preserve">was found in Denmark during the preceding centuries, suggesting plague was a relatively new disease for medieval Danish populations. Unfortunately, the high degree of genetic similarity means that the branching patterns, and thus dispersal of</w:t>
+      </w:r>
+      <w:r>
+        <w:t xml:space="preserve"> </w:t>
+      </w:r>
+      <w:r>
+        <w:rPr>
+          <w:i/>
+        </w:rPr>
+        <w:t xml:space="preserve">Y. pestis</w:t>
+      </w:r>
+      <w:r>
+        <w:t xml:space="preserve">, cannot be resolved during this period. Our understanding of the Black Death clade is that of a</w:t>
+      </w:r>
+      <w:r>
+        <w:t xml:space="preserve"> </w:t>
+      </w:r>
+      <w:r>
+        <w:t xml:space="preserve">“</w:t>
+      </w:r>
+      <w:r>
+        <w:t xml:space="preserve">burst</w:t>
+      </w:r>
+      <w:r>
+        <w:t xml:space="preserve">”</w:t>
+      </w:r>
+      <w:r>
+        <w:t xml:space="preserve"> </w:t>
+      </w:r>
+      <w:r>
+        <w:t xml:space="preserve">radiation, with limited genetic diversity spreading rapidly over a vast geographic area. This pattern is typical of epidemic spread, and has also been observed at the advent of the Third Plague Pandemic</w:t>
+      </w:r>
+      <w:r>
+        <w:t xml:space="preserve"> </w:t>
+      </w:r>
+      <w:r>
+        <w:t xml:space="preserve">[</w:t>
+      </w:r>
+      <w:r>
+        <w:rPr>
+          <w:b/>
+        </w:rPr>
+        <w:t xml:space="preserve">???</w:t>
+      </w:r>
+      <w:r>
+        <w:t xml:space="preserve">]</w:t>
+      </w:r>
+      <w:r>
+        <w:t xml:space="preserve">.</w:t>
       </w:r>
     </w:p>
     <w:p>
@@ -6128,10 +6756,29 @@
     </w:p>
     <w:p>
       <w:pPr>
+        <w:pStyle w:val="Heading4"/>
+      </w:pPr>
+      <w:bookmarkStart w:id="57" w:name="the-second-phase-pestis-secunda"/>
+      <w:r>
+        <w:t xml:space="preserve">The Second Phase:</w:t>
+      </w:r>
+      <w:r>
+        <w:t xml:space="preserve"> </w:t>
+      </w:r>
+      <w:r>
+        <w:rPr>
+          <w:i/>
+        </w:rPr>
+        <w:t xml:space="preserve">pestis secunda</w:t>
+      </w:r>
+      <w:bookmarkEnd w:id="57"/>
+    </w:p>
+    <w:p>
+      <w:pPr>
         <w:pStyle w:val="FirstParagraph"/>
       </w:pPr>
       <w:r>
-        <w:t xml:space="preserve">Similar to the rest of Western Europe,</w:t>
+        <w:t xml:space="preserve">Interestingly, the</w:t>
       </w:r>
       <w:r>
         <w:t xml:space="preserve"> </w:t>
@@ -6146,7 +6793,76 @@
         <w:t xml:space="preserve"> </w:t>
       </w:r>
       <w:r>
-        <w:t xml:space="preserve">appears suddenly in Denmark in the 14th century. No evidence of</w:t>
+        <w:t xml:space="preserve">genome associated with individual G25Bx98 (who was found in the same grave as G25A?) is genetically distinct from the earlier strains from Ribe. This isolate falls within a clade of high epidemiological significance, which is the ancestral group giving rise to the Third Pandemic of plague and the rest of Branch 1. Historically, this clade has been linked to the</w:t>
+      </w:r>
+      <w:r>
+        <w:t xml:space="preserve"> </w:t>
+      </w:r>
+      <w:r>
+        <w:rPr>
+          <w:i/>
+        </w:rPr>
+        <w:t xml:space="preserve">pestis secunda</w:t>
+      </w:r>
+      <w:r>
+        <w:t xml:space="preserve">, a wave of plague outbreaks dated between 1357 to 1366</w:t>
+      </w:r>
+      <w:r>
+        <w:t xml:space="preserve"> </w:t>
+      </w:r>
+      <w:r>
+        <w:t xml:space="preserve">[</w:t>
+      </w:r>
+      <w:hyperlink w:anchor="ref-P4ttAUpf">
+        <w:r>
+          <w:rPr>
+            <w:rStyle w:val="Hyperlink"/>
+          </w:rPr>
+          <w:t xml:space="preserve">5</w:t>
+        </w:r>
+      </w:hyperlink>
+      <w:r>
+        <w:t xml:space="preserve">,</w:t>
+      </w:r>
+      <w:hyperlink w:anchor="ref-1BWm60ySL">
+        <w:r>
+          <w:rPr>
+            <w:rStyle w:val="Hyperlink"/>
+          </w:rPr>
+          <w:t xml:space="preserve">6</w:t>
+        </w:r>
+      </w:hyperlink>
+      <w:r>
+        <w:t xml:space="preserve">]</w:t>
+      </w:r>
+      <w:r>
+        <w:t xml:space="preserve">.</w:t>
+      </w:r>
+    </w:p>
+    <w:p>
+      <w:pPr>
+        <w:pStyle w:val="BodyText"/>
+      </w:pPr>
+      <w:r>
+        <w:t xml:space="preserve">The phylogenetic position of samples within this clade has been hypothesized to reflect a</w:t>
+      </w:r>
+      <w:r>
+        <w:t xml:space="preserve"> </w:t>
+      </w:r>
+      <w:r>
+        <w:t xml:space="preserve">“</w:t>
+      </w:r>
+      <w:r>
+        <w:t xml:space="preserve">backward</w:t>
+      </w:r>
+      <w:r>
+        <w:t xml:space="preserve">”</w:t>
+      </w:r>
+      <w:r>
+        <w:t xml:space="preserve"> </w:t>
+      </w:r>
+      <w:r>
+        <w:t xml:space="preserve">migration of plague from Northern Europe into Asia. The</w:t>
       </w:r>
       <w:r>
         <w:t xml:space="preserve"> </w:t>
@@ -6161,15 +6877,42 @@
         <w:t xml:space="preserve"> </w:t>
       </w:r>
       <w:r>
-        <w:t xml:space="preserve">was found in Denmark during the preceding centuries, suggesting plague was a relatively new disease for medieval Danish populations. If true, this would imply an immunologically naive population and may have important implications for the study of health and immunity in both past and present Denmark.</w:t>
+        <w:t xml:space="preserve">genome retrieved from G25Bx98 tentatively supports this hypothesis, as it falls basal to the more derived strains from The Netherlands and Russia. However, directionality cannot be robustly inferred from four samples alone, particularly given the strong Western European sampling bias of Second Pandemic samples. It will be an important avenue of future research to further develop the relationship between Northern European plague and the only Second Pandemic lineage that is known to persist until the present.</w:t>
       </w:r>
     </w:p>
     <w:p>
       <w:pPr>
+        <w:pStyle w:val="Heading4"/>
+      </w:pPr>
+      <w:bookmarkStart w:id="58" w:name="the-tertiary-phases-pestis-tertia"/>
+      <w:r>
+        <w:t xml:space="preserve">The Tertiary Phases:</w:t>
+      </w:r>
+      <w:r>
+        <w:t xml:space="preserve"> </w:t>
+      </w:r>
+      <w:r>
+        <w:rPr>
+          <w:i/>
+        </w:rPr>
+        <w:t xml:space="preserve">pestis tertia</w:t>
+      </w:r>
+      <w:bookmarkEnd w:id="58"/>
+    </w:p>
+    <w:p>
+      <w:pPr>
+        <w:pStyle w:val="FirstParagraph"/>
+      </w:pPr>
+      <w:r>
+        <w:t xml:space="preserve">In contrast to the genetic homogeneity observed across Europe during the Black Death period, isolates of plague in the post-Black Death period are easily distinguished. Three genomes collected from three different sites near Horsens derive from independent emergences, despite having temporal overlap. This has also been observed in Germany during this period, as samples collected in relatively close proximity are genetically distinct. A product of this increased genetic diversity means that branching patterns are well resolved in the post-Black Death period. Unfortunately, the geographic origins and dispersal of plague are still challenging to reconstruct, as the number of genomes (N=7) is sparsely sampled relative to the minimum number of countries (N=4) that are implicated.</w:t>
+      </w:r>
+    </w:p>
+    <w:p>
+      <w:pPr>
         <w:pStyle w:val="BodyText"/>
       </w:pPr>
       <w:r>
-        <w:t xml:space="preserve">Unfortunately, the high degree of genetic similarity means that the branching patterns, and thus dispersal of</w:t>
+        <w:t xml:space="preserve">The pattern of independent emergence is the defining dynamic of plague during this period as all</w:t>
       </w:r>
       <w:r>
         <w:t xml:space="preserve"> </w:t>
@@ -6181,7 +6924,10 @@
         <w:t xml:space="preserve">Y. pestis</w:t>
       </w:r>
       <w:r>
-        <w:t xml:space="preserve">, cannot be resolved during this period. Our understanding of the Black Death clade is that of a</w:t>
+        <w:t xml:space="preserve"> </w:t>
+      </w:r>
+      <w:r>
+        <w:t xml:space="preserve">collected after the Black Death, but prior to the Early Modern Period, are unique lineages. The transition captured here, from little genetic diversity spread across a continent to significant diversity accumulating within a country, may indicate</w:t>
       </w:r>
       <w:r>
         <w:t xml:space="preserve"> </w:t>
@@ -6190,7 +6936,7 @@
         <w:t xml:space="preserve">“</w:t>
       </w:r>
       <w:r>
-        <w:t xml:space="preserve">Burst</w:t>
+        <w:t xml:space="preserve">boom-bust</w:t>
       </w:r>
       <w:r>
         <w:t xml:space="preserve">”</w:t>
@@ -6199,139 +6945,6 @@
         <w:t xml:space="preserve"> </w:t>
       </w:r>
       <w:r>
-        <w:t xml:space="preserve">radiation, with limited genetic diversity spreading rapidly over a vast geographic area. This pattern is typical of epidemic spread, and has also been observed at the advent of the Third Plague Pandemic.</w:t>
-      </w:r>
-    </w:p>
-    <w:p>
-      <w:pPr>
-        <w:pStyle w:val="Heading4"/>
-      </w:pPr>
-      <w:bookmarkStart w:id="61" w:name="ancestors-of-the-third-pandemic"/>
-      <w:r>
-        <w:t xml:space="preserve">Ancestors of the Third Pandemic</w:t>
-      </w:r>
-      <w:bookmarkEnd w:id="61"/>
-    </w:p>
-    <w:p>
-      <w:pPr>
-        <w:pStyle w:val="FirstParagraph"/>
-      </w:pPr>
-      <w:r>
-        <w:t xml:space="preserve">Interestingly, the</w:t>
-      </w:r>
-      <w:r>
-        <w:t xml:space="preserve"> </w:t>
-      </w:r>
-      <w:r>
-        <w:rPr>
-          <w:i/>
-        </w:rPr>
-        <w:t xml:space="preserve">Y. pestis</w:t>
-      </w:r>
-      <w:r>
-        <w:t xml:space="preserve"> </w:t>
-      </w:r>
-      <w:r>
-        <w:t xml:space="preserve">genome associated with individual G25Bx98 (who was found in the same grave as G25A?) is genetically distinct from the earlier strains from Ribe. This isolate falls within a clade of high epidemiological significance, which is the ancestral group giving rise to the Third Pandemic of plague and the rest of Branch 1.</w:t>
-      </w:r>
-    </w:p>
-    <w:p>
-      <w:pPr>
-        <w:pStyle w:val="BodyText"/>
-      </w:pPr>
-      <w:r>
-        <w:t xml:space="preserve">The phylogenetic position of samples within this clade has been hypothesized to reflect a</w:t>
-      </w:r>
-      <w:r>
-        <w:t xml:space="preserve"> </w:t>
-      </w:r>
-      <w:r>
-        <w:t xml:space="preserve">“</w:t>
-      </w:r>
-      <w:r>
-        <w:t xml:space="preserve">backward</w:t>
-      </w:r>
-      <w:r>
-        <w:t xml:space="preserve">”</w:t>
-      </w:r>
-      <w:r>
-        <w:t xml:space="preserve"> </w:t>
-      </w:r>
-      <w:r>
-        <w:t xml:space="preserve">migration of plague from Northern Europe into Asia. The</w:t>
-      </w:r>
-      <w:r>
-        <w:t xml:space="preserve"> </w:t>
-      </w:r>
-      <w:r>
-        <w:rPr>
-          <w:i/>
-        </w:rPr>
-        <w:t xml:space="preserve">Y. pestis</w:t>
-      </w:r>
-      <w:r>
-        <w:t xml:space="preserve"> </w:t>
-      </w:r>
-      <w:r>
-        <w:t xml:space="preserve">genome retrieved from G25Bx98 tentatively supports this hypothesis, as it falls basal to the more derived strains from The Netherlands and Russia. However, directionality cannot be robustly inferred from four samples alone, particularly given the strong Western European sampling bias of Second Pandemic samples. It will be an important avenue of future research to further develop the relationship between Northern European plague and the only Second Pandemic lineage that is known to persist until the present.</w:t>
-      </w:r>
-    </w:p>
-    <w:p>
-      <w:pPr>
-        <w:pStyle w:val="Heading4"/>
-      </w:pPr>
-      <w:bookmarkStart w:id="62" w:name="post-black-death"/>
-      <w:r>
-        <w:t xml:space="preserve">Post Black Death</w:t>
-      </w:r>
-      <w:bookmarkEnd w:id="62"/>
-    </w:p>
-    <w:p>
-      <w:pPr>
-        <w:pStyle w:val="FirstParagraph"/>
-      </w:pPr>
-      <w:r>
-        <w:t xml:space="preserve">In contrast to the genetic homogeneity observed across Europe during the Black Death period, isolates of plague in the post-Black Death period are easily distinguished. Three genomes collected from three different sites near Horsens derive from independent emergences, despite having temporal overlap. This has also been observed in Germany during this period, as samples collected in relatively close proximity are genetically distinct. A product of this increased genetic diversity means that branching patterns are well resolved in the post-Black Death period. Unfortunately, the geographic origins and dispersal of plague are still challenging to reconstruct, as the number of genomes (N=7) is sparsely sampled relative to the minimum number of countries (N=4) that are implicated.</w:t>
-      </w:r>
-    </w:p>
-    <w:p>
-      <w:pPr>
-        <w:pStyle w:val="BodyText"/>
-      </w:pPr>
-      <w:r>
-        <w:t xml:space="preserve">The pattern of independent emergence is the defining dynamic of plague during this period as all</w:t>
-      </w:r>
-      <w:r>
-        <w:t xml:space="preserve"> </w:t>
-      </w:r>
-      <w:r>
-        <w:rPr>
-          <w:i/>
-        </w:rPr>
-        <w:t xml:space="preserve">Y. pestis</w:t>
-      </w:r>
-      <w:r>
-        <w:t xml:space="preserve"> </w:t>
-      </w:r>
-      <w:r>
-        <w:t xml:space="preserve">collected after the Black Death, but prior to the Early Modern Period, are unique lineages. The transition captured here, from little genetic diversity spread across a continent to significant diversity accumulating within a country, may indicate</w:t>
-      </w:r>
-      <w:r>
-        <w:t xml:space="preserve"> </w:t>
-      </w:r>
-      <w:r>
-        <w:t xml:space="preserve">“</w:t>
-      </w:r>
-      <w:r>
-        <w:t xml:space="preserve">boom-bust</w:t>
-      </w:r>
-      <w:r>
-        <w:t xml:space="preserve">”</w:t>
-      </w:r>
-      <w:r>
-        <w:t xml:space="preserve"> </w:t>
-      </w:r>
-      <w:r>
         <w:t xml:space="preserve">dynamics</w:t>
       </w:r>
       <w:r>
@@ -6341,63 +6954,6 @@
         <w:t xml:space="preserve">[</w:t>
       </w:r>
       <w:hyperlink w:anchor="ref-11wSWLa1D">
-        <w:r>
-          <w:rPr>
-            <w:rStyle w:val="Hyperlink"/>
-          </w:rPr>
-          <w:t xml:space="preserve">3</w:t>
-        </w:r>
-      </w:hyperlink>
-      <w:r>
-        <w:t xml:space="preserve">]</w:t>
-      </w:r>
-      <w:r>
-        <w:t xml:space="preserve">.</w:t>
-      </w:r>
-    </w:p>
-    <w:p>
-      <w:pPr>
-        <w:pStyle w:val="BlockText"/>
-      </w:pPr>
-      <w:r>
-        <w:t xml:space="preserve">The epidemiological interpretation of this transition requires more thought.</w:t>
-      </w:r>
-    </w:p>
-    <w:p>
-      <w:pPr>
-        <w:pStyle w:val="FirstParagraph"/>
-      </w:pPr>
-      <w:r>
-        <w:t xml:space="preserve">Another defining characteristic of the post-Black Death period is depletion of a key virulence factor, the</w:t>
-      </w:r>
-      <w:r>
-        <w:t xml:space="preserve"> </w:t>
-      </w:r>
-      <w:r>
-        <w:rPr>
-          <w:i/>
-        </w:rPr>
-        <w:t xml:space="preserve">plasminogen activator</w:t>
-      </w:r>
-      <w:r>
-        <w:t xml:space="preserve"> </w:t>
-      </w:r>
-      <w:r>
-        <w:t xml:space="preserve">(</w:t>
-      </w:r>
-      <w:r>
-        <w:rPr>
-          <w:i/>
-        </w:rPr>
-        <w:t xml:space="preserve">pla</w:t>
-      </w:r>
-      <w:r>
-        <w:t xml:space="preserve">). Figure</w:t>
-      </w:r>
-      <w:r>
-        <w:t xml:space="preserve"> </w:t>
-      </w:r>
-      <w:hyperlink w:anchor="fig:pla_ratio">
         <w:r>
           <w:rPr>
             <w:rStyle w:val="Hyperlink"/>
@@ -6406,6 +6962,63 @@
         </w:r>
       </w:hyperlink>
       <w:r>
+        <w:t xml:space="preserve">]</w:t>
+      </w:r>
+      <w:r>
+        <w:t xml:space="preserve">.</w:t>
+      </w:r>
+    </w:p>
+    <w:p>
+      <w:pPr>
+        <w:pStyle w:val="BlockText"/>
+      </w:pPr>
+      <w:r>
+        <w:t xml:space="preserve">The epidemiological interpretation of this transition requires more thought.</w:t>
+      </w:r>
+    </w:p>
+    <w:p>
+      <w:pPr>
+        <w:pStyle w:val="FirstParagraph"/>
+      </w:pPr>
+      <w:r>
+        <w:t xml:space="preserve">Another defining characteristic of the post-Black Death period is depletion of a key virulence factor, the</w:t>
+      </w:r>
+      <w:r>
+        <w:t xml:space="preserve"> </w:t>
+      </w:r>
+      <w:r>
+        <w:rPr>
+          <w:i/>
+        </w:rPr>
+        <w:t xml:space="preserve">plasminogen activator</w:t>
+      </w:r>
+      <w:r>
+        <w:t xml:space="preserve"> </w:t>
+      </w:r>
+      <w:r>
+        <w:t xml:space="preserve">(</w:t>
+      </w:r>
+      <w:r>
+        <w:rPr>
+          <w:i/>
+        </w:rPr>
+        <w:t xml:space="preserve">pla</w:t>
+      </w:r>
+      <w:r>
+        <w:t xml:space="preserve">). Figure</w:t>
+      </w:r>
+      <w:r>
+        <w:t xml:space="preserve"> </w:t>
+      </w:r>
+      <w:hyperlink w:anchor="fig:depletion_pla">
+        <w:r>
+          <w:rPr>
+            <w:rStyle w:val="Hyperlink"/>
+          </w:rPr>
+          <w:t xml:space="preserve">7</w:t>
+        </w:r>
+      </w:hyperlink>
+      <w:r>
         <w:t xml:space="preserve"> </w:t>
       </w:r>
       <w:r>
@@ -6470,7 +7083,7 @@
           <w:rPr>
             <w:rStyle w:val="Hyperlink"/>
           </w:rPr>
-          <w:t xml:space="preserve">4</w:t>
+          <w:t xml:space="preserve">8</w:t>
         </w:r>
       </w:hyperlink>
       <w:r>
@@ -6508,29 +7121,29 @@
         <w:t xml:space="preserve">Ravneet has completed this experiment and has exciting results, stay tuned!</w:t>
       </w:r>
     </w:p>
-    <w:bookmarkStart w:id="0" w:name="fig:pla_ratio"/>
+    <w:bookmarkStart w:id="0" w:name="fig:depletion_pla"/>
     <w:p>
       <w:pPr>
         <w:pStyle w:val="CaptionedFigure"/>
       </w:pPr>
-      <w:bookmarkStart w:id="64" w:name="fig:pla_ratio"/>
+      <w:bookmarkStart w:id="60" w:name="fig:depletion_pla"/>
       <w:r>
         <w:drawing>
           <wp:inline>
-            <wp:extent cx="5685182" cy="2110153"/>
+            <wp:extent cx="4613354" cy="4443340"/>
             <wp:effectExtent b="0" l="0" r="0" t="0"/>
-            <wp:docPr descr="Figure 7: Depletion of the pla virulence factor. Left: The observed multimodal distribution of pla/pPCP1 ratios across the Second Pandemic. Middle: Linear regressions of pla depth on pPCP1 depth. Right: pla depletion events over time." title="" id="1" name="Picture"/>
+            <wp:docPr descr="Figure 7: Relative Depletion of the plasminogen activator (pla) virulence factor. A: A linear regression of the depleted gene (pla) depth on the pPCP1 baseline gene (pst) depth. B: The distribution of pla depletion ratios. C: Variation within and between the normal and depleted pla clusters. D: The relationship between collection date and pla depletion. Colored bars represent the 95% HPD on estimated tip date." title="" id="1" name="Picture"/>
             <a:graphic>
               <a:graphicData uri="http://schemas.openxmlformats.org/drawingml/2006/picture">
                 <pic:pic>
                   <pic:nvPicPr>
-                    <pic:cNvPr descr="https://rawcdn.githack.com/ktmeaton/plague-phylogeography-projects/994d5e7/denmark/locus_coverage_collect/all/pla_ratio.png" id="0" name="Picture"/>
+                    <pic:cNvPr descr="https://rawcdn.githack.com/ktmeaton/plague-phylogeography-projects/5b069f4/denmark/locus_coverage_collect/all/depletion_pla.png" id="0" name="Picture"/>
                     <pic:cNvPicPr>
                       <a:picLocks noChangeArrowheads="1" noChangeAspect="1"/>
                     </pic:cNvPicPr>
                   </pic:nvPicPr>
                   <pic:blipFill>
-                    <a:blip r:embed="rId63"/>
+                    <a:blip r:embed="rId59"/>
                     <a:stretch>
                       <a:fillRect/>
                     </a:stretch>
@@ -6538,7 +7151,7 @@
                   <pic:spPr bwMode="auto">
                     <a:xfrm>
                       <a:off x="0" y="0"/>
-                      <a:ext cx="5685182" cy="2110153"/>
+                      <a:ext cx="4613354" cy="4443340"/>
                     </a:xfrm>
                     <a:prstGeom prst="rect">
                       <a:avLst/>
@@ -6556,17 +7169,14 @@
           </wp:inline>
         </w:drawing>
       </w:r>
-      <w:bookmarkEnd w:id="64"/>
+      <w:bookmarkEnd w:id="60"/>
     </w:p>
     <w:p>
       <w:pPr>
         <w:pStyle w:val="ImageCaption"/>
       </w:pPr>
       <w:r>
-        <w:t xml:space="preserve">Figure 7: Depletion of the</w:t>
-      </w:r>
-      <w:r>
-        <w:t xml:space="preserve"> </w:t>
+        <w:t xml:space="preserve">Figure 7: Relative Depletion of the plasminogen activator (</w:t>
       </w:r>
       <w:r>
         <w:rPr>
@@ -6575,13 +7185,7 @@
         <w:t xml:space="preserve">pla</w:t>
       </w:r>
       <w:r>
-        <w:t xml:space="preserve"> </w:t>
-      </w:r>
-      <w:r>
-        <w:t xml:space="preserve">virulence factor. Left: The observed multimodal distribution of</w:t>
-      </w:r>
-      <w:r>
-        <w:t xml:space="preserve"> </w:t>
+        <w:t xml:space="preserve">) virulence factor. A: A linear regression of the depleted gene (</w:t>
       </w:r>
       <w:r>
         <w:rPr>
@@ -6590,7 +7194,16 @@
         <w:t xml:space="preserve">pla</w:t>
       </w:r>
       <w:r>
-        <w:t xml:space="preserve">/pPCP1 ratios across the Second Pandemic. Middle: Linear regressions of</w:t>
+        <w:t xml:space="preserve">) depth on the pPCP1 baseline gene (</w:t>
+      </w:r>
+      <w:r>
+        <w:rPr>
+          <w:i/>
+        </w:rPr>
+        <w:t xml:space="preserve">pst</w:t>
+      </w:r>
+      <w:r>
+        <w:t xml:space="preserve">) depth. B: The distribution of</w:t>
       </w:r>
       <w:r>
         <w:t xml:space="preserve"> </w:t>
@@ -6605,7 +7218,7 @@
         <w:t xml:space="preserve"> </w:t>
       </w:r>
       <w:r>
-        <w:t xml:space="preserve">depth on pPCP1 depth. Right:</w:t>
+        <w:t xml:space="preserve">depletion ratios. C: Variation within and between the normal and depleted</w:t>
       </w:r>
       <w:r>
         <w:t xml:space="preserve"> </w:t>
@@ -6620,7 +7233,22 @@
         <w:t xml:space="preserve"> </w:t>
       </w:r>
       <w:r>
-        <w:t xml:space="preserve">depletion events over time.</w:t>
+        <w:t xml:space="preserve">clusters. D: The relationship between collection date and</w:t>
+      </w:r>
+      <w:r>
+        <w:t xml:space="preserve"> </w:t>
+      </w:r>
+      <w:r>
+        <w:rPr>
+          <w:i/>
+        </w:rPr>
+        <w:t xml:space="preserve">pla</w:t>
+      </w:r>
+      <w:r>
+        <w:t xml:space="preserve"> </w:t>
+      </w:r>
+      <w:r>
+        <w:t xml:space="preserve">depletion. Colored bars represent the 95% HPD on estimated tip date.</w:t>
       </w:r>
     </w:p>
     <w:bookmarkEnd w:id="0"/>
@@ -6628,11 +7256,11 @@
       <w:pPr>
         <w:pStyle w:val="Heading4"/>
       </w:pPr>
-      <w:bookmarkStart w:id="65" w:name="early-modern-plague"/>
+      <w:bookmarkStart w:id="61" w:name="early-modern-plague"/>
       <w:r>
         <w:t xml:space="preserve">Early Modern Plague</w:t>
       </w:r>
-      <w:bookmarkEnd w:id="65"/>
+      <w:bookmarkEnd w:id="61"/>
     </w:p>
     <w:p>
       <w:pPr>
@@ -6710,39 +7338,266 @@
       <w:pPr>
         <w:pStyle w:val="Heading2"/>
       </w:pPr>
-      <w:bookmarkStart w:id="66" w:name="conclusion"/>
+      <w:bookmarkStart w:id="62" w:name="conclusion"/>
       <w:r>
         <w:t xml:space="preserve">Conclusion</w:t>
       </w:r>
-      <w:bookmarkEnd w:id="66"/>
+      <w:bookmarkEnd w:id="62"/>
     </w:p>
     <w:p>
       <w:pPr>
-        <w:pStyle w:val="FirstParagraph"/>
-      </w:pPr>
-      <w:r>
-        <w:t xml:space="preserve">To Be Done post co-author discussion of results.</w:t>
-      </w:r>
+        <w:pStyle w:val="Heading3"/>
+      </w:pPr>
+      <w:bookmarkStart w:id="63" w:name="results-1"/>
+      <w:r>
+        <w:t xml:space="preserve">Results</w:t>
+      </w:r>
+      <w:bookmarkEnd w:id="63"/>
     </w:p>
     <w:p>
       <w:pPr>
-        <w:pStyle w:val="Heading2"/>
-      </w:pPr>
-      <w:bookmarkStart w:id="67" w:name="methods"/>
-      <w:r>
-        <w:t xml:space="preserve">Methods</w:t>
-      </w:r>
-      <w:bookmarkEnd w:id="67"/>
+        <w:pStyle w:val="FirstParagraph"/>
+      </w:pPr>
+      <w:r>
+        <w:rPr>
+          <w:b/>
+        </w:rPr>
+        <w:t xml:space="preserve">The earliest evidence of Danish</w:t>
+      </w:r>
+      <w:r>
+        <w:rPr>
+          <w:b/>
+        </w:rPr>
+        <w:t xml:space="preserve"> </w:t>
+      </w:r>
+      <w:r>
+        <w:rPr>
+          <w:i/>
+          <w:b/>
+        </w:rPr>
+        <w:t xml:space="preserve">Y. pestis</w:t>
+      </w:r>
+      <w:r>
+        <w:rPr>
+          <w:b/>
+        </w:rPr>
+        <w:t xml:space="preserve"> </w:t>
+      </w:r>
+      <w:r>
+        <w:rPr>
+          <w:b/>
+        </w:rPr>
+        <w:t xml:space="preserve">is found in Ribe and dates to the mid-14th century</w:t>
+      </w:r>
+      <w:r>
+        <w:t xml:space="preserve">. This suggests that plague may have been a relatively new disease for Danish populations at the time, and was unlikely to have affected generations immediately prior. However, the Viking Age (900-1000), which is the earliest time period examined, is under-sampled and thus this absence of evidence does not prove the absence of plague in the Viking Age or earlier.</w:t>
+      </w:r>
     </w:p>
     <w:p>
       <w:pPr>
+        <w:pStyle w:val="BodyText"/>
+      </w:pPr>
+      <w:r>
+        <w:rPr>
+          <w:i/>
+          <w:b/>
+        </w:rPr>
+        <w:t xml:space="preserve">Y. pestis</w:t>
+      </w:r>
+      <w:r>
+        <w:rPr>
+          <w:b/>
+        </w:rPr>
+        <w:t xml:space="preserve"> </w:t>
+      </w:r>
+      <w:r>
+        <w:rPr>
+          <w:b/>
+        </w:rPr>
+        <w:t xml:space="preserve">in medieval Denmark (14th-15th century) reveals population structure that closely aligns with historical records of plague</w:t>
+      </w:r>
+      <w:r>
+        <w:t xml:space="preserve">. Specifically, temporal and geographic patterns are observed that follow the documentation of successive epidemics sweeping across Europe, such as the primary (Black Death), secondary (</w:t>
+      </w:r>
+      <w:r>
+        <w:rPr>
+          <w:i/>
+        </w:rPr>
+        <w:t xml:space="preserve">pestis secunda)</w:t>
+      </w:r>
+      <w:r>
+        <w:t xml:space="preserve">, and tertiary (</w:t>
+      </w:r>
+      <w:r>
+        <w:rPr>
+          <w:i/>
+        </w:rPr>
+        <w:t xml:space="preserve">pestis tertia</w:t>
+      </w:r>
+      <w:r>
+        <w:t xml:space="preserve">) waves.</w:t>
+      </w:r>
+    </w:p>
+    <w:p>
+      <w:pPr>
+        <w:pStyle w:val="BodyText"/>
+      </w:pPr>
+      <w:r>
+        <w:rPr>
+          <w:i/>
+          <w:b/>
+        </w:rPr>
+        <w:t xml:space="preserve">Y. pestis</w:t>
+      </w:r>
+      <w:r>
+        <w:rPr>
+          <w:b/>
+        </w:rPr>
+        <w:t xml:space="preserve"> </w:t>
+      </w:r>
+      <w:r>
+        <w:rPr>
+          <w:b/>
+        </w:rPr>
+        <w:t xml:space="preserve">in pre-modern Denmark (16th century) forms a geographically-restricted lineage with other samples collected from the Baltic countries and the Alps.</w:t>
+      </w:r>
+      <w:r>
+        <w:t xml:space="preserve"> </w:t>
+      </w:r>
+      <w:r>
+        <w:t xml:space="preserve">This unique geographic structure supports the theory concerning formation of a novel plague reservoir.</w:t>
+      </w:r>
+    </w:p>
+    <w:p>
+      <w:pPr>
+        <w:pStyle w:val="BodyText"/>
+      </w:pPr>
+      <w:r>
+        <w:rPr>
+          <w:b/>
+        </w:rPr>
+        <w:t xml:space="preserve">Three sequential genomes from the Horsens region capture a key virulence change, in which the plasminogen activator (</w:t>
+      </w:r>
+      <w:r>
+        <w:rPr>
+          <w:i/>
+          <w:b/>
+        </w:rPr>
+        <w:t xml:space="preserve">pla</w:t>
+      </w:r>
+      <w:r>
+        <w:rPr>
+          <w:b/>
+        </w:rPr>
+        <w:t xml:space="preserve">) becomes depleted for the remainder of the Second Pandemic</w:t>
+      </w:r>
+      <w:r>
+        <w:t xml:space="preserve">. Restoration of this virulence factor is not observed again in Denmark, although it is observed to be intermittently restored in Poland and Russia.</w:t>
+      </w:r>
+    </w:p>
+    <w:p>
+      <w:pPr>
+        <w:pStyle w:val="BodyText"/>
+      </w:pPr>
+      <w:r>
+        <w:rPr>
+          <w:i/>
+          <w:b/>
+        </w:rPr>
+        <w:t xml:space="preserve">Y. pestis</w:t>
+      </w:r>
+      <w:r>
+        <w:rPr>
+          <w:b/>
+        </w:rPr>
+        <w:t xml:space="preserve"> </w:t>
+      </w:r>
+      <w:r>
+        <w:rPr>
+          <w:b/>
+        </w:rPr>
+        <w:t xml:space="preserve">is detected across diverse individuals and mortuary practices</w:t>
+      </w:r>
+      <w:r>
+        <w:t xml:space="preserve">. Plague was identified in both adults and sub-adults, rural and urban settlements, and in single and multiple burials. This finding contributes to discourse on epidemic mortuary practices, which have primarily focused on the practice of mass graves and plague pits such as those observed in large centres such as London.</w:t>
+      </w:r>
+    </w:p>
+    <w:p>
+      <w:pPr>
         <w:pStyle w:val="Heading3"/>
       </w:pPr>
-      <w:bookmarkStart w:id="68" w:name="dna-extraction"/>
+      <w:bookmarkStart w:id="64" w:name="significance"/>
+      <w:r>
+        <w:t xml:space="preserve">Significance</w:t>
+      </w:r>
+      <w:bookmarkEnd w:id="64"/>
+    </w:p>
+    <w:p>
+      <w:pPr>
+        <w:numPr>
+          <w:ilvl w:val="0"/>
+          <w:numId w:val="1002"/>
+        </w:numPr>
+        <w:pStyle w:val="Compact"/>
+      </w:pPr>
+      <w:r>
+        <w:t xml:space="preserve">This study is the most intensive longitudinal study of plague in a single region, both in terms of time span and geographic sampling.</w:t>
+      </w:r>
+    </w:p>
+    <w:p>
+      <w:pPr>
+        <w:numPr>
+          <w:ilvl w:val="0"/>
+          <w:numId w:val="1002"/>
+        </w:numPr>
+        <w:pStyle w:val="Compact"/>
+      </w:pPr>
+      <w:r>
+        <w:t xml:space="preserve">Additional evidence that</w:t>
+      </w:r>
+      <w:r>
+        <w:t xml:space="preserve"> </w:t>
+      </w:r>
+      <w:r>
+        <w:rPr>
+          <w:i/>
+        </w:rPr>
+        <w:t xml:space="preserve">Y. pestis</w:t>
+      </w:r>
+      <w:r>
+        <w:t xml:space="preserve"> </w:t>
+      </w:r>
+      <w:r>
+        <w:t xml:space="preserve">was a novel pathogen for European populations, will help guide immunity-related work seeking to identify changes.</w:t>
+      </w:r>
+    </w:p>
+    <w:p>
+      <w:pPr>
+        <w:pStyle w:val="FirstParagraph"/>
+      </w:pPr>
+      <w:r>
+        <w:t xml:space="preserve">First, there have been relatively few studies that explore the genetics of plague in Scandinavia across time and geography, particularly in Denmark. Second, this paper contributes to a larger body of epidemiological literature that considers the patterns and mechanisms by which diseases emerge, propagate, and go extinct.</w:t>
+      </w:r>
+    </w:p>
+    <w:p>
+      <w:pPr>
+        <w:pStyle w:val="Heading2"/>
+      </w:pPr>
+      <w:bookmarkStart w:id="65" w:name="methods"/>
+      <w:r>
+        <w:t xml:space="preserve">Methods</w:t>
+      </w:r>
+      <w:bookmarkEnd w:id="65"/>
+    </w:p>
+    <w:p>
+      <w:pPr>
+        <w:pStyle w:val="Heading3"/>
+      </w:pPr>
+      <w:bookmarkStart w:id="66" w:name="dna-extraction"/>
       <w:r>
         <w:t xml:space="preserve">DNA Extraction</w:t>
       </w:r>
-      <w:bookmarkEnd w:id="68"/>
+      <w:bookmarkEnd w:id="66"/>
     </w:p>
     <w:p>
       <w:pPr>
@@ -6768,7 +7623,7 @@
           <w:rPr>
             <w:rStyle w:val="Hyperlink"/>
           </w:rPr>
-          <w:t xml:space="preserve">5</w:t>
+          <w:t xml:space="preserve">9</w:t>
         </w:r>
       </w:hyperlink>
       <w:r>
@@ -6787,254 +7642,6 @@
         <w:t xml:space="preserve">[</w:t>
       </w:r>
       <w:hyperlink w:anchor="ref-9kFCN7oR">
-        <w:r>
-          <w:rPr>
-            <w:rStyle w:val="Hyperlink"/>
-          </w:rPr>
-          <w:t xml:space="preserve">6</w:t>
-        </w:r>
-      </w:hyperlink>
-      <w:r>
-        <w:t xml:space="preserve">]</w:t>
-      </w:r>
-      <w:r>
-        <w:t xml:space="preserve">. Reagent blanks were introduced as negative controls to monitor DNA contamination in subsequent steps.</w:t>
-      </w:r>
-    </w:p>
-    <w:p>
-      <w:pPr>
-        <w:pStyle w:val="Heading3"/>
-      </w:pPr>
-      <w:bookmarkStart w:id="69" w:name="yersinia-pestis-pcr-screening"/>
-      <w:r>
-        <w:rPr>
-          <w:i/>
-        </w:rPr>
-        <w:t xml:space="preserve">Yersinia pestis</w:t>
-      </w:r>
-      <w:r>
-        <w:t xml:space="preserve"> </w:t>
-      </w:r>
-      <w:r>
-        <w:t xml:space="preserve">PCR screening</w:t>
-      </w:r>
-      <w:bookmarkEnd w:id="69"/>
-    </w:p>
-    <w:p>
-      <w:pPr>
-        <w:pStyle w:val="FirstParagraph"/>
-      </w:pPr>
-      <w:r>
-        <w:t xml:space="preserve">An initial plague-screening PCR was performed in duplicate on 1:10 extract dilutions</w:t>
-      </w:r>
-      <w:r>
-        <w:t xml:space="preserve"> </w:t>
-      </w:r>
-      <w:r>
-        <w:t xml:space="preserve">using a</w:t>
-      </w:r>
-      <w:r>
-        <w:t xml:space="preserve"> </w:t>
-      </w:r>
-      <w:r>
-        <w:rPr>
-          <w:i/>
-        </w:rPr>
-        <w:t xml:space="preserve">pla</w:t>
-      </w:r>
-      <w:r>
-        <w:t xml:space="preserve"> </w:t>
-      </w:r>
-      <w:r>
-        <w:t xml:space="preserve">assay</w:t>
-      </w:r>
-      <w:r>
-        <w:t xml:space="preserve"> </w:t>
-      </w:r>
-      <w:r>
-        <w:t xml:space="preserve">[</w:t>
-      </w:r>
-      <w:hyperlink w:anchor="ref-ACt53Sow">
-        <w:r>
-          <w:rPr>
-            <w:rStyle w:val="Hyperlink"/>
-          </w:rPr>
-          <w:t xml:space="preserve">7</w:t>
-        </w:r>
-      </w:hyperlink>
-      <w:r>
-        <w:t xml:space="preserve">]</w:t>
-      </w:r>
-      <w:r>
-        <w:t xml:space="preserve">. In brief, the PCR primers used in this study target the 3’UTR of the</w:t>
-      </w:r>
-      <w:r>
-        <w:t xml:space="preserve"> </w:t>
-      </w:r>
-      <w:r>
-        <w:rPr>
-          <w:i/>
-        </w:rPr>
-        <w:t xml:space="preserve">pla</w:t>
-      </w:r>
-      <w:r>
-        <w:t xml:space="preserve"> </w:t>
-      </w:r>
-      <w:r>
-        <w:t xml:space="preserve">gene which has reduced sequence similarity in non-</w:t>
-      </w:r>
-      <w:r>
-        <w:rPr>
-          <w:i/>
-        </w:rPr>
-        <w:t xml:space="preserve">Yersinia</w:t>
-      </w:r>
-      <w:r>
-        <w:t xml:space="preserve"> </w:t>
-      </w:r>
-      <w:r>
-        <w:t xml:space="preserve">species. The forward primer used is thus far known to be identical to</w:t>
-      </w:r>
-      <w:r>
-        <w:t xml:space="preserve"> </w:t>
-      </w:r>
-      <w:r>
-        <w:rPr>
-          <w:i/>
-        </w:rPr>
-        <w:t xml:space="preserve">Yersinia pestis</w:t>
-      </w:r>
-      <w:r>
-        <w:t xml:space="preserve"> </w:t>
-      </w:r>
-      <w:r>
-        <w:t xml:space="preserve">only. A second round of pla PCR was performed for all extracts that amplified in the initial PCR, using the 1:10 dilution in duplicate and the original concentration in duplicate. In total, 6 PCR replicates were performed for each plague-positive sample.</w:t>
-      </w:r>
-    </w:p>
-    <w:p>
-      <w:pPr>
-        <w:pStyle w:val="Heading3"/>
-      </w:pPr>
-      <w:bookmarkStart w:id="70" w:name="shotgun-sequencing"/>
-      <w:r>
-        <w:t xml:space="preserve">Shotgun Sequencing</w:t>
-      </w:r>
-      <w:bookmarkEnd w:id="70"/>
-    </w:p>
-    <w:p>
-      <w:pPr>
-        <w:pStyle w:val="FirstParagraph"/>
-      </w:pPr>
-      <w:r>
-        <w:t xml:space="preserve">The extracted DNA of plague-positive individuals was converted into Illumina sequencing libraries</w:t>
-      </w:r>
-      <w:r>
-        <w:t xml:space="preserve"> </w:t>
-      </w:r>
-      <w:r>
-        <w:t xml:space="preserve">using a modified protocol</w:t>
-      </w:r>
-      <w:r>
-        <w:t xml:space="preserve"> </w:t>
-      </w:r>
-      <w:r>
-        <w:t xml:space="preserve">[</w:t>
-      </w:r>
-      <w:hyperlink w:anchor="ref-uH8TFQKI">
-        <w:r>
-          <w:rPr>
-            <w:rStyle w:val="Hyperlink"/>
-          </w:rPr>
-          <w:t xml:space="preserve">8</w:t>
-        </w:r>
-      </w:hyperlink>
-      <w:r>
-        <w:t xml:space="preserve">]</w:t>
-      </w:r>
-      <w:r>
-        <w:t xml:space="preserve"> </w:t>
-      </w:r>
-      <w:r>
-        <w:t xml:space="preserve">and quantified using an Illumina library qPCR assay. Sample libraries were then pooled at equimolar concentrations while negative controls were sequenced at maximum volume input to maximize detection of contaminant organisms. Paired-end sequencing was performed on an Illumina HiSeq 1500 platform (Farncombe Family Digestive Health Research Institute, Hamilton, ON).</w:t>
-      </w:r>
-    </w:p>
-    <w:p>
-      <w:pPr>
-        <w:pStyle w:val="Heading3"/>
-      </w:pPr>
-      <w:bookmarkStart w:id="71" w:name="targeted-sequencing"/>
-      <w:r>
-        <w:t xml:space="preserve">Targeted Sequencing</w:t>
-      </w:r>
-      <w:bookmarkEnd w:id="71"/>
-    </w:p>
-    <w:p>
-      <w:pPr>
-        <w:pStyle w:val="FirstParagraph"/>
-      </w:pPr>
-      <w:r>
-        <w:t xml:space="preserve">In-solution enrichment for the pan-genome of</w:t>
-      </w:r>
-      <w:r>
-        <w:t xml:space="preserve"> </w:t>
-      </w:r>
-      <w:r>
-        <w:rPr>
-          <w:i/>
-        </w:rPr>
-        <w:t xml:space="preserve">Yersinia pestis</w:t>
-      </w:r>
-      <w:r>
-        <w:t xml:space="preserve"> </w:t>
-      </w:r>
-      <w:r>
-        <w:t xml:space="preserve">was performed with a previously designed bait-set</w:t>
-      </w:r>
-      <w:r>
-        <w:t xml:space="preserve"> </w:t>
-      </w:r>
-      <w:r>
-        <w:t xml:space="preserve">[</w:t>
-      </w:r>
-      <w:hyperlink w:anchor="ref-ACt53Sow">
-        <w:r>
-          <w:rPr>
-            <w:rStyle w:val="Hyperlink"/>
-          </w:rPr>
-          <w:t xml:space="preserve">7</w:t>
-        </w:r>
-      </w:hyperlink>
-      <w:r>
-        <w:t xml:space="preserve">]</w:t>
-      </w:r>
-      <w:r>
-        <w:t xml:space="preserve"> </w:t>
-      </w:r>
-      <w:r>
-        <w:t xml:space="preserve">and using the myBaits v4 protocol. The following modifications were incorporated to improve recovery of degraded and divergent DNA sequences: 5uL library input, 100ng bait concentration, hybridisation at 60°C, 16–24h hybridisation capture, and two rounds of enrichment. The enriched libraries were quantified using an Illumina library quantification qPCR assay and pooled at maximum input volume (13uL) due to low concentration. Following pooling, libraries were size-selected on anagarose gel to retain 150–500bp fragments which corresponds to molecule lengths of approximately 15–365bp without the adapter sequences. Paired-end sequencing was performed on an Illumina HiSeq 1500 platform at the Farncombe Metagenomics Facility (Hamilton, ON).</w:t>
-      </w:r>
-    </w:p>
-    <w:p>
-      <w:pPr>
-        <w:pStyle w:val="Heading3"/>
-      </w:pPr>
-      <w:bookmarkStart w:id="72" w:name="comparative-genomes"/>
-      <w:r>
-        <w:t xml:space="preserve">Comparative Genomes</w:t>
-      </w:r>
-      <w:bookmarkEnd w:id="72"/>
-    </w:p>
-    <w:p>
-      <w:pPr>
-        <w:pStyle w:val="FirstParagraph"/>
-      </w:pPr>
-      <w:r>
-        <w:t xml:space="preserve">Ancient unassembled genomes from the Second Plague Pandemic were identified using NCBImeta</w:t>
-      </w:r>
-      <w:r>
-        <w:t xml:space="preserve"> </w:t>
-      </w:r>
-      <w:hyperlink w:anchor="ref-6YubepsW">
         <w:r>
           <w:rPr>
             <w:rStyle w:val="Hyperlink"/>
@@ -7043,6 +7650,275 @@
         </w:r>
       </w:hyperlink>
       <w:r>
+        <w:t xml:space="preserve">]</w:t>
+      </w:r>
+      <w:r>
+        <w:t xml:space="preserve">. Reagent blanks were introduced as negative controls to monitor DNA contamination in subsequent steps.</w:t>
+      </w:r>
+    </w:p>
+    <w:p>
+      <w:pPr>
+        <w:pStyle w:val="Heading3"/>
+      </w:pPr>
+      <w:bookmarkStart w:id="67" w:name="yersinia-pestis-pcr-screening"/>
+      <w:r>
+        <w:rPr>
+          <w:i/>
+        </w:rPr>
+        <w:t xml:space="preserve">Yersinia pestis</w:t>
+      </w:r>
+      <w:r>
+        <w:t xml:space="preserve"> </w:t>
+      </w:r>
+      <w:r>
+        <w:t xml:space="preserve">PCR screening</w:t>
+      </w:r>
+      <w:bookmarkEnd w:id="67"/>
+    </w:p>
+    <w:p>
+      <w:pPr>
+        <w:pStyle w:val="FirstParagraph"/>
+      </w:pPr>
+      <w:r>
+        <w:t xml:space="preserve">An initial plague-screening PCR was performed in duplicate on 1:10 extract dilutions</w:t>
+      </w:r>
+      <w:r>
+        <w:t xml:space="preserve"> </w:t>
+      </w:r>
+      <w:r>
+        <w:t xml:space="preserve">using a</w:t>
+      </w:r>
+      <w:r>
+        <w:t xml:space="preserve"> </w:t>
+      </w:r>
+      <w:r>
+        <w:rPr>
+          <w:i/>
+        </w:rPr>
+        <w:t xml:space="preserve">pla</w:t>
+      </w:r>
+      <w:r>
+        <w:t xml:space="preserve"> </w:t>
+      </w:r>
+      <w:r>
+        <w:t xml:space="preserve">assay</w:t>
+      </w:r>
+      <w:r>
+        <w:t xml:space="preserve"> </w:t>
+      </w:r>
+      <w:r>
+        <w:t xml:space="preserve">[</w:t>
+      </w:r>
+      <w:hyperlink w:anchor="ref-ACt53Sow">
+        <w:r>
+          <w:rPr>
+            <w:rStyle w:val="Hyperlink"/>
+          </w:rPr>
+          <w:t xml:space="preserve">11</w:t>
+        </w:r>
+      </w:hyperlink>
+      <w:r>
+        <w:t xml:space="preserve">]</w:t>
+      </w:r>
+      <w:r>
+        <w:t xml:space="preserve">. In brief, the PCR primers used in this study target the 3’UTR of the</w:t>
+      </w:r>
+      <w:r>
+        <w:t xml:space="preserve"> </w:t>
+      </w:r>
+      <w:r>
+        <w:rPr>
+          <w:i/>
+        </w:rPr>
+        <w:t xml:space="preserve">pla</w:t>
+      </w:r>
+      <w:r>
+        <w:t xml:space="preserve"> </w:t>
+      </w:r>
+      <w:r>
+        <w:t xml:space="preserve">gene which has reduced sequence similarity in non-</w:t>
+      </w:r>
+      <w:r>
+        <w:rPr>
+          <w:i/>
+        </w:rPr>
+        <w:t xml:space="preserve">Yersinia</w:t>
+      </w:r>
+      <w:r>
+        <w:t xml:space="preserve"> </w:t>
+      </w:r>
+      <w:r>
+        <w:t xml:space="preserve">species. The forward primer used is thus far known to be identical to</w:t>
+      </w:r>
+      <w:r>
+        <w:t xml:space="preserve"> </w:t>
+      </w:r>
+      <w:r>
+        <w:rPr>
+          <w:i/>
+        </w:rPr>
+        <w:t xml:space="preserve">Yersinia pestis</w:t>
+      </w:r>
+      <w:r>
+        <w:t xml:space="preserve"> </w:t>
+      </w:r>
+      <w:r>
+        <w:t xml:space="preserve">only. A second round of the</w:t>
+      </w:r>
+      <w:r>
+        <w:t xml:space="preserve"> </w:t>
+      </w:r>
+      <w:r>
+        <w:rPr>
+          <w:i/>
+        </w:rPr>
+        <w:t xml:space="preserve">pla</w:t>
+      </w:r>
+      <w:r>
+        <w:t xml:space="preserve"> </w:t>
+      </w:r>
+      <w:r>
+        <w:t xml:space="preserve">PCR assay was performed for all extracts that amplified in the initial PCR, using the 1:10 dilution in duplicate and the original concentration in duplicate. In total, 6 PCR replicates were performed for each plague-positive sample.</w:t>
+      </w:r>
+    </w:p>
+    <w:p>
+      <w:pPr>
+        <w:pStyle w:val="Heading3"/>
+      </w:pPr>
+      <w:bookmarkStart w:id="68" w:name="shotgun-sequencing"/>
+      <w:r>
+        <w:t xml:space="preserve">Shotgun Sequencing</w:t>
+      </w:r>
+      <w:bookmarkEnd w:id="68"/>
+    </w:p>
+    <w:p>
+      <w:pPr>
+        <w:pStyle w:val="FirstParagraph"/>
+      </w:pPr>
+      <w:r>
+        <w:t xml:space="preserve">The extracted DNA of plague-positive individuals was converted into Illumina sequencing libraries</w:t>
+      </w:r>
+      <w:r>
+        <w:t xml:space="preserve"> </w:t>
+      </w:r>
+      <w:r>
+        <w:t xml:space="preserve">using a modified protocol</w:t>
+      </w:r>
+      <w:r>
+        <w:t xml:space="preserve"> </w:t>
+      </w:r>
+      <w:r>
+        <w:t xml:space="preserve">[</w:t>
+      </w:r>
+      <w:hyperlink w:anchor="ref-uH8TFQKI">
+        <w:r>
+          <w:rPr>
+            <w:rStyle w:val="Hyperlink"/>
+          </w:rPr>
+          <w:t xml:space="preserve">12</w:t>
+        </w:r>
+      </w:hyperlink>
+      <w:r>
+        <w:t xml:space="preserve">]</w:t>
+      </w:r>
+      <w:r>
+        <w:t xml:space="preserve"> </w:t>
+      </w:r>
+      <w:r>
+        <w:t xml:space="preserve">and quantified using an Illumina library qPCR assay. Sample libraries were then pooled at equimolar concentrations while negative controls were sequenced at maximum volume input to maximize detection of contaminant organisms. Paired-end sequencing was performed on an Illumina HiSeq 1500 platform (Farncombe Family Digestive Health Research Institute, Hamilton, ON).</w:t>
+      </w:r>
+    </w:p>
+    <w:p>
+      <w:pPr>
+        <w:pStyle w:val="Heading3"/>
+      </w:pPr>
+      <w:bookmarkStart w:id="69" w:name="targeted-sequencing"/>
+      <w:r>
+        <w:t xml:space="preserve">Targeted Sequencing</w:t>
+      </w:r>
+      <w:bookmarkEnd w:id="69"/>
+    </w:p>
+    <w:p>
+      <w:pPr>
+        <w:pStyle w:val="FirstParagraph"/>
+      </w:pPr>
+      <w:r>
+        <w:t xml:space="preserve">In-solution enrichment for the pan-genome of</w:t>
+      </w:r>
+      <w:r>
+        <w:t xml:space="preserve"> </w:t>
+      </w:r>
+      <w:r>
+        <w:rPr>
+          <w:i/>
+        </w:rPr>
+        <w:t xml:space="preserve">Yersinia pestis</w:t>
+      </w:r>
+      <w:r>
+        <w:t xml:space="preserve"> </w:t>
+      </w:r>
+      <w:r>
+        <w:t xml:space="preserve">was performed with a previously designed bait-set</w:t>
+      </w:r>
+      <w:r>
+        <w:t xml:space="preserve"> </w:t>
+      </w:r>
+      <w:r>
+        <w:t xml:space="preserve">[</w:t>
+      </w:r>
+      <w:hyperlink w:anchor="ref-ACt53Sow">
+        <w:r>
+          <w:rPr>
+            <w:rStyle w:val="Hyperlink"/>
+          </w:rPr>
+          <w:t xml:space="preserve">11</w:t>
+        </w:r>
+      </w:hyperlink>
+      <w:r>
+        <w:t xml:space="preserve">]</w:t>
+      </w:r>
+      <w:r>
+        <w:t xml:space="preserve"> </w:t>
+      </w:r>
+      <w:r>
+        <w:t xml:space="preserve">and using the myBaits v4 protocol. The following modifications were incorporated to improve recovery of degraded and divergent DNA sequences: 5uL library input, 100ng bait concentration, hybridisation at 60°C, 16–24h hybridisation capture, and two rounds of enrichment. The enriched libraries were quantified using an Illumina library quantification qPCR assay and pooled at maximum input volume (13uL) due to low concentration. Following pooling, libraries were size-selected on anagarose gel to retain 150–500bp fragments which corresponds to molecule lengths of approximately 15–365bp without the adapter sequences. Paired-end sequencing was performed on an Illumina HiSeq 1500 platform at the Farncombe Metagenomics Facility (Hamilton, ON).</w:t>
+      </w:r>
+    </w:p>
+    <w:p>
+      <w:pPr>
+        <w:pStyle w:val="Heading3"/>
+      </w:pPr>
+      <w:bookmarkStart w:id="70" w:name="comparative-genomes"/>
+      <w:r>
+        <w:t xml:space="preserve">Comparative Genomes</w:t>
+      </w:r>
+      <w:bookmarkEnd w:id="70"/>
+    </w:p>
+    <w:p>
+      <w:pPr>
+        <w:pStyle w:val="FirstParagraph"/>
+      </w:pPr>
+      <w:r>
+        <w:t xml:space="preserve">Ancient unassembled genomes from the Second Plague Pandemic were identified using NCBImeta</w:t>
+      </w:r>
+      <w:r>
+        <w:t xml:space="preserve"> </w:t>
+      </w:r>
+      <w:r>
+        <w:t xml:space="preserve">[</w:t>
+      </w:r>
+      <w:hyperlink w:anchor="ref-6YubepsW">
+        <w:r>
+          <w:rPr>
+            <w:rStyle w:val="Hyperlink"/>
+          </w:rPr>
+          <w:t xml:space="preserve">14</w:t>
+        </w:r>
+      </w:hyperlink>
+      <w:r>
+        <w:t xml:space="preserve">]</w:t>
+      </w:r>
+      <w:r>
         <w:t xml:space="preserve"> </w:t>
       </w:r>
       <w:r>
@@ -7059,7 +7935,7 @@
           <w:rPr>
             <w:rStyle w:val="Hyperlink"/>
           </w:rPr>
-          <w:t xml:space="preserve">11</w:t>
+          <w:t xml:space="preserve">15</w:t>
         </w:r>
       </w:hyperlink>
       <w:r>
@@ -7085,11 +7961,9 @@
       <w:r>
         <w:t xml:space="preserve">).</w:t>
       </w:r>
-    </w:p>
-    <w:p>
-      <w:pPr>
-        <w:pStyle w:val="BodyText"/>
-      </w:pPr>
+      <w:r>
+        <w:t xml:space="preserve"> </w:t>
+      </w:r>
       <w:r>
         <w:rPr>
           <w:i/>
@@ -7114,7 +7988,7 @@
         </w:r>
       </w:hyperlink>
       <w:r>
-        <w:t xml:space="preserve">). All assembled genomes belonging to phylogenetic branch 0.ANT3 were downloaded and used as an outgroup to root the maximum likelihood phylogeny (Table</w:t>
+        <w:t xml:space="preserve">). All assembled genomes belonging to phylogenetic branch 0.ANT3 were downloaded and used as an outgroup to root the maximum-likelihood phylogeny (Table</w:t>
       </w:r>
       <w:r>
         <w:t xml:space="preserve"> </w:t>
@@ -7135,18 +8009,33 @@
       <w:pPr>
         <w:pStyle w:val="Heading3"/>
       </w:pPr>
-      <w:bookmarkStart w:id="73" w:name="genomic-alignment"/>
+      <w:bookmarkStart w:id="71" w:name="genomic-alignment"/>
       <w:r>
         <w:t xml:space="preserve">Genomic Alignment</w:t>
       </w:r>
-      <w:bookmarkEnd w:id="73"/>
+      <w:bookmarkEnd w:id="71"/>
     </w:p>
     <w:p>
       <w:pPr>
         <w:pStyle w:val="FirstParagraph"/>
       </w:pPr>
       <w:r>
-        <w:t xml:space="preserve">Pre-processing and alignment to the reference genome was performed using the nf-core/eager pipeline, a reproducible workflow for ancient genome reconstruction</w:t>
+        <w:t xml:space="preserve">Pre-processing and alignment to the reference genome was performed using the</w:t>
+      </w:r>
+      <w:r>
+        <w:t xml:space="preserve"> </w:t>
+      </w:r>
+      <w:r>
+        <w:rPr>
+          <w:i/>
+        </w:rPr>
+        <w:t xml:space="preserve">nf-core/eager</w:t>
+      </w:r>
+      <w:r>
+        <w:t xml:space="preserve"> </w:t>
+      </w:r>
+      <w:r>
+        <w:t xml:space="preserve">pipeline, a reproducible workflow for ancient genome reconstruction</w:t>
       </w:r>
       <w:r>
         <w:t xml:space="preserve"> </w:t>
@@ -7159,7 +8048,7 @@
           <w:rPr>
             <w:rStyle w:val="Hyperlink"/>
           </w:rPr>
-          <w:t xml:space="preserve">12</w:t>
+          <w:t xml:space="preserve">16</w:t>
         </w:r>
       </w:hyperlink>
       <w:r>
@@ -7179,7 +8068,7 @@
           <w:rPr>
             <w:rStyle w:val="Hyperlink"/>
           </w:rPr>
-          <w:t xml:space="preserve">13</w:t>
+          <w:t xml:space="preserve">17</w:t>
         </w:r>
       </w:hyperlink>
       <w:r>
@@ -7211,7 +8100,7 @@
         </w:r>
       </w:hyperlink>
       <w:r>
-        <w:t xml:space="preserve">).</w:t>
+        <w:t xml:space="preserve">). The filtered chromosomal alignment contained 4,289,810 constant sites, as well as 474 variants when the outgroup clade (0.ANT3) was included and 356 variants when the outgroup was excluded.</w:t>
       </w:r>
     </w:p>
     <w:bookmarkStart w:id="0" w:name="fig:aln_missing_data"/>
@@ -7219,7 +8108,7 @@
       <w:pPr>
         <w:pStyle w:val="CaptionedFigure"/>
       </w:pPr>
-      <w:bookmarkStart w:id="75" w:name="fig:aln_missing_data"/>
+      <w:bookmarkStart w:id="73" w:name="fig:aln_missing_data"/>
       <w:r>
         <w:drawing>
           <wp:inline>
@@ -7231,6 +8120,65 @@
                 <pic:pic>
                   <pic:nvPicPr>
                     <pic:cNvPr descr="https://rawcdn.githack.com/ktmeaton/plague-phylogeography-projects/a444cae/denmark/snippy_multi/all/chromosome/full/snippy-multi.snps.missing-data.png" id="0" name="Picture"/>
+                    <pic:cNvPicPr>
+                      <a:picLocks noChangeArrowheads="1" noChangeAspect="1"/>
+                    </pic:cNvPicPr>
+                  </pic:nvPicPr>
+                  <pic:blipFill>
+                    <a:blip r:embed="rId72"/>
+                    <a:stretch>
+                      <a:fillRect/>
+                    </a:stretch>
+                  </pic:blipFill>
+                  <pic:spPr bwMode="auto">
+                    <a:xfrm>
+                      <a:off x="0" y="0"/>
+                      <a:ext cx="5943600" cy="3962400"/>
+                    </a:xfrm>
+                    <a:prstGeom prst="rect">
+                      <a:avLst/>
+                    </a:prstGeom>
+                    <a:noFill/>
+                    <a:ln w="9525">
+                      <a:noFill/>
+                      <a:headEnd/>
+                      <a:tailEnd/>
+                    </a:ln>
+                  </pic:spPr>
+                </pic:pic>
+              </a:graphicData>
+            </a:graphic>
+          </wp:inline>
+        </w:drawing>
+      </w:r>
+      <w:bookmarkEnd w:id="73"/>
+    </w:p>
+    <w:p>
+      <w:pPr>
+        <w:pStyle w:val="ImageCaption"/>
+      </w:pPr>
+      <w:r>
+        <w:t xml:space="preserve">Figure 8: The number of variant positions used in the multiple alignment according to different missing data thresholds.</w:t>
+      </w:r>
+    </w:p>
+    <w:bookmarkEnd w:id="0"/>
+    <w:bookmarkStart w:id="0" w:name="fig:aln_ambig_sites"/>
+    <w:p>
+      <w:pPr>
+        <w:pStyle w:val="CaptionedFigure"/>
+      </w:pPr>
+      <w:bookmarkStart w:id="75" w:name="fig:aln_ambig_sites"/>
+      <w:r>
+        <w:drawing>
+          <wp:inline>
+            <wp:extent cx="5943600" cy="3962400"/>
+            <wp:effectExtent b="0" l="0" r="0" t="0"/>
+            <wp:docPr descr="Figure 9: The number of ambiguous nucleotides used in the multiple alignment according to different missing data thresholds." title="" id="1" name="Picture"/>
+            <a:graphic>
+              <a:graphicData uri="http://schemas.openxmlformats.org/drawingml/2006/picture">
+                <pic:pic>
+                  <pic:nvPicPr>
+                    <pic:cNvPr descr="https://rawcdn.githack.com/ktmeaton/plague-phylogeography-projects/a444cae/denmark/snippy_multi/all/chromosome/full/snippy-multi.snps.ambig-nuc.png" id="0" name="Picture"/>
                     <pic:cNvPicPr>
                       <a:picLocks noChangeArrowheads="1" noChangeAspect="1"/>
                     </pic:cNvPicPr>
@@ -7269,33 +8217,228 @@
         <w:pStyle w:val="ImageCaption"/>
       </w:pPr>
       <w:r>
-        <w:t xml:space="preserve">Figure 8: The number of variant positions used in the multiple alignment according to different missing data thresholds.</w:t>
+        <w:t xml:space="preserve">Figure 9: The number of ambiguous nucleotides used in the multiple alignment according to different missing data thresholds.</w:t>
       </w:r>
     </w:p>
     <w:bookmarkEnd w:id="0"/>
-    <w:bookmarkStart w:id="0" w:name="fig:aln_ambig_sites"/>
     <w:p>
       <w:pPr>
+        <w:pStyle w:val="Heading3"/>
+      </w:pPr>
+      <w:bookmarkStart w:id="76" w:name="phylogeny-1"/>
+      <w:r>
+        <w:t xml:space="preserve">Phylogeny</w:t>
+      </w:r>
+      <w:bookmarkEnd w:id="76"/>
+    </w:p>
+    <w:p>
+      <w:pPr>
+        <w:pStyle w:val="FirstParagraph"/>
+      </w:pPr>
+      <w:r>
+        <w:t xml:space="preserve">Model selection was performed using Modelfinder which identified the K3Pu+F+I model as the optimal choice based on the Bayesian Information Criterion (BIC)</w:t>
+      </w:r>
+      <w:r>
+        <w:t xml:space="preserve"> </w:t>
+      </w:r>
+      <w:r>
+        <w:t xml:space="preserve">[</w:t>
+      </w:r>
+      <w:hyperlink w:anchor="ref-QZIPWLUx">
+        <w:r>
+          <w:rPr>
+            <w:rStyle w:val="Hyperlink"/>
+          </w:rPr>
+          <w:t xml:space="preserve">18</w:t>
+        </w:r>
+      </w:hyperlink>
+      <w:r>
+        <w:t xml:space="preserve">]</w:t>
+      </w:r>
+      <w:r>
+        <w:t xml:space="preserve">. A maximum-likelihood phylogeny was then estimated across 10 independent runs of IQTREE</w:t>
+      </w:r>
+      <w:r>
+        <w:t xml:space="preserve"> </w:t>
+      </w:r>
+      <w:r>
+        <w:t xml:space="preserve">[</w:t>
+      </w:r>
+      <w:hyperlink w:anchor="ref-mkkgRhHT">
+        <w:r>
+          <w:rPr>
+            <w:rStyle w:val="Hyperlink"/>
+          </w:rPr>
+          <w:t xml:space="preserve">19</w:t>
+        </w:r>
+      </w:hyperlink>
+      <w:r>
+        <w:t xml:space="preserve">]</w:t>
+      </w:r>
+      <w:r>
+        <w:t xml:space="preserve">. Branch support was evaluated using 1000 iterations of the ultrafast bootstrap approximation</w:t>
+      </w:r>
+      <w:r>
+        <w:t xml:space="preserve"> </w:t>
+      </w:r>
+      <w:r>
+        <w:t xml:space="preserve">[</w:t>
+      </w:r>
+      <w:hyperlink w:anchor="ref-12SvE6y3A">
+        <w:r>
+          <w:rPr>
+            <w:rStyle w:val="Hyperlink"/>
+          </w:rPr>
+          <w:t xml:space="preserve">20</w:t>
+        </w:r>
+      </w:hyperlink>
+      <w:r>
+        <w:t xml:space="preserve">]</w:t>
+      </w:r>
+      <w:r>
+        <w:t xml:space="preserve">, with a threshold of 95% required for strong support. The outgroup clade (0.ANT3) was used to estimate the root position and was subsequently pruned from the phylogeny for downstream analysis and visualization.</w:t>
+      </w:r>
+    </w:p>
+    <w:p>
+      <w:pPr>
+        <w:pStyle w:val="Heading3"/>
+      </w:pPr>
+      <w:bookmarkStart w:id="77" w:name="phylodynamics"/>
+      <w:r>
+        <w:t xml:space="preserve">Phylodynamics</w:t>
+      </w:r>
+      <w:bookmarkEnd w:id="77"/>
+    </w:p>
+    <w:p>
+      <w:pPr>
+        <w:pStyle w:val="FirstParagraph"/>
+      </w:pPr>
+      <w:r>
+        <w:t xml:space="preserve">To evaluate the degree of temporal signal present, a Bayesian Evaluation of Temporal Signal (BETS) was first performed using BEAST v2.6.2. As</w:t>
+      </w:r>
+      <w:r>
+        <w:t xml:space="preserve"> </w:t>
+      </w:r>
+      <w:r>
+        <w:rPr>
+          <w:i/>
+        </w:rPr>
+        <w:t xml:space="preserve">Y. pestis</w:t>
+      </w:r>
+      <w:r>
+        <w:t xml:space="preserve"> </w:t>
+      </w:r>
+      <w:r>
+        <w:t xml:space="preserve">exhibits significant rate variation between clades</w:t>
+      </w:r>
+      <w:r>
+        <w:t xml:space="preserve"> </w:t>
+      </w:r>
+      <w:r>
+        <w:t xml:space="preserve">[</w:t>
+      </w:r>
+      <w:hyperlink w:anchor="ref-ONhNS9aO">
+        <w:r>
+          <w:rPr>
+            <w:rStyle w:val="Hyperlink"/>
+          </w:rPr>
+          <w:t xml:space="preserve">21</w:t>
+        </w:r>
+      </w:hyperlink>
+      <w:r>
+        <w:t xml:space="preserve">]</w:t>
+      </w:r>
+      <w:r>
+        <w:t xml:space="preserve">, the chromosomal alignment that excludes the outgroup clade (0.ANT3) was used. To robustly estimate the root position, strain LAI009 from Russia was specified as the outgroup as this sample falls basal to all other Second Pandemic genomes in the maximum-likelihood phylogeny (Figure</w:t>
+      </w:r>
+      <w:r>
+        <w:t xml:space="preserve"> </w:t>
+      </w:r>
+      <w:hyperlink w:anchor="fig:1.PRE_divtree">
+        <w:r>
+          <w:rPr>
+            <w:rStyle w:val="Hyperlink"/>
+          </w:rPr>
+          <w:t xml:space="preserve">11</w:t>
+        </w:r>
+      </w:hyperlink>
+      <w:r>
+        <w:t xml:space="preserve">) as well as in previously published analyses</w:t>
+      </w:r>
+      <w:r>
+        <w:t xml:space="preserve"> </w:t>
+      </w:r>
+      <w:r>
+        <w:t xml:space="preserve">[</w:t>
+      </w:r>
+      <w:hyperlink w:anchor="ref-1CPIgshmC">
+        <w:r>
+          <w:rPr>
+            <w:rStyle w:val="Hyperlink"/>
+          </w:rPr>
+          <w:t xml:space="preserve">22</w:t>
+        </w:r>
+      </w:hyperlink>
+      <w:r>
+        <w:t xml:space="preserve">]</w:t>
+      </w:r>
+      <w:r>
+        <w:t xml:space="preserve">.</w:t>
+      </w:r>
+    </w:p>
+    <w:p>
+      <w:pPr>
+        <w:pStyle w:val="BodyText"/>
+      </w:pPr>
+      <w:r>
+        <w:t xml:space="preserve">Briefly, each candidate model was tested using the correct collection dates of all samples and then compared to the same model with all collection dates assumed to be contemporaneous. A constant population size was assumed as the coalescent prior to minimize additional parameter variation. Two candidate models were tested: a strict clock and an uncorrelated relaxed lognormal clock with default priors and starting positions.</w:t>
+      </w:r>
+    </w:p>
+    <w:p>
+      <w:pPr>
+        <w:pStyle w:val="BodyText"/>
+      </w:pPr>
+      <w:r>
+        <w:t xml:space="preserve">For the models that incorporate the correct collection date, individual priors were constructed for all samples. Strain 8291 from England and all OBS strains from France were assumed to have fixed dates of 1349 and 1721 respectively, as their collection date uncertainty spans only 2 years (1348-1350 and 1720-1722). For all other previously published genomes, a diffuse normal prior was constructed using the mean radiocarbon/mortuary date and half the uncertainty as the standard deviation. Individual priors for the new Danish samples were similarly constructed using the widest possible occupation dates of plague-positive sites (Figure</w:t>
+      </w:r>
+      <w:r>
+        <w:t xml:space="preserve"> </w:t>
+      </w:r>
+      <w:hyperlink w:anchor="fig:prior_denmark">
+        <w:r>
+          <w:rPr>
+            <w:rStyle w:val="Hyperlink"/>
+          </w:rPr>
+          <w:t xml:space="preserve">10</w:t>
+        </w:r>
+      </w:hyperlink>
+      <w:r>
+        <w:t xml:space="preserve">).</w:t>
+      </w:r>
+    </w:p>
+    <w:bookmarkStart w:id="0" w:name="fig:prior_denmark"/>
+    <w:p>
+      <w:pPr>
         <w:pStyle w:val="CaptionedFigure"/>
       </w:pPr>
-      <w:bookmarkStart w:id="77" w:name="fig:aln_ambig_sites"/>
+      <w:bookmarkStart w:id="79" w:name="fig:prior_denmark"/>
       <w:r>
         <w:drawing>
           <wp:inline>
-            <wp:extent cx="5943600" cy="3962400"/>
+            <wp:extent cx="2325057" cy="2398576"/>
             <wp:effectExtent b="0" l="0" r="0" t="0"/>
-            <wp:docPr descr="Figure 9: The number of ambiguous nucleotides used in the multiple alignment according to different missing data thresholds." title="" id="1" name="Picture"/>
+            <wp:docPr descr="Figure 10: Individual tip-date prior used to estimate the collection date of all Danish Y. pestis genomes." title="" id="1" name="Picture"/>
             <a:graphic>
               <a:graphicData uri="http://schemas.openxmlformats.org/drawingml/2006/picture">
                 <pic:pic>
                   <pic:nvPicPr>
-                    <pic:cNvPr descr="https://rawcdn.githack.com/ktmeaton/plague-phylogeography-projects/a444cae/denmark/snippy_multi/all/chromosome/full/snippy-multi.snps.ambig-nuc.png" id="0" name="Picture"/>
+                    <pic:cNvPr descr="https://rawcdn.githack.com/ktmeaton/plague-phylogeography-projects/b8abc24/denmark/locus_coverage_collect/all/prior_denmark.png" id="0" name="Picture"/>
                     <pic:cNvPicPr>
                       <a:picLocks noChangeArrowheads="1" noChangeAspect="1"/>
                     </pic:cNvPicPr>
                   </pic:nvPicPr>
                   <pic:blipFill>
-                    <a:blip r:embed="rId76"/>
+                    <a:blip r:embed="rId78"/>
                     <a:stretch>
                       <a:fillRect/>
                     </a:stretch>
@@ -7303,7 +8446,7 @@
                   <pic:spPr bwMode="auto">
                     <a:xfrm>
                       <a:off x="0" y="0"/>
-                      <a:ext cx="5943600" cy="3962400"/>
+                      <a:ext cx="2325057" cy="2398576"/>
                     </a:xfrm>
                     <a:prstGeom prst="rect">
                       <a:avLst/>
@@ -7321,525 +8464,174 @@
           </wp:inline>
         </w:drawing>
       </w:r>
-      <w:bookmarkEnd w:id="77"/>
+      <w:bookmarkEnd w:id="79"/>
     </w:p>
     <w:p>
       <w:pPr>
         <w:pStyle w:val="ImageCaption"/>
       </w:pPr>
       <w:r>
-        <w:t xml:space="preserve">Figure 9: The number of ambiguous nucleotides used in the multiple alignment according to different missing data thresholds.</w:t>
+        <w:t xml:space="preserve">Figure 10: Individual tip-date prior used to estimate the collection date of all Danish</w:t>
+      </w:r>
+      <w:r>
+        <w:t xml:space="preserve"> </w:t>
+      </w:r>
+      <w:r>
+        <w:rPr>
+          <w:i/>
+        </w:rPr>
+        <w:t xml:space="preserve">Y. pestis</w:t>
+      </w:r>
+      <w:r>
+        <w:t xml:space="preserve"> </w:t>
+      </w:r>
+      <w:r>
+        <w:t xml:space="preserve">genomes.</w:t>
       </w:r>
     </w:p>
     <w:bookmarkEnd w:id="0"/>
     <w:p>
       <w:pPr>
-        <w:pStyle w:val="Heading3"/>
-      </w:pPr>
-      <w:bookmarkStart w:id="78" w:name="phylogeny"/>
-      <w:r>
-        <w:t xml:space="preserve">Phylogeny</w:t>
-      </w:r>
-      <w:bookmarkEnd w:id="78"/>
+        <w:pStyle w:val="BodyText"/>
+      </w:pPr>
+      <w:r>
+        <w:t xml:space="preserve">Bayes factors (BF) were calculated by comparing the marginal likelihoods of each model, as estimated with a generalized stepping stone (GSS) computation across 100 chains each sampled over 1,000,000 generations. The model with the highest marginal likelihood was then run fully for 150,000,000 generations to ensure the effective sample size (ESS) of all relevant parameters was greater than 200.</w:t>
+      </w:r>
     </w:p>
     <w:p>
       <w:pPr>
-        <w:pStyle w:val="FirstParagraph"/>
-      </w:pPr>
-      <w:r>
-        <w:t xml:space="preserve">Model selection was performed using Modelfinder which identified the K3Pu+F+I model as the optimal choice based on the Bayesian Information Criterion (BIC)</w:t>
-      </w:r>
-      <w:r>
-        <w:t xml:space="preserve"> </w:t>
-      </w:r>
-      <w:r>
-        <w:t xml:space="preserve">[</w:t>
-      </w:r>
-      <w:hyperlink w:anchor="ref-QZIPWLUx">
+        <w:pStyle w:val="Heading2"/>
+      </w:pPr>
+      <w:bookmarkStart w:id="80" w:name="references"/>
+      <w:r>
+        <w:t xml:space="preserve">References</w:t>
+      </w:r>
+      <w:bookmarkEnd w:id="80"/>
+    </w:p>
+    <w:bookmarkStart w:id="146" w:name="refs"/>
+    <w:bookmarkStart w:id="84" w:name="ref-AQa9Tn4j"/>
+    <w:p>
+      <w:pPr>
+        <w:pStyle w:val="Bibliography"/>
+      </w:pPr>
+      <w:r>
+        <w:t xml:space="preserve">1.</w:t>
+      </w:r>
+      <w:r>
+        <w:t xml:space="preserve"> </w:t>
+      </w:r>
+      <w:r>
+        <w:rPr>
+          <w:b/>
+        </w:rPr>
+        <w:t xml:space="preserve">Emergence and spread of basal lineages of</w:t>
+      </w:r>
+      <w:r>
+        <w:rPr>
+          <w:b/>
+        </w:rPr>
+        <w:t xml:space="preserve"> </w:t>
+      </w:r>
+      <w:r>
+        <w:rPr>
+          <w:i/>
+          <w:b/>
+        </w:rPr>
+        <w:t xml:space="preserve">Yersinia pestis</w:t>
+      </w:r>
+      <w:r>
+        <w:rPr>
+          <w:b/>
+        </w:rPr>
+        <w:t xml:space="preserve"> </w:t>
+      </w:r>
+      <w:r>
+        <w:rPr>
+          <w:b/>
+        </w:rPr>
+        <w:t xml:space="preserve">during the Neolithic Decline</w:t>
+      </w:r>
+      <w:r>
+        <w:t xml:space="preserve"> </w:t>
+      </w:r>
+      <w:r>
+        <w:br/>
+      </w:r>
+      <w:r>
+        <w:t xml:space="preserve">Nicolás Rascovan, Karl-Göran Sjögren, Kristian Kristiansen, Rasmus Nielsen, Eske Willerslev, Christelle Desnues, Simon Rasmussen</w:t>
+      </w:r>
+      <w:r>
+        <w:br/>
+      </w:r>
+      <w:r>
+        <w:rPr>
+          <w:i/>
+        </w:rPr>
+        <w:t xml:space="preserve">Cell</w:t>
+      </w:r>
+      <w:r>
+        <w:t xml:space="preserve"> </w:t>
+      </w:r>
+      <w:r>
+        <w:t xml:space="preserve">(2019-01-10)</w:t>
+      </w:r>
+      <w:r>
+        <w:t xml:space="preserve"> </w:t>
+      </w:r>
+      <w:hyperlink r:id="rId81">
         <w:r>
           <w:rPr>
             <w:rStyle w:val="Hyperlink"/>
           </w:rPr>
-          <w:t xml:space="preserve">14</w:t>
+          <w:t xml:space="preserve">https://www.cell.com/cell/abstract/S0092-8674(18)31464-8</w:t>
         </w:r>
       </w:hyperlink>
       <w:r>
-        <w:t xml:space="preserve">]</w:t>
-      </w:r>
-      <w:r>
-        <w:t xml:space="preserve">. A maximum-likelihood phylogeny was then estimated across 10 independent runs of IQTREE</w:t>
-      </w:r>
-      <w:r>
-        <w:t xml:space="preserve"> </w:t>
-      </w:r>
-      <w:r>
-        <w:t xml:space="preserve">[</w:t>
-      </w:r>
-      <w:hyperlink w:anchor="ref-mkkgRhHT">
+        <w:t xml:space="preserve"> </w:t>
+      </w:r>
+      <w:r>
+        <w:br/>
+      </w:r>
+      <w:r>
+        <w:t xml:space="preserve">DOI:</w:t>
+      </w:r>
+      <w:r>
+        <w:t xml:space="preserve"> </w:t>
+      </w:r>
+      <w:hyperlink r:id="rId82">
         <w:r>
           <w:rPr>
             <w:rStyle w:val="Hyperlink"/>
           </w:rPr>
-          <w:t xml:space="preserve">15</w:t>
+          <w:t xml:space="preserve">10.1016/j.cell.2018.11.005</w:t>
         </w:r>
       </w:hyperlink>
       <w:r>
-        <w:t xml:space="preserve">]</w:t>
-      </w:r>
-      <w:r>
-        <w:t xml:space="preserve">. Branch support was evaluated using 1000 iterations of the ultrafast bootstrap approximation, with a threshold of 95% required for strong support</w:t>
-      </w:r>
-      <w:r>
-        <w:t xml:space="preserve"> </w:t>
-      </w:r>
-      <w:r>
-        <w:t xml:space="preserve">[</w:t>
-      </w:r>
-      <w:hyperlink w:anchor="ref-12SvE6y3A">
+        <w:t xml:space="preserve"> </w:t>
+      </w:r>
+      <w:r>
+        <w:t xml:space="preserve">· PMID:</w:t>
+      </w:r>
+      <w:r>
+        <w:t xml:space="preserve"> </w:t>
+      </w:r>
+      <w:hyperlink r:id="rId83">
         <w:r>
           <w:rPr>
             <w:rStyle w:val="Hyperlink"/>
           </w:rPr>
-          <w:t xml:space="preserve">16</w:t>
+          <w:t xml:space="preserve">30528431</w:t>
         </w:r>
       </w:hyperlink>
-      <w:r>
-        <w:t xml:space="preserve">]</w:t>
-      </w:r>
-      <w:r>
-        <w:t xml:space="preserve">.</w:t>
-      </w:r>
     </w:p>
+    <w:bookmarkEnd w:id="84"/>
+    <w:bookmarkStart w:id="86" w:name="ref-eD3kpkYB"/>
     <w:p>
       <w:pPr>
-        <w:pStyle w:val="Heading3"/>
-      </w:pPr>
-      <w:bookmarkStart w:id="79" w:name="phylodynamics-1"/>
-      <w:r>
-        <w:t xml:space="preserve">Phylodynamics</w:t>
-      </w:r>
-      <w:bookmarkEnd w:id="79"/>
-    </w:p>
-    <w:p>
-      <w:pPr>
-        <w:pStyle w:val="FirstParagraph"/>
-      </w:pPr>
-      <w:r>
-        <w:t xml:space="preserve">To evaluate the degree of temporal signal present, a Bayesian Evaluation of Temporal Signal (BETS) was first performed. Briefly, each candidate model was tested using the correct collection dates of all samples and then compared to the same model with all collection dates assumed to be contemporaneous. Bayes factors (BF) were calculated by comparing the marginal likelihoods of each model, as estimated with a generalized stepping stone (GSS) computation across 100 chains each sampled over 1,000,000 generations.</w:t>
-      </w:r>
-    </w:p>
-    <w:p>
-      <w:pPr>
-        <w:pStyle w:val="BodyText"/>
-      </w:pPr>
-      <w:r>
-        <w:t xml:space="preserve">The BETS analysis revealed decisive support for temporal signal (dates vs. no dates) using both the strict clock (SC) and the uncorrelated lognormal relaxed clock (UCLN) (Table</w:t>
-      </w:r>
-      <w:r>
-        <w:t xml:space="preserve"> </w:t>
-      </w:r>
-      <w:hyperlink w:anchor="tbl:bets_summary">
-        <w:r>
-          <w:rPr>
-            <w:rStyle w:val="Hyperlink"/>
-          </w:rPr>
-          <w:t xml:space="preserve">5</w:t>
-        </w:r>
-      </w:hyperlink>
-      <w:r>
-        <w:t xml:space="preserve">). A comparison of the strict vs. relaxed clocks using collection date produced decisive support for the relaxed clock. Therefore, a time-scaled phylogeny with tip-dating was estimated using a relaxed clock and diffuse normal priors centered around the mean collection date.</w:t>
-      </w:r>
-    </w:p>
-    <w:bookmarkStart w:id="0" w:name="tbl:bets_summary"/>
-    <w:p>
-      <w:pPr>
-        <w:pStyle w:val="TableCaption"/>
-      </w:pPr>
-      <w:r>
-        <w:t xml:space="preserve">Table 5: Bayesian Evaluation of Temporal Signal (BETS) summary.</w:t>
-      </w:r>
-      <w:r>
-        <w:t xml:space="preserve"> </w:t>
-      </w:r>
-    </w:p>
-    <w:tbl>
-      <w:tblPr>
-        <w:tblStyle w:val="Table"/>
-        <w:tblW w:type="pct" w:w="0.0"/>
-        <w:tblLook w:firstRow="1"/>
-        <w:tblCaption w:val="Table 5: Bayesian Evaluation of Temporal Signal (BETS) summary. "/>
-      </w:tblPr>
-      <w:tblGrid/>
-      <w:tr>
-        <w:trPr>
-          <w:cnfStyle w:firstRow="1"/>
-        </w:trPr>
-        <w:tc>
-          <w:tcPr>
-            <w:tcBorders>
-              <w:bottom w:val="single"/>
-            </w:tcBorders>
-            <w:vAlign w:val="bottom"/>
-          </w:tcPr>
-          <w:p>
-            <w:pPr>
-              <w:pStyle w:val="Compact"/>
-              <w:jc w:val="center"/>
-            </w:pPr>
-            <w:r>
-              <w:t xml:space="preserve">Model</w:t>
-            </w:r>
-          </w:p>
-        </w:tc>
-        <w:tc>
-          <w:tcPr>
-            <w:tcBorders>
-              <w:bottom w:val="single"/>
-            </w:tcBorders>
-            <w:vAlign w:val="bottom"/>
-          </w:tcPr>
-          <w:p>
-            <w:pPr>
-              <w:pStyle w:val="Compact"/>
-              <w:jc w:val="center"/>
-            </w:pPr>
-            <w:r>
-              <w:t xml:space="preserve">Abbrev.</w:t>
-            </w:r>
-          </w:p>
-        </w:tc>
-        <w:tc>
-          <w:tcPr>
-            <w:tcBorders>
-              <w:bottom w:val="single"/>
-            </w:tcBorders>
-            <w:vAlign w:val="bottom"/>
-          </w:tcPr>
-          <w:p>
-            <w:pPr>
-              <w:pStyle w:val="Compact"/>
-              <w:jc w:val="center"/>
-            </w:pPr>
-            <w:r>
-              <w:t xml:space="preserve">Dates</w:t>
-            </w:r>
-          </w:p>
-        </w:tc>
-        <w:tc>
-          <w:tcPr>
-            <w:tcBorders>
-              <w:bottom w:val="single"/>
-            </w:tcBorders>
-            <w:vAlign w:val="bottom"/>
-          </w:tcPr>
-          <w:p>
-            <w:pPr>
-              <w:pStyle w:val="Compact"/>
-              <w:jc w:val="center"/>
-            </w:pPr>
-            <w:r>
-              <w:t xml:space="preserve">Likelihood</w:t>
-            </w:r>
-          </w:p>
-        </w:tc>
-        <w:tc>
-          <w:tcPr>
-            <w:tcBorders>
-              <w:bottom w:val="single"/>
-            </w:tcBorders>
-            <w:vAlign w:val="bottom"/>
-          </w:tcPr>
-          <w:p>
-            <w:pPr>
-              <w:pStyle w:val="Compact"/>
-              <w:jc w:val="center"/>
-            </w:pPr>
-            <w:r>
-              <w:t xml:space="preserve">Bayes Factor (Dates)</w:t>
-            </w:r>
-          </w:p>
-        </w:tc>
-        <w:tc>
-          <w:tcPr>
-            <w:tcBorders>
-              <w:bottom w:val="single"/>
-            </w:tcBorders>
-            <w:vAlign w:val="bottom"/>
-          </w:tcPr>
-          <w:p>
-            <w:pPr>
-              <w:pStyle w:val="Compact"/>
-              <w:jc w:val="center"/>
-            </w:pPr>
-            <w:r>
-              <w:t xml:space="preserve">Bayes Factor (Model)</w:t>
-            </w:r>
-          </w:p>
-        </w:tc>
-      </w:tr>
-      <w:tr>
-        <w:tc>
-          <w:p>
-            <w:pPr>
-              <w:pStyle w:val="Compact"/>
-              <w:jc w:val="center"/>
-            </w:pPr>
-            <w:r>
-              <w:t xml:space="preserve">Strict Clock</w:t>
-            </w:r>
-          </w:p>
-        </w:tc>
-        <w:tc>
-          <w:p>
-            <w:pPr>
-              <w:pStyle w:val="Compact"/>
-              <w:jc w:val="center"/>
-            </w:pPr>
-            <w:r>
-              <w:t xml:space="preserve">SC</w:t>
-            </w:r>
-          </w:p>
-        </w:tc>
-        <w:tc>
-          <w:p>
-            <w:pPr>
-              <w:pStyle w:val="Compact"/>
-              <w:jc w:val="center"/>
-            </w:pPr>
-            <w:r>
-              <w:t xml:space="preserve">Yes</w:t>
-            </w:r>
-          </w:p>
-        </w:tc>
-        <w:tc>
-          <w:p>
-            <w:pPr>
-              <w:pStyle w:val="Compact"/>
-              <w:jc w:val="center"/>
-            </w:pPr>
-            <w:r>
-              <w:t xml:space="preserve">-5948088</w:t>
-            </w:r>
-          </w:p>
-        </w:tc>
-        <w:tc>
-          <w:p>
-            <w:pPr>
-              <w:pStyle w:val="Compact"/>
-              <w:jc w:val="center"/>
-            </w:pPr>
-            <w:r>
-              <w:t xml:space="preserve">749</w:t>
-            </w:r>
-          </w:p>
-        </w:tc>
-        <w:tc>
-          <w:p>
-            <w:pPr>
-              <w:pStyle w:val="Compact"/>
-              <w:jc w:val="center"/>
-            </w:pPr>
-            <w:r>
-              <w:t xml:space="preserve">–</w:t>
-            </w:r>
-          </w:p>
-        </w:tc>
-      </w:tr>
-      <w:tr>
-        <w:tc>
-          <w:p/>
-        </w:tc>
-        <w:tc>
-          <w:p/>
-        </w:tc>
-        <w:tc>
-          <w:p>
-            <w:pPr>
-              <w:pStyle w:val="Compact"/>
-              <w:jc w:val="center"/>
-            </w:pPr>
-            <w:r>
-              <w:t xml:space="preserve">No</w:t>
-            </w:r>
-          </w:p>
-        </w:tc>
-        <w:tc>
-          <w:p>
-            <w:pPr>
-              <w:pStyle w:val="Compact"/>
-              <w:jc w:val="center"/>
-            </w:pPr>
-            <w:r>
-              <w:t xml:space="preserve">-5948837</w:t>
-            </w:r>
-          </w:p>
-        </w:tc>
-        <w:tc>
-          <w:p>
-            <w:pPr>
-              <w:pStyle w:val="Compact"/>
-              <w:jc w:val="center"/>
-            </w:pPr>
-            <w:r>
-              <w:t xml:space="preserve">–</w:t>
-            </w:r>
-          </w:p>
-        </w:tc>
-        <w:tc>
-          <w:p>
-            <w:pPr>
-              <w:pStyle w:val="Compact"/>
-              <w:jc w:val="center"/>
-            </w:pPr>
-            <w:r>
-              <w:t xml:space="preserve">–</w:t>
-            </w:r>
-          </w:p>
-        </w:tc>
-      </w:tr>
-      <w:tr>
-        <w:tc>
-          <w:p>
-            <w:pPr>
-              <w:pStyle w:val="Compact"/>
-              <w:jc w:val="center"/>
-            </w:pPr>
-            <w:r>
-              <w:t xml:space="preserve">Relaxed Clock</w:t>
-            </w:r>
-          </w:p>
-        </w:tc>
-        <w:tc>
-          <w:p>
-            <w:pPr>
-              <w:pStyle w:val="Compact"/>
-              <w:jc w:val="center"/>
-            </w:pPr>
-            <w:r>
-              <w:t xml:space="preserve">UCLN</w:t>
-            </w:r>
-          </w:p>
-        </w:tc>
-        <w:tc>
-          <w:p>
-            <w:pPr>
-              <w:pStyle w:val="Compact"/>
-              <w:jc w:val="center"/>
-            </w:pPr>
-            <w:r>
-              <w:t xml:space="preserve">Yes</w:t>
-            </w:r>
-          </w:p>
-        </w:tc>
-        <w:tc>
-          <w:p>
-            <w:pPr>
-              <w:pStyle w:val="Compact"/>
-              <w:jc w:val="center"/>
-            </w:pPr>
-            <w:r>
-              <w:rPr>
-                <w:b/>
-              </w:rPr>
-              <w:t xml:space="preserve">-5947948</w:t>
-            </w:r>
-          </w:p>
-        </w:tc>
-        <w:tc>
-          <w:p>
-            <w:pPr>
-              <w:pStyle w:val="Compact"/>
-              <w:jc w:val="center"/>
-            </w:pPr>
-            <w:r>
-              <w:t xml:space="preserve">715</w:t>
-            </w:r>
-          </w:p>
-        </w:tc>
-        <w:tc>
-          <w:p>
-            <w:pPr>
-              <w:pStyle w:val="Compact"/>
-              <w:jc w:val="center"/>
-            </w:pPr>
-            <w:r>
-              <w:t xml:space="preserve">140</w:t>
-            </w:r>
-          </w:p>
-        </w:tc>
-      </w:tr>
-      <w:tr>
-        <w:tc>
-          <w:p/>
-        </w:tc>
-        <w:tc>
-          <w:p/>
-        </w:tc>
-        <w:tc>
-          <w:p>
-            <w:pPr>
-              <w:pStyle w:val="Compact"/>
-              <w:jc w:val="center"/>
-            </w:pPr>
-            <w:r>
-              <w:t xml:space="preserve">No</w:t>
-            </w:r>
-          </w:p>
-        </w:tc>
-        <w:tc>
-          <w:p>
-            <w:pPr>
-              <w:pStyle w:val="Compact"/>
-              <w:jc w:val="center"/>
-            </w:pPr>
-            <w:r>
-              <w:t xml:space="preserve">-5948663</w:t>
-            </w:r>
-          </w:p>
-        </w:tc>
-        <w:tc>
-          <w:p>
-            <w:pPr>
-              <w:pStyle w:val="Compact"/>
-              <w:jc w:val="center"/>
-            </w:pPr>
-            <w:r>
-              <w:t xml:space="preserve">–</w:t>
-            </w:r>
-          </w:p>
-        </w:tc>
-        <w:tc>
-          <w:p>
-            <w:pPr>
-              <w:pStyle w:val="Compact"/>
-              <w:jc w:val="center"/>
-            </w:pPr>
-            <w:r>
-              <w:t xml:space="preserve">–</w:t>
-            </w:r>
-          </w:p>
-        </w:tc>
-      </w:tr>
-    </w:tbl>
-    <w:bookmarkEnd w:id="0"/>
-    <w:p>
-      <w:pPr>
-        <w:pStyle w:val="Heading2"/>
-      </w:pPr>
-      <w:bookmarkStart w:id="80" w:name="references"/>
-      <w:r>
-        <w:t xml:space="preserve">References</w:t>
-      </w:r>
-      <w:bookmarkEnd w:id="80"/>
-    </w:p>
-    <w:bookmarkStart w:id="124" w:name="refs"/>
-    <w:bookmarkStart w:id="82" w:name="ref-eD3kpkYB"/>
-    <w:p>
-      <w:pPr>
         <w:pStyle w:val="Bibliography"/>
       </w:pPr>
       <w:r>
-        <w:t xml:space="preserve">1.</w:t>
+        <w:t xml:space="preserve">2.</w:t>
       </w:r>
       <w:r>
         <w:t xml:space="preserve"> </w:t>
@@ -7877,7 +8669,7 @@
       <w:r>
         <w:t xml:space="preserve"> </w:t>
       </w:r>
-      <w:hyperlink r:id="rId81">
+      <w:hyperlink r:id="rId85">
         <w:r>
           <w:rPr>
             <w:rStyle w:val="Hyperlink"/>
@@ -7886,14 +8678,88 @@
         </w:r>
       </w:hyperlink>
     </w:p>
-    <w:bookmarkEnd w:id="82"/>
-    <w:bookmarkStart w:id="85" w:name="ref-1G9pdnarW"/>
+    <w:bookmarkEnd w:id="86"/>
+    <w:bookmarkStart w:id="88" w:name="ref-13NOJLbvF"/>
     <w:p>
       <w:pPr>
         <w:pStyle w:val="Bibliography"/>
       </w:pPr>
       <w:r>
-        <w:t xml:space="preserve">2.</w:t>
+        <w:t xml:space="preserve">3.</w:t>
+      </w:r>
+      <w:r>
+        <w:t xml:space="preserve"> </w:t>
+      </w:r>
+      <w:r>
+        <w:rPr>
+          <w:b/>
+        </w:rPr>
+        <w:t xml:space="preserve">Out of the West: Formation of a Permanent Plague Reservoir in South-Central Germany (1349–1356) and its Implications∗</w:t>
+      </w:r>
+      <w:r>
+        <w:t xml:space="preserve"> </w:t>
+      </w:r>
+      <w:r>
+        <w:br/>
+      </w:r>
+      <w:r>
+        <w:t xml:space="preserve">Philip Slavin</w:t>
+      </w:r>
+      <w:r>
+        <w:br/>
+      </w:r>
+      <w:r>
+        <w:rPr>
+          <w:i/>
+        </w:rPr>
+        <w:t xml:space="preserve">Past &amp; Present</w:t>
+      </w:r>
+      <w:r>
+        <w:t xml:space="preserve"> </w:t>
+      </w:r>
+      <w:r>
+        <w:t xml:space="preserve">(2021-01-25)</w:t>
+      </w:r>
+      <w:r>
+        <w:t xml:space="preserve"> </w:t>
+      </w:r>
+      <w:hyperlink r:id="rId87">
+        <w:r>
+          <w:rPr>
+            <w:rStyle w:val="Hyperlink"/>
+          </w:rPr>
+          <w:t xml:space="preserve">https://doi.org/10.1093/pastj/gtaa028</w:t>
+        </w:r>
+      </w:hyperlink>
+      <w:r>
+        <w:t xml:space="preserve"> </w:t>
+      </w:r>
+      <w:r>
+        <w:br/>
+      </w:r>
+      <w:r>
+        <w:t xml:space="preserve">DOI:</w:t>
+      </w:r>
+      <w:r>
+        <w:t xml:space="preserve"> </w:t>
+      </w:r>
+      <w:hyperlink r:id="rId87">
+        <w:r>
+          <w:rPr>
+            <w:rStyle w:val="Hyperlink"/>
+          </w:rPr>
+          <w:t xml:space="preserve">10.1093/pastj/gtaa028</w:t>
+        </w:r>
+      </w:hyperlink>
+    </w:p>
+    <w:bookmarkEnd w:id="88"/>
+    <w:bookmarkStart w:id="91" w:name="ref-1G9pdnarW"/>
+    <w:p>
+      <w:pPr>
+        <w:pStyle w:val="Bibliography"/>
+      </w:pPr>
+      <w:r>
+        <w:t xml:space="preserve">4.</w:t>
       </w:r>
       <w:r>
         <w:t xml:space="preserve"> </w:t>
@@ -7931,7 +8797,7 @@
       <w:r>
         <w:t xml:space="preserve"> </w:t>
       </w:r>
-      <w:hyperlink r:id="rId83">
+      <w:hyperlink r:id="rId89">
         <w:r>
           <w:rPr>
             <w:rStyle w:val="Hyperlink"/>
@@ -7951,7 +8817,7 @@
       <w:r>
         <w:t xml:space="preserve"> </w:t>
       </w:r>
-      <w:hyperlink r:id="rId84">
+      <w:hyperlink r:id="rId90">
         <w:r>
           <w:rPr>
             <w:rStyle w:val="Hyperlink"/>
@@ -7960,14 +8826,204 @@
         </w:r>
       </w:hyperlink>
     </w:p>
-    <w:bookmarkEnd w:id="85"/>
-    <w:bookmarkStart w:id="88" w:name="ref-11wSWLa1D"/>
+    <w:bookmarkEnd w:id="91"/>
+    <w:bookmarkStart w:id="95" w:name="ref-P4ttAUpf"/>
     <w:p>
       <w:pPr>
         <w:pStyle w:val="Bibliography"/>
       </w:pPr>
       <w:r>
-        <w:t xml:space="preserve">3.</w:t>
+        <w:t xml:space="preserve">5.</w:t>
+      </w:r>
+      <w:r>
+        <w:t xml:space="preserve"> </w:t>
+      </w:r>
+      <w:r>
+        <w:rPr>
+          <w:b/>
+        </w:rPr>
+        <w:t xml:space="preserve">A genomic and historical synthesis of plague in 18th century Eurasia</w:t>
+      </w:r>
+      <w:r>
+        <w:t xml:space="preserve"> </w:t>
+      </w:r>
+      <w:r>
+        <w:br/>
+      </w:r>
+      <w:r>
+        <w:t xml:space="preserve">Meriam Guellil, Oliver Kersten, Amine Namouchi, Stefania Luciani, Isolina Marota, Caroline A. Arcini, Elisabeth Iregren, Robert A. Lindemann, Gunnar Warfvinge, Lela Bakanidze, … Barbara Bramanti</w:t>
+      </w:r>
+      <w:r>
+        <w:br/>
+      </w:r>
+      <w:r>
+        <w:rPr>
+          <w:i/>
+        </w:rPr>
+        <w:t xml:space="preserve">Proceedings of the National Academy of Sciences</w:t>
+      </w:r>
+      <w:r>
+        <w:t xml:space="preserve"> </w:t>
+      </w:r>
+      <w:r>
+        <w:t xml:space="preserve">(2020-11-10)</w:t>
+      </w:r>
+      <w:r>
+        <w:t xml:space="preserve"> </w:t>
+      </w:r>
+      <w:hyperlink r:id="rId92">
+        <w:r>
+          <w:rPr>
+            <w:rStyle w:val="Hyperlink"/>
+          </w:rPr>
+          <w:t xml:space="preserve">https://www.pnas.org/content/117/45/28328</w:t>
+        </w:r>
+      </w:hyperlink>
+      <w:r>
+        <w:t xml:space="preserve"> </w:t>
+      </w:r>
+      <w:r>
+        <w:br/>
+      </w:r>
+      <w:r>
+        <w:t xml:space="preserve">DOI:</w:t>
+      </w:r>
+      <w:r>
+        <w:t xml:space="preserve"> </w:t>
+      </w:r>
+      <w:hyperlink r:id="rId93">
+        <w:r>
+          <w:rPr>
+            <w:rStyle w:val="Hyperlink"/>
+          </w:rPr>
+          <w:t xml:space="preserve">10.1073/pnas.2009677117</w:t>
+        </w:r>
+      </w:hyperlink>
+      <w:r>
+        <w:t xml:space="preserve"> </w:t>
+      </w:r>
+      <w:r>
+        <w:t xml:space="preserve">· PMID:</w:t>
+      </w:r>
+      <w:r>
+        <w:t xml:space="preserve"> </w:t>
+      </w:r>
+      <w:hyperlink r:id="rId94">
+        <w:r>
+          <w:rPr>
+            <w:rStyle w:val="Hyperlink"/>
+          </w:rPr>
+          <w:t xml:space="preserve">33106412</w:t>
+        </w:r>
+      </w:hyperlink>
+    </w:p>
+    <w:bookmarkEnd w:id="95"/>
+    <w:bookmarkStart w:id="98" w:name="ref-1BWm60ySL"/>
+    <w:p>
+      <w:pPr>
+        <w:pStyle w:val="Bibliography"/>
+      </w:pPr>
+      <w:r>
+        <w:t xml:space="preserve">6.</w:t>
+      </w:r>
+      <w:r>
+        <w:t xml:space="preserve"> </w:t>
+      </w:r>
+      <w:r>
+        <w:rPr>
+          <w:b/>
+        </w:rPr>
+        <w:t xml:space="preserve">Integrative approach using</w:t>
+      </w:r>
+      <w:r>
+        <w:rPr>
+          <w:b/>
+        </w:rPr>
+        <w:t xml:space="preserve"> </w:t>
+      </w:r>
+      <w:r>
+        <w:rPr>
+          <w:i/>
+          <w:b/>
+        </w:rPr>
+        <w:t xml:space="preserve">Yersinia pestis</w:t>
+      </w:r>
+      <w:r>
+        <w:rPr>
+          <w:b/>
+        </w:rPr>
+        <w:t xml:space="preserve"> </w:t>
+      </w:r>
+      <w:r>
+        <w:rPr>
+          <w:b/>
+        </w:rPr>
+        <w:t xml:space="preserve">genomes to revisit the historical landscape of plague during the Medieval Period</w:t>
+      </w:r>
+      <w:r>
+        <w:t xml:space="preserve"> </w:t>
+      </w:r>
+      <w:r>
+        <w:br/>
+      </w:r>
+      <w:r>
+        <w:t xml:space="preserve">Amine Namouchi, Meriam Guellil, Oliver Kersten, Stephanie Hänsch, Claudio Ottoni, Boris V. Schmid, Elsa Pacciani, Luisa Quaglia, Marco Vermunt, Egil L. Bauer, … Barbara Bramanti</w:t>
+      </w:r>
+      <w:r>
+        <w:br/>
+      </w:r>
+      <w:r>
+        <w:rPr>
+          <w:i/>
+        </w:rPr>
+        <w:t xml:space="preserve">Proceedings of the National Academy of Sciences</w:t>
+      </w:r>
+      <w:r>
+        <w:t xml:space="preserve"> </w:t>
+      </w:r>
+      <w:r>
+        <w:t xml:space="preserve">(2018-12-11)</w:t>
+      </w:r>
+      <w:r>
+        <w:t xml:space="preserve"> </w:t>
+      </w:r>
+      <w:hyperlink r:id="rId96">
+        <w:r>
+          <w:rPr>
+            <w:rStyle w:val="Hyperlink"/>
+          </w:rPr>
+          <w:t xml:space="preserve">http://www.pnas.org/lookup/doi/10.1073/pnas.1812865115</w:t>
+        </w:r>
+      </w:hyperlink>
+      <w:r>
+        <w:t xml:space="preserve"> </w:t>
+      </w:r>
+      <w:r>
+        <w:br/>
+      </w:r>
+      <w:r>
+        <w:t xml:space="preserve">DOI:</w:t>
+      </w:r>
+      <w:r>
+        <w:t xml:space="preserve"> </w:t>
+      </w:r>
+      <w:hyperlink r:id="rId97">
+        <w:r>
+          <w:rPr>
+            <w:rStyle w:val="Hyperlink"/>
+          </w:rPr>
+          <w:t xml:space="preserve">10.1073/pnas.1812865115</w:t>
+        </w:r>
+      </w:hyperlink>
+    </w:p>
+    <w:bookmarkEnd w:id="98"/>
+    <w:bookmarkStart w:id="101" w:name="ref-11wSWLa1D"/>
+    <w:p>
+      <w:pPr>
+        <w:pStyle w:val="Bibliography"/>
+      </w:pPr>
+      <w:r>
+        <w:t xml:space="preserve">7.</w:t>
       </w:r>
       <w:r>
         <w:t xml:space="preserve"> </w:t>
@@ -8014,7 +9070,7 @@
       <w:r>
         <w:t xml:space="preserve"> </w:t>
       </w:r>
-      <w:hyperlink r:id="rId86">
+      <w:hyperlink r:id="rId99">
         <w:r>
           <w:rPr>
             <w:rStyle w:val="Hyperlink"/>
@@ -8031,7 +9087,7 @@
       <w:r>
         <w:t xml:space="preserve"> </w:t>
       </w:r>
-      <w:hyperlink r:id="rId87">
+      <w:hyperlink r:id="rId100">
         <w:r>
           <w:rPr>
             <w:rStyle w:val="Hyperlink"/>
@@ -8040,14 +9096,14 @@
         </w:r>
       </w:hyperlink>
     </w:p>
-    <w:bookmarkEnd w:id="88"/>
-    <w:bookmarkStart w:id="91" w:name="ref-OLBXS56Z"/>
+    <w:bookmarkEnd w:id="101"/>
+    <w:bookmarkStart w:id="104" w:name="ref-OLBXS56Z"/>
     <w:p>
       <w:pPr>
         <w:pStyle w:val="Bibliography"/>
       </w:pPr>
       <w:r>
-        <w:t xml:space="preserve">4.</w:t>
+        <w:t xml:space="preserve">8.</w:t>
       </w:r>
       <w:r>
         <w:t xml:space="preserve"> </w:t>
@@ -8098,7 +9154,7 @@
       <w:r>
         <w:t xml:space="preserve"> </w:t>
       </w:r>
-      <w:hyperlink r:id="rId89">
+      <w:hyperlink r:id="rId102">
         <w:r>
           <w:rPr>
             <w:rStyle w:val="Hyperlink"/>
@@ -8118,7 +9174,7 @@
       <w:r>
         <w:t xml:space="preserve"> </w:t>
       </w:r>
-      <w:hyperlink r:id="rId90">
+      <w:hyperlink r:id="rId103">
         <w:r>
           <w:rPr>
             <w:rStyle w:val="Hyperlink"/>
@@ -8127,14 +9183,14 @@
         </w:r>
       </w:hyperlink>
     </w:p>
-    <w:bookmarkEnd w:id="91"/>
-    <w:bookmarkStart w:id="93" w:name="ref-CToe6ZKY"/>
+    <w:bookmarkEnd w:id="104"/>
+    <w:bookmarkStart w:id="106" w:name="ref-CToe6ZKY"/>
     <w:p>
       <w:pPr>
         <w:pStyle w:val="Bibliography"/>
       </w:pPr>
       <w:r>
-        <w:t xml:space="preserve">5.</w:t>
+        <w:t xml:space="preserve">9.</w:t>
       </w:r>
       <w:r>
         <w:t xml:space="preserve"> </w:t>
@@ -8172,7 +9228,7 @@
       <w:r>
         <w:t xml:space="preserve"> </w:t>
       </w:r>
-      <w:hyperlink r:id="rId92">
+      <w:hyperlink r:id="rId105">
         <w:r>
           <w:rPr>
             <w:rStyle w:val="Hyperlink"/>
@@ -8192,7 +9248,7 @@
       <w:r>
         <w:t xml:space="preserve"> </w:t>
       </w:r>
-      <w:hyperlink r:id="rId92">
+      <w:hyperlink r:id="rId105">
         <w:r>
           <w:rPr>
             <w:rStyle w:val="Hyperlink"/>
@@ -8201,14 +9257,14 @@
         </w:r>
       </w:hyperlink>
     </w:p>
-    <w:bookmarkEnd w:id="93"/>
-    <w:bookmarkStart w:id="96" w:name="ref-9kFCN7oR"/>
+    <w:bookmarkEnd w:id="106"/>
+    <w:bookmarkStart w:id="109" w:name="ref-9kFCN7oR"/>
     <w:p>
       <w:pPr>
         <w:pStyle w:val="Bibliography"/>
       </w:pPr>
       <w:r>
-        <w:t xml:space="preserve">6.</w:t>
+        <w:t xml:space="preserve">10.</w:t>
       </w:r>
       <w:r>
         <w:t xml:space="preserve"> </w:t>
@@ -8246,7 +9302,7 @@
       <w:r>
         <w:t xml:space="preserve"> </w:t>
       </w:r>
-      <w:hyperlink r:id="rId94">
+      <w:hyperlink r:id="rId107">
         <w:r>
           <w:rPr>
             <w:rStyle w:val="Hyperlink"/>
@@ -8266,7 +9322,7 @@
       <w:r>
         <w:t xml:space="preserve"> </w:t>
       </w:r>
-      <w:hyperlink r:id="rId95">
+      <w:hyperlink r:id="rId108">
         <w:r>
           <w:rPr>
             <w:rStyle w:val="Hyperlink"/>
@@ -8275,14 +9331,14 @@
         </w:r>
       </w:hyperlink>
     </w:p>
-    <w:bookmarkEnd w:id="96"/>
-    <w:bookmarkStart w:id="99" w:name="ref-ACt53Sow"/>
+    <w:bookmarkEnd w:id="109"/>
+    <w:bookmarkStart w:id="112" w:name="ref-ACt53Sow"/>
     <w:p>
       <w:pPr>
         <w:pStyle w:val="Bibliography"/>
       </w:pPr>
       <w:r>
-        <w:t xml:space="preserve">7.</w:t>
+        <w:t xml:space="preserve">11.</w:t>
       </w:r>
       <w:r>
         <w:t xml:space="preserve"> </w:t>
@@ -8333,7 +9389,7 @@
       <w:r>
         <w:t xml:space="preserve"> </w:t>
       </w:r>
-      <w:hyperlink r:id="rId97">
+      <w:hyperlink r:id="rId110">
         <w:r>
           <w:rPr>
             <w:rStyle w:val="Hyperlink"/>
@@ -8353,7 +9409,7 @@
       <w:r>
         <w:t xml:space="preserve"> </w:t>
       </w:r>
-      <w:hyperlink r:id="rId98">
+      <w:hyperlink r:id="rId111">
         <w:r>
           <w:rPr>
             <w:rStyle w:val="Hyperlink"/>
@@ -8362,14 +9418,14 @@
         </w:r>
       </w:hyperlink>
     </w:p>
-    <w:bookmarkEnd w:id="99"/>
-    <w:bookmarkStart w:id="102" w:name="ref-uH8TFQKI"/>
+    <w:bookmarkEnd w:id="112"/>
+    <w:bookmarkStart w:id="115" w:name="ref-uH8TFQKI"/>
     <w:p>
       <w:pPr>
         <w:pStyle w:val="Bibliography"/>
       </w:pPr>
       <w:r>
-        <w:t xml:space="preserve">8.</w:t>
+        <w:t xml:space="preserve">12.</w:t>
       </w:r>
       <w:r>
         <w:t xml:space="preserve"> </w:t>
@@ -8407,7 +9463,7 @@
       <w:r>
         <w:t xml:space="preserve"> </w:t>
       </w:r>
-      <w:hyperlink r:id="rId100">
+      <w:hyperlink r:id="rId113">
         <w:r>
           <w:rPr>
             <w:rStyle w:val="Hyperlink"/>
@@ -8427,7 +9483,7 @@
       <w:r>
         <w:t xml:space="preserve"> </w:t>
       </w:r>
-      <w:hyperlink r:id="rId101">
+      <w:hyperlink r:id="rId114">
         <w:r>
           <w:rPr>
             <w:rStyle w:val="Hyperlink"/>
@@ -8436,14 +9492,14 @@
         </w:r>
       </w:hyperlink>
     </w:p>
-    <w:bookmarkEnd w:id="102"/>
-    <w:bookmarkStart w:id="105" w:name="ref-sVvw7Kko"/>
+    <w:bookmarkEnd w:id="115"/>
+    <w:bookmarkStart w:id="118" w:name="ref-sVvw7Kko"/>
     <w:p>
       <w:pPr>
         <w:pStyle w:val="Bibliography"/>
       </w:pPr>
       <w:r>
-        <w:t xml:space="preserve">9.</w:t>
+        <w:t xml:space="preserve">13.</w:t>
       </w:r>
       <w:r>
         <w:t xml:space="preserve"> </w:t>
@@ -8481,7 +9537,7 @@
       <w:r>
         <w:t xml:space="preserve"> </w:t>
       </w:r>
-      <w:hyperlink r:id="rId103">
+      <w:hyperlink r:id="rId116">
         <w:r>
           <w:rPr>
             <w:rStyle w:val="Hyperlink"/>
@@ -8501,7 +9557,7 @@
       <w:r>
         <w:t xml:space="preserve"> </w:t>
       </w:r>
-      <w:hyperlink r:id="rId104">
+      <w:hyperlink r:id="rId117">
         <w:r>
           <w:rPr>
             <w:rStyle w:val="Hyperlink"/>
@@ -8510,14 +9566,14 @@
         </w:r>
       </w:hyperlink>
     </w:p>
-    <w:bookmarkEnd w:id="105"/>
-    <w:bookmarkStart w:id="107" w:name="ref-6YubepsW"/>
+    <w:bookmarkEnd w:id="118"/>
+    <w:bookmarkStart w:id="120" w:name="ref-6YubepsW"/>
     <w:p>
       <w:pPr>
         <w:pStyle w:val="Bibliography"/>
       </w:pPr>
       <w:r>
-        <w:t xml:space="preserve">10.</w:t>
+        <w:t xml:space="preserve">14.</w:t>
       </w:r>
       <w:r>
         <w:t xml:space="preserve"> </w:t>
@@ -8555,7 +9611,7 @@
       <w:r>
         <w:t xml:space="preserve"> </w:t>
       </w:r>
-      <w:hyperlink r:id="rId106">
+      <w:hyperlink r:id="rId119">
         <w:r>
           <w:rPr>
             <w:rStyle w:val="Hyperlink"/>
@@ -8575,7 +9631,7 @@
       <w:r>
         <w:t xml:space="preserve"> </w:t>
       </w:r>
-      <w:hyperlink r:id="rId106">
+      <w:hyperlink r:id="rId119">
         <w:r>
           <w:rPr>
             <w:rStyle w:val="Hyperlink"/>
@@ -8584,14 +9640,14 @@
         </w:r>
       </w:hyperlink>
     </w:p>
-    <w:bookmarkEnd w:id="107"/>
-    <w:bookmarkStart w:id="109" w:name="ref-puYDXtJ9"/>
+    <w:bookmarkEnd w:id="120"/>
+    <w:bookmarkStart w:id="122" w:name="ref-puYDXtJ9"/>
     <w:p>
       <w:pPr>
         <w:pStyle w:val="Bibliography"/>
       </w:pPr>
       <w:r>
-        <w:t xml:space="preserve">11.</w:t>
+        <w:t xml:space="preserve">15.</w:t>
       </w:r>
       <w:r>
         <w:t xml:space="preserve"> </w:t>
@@ -8620,7 +9676,7 @@
       <w:r>
         <w:t xml:space="preserve"> </w:t>
       </w:r>
-      <w:hyperlink r:id="rId108">
+      <w:hyperlink r:id="rId121">
         <w:r>
           <w:rPr>
             <w:rStyle w:val="Hyperlink"/>
@@ -8629,14 +9685,14 @@
         </w:r>
       </w:hyperlink>
     </w:p>
-    <w:bookmarkEnd w:id="109"/>
-    <w:bookmarkStart w:id="112" w:name="ref-17yD9OrGW"/>
+    <w:bookmarkEnd w:id="122"/>
+    <w:bookmarkStart w:id="125" w:name="ref-17yD9OrGW"/>
     <w:p>
       <w:pPr>
         <w:pStyle w:val="Bibliography"/>
       </w:pPr>
       <w:r>
-        <w:t xml:space="preserve">12.</w:t>
+        <w:t xml:space="preserve">16.</w:t>
       </w:r>
       <w:r>
         <w:t xml:space="preserve"> </w:t>
@@ -8674,7 +9730,7 @@
       <w:r>
         <w:t xml:space="preserve"> </w:t>
       </w:r>
-      <w:hyperlink r:id="rId110">
+      <w:hyperlink r:id="rId123">
         <w:r>
           <w:rPr>
             <w:rStyle w:val="Hyperlink"/>
@@ -8694,7 +9750,7 @@
       <w:r>
         <w:t xml:space="preserve"> </w:t>
       </w:r>
-      <w:hyperlink r:id="rId111">
+      <w:hyperlink r:id="rId124">
         <w:r>
           <w:rPr>
             <w:rStyle w:val="Hyperlink"/>
@@ -8703,14 +9759,14 @@
         </w:r>
       </w:hyperlink>
     </w:p>
-    <w:bookmarkEnd w:id="112"/>
-    <w:bookmarkStart w:id="114" w:name="ref-1DR126iIZ"/>
+    <w:bookmarkEnd w:id="125"/>
+    <w:bookmarkStart w:id="127" w:name="ref-1DR126iIZ"/>
     <w:p>
       <w:pPr>
         <w:pStyle w:val="Bibliography"/>
       </w:pPr>
       <w:r>
-        <w:t xml:space="preserve">13.</w:t>
+        <w:t xml:space="preserve">17.</w:t>
       </w:r>
       <w:r>
         <w:t xml:space="preserve"> </w:t>
@@ -8739,7 +9795,7 @@
       <w:r>
         <w:t xml:space="preserve"> </w:t>
       </w:r>
-      <w:hyperlink r:id="rId113">
+      <w:hyperlink r:id="rId126">
         <w:r>
           <w:rPr>
             <w:rStyle w:val="Hyperlink"/>
@@ -8748,14 +9804,14 @@
         </w:r>
       </w:hyperlink>
     </w:p>
-    <w:bookmarkEnd w:id="114"/>
-    <w:bookmarkStart w:id="117" w:name="ref-QZIPWLUx"/>
+    <w:bookmarkEnd w:id="127"/>
+    <w:bookmarkStart w:id="130" w:name="ref-QZIPWLUx"/>
     <w:p>
       <w:pPr>
         <w:pStyle w:val="Bibliography"/>
       </w:pPr>
       <w:r>
-        <w:t xml:space="preserve">14.</w:t>
+        <w:t xml:space="preserve">18.</w:t>
       </w:r>
       <w:r>
         <w:t xml:space="preserve"> </w:t>
@@ -8793,7 +9849,7 @@
       <w:r>
         <w:t xml:space="preserve"> </w:t>
       </w:r>
-      <w:hyperlink r:id="rId115">
+      <w:hyperlink r:id="rId128">
         <w:r>
           <w:rPr>
             <w:rStyle w:val="Hyperlink"/>
@@ -8813,7 +9869,7 @@
       <w:r>
         <w:t xml:space="preserve"> </w:t>
       </w:r>
-      <w:hyperlink r:id="rId116">
+      <w:hyperlink r:id="rId129">
         <w:r>
           <w:rPr>
             <w:rStyle w:val="Hyperlink"/>
@@ -8822,14 +9878,14 @@
         </w:r>
       </w:hyperlink>
     </w:p>
-    <w:bookmarkEnd w:id="117"/>
-    <w:bookmarkStart w:id="120" w:name="ref-mkkgRhHT"/>
+    <w:bookmarkEnd w:id="130"/>
+    <w:bookmarkStart w:id="133" w:name="ref-mkkgRhHT"/>
     <w:p>
       <w:pPr>
         <w:pStyle w:val="Bibliography"/>
       </w:pPr>
       <w:r>
-        <w:t xml:space="preserve">15.</w:t>
+        <w:t xml:space="preserve">19.</w:t>
       </w:r>
       <w:r>
         <w:t xml:space="preserve"> </w:t>
@@ -8867,7 +9923,7 @@
       <w:r>
         <w:t xml:space="preserve"> </w:t>
       </w:r>
-      <w:hyperlink r:id="rId118">
+      <w:hyperlink r:id="rId131">
         <w:r>
           <w:rPr>
             <w:rStyle w:val="Hyperlink"/>
@@ -8887,7 +9943,7 @@
       <w:r>
         <w:t xml:space="preserve"> </w:t>
       </w:r>
-      <w:hyperlink r:id="rId119">
+      <w:hyperlink r:id="rId132">
         <w:r>
           <w:rPr>
             <w:rStyle w:val="Hyperlink"/>
@@ -8896,14 +9952,14 @@
         </w:r>
       </w:hyperlink>
     </w:p>
-    <w:bookmarkEnd w:id="120"/>
-    <w:bookmarkStart w:id="123" w:name="ref-12SvE6y3A"/>
+    <w:bookmarkEnd w:id="133"/>
+    <w:bookmarkStart w:id="136" w:name="ref-12SvE6y3A"/>
     <w:p>
       <w:pPr>
         <w:pStyle w:val="Bibliography"/>
       </w:pPr>
       <w:r>
-        <w:t xml:space="preserve">16.</w:t>
+        <w:t xml:space="preserve">20.</w:t>
       </w:r>
       <w:r>
         <w:t xml:space="preserve"> </w:t>
@@ -8941,7 +9997,7 @@
       <w:r>
         <w:t xml:space="preserve"> </w:t>
       </w:r>
-      <w:hyperlink r:id="rId121">
+      <w:hyperlink r:id="rId134">
         <w:r>
           <w:rPr>
             <w:rStyle w:val="Hyperlink"/>
@@ -8961,7 +10017,7 @@
       <w:r>
         <w:t xml:space="preserve"> </w:t>
       </w:r>
-      <w:hyperlink r:id="rId122">
+      <w:hyperlink r:id="rId135">
         <w:r>
           <w:rPr>
             <w:rStyle w:val="Hyperlink"/>
@@ -8970,27 +10026,253 @@
         </w:r>
       </w:hyperlink>
     </w:p>
-    <w:bookmarkEnd w:id="123"/>
-    <w:bookmarkEnd w:id="124"/>
+    <w:bookmarkEnd w:id="136"/>
+    <w:bookmarkStart w:id="139" w:name="ref-ONhNS9aO"/>
     <w:p>
       <w:pPr>
+        <w:pStyle w:val="Bibliography"/>
+      </w:pPr>
+      <w:r>
+        <w:t xml:space="preserve">21.</w:t>
+      </w:r>
+      <w:r>
+        <w:t xml:space="preserve"> </w:t>
+      </w:r>
+      <w:r>
+        <w:rPr>
+          <w:b/>
+        </w:rPr>
+        <w:t xml:space="preserve">Historical variations in mutation rate in an epidemic pathogen,</w:t>
+      </w:r>
+      <w:r>
+        <w:rPr>
+          <w:b/>
+        </w:rPr>
+        <w:t xml:space="preserve"> </w:t>
+      </w:r>
+      <w:r>
+        <w:rPr>
+          <w:i/>
+          <w:b/>
+        </w:rPr>
+        <w:t xml:space="preserve">Yersinia pestis</w:t>
+      </w:r>
+      <w:r>
+        <w:t xml:space="preserve"> </w:t>
+      </w:r>
+      <w:r>
+        <w:br/>
+      </w:r>
+      <w:r>
+        <w:t xml:space="preserve">Y. Cui, C. Yu, Y. Yan, D. Li, Y. Li, T. Jombart, L. A. Weinert, Z. Wang, Z. Guo, L. Xu, … R. Yang</w:t>
+      </w:r>
+      <w:r>
+        <w:br/>
+      </w:r>
+      <w:r>
+        <w:rPr>
+          <w:i/>
+        </w:rPr>
+        <w:t xml:space="preserve">Proceedings of the National Academy of Sciences</w:t>
+      </w:r>
+      <w:r>
+        <w:t xml:space="preserve"> </w:t>
+      </w:r>
+      <w:r>
+        <w:t xml:space="preserve">(2013-01-08)</w:t>
+      </w:r>
+      <w:r>
+        <w:t xml:space="preserve"> </w:t>
+      </w:r>
+      <w:hyperlink r:id="rId137">
+        <w:r>
+          <w:rPr>
+            <w:rStyle w:val="Hyperlink"/>
+          </w:rPr>
+          <w:t xml:space="preserve">http://www.pnas.org/cgi/doi/10.1073/pnas.1205750110</w:t>
+        </w:r>
+      </w:hyperlink>
+      <w:r>
+        <w:t xml:space="preserve"> </w:t>
+      </w:r>
+      <w:r>
+        <w:br/>
+      </w:r>
+      <w:r>
+        <w:t xml:space="preserve">DOI:</w:t>
+      </w:r>
+      <w:r>
+        <w:t xml:space="preserve"> </w:t>
+      </w:r>
+      <w:hyperlink r:id="rId138">
+        <w:r>
+          <w:rPr>
+            <w:rStyle w:val="Hyperlink"/>
+          </w:rPr>
+          <w:t xml:space="preserve">10.1073/pnas.1205750110</w:t>
+        </w:r>
+      </w:hyperlink>
+    </w:p>
+    <w:bookmarkEnd w:id="139"/>
+    <w:bookmarkStart w:id="142" w:name="ref-1CPIgshmC"/>
+    <w:p>
+      <w:pPr>
+        <w:pStyle w:val="Bibliography"/>
+      </w:pPr>
+      <w:r>
+        <w:t xml:space="preserve">22.</w:t>
+      </w:r>
+      <w:r>
+        <w:t xml:space="preserve"> </w:t>
+      </w:r>
+      <w:r>
+        <w:rPr>
+          <w:b/>
+        </w:rPr>
+        <w:t xml:space="preserve">Phylogeography of the second plague pandemic revealed through analysis of historical Yersinia pestis genomes</w:t>
+      </w:r>
+      <w:r>
+        <w:t xml:space="preserve"> </w:t>
+      </w:r>
+      <w:r>
+        <w:br/>
+      </w:r>
+      <w:r>
+        <w:t xml:space="preserve">Maria A. Spyrou, Marcel Keller, Rezeda I. Tukhbatova, Christiana L. Scheib, Elizabeth A. Nelson, Aida Andrades Valtueña, Gunnar U. Neumann, Don Walker, Amelie Alterauge, Niamh Carty, … Johannes Krause</w:t>
+      </w:r>
+      <w:r>
+        <w:br/>
+      </w:r>
+      <w:r>
+        <w:rPr>
+          <w:i/>
+        </w:rPr>
+        <w:t xml:space="preserve">Nature Communications</w:t>
+      </w:r>
+      <w:r>
+        <w:t xml:space="preserve"> </w:t>
+      </w:r>
+      <w:r>
+        <w:t xml:space="preserve">(2019-10-02)</w:t>
+      </w:r>
+      <w:r>
+        <w:t xml:space="preserve"> </w:t>
+      </w:r>
+      <w:hyperlink r:id="rId140">
+        <w:r>
+          <w:rPr>
+            <w:rStyle w:val="Hyperlink"/>
+          </w:rPr>
+          <w:t xml:space="preserve">https://www.nature.com/articles/s41467-019-12154-0</w:t>
+        </w:r>
+      </w:hyperlink>
+      <w:r>
+        <w:t xml:space="preserve"> </w:t>
+      </w:r>
+      <w:r>
+        <w:br/>
+      </w:r>
+      <w:r>
+        <w:t xml:space="preserve">DOI:</w:t>
+      </w:r>
+      <w:r>
+        <w:t xml:space="preserve"> </w:t>
+      </w:r>
+      <w:hyperlink r:id="rId141">
+        <w:r>
+          <w:rPr>
+            <w:rStyle w:val="Hyperlink"/>
+          </w:rPr>
+          <w:t xml:space="preserve">10.1038/s41467-019-12154-0</w:t>
+        </w:r>
+      </w:hyperlink>
+    </w:p>
+    <w:bookmarkEnd w:id="142"/>
+    <w:bookmarkStart w:id="145" w:name="ref-MZ9hlNya"/>
+    <w:p>
+      <w:pPr>
+        <w:pStyle w:val="Bibliography"/>
+      </w:pPr>
+      <w:r>
+        <w:t xml:space="preserve">23.</w:t>
+      </w:r>
+      <w:r>
+        <w:t xml:space="preserve"> </w:t>
+      </w:r>
+      <w:r>
+        <w:rPr>
+          <w:b/>
+        </w:rPr>
+        <w:t xml:space="preserve">Black Death</w:t>
+      </w:r>
+      <w:r>
+        <w:t xml:space="preserve"> </w:t>
+      </w:r>
+      <w:r>
+        <w:br/>
+      </w:r>
+      <w:r>
+        <w:t xml:space="preserve">Robert Gottfried</w:t>
+      </w:r>
+      <w:r>
+        <w:br/>
+      </w:r>
+      <w:r>
+        <w:t xml:space="preserve">(1985-03-01)</w:t>
+      </w:r>
+      <w:r>
+        <w:t xml:space="preserve"> </w:t>
+      </w:r>
+      <w:hyperlink r:id="rId143">
+        <w:r>
+          <w:rPr>
+            <w:rStyle w:val="Hyperlink"/>
+          </w:rPr>
+          <w:t xml:space="preserve">https://www.simonandschuster.com/books/Black-Death/Robert-S-Gottfried/9780029123706</w:t>
+        </w:r>
+      </w:hyperlink>
+      <w:r>
+        <w:t xml:space="preserve"> </w:t>
+      </w:r>
+      <w:r>
+        <w:br/>
+      </w:r>
+      <w:r>
+        <w:t xml:space="preserve">ISBN:</w:t>
+      </w:r>
+      <w:r>
+        <w:t xml:space="preserve"> </w:t>
+      </w:r>
+      <w:hyperlink r:id="rId144">
+        <w:r>
+          <w:rPr>
+            <w:rStyle w:val="Hyperlink"/>
+          </w:rPr>
+          <w:t xml:space="preserve">978-0-02-912370-6</w:t>
+        </w:r>
+      </w:hyperlink>
+    </w:p>
+    <w:bookmarkEnd w:id="145"/>
+    <w:bookmarkEnd w:id="146"/>
+    <w:p>
+      <w:pPr>
         <w:pStyle w:val="Heading2"/>
       </w:pPr>
-      <w:bookmarkStart w:id="125" w:name="appendix"/>
+      <w:bookmarkStart w:id="147" w:name="appendix"/>
       <w:r>
         <w:t xml:space="preserve">Appendix</w:t>
       </w:r>
-      <w:bookmarkEnd w:id="125"/>
+      <w:bookmarkEnd w:id="147"/>
     </w:p>
     <w:p>
       <w:pPr>
         <w:pStyle w:val="Heading3"/>
       </w:pPr>
-      <w:bookmarkStart w:id="126" w:name="plague-detection-1"/>
+      <w:bookmarkStart w:id="148" w:name="plague-detection-1"/>
       <w:r>
         <w:t xml:space="preserve">Plague Detection</w:t>
       </w:r>
-      <w:bookmarkEnd w:id="126"/>
+      <w:bookmarkEnd w:id="148"/>
     </w:p>
     <w:bookmarkStart w:id="0" w:name="tbl:false_positive_summary"/>
     <w:p>
@@ -9865,11 +11147,11 @@
       <w:pPr>
         <w:pStyle w:val="Heading3"/>
       </w:pPr>
-      <w:bookmarkStart w:id="127" w:name="comparative-genomes-1"/>
+      <w:bookmarkStart w:id="149" w:name="comparative-genomes-1"/>
       <w:r>
         <w:t xml:space="preserve">Comparative Genomes</w:t>
       </w:r>
-      <w:bookmarkEnd w:id="127"/>
+      <w:bookmarkEnd w:id="149"/>
     </w:p>
     <w:bookmarkStart w:id="0" w:name="tbl:genome_second_pandemic"/>
     <w:p>
@@ -13004,24 +14286,24 @@
       <w:pPr>
         <w:pStyle w:val="Heading3"/>
       </w:pPr>
-      <w:bookmarkStart w:id="128" w:name="phylogeny-1"/>
+      <w:bookmarkStart w:id="150" w:name="phylogeny-2"/>
       <w:r>
         <w:t xml:space="preserve">Phylogeny</w:t>
       </w:r>
-      <w:bookmarkEnd w:id="128"/>
+      <w:bookmarkEnd w:id="150"/>
     </w:p>
     <w:bookmarkStart w:id="0" w:name="fig:1.PRE_divtree"/>
     <w:p>
       <w:pPr>
         <w:pStyle w:val="CaptionedFigure"/>
       </w:pPr>
-      <w:bookmarkStart w:id="130" w:name="fig:1.PRE_divtree"/>
+      <w:bookmarkStart w:id="152" w:name="fig:1.PRE_divtree"/>
       <w:r>
         <w:drawing>
           <wp:inline>
             <wp:extent cx="5943600" cy="7300039"/>
             <wp:effectExtent b="0" l="0" r="0" t="0"/>
-            <wp:docPr descr="Figure 10: A divergence-scaled phylogeny of the Second Plague Pandemic. Asterisks indicate branches with strong statistical support." title="" id="1" name="Picture"/>
+            <wp:docPr descr="Figure 11: A divergence-scaled phylogeny of the Second Plague Pandemic. Asterisks indicate branches with strong statistical support." title="" id="1" name="Picture"/>
             <a:graphic>
               <a:graphicData uri="http://schemas.openxmlformats.org/drawingml/2006/picture">
                 <pic:pic>
@@ -13032,7 +14314,7 @@
                     </pic:cNvPicPr>
                   </pic:nvPicPr>
                   <pic:blipFill>
-                    <a:blip r:embed="rId129"/>
+                    <a:blip r:embed="rId151"/>
                     <a:stretch>
                       <a:fillRect/>
                     </a:stretch>
@@ -13058,17 +14340,2142 @@
           </wp:inline>
         </w:drawing>
       </w:r>
-      <w:bookmarkEnd w:id="130"/>
+      <w:bookmarkEnd w:id="152"/>
     </w:p>
     <w:p>
       <w:pPr>
         <w:pStyle w:val="ImageCaption"/>
       </w:pPr>
       <w:r>
-        <w:t xml:space="preserve">Figure 10: A divergence-scaled phylogeny of the Second Plague Pandemic. Asterisks indicate branches with strong statistical support.</w:t>
+        <w:t xml:space="preserve">Figure 11: A divergence-scaled phylogeny of the Second Plague Pandemic. Asterisks indicate branches with strong statistical support.</w:t>
       </w:r>
     </w:p>
     <w:bookmarkEnd w:id="0"/>
+    <w:p>
+      <w:pPr>
+        <w:pStyle w:val="Heading3"/>
+      </w:pPr>
+      <w:bookmarkStart w:id="153" w:name="phylodynamics-1"/>
+      <w:r>
+        <w:t xml:space="preserve">Phylodynamics</w:t>
+      </w:r>
+      <w:bookmarkEnd w:id="153"/>
+    </w:p>
+    <w:bookmarkStart w:id="0" w:name="fig:SAMEA7313243_45_date"/>
+    <w:p>
+      <w:pPr>
+        <w:pStyle w:val="CaptionedFigure"/>
+      </w:pPr>
+      <w:bookmarkStart w:id="155" w:name="fig:SAMEA7313243_45_date"/>
+      <w:r>
+        <w:drawing>
+          <wp:inline>
+            <wp:extent cx="5943600" cy="4413517"/>
+            <wp:effectExtent b="0" l="0" r="0" t="0"/>
+            <wp:docPr descr="Figure 12: Tip-dating uncertainty for strain Azov38." title="" id="1" name="Picture"/>
+            <a:graphic>
+              <a:graphicData uri="http://schemas.openxmlformats.org/drawingml/2006/picture">
+                <pic:pic>
+                  <pic:nvPicPr>
+                    <pic:cNvPr descr="https://rawcdn.githack.com/ktmeaton/plague-phylogeography-projects/a08a83f/denmark/beast/all/chromosome/full/filter30/relaxed_clock/dates/run/SAMEA7313243_45_date_trace.png" id="0" name="Picture"/>
+                    <pic:cNvPicPr>
+                      <a:picLocks noChangeArrowheads="1" noChangeAspect="1"/>
+                    </pic:cNvPicPr>
+                  </pic:nvPicPr>
+                  <pic:blipFill>
+                    <a:blip r:embed="rId154"/>
+                    <a:stretch>
+                      <a:fillRect/>
+                    </a:stretch>
+                  </pic:blipFill>
+                  <pic:spPr bwMode="auto">
+                    <a:xfrm>
+                      <a:off x="0" y="0"/>
+                      <a:ext cx="5943600" cy="4413517"/>
+                    </a:xfrm>
+                    <a:prstGeom prst="rect">
+                      <a:avLst/>
+                    </a:prstGeom>
+                    <a:noFill/>
+                    <a:ln w="9525">
+                      <a:noFill/>
+                      <a:headEnd/>
+                      <a:tailEnd/>
+                    </a:ln>
+                  </pic:spPr>
+                </pic:pic>
+              </a:graphicData>
+            </a:graphic>
+          </wp:inline>
+        </w:drawing>
+      </w:r>
+      <w:bookmarkEnd w:id="155"/>
+    </w:p>
+    <w:p>
+      <w:pPr>
+        <w:pStyle w:val="ImageCaption"/>
+      </w:pPr>
+      <w:r>
+        <w:t xml:space="preserve">Figure 12: Tip-dating uncertainty for strain Azov38.</w:t>
+      </w:r>
+    </w:p>
+    <w:bookmarkEnd w:id="0"/>
+    <w:bookmarkStart w:id="0" w:name="tbl:dates_black_death"/>
+    <w:p>
+      <w:pPr>
+        <w:pStyle w:val="TableCaption"/>
+      </w:pPr>
+      <w:r>
+        <w:t xml:space="preserve">Table 10: Estimated tip-dates for the Black Death clade. Strain 8291 was assumed to have a fixed date of 1349, given the archaeological dates of 1348-1350.</w:t>
+      </w:r>
+      <w:r>
+        <w:t xml:space="preserve"> </w:t>
+      </w:r>
+    </w:p>
+    <w:tbl>
+      <w:tblPr>
+        <w:tblStyle w:val="Table"/>
+        <w:tblW w:type="pct" w:w="0.0"/>
+        <w:tblLook w:firstRow="1"/>
+        <w:tblCaption w:val="Table 10: Estimated tip-dates for the Black Death clade. Strain 8291 was assumed to have a fixed date of 1349, given the archaeological dates of 1348-1350. "/>
+      </w:tblPr>
+      <w:tblGrid/>
+      <w:tr>
+        <w:trPr>
+          <w:cnfStyle w:firstRow="1"/>
+        </w:trPr>
+        <w:tc>
+          <w:tcPr>
+            <w:tcBorders>
+              <w:bottom w:val="single"/>
+            </w:tcBorders>
+            <w:vAlign w:val="bottom"/>
+          </w:tcPr>
+          <w:p>
+            <w:pPr>
+              <w:pStyle w:val="Compact"/>
+              <w:jc w:val="center"/>
+            </w:pPr>
+            <w:r>
+              <w:t xml:space="preserve">Country</w:t>
+            </w:r>
+          </w:p>
+        </w:tc>
+        <w:tc>
+          <w:tcPr>
+            <w:tcBorders>
+              <w:bottom w:val="single"/>
+            </w:tcBorders>
+            <w:vAlign w:val="bottom"/>
+          </w:tcPr>
+          <w:p>
+            <w:pPr>
+              <w:pStyle w:val="Compact"/>
+              <w:jc w:val="center"/>
+            </w:pPr>
+            <w:r>
+              <w:t xml:space="preserve">Strain</w:t>
+            </w:r>
+          </w:p>
+        </w:tc>
+        <w:tc>
+          <w:tcPr>
+            <w:tcBorders>
+              <w:bottom w:val="single"/>
+            </w:tcBorders>
+            <w:vAlign w:val="bottom"/>
+          </w:tcPr>
+          <w:p>
+            <w:pPr>
+              <w:pStyle w:val="Compact"/>
+              <w:jc w:val="center"/>
+            </w:pPr>
+            <w:r>
+              <w:t xml:space="preserve">95% HPD Date</w:t>
+            </w:r>
+          </w:p>
+        </w:tc>
+      </w:tr>
+      <w:tr>
+        <w:tc>
+          <w:p>
+            <w:pPr>
+              <w:pStyle w:val="Compact"/>
+              <w:jc w:val="center"/>
+            </w:pPr>
+            <w:r>
+              <w:t xml:space="preserve">Denmark</w:t>
+            </w:r>
+          </w:p>
+        </w:tc>
+        <w:tc>
+          <w:p>
+            <w:pPr>
+              <w:pStyle w:val="Compact"/>
+              <w:jc w:val="center"/>
+            </w:pPr>
+            <w:r>
+              <w:t xml:space="preserve">G25A</w:t>
+            </w:r>
+          </w:p>
+        </w:tc>
+        <w:tc>
+          <w:p>
+            <w:pPr>
+              <w:pStyle w:val="Compact"/>
+              <w:jc w:val="center"/>
+            </w:pPr>
+            <w:r>
+              <w:t xml:space="preserve">1295 - 1375</w:t>
+            </w:r>
+          </w:p>
+        </w:tc>
+      </w:tr>
+      <w:tr>
+        <w:tc>
+          <w:p>
+            <w:pPr>
+              <w:pStyle w:val="Compact"/>
+              <w:jc w:val="center"/>
+            </w:pPr>
+            <w:r>
+              <w:t xml:space="preserve">Norway</w:t>
+            </w:r>
+          </w:p>
+        </w:tc>
+        <w:tc>
+          <w:p>
+            <w:pPr>
+              <w:pStyle w:val="Compact"/>
+              <w:jc w:val="center"/>
+            </w:pPr>
+            <w:r>
+              <w:t xml:space="preserve">OSL1</w:t>
+            </w:r>
+          </w:p>
+        </w:tc>
+        <w:tc>
+          <w:p>
+            <w:pPr>
+              <w:pStyle w:val="Compact"/>
+              <w:jc w:val="center"/>
+            </w:pPr>
+            <w:r>
+              <w:t xml:space="preserve">1300 - 1364</w:t>
+            </w:r>
+          </w:p>
+        </w:tc>
+      </w:tr>
+      <w:tr>
+        <w:tc>
+          <w:p>
+            <w:pPr>
+              <w:pStyle w:val="Compact"/>
+              <w:jc w:val="center"/>
+            </w:pPr>
+            <w:r>
+              <w:t xml:space="preserve">Germany</w:t>
+            </w:r>
+          </w:p>
+        </w:tc>
+        <w:tc>
+          <w:p>
+            <w:pPr>
+              <w:pStyle w:val="Compact"/>
+              <w:jc w:val="center"/>
+            </w:pPr>
+            <w:r>
+              <w:t xml:space="preserve">NAB003</w:t>
+            </w:r>
+          </w:p>
+        </w:tc>
+        <w:tc>
+          <w:p>
+            <w:pPr>
+              <w:pStyle w:val="Compact"/>
+              <w:jc w:val="center"/>
+            </w:pPr>
+            <w:r>
+              <w:t xml:space="preserve">1304 - 1359</w:t>
+            </w:r>
+          </w:p>
+        </w:tc>
+      </w:tr>
+      <w:tr>
+        <w:tc>
+          <w:p>
+            <w:pPr>
+              <w:pStyle w:val="Compact"/>
+              <w:jc w:val="center"/>
+            </w:pPr>
+            <w:r>
+              <w:t xml:space="preserve">Spain</w:t>
+            </w:r>
+          </w:p>
+        </w:tc>
+        <w:tc>
+          <w:p>
+            <w:pPr>
+              <w:pStyle w:val="Compact"/>
+              <w:jc w:val="center"/>
+            </w:pPr>
+            <w:r>
+              <w:t xml:space="preserve">Barcelona3031</w:t>
+            </w:r>
+          </w:p>
+        </w:tc>
+        <w:tc>
+          <w:p>
+            <w:pPr>
+              <w:pStyle w:val="Compact"/>
+              <w:jc w:val="center"/>
+            </w:pPr>
+            <w:r>
+              <w:t xml:space="preserve">1304 - 1364</w:t>
+            </w:r>
+          </w:p>
+        </w:tc>
+      </w:tr>
+      <w:tr>
+        <w:tc>
+          <w:p>
+            <w:pPr>
+              <w:pStyle w:val="Compact"/>
+              <w:jc w:val="center"/>
+            </w:pPr>
+            <w:r>
+              <w:t xml:space="preserve">France</w:t>
+            </w:r>
+          </w:p>
+        </w:tc>
+        <w:tc>
+          <w:p>
+            <w:pPr>
+              <w:pStyle w:val="Compact"/>
+              <w:jc w:val="center"/>
+            </w:pPr>
+            <w:r>
+              <w:t xml:space="preserve">SLC1006</w:t>
+            </w:r>
+          </w:p>
+        </w:tc>
+        <w:tc>
+          <w:p>
+            <w:pPr>
+              <w:pStyle w:val="Compact"/>
+              <w:jc w:val="center"/>
+            </w:pPr>
+            <w:r>
+              <w:t xml:space="preserve">1308 - 1376</w:t>
+            </w:r>
+          </w:p>
+        </w:tc>
+      </w:tr>
+      <w:tr>
+        <w:tc>
+          <w:p>
+            <w:pPr>
+              <w:pStyle w:val="Compact"/>
+              <w:jc w:val="center"/>
+            </w:pPr>
+            <w:r>
+              <w:t xml:space="preserve">Denmark</w:t>
+            </w:r>
+          </w:p>
+        </w:tc>
+        <w:tc>
+          <w:p>
+            <w:pPr>
+              <w:pStyle w:val="Compact"/>
+              <w:jc w:val="center"/>
+            </w:pPr>
+            <w:r>
+              <w:t xml:space="preserve">G16</w:t>
+            </w:r>
+          </w:p>
+        </w:tc>
+        <w:tc>
+          <w:p>
+            <w:pPr>
+              <w:pStyle w:val="Compact"/>
+              <w:jc w:val="center"/>
+            </w:pPr>
+            <w:r>
+              <w:t xml:space="preserve">1310 - 1388</w:t>
+            </w:r>
+          </w:p>
+        </w:tc>
+      </w:tr>
+      <w:tr>
+        <w:tc>
+          <w:p>
+            <w:pPr>
+              <w:pStyle w:val="Compact"/>
+              <w:jc w:val="center"/>
+            </w:pPr>
+            <w:r>
+              <w:t xml:space="preserve">England</w:t>
+            </w:r>
+          </w:p>
+        </w:tc>
+        <w:tc>
+          <w:p>
+            <w:pPr>
+              <w:pStyle w:val="Compact"/>
+              <w:jc w:val="center"/>
+            </w:pPr>
+            <w:r>
+              <w:t xml:space="preserve">8291</w:t>
+            </w:r>
+          </w:p>
+        </w:tc>
+        <w:tc>
+          <w:p>
+            <w:pPr>
+              <w:pStyle w:val="Compact"/>
+              <w:jc w:val="center"/>
+            </w:pPr>
+            <w:r>
+              <w:t xml:space="preserve">–</w:t>
+            </w:r>
+          </w:p>
+        </w:tc>
+      </w:tr>
+    </w:tbl>
+    <w:bookmarkEnd w:id="0"/>
+    <w:bookmarkStart w:id="0" w:name="tbl:dates_secunda"/>
+    <w:p>
+      <w:pPr>
+        <w:pStyle w:val="TableCaption"/>
+      </w:pPr>
+      <w:r>
+        <w:t xml:space="preserve">Table 11: Estimated tip-dates for the</w:t>
+      </w:r>
+      <w:r>
+        <w:t xml:space="preserve"> </w:t>
+      </w:r>
+      <w:r>
+        <w:rPr>
+          <w:i/>
+        </w:rPr>
+        <w:t xml:space="preserve">pestis secunda</w:t>
+      </w:r>
+      <w:r>
+        <w:t xml:space="preserve"> </w:t>
+      </w:r>
+      <w:r>
+        <w:t xml:space="preserve">clade.</w:t>
+      </w:r>
+      <w:r>
+        <w:t xml:space="preserve"> </w:t>
+      </w:r>
+    </w:p>
+    <w:tbl>
+      <w:tblPr>
+        <w:tblStyle w:val="Table"/>
+        <w:tblW w:type="pct" w:w="0.0"/>
+        <w:tblLook w:firstRow="1"/>
+        <w:tblCaption w:val="Table 11: Estimated tip-dates for the pestis secunda clade. "/>
+      </w:tblPr>
+      <w:tblGrid/>
+      <w:tr>
+        <w:trPr>
+          <w:cnfStyle w:firstRow="1"/>
+        </w:trPr>
+        <w:tc>
+          <w:tcPr>
+            <w:tcBorders>
+              <w:bottom w:val="single"/>
+            </w:tcBorders>
+            <w:vAlign w:val="bottom"/>
+          </w:tcPr>
+          <w:p>
+            <w:pPr>
+              <w:pStyle w:val="Compact"/>
+              <w:jc w:val="center"/>
+            </w:pPr>
+            <w:r>
+              <w:t xml:space="preserve">Country</w:t>
+            </w:r>
+          </w:p>
+        </w:tc>
+        <w:tc>
+          <w:tcPr>
+            <w:tcBorders>
+              <w:bottom w:val="single"/>
+            </w:tcBorders>
+            <w:vAlign w:val="bottom"/>
+          </w:tcPr>
+          <w:p>
+            <w:pPr>
+              <w:pStyle w:val="Compact"/>
+              <w:jc w:val="center"/>
+            </w:pPr>
+            <w:r>
+              <w:t xml:space="preserve">Strain</w:t>
+            </w:r>
+          </w:p>
+        </w:tc>
+        <w:tc>
+          <w:tcPr>
+            <w:tcBorders>
+              <w:bottom w:val="single"/>
+            </w:tcBorders>
+            <w:vAlign w:val="bottom"/>
+          </w:tcPr>
+          <w:p>
+            <w:pPr>
+              <w:pStyle w:val="Compact"/>
+              <w:jc w:val="center"/>
+            </w:pPr>
+            <w:r>
+              <w:t xml:space="preserve">95% HPD Date</w:t>
+            </w:r>
+          </w:p>
+        </w:tc>
+      </w:tr>
+      <w:tr>
+        <w:tc>
+          <w:p>
+            <w:pPr>
+              <w:pStyle w:val="Compact"/>
+              <w:jc w:val="center"/>
+            </w:pPr>
+            <w:r>
+              <w:t xml:space="preserve">Denmark</w:t>
+            </w:r>
+          </w:p>
+        </w:tc>
+        <w:tc>
+          <w:p>
+            <w:pPr>
+              <w:pStyle w:val="Compact"/>
+              <w:jc w:val="center"/>
+            </w:pPr>
+            <w:r>
+              <w:t xml:space="preserve">G25Bx98</w:t>
+            </w:r>
+          </w:p>
+        </w:tc>
+        <w:tc>
+          <w:p>
+            <w:pPr>
+              <w:pStyle w:val="Compact"/>
+              <w:jc w:val="center"/>
+            </w:pPr>
+            <w:r>
+              <w:t xml:space="preserve">1327 - 1414</w:t>
+            </w:r>
+          </w:p>
+        </w:tc>
+      </w:tr>
+      <w:tr>
+        <w:tc>
+          <w:p>
+            <w:pPr>
+              <w:pStyle w:val="Compact"/>
+              <w:jc w:val="center"/>
+            </w:pPr>
+            <w:r>
+              <w:t xml:space="preserve">The Netherlands</w:t>
+            </w:r>
+          </w:p>
+        </w:tc>
+        <w:tc>
+          <w:p>
+            <w:pPr>
+              <w:pStyle w:val="Compact"/>
+              <w:jc w:val="center"/>
+            </w:pPr>
+            <w:r>
+              <w:t xml:space="preserve">Ber37</w:t>
+            </w:r>
+          </w:p>
+        </w:tc>
+        <w:tc>
+          <w:p>
+            <w:pPr>
+              <w:pStyle w:val="Compact"/>
+              <w:jc w:val="center"/>
+            </w:pPr>
+            <w:r>
+              <w:t xml:space="preserve">1342 - 1398</w:t>
+            </w:r>
+          </w:p>
+        </w:tc>
+      </w:tr>
+      <w:tr>
+        <w:tc>
+          <w:p>
+            <w:pPr>
+              <w:pStyle w:val="Compact"/>
+              <w:jc w:val="center"/>
+            </w:pPr>
+            <w:r>
+              <w:t xml:space="preserve">The Netherlands</w:t>
+            </w:r>
+          </w:p>
+        </w:tc>
+        <w:tc>
+          <w:p>
+            <w:pPr>
+              <w:pStyle w:val="Compact"/>
+              <w:jc w:val="center"/>
+            </w:pPr>
+            <w:r>
+              <w:t xml:space="preserve">Ber45</w:t>
+            </w:r>
+          </w:p>
+        </w:tc>
+        <w:tc>
+          <w:p>
+            <w:pPr>
+              <w:pStyle w:val="Compact"/>
+              <w:jc w:val="center"/>
+            </w:pPr>
+            <w:r>
+              <w:t xml:space="preserve">1354 - 1404</w:t>
+            </w:r>
+          </w:p>
+        </w:tc>
+      </w:tr>
+      <w:tr>
+        <w:tc>
+          <w:p>
+            <w:pPr>
+              <w:pStyle w:val="Compact"/>
+              <w:jc w:val="center"/>
+            </w:pPr>
+            <w:r>
+              <w:t xml:space="preserve">Russia</w:t>
+            </w:r>
+          </w:p>
+        </w:tc>
+        <w:tc>
+          <w:p>
+            <w:pPr>
+              <w:pStyle w:val="Compact"/>
+              <w:jc w:val="center"/>
+            </w:pPr>
+            <w:r>
+              <w:t xml:space="preserve">BolgarCity2370</w:t>
+            </w:r>
+          </w:p>
+        </w:tc>
+        <w:tc>
+          <w:p>
+            <w:pPr>
+              <w:pStyle w:val="Compact"/>
+              <w:jc w:val="center"/>
+            </w:pPr>
+            <w:r>
+              <w:t xml:space="preserve">1363 - 1396</w:t>
+            </w:r>
+          </w:p>
+        </w:tc>
+      </w:tr>
+    </w:tbl>
+    <w:bookmarkEnd w:id="0"/>
+    <w:bookmarkStart w:id="0" w:name="tbl:dates_tertia"/>
+    <w:p>
+      <w:pPr>
+        <w:pStyle w:val="TableCaption"/>
+      </w:pPr>
+      <w:r>
+        <w:t xml:space="preserve">Table 12: Estimated tip-dates for the</w:t>
+      </w:r>
+      <w:r>
+        <w:t xml:space="preserve"> </w:t>
+      </w:r>
+      <w:r>
+        <w:rPr>
+          <w:i/>
+        </w:rPr>
+        <w:t xml:space="preserve">pestis tertia</w:t>
+      </w:r>
+      <w:r>
+        <w:t xml:space="preserve"> </w:t>
+      </w:r>
+      <w:r>
+        <w:t xml:space="preserve">clade.</w:t>
+      </w:r>
+      <w:r>
+        <w:t xml:space="preserve"> </w:t>
+      </w:r>
+    </w:p>
+    <w:tbl>
+      <w:tblPr>
+        <w:tblStyle w:val="Table"/>
+        <w:tblW w:type="pct" w:w="0.0"/>
+        <w:tblLook w:firstRow="1"/>
+        <w:tblCaption w:val="Table 12: Estimated tip-dates for the pestis tertia clade. "/>
+      </w:tblPr>
+      <w:tblGrid/>
+      <w:tr>
+        <w:trPr>
+          <w:cnfStyle w:firstRow="1"/>
+        </w:trPr>
+        <w:tc>
+          <w:tcPr>
+            <w:tcBorders>
+              <w:bottom w:val="single"/>
+            </w:tcBorders>
+            <w:vAlign w:val="bottom"/>
+          </w:tcPr>
+          <w:p>
+            <w:pPr>
+              <w:pStyle w:val="Compact"/>
+              <w:jc w:val="center"/>
+            </w:pPr>
+            <w:r>
+              <w:t xml:space="preserve">Country</w:t>
+            </w:r>
+          </w:p>
+        </w:tc>
+        <w:tc>
+          <w:tcPr>
+            <w:tcBorders>
+              <w:bottom w:val="single"/>
+            </w:tcBorders>
+            <w:vAlign w:val="bottom"/>
+          </w:tcPr>
+          <w:p>
+            <w:pPr>
+              <w:pStyle w:val="Compact"/>
+              <w:jc w:val="center"/>
+            </w:pPr>
+            <w:r>
+              <w:t xml:space="preserve">Strain</w:t>
+            </w:r>
+          </w:p>
+        </w:tc>
+        <w:tc>
+          <w:tcPr>
+            <w:tcBorders>
+              <w:bottom w:val="single"/>
+            </w:tcBorders>
+            <w:vAlign w:val="bottom"/>
+          </w:tcPr>
+          <w:p>
+            <w:pPr>
+              <w:pStyle w:val="Compact"/>
+              <w:jc w:val="center"/>
+            </w:pPr>
+            <w:r>
+              <w:t xml:space="preserve">95% HPD Date</w:t>
+            </w:r>
+          </w:p>
+        </w:tc>
+      </w:tr>
+      <w:tr>
+        <w:tc>
+          <w:p>
+            <w:pPr>
+              <w:pStyle w:val="Compact"/>
+              <w:jc w:val="center"/>
+            </w:pPr>
+            <w:r>
+              <w:t xml:space="preserve">Italy</w:t>
+            </w:r>
+          </w:p>
+        </w:tc>
+        <w:tc>
+          <w:p>
+            <w:pPr>
+              <w:pStyle w:val="Compact"/>
+              <w:jc w:val="center"/>
+            </w:pPr>
+            <w:r>
+              <w:t xml:space="preserve">COL001</w:t>
+            </w:r>
+          </w:p>
+        </w:tc>
+        <w:tc>
+          <w:p>
+            <w:pPr>
+              <w:pStyle w:val="Compact"/>
+              <w:jc w:val="center"/>
+            </w:pPr>
+            <w:r>
+              <w:t xml:space="preserve">1322 - 1386</w:t>
+            </w:r>
+          </w:p>
+        </w:tc>
+      </w:tr>
+      <w:tr>
+        <w:tc>
+          <w:p>
+            <w:pPr>
+              <w:pStyle w:val="Compact"/>
+              <w:jc w:val="center"/>
+            </w:pPr>
+            <w:r>
+              <w:t xml:space="preserve">Germany</w:t>
+            </w:r>
+          </w:p>
+        </w:tc>
+        <w:tc>
+          <w:p>
+            <w:pPr>
+              <w:pStyle w:val="Compact"/>
+              <w:jc w:val="center"/>
+            </w:pPr>
+            <w:r>
+              <w:t xml:space="preserve">MAN008</w:t>
+            </w:r>
+          </w:p>
+        </w:tc>
+        <w:tc>
+          <w:p>
+            <w:pPr>
+              <w:pStyle w:val="Compact"/>
+              <w:jc w:val="center"/>
+            </w:pPr>
+            <w:r>
+              <w:t xml:space="preserve">1334 - 1401</w:t>
+            </w:r>
+          </w:p>
+        </w:tc>
+      </w:tr>
+      <w:tr>
+        <w:tc>
+          <w:p>
+            <w:pPr>
+              <w:pStyle w:val="Compact"/>
+              <w:jc w:val="center"/>
+            </w:pPr>
+            <w:r>
+              <w:t xml:space="preserve">Denmark</w:t>
+            </w:r>
+          </w:p>
+        </w:tc>
+        <w:tc>
+          <w:p>
+            <w:pPr>
+              <w:pStyle w:val="Compact"/>
+              <w:jc w:val="center"/>
+            </w:pPr>
+            <w:r>
+              <w:t xml:space="preserve">A1480x1480</w:t>
+            </w:r>
+          </w:p>
+        </w:tc>
+        <w:tc>
+          <w:p>
+            <w:pPr>
+              <w:pStyle w:val="Compact"/>
+              <w:jc w:val="center"/>
+            </w:pPr>
+            <w:r>
+              <w:t xml:space="preserve">1384 - 1473</w:t>
+            </w:r>
+          </w:p>
+        </w:tc>
+      </w:tr>
+      <w:tr>
+        <w:tc>
+          <w:p>
+            <w:pPr>
+              <w:pStyle w:val="Compact"/>
+              <w:jc w:val="center"/>
+            </w:pPr>
+            <w:r>
+              <w:t xml:space="preserve">Germany</w:t>
+            </w:r>
+          </w:p>
+        </w:tc>
+        <w:tc>
+          <w:p>
+            <w:pPr>
+              <w:pStyle w:val="Compact"/>
+              <w:jc w:val="center"/>
+            </w:pPr>
+            <w:r>
+              <w:t xml:space="preserve">STA001</w:t>
+            </w:r>
+          </w:p>
+        </w:tc>
+        <w:tc>
+          <w:p>
+            <w:pPr>
+              <w:pStyle w:val="Compact"/>
+              <w:jc w:val="center"/>
+            </w:pPr>
+            <w:r>
+              <w:t xml:space="preserve">1390 - 1476</w:t>
+            </w:r>
+          </w:p>
+        </w:tc>
+      </w:tr>
+      <w:tr>
+        <w:tc>
+          <w:p>
+            <w:pPr>
+              <w:pStyle w:val="Compact"/>
+              <w:jc w:val="center"/>
+            </w:pPr>
+            <w:r>
+              <w:t xml:space="preserve">Denmark</w:t>
+            </w:r>
+          </w:p>
+        </w:tc>
+        <w:tc>
+          <w:p>
+            <w:pPr>
+              <w:pStyle w:val="Compact"/>
+              <w:jc w:val="center"/>
+            </w:pPr>
+            <w:r>
+              <w:t xml:space="preserve">A146x3011</w:t>
+            </w:r>
+          </w:p>
+        </w:tc>
+        <w:tc>
+          <w:p>
+            <w:pPr>
+              <w:pStyle w:val="Compact"/>
+              <w:jc w:val="center"/>
+            </w:pPr>
+            <w:r>
+              <w:t xml:space="preserve">1397 - 1470</w:t>
+            </w:r>
+          </w:p>
+        </w:tc>
+      </w:tr>
+      <w:tr>
+        <w:tc>
+          <w:p>
+            <w:pPr>
+              <w:pStyle w:val="Compact"/>
+              <w:jc w:val="center"/>
+            </w:pPr>
+            <w:r>
+              <w:t xml:space="preserve">Denmark</w:t>
+            </w:r>
+          </w:p>
+        </w:tc>
+        <w:tc>
+          <w:p>
+            <w:pPr>
+              <w:pStyle w:val="Compact"/>
+              <w:jc w:val="center"/>
+            </w:pPr>
+            <w:r>
+              <w:t xml:space="preserve">G371</w:t>
+            </w:r>
+          </w:p>
+        </w:tc>
+        <w:tc>
+          <w:p>
+            <w:pPr>
+              <w:pStyle w:val="Compact"/>
+              <w:jc w:val="center"/>
+            </w:pPr>
+            <w:r>
+              <w:t xml:space="preserve">1419 - 1490</w:t>
+            </w:r>
+          </w:p>
+        </w:tc>
+      </w:tr>
+      <w:tr>
+        <w:tc>
+          <w:p>
+            <w:pPr>
+              <w:pStyle w:val="Compact"/>
+              <w:jc w:val="center"/>
+            </w:pPr>
+            <w:r>
+              <w:t xml:space="preserve">England</w:t>
+            </w:r>
+          </w:p>
+        </w:tc>
+        <w:tc>
+          <w:p>
+            <w:pPr>
+              <w:pStyle w:val="Compact"/>
+              <w:jc w:val="center"/>
+            </w:pPr>
+            <w:r>
+              <w:t xml:space="preserve">NMS002</w:t>
+            </w:r>
+          </w:p>
+        </w:tc>
+        <w:tc>
+          <w:p>
+            <w:pPr>
+              <w:pStyle w:val="Compact"/>
+              <w:jc w:val="center"/>
+            </w:pPr>
+            <w:r>
+              <w:t xml:space="preserve">1464 - 1518</w:t>
+            </w:r>
+          </w:p>
+        </w:tc>
+      </w:tr>
+    </w:tbl>
+    <w:bookmarkEnd w:id="0"/>
+    <w:bookmarkStart w:id="0" w:name="tbl:dates_baltic_alps"/>
+    <w:p>
+      <w:pPr>
+        <w:pStyle w:val="TableCaption"/>
+      </w:pPr>
+      <w:r>
+        <w:t xml:space="preserve">Table 13: Estimated tip-dates for the Baltic-Alps clade.</w:t>
+      </w:r>
+      <w:r>
+        <w:t xml:space="preserve"> </w:t>
+      </w:r>
+    </w:p>
+    <w:tbl>
+      <w:tblPr>
+        <w:tblStyle w:val="Table"/>
+        <w:tblW w:type="pct" w:w="0.0"/>
+        <w:tblLook w:firstRow="1"/>
+        <w:tblCaption w:val="Table 13: Estimated tip-dates for the Baltic-Alps clade. "/>
+      </w:tblPr>
+      <w:tblGrid/>
+      <w:tr>
+        <w:trPr>
+          <w:cnfStyle w:firstRow="1"/>
+        </w:trPr>
+        <w:tc>
+          <w:tcPr>
+            <w:tcBorders>
+              <w:bottom w:val="single"/>
+            </w:tcBorders>
+            <w:vAlign w:val="bottom"/>
+          </w:tcPr>
+          <w:p>
+            <w:pPr>
+              <w:pStyle w:val="Compact"/>
+              <w:jc w:val="center"/>
+            </w:pPr>
+            <w:r>
+              <w:t xml:space="preserve">Country</w:t>
+            </w:r>
+          </w:p>
+        </w:tc>
+        <w:tc>
+          <w:tcPr>
+            <w:tcBorders>
+              <w:bottom w:val="single"/>
+            </w:tcBorders>
+            <w:vAlign w:val="bottom"/>
+          </w:tcPr>
+          <w:p>
+            <w:pPr>
+              <w:pStyle w:val="Compact"/>
+              <w:jc w:val="center"/>
+            </w:pPr>
+            <w:r>
+              <w:t xml:space="preserve">Strain</w:t>
+            </w:r>
+          </w:p>
+        </w:tc>
+        <w:tc>
+          <w:tcPr>
+            <w:tcBorders>
+              <w:bottom w:val="single"/>
+            </w:tcBorders>
+            <w:vAlign w:val="bottom"/>
+          </w:tcPr>
+          <w:p>
+            <w:pPr>
+              <w:pStyle w:val="Compact"/>
+              <w:jc w:val="center"/>
+            </w:pPr>
+            <w:r>
+              <w:t xml:space="preserve">95% HPD Date</w:t>
+            </w:r>
+          </w:p>
+        </w:tc>
+      </w:tr>
+      <w:tr>
+        <w:tc>
+          <w:p>
+            <w:pPr>
+              <w:pStyle w:val="Compact"/>
+              <w:jc w:val="center"/>
+            </w:pPr>
+            <w:r>
+              <w:t xml:space="preserve">Germany</w:t>
+            </w:r>
+          </w:p>
+        </w:tc>
+        <w:tc>
+          <w:p>
+            <w:pPr>
+              <w:pStyle w:val="Compact"/>
+              <w:jc w:val="center"/>
+            </w:pPr>
+            <w:r>
+              <w:t xml:space="preserve">LGB002</w:t>
+            </w:r>
+          </w:p>
+        </w:tc>
+        <w:tc>
+          <w:p/>
+        </w:tc>
+      </w:tr>
+      <w:tr>
+        <w:tc>
+          <w:p>
+            <w:pPr>
+              <w:pStyle w:val="Compact"/>
+              <w:jc w:val="center"/>
+            </w:pPr>
+            <w:r>
+              <w:t xml:space="preserve">Germany</w:t>
+            </w:r>
+          </w:p>
+        </w:tc>
+        <w:tc>
+          <w:p>
+            <w:pPr>
+              <w:pStyle w:val="Compact"/>
+              <w:jc w:val="center"/>
+            </w:pPr>
+            <w:r>
+              <w:t xml:space="preserve">ELW098</w:t>
+            </w:r>
+          </w:p>
+        </w:tc>
+        <w:tc>
+          <w:p/>
+        </w:tc>
+      </w:tr>
+      <w:tr>
+        <w:tc>
+          <w:p>
+            <w:pPr>
+              <w:pStyle w:val="Compact"/>
+              <w:jc w:val="center"/>
+            </w:pPr>
+            <w:r>
+              <w:t xml:space="preserve">Denmark</w:t>
+            </w:r>
+          </w:p>
+        </w:tc>
+        <w:tc>
+          <w:p>
+            <w:pPr>
+              <w:pStyle w:val="Compact"/>
+              <w:jc w:val="center"/>
+            </w:pPr>
+            <w:r>
+              <w:t xml:space="preserve">Gr GC 15</w:t>
+            </w:r>
+          </w:p>
+        </w:tc>
+        <w:tc>
+          <w:p/>
+        </w:tc>
+      </w:tr>
+      <w:tr>
+        <w:tc>
+          <w:p>
+            <w:pPr>
+              <w:pStyle w:val="Compact"/>
+              <w:jc w:val="center"/>
+            </w:pPr>
+            <w:r>
+              <w:t xml:space="preserve">Germany</w:t>
+            </w:r>
+          </w:p>
+        </w:tc>
+        <w:tc>
+          <w:p>
+            <w:pPr>
+              <w:pStyle w:val="Compact"/>
+              <w:jc w:val="center"/>
+            </w:pPr>
+            <w:r>
+              <w:t xml:space="preserve">BRA001</w:t>
+            </w:r>
+          </w:p>
+        </w:tc>
+        <w:tc>
+          <w:p/>
+        </w:tc>
+      </w:tr>
+      <w:tr>
+        <w:tc>
+          <w:p>
+            <w:pPr>
+              <w:pStyle w:val="Compact"/>
+              <w:jc w:val="center"/>
+            </w:pPr>
+            <w:r>
+              <w:t xml:space="preserve">Switzerland</w:t>
+            </w:r>
+          </w:p>
+        </w:tc>
+        <w:tc>
+          <w:p>
+            <w:pPr>
+              <w:pStyle w:val="Compact"/>
+              <w:jc w:val="center"/>
+            </w:pPr>
+            <w:r>
+              <w:t xml:space="preserve">STN008</w:t>
+            </w:r>
+          </w:p>
+        </w:tc>
+        <w:tc>
+          <w:p/>
+        </w:tc>
+      </w:tr>
+      <w:tr>
+        <w:tc>
+          <w:p>
+            <w:pPr>
+              <w:pStyle w:val="Compact"/>
+              <w:jc w:val="center"/>
+            </w:pPr>
+            <w:r>
+              <w:t xml:space="preserve">Switzerland</w:t>
+            </w:r>
+          </w:p>
+        </w:tc>
+        <w:tc>
+          <w:p>
+            <w:pPr>
+              <w:pStyle w:val="Compact"/>
+              <w:jc w:val="center"/>
+            </w:pPr>
+            <w:r>
+              <w:t xml:space="preserve">STN013</w:t>
+            </w:r>
+          </w:p>
+        </w:tc>
+        <w:tc>
+          <w:p/>
+        </w:tc>
+      </w:tr>
+      <w:tr>
+        <w:tc>
+          <w:p>
+            <w:pPr>
+              <w:pStyle w:val="Compact"/>
+              <w:jc w:val="center"/>
+            </w:pPr>
+            <w:r>
+              <w:t xml:space="preserve">Switzerland</w:t>
+            </w:r>
+          </w:p>
+        </w:tc>
+        <w:tc>
+          <w:p>
+            <w:pPr>
+              <w:pStyle w:val="Compact"/>
+              <w:jc w:val="center"/>
+            </w:pPr>
+            <w:r>
+              <w:t xml:space="preserve">STN021</w:t>
+            </w:r>
+          </w:p>
+        </w:tc>
+        <w:tc>
+          <w:p/>
+        </w:tc>
+      </w:tr>
+      <w:tr>
+        <w:tc>
+          <w:p>
+            <w:pPr>
+              <w:pStyle w:val="Compact"/>
+              <w:jc w:val="center"/>
+            </w:pPr>
+            <w:r>
+              <w:t xml:space="preserve">Switzerland</w:t>
+            </w:r>
+          </w:p>
+        </w:tc>
+        <w:tc>
+          <w:p>
+            <w:pPr>
+              <w:pStyle w:val="Compact"/>
+              <w:jc w:val="center"/>
+            </w:pPr>
+            <w:r>
+              <w:t xml:space="preserve">STN007</w:t>
+            </w:r>
+          </w:p>
+        </w:tc>
+        <w:tc>
+          <w:p/>
+        </w:tc>
+      </w:tr>
+      <w:tr>
+        <w:tc>
+          <w:p>
+            <w:pPr>
+              <w:pStyle w:val="Compact"/>
+              <w:jc w:val="center"/>
+            </w:pPr>
+            <w:r>
+              <w:t xml:space="preserve">Switzerland</w:t>
+            </w:r>
+          </w:p>
+        </w:tc>
+        <w:tc>
+          <w:p>
+            <w:pPr>
+              <w:pStyle w:val="Compact"/>
+              <w:jc w:val="center"/>
+            </w:pPr>
+            <w:r>
+              <w:t xml:space="preserve">STN019</w:t>
+            </w:r>
+          </w:p>
+        </w:tc>
+        <w:tc>
+          <w:p/>
+        </w:tc>
+      </w:tr>
+      <w:tr>
+        <w:tc>
+          <w:p>
+            <w:pPr>
+              <w:pStyle w:val="Compact"/>
+              <w:jc w:val="center"/>
+            </w:pPr>
+            <w:r>
+              <w:t xml:space="preserve">Switzerland</w:t>
+            </w:r>
+          </w:p>
+        </w:tc>
+        <w:tc>
+          <w:p>
+            <w:pPr>
+              <w:pStyle w:val="Compact"/>
+              <w:jc w:val="center"/>
+            </w:pPr>
+            <w:r>
+              <w:t xml:space="preserve">STN002</w:t>
+            </w:r>
+          </w:p>
+        </w:tc>
+        <w:tc>
+          <w:p/>
+        </w:tc>
+      </w:tr>
+      <w:tr>
+        <w:tc>
+          <w:p>
+            <w:pPr>
+              <w:pStyle w:val="Compact"/>
+              <w:jc w:val="center"/>
+            </w:pPr>
+            <w:r>
+              <w:t xml:space="preserve">Switzerland</w:t>
+            </w:r>
+          </w:p>
+        </w:tc>
+        <w:tc>
+          <w:p>
+            <w:pPr>
+              <w:pStyle w:val="Compact"/>
+              <w:jc w:val="center"/>
+            </w:pPr>
+            <w:r>
+              <w:t xml:space="preserve">STN014</w:t>
+            </w:r>
+          </w:p>
+        </w:tc>
+        <w:tc>
+          <w:p/>
+        </w:tc>
+      </w:tr>
+      <w:tr>
+        <w:tc>
+          <w:p>
+            <w:pPr>
+              <w:pStyle w:val="Compact"/>
+              <w:jc w:val="center"/>
+            </w:pPr>
+            <w:r>
+              <w:t xml:space="preserve">Switzerland</w:t>
+            </w:r>
+          </w:p>
+        </w:tc>
+        <w:tc>
+          <w:p>
+            <w:pPr>
+              <w:pStyle w:val="Compact"/>
+              <w:jc w:val="center"/>
+            </w:pPr>
+            <w:r>
+              <w:t xml:space="preserve">STN020</w:t>
+            </w:r>
+          </w:p>
+        </w:tc>
+        <w:tc>
+          <w:p/>
+        </w:tc>
+      </w:tr>
+      <w:tr>
+        <w:tc>
+          <w:p>
+            <w:pPr>
+              <w:pStyle w:val="Compact"/>
+              <w:jc w:val="center"/>
+            </w:pPr>
+            <w:r>
+              <w:t xml:space="preserve">Germany</w:t>
+            </w:r>
+          </w:p>
+        </w:tc>
+        <w:tc>
+          <w:p>
+            <w:pPr>
+              <w:pStyle w:val="Compact"/>
+              <w:jc w:val="center"/>
+            </w:pPr>
+            <w:r>
+              <w:t xml:space="preserve">ELW098</w:t>
+            </w:r>
+          </w:p>
+        </w:tc>
+        <w:tc>
+          <w:p/>
+        </w:tc>
+      </w:tr>
+      <w:tr>
+        <w:tc>
+          <w:p/>
+        </w:tc>
+        <w:tc>
+          <w:p/>
+        </w:tc>
+        <w:tc>
+          <w:p/>
+        </w:tc>
+      </w:tr>
+    </w:tbl>
+    <w:bookmarkEnd w:id="0"/>
+    <w:bookmarkStart w:id="0" w:name="tbl:dates_england_france_russia"/>
+    <w:p>
+      <w:pPr>
+        <w:pStyle w:val="TableCaption"/>
+      </w:pPr>
+      <w:r>
+        <w:t xml:space="preserve">Table 14: Estimated tip-dates for the England-France-Russia clade.</w:t>
+      </w:r>
+      <w:r>
+        <w:t xml:space="preserve"> </w:t>
+      </w:r>
+    </w:p>
+    <w:tbl>
+      <w:tblPr>
+        <w:tblStyle w:val="Table"/>
+        <w:tblW w:type="pct" w:w="0.0"/>
+        <w:tblLook w:firstRow="1"/>
+        <w:tblCaption w:val="Table 14: Estimated tip-dates for the England-France-Russia clade. "/>
+      </w:tblPr>
+      <w:tblGrid/>
+      <w:tr>
+        <w:trPr>
+          <w:cnfStyle w:firstRow="1"/>
+        </w:trPr>
+        <w:tc>
+          <w:tcPr>
+            <w:tcBorders>
+              <w:bottom w:val="single"/>
+            </w:tcBorders>
+            <w:vAlign w:val="bottom"/>
+          </w:tcPr>
+          <w:p>
+            <w:pPr>
+              <w:pStyle w:val="Compact"/>
+              <w:jc w:val="center"/>
+            </w:pPr>
+            <w:r>
+              <w:t xml:space="preserve">Country</w:t>
+            </w:r>
+          </w:p>
+        </w:tc>
+        <w:tc>
+          <w:tcPr>
+            <w:tcBorders>
+              <w:bottom w:val="single"/>
+            </w:tcBorders>
+            <w:vAlign w:val="bottom"/>
+          </w:tcPr>
+          <w:p>
+            <w:pPr>
+              <w:pStyle w:val="Compact"/>
+              <w:jc w:val="center"/>
+            </w:pPr>
+            <w:r>
+              <w:t xml:space="preserve">Strain</w:t>
+            </w:r>
+          </w:p>
+        </w:tc>
+        <w:tc>
+          <w:tcPr>
+            <w:tcBorders>
+              <w:bottom w:val="single"/>
+            </w:tcBorders>
+            <w:vAlign w:val="bottom"/>
+          </w:tcPr>
+          <w:p>
+            <w:pPr>
+              <w:pStyle w:val="Compact"/>
+              <w:jc w:val="center"/>
+            </w:pPr>
+            <w:r>
+              <w:t xml:space="preserve">95% HPD Date</w:t>
+            </w:r>
+          </w:p>
+        </w:tc>
+      </w:tr>
+      <w:tr>
+        <w:tc>
+          <w:p>
+            <w:pPr>
+              <w:pStyle w:val="Compact"/>
+              <w:jc w:val="center"/>
+            </w:pPr>
+            <w:r>
+              <w:t xml:space="preserve">England</w:t>
+            </w:r>
+          </w:p>
+        </w:tc>
+        <w:tc>
+          <w:p>
+            <w:pPr>
+              <w:pStyle w:val="Compact"/>
+              <w:jc w:val="center"/>
+            </w:pPr>
+            <w:r>
+              <w:t xml:space="preserve">BED030</w:t>
+            </w:r>
+          </w:p>
+        </w:tc>
+        <w:tc>
+          <w:p/>
+        </w:tc>
+      </w:tr>
+      <w:tr>
+        <w:tc>
+          <w:p>
+            <w:pPr>
+              <w:pStyle w:val="Compact"/>
+              <w:jc w:val="center"/>
+            </w:pPr>
+            <w:r>
+              <w:t xml:space="preserve">England</w:t>
+            </w:r>
+          </w:p>
+        </w:tc>
+        <w:tc>
+          <w:p>
+            <w:pPr>
+              <w:pStyle w:val="Compact"/>
+              <w:jc w:val="center"/>
+            </w:pPr>
+            <w:r>
+              <w:t xml:space="preserve">BED024</w:t>
+            </w:r>
+          </w:p>
+        </w:tc>
+        <w:tc>
+          <w:p/>
+        </w:tc>
+      </w:tr>
+      <w:tr>
+        <w:tc>
+          <w:p>
+            <w:pPr>
+              <w:pStyle w:val="Compact"/>
+              <w:jc w:val="center"/>
+            </w:pPr>
+            <w:r>
+              <w:t xml:space="preserve">England</w:t>
+            </w:r>
+          </w:p>
+        </w:tc>
+        <w:tc>
+          <w:p>
+            <w:pPr>
+              <w:pStyle w:val="Compact"/>
+              <w:jc w:val="center"/>
+            </w:pPr>
+            <w:r>
+              <w:t xml:space="preserve">BED028</w:t>
+            </w:r>
+          </w:p>
+        </w:tc>
+        <w:tc>
+          <w:p/>
+        </w:tc>
+      </w:tr>
+      <w:tr>
+        <w:tc>
+          <w:p>
+            <w:pPr>
+              <w:pStyle w:val="Compact"/>
+              <w:jc w:val="center"/>
+            </w:pPr>
+            <w:r>
+              <w:t xml:space="preserve">England</w:t>
+            </w:r>
+          </w:p>
+        </w:tc>
+        <w:tc>
+          <w:p>
+            <w:pPr>
+              <w:pStyle w:val="Compact"/>
+              <w:jc w:val="center"/>
+            </w:pPr>
+            <w:r>
+              <w:t xml:space="preserve">BED034</w:t>
+            </w:r>
+          </w:p>
+        </w:tc>
+        <w:tc>
+          <w:p/>
+        </w:tc>
+      </w:tr>
+      <w:tr>
+        <w:tc>
+          <w:p>
+            <w:pPr>
+              <w:pStyle w:val="Compact"/>
+              <w:jc w:val="center"/>
+            </w:pPr>
+            <w:r>
+              <w:t xml:space="preserve">France</w:t>
+            </w:r>
+          </w:p>
+        </w:tc>
+        <w:tc>
+          <w:p>
+            <w:pPr>
+              <w:pStyle w:val="Compact"/>
+              <w:jc w:val="center"/>
+            </w:pPr>
+            <w:r>
+              <w:t xml:space="preserve">OBS124</w:t>
+            </w:r>
+          </w:p>
+        </w:tc>
+        <w:tc>
+          <w:p/>
+        </w:tc>
+      </w:tr>
+      <w:tr>
+        <w:tc>
+          <w:p>
+            <w:pPr>
+              <w:pStyle w:val="Compact"/>
+              <w:jc w:val="center"/>
+            </w:pPr>
+            <w:r>
+              <w:t xml:space="preserve">France</w:t>
+            </w:r>
+          </w:p>
+        </w:tc>
+        <w:tc>
+          <w:p>
+            <w:pPr>
+              <w:pStyle w:val="Compact"/>
+              <w:jc w:val="center"/>
+            </w:pPr>
+            <w:r>
+              <w:t xml:space="preserve">OBS107</w:t>
+            </w:r>
+          </w:p>
+        </w:tc>
+        <w:tc>
+          <w:p/>
+        </w:tc>
+      </w:tr>
+      <w:tr>
+        <w:tc>
+          <w:p>
+            <w:pPr>
+              <w:pStyle w:val="Compact"/>
+              <w:jc w:val="center"/>
+            </w:pPr>
+            <w:r>
+              <w:t xml:space="preserve">France</w:t>
+            </w:r>
+          </w:p>
+        </w:tc>
+        <w:tc>
+          <w:p>
+            <w:pPr>
+              <w:pStyle w:val="Compact"/>
+              <w:jc w:val="center"/>
+            </w:pPr>
+            <w:r>
+              <w:t xml:space="preserve">OBS110</w:t>
+            </w:r>
+          </w:p>
+        </w:tc>
+        <w:tc>
+          <w:p/>
+        </w:tc>
+      </w:tr>
+      <w:tr>
+        <w:tc>
+          <w:p>
+            <w:pPr>
+              <w:pStyle w:val="Compact"/>
+              <w:jc w:val="center"/>
+            </w:pPr>
+            <w:r>
+              <w:t xml:space="preserve">France</w:t>
+            </w:r>
+          </w:p>
+        </w:tc>
+        <w:tc>
+          <w:p>
+            <w:pPr>
+              <w:pStyle w:val="Compact"/>
+              <w:jc w:val="center"/>
+            </w:pPr>
+            <w:r>
+              <w:t xml:space="preserve">OBS116</w:t>
+            </w:r>
+          </w:p>
+        </w:tc>
+        <w:tc>
+          <w:p/>
+        </w:tc>
+      </w:tr>
+      <w:tr>
+        <w:tc>
+          <w:p>
+            <w:pPr>
+              <w:pStyle w:val="Compact"/>
+              <w:jc w:val="center"/>
+            </w:pPr>
+            <w:r>
+              <w:t xml:space="preserve">France</w:t>
+            </w:r>
+          </w:p>
+        </w:tc>
+        <w:tc>
+          <w:p>
+            <w:pPr>
+              <w:pStyle w:val="Compact"/>
+              <w:jc w:val="center"/>
+            </w:pPr>
+            <w:r>
+              <w:t xml:space="preserve">OBS137</w:t>
+            </w:r>
+          </w:p>
+        </w:tc>
+        <w:tc>
+          <w:p/>
+        </w:tc>
+      </w:tr>
+      <w:tr>
+        <w:tc>
+          <w:p>
+            <w:pPr>
+              <w:pStyle w:val="Compact"/>
+              <w:jc w:val="center"/>
+            </w:pPr>
+            <w:r>
+              <w:t xml:space="preserve">Russia</w:t>
+            </w:r>
+          </w:p>
+        </w:tc>
+        <w:tc>
+          <w:p>
+            <w:pPr>
+              <w:pStyle w:val="Compact"/>
+              <w:jc w:val="center"/>
+            </w:pPr>
+            <w:r>
+              <w:t xml:space="preserve">Azov38</w:t>
+            </w:r>
+          </w:p>
+        </w:tc>
+        <w:tc>
+          <w:p/>
+        </w:tc>
+      </w:tr>
+      <w:tr>
+        <w:tc>
+          <w:p>
+            <w:pPr>
+              <w:pStyle w:val="Compact"/>
+              <w:jc w:val="center"/>
+            </w:pPr>
+            <w:r>
+              <w:t xml:space="preserve">Russia</w:t>
+            </w:r>
+          </w:p>
+        </w:tc>
+        <w:tc>
+          <w:p>
+            <w:pPr>
+              <w:pStyle w:val="Compact"/>
+              <w:jc w:val="center"/>
+            </w:pPr>
+            <w:r>
+              <w:t xml:space="preserve">Rostov2033</w:t>
+            </w:r>
+          </w:p>
+        </w:tc>
+        <w:tc>
+          <w:p/>
+        </w:tc>
+      </w:tr>
+      <w:tr>
+        <w:tc>
+          <w:p>
+            <w:pPr>
+              <w:pStyle w:val="Compact"/>
+              <w:jc w:val="center"/>
+            </w:pPr>
+            <w:r>
+              <w:t xml:space="preserve">Russia</w:t>
+            </w:r>
+          </w:p>
+        </w:tc>
+        <w:tc>
+          <w:p>
+            <w:pPr>
+              <w:pStyle w:val="Compact"/>
+              <w:jc w:val="center"/>
+            </w:pPr>
+            <w:r>
+              <w:t xml:space="preserve">CHE1</w:t>
+            </w:r>
+          </w:p>
+        </w:tc>
+        <w:tc>
+          <w:p/>
+        </w:tc>
+      </w:tr>
+    </w:tbl>
+    <w:bookmarkEnd w:id="0"/>
+    <w:p>
+      <w:pPr>
+        <w:pStyle w:val="Heading3"/>
+      </w:pPr>
+      <w:bookmarkStart w:id="156" w:name="pla-depletion"/>
+      <w:r>
+        <w:rPr>
+          <w:i/>
+        </w:rPr>
+        <w:t xml:space="preserve">pla</w:t>
+      </w:r>
+      <w:r>
+        <w:t xml:space="preserve"> </w:t>
+      </w:r>
+      <w:r>
+        <w:t xml:space="preserve">Depletion</w:t>
+      </w:r>
+      <w:bookmarkEnd w:id="156"/>
+    </w:p>
+    <w:bookmarkStart w:id="0" w:name="fig:pla_ratio"/>
+    <w:p>
+      <w:pPr>
+        <w:pStyle w:val="CaptionedFigure"/>
+      </w:pPr>
+      <w:bookmarkStart w:id="158" w:name="fig:pla_ratio"/>
+      <w:r>
+        <w:drawing>
+          <wp:inline>
+            <wp:extent cx="4140072" cy="3510560"/>
+            <wp:effectExtent b="0" l="0" r="0" t="0"/>
+            <wp:docPr descr="Figure 13: Relative Depletion of the plasminogen activator (pla) virulence factor on the Second Pandemic phylogeny." title="" id="1" name="Picture"/>
+            <a:graphic>
+              <a:graphicData uri="http://schemas.openxmlformats.org/drawingml/2006/picture">
+                <pic:pic>
+                  <pic:nvPicPr>
+                    <pic:cNvPr descr="https://rawcdn.githack.com/ktmeaton/plague-phylogeography-projects/5b069f4/denmark/locus_coverage_collect/all/depletion_tree_pla.png" id="0" name="Picture"/>
+                    <pic:cNvPicPr>
+                      <a:picLocks noChangeArrowheads="1" noChangeAspect="1"/>
+                    </pic:cNvPicPr>
+                  </pic:nvPicPr>
+                  <pic:blipFill>
+                    <a:blip r:embed="rId157"/>
+                    <a:stretch>
+                      <a:fillRect/>
+                    </a:stretch>
+                  </pic:blipFill>
+                  <pic:spPr bwMode="auto">
+                    <a:xfrm>
+                      <a:off x="0" y="0"/>
+                      <a:ext cx="4140072" cy="3510560"/>
+                    </a:xfrm>
+                    <a:prstGeom prst="rect">
+                      <a:avLst/>
+                    </a:prstGeom>
+                    <a:noFill/>
+                    <a:ln w="9525">
+                      <a:noFill/>
+                      <a:headEnd/>
+                      <a:tailEnd/>
+                    </a:ln>
+                  </pic:spPr>
+                </pic:pic>
+              </a:graphicData>
+            </a:graphic>
+          </wp:inline>
+        </w:drawing>
+      </w:r>
+      <w:bookmarkEnd w:id="158"/>
+    </w:p>
+    <w:p>
+      <w:pPr>
+        <w:pStyle w:val="ImageCaption"/>
+      </w:pPr>
+      <w:r>
+        <w:t xml:space="preserve">Figure 13: Relative Depletion of the plasminogen activator (</w:t>
+      </w:r>
+      <w:r>
+        <w:rPr>
+          <w:i/>
+        </w:rPr>
+        <w:t xml:space="preserve">pla</w:t>
+      </w:r>
+      <w:r>
+        <w:t xml:space="preserve">) virulence factor on the Second Pandemic phylogeny.</w:t>
+      </w:r>
+    </w:p>
+    <w:bookmarkEnd w:id="0"/>
+    <w:p>
+      <w:pPr>
+        <w:pStyle w:val="Heading4"/>
+      </w:pPr>
+      <w:bookmarkStart w:id="159" w:name="notes"/>
+      <w:r>
+        <w:t xml:space="preserve">Notes</w:t>
+      </w:r>
+      <w:bookmarkEnd w:id="159"/>
+    </w:p>
+    <w:p>
+      <w:pPr>
+        <w:numPr>
+          <w:ilvl w:val="0"/>
+          <w:numId w:val="1003"/>
+        </w:numPr>
+        <w:pStyle w:val="Compact"/>
+      </w:pPr>
+      <w:r>
+        <w:rPr>
+          <w:i/>
+        </w:rPr>
+        <w:t xml:space="preserve">pestis segunda</w:t>
+      </w:r>
+      <w:r>
+        <w:t xml:space="preserve"> </w:t>
+      </w:r>
+      <w:r>
+        <w:t xml:space="preserve">mortality at 20%</w:t>
+      </w:r>
+      <w:r>
+        <w:t xml:space="preserve"> </w:t>
+      </w:r>
+      <w:r>
+        <w:t xml:space="preserve">[</w:t>
+      </w:r>
+      <w:hyperlink w:anchor="ref-13NOJLbvF">
+        <w:r>
+          <w:rPr>
+            <w:rStyle w:val="Hyperlink"/>
+          </w:rPr>
+          <w:t xml:space="preserve">3</w:t>
+        </w:r>
+      </w:hyperlink>
+      <w:r>
+        <w:t xml:space="preserve">]</w:t>
+      </w:r>
+      <w:r>
+        <w:t xml:space="preserve">.</w:t>
+      </w:r>
+    </w:p>
+    <w:p>
+      <w:pPr>
+        <w:numPr>
+          <w:ilvl w:val="0"/>
+          <w:numId w:val="1003"/>
+        </w:numPr>
+        <w:pStyle w:val="Compact"/>
+      </w:pPr>
+      <w:r>
+        <w:rPr>
+          <w:i/>
+        </w:rPr>
+        <w:t xml:space="preserve">pestis segunda</w:t>
+      </w:r>
+      <w:r>
+        <w:t xml:space="preserve"> </w:t>
+      </w:r>
+      <w:r>
+        <w:t xml:space="preserve">was more deadly to children than the Black Death</w:t>
+      </w:r>
+      <w:r>
+        <w:t xml:space="preserve"> </w:t>
+      </w:r>
+      <w:r>
+        <w:t xml:space="preserve">[</w:t>
+      </w:r>
+      <w:hyperlink w:anchor="ref-13NOJLbvF">
+        <w:r>
+          <w:rPr>
+            <w:rStyle w:val="Hyperlink"/>
+          </w:rPr>
+          <w:t xml:space="preserve">3</w:t>
+        </w:r>
+      </w:hyperlink>
+      <w:r>
+        <w:t xml:space="preserve">]</w:t>
+      </w:r>
+      <w:r>
+        <w:t xml:space="preserve">.</w:t>
+      </w:r>
+    </w:p>
+    <w:p>
+      <w:pPr>
+        <w:numPr>
+          <w:ilvl w:val="0"/>
+          <w:numId w:val="1003"/>
+        </w:numPr>
+        <w:pStyle w:val="Compact"/>
+      </w:pPr>
+      <w:r>
+        <w:t xml:space="preserve">Hotspot in Central Germany (Hesse), outbreak in 1356 not preceded by anything</w:t>
+      </w:r>
+      <w:r>
+        <w:t xml:space="preserve"> </w:t>
+      </w:r>
+      <w:r>
+        <w:t xml:space="preserve">[</w:t>
+      </w:r>
+      <w:hyperlink w:anchor="ref-13NOJLbvF">
+        <w:r>
+          <w:rPr>
+            <w:rStyle w:val="Hyperlink"/>
+          </w:rPr>
+          <w:t xml:space="preserve">3</w:t>
+        </w:r>
+      </w:hyperlink>
+      <w:r>
+        <w:t xml:space="preserve">]</w:t>
+      </w:r>
+      <w:r>
+        <w:t xml:space="preserve">.</w:t>
+      </w:r>
+    </w:p>
+    <w:p>
+      <w:pPr>
+        <w:numPr>
+          <w:ilvl w:val="0"/>
+          <w:numId w:val="1003"/>
+        </w:numPr>
+        <w:pStyle w:val="Compact"/>
+      </w:pPr>
+      <w:r>
+        <w:rPr>
+          <w:i/>
+        </w:rPr>
+        <w:t xml:space="preserve">pestis tertia</w:t>
+      </w:r>
+      <w:r>
+        <w:t xml:space="preserve"> </w:t>
+      </w:r>
+      <w:r>
+        <w:t xml:space="preserve">(1364-1376) was followed by at least eight subsequent quasi-global plague waves , in the course of the late fourteenth and the fifteenth centuries. Again points back to Central germany as an origin point.</w:t>
+      </w:r>
+    </w:p>
+    <w:p>
+      <w:pPr>
+        <w:numPr>
+          <w:ilvl w:val="0"/>
+          <w:numId w:val="1003"/>
+        </w:numPr>
+        <w:pStyle w:val="Compact"/>
+      </w:pPr>
+      <w:r>
+        <w:t xml:space="preserve">Timeline, spend a year or two confined in Germany, spread to the north and south Germany territories, then spread in all four directions.</w:t>
+      </w:r>
+    </w:p>
+    <w:p>
+      <w:pPr>
+        <w:numPr>
+          <w:ilvl w:val="0"/>
+          <w:numId w:val="1003"/>
+        </w:numPr>
+        <w:pStyle w:val="Compact"/>
+      </w:pPr>
+      <w:r>
+        <w:t xml:space="preserve">Diminishing mortality rates: 50-60% Black Death</w:t>
+      </w:r>
+      <w:r>
+        <w:t xml:space="preserve"> </w:t>
+      </w:r>
+      <w:r>
+        <w:t xml:space="preserve">[</w:t>
+      </w:r>
+      <w:hyperlink w:anchor="ref-MZ9hlNya">
+        <w:r>
+          <w:rPr>
+            <w:rStyle w:val="Hyperlink"/>
+          </w:rPr>
+          <w:t xml:space="preserve">23</w:t>
+        </w:r>
+      </w:hyperlink>
+      <w:r>
+        <w:t xml:space="preserve">]</w:t>
+      </w:r>
+      <w:r>
+        <w:t xml:space="preserve">.</w:t>
+      </w:r>
+    </w:p>
+    <w:p>
+      <w:pPr>
+        <w:numPr>
+          <w:ilvl w:val="0"/>
+          <w:numId w:val="1003"/>
+        </w:numPr>
+        <w:pStyle w:val="Compact"/>
+      </w:pPr>
+      <w:r>
+        <w:rPr>
+          <w:i/>
+        </w:rPr>
+        <w:t xml:space="preserve">“</w:t>
+      </w:r>
+      <w:r>
+        <w:rPr>
+          <w:i/>
+        </w:rPr>
+        <w:t xml:space="preserve">After 1369, the most important feature to the second plague pandemic was not the death rate in any given epidemic, but rather, the frequency with which those epidemics occurred.</w:t>
+      </w:r>
+      <w:r>
+        <w:rPr>
+          <w:i/>
+        </w:rPr>
+        <w:t xml:space="preserve">”</w:t>
+      </w:r>
+      <w:r>
+        <w:t xml:space="preserve"> </w:t>
+      </w:r>
+      <w:hyperlink w:anchor="ref-MZ9hlNya">
+        <w:r>
+          <w:rPr>
+            <w:rStyle w:val="Hyperlink"/>
+          </w:rPr>
+          <w:t xml:space="preserve">23</w:t>
+        </w:r>
+      </w:hyperlink>
+      <w:r>
+        <w:t xml:space="preserve"> </w:t>
+      </w:r>
+      <w:r>
+        <w:t xml:space="preserve">p.131], plague entered a cycle in which it recurred every 5-12 years.</w:t>
+      </w:r>
+    </w:p>
     <w:sectPr>
       <w:pgSz w:w="12240" w:h="15840"/>
       <w:pgMar w:top="1440" w:right="1440" w:bottom="1440" w:left="1440" w:header="720" w:footer="720" w:gutter="0"/>
@@ -13589,118 +16996,6 @@
     <w:lvl w:ilvl="8">
       <w:numFmt w:val="bullet"/>
       <w:lvlText w:val="•"/>
-      <w:lvlJc w:val="left"/>
-      <w:pPr>
-        <w:tabs>
-          <w:tab w:val="num" w:pos="5760"/>
-        </w:tabs>
-        <w:ind w:left="6240" w:hanging="480"/>
-      </w:pPr>
-    </w:lvl>
-  </w:abstractNum>
-  <w:abstractNum w:abstractNumId="99411">
-    <w:nsid w:val="71315dca"/>
-    <w:multiLevelType w:val="multilevel"/>
-    <w:lvl w:ilvl="0">
-      <w:start w:val="1"/>
-      <w:numFmt w:val="decimal"/>
-      <w:lvlText w:val="%1."/>
-      <w:lvlJc w:val="left"/>
-      <w:pPr>
-        <w:tabs>
-          <w:tab w:val="num" w:pos="0"/>
-        </w:tabs>
-        <w:ind w:left="480" w:hanging="480"/>
-      </w:pPr>
-    </w:lvl>
-    <w:lvl w:ilvl="1">
-      <w:start w:val="1"/>
-      <w:numFmt w:val="decimal"/>
-      <w:lvlText w:val="%2."/>
-      <w:lvlJc w:val="left"/>
-      <w:pPr>
-        <w:tabs>
-          <w:tab w:val="num" w:pos="720"/>
-        </w:tabs>
-        <w:ind w:left="1200" w:hanging="480"/>
-      </w:pPr>
-    </w:lvl>
-    <w:lvl w:ilvl="2">
-      <w:start w:val="1"/>
-      <w:numFmt w:val="decimal"/>
-      <w:lvlText w:val="%3."/>
-      <w:lvlJc w:val="left"/>
-      <w:pPr>
-        <w:tabs>
-          <w:tab w:val="num" w:pos="1440"/>
-        </w:tabs>
-        <w:ind w:left="1920" w:hanging="480"/>
-      </w:pPr>
-    </w:lvl>
-    <w:lvl w:ilvl="3">
-      <w:start w:val="1"/>
-      <w:numFmt w:val="decimal"/>
-      <w:lvlText w:val="%4."/>
-      <w:lvlJc w:val="left"/>
-      <w:pPr>
-        <w:tabs>
-          <w:tab w:val="num" w:pos="2160"/>
-        </w:tabs>
-        <w:ind w:left="2640" w:hanging="480"/>
-      </w:pPr>
-    </w:lvl>
-    <w:lvl w:ilvl="4">
-      <w:start w:val="1"/>
-      <w:numFmt w:val="decimal"/>
-      <w:lvlText w:val="%5."/>
-      <w:lvlJc w:val="left"/>
-      <w:pPr>
-        <w:tabs>
-          <w:tab w:val="num" w:pos="2880"/>
-        </w:tabs>
-        <w:ind w:left="3360" w:hanging="480"/>
-      </w:pPr>
-    </w:lvl>
-    <w:lvl w:ilvl="5">
-      <w:start w:val="1"/>
-      <w:numFmt w:val="decimal"/>
-      <w:lvlText w:val="%6."/>
-      <w:lvlJc w:val="left"/>
-      <w:pPr>
-        <w:tabs>
-          <w:tab w:val="num" w:pos="3600"/>
-        </w:tabs>
-        <w:ind w:left="4080" w:hanging="480"/>
-      </w:pPr>
-    </w:lvl>
-    <w:lvl w:ilvl="6">
-      <w:start w:val="1"/>
-      <w:numFmt w:val="decimal"/>
-      <w:lvlText w:val="%7."/>
-      <w:lvlJc w:val="left"/>
-      <w:pPr>
-        <w:tabs>
-          <w:tab w:val="num" w:pos="4320"/>
-        </w:tabs>
-        <w:ind w:left="4800" w:hanging="480"/>
-      </w:pPr>
-    </w:lvl>
-    <w:lvl w:ilvl="7">
-      <w:start w:val="1"/>
-      <w:numFmt w:val="decimal"/>
-      <w:lvlText w:val="%8."/>
-      <w:lvlJc w:val="left"/>
-      <w:pPr>
-        <w:tabs>
-          <w:tab w:val="num" w:pos="5040"/>
-        </w:tabs>
-        <w:ind w:left="5520" w:hanging="480"/>
-      </w:pPr>
-    </w:lvl>
-    <w:lvl w:ilvl="8">
-      <w:start w:val="1"/>
-      <w:numFmt w:val="decimal"/>
-      <w:lvlText w:val="%9."/>
       <w:lvlJc w:val="left"/>
       <w:pPr>
         <w:tabs>
@@ -13750,34 +17045,7 @@
     <w:abstractNumId w:val="991"/>
   </w:num>
   <w:num w:numId="1002">
-    <w:abstractNumId w:val="99411"/>
-    <w:lvlOverride w:ilvl="0">
-      <w:startOverride w:val="1"/>
-    </w:lvlOverride>
-    <w:lvlOverride w:ilvl="1">
-      <w:startOverride w:val="1"/>
-    </w:lvlOverride>
-    <w:lvlOverride w:ilvl="2">
-      <w:startOverride w:val="1"/>
-    </w:lvlOverride>
-    <w:lvlOverride w:ilvl="3">
-      <w:startOverride w:val="1"/>
-    </w:lvlOverride>
-    <w:lvlOverride w:ilvl="4">
-      <w:startOverride w:val="1"/>
-    </w:lvlOverride>
-    <w:lvlOverride w:ilvl="5">
-      <w:startOverride w:val="1"/>
-    </w:lvlOverride>
-    <w:lvlOverride w:ilvl="6">
-      <w:startOverride w:val="1"/>
-    </w:lvlOverride>
-    <w:lvlOverride w:ilvl="7">
-      <w:startOverride w:val="1"/>
-    </w:lvlOverride>
-    <w:lvlOverride w:ilvl="8">
-      <w:startOverride w:val="1"/>
-    </w:lvlOverride>
+    <w:abstractNumId w:val="991"/>
   </w:num>
   <w:num w:numId="1003">
     <w:abstractNumId w:val="991"/>

--- a/academic/Plague Denmark Paper.docx
+++ b/academic/Plague Denmark Paper.docx
@@ -7,7 +7,31 @@
         <w:pStyle w:val="Title"/>
       </w:pPr>
       <w:r>
-        <w:t xml:space="preserve">Ancient</w:t>
+        <w:t xml:space="preserve">A</w:t>
+      </w:r>
+      <w:r>
+        <w:t xml:space="preserve"> </w:t>
+      </w:r>
+      <w:r>
+        <w:t xml:space="preserve">900-year</w:t>
+      </w:r>
+      <w:r>
+        <w:t xml:space="preserve"> </w:t>
+      </w:r>
+      <w:r>
+        <w:t xml:space="preserve">longitudinal</w:t>
+      </w:r>
+      <w:r>
+        <w:t xml:space="preserve"> </w:t>
+      </w:r>
+      <w:r>
+        <w:t xml:space="preserve">study</w:t>
+      </w:r>
+      <w:r>
+        <w:t xml:space="preserve"> </w:t>
+      </w:r>
+      <w:r>
+        <w:t xml:space="preserve">of</w:t>
       </w:r>
       <w:r>
         <w:t xml:space="preserve"> </w:t>
@@ -34,7 +58,7 @@
         <w:t xml:space="preserve"> </w:t>
       </w:r>
       <w:r>
-        <w:t xml:space="preserve">from</w:t>
+        <w:t xml:space="preserve">in</w:t>
       </w:r>
       <w:r>
         <w:t xml:space="preserve"> </w:t>
@@ -46,7 +70,55 @@
         <w:t xml:space="preserve"> </w:t>
       </w:r>
       <w:r>
-        <w:t xml:space="preserve">reveals…</w:t>
+        <w:t xml:space="preserve">captures</w:t>
+      </w:r>
+      <w:r>
+        <w:t xml:space="preserve"> </w:t>
+      </w:r>
+      <w:r>
+        <w:t xml:space="preserve">the</w:t>
+      </w:r>
+      <w:r>
+        <w:t xml:space="preserve"> </w:t>
+      </w:r>
+      <w:r>
+        <w:t xml:space="preserve">rise</w:t>
+      </w:r>
+      <w:r>
+        <w:t xml:space="preserve"> </w:t>
+      </w:r>
+      <w:r>
+        <w:t xml:space="preserve">and</w:t>
+      </w:r>
+      <w:r>
+        <w:t xml:space="preserve"> </w:t>
+      </w:r>
+      <w:r>
+        <w:t xml:space="preserve">fall</w:t>
+      </w:r>
+      <w:r>
+        <w:t xml:space="preserve"> </w:t>
+      </w:r>
+      <w:r>
+        <w:t xml:space="preserve">of</w:t>
+      </w:r>
+      <w:r>
+        <w:t xml:space="preserve"> </w:t>
+      </w:r>
+      <w:r>
+        <w:t xml:space="preserve">a</w:t>
+      </w:r>
+      <w:r>
+        <w:t xml:space="preserve"> </w:t>
+      </w:r>
+      <w:r>
+        <w:t xml:space="preserve">plague</w:t>
+      </w:r>
+      <w:r>
+        <w:t xml:space="preserve"> </w:t>
+      </w:r>
+      <w:r>
+        <w:t xml:space="preserve">pandemic.</w:t>
       </w:r>
     </w:p>
     <w:p>
@@ -96,7 +168,7 @@
           <w:rPr>
             <w:rStyle w:val="Hyperlink"/>
           </w:rPr>
-          <w:t xml:space="preserve">ktmeaton/obsidian-public@112d8e4a</w:t>
+          <w:t xml:space="preserve">ktmeaton/obsidian-public@70d1bcd4</w:t>
         </w:r>
       </w:hyperlink>
       <w:r>
@@ -1151,7 +1223,22 @@
         <w:t xml:space="preserve"> </w:t>
       </w:r>
       <w:r>
-        <w:t xml:space="preserve">genomes have significantly advanced our understanding of past pandemics, by shifting discourse on the fluctuating patterns of virulence, geographic dispersal, and local persistence. In particular, genomics research has revealed how historical plagues of the past, such as the First Pandemic (6th-8th century) and the Second Pandemic (14th-19th century), were independent emergences that were capable of persisting for multiple centuries before eventually going extinct.</w:t>
+        <w:t xml:space="preserve">genomes have significantly advanced our understanding of past pandemics, by shifting discourse on the fluctuating patterns of virulence, geographic dispersal, and local persistence. In particular, genomics research has revealed how historical plagues of the past, such as the First Pandemic (6th-8th century) and the Second Pandemic (14th-19th century), were linked to by novel lineages of</w:t>
+      </w:r>
+      <w:r>
+        <w:t xml:space="preserve"> </w:t>
+      </w:r>
+      <w:r>
+        <w:rPr>
+          <w:i/>
+        </w:rPr>
+        <w:t xml:space="preserve">Y. pestis</w:t>
+      </w:r>
+      <w:r>
+        <w:t xml:space="preserve"> </w:t>
+      </w:r>
+      <w:r>
+        <w:t xml:space="preserve">that persisted for multiple centuries before eventually going extinct.</w:t>
       </w:r>
     </w:p>
     <w:p>
@@ -1232,7 +1319,27 @@
         <w:t xml:space="preserve"> </w:t>
       </w:r>
       <w:r>
-        <w:t xml:space="preserve">to have been present in this region outside of historically documented pandemics. Furthermore, the available historical documentation primarily derives from large commercial centres whereas Scandinavia archives, such as those in the Denmark, have retained limited information about the plague and its impact on society.</w:t>
+        <w:t xml:space="preserve">to have been present in this region outside of historically documented pandemics. Furthermore, the available historical documentation primarily derives from large commercial centres whereas Scandinavia archives, such as those in the Denmark, have retained limited information about the plague and its impact on society</w:t>
+      </w:r>
+      <w:r>
+        <w:t xml:space="preserve"> </w:t>
+      </w:r>
+      <w:r>
+        <w:t xml:space="preserve">[</w:t>
+      </w:r>
+      <w:hyperlink w:anchor="ref-NS5uCsyk">
+        <w:r>
+          <w:rPr>
+            <w:rStyle w:val="Hyperlink"/>
+          </w:rPr>
+          <w:t xml:space="preserve">2</w:t>
+        </w:r>
+      </w:hyperlink>
+      <w:r>
+        <w:t xml:space="preserve">]</w:t>
+      </w:r>
+      <w:r>
+        <w:t xml:space="preserve">.</w:t>
       </w:r>
     </w:p>
     <w:p>
@@ -1337,7 +1444,7 @@
         </w:r>
       </w:hyperlink>
       <w:r>
-        <w:t xml:space="preserve">). The site occupation dates span from the 10th to 18th centuries which encompasses the Viking Age (8th - 10th century), the Medieval Period (11th - 16th century) and the Early Modern Period (16th - 19th century) in Denmark.</w:t>
+        <w:t xml:space="preserve">). The site occupation dates span from the 10th to 18th centuries which encompasses the Viking Age (9th - 11th century), the Medieval Period (11th - 16th century) and the Early Modern Period (16th - 19th century) in Denmark.</w:t>
       </w:r>
     </w:p>
     <w:bookmarkStart w:id="0" w:name="tbl:site_summary"/>
@@ -2508,6 +2615,29 @@
       </w:tr>
     </w:tbl>
     <w:bookmarkEnd w:id="0"/>
+    <w:p>
+      <w:pPr>
+        <w:pStyle w:val="BlockText"/>
+      </w:pPr>
+      <w:r>
+        <w:rPr>
+          <w:b/>
+        </w:rPr>
+        <w:t xml:space="preserve">Kat’s Note</w:t>
+      </w:r>
+      <w:r>
+        <w:t xml:space="preserve">:</w:t>
+      </w:r>
+      <w:r>
+        <w:t xml:space="preserve"> </w:t>
+      </w:r>
+      <w:r>
+        <w:t xml:space="preserve"> </w:t>
+      </w:r>
+      <w:r>
+        <w:t xml:space="preserve">If we are able to refine the skeletal estimates, I can provide narrower time intervals and sample sizes for these sites.</w:t>
+      </w:r>
+    </w:p>
     <w:bookmarkStart w:id="0" w:name="fig:map_sites"/>
     <w:p>
       <w:pPr>
@@ -2680,33 +2810,7 @@
         <w:t xml:space="preserve"> </w:t>
       </w:r>
       <w:r>
-        <w:t xml:space="preserve">was observed primarily in the Medieval Period, with no evidence of plague in the Viking Age settlements at Ribe Lindegärden or the Early Modern cemetery at Horsens.</w:t>
-      </w:r>
-    </w:p>
-    <w:p>
-      <w:pPr>
-        <w:pStyle w:val="BlockText"/>
-      </w:pPr>
-      <w:r>
-        <w:rPr>
-          <w:b/>
-        </w:rPr>
-        <w:t xml:space="preserve">Kat’s Notes</w:t>
-      </w:r>
-      <w:r>
-        <w:t xml:space="preserve">:</w:t>
-      </w:r>
-      <w:r>
-        <w:t xml:space="preserve"> </w:t>
-      </w:r>
-      <w:r>
-        <w:t xml:space="preserve">- Absence of plague in Viking/Early Modern sites could easily be a false negative.</w:t>
-      </w:r>
-      <w:r>
-        <w:t xml:space="preserve"> </w:t>
-      </w:r>
-      <w:r>
-        <w:t xml:space="preserve">- These periods are sparsely sampled, with fewer sites and individuals sampled.</w:t>
+        <w:t xml:space="preserve">was observed primarily in the Medieval Period, with no evidence of plague in the Viking Age settlements at Ribe Lindegärden or the Early Modern cemetery at Horsens. However, these positivity rates suggest that the absence of plague in Viking settlements could be a false negative as the Viking period is sparsely sampled (N=20). Absence of plague in the Monastery Church at Horsens (1600-1800) is less likely to be a false negative, as the site represents the second largest sample size (N=50) and plague was detected in every other site from the Horsens region.</w:t>
       </w:r>
     </w:p>
     <w:p>
@@ -4610,7 +4714,7 @@
           <w:rPr>
             <w:rStyle w:val="Hyperlink"/>
           </w:rPr>
-          <w:t xml:space="preserve">2</w:t>
+          <w:t xml:space="preserve">3</w:t>
         </w:r>
       </w:hyperlink>
       <w:r>
@@ -5230,7 +5334,24 @@
         <w:t xml:space="preserve"> </w:t>
       </w:r>
       <w:r>
-        <w:t xml:space="preserve">genome is dated to the 15th century. While the 2 sigma distribution of the radiocarbon date does extends into the 15th century, there remains a substantial conflict between the date of the host and the associated pathogen. We then critically examined the phylogeny of</w:t>
+        <w:t xml:space="preserve">genome is dated to the 15th century. While the 2 sigma distribution of the radiocarbon date partially extends into the 15th century, there remains a substantial conflict between the date of the host, as estimated through archaeological context and radiocarbon dating, and the DNA of the associated pathogen.</w:t>
+      </w:r>
+    </w:p>
+    <w:p>
+      <w:pPr>
+        <w:pStyle w:val="BlockText"/>
+      </w:pPr>
+      <w:r>
+        <w:rPr>
+          <w:b/>
+        </w:rPr>
+        <w:t xml:space="preserve">Kat’s Note:</w:t>
+      </w:r>
+      <w:r>
+        <w:t xml:space="preserve"> </w:t>
+      </w:r>
+      <w:r>
+        <w:t xml:space="preserve">It is tempting to just say the</w:t>
       </w:r>
       <w:r>
         <w:t xml:space="preserve"> </w:t>
@@ -5245,7 +5366,7 @@
         <w:t xml:space="preserve"> </w:t>
       </w:r>
       <w:r>
-        <w:t xml:space="preserve">to assess whether individual G371 was an outlier compared to the phylogenetic position of other samples from Horsens.</w:t>
+        <w:t xml:space="preserve">date is inaccurate. But in all other cases, the skeletal dates and the plague dates agree with each other. The phylogenetic position of G371 groups with other Horsens samples with high posterior support, which means the plague DNA for G371 isn’t an outlier…</w:t>
       </w:r>
     </w:p>
     <w:bookmarkStart w:id="0" w:name="tbl:tip_dating_summary"/>
@@ -6137,6 +6258,23 @@
         <w:t xml:space="preserve">Is the interpretation/visual of the radiocarbon date appropriate?</w:t>
       </w:r>
     </w:p>
+    <w:p>
+      <w:pPr>
+        <w:pStyle w:val="BlockText"/>
+      </w:pPr>
+      <w:r>
+        <w:rPr>
+          <w:b/>
+        </w:rPr>
+        <w:t xml:space="preserve">Kat’s Note</w:t>
+      </w:r>
+      <w:r>
+        <w:t xml:space="preserve"> </w:t>
+      </w:r>
+      <w:r>
+        <w:t xml:space="preserve">This figure still requires substantial edits.</w:t>
+      </w:r>
+    </w:p>
     <w:bookmarkStart w:id="0" w:name="fig:timeline_sites"/>
     <w:p>
       <w:pPr>
@@ -6148,7 +6286,7 @@
           <wp:inline>
             <wp:extent cx="4746317" cy="6660746"/>
             <wp:effectExtent b="0" l="0" r="0" t="0"/>
-            <wp:docPr descr="Figure 3: Timeline of archaeological sites and plague-positive individuals. The blue shaded range spans the highest probability period from the oldest to the youngest sample. The color orange indicates the sample and site with disparate dates." title="" id="1" name="Picture"/>
+            <wp:docPr descr="Figure 3: Timeline of archaeological sites and plague-positive individuals. The blue shaded range spans the highest probability period from the oldest to the youngest sample in which Y. pestis was detected. The color orange indicates the sample and site with disparate dates." title="" id="1" name="Picture"/>
             <a:graphic>
               <a:graphicData uri="http://schemas.openxmlformats.org/drawingml/2006/picture">
                 <pic:pic>
@@ -6192,7 +6330,22 @@
         <w:pStyle w:val="ImageCaption"/>
       </w:pPr>
       <w:r>
-        <w:t xml:space="preserve">Figure 3: Timeline of archaeological sites and plague-positive individuals. The blue shaded range spans the highest probability period from the oldest to the youngest sample. The color orange indicates the sample and site with disparate dates.</w:t>
+        <w:t xml:space="preserve">Figure 3: Timeline of archaeological sites and plague-positive individuals. The blue shaded range spans the highest probability period from the oldest to the youngest sample in which</w:t>
+      </w:r>
+      <w:r>
+        <w:t xml:space="preserve"> </w:t>
+      </w:r>
+      <w:r>
+        <w:rPr>
+          <w:i/>
+        </w:rPr>
+        <w:t xml:space="preserve">Y. pestis</w:t>
+      </w:r>
+      <w:r>
+        <w:t xml:space="preserve"> </w:t>
+      </w:r>
+      <w:r>
+        <w:t xml:space="preserve">was detected. The color orange indicates the sample and site with disparate dates.</w:t>
       </w:r>
     </w:p>
     <w:bookmarkEnd w:id="0"/>
@@ -6331,7 +6484,7 @@
           <w:rPr>
             <w:rStyle w:val="Hyperlink"/>
           </w:rPr>
-          <w:t xml:space="preserve">3</w:t>
+          <w:t xml:space="preserve">4</w:t>
         </w:r>
       </w:hyperlink>
       <w:r>
@@ -6577,22 +6730,7 @@
         </w:r>
       </w:hyperlink>
       <w:r>
-        <w:t xml:space="preserve">). This cluster is thought to be associated with the Black Death (1346-1353), as the genomes are nearly identical and have been isolated from all across Europe, including France, Spain, England, Germany, and Norway. These genomes mark the first observation of</w:t>
-      </w:r>
-      <w:r>
-        <w:t xml:space="preserve"> </w:t>
-      </w:r>
-      <w:r>
-        <w:rPr>
-          <w:i/>
-        </w:rPr>
-        <w:t xml:space="preserve">Y. pestis</w:t>
-      </w:r>
-      <w:r>
-        <w:t xml:space="preserve"> </w:t>
-      </w:r>
-      <w:r>
-        <w:t xml:space="preserve">in Denmark and are congruent with historical records that document the arrival of the Black Death in Ribe in 1349</w:t>
+        <w:t xml:space="preserve">). This cluster is thought to be associated with the infamous Black Death (1346-1353) where mortality estimates ranged from 20-50%</w:t>
       </w:r>
       <w:r>
         <w:t xml:space="preserve"> </w:t>
@@ -6600,7 +6738,7 @@
       <w:r>
         <w:t xml:space="preserve">[</w:t>
       </w:r>
-      <w:hyperlink w:anchor="ref-1G9pdnarW">
+      <w:hyperlink w:anchor="ref-13NOJLbvF">
         <w:r>
           <w:rPr>
             <w:rStyle w:val="Hyperlink"/>
@@ -6609,211 +6747,9 @@
         </w:r>
       </w:hyperlink>
       <w:r>
-        <w:t xml:space="preserve">]</w:t>
-      </w:r>
-      <w:r>
-        <w:t xml:space="preserve">.</w:t>
-      </w:r>
-    </w:p>
-    <w:p>
-      <w:pPr>
-        <w:pStyle w:val="BodyText"/>
-      </w:pPr>
-      <w:r>
-        <w:t xml:space="preserve">Similar to the rest of Western Europe,</w:t>
-      </w:r>
-      <w:r>
-        <w:t xml:space="preserve"> </w:t>
-      </w:r>
-      <w:r>
-        <w:rPr>
-          <w:i/>
-        </w:rPr>
-        <w:t xml:space="preserve">Y. pestis</w:t>
-      </w:r>
-      <w:r>
-        <w:t xml:space="preserve"> </w:t>
-      </w:r>
-      <w:r>
-        <w:t xml:space="preserve">appears suddenly in Denmark in the 14th century. No evidence of</w:t>
-      </w:r>
-      <w:r>
-        <w:t xml:space="preserve"> </w:t>
-      </w:r>
-      <w:r>
-        <w:rPr>
-          <w:i/>
-        </w:rPr>
-        <w:t xml:space="preserve">Y. pestis</w:t>
-      </w:r>
-      <w:r>
-        <w:t xml:space="preserve"> </w:t>
-      </w:r>
-      <w:r>
-        <w:t xml:space="preserve">was found in Denmark during the preceding centuries, suggesting plague was a relatively new disease for medieval Danish populations. Unfortunately, the high degree of genetic similarity means that the branching patterns, and thus dispersal of</w:t>
-      </w:r>
-      <w:r>
-        <w:t xml:space="preserve"> </w:t>
-      </w:r>
-      <w:r>
-        <w:rPr>
-          <w:i/>
-        </w:rPr>
-        <w:t xml:space="preserve">Y. pestis</w:t>
-      </w:r>
-      <w:r>
-        <w:t xml:space="preserve">, cannot be resolved during this period. Our understanding of the Black Death clade is that of a</w:t>
-      </w:r>
-      <w:r>
-        <w:t xml:space="preserve"> </w:t>
-      </w:r>
-      <w:r>
-        <w:t xml:space="preserve">“</w:t>
-      </w:r>
-      <w:r>
-        <w:t xml:space="preserve">burst</w:t>
-      </w:r>
-      <w:r>
-        <w:t xml:space="preserve">”</w:t>
-      </w:r>
-      <w:r>
-        <w:t xml:space="preserve"> </w:t>
-      </w:r>
-      <w:r>
-        <w:t xml:space="preserve">radiation, with limited genetic diversity spreading rapidly over a vast geographic area. This pattern is typical of epidemic spread, and has also been observed at the advent of the Third Plague Pandemic</w:t>
-      </w:r>
-      <w:r>
-        <w:t xml:space="preserve"> </w:t>
-      </w:r>
-      <w:r>
-        <w:t xml:space="preserve">[</w:t>
-      </w:r>
-      <w:r>
-        <w:rPr>
-          <w:b/>
-        </w:rPr>
-        <w:t xml:space="preserve">???</w:t>
-      </w:r>
-      <w:r>
-        <w:t xml:space="preserve">]</w:t>
-      </w:r>
-      <w:r>
-        <w:t xml:space="preserve">.</w:t>
-      </w:r>
-    </w:p>
-    <w:p>
-      <w:pPr>
-        <w:pStyle w:val="BlockText"/>
-      </w:pPr>
-      <w:r>
-        <w:rPr>
-          <w:b/>
-        </w:rPr>
-        <w:t xml:space="preserve">Kat’s Note</w:t>
-      </w:r>
-      <w:r>
-        <w:t xml:space="preserve">:</w:t>
-      </w:r>
-      <w:r>
-        <w:t xml:space="preserve"> </w:t>
-      </w:r>
-      <w:r>
-        <w:t xml:space="preserve">- G25A has the lowest sequencing depth, with a mean chromosomal depth of 3.8 molecules per nucleotide. This might mean that diagnostic positions for the post-Black Death clade are missing as</w:t>
-      </w:r>
-      <w:r>
-        <w:t xml:space="preserve"> </w:t>
-      </w:r>
-      <w:r>
-        <w:t xml:space="preserve">“</w:t>
-      </w:r>
-      <w:r>
-        <w:t xml:space="preserve">false</w:t>
-      </w:r>
-      <w:r>
-        <w:t xml:space="preserve">”</w:t>
-      </w:r>
-      <w:r>
-        <w:t xml:space="preserve"> </w:t>
-      </w:r>
-      <w:r>
-        <w:t xml:space="preserve">negatives. This would make it seem earlier/less-derived if those mutations are</w:t>
-      </w:r>
-      <w:r>
-        <w:t xml:space="preserve"> </w:t>
-      </w:r>
-      <w:r>
-        <w:t xml:space="preserve">‘</w:t>
-      </w:r>
-      <w:r>
-        <w:t xml:space="preserve">missing</w:t>
-      </w:r>
-      <w:r>
-        <w:t xml:space="preserve">’</w:t>
-      </w:r>
-      <w:r>
-        <w:t xml:space="preserve">. I will investigate!</w:t>
-      </w:r>
-    </w:p>
-    <w:p>
-      <w:pPr>
-        <w:pStyle w:val="Heading4"/>
-      </w:pPr>
-      <w:bookmarkStart w:id="57" w:name="the-second-phase-pestis-secunda"/>
-      <w:r>
-        <w:t xml:space="preserve">The Second Phase:</w:t>
-      </w:r>
-      <w:r>
-        <w:t xml:space="preserve"> </w:t>
-      </w:r>
-      <w:r>
-        <w:rPr>
-          <w:i/>
-        </w:rPr>
-        <w:t xml:space="preserve">pestis secunda</w:t>
-      </w:r>
-      <w:bookmarkEnd w:id="57"/>
-    </w:p>
-    <w:p>
-      <w:pPr>
-        <w:pStyle w:val="FirstParagraph"/>
-      </w:pPr>
-      <w:r>
-        <w:t xml:space="preserve">Interestingly, the</w:t>
-      </w:r>
-      <w:r>
-        <w:t xml:space="preserve"> </w:t>
-      </w:r>
-      <w:r>
-        <w:rPr>
-          <w:i/>
-        </w:rPr>
-        <w:t xml:space="preserve">Y. pestis</w:t>
-      </w:r>
-      <w:r>
-        <w:t xml:space="preserve"> </w:t>
-      </w:r>
-      <w:r>
-        <w:t xml:space="preserve">genome associated with individual G25Bx98 (who was found in the same grave as G25A?) is genetically distinct from the earlier strains from Ribe. This isolate falls within a clade of high epidemiological significance, which is the ancestral group giving rise to the Third Pandemic of plague and the rest of Branch 1. Historically, this clade has been linked to the</w:t>
-      </w:r>
-      <w:r>
-        <w:t xml:space="preserve"> </w:t>
-      </w:r>
-      <w:r>
-        <w:rPr>
-          <w:i/>
-        </w:rPr>
-        <w:t xml:space="preserve">pestis secunda</w:t>
-      </w:r>
-      <w:r>
-        <w:t xml:space="preserve">, a wave of plague outbreaks dated between 1357 to 1366</w:t>
-      </w:r>
-      <w:r>
-        <w:t xml:space="preserve"> </w:t>
-      </w:r>
-      <w:r>
-        <w:t xml:space="preserve">[</w:t>
-      </w:r>
-      <w:hyperlink w:anchor="ref-P4ttAUpf">
+        <w:t xml:space="preserve">,</w:t>
+      </w:r>
+      <w:hyperlink w:anchor="ref-MZ9hlNya">
         <w:r>
           <w:rPr>
             <w:rStyle w:val="Hyperlink"/>
@@ -6822,9 +6758,92 @@
         </w:r>
       </w:hyperlink>
       <w:r>
-        <w:t xml:space="preserve">,</w:t>
-      </w:r>
-      <w:hyperlink w:anchor="ref-1BWm60ySL">
+        <w:t xml:space="preserve">]</w:t>
+      </w:r>
+      <w:r>
+        <w:t xml:space="preserve">. This association is based upon the observations of temporal overlap and little to no genetic diversity that rapidly dispersed across Europe, including France, Spain, England, Germany, Norway, and now Denmark. Overall, this pattern is typical of epidemic spread</w:t>
+      </w:r>
+      <w:r>
+        <w:t xml:space="preserve"> </w:t>
+      </w:r>
+      <w:r>
+        <w:t xml:space="preserve">[</w:t>
+      </w:r>
+      <w:r>
+        <w:rPr>
+          <w:b/>
+        </w:rPr>
+        <w:t xml:space="preserve">???</w:t>
+      </w:r>
+      <w:r>
+        <w:t xml:space="preserve">]</w:t>
+      </w:r>
+      <w:r>
+        <w:t xml:space="preserve">, and has also been observed at the advent of the Third Plague Pandemic</w:t>
+      </w:r>
+      <w:r>
+        <w:t xml:space="preserve"> </w:t>
+      </w:r>
+      <w:r>
+        <w:t xml:space="preserve">[</w:t>
+      </w:r>
+      <w:r>
+        <w:rPr>
+          <w:b/>
+        </w:rPr>
+        <w:t xml:space="preserve">???</w:t>
+      </w:r>
+      <w:r>
+        <w:t xml:space="preserve">]</w:t>
+      </w:r>
+      <w:r>
+        <w:t xml:space="preserve">.</w:t>
+      </w:r>
+    </w:p>
+    <w:p>
+      <w:pPr>
+        <w:pStyle w:val="BodyText"/>
+      </w:pPr>
+      <w:r>
+        <w:t xml:space="preserve">Similar to the rest of Western and Northern Europe,</w:t>
+      </w:r>
+      <w:r>
+        <w:t xml:space="preserve"> </w:t>
+      </w:r>
+      <w:r>
+        <w:rPr>
+          <w:i/>
+        </w:rPr>
+        <w:t xml:space="preserve">Y. pestis</w:t>
+      </w:r>
+      <w:r>
+        <w:t xml:space="preserve"> </w:t>
+      </w:r>
+      <w:r>
+        <w:t xml:space="preserve">appears suddenly in Denmark in the 14th century. The genomes from G25A and G16 mark the first observation of</w:t>
+      </w:r>
+      <w:r>
+        <w:t xml:space="preserve"> </w:t>
+      </w:r>
+      <w:r>
+        <w:rPr>
+          <w:i/>
+        </w:rPr>
+        <w:t xml:space="preserve">Y. pestis</w:t>
+      </w:r>
+      <w:r>
+        <w:t xml:space="preserve"> </w:t>
+      </w:r>
+      <w:r>
+        <w:t xml:space="preserve">in Denmark and are congruent with historical records that document the arrival of the Black Death in Ribe in 1349</w:t>
+      </w:r>
+      <w:r>
+        <w:t xml:space="preserve"> </w:t>
+      </w:r>
+      <w:r>
+        <w:t xml:space="preserve">[</w:t>
+      </w:r>
+      <w:hyperlink w:anchor="ref-1G9pdnarW">
         <w:r>
           <w:rPr>
             <w:rStyle w:val="Hyperlink"/>
@@ -6836,33 +6855,7 @@
         <w:t xml:space="preserve">]</w:t>
       </w:r>
       <w:r>
-        <w:t xml:space="preserve">.</w:t>
-      </w:r>
-    </w:p>
-    <w:p>
-      <w:pPr>
-        <w:pStyle w:val="BodyText"/>
-      </w:pPr>
-      <w:r>
-        <w:t xml:space="preserve">The phylogenetic position of samples within this clade has been hypothesized to reflect a</w:t>
-      </w:r>
-      <w:r>
-        <w:t xml:space="preserve"> </w:t>
-      </w:r>
-      <w:r>
-        <w:t xml:space="preserve">“</w:t>
-      </w:r>
-      <w:r>
-        <w:t xml:space="preserve">backward</w:t>
-      </w:r>
-      <w:r>
-        <w:t xml:space="preserve">”</w:t>
-      </w:r>
-      <w:r>
-        <w:t xml:space="preserve"> </w:t>
-      </w:r>
-      <w:r>
-        <w:t xml:space="preserve">migration of plague from Northern Europe into Asia. The</w:t>
+        <w:t xml:space="preserve">. No evidence of</w:t>
       </w:r>
       <w:r>
         <w:t xml:space="preserve"> </w:t>
@@ -6877,42 +6870,7 @@
         <w:t xml:space="preserve"> </w:t>
       </w:r>
       <w:r>
-        <w:t xml:space="preserve">genome retrieved from G25Bx98 tentatively supports this hypothesis, as it falls basal to the more derived strains from The Netherlands and Russia. However, directionality cannot be robustly inferred from four samples alone, particularly given the strong Western European sampling bias of Second Pandemic samples. It will be an important avenue of future research to further develop the relationship between Northern European plague and the only Second Pandemic lineage that is known to persist until the present.</w:t>
-      </w:r>
-    </w:p>
-    <w:p>
-      <w:pPr>
-        <w:pStyle w:val="Heading4"/>
-      </w:pPr>
-      <w:bookmarkStart w:id="58" w:name="the-tertiary-phases-pestis-tertia"/>
-      <w:r>
-        <w:t xml:space="preserve">The Tertiary Phases:</w:t>
-      </w:r>
-      <w:r>
-        <w:t xml:space="preserve"> </w:t>
-      </w:r>
-      <w:r>
-        <w:rPr>
-          <w:i/>
-        </w:rPr>
-        <w:t xml:space="preserve">pestis tertia</w:t>
-      </w:r>
-      <w:bookmarkEnd w:id="58"/>
-    </w:p>
-    <w:p>
-      <w:pPr>
-        <w:pStyle w:val="FirstParagraph"/>
-      </w:pPr>
-      <w:r>
-        <w:t xml:space="preserve">In contrast to the genetic homogeneity observed across Europe during the Black Death period, isolates of plague in the post-Black Death period are easily distinguished. Three genomes collected from three different sites near Horsens derive from independent emergences, despite having temporal overlap. This has also been observed in Germany during this period, as samples collected in relatively close proximity are genetically distinct. A product of this increased genetic diversity means that branching patterns are well resolved in the post-Black Death period. Unfortunately, the geographic origins and dispersal of plague are still challenging to reconstruct, as the number of genomes (N=7) is sparsely sampled relative to the minimum number of countries (N=4) that are implicated.</w:t>
-      </w:r>
-    </w:p>
-    <w:p>
-      <w:pPr>
-        <w:pStyle w:val="BodyText"/>
-      </w:pPr>
-      <w:r>
-        <w:t xml:space="preserve">The pattern of independent emergence is the defining dynamic of plague during this period as all</w:t>
+        <w:t xml:space="preserve">was found in Denmark during the preceding centuries, suggesting plague was a relatively new disease for medieval Danish populations. Unfortunately, the high degree of genetic similarity means that the branching patterns, and thus dispersal of</w:t>
       </w:r>
       <w:r>
         <w:t xml:space="preserve"> </w:t>
@@ -6924,10 +6882,27 @@
         <w:t xml:space="preserve">Y. pestis</w:t>
       </w:r>
       <w:r>
-        <w:t xml:space="preserve"> </w:t>
-      </w:r>
-      <w:r>
-        <w:t xml:space="preserve">collected after the Black Death, but prior to the Early Modern Period, are unique lineages. The transition captured here, from little genetic diversity spread across a continent to significant diversity accumulating within a country, may indicate</w:t>
+        <w:t xml:space="preserve">, cannot be resolved during this period.</w:t>
+      </w:r>
+    </w:p>
+    <w:p>
+      <w:pPr>
+        <w:pStyle w:val="BlockText"/>
+      </w:pPr>
+      <w:r>
+        <w:rPr>
+          <w:b/>
+        </w:rPr>
+        <w:t xml:space="preserve">Kat’s Note</w:t>
+      </w:r>
+      <w:r>
+        <w:t xml:space="preserve">:</w:t>
+      </w:r>
+      <w:r>
+        <w:t xml:space="preserve"> </w:t>
+      </w:r>
+      <w:r>
+        <w:t xml:space="preserve">- G25A has the lowest sequencing depth, with a mean chromosomal depth of 3.8 molecules per nucleotide. This might mean that diagnostic positions for the post-Black Death clade are missing as</w:t>
       </w:r>
       <w:r>
         <w:t xml:space="preserve"> </w:t>
@@ -6936,7 +6911,7 @@
         <w:t xml:space="preserve">“</w:t>
       </w:r>
       <w:r>
-        <w:t xml:space="preserve">boom-bust</w:t>
+        <w:t xml:space="preserve">false</w:t>
       </w:r>
       <w:r>
         <w:t xml:space="preserve">”</w:t>
@@ -6945,7 +6920,76 @@
         <w:t xml:space="preserve"> </w:t>
       </w:r>
       <w:r>
-        <w:t xml:space="preserve">dynamics</w:t>
+        <w:t xml:space="preserve">negatives. This would make it seem earlier/less-derived if those mutations are</w:t>
+      </w:r>
+      <w:r>
+        <w:t xml:space="preserve"> </w:t>
+      </w:r>
+      <w:r>
+        <w:t xml:space="preserve">‘</w:t>
+      </w:r>
+      <w:r>
+        <w:t xml:space="preserve">missing</w:t>
+      </w:r>
+      <w:r>
+        <w:t xml:space="preserve">’</w:t>
+      </w:r>
+      <w:r>
+        <w:t xml:space="preserve">. I will investigate!</w:t>
+      </w:r>
+    </w:p>
+    <w:p>
+      <w:pPr>
+        <w:pStyle w:val="Heading4"/>
+      </w:pPr>
+      <w:bookmarkStart w:id="57" w:name="the-second-phase-pestis-secunda"/>
+      <w:r>
+        <w:t xml:space="preserve">The Second Phase:</w:t>
+      </w:r>
+      <w:r>
+        <w:t xml:space="preserve"> </w:t>
+      </w:r>
+      <w:r>
+        <w:rPr>
+          <w:i/>
+        </w:rPr>
+        <w:t xml:space="preserve">pestis secunda</w:t>
+      </w:r>
+      <w:bookmarkEnd w:id="57"/>
+    </w:p>
+    <w:p>
+      <w:pPr>
+        <w:pStyle w:val="FirstParagraph"/>
+      </w:pPr>
+      <w:r>
+        <w:t xml:space="preserve">Interestingly, the</w:t>
+      </w:r>
+      <w:r>
+        <w:t xml:space="preserve"> </w:t>
+      </w:r>
+      <w:r>
+        <w:rPr>
+          <w:i/>
+        </w:rPr>
+        <w:t xml:space="preserve">Y. pestis</w:t>
+      </w:r>
+      <w:r>
+        <w:t xml:space="preserve"> </w:t>
+      </w:r>
+      <w:r>
+        <w:t xml:space="preserve">genome associated with individual G25Bx98 (who was found in the same grave as G25A?) is genetically distinct from the earlier strains from Ribe. This isolate falls within a clade of high epidemiological significance, which is the ancestral group giving rise to the Third Pandemic of plague and the rest of Branch 1. Historically, this clade has been linked to the</w:t>
+      </w:r>
+      <w:r>
+        <w:t xml:space="preserve"> </w:t>
+      </w:r>
+      <w:r>
+        <w:rPr>
+          <w:i/>
+        </w:rPr>
+        <w:t xml:space="preserve">pestis secunda</w:t>
+      </w:r>
+      <w:r>
+        <w:t xml:space="preserve">, a wave of plague outbreaks dated between 1357 to 1366</w:t>
       </w:r>
       <w:r>
         <w:t xml:space="preserve"> </w:t>
@@ -6953,7 +6997,7 @@
       <w:r>
         <w:t xml:space="preserve">[</w:t>
       </w:r>
-      <w:hyperlink w:anchor="ref-11wSWLa1D">
+      <w:hyperlink w:anchor="ref-P4ttAUpf">
         <w:r>
           <w:rPr>
             <w:rStyle w:val="Hyperlink"/>
@@ -6962,26 +7006,365 @@
         </w:r>
       </w:hyperlink>
       <w:r>
+        <w:t xml:space="preserve">,</w:t>
+      </w:r>
+      <w:hyperlink w:anchor="ref-1BWm60ySL">
+        <w:r>
+          <w:rPr>
+            <w:rStyle w:val="Hyperlink"/>
+          </w:rPr>
+          <w:t xml:space="preserve">8</w:t>
+        </w:r>
+      </w:hyperlink>
+      <w:r>
         <w:t xml:space="preserve">]</w:t>
       </w:r>
       <w:r>
-        <w:t xml:space="preserve">.</w:t>
+        <w:t xml:space="preserve">. The estimated molecular dates do overlap with this time period (Table</w:t>
+      </w:r>
+      <w:r>
+        <w:t xml:space="preserve"> </w:t>
+      </w:r>
+      <w:hyperlink w:anchor="tbl:dates_secunda">
+        <w:r>
+          <w:rPr>
+            <w:rStyle w:val="Hyperlink"/>
+          </w:rPr>
+          <w:t xml:space="preserve">11</w:t>
+        </w:r>
+      </w:hyperlink>
+      <w:r>
+        <w:t xml:space="preserve">) but do not have sufficient resolution and thus offer only weak support of this hypothesis. However the relative position of this monophyletic clade, which post-dates the Black Death with strong posterior support, tentatively suggests that these populations were affected by a new lineage that diverged soon after the Black Death.</w:t>
       </w:r>
     </w:p>
     <w:p>
       <w:pPr>
-        <w:pStyle w:val="BlockText"/>
-      </w:pPr>
-      <w:r>
-        <w:t xml:space="preserve">The epidemiological interpretation of this transition requires more thought.</w:t>
+        <w:pStyle w:val="BodyText"/>
+      </w:pPr>
+      <w:r>
+        <w:t xml:space="preserve">The phylogenetic position of samples within this clade has been hypothesized to reflect a</w:t>
+      </w:r>
+      <w:r>
+        <w:t xml:space="preserve"> </w:t>
+      </w:r>
+      <w:r>
+        <w:t xml:space="preserve">“</w:t>
+      </w:r>
+      <w:r>
+        <w:t xml:space="preserve">backward</w:t>
+      </w:r>
+      <w:r>
+        <w:t xml:space="preserve">”</w:t>
+      </w:r>
+      <w:r>
+        <w:t xml:space="preserve"> </w:t>
+      </w:r>
+      <w:r>
+        <w:t xml:space="preserve">migration of plague from Northern Europe into Asia. The</w:t>
+      </w:r>
+      <w:r>
+        <w:t xml:space="preserve"> </w:t>
+      </w:r>
+      <w:r>
+        <w:rPr>
+          <w:i/>
+        </w:rPr>
+        <w:t xml:space="preserve">Y. pestis</w:t>
+      </w:r>
+      <w:r>
+        <w:t xml:space="preserve"> </w:t>
+      </w:r>
+      <w:r>
+        <w:t xml:space="preserve">genome retrieved from G25Bx98 minimally supports this hypothesis, as it falls basal to the more derived strains from The Netherlands and Russia. However, directionality cannot be robustly inferred from four samples alone, particularly given the strong Western European sampling bias of Second Pandemic samples. It will be an important avenue of future research to further develop the relationship between Danish plague and the only Second Pandemic lineage that is known to persist until the present.</w:t>
       </w:r>
     </w:p>
     <w:p>
       <w:pPr>
+        <w:pStyle w:val="Heading4"/>
+      </w:pPr>
+      <w:bookmarkStart w:id="58" w:name="the-tertiary-phases-pestis-tertia"/>
+      <w:r>
+        <w:t xml:space="preserve">The Tertiary Phases:</w:t>
+      </w:r>
+      <w:r>
+        <w:t xml:space="preserve"> </w:t>
+      </w:r>
+      <w:r>
+        <w:rPr>
+          <w:i/>
+        </w:rPr>
+        <w:t xml:space="preserve">pestis tertia</w:t>
+      </w:r>
+      <w:bookmarkEnd w:id="58"/>
+    </w:p>
+    <w:p>
+      <w:pPr>
         <w:pStyle w:val="FirstParagraph"/>
       </w:pPr>
       <w:r>
-        <w:t xml:space="preserve">Another defining characteristic of the post-Black Death period is depletion of a key virulence factor, the</w:t>
+        <w:t xml:space="preserve">In contrast to the genetic homogeneity observed across Europe during the Black Death period, isolates of plague in the post-Black Death period are easily distinguished. Three Danish genomes (A1480x1480, A1436x3011, and G371) collected from three different sites near Horsens derive from independent emergences, despite having temporal overlap. This has also been observed in Germany as samples collected in relatively close proximity are genetically distinct. The geographic structure of this clade is therefore not readily apparent, in comparison to later epidemics where samples with geographic and temporal overlap form monophyletic clades (ex. Switzerland and France).</w:t>
+      </w:r>
+    </w:p>
+    <w:p>
+      <w:pPr>
+        <w:pStyle w:val="BodyText"/>
+      </w:pPr>
+      <w:r>
+        <w:t xml:space="preserve">This pattern of independent emergence is the first defining characteristic of plague during this period. The</w:t>
+      </w:r>
+      <w:r>
+        <w:t xml:space="preserve"> </w:t>
+      </w:r>
+      <w:r>
+        <w:rPr>
+          <w:i/>
+        </w:rPr>
+        <w:t xml:space="preserve">Y. pestis</w:t>
+      </w:r>
+      <w:r>
+        <w:t xml:space="preserve"> </w:t>
+      </w:r>
+      <w:r>
+        <w:t xml:space="preserve">genomes within this phase, with estimated dates from the 14th to as late as the early 16th century (Table</w:t>
+      </w:r>
+      <w:r>
+        <w:t xml:space="preserve"> </w:t>
+      </w:r>
+      <w:hyperlink w:anchor="tbl:dates_tertia">
+        <w:r>
+          <w:rPr>
+            <w:rStyle w:val="Hyperlink"/>
+          </w:rPr>
+          <w:t xml:space="preserve">12</w:t>
+        </w:r>
+      </w:hyperlink>
+      <w:r>
+        <w:t xml:space="preserve">), are thus far all uniquely derived lineages. One interpretation of this pattern is</w:t>
+      </w:r>
+      <w:r>
+        <w:t xml:space="preserve"> </w:t>
+      </w:r>
+      <w:r>
+        <w:t xml:space="preserve">“</w:t>
+      </w:r>
+      <w:r>
+        <w:t xml:space="preserve">boom-bust</w:t>
+      </w:r>
+      <w:r>
+        <w:t xml:space="preserve">”</w:t>
+      </w:r>
+      <w:r>
+        <w:t xml:space="preserve"> </w:t>
+      </w:r>
+      <w:r>
+        <w:t xml:space="preserve">cycling</w:t>
+      </w:r>
+      <w:r>
+        <w:t xml:space="preserve"> </w:t>
+      </w:r>
+      <w:r>
+        <w:t xml:space="preserve">[</w:t>
+      </w:r>
+      <w:hyperlink w:anchor="ref-11wSWLa1D">
+        <w:r>
+          <w:rPr>
+            <w:rStyle w:val="Hyperlink"/>
+          </w:rPr>
+          <w:t xml:space="preserve">9</w:t>
+        </w:r>
+      </w:hyperlink>
+      <w:r>
+        <w:t xml:space="preserve">]</w:t>
+      </w:r>
+      <w:r>
+        <w:t xml:space="preserve">, in which</w:t>
+      </w:r>
+      <w:r>
+        <w:t xml:space="preserve"> </w:t>
+      </w:r>
+      <w:r>
+        <w:t xml:space="preserve">“</w:t>
+      </w:r>
+      <w:r>
+        <w:t xml:space="preserve">booms</w:t>
+      </w:r>
+      <w:r>
+        <w:t xml:space="preserve">”</w:t>
+      </w:r>
+      <w:r>
+        <w:t xml:space="preserve"> </w:t>
+      </w:r>
+      <w:r>
+        <w:t xml:space="preserve">(epidemics) are frequently sampled when bacterial populations expand, and in the case of zoonoses like plague, spill-over from reservoir species into new hosts</w:t>
+      </w:r>
+      <w:r>
+        <w:t xml:space="preserve"> </w:t>
+      </w:r>
+      <w:hyperlink w:anchor="ref-lEVhhIPK">
+        <w:r>
+          <w:rPr>
+            <w:rStyle w:val="Hyperlink"/>
+          </w:rPr>
+          <w:t xml:space="preserve">10</w:t>
+        </w:r>
+      </w:hyperlink>
+      <w:r>
+        <w:t xml:space="preserve">. In contrast, the</w:t>
+      </w:r>
+      <w:r>
+        <w:t xml:space="preserve"> </w:t>
+      </w:r>
+      <w:r>
+        <w:t xml:space="preserve">“</w:t>
+      </w:r>
+      <w:r>
+        <w:t xml:space="preserve">bust</w:t>
+      </w:r>
+      <w:r>
+        <w:t xml:space="preserve">”</w:t>
+      </w:r>
+      <w:r>
+        <w:t xml:space="preserve"> </w:t>
+      </w:r>
+      <w:r>
+        <w:t xml:space="preserve">periods are under-sampled where bacterial populations decline and possibly retreat back into wild foci.</w:t>
+      </w:r>
+    </w:p>
+    <w:p>
+      <w:pPr>
+        <w:pStyle w:val="BodyText"/>
+      </w:pPr>
+      <w:r>
+        <w:t xml:space="preserve">Using this framework, the observed genetic diversity in this phase may reflect serial</w:t>
+      </w:r>
+      <w:r>
+        <w:t xml:space="preserve"> </w:t>
+      </w:r>
+      <w:r>
+        <w:t xml:space="preserve">“</w:t>
+      </w:r>
+      <w:r>
+        <w:t xml:space="preserve">booms</w:t>
+      </w:r>
+      <w:r>
+        <w:t xml:space="preserve">”</w:t>
+      </w:r>
+      <w:r>
+        <w:t xml:space="preserve"> </w:t>
+      </w:r>
+      <w:r>
+        <w:t xml:space="preserve">in which</w:t>
+      </w:r>
+      <w:r>
+        <w:t xml:space="preserve"> </w:t>
+      </w:r>
+      <w:r>
+        <w:rPr>
+          <w:i/>
+        </w:rPr>
+        <w:t xml:space="preserve">Y. pestis</w:t>
+      </w:r>
+      <w:r>
+        <w:t xml:space="preserve"> </w:t>
+      </w:r>
+      <w:r>
+        <w:t xml:space="preserve">continually re-emerges from a reservoir to infect human populations, followed by extinction of the spill-over lineage. This pattern aligns with the hypothesis of tertiary pestilences,</w:t>
+      </w:r>
+      <w:r>
+        <w:t xml:space="preserve"> </w:t>
+      </w:r>
+      <w:r>
+        <w:rPr>
+          <w:i/>
+        </w:rPr>
+        <w:t xml:space="preserve">pestis tertia</w:t>
+      </w:r>
+      <w:r>
+        <w:t xml:space="preserve">, both in terms of temporal overlap and epidemiology. The</w:t>
+      </w:r>
+      <w:r>
+        <w:t xml:space="preserve"> </w:t>
+      </w:r>
+      <w:r>
+        <w:rPr>
+          <w:i/>
+        </w:rPr>
+        <w:t xml:space="preserve">pestis tertia</w:t>
+      </w:r>
+      <w:r>
+        <w:t xml:space="preserve"> </w:t>
+      </w:r>
+      <w:r>
+        <w:t xml:space="preserve">(1364-1376) was followed by subsequent waves of plague that re-occurred every 5-12 years throughout the late 14th and the 15th centuries</w:t>
+      </w:r>
+      <w:r>
+        <w:t xml:space="preserve"> </w:t>
+      </w:r>
+      <w:r>
+        <w:t xml:space="preserve">[</w:t>
+      </w:r>
+      <w:hyperlink w:anchor="ref-13NOJLbvF">
+        <w:r>
+          <w:rPr>
+            <w:rStyle w:val="Hyperlink"/>
+          </w:rPr>
+          <w:t xml:space="preserve">4</w:t>
+        </w:r>
+      </w:hyperlink>
+      <w:r>
+        <w:t xml:space="preserve">,</w:t>
+      </w:r>
+      <w:hyperlink w:anchor="ref-MZ9hlNya">
+        <w:r>
+          <w:rPr>
+            <w:rStyle w:val="Hyperlink"/>
+          </w:rPr>
+          <w:t xml:space="preserve">5</w:t>
+        </w:r>
+      </w:hyperlink>
+      <w:r>
+        <w:t xml:space="preserve">]</w:t>
+      </w:r>
+      <w:r>
+        <w:t xml:space="preserve"> </w:t>
+      </w:r>
+      <w:r>
+        <w:t xml:space="preserve">This frequently cycling was also accompanied by a dramatic reduction in mortality estimates, from 20-50% as observed during the Black Death to 5-15%. If this clade of</w:t>
+      </w:r>
+      <w:r>
+        <w:t xml:space="preserve"> </w:t>
+      </w:r>
+      <w:r>
+        <w:rPr>
+          <w:i/>
+        </w:rPr>
+        <w:t xml:space="preserve">Y. pestis</w:t>
+      </w:r>
+      <w:r>
+        <w:t xml:space="preserve"> </w:t>
+      </w:r>
+      <w:r>
+        <w:t xml:space="preserve">is linked to the historical</w:t>
+      </w:r>
+      <w:r>
+        <w:t xml:space="preserve"> </w:t>
+      </w:r>
+      <w:r>
+        <w:rPr>
+          <w:i/>
+        </w:rPr>
+        <w:t xml:space="preserve">pestis tertia</w:t>
+      </w:r>
+      <w:r>
+        <w:t xml:space="preserve">, one might expect to see genomic changes associated with a decline in virulence.</w:t>
+      </w:r>
+    </w:p>
+    <w:p>
+      <w:pPr>
+        <w:pStyle w:val="BodyText"/>
+      </w:pPr>
+      <w:r>
+        <w:t xml:space="preserve">Indeed, the second defining characteristic of this period is the depletion of a key virulence factor, the</w:t>
       </w:r>
       <w:r>
         <w:t xml:space="preserve"> </w:t>
@@ -7005,7 +7388,81 @@
         <w:t xml:space="preserve">pla</w:t>
       </w:r>
       <w:r>
-        <w:t xml:space="preserve">). Figure</w:t>
+        <w:t xml:space="preserve">) on the pPCP1 plasmid. Previous work has identified the presence of</w:t>
+      </w:r>
+      <w:r>
+        <w:t xml:space="preserve"> </w:t>
+      </w:r>
+      <w:r>
+        <w:rPr>
+          <w:i/>
+        </w:rPr>
+        <w:t xml:space="preserve">pla</w:t>
+      </w:r>
+      <w:r>
+        <w:t xml:space="preserve">+ and</w:t>
+      </w:r>
+      <w:r>
+        <w:t xml:space="preserve"> </w:t>
+      </w:r>
+      <w:r>
+        <w:rPr>
+          <w:i/>
+        </w:rPr>
+        <w:t xml:space="preserve">pla</w:t>
+      </w:r>
+      <w:r>
+        <w:t xml:space="preserve">- plasmids co-existing in post-Black Death samples</w:t>
+      </w:r>
+      <w:r>
+        <w:t xml:space="preserve"> </w:t>
+      </w:r>
+      <w:r>
+        <w:t xml:space="preserve">[</w:t>
+      </w:r>
+      <w:hyperlink w:anchor="ref-OLBXS56Z">
+        <w:r>
+          <w:rPr>
+            <w:rStyle w:val="Hyperlink"/>
+          </w:rPr>
+          <w:t xml:space="preserve">11</w:t>
+        </w:r>
+      </w:hyperlink>
+      <w:r>
+        <w:t xml:space="preserve">]</w:t>
+      </w:r>
+      <w:r>
+        <w:t xml:space="preserve">. A re-analysis of publicly available genomes reiterates these results, and reveals two clusters that can be easily distinguished when the sequencing depth of the</w:t>
+      </w:r>
+      <w:r>
+        <w:t xml:space="preserve"> </w:t>
+      </w:r>
+      <w:r>
+        <w:rPr>
+          <w:i/>
+        </w:rPr>
+        <w:t xml:space="preserve">pla</w:t>
+      </w:r>
+      <w:r>
+        <w:t xml:space="preserve"> </w:t>
+      </w:r>
+      <w:r>
+        <w:t xml:space="preserve">gene is compared to the sequencing depth of the</w:t>
+      </w:r>
+      <w:r>
+        <w:t xml:space="preserve"> </w:t>
+      </w:r>
+      <w:r>
+        <w:rPr>
+          <w:i/>
+        </w:rPr>
+        <w:t xml:space="preserve">pst</w:t>
+      </w:r>
+      <w:r>
+        <w:t xml:space="preserve"> </w:t>
+      </w:r>
+      <w:r>
+        <w:t xml:space="preserve">gene, which is also found on the pPCP1 plasmid (Figure</w:t>
       </w:r>
       <w:r>
         <w:t xml:space="preserve"> </w:t>
@@ -7019,10 +7476,7 @@
         </w:r>
       </w:hyperlink>
       <w:r>
-        <w:t xml:space="preserve"> </w:t>
-      </w:r>
-      <w:r>
-        <w:t xml:space="preserve">compares the sequencing depth of the</w:t>
+        <w:t xml:space="preserve">). This depletion event is first observed in strain STA0001 from Germany (1390 - 1476) and is perpetuated in all subsequent strains, with the exception of Gdansk8 from Poland (1461 - 1523) and Rostov2033 from Russia (1762 - 1773). In these two outlier genomes, the</w:t>
       </w:r>
       <w:r>
         <w:t xml:space="preserve"> </w:t>
@@ -7034,71 +7488,59 @@
         <w:t xml:space="preserve">pla</w:t>
       </w:r>
       <w:r>
-        <w:t xml:space="preserve"> </w:t>
-      </w:r>
-      <w:r>
-        <w:t xml:space="preserve">gene to its corresponding plasmid pPCP1 across samples from the Second Pandemic. Two linear trends are observed separating samples with</w:t>
-      </w:r>
-      <w:r>
-        <w:t xml:space="preserve"> </w:t>
-      </w:r>
-      <w:r>
-        <w:t xml:space="preserve">‘</w:t>
-      </w:r>
-      <w:r>
-        <w:t xml:space="preserve">normal</w:t>
-      </w:r>
-      <w:r>
-        <w:t xml:space="preserve">’</w:t>
-      </w:r>
-      <w:r>
-        <w:t xml:space="preserve"> </w:t>
-      </w:r>
-      <w:r>
-        <w:t xml:space="preserve">gene-to-plasmid ratios from samples that have a</w:t>
-      </w:r>
-      <w:r>
-        <w:t xml:space="preserve"> </w:t>
-      </w:r>
-      <w:r>
-        <w:t xml:space="preserve">‘</w:t>
-      </w:r>
-      <w:r>
-        <w:t xml:space="preserve">depleted</w:t>
-      </w:r>
-      <w:r>
-        <w:t xml:space="preserve">’</w:t>
-      </w:r>
-      <w:r>
-        <w:t xml:space="preserve"> </w:t>
-      </w:r>
-      <w:r>
-        <w:t xml:space="preserve">gene-to-plasmid ratio. This event was previously observed [Susat 2020 Yersinia Pestis Strains|</w:t>
+        <w:t xml:space="preserve">+ plasmid is possibly restored as the dominant variant or the</w:t>
+      </w:r>
+      <w:r>
+        <w:t xml:space="preserve"> </w:t>
+      </w:r>
+      <w:r>
+        <w:rPr>
+          <w:i/>
+        </w:rPr>
+        <w:t xml:space="preserve">pla</w:t>
+      </w:r>
+      <w:r>
+        <w:t xml:space="preserve">- plasmid is lost.</w:t>
+      </w:r>
+    </w:p>
+    <w:p>
+      <w:pPr>
+        <w:pStyle w:val="BodyText"/>
+      </w:pPr>
+      <w:r>
+        <w:t xml:space="preserve">Empirical results in a mouse model suggest that</w:t>
+      </w:r>
+      <w:r>
+        <w:t xml:space="preserve"> </w:t>
+      </w:r>
+      <w:r>
+        <w:rPr>
+          <w:i/>
+        </w:rPr>
+        <w:t xml:space="preserve">pla</w:t>
+      </w:r>
+      <w:r>
+        <w:t xml:space="preserve">− mutants are capable of flea-borne transmission, but the transmissibility is reduced</w:t>
+      </w:r>
+      <w:r>
+        <w:t xml:space="preserve"> </w:t>
       </w:r>
       <w:r>
         <w:t xml:space="preserve">[</w:t>
       </w:r>
-      <w:hyperlink w:anchor="ref-OLBXS56Z">
+      <w:hyperlink w:anchor="ref-X3tnQO3i">
         <w:r>
           <w:rPr>
             <w:rStyle w:val="Hyperlink"/>
           </w:rPr>
-          <w:t xml:space="preserve">8</w:t>
+          <w:t xml:space="preserve">12</w:t>
         </w:r>
       </w:hyperlink>
       <w:r>
         <w:t xml:space="preserve">]</w:t>
       </w:r>
       <w:r>
-        <w:t xml:space="preserve">]], and found in samples from as early as the 15th century.</w:t>
-      </w:r>
-    </w:p>
-    <w:p>
-      <w:pPr>
-        <w:pStyle w:val="BodyText"/>
-      </w:pPr>
-      <w:r>
-        <w:t xml:space="preserve">The three Danish genomes from Horsens have temporal overlap with the 15th century and may potentially capture the transition from to a</w:t>
+        <w:t xml:space="preserve">. Furthermore,</w:t>
       </w:r>
       <w:r>
         <w:t xml:space="preserve"> </w:t>
@@ -7110,15 +7552,46 @@
         <w:t xml:space="preserve">pla</w:t>
       </w:r>
       <w:r>
-        <w:t xml:space="preserve">-depleted state. Unfortunately, the sequencing depth of the pPCP1 plasmid in these samples is insufficient for statistical analysis. The results of a targeted enrichment for the pPCP1 plasmid will be the subject of a forthcoming publication.</w:t>
-      </w:r>
-    </w:p>
-    <w:p>
-      <w:pPr>
-        <w:pStyle w:val="BlockText"/>
-      </w:pPr>
-      <w:r>
-        <w:t xml:space="preserve">Ravneet has completed this experiment and has exciting results, stay tuned!</w:t>
+        <w:t xml:space="preserve">- mutants were incapable of causing bubonic plague but still caused low incidences of primary septicemic plague. This variant also increased the time from infection to terminal disease from 2-5 days in</w:t>
+      </w:r>
+      <w:r>
+        <w:t xml:space="preserve"> </w:t>
+      </w:r>
+      <w:r>
+        <w:rPr>
+          <w:i/>
+        </w:rPr>
+        <w:t xml:space="preserve">pla</w:t>
+      </w:r>
+      <w:r>
+        <w:t xml:space="preserve">+ strains to 4-12 days in</w:t>
+      </w:r>
+      <w:r>
+        <w:t xml:space="preserve"> </w:t>
+      </w:r>
+      <w:r>
+        <w:rPr>
+          <w:i/>
+        </w:rPr>
+        <w:t xml:space="preserve">pla</w:t>
+      </w:r>
+      <w:r>
+        <w:t xml:space="preserve">- strains. From these studies, we hypothesize that ancient</w:t>
+      </w:r>
+      <w:r>
+        <w:t xml:space="preserve"> </w:t>
+      </w:r>
+      <w:r>
+        <w:rPr>
+          <w:i/>
+        </w:rPr>
+        <w:t xml:space="preserve">Y. pestis</w:t>
+      </w:r>
+      <w:r>
+        <w:t xml:space="preserve"> </w:t>
+      </w:r>
+      <w:r>
+        <w:t xml:space="preserve">during this period may have caused a less transmissible disease, with slower progression, and different symptoms than experienced in the previous centuries.</w:t>
       </w:r>
     </w:p>
     <w:bookmarkStart w:id="0" w:name="fig:depletion_pla"/>
@@ -7130,14 +7603,14 @@
       <w:r>
         <w:drawing>
           <wp:inline>
-            <wp:extent cx="4613354" cy="4443340"/>
+            <wp:extent cx="4776898" cy="2192725"/>
             <wp:effectExtent b="0" l="0" r="0" t="0"/>
-            <wp:docPr descr="Figure 7: Relative Depletion of the plasminogen activator (pla) virulence factor. A: A linear regression of the depleted gene (pla) depth on the pPCP1 baseline gene (pst) depth. B: The distribution of pla depletion ratios. C: Variation within and between the normal and depleted pla clusters. D: The relationship between collection date and pla depletion. Colored bars represent the 95% HPD on estimated tip date." title="" id="1" name="Picture"/>
+            <wp:docPr descr="Figure 7: Relative depletion of the plasminogen activator (pla) virulence factor. Strains Gdansk8 and Rostov2033 which show putative evidence of pla+ restoration are indicated. A: Linear regression of the depleted gene (pla) depth on the pPCP1 baseline gene (pst) depth. B: The distribution of pla depletion ratios. C: The relationship between collection date and pla depletion. Colored bars represent the 95% HPD on estimated tip date." title="" id="1" name="Picture"/>
             <a:graphic>
               <a:graphicData uri="http://schemas.openxmlformats.org/drawingml/2006/picture">
                 <pic:pic>
                   <pic:nvPicPr>
-                    <pic:cNvPr descr="https://rawcdn.githack.com/ktmeaton/plague-phylogeography-projects/5b069f4/denmark/locus_coverage_collect/all/depletion_pla.png" id="0" name="Picture"/>
+                    <pic:cNvPr descr="https://rawcdn.githack.com/ktmeaton/plague-phylogeography-projects/dc0d6f8/denmark/locus_coverage_collect/all/depletion_pla.png" id="0" name="Picture"/>
                     <pic:cNvPicPr>
                       <a:picLocks noChangeArrowheads="1" noChangeAspect="1"/>
                     </pic:cNvPicPr>
@@ -7151,7 +7624,7 @@
                   <pic:spPr bwMode="auto">
                     <a:xfrm>
                       <a:off x="0" y="0"/>
-                      <a:ext cx="4613354" cy="4443340"/>
+                      <a:ext cx="4776898" cy="2192725"/>
                     </a:xfrm>
                     <a:prstGeom prst="rect">
                       <a:avLst/>
@@ -7176,7 +7649,7 @@
         <w:pStyle w:val="ImageCaption"/>
       </w:pPr>
       <w:r>
-        <w:t xml:space="preserve">Figure 7: Relative Depletion of the plasminogen activator (</w:t>
+        <w:t xml:space="preserve">Figure 7: Relative depletion of the plasminogen activator (</w:t>
       </w:r>
       <w:r>
         <w:rPr>
@@ -7185,7 +7658,10 @@
         <w:t xml:space="preserve">pla</w:t>
       </w:r>
       <w:r>
-        <w:t xml:space="preserve">) virulence factor. A: A linear regression of the depleted gene (</w:t>
+        <w:t xml:space="preserve">) virulence factor. Strains Gdansk8 and Rostov2033 which show putative evidence of</w:t>
+      </w:r>
+      <w:r>
+        <w:t xml:space="preserve"> </w:t>
       </w:r>
       <w:r>
         <w:rPr>
@@ -7194,6 +7670,15 @@
         <w:t xml:space="preserve">pla</w:t>
       </w:r>
       <w:r>
+        <w:t xml:space="preserve">+ restoration are indicated. A: Linear regression of the depleted gene (</w:t>
+      </w:r>
+      <w:r>
+        <w:rPr>
+          <w:i/>
+        </w:rPr>
+        <w:t xml:space="preserve">pla</w:t>
+      </w:r>
+      <w:r>
         <w:t xml:space="preserve">) depth on the pPCP1 baseline gene (</w:t>
       </w:r>
       <w:r>
@@ -7218,7 +7703,7 @@
         <w:t xml:space="preserve"> </w:t>
       </w:r>
       <w:r>
-        <w:t xml:space="preserve">depletion ratios. C: Variation within and between the normal and depleted</w:t>
+        <w:t xml:space="preserve">depletion ratios. C: The relationship between collection date and</w:t>
       </w:r>
       <w:r>
         <w:t xml:space="preserve"> </w:t>
@@ -7233,7 +7718,16 @@
         <w:t xml:space="preserve"> </w:t>
       </w:r>
       <w:r>
-        <w:t xml:space="preserve">clusters. D: The relationship between collection date and</w:t>
+        <w:t xml:space="preserve">depletion. Colored bars represent the 95% HPD on estimated tip date.</w:t>
+      </w:r>
+    </w:p>
+    <w:bookmarkEnd w:id="0"/>
+    <w:p>
+      <w:pPr>
+        <w:pStyle w:val="BodyText"/>
+      </w:pPr>
+      <w:r>
+        <w:t xml:space="preserve">The three Danish genomes from Horsens have temporal overlap with the 15th century and may potentially capture the transition from to a</w:t>
       </w:r>
       <w:r>
         <w:t xml:space="preserve"> </w:t>
@@ -7245,20 +7739,33 @@
         <w:t xml:space="preserve">pla</w:t>
       </w:r>
       <w:r>
-        <w:t xml:space="preserve"> </w:t>
-      </w:r>
-      <w:r>
-        <w:t xml:space="preserve">depletion. Colored bars represent the 95% HPD on estimated tip date.</w:t>
+        <w:t xml:space="preserve">-depleted state. Unfortunately, the sequencing depth of the pPCP1 plasmid in these samples is insufficient for statistical analysis. The results of a targeted enrichment for the pPCP1 plasmid and the reconstruction of this structural variant will be the subject of a forthcoming publication.</w:t>
       </w:r>
     </w:p>
-    <w:bookmarkEnd w:id="0"/>
     <w:p>
       <w:pPr>
+        <w:pStyle w:val="BlockText"/>
+      </w:pPr>
+      <w:r>
+        <w:rPr>
+          <w:b/>
+        </w:rPr>
+        <w:t xml:space="preserve">Kat’s Note:</w:t>
+      </w:r>
+      <w:r>
+        <w:t xml:space="preserve"> </w:t>
+      </w:r>
+      <w:r>
+        <w:t xml:space="preserve">Ravneet has completed these experiments, and has exciting results! Stay tuned…</w:t>
+      </w:r>
+    </w:p>
+    <w:p>
+      <w:pPr>
         <w:pStyle w:val="Heading4"/>
       </w:pPr>
-      <w:bookmarkStart w:id="61" w:name="early-modern-plague"/>
-      <w:r>
-        <w:t xml:space="preserve">Early Modern Plague</w:t>
+      <w:bookmarkStart w:id="61" w:name="early-modern-16th---19th-century"/>
+      <w:r>
+        <w:t xml:space="preserve">Early Modern (16th - 19th Century )</w:t>
       </w:r>
       <w:bookmarkEnd w:id="61"/>
     </w:p>
@@ -7267,7 +7774,7 @@
         <w:pStyle w:val="FirstParagraph"/>
       </w:pPr>
       <w:r>
-        <w:t xml:space="preserve">Following the Medieval Period, the evolutionary dynamic of</w:t>
+        <w:t xml:space="preserve">Following the medieval Period, the evolutionary dynamic of</w:t>
       </w:r>
       <w:r>
         <w:t xml:space="preserve"> </w:t>
@@ -7291,7 +7798,7 @@
         <w:t xml:space="preserve">“</w:t>
       </w:r>
       <w:r>
-        <w:t xml:space="preserve">Burst</w:t>
+        <w:t xml:space="preserve">burst</w:t>
       </w:r>
       <w:r>
         <w:t xml:space="preserve">”</w:t>
@@ -7309,7 +7816,7 @@
         <w:t xml:space="preserve">“</w:t>
       </w:r>
       <w:r>
-        <w:t xml:space="preserve">Burst</w:t>
+        <w:t xml:space="preserve">burst</w:t>
       </w:r>
       <w:r>
         <w:t xml:space="preserve">”</w:t>
@@ -7323,7 +7830,131 @@
         <w:pStyle w:val="BodyText"/>
       </w:pPr>
       <w:r>
-        <w:t xml:space="preserve">The first lineage, termed the Baltic-Alps, has been previously observed in the Baltic countries (Lithuania, Poland, Germany) and the Alps (Switzerland). Three Danish genomes fall within the Baltic-Alps clade, including two samples from coastal Ribe and one sample from inland Viborg. The addition of these samples strengthens the geographic ties of this lineage to the Baltic Region. The epidemiological significance of this localization has been speculated to indicate the formation of a novel plague reservoir within Europe.</w:t>
+        <w:t xml:space="preserve">The first lineage, termed the Baltic-Alps, has been previously observed in the Baltic countries (Lithuania, Poland, Germany) and the Alps (Switzerland). Two Danish genomes from coastal Ribe (G207, G861x1035) and one sample from inland Viborg (Gr GC 15) fall within the Baltic-Alps clade. This localization of genetic diversity is highly congruent with historical documentation noting that the frequency of plague in 15</w:t>
+      </w:r>
+      <w:r>
+        <w:t xml:space="preserve">th</w:t>
+      </w:r>
+      <w:r>
+        <w:t xml:space="preserve"> </w:t>
+      </w:r>
+      <w:r>
+        <w:t xml:space="preserve">century Denmark was similar to the rest of Europe north of the Alps [</w:t>
+      </w:r>
+      <w:hyperlink w:anchor="ref-NS5uCsyk">
+        <w:r>
+          <w:rPr>
+            <w:rStyle w:val="Hyperlink"/>
+          </w:rPr>
+          <w:t xml:space="preserve">2</w:t>
+        </w:r>
+      </w:hyperlink>
+      <w:r>
+        <w:t xml:space="preserve"> </w:t>
+      </w:r>
+      <w:r>
+        <w:t xml:space="preserve">p. 417. Furthermore, from the 16</w:t>
+      </w:r>
+      <w:r>
+        <w:t xml:space="preserve">th</w:t>
+      </w:r>
+      <w:r>
+        <w:t xml:space="preserve"> </w:t>
+      </w:r>
+      <w:r>
+        <w:t xml:space="preserve">century onward, historical sources often explicitly state that plague came to Denmark from northern Germany and the Baltic region.</w:t>
+      </w:r>
+    </w:p>
+    <w:p>
+      <w:pPr>
+        <w:pStyle w:val="BodyText"/>
+      </w:pPr>
+      <w:r>
+        <w:t xml:space="preserve">The last appearance of Danish</w:t>
+      </w:r>
+      <w:r>
+        <w:t xml:space="preserve"> </w:t>
+      </w:r>
+      <w:r>
+        <w:rPr>
+          <w:i/>
+        </w:rPr>
+        <w:t xml:space="preserve">Y. pestis</w:t>
+      </w:r>
+      <w:r>
+        <w:t xml:space="preserve"> </w:t>
+      </w:r>
+      <w:r>
+        <w:t xml:space="preserve">in this study is dated to between 1539 and 1655 (Table</w:t>
+      </w:r>
+      <w:r>
+        <w:t xml:space="preserve"> </w:t>
+      </w:r>
+      <w:hyperlink w:anchor="tbl:dates_baltic_alps">
+        <w:r>
+          <w:rPr>
+            <w:rStyle w:val="Hyperlink"/>
+          </w:rPr>
+          <w:t xml:space="preserve">13</w:t>
+        </w:r>
+      </w:hyperlink>
+      <w:r>
+        <w:t xml:space="preserve">). Furthermore, no</w:t>
+      </w:r>
+    </w:p>
+    <w:p>
+      <w:pPr>
+        <w:pStyle w:val="BodyText"/>
+      </w:pPr>
+      <w:r>
+        <w:t xml:space="preserve">These Danish genomes therefore strengthens the geographic ties of this lineage to the Baltic Region.</w:t>
+      </w:r>
+    </w:p>
+    <w:p>
+      <w:pPr>
+        <w:pStyle w:val="BodyText"/>
+      </w:pPr>
+      <w:r>
+        <w:t xml:space="preserve">Last plague outbreak (1654-57)</w:t>
+      </w:r>
+      <w:r>
+        <w:t xml:space="preserve"> </w:t>
+      </w:r>
+      <w:r>
+        <w:t xml:space="preserve">[</w:t>
+      </w:r>
+      <w:hyperlink w:anchor="ref-NS5uCsyk">
+        <w:r>
+          <w:rPr>
+            <w:rStyle w:val="Hyperlink"/>
+          </w:rPr>
+          <w:t xml:space="preserve">2</w:t>
+        </w:r>
+      </w:hyperlink>
+      <w:r>
+        <w:t xml:space="preserve">,</w:t>
+      </w:r>
+      <w:hyperlink w:anchor="ref-QoRg40jU">
+        <w:r>
+          <w:rPr>
+            <w:rStyle w:val="Hyperlink"/>
+          </w:rPr>
+          <w:t xml:space="preserve">13</w:t>
+        </w:r>
+      </w:hyperlink>
+      <w:r>
+        <w:t xml:space="preserve">]</w:t>
+      </w:r>
+      <w:r>
+        <w:t xml:space="preserve">.</w:t>
+      </w:r>
+    </w:p>
+    <w:p>
+      <w:pPr>
+        <w:pStyle w:val="BodyText"/>
+      </w:pPr>
+      <w:r>
+        <w:t xml:space="preserve">The epidemiological significance of this localization has been speculated to indicate the formation of a novel plague reservoir within Europe.</w:t>
       </w:r>
     </w:p>
     <w:p>
@@ -7346,17 +7977,10 @@
     </w:p>
     <w:p>
       <w:pPr>
-        <w:pStyle w:val="Heading3"/>
-      </w:pPr>
-      <w:bookmarkStart w:id="63" w:name="results-1"/>
-      <w:r>
-        <w:t xml:space="preserve">Results</w:t>
-      </w:r>
-      <w:bookmarkEnd w:id="63"/>
-    </w:p>
-    <w:p>
-      <w:pPr>
-        <w:pStyle w:val="FirstParagraph"/>
+        <w:numPr>
+          <w:ilvl w:val="0"/>
+          <w:numId w:val="1002"/>
+        </w:numPr>
       </w:pPr>
       <w:r>
         <w:rPr>
@@ -7395,7 +8019,10 @@
     </w:p>
     <w:p>
       <w:pPr>
-        <w:pStyle w:val="BodyText"/>
+        <w:numPr>
+          <w:ilvl w:val="0"/>
+          <w:numId w:val="1002"/>
+        </w:numPr>
       </w:pPr>
       <w:r>
         <w:rPr>
@@ -7414,7 +8041,7 @@
         <w:rPr>
           <w:b/>
         </w:rPr>
-        <w:t xml:space="preserve">in medieval Denmark (14th-15th century) reveals population structure that closely aligns with historical records of plague</w:t>
+        <w:t xml:space="preserve">in medieval Denmark (14th-15th century) reveals population structure that closely aligns with historically documented pestilence</w:t>
       </w:r>
       <w:r>
         <w:t xml:space="preserve">. Specifically, temporal and geographic patterns are observed that follow the documentation of successive epidemics sweeping across Europe, such as the primary (Black Death), secondary (</w:t>
@@ -7440,7 +8067,10 @@
     </w:p>
     <w:p>
       <w:pPr>
-        <w:pStyle w:val="BodyText"/>
+        <w:numPr>
+          <w:ilvl w:val="0"/>
+          <w:numId w:val="1002"/>
+        </w:numPr>
       </w:pPr>
       <w:r>
         <w:rPr>
@@ -7470,7 +8100,10 @@
     </w:p>
     <w:p>
       <w:pPr>
-        <w:pStyle w:val="BodyText"/>
+        <w:numPr>
+          <w:ilvl w:val="0"/>
+          <w:numId w:val="1002"/>
+        </w:numPr>
       </w:pPr>
       <w:r>
         <w:rPr>
@@ -7497,7 +8130,10 @@
     </w:p>
     <w:p>
       <w:pPr>
-        <w:pStyle w:val="BodyText"/>
+        <w:numPr>
+          <w:ilvl w:val="0"/>
+          <w:numId w:val="1002"/>
+        </w:numPr>
       </w:pPr>
       <w:r>
         <w:rPr>
@@ -7526,29 +8162,53 @@
       <w:pPr>
         <w:pStyle w:val="Heading3"/>
       </w:pPr>
-      <w:bookmarkStart w:id="64" w:name="significance"/>
+      <w:bookmarkStart w:id="63" w:name="significance"/>
       <w:r>
         <w:t xml:space="preserve">Significance</w:t>
       </w:r>
-      <w:bookmarkEnd w:id="64"/>
+      <w:bookmarkEnd w:id="63"/>
     </w:p>
     <w:p>
       <w:pPr>
         <w:numPr>
           <w:ilvl w:val="0"/>
-          <w:numId w:val="1002"/>
+          <w:numId w:val="1003"/>
         </w:numPr>
         <w:pStyle w:val="Compact"/>
       </w:pPr>
       <w:r>
-        <w:t xml:space="preserve">This study is the most intensive longitudinal study of plague in a single region, both in terms of time span and geographic sampling.</w:t>
+        <w:t xml:space="preserve">There have been relatively few studies that explore the genetics of plague in Scandinavia across time and geography, particularly in Denmark.</w:t>
       </w:r>
     </w:p>
     <w:p>
       <w:pPr>
         <w:numPr>
           <w:ilvl w:val="0"/>
-          <w:numId w:val="1002"/>
+          <w:numId w:val="1003"/>
+        </w:numPr>
+        <w:pStyle w:val="Compact"/>
+      </w:pPr>
+      <w:r>
+        <w:t xml:space="preserve">This study is the most intensive longitudinal study of plague in a single region, both in terms of time span and geographic sampling.-</w:t>
+      </w:r>
+    </w:p>
+    <w:p>
+      <w:pPr>
+        <w:numPr>
+          <w:ilvl w:val="0"/>
+          <w:numId w:val="1003"/>
+        </w:numPr>
+        <w:pStyle w:val="Compact"/>
+      </w:pPr>
+      <w:r>
+        <w:t xml:space="preserve">This paper contributes to a larger body of epidemiological literature that considers the patterns and mechanisms by which diseases emerge, propagate, and go extinct.</w:t>
+      </w:r>
+    </w:p>
+    <w:p>
+      <w:pPr>
+        <w:numPr>
+          <w:ilvl w:val="0"/>
+          <w:numId w:val="1003"/>
         </w:numPr>
         <w:pStyle w:val="Compact"/>
       </w:pPr>
@@ -7568,39 +8228,31 @@
         <w:t xml:space="preserve"> </w:t>
       </w:r>
       <w:r>
-        <w:t xml:space="preserve">was a novel pathogen for European populations, will help guide immunity-related work seeking to identify changes.</w:t>
+        <w:t xml:space="preserve">was a relatively novel pathogen for medieval European populations, may help guide research for immune-related changes in humans.</w:t>
       </w:r>
     </w:p>
     <w:p>
       <w:pPr>
-        <w:pStyle w:val="FirstParagraph"/>
-      </w:pPr>
-      <w:r>
-        <w:t xml:space="preserve">First, there have been relatively few studies that explore the genetics of plague in Scandinavia across time and geography, particularly in Denmark. Second, this paper contributes to a larger body of epidemiological literature that considers the patterns and mechanisms by which diseases emerge, propagate, and go extinct.</w:t>
-      </w:r>
+        <w:pStyle w:val="Heading2"/>
+      </w:pPr>
+      <w:bookmarkStart w:id="64" w:name="methods"/>
+      <w:r>
+        <w:t xml:space="preserve">Methods</w:t>
+      </w:r>
+      <w:bookmarkEnd w:id="64"/>
     </w:p>
     <w:p>
       <w:pPr>
-        <w:pStyle w:val="Heading2"/>
-      </w:pPr>
-      <w:bookmarkStart w:id="65" w:name="methods"/>
-      <w:r>
-        <w:t xml:space="preserve">Methods</w:t>
+        <w:pStyle w:val="Heading3"/>
+      </w:pPr>
+      <w:bookmarkStart w:id="65" w:name="dna-extraction"/>
+      <w:r>
+        <w:t xml:space="preserve">DNA Extraction</w:t>
       </w:r>
       <w:bookmarkEnd w:id="65"/>
     </w:p>
     <w:p>
       <w:pPr>
-        <w:pStyle w:val="Heading3"/>
-      </w:pPr>
-      <w:bookmarkStart w:id="66" w:name="dna-extraction"/>
-      <w:r>
-        <w:t xml:space="preserve">DNA Extraction</w:t>
-      </w:r>
-      <w:bookmarkEnd w:id="66"/>
-    </w:p>
-    <w:p>
-      <w:pPr>
         <w:pStyle w:val="FirstParagraph"/>
       </w:pPr>
       <w:r>
@@ -7619,295 +8271,6 @@
         <w:t xml:space="preserve">[</w:t>
       </w:r>
       <w:hyperlink w:anchor="ref-CToe6ZKY">
-        <w:r>
-          <w:rPr>
-            <w:rStyle w:val="Hyperlink"/>
-          </w:rPr>
-          <w:t xml:space="preserve">9</w:t>
-        </w:r>
-      </w:hyperlink>
-      <w:r>
-        <w:t xml:space="preserve">]</w:t>
-      </w:r>
-      <w:r>
-        <w:t xml:space="preserve"> </w:t>
-      </w:r>
-      <w:r>
-        <w:t xml:space="preserve">and DNA extraction was conducted using a specialized protocol designed for ancient DNA</w:t>
-      </w:r>
-      <w:r>
-        <w:t xml:space="preserve"> </w:t>
-      </w:r>
-      <w:r>
-        <w:t xml:space="preserve">[</w:t>
-      </w:r>
-      <w:hyperlink w:anchor="ref-9kFCN7oR">
-        <w:r>
-          <w:rPr>
-            <w:rStyle w:val="Hyperlink"/>
-          </w:rPr>
-          <w:t xml:space="preserve">10</w:t>
-        </w:r>
-      </w:hyperlink>
-      <w:r>
-        <w:t xml:space="preserve">]</w:t>
-      </w:r>
-      <w:r>
-        <w:t xml:space="preserve">. Reagent blanks were introduced as negative controls to monitor DNA contamination in subsequent steps.</w:t>
-      </w:r>
-    </w:p>
-    <w:p>
-      <w:pPr>
-        <w:pStyle w:val="Heading3"/>
-      </w:pPr>
-      <w:bookmarkStart w:id="67" w:name="yersinia-pestis-pcr-screening"/>
-      <w:r>
-        <w:rPr>
-          <w:i/>
-        </w:rPr>
-        <w:t xml:space="preserve">Yersinia pestis</w:t>
-      </w:r>
-      <w:r>
-        <w:t xml:space="preserve"> </w:t>
-      </w:r>
-      <w:r>
-        <w:t xml:space="preserve">PCR screening</w:t>
-      </w:r>
-      <w:bookmarkEnd w:id="67"/>
-    </w:p>
-    <w:p>
-      <w:pPr>
-        <w:pStyle w:val="FirstParagraph"/>
-      </w:pPr>
-      <w:r>
-        <w:t xml:space="preserve">An initial plague-screening PCR was performed in duplicate on 1:10 extract dilutions</w:t>
-      </w:r>
-      <w:r>
-        <w:t xml:space="preserve"> </w:t>
-      </w:r>
-      <w:r>
-        <w:t xml:space="preserve">using a</w:t>
-      </w:r>
-      <w:r>
-        <w:t xml:space="preserve"> </w:t>
-      </w:r>
-      <w:r>
-        <w:rPr>
-          <w:i/>
-        </w:rPr>
-        <w:t xml:space="preserve">pla</w:t>
-      </w:r>
-      <w:r>
-        <w:t xml:space="preserve"> </w:t>
-      </w:r>
-      <w:r>
-        <w:t xml:space="preserve">assay</w:t>
-      </w:r>
-      <w:r>
-        <w:t xml:space="preserve"> </w:t>
-      </w:r>
-      <w:r>
-        <w:t xml:space="preserve">[</w:t>
-      </w:r>
-      <w:hyperlink w:anchor="ref-ACt53Sow">
-        <w:r>
-          <w:rPr>
-            <w:rStyle w:val="Hyperlink"/>
-          </w:rPr>
-          <w:t xml:space="preserve">11</w:t>
-        </w:r>
-      </w:hyperlink>
-      <w:r>
-        <w:t xml:space="preserve">]</w:t>
-      </w:r>
-      <w:r>
-        <w:t xml:space="preserve">. In brief, the PCR primers used in this study target the 3’UTR of the</w:t>
-      </w:r>
-      <w:r>
-        <w:t xml:space="preserve"> </w:t>
-      </w:r>
-      <w:r>
-        <w:rPr>
-          <w:i/>
-        </w:rPr>
-        <w:t xml:space="preserve">pla</w:t>
-      </w:r>
-      <w:r>
-        <w:t xml:space="preserve"> </w:t>
-      </w:r>
-      <w:r>
-        <w:t xml:space="preserve">gene which has reduced sequence similarity in non-</w:t>
-      </w:r>
-      <w:r>
-        <w:rPr>
-          <w:i/>
-        </w:rPr>
-        <w:t xml:space="preserve">Yersinia</w:t>
-      </w:r>
-      <w:r>
-        <w:t xml:space="preserve"> </w:t>
-      </w:r>
-      <w:r>
-        <w:t xml:space="preserve">species. The forward primer used is thus far known to be identical to</w:t>
-      </w:r>
-      <w:r>
-        <w:t xml:space="preserve"> </w:t>
-      </w:r>
-      <w:r>
-        <w:rPr>
-          <w:i/>
-        </w:rPr>
-        <w:t xml:space="preserve">Yersinia pestis</w:t>
-      </w:r>
-      <w:r>
-        <w:t xml:space="preserve"> </w:t>
-      </w:r>
-      <w:r>
-        <w:t xml:space="preserve">only. A second round of the</w:t>
-      </w:r>
-      <w:r>
-        <w:t xml:space="preserve"> </w:t>
-      </w:r>
-      <w:r>
-        <w:rPr>
-          <w:i/>
-        </w:rPr>
-        <w:t xml:space="preserve">pla</w:t>
-      </w:r>
-      <w:r>
-        <w:t xml:space="preserve"> </w:t>
-      </w:r>
-      <w:r>
-        <w:t xml:space="preserve">PCR assay was performed for all extracts that amplified in the initial PCR, using the 1:10 dilution in duplicate and the original concentration in duplicate. In total, 6 PCR replicates were performed for each plague-positive sample.</w:t>
-      </w:r>
-    </w:p>
-    <w:p>
-      <w:pPr>
-        <w:pStyle w:val="Heading3"/>
-      </w:pPr>
-      <w:bookmarkStart w:id="68" w:name="shotgun-sequencing"/>
-      <w:r>
-        <w:t xml:space="preserve">Shotgun Sequencing</w:t>
-      </w:r>
-      <w:bookmarkEnd w:id="68"/>
-    </w:p>
-    <w:p>
-      <w:pPr>
-        <w:pStyle w:val="FirstParagraph"/>
-      </w:pPr>
-      <w:r>
-        <w:t xml:space="preserve">The extracted DNA of plague-positive individuals was converted into Illumina sequencing libraries</w:t>
-      </w:r>
-      <w:r>
-        <w:t xml:space="preserve"> </w:t>
-      </w:r>
-      <w:r>
-        <w:t xml:space="preserve">using a modified protocol</w:t>
-      </w:r>
-      <w:r>
-        <w:t xml:space="preserve"> </w:t>
-      </w:r>
-      <w:r>
-        <w:t xml:space="preserve">[</w:t>
-      </w:r>
-      <w:hyperlink w:anchor="ref-uH8TFQKI">
-        <w:r>
-          <w:rPr>
-            <w:rStyle w:val="Hyperlink"/>
-          </w:rPr>
-          <w:t xml:space="preserve">12</w:t>
-        </w:r>
-      </w:hyperlink>
-      <w:r>
-        <w:t xml:space="preserve">]</w:t>
-      </w:r>
-      <w:r>
-        <w:t xml:space="preserve"> </w:t>
-      </w:r>
-      <w:r>
-        <w:t xml:space="preserve">and quantified using an Illumina library qPCR assay. Sample libraries were then pooled at equimolar concentrations while negative controls were sequenced at maximum volume input to maximize detection of contaminant organisms. Paired-end sequencing was performed on an Illumina HiSeq 1500 platform (Farncombe Family Digestive Health Research Institute, Hamilton, ON).</w:t>
-      </w:r>
-    </w:p>
-    <w:p>
-      <w:pPr>
-        <w:pStyle w:val="Heading3"/>
-      </w:pPr>
-      <w:bookmarkStart w:id="69" w:name="targeted-sequencing"/>
-      <w:r>
-        <w:t xml:space="preserve">Targeted Sequencing</w:t>
-      </w:r>
-      <w:bookmarkEnd w:id="69"/>
-    </w:p>
-    <w:p>
-      <w:pPr>
-        <w:pStyle w:val="FirstParagraph"/>
-      </w:pPr>
-      <w:r>
-        <w:t xml:space="preserve">In-solution enrichment for the pan-genome of</w:t>
-      </w:r>
-      <w:r>
-        <w:t xml:space="preserve"> </w:t>
-      </w:r>
-      <w:r>
-        <w:rPr>
-          <w:i/>
-        </w:rPr>
-        <w:t xml:space="preserve">Yersinia pestis</w:t>
-      </w:r>
-      <w:r>
-        <w:t xml:space="preserve"> </w:t>
-      </w:r>
-      <w:r>
-        <w:t xml:space="preserve">was performed with a previously designed bait-set</w:t>
-      </w:r>
-      <w:r>
-        <w:t xml:space="preserve"> </w:t>
-      </w:r>
-      <w:r>
-        <w:t xml:space="preserve">[</w:t>
-      </w:r>
-      <w:hyperlink w:anchor="ref-ACt53Sow">
-        <w:r>
-          <w:rPr>
-            <w:rStyle w:val="Hyperlink"/>
-          </w:rPr>
-          <w:t xml:space="preserve">11</w:t>
-        </w:r>
-      </w:hyperlink>
-      <w:r>
-        <w:t xml:space="preserve">]</w:t>
-      </w:r>
-      <w:r>
-        <w:t xml:space="preserve"> </w:t>
-      </w:r>
-      <w:r>
-        <w:t xml:space="preserve">and using the myBaits v4 protocol. The following modifications were incorporated to improve recovery of degraded and divergent DNA sequences: 5uL library input, 100ng bait concentration, hybridisation at 60°C, 16–24h hybridisation capture, and two rounds of enrichment. The enriched libraries were quantified using an Illumina library quantification qPCR assay and pooled at maximum input volume (13uL) due to low concentration. Following pooling, libraries were size-selected on anagarose gel to retain 150–500bp fragments which corresponds to molecule lengths of approximately 15–365bp without the adapter sequences. Paired-end sequencing was performed on an Illumina HiSeq 1500 platform at the Farncombe Metagenomics Facility (Hamilton, ON).</w:t>
-      </w:r>
-    </w:p>
-    <w:p>
-      <w:pPr>
-        <w:pStyle w:val="Heading3"/>
-      </w:pPr>
-      <w:bookmarkStart w:id="70" w:name="comparative-genomes"/>
-      <w:r>
-        <w:t xml:space="preserve">Comparative Genomes</w:t>
-      </w:r>
-      <w:bookmarkEnd w:id="70"/>
-    </w:p>
-    <w:p>
-      <w:pPr>
-        <w:pStyle w:val="FirstParagraph"/>
-      </w:pPr>
-      <w:r>
-        <w:t xml:space="preserve">Ancient unassembled genomes from the Second Plague Pandemic were identified using NCBImeta</w:t>
-      </w:r>
-      <w:r>
-        <w:t xml:space="preserve"> </w:t>
-      </w:r>
-      <w:r>
-        <w:t xml:space="preserve">[</w:t>
-      </w:r>
-      <w:hyperlink w:anchor="ref-6YubepsW">
         <w:r>
           <w:rPr>
             <w:rStyle w:val="Hyperlink"/>
@@ -7922,6 +8285,295 @@
         <w:t xml:space="preserve"> </w:t>
       </w:r>
       <w:r>
+        <w:t xml:space="preserve">and DNA extraction was conducted using a specialized protocol designed for ancient DNA</w:t>
+      </w:r>
+      <w:r>
+        <w:t xml:space="preserve"> </w:t>
+      </w:r>
+      <w:r>
+        <w:t xml:space="preserve">[</w:t>
+      </w:r>
+      <w:hyperlink w:anchor="ref-9kFCN7oR">
+        <w:r>
+          <w:rPr>
+            <w:rStyle w:val="Hyperlink"/>
+          </w:rPr>
+          <w:t xml:space="preserve">15</w:t>
+        </w:r>
+      </w:hyperlink>
+      <w:r>
+        <w:t xml:space="preserve">]</w:t>
+      </w:r>
+      <w:r>
+        <w:t xml:space="preserve">. Reagent blanks were introduced as negative controls to monitor DNA contamination in subsequent steps.</w:t>
+      </w:r>
+    </w:p>
+    <w:p>
+      <w:pPr>
+        <w:pStyle w:val="Heading3"/>
+      </w:pPr>
+      <w:bookmarkStart w:id="66" w:name="yersinia-pestis-pcr-screening"/>
+      <w:r>
+        <w:rPr>
+          <w:i/>
+        </w:rPr>
+        <w:t xml:space="preserve">Yersinia pestis</w:t>
+      </w:r>
+      <w:r>
+        <w:t xml:space="preserve"> </w:t>
+      </w:r>
+      <w:r>
+        <w:t xml:space="preserve">PCR screening</w:t>
+      </w:r>
+      <w:bookmarkEnd w:id="66"/>
+    </w:p>
+    <w:p>
+      <w:pPr>
+        <w:pStyle w:val="FirstParagraph"/>
+      </w:pPr>
+      <w:r>
+        <w:t xml:space="preserve">An initial plague-screening PCR was performed in duplicate on 1:10 extract dilutions</w:t>
+      </w:r>
+      <w:r>
+        <w:t xml:space="preserve"> </w:t>
+      </w:r>
+      <w:r>
+        <w:t xml:space="preserve">using a</w:t>
+      </w:r>
+      <w:r>
+        <w:t xml:space="preserve"> </w:t>
+      </w:r>
+      <w:r>
+        <w:rPr>
+          <w:i/>
+        </w:rPr>
+        <w:t xml:space="preserve">pla</w:t>
+      </w:r>
+      <w:r>
+        <w:t xml:space="preserve"> </w:t>
+      </w:r>
+      <w:r>
+        <w:t xml:space="preserve">assay</w:t>
+      </w:r>
+      <w:r>
+        <w:t xml:space="preserve"> </w:t>
+      </w:r>
+      <w:r>
+        <w:t xml:space="preserve">[</w:t>
+      </w:r>
+      <w:hyperlink w:anchor="ref-ACt53Sow">
+        <w:r>
+          <w:rPr>
+            <w:rStyle w:val="Hyperlink"/>
+          </w:rPr>
+          <w:t xml:space="preserve">16</w:t>
+        </w:r>
+      </w:hyperlink>
+      <w:r>
+        <w:t xml:space="preserve">]</w:t>
+      </w:r>
+      <w:r>
+        <w:t xml:space="preserve">. In brief, the PCR primers used in this study target the 3’UTR of the</w:t>
+      </w:r>
+      <w:r>
+        <w:t xml:space="preserve"> </w:t>
+      </w:r>
+      <w:r>
+        <w:rPr>
+          <w:i/>
+        </w:rPr>
+        <w:t xml:space="preserve">pla</w:t>
+      </w:r>
+      <w:r>
+        <w:t xml:space="preserve"> </w:t>
+      </w:r>
+      <w:r>
+        <w:t xml:space="preserve">gene which has reduced sequence similarity in non-</w:t>
+      </w:r>
+      <w:r>
+        <w:rPr>
+          <w:i/>
+        </w:rPr>
+        <w:t xml:space="preserve">Yersinia</w:t>
+      </w:r>
+      <w:r>
+        <w:t xml:space="preserve"> </w:t>
+      </w:r>
+      <w:r>
+        <w:t xml:space="preserve">species. The forward primer used is thus far known to be identical to</w:t>
+      </w:r>
+      <w:r>
+        <w:t xml:space="preserve"> </w:t>
+      </w:r>
+      <w:r>
+        <w:rPr>
+          <w:i/>
+        </w:rPr>
+        <w:t xml:space="preserve">Yersinia pestis</w:t>
+      </w:r>
+      <w:r>
+        <w:t xml:space="preserve"> </w:t>
+      </w:r>
+      <w:r>
+        <w:t xml:space="preserve">only. A second round of the</w:t>
+      </w:r>
+      <w:r>
+        <w:t xml:space="preserve"> </w:t>
+      </w:r>
+      <w:r>
+        <w:rPr>
+          <w:i/>
+        </w:rPr>
+        <w:t xml:space="preserve">pla</w:t>
+      </w:r>
+      <w:r>
+        <w:t xml:space="preserve"> </w:t>
+      </w:r>
+      <w:r>
+        <w:t xml:space="preserve">PCR assay was performed for all extracts that amplified in the initial PCR, using the 1:10 dilution in duplicate and the original concentration in duplicate. In total, 6 PCR replicates were performed for each plague-positive sample.</w:t>
+      </w:r>
+    </w:p>
+    <w:p>
+      <w:pPr>
+        <w:pStyle w:val="Heading3"/>
+      </w:pPr>
+      <w:bookmarkStart w:id="67" w:name="shotgun-sequencing"/>
+      <w:r>
+        <w:t xml:space="preserve">Shotgun Sequencing</w:t>
+      </w:r>
+      <w:bookmarkEnd w:id="67"/>
+    </w:p>
+    <w:p>
+      <w:pPr>
+        <w:pStyle w:val="FirstParagraph"/>
+      </w:pPr>
+      <w:r>
+        <w:t xml:space="preserve">The extracted DNA of plague-positive individuals was converted into Illumina sequencing libraries</w:t>
+      </w:r>
+      <w:r>
+        <w:t xml:space="preserve"> </w:t>
+      </w:r>
+      <w:r>
+        <w:t xml:space="preserve">using a modified protocol</w:t>
+      </w:r>
+      <w:r>
+        <w:t xml:space="preserve"> </w:t>
+      </w:r>
+      <w:r>
+        <w:t xml:space="preserve">[</w:t>
+      </w:r>
+      <w:hyperlink w:anchor="ref-uH8TFQKI">
+        <w:r>
+          <w:rPr>
+            <w:rStyle w:val="Hyperlink"/>
+          </w:rPr>
+          <w:t xml:space="preserve">17</w:t>
+        </w:r>
+      </w:hyperlink>
+      <w:r>
+        <w:t xml:space="preserve">]</w:t>
+      </w:r>
+      <w:r>
+        <w:t xml:space="preserve"> </w:t>
+      </w:r>
+      <w:r>
+        <w:t xml:space="preserve">and quantified using an Illumina library qPCR assay. Sample libraries were then pooled at equimolar concentrations while negative controls were sequenced at maximum volume input to maximize detection of contaminant organisms. Paired-end sequencing was performed on an Illumina HiSeq 1500 platform (Farncombe Family Digestive Health Research Institute, Hamilton, ON).</w:t>
+      </w:r>
+    </w:p>
+    <w:p>
+      <w:pPr>
+        <w:pStyle w:val="Heading3"/>
+      </w:pPr>
+      <w:bookmarkStart w:id="68" w:name="targeted-sequencing"/>
+      <w:r>
+        <w:t xml:space="preserve">Targeted Sequencing</w:t>
+      </w:r>
+      <w:bookmarkEnd w:id="68"/>
+    </w:p>
+    <w:p>
+      <w:pPr>
+        <w:pStyle w:val="FirstParagraph"/>
+      </w:pPr>
+      <w:r>
+        <w:t xml:space="preserve">In-solution enrichment for the pan-genome of</w:t>
+      </w:r>
+      <w:r>
+        <w:t xml:space="preserve"> </w:t>
+      </w:r>
+      <w:r>
+        <w:rPr>
+          <w:i/>
+        </w:rPr>
+        <w:t xml:space="preserve">Yersinia pestis</w:t>
+      </w:r>
+      <w:r>
+        <w:t xml:space="preserve"> </w:t>
+      </w:r>
+      <w:r>
+        <w:t xml:space="preserve">was performed with a previously designed bait-set</w:t>
+      </w:r>
+      <w:r>
+        <w:t xml:space="preserve"> </w:t>
+      </w:r>
+      <w:r>
+        <w:t xml:space="preserve">[</w:t>
+      </w:r>
+      <w:hyperlink w:anchor="ref-ACt53Sow">
+        <w:r>
+          <w:rPr>
+            <w:rStyle w:val="Hyperlink"/>
+          </w:rPr>
+          <w:t xml:space="preserve">16</w:t>
+        </w:r>
+      </w:hyperlink>
+      <w:r>
+        <w:t xml:space="preserve">]</w:t>
+      </w:r>
+      <w:r>
+        <w:t xml:space="preserve"> </w:t>
+      </w:r>
+      <w:r>
+        <w:t xml:space="preserve">and using the myBaits v4 protocol. The following modifications were incorporated to improve recovery of degraded and divergent DNA sequences: 5uL library input, 100ng bait concentration, hybridisation at 60°C, 16–24h hybridisation capture, and two rounds of enrichment. The enriched libraries were quantified using an Illumina library quantification qPCR assay and pooled at maximum input volume (13uL) due to low concentration. Following pooling, libraries were size-selected on anagarose gel to retain 150–500bp fragments which corresponds to molecule lengths of approximately 15–365bp without the adapter sequences. Paired-end sequencing was performed on an Illumina HiSeq 1500 platform at the Farncombe Metagenomics Facility (Hamilton, ON).</w:t>
+      </w:r>
+    </w:p>
+    <w:p>
+      <w:pPr>
+        <w:pStyle w:val="Heading3"/>
+      </w:pPr>
+      <w:bookmarkStart w:id="69" w:name="comparative-genomes"/>
+      <w:r>
+        <w:t xml:space="preserve">Comparative Genomes</w:t>
+      </w:r>
+      <w:bookmarkEnd w:id="69"/>
+    </w:p>
+    <w:p>
+      <w:pPr>
+        <w:pStyle w:val="FirstParagraph"/>
+      </w:pPr>
+      <w:r>
+        <w:t xml:space="preserve">Ancient unassembled genomes from the Second Plague Pandemic were identified using NCBImeta</w:t>
+      </w:r>
+      <w:r>
+        <w:t xml:space="preserve"> </w:t>
+      </w:r>
+      <w:r>
+        <w:t xml:space="preserve">[</w:t>
+      </w:r>
+      <w:hyperlink w:anchor="ref-6YubepsW">
+        <w:r>
+          <w:rPr>
+            <w:rStyle w:val="Hyperlink"/>
+          </w:rPr>
+          <w:t xml:space="preserve">19</w:t>
+        </w:r>
+      </w:hyperlink>
+      <w:r>
+        <w:t xml:space="preserve">]</w:t>
+      </w:r>
+      <w:r>
+        <w:t xml:space="preserve"> </w:t>
+      </w:r>
+      <w:r>
         <w:t xml:space="preserve">and downloaded from the SRA database in FASTQ format using the SRA Toolkit</w:t>
       </w:r>
       <w:r>
@@ -7935,7 +8587,7 @@
           <w:rPr>
             <w:rStyle w:val="Hyperlink"/>
           </w:rPr>
-          <w:t xml:space="preserve">15</w:t>
+          <w:t xml:space="preserve">20</w:t>
         </w:r>
       </w:hyperlink>
       <w:r>
@@ -8009,11 +8661,11 @@
       <w:pPr>
         <w:pStyle w:val="Heading3"/>
       </w:pPr>
-      <w:bookmarkStart w:id="71" w:name="genomic-alignment"/>
+      <w:bookmarkStart w:id="70" w:name="genomic-alignment"/>
       <w:r>
         <w:t xml:space="preserve">Genomic Alignment</w:t>
       </w:r>
-      <w:bookmarkEnd w:id="71"/>
+      <w:bookmarkEnd w:id="70"/>
     </w:p>
     <w:p>
       <w:pPr>
@@ -8048,7 +8700,7 @@
           <w:rPr>
             <w:rStyle w:val="Hyperlink"/>
           </w:rPr>
-          <w:t xml:space="preserve">16</w:t>
+          <w:t xml:space="preserve">21</w:t>
         </w:r>
       </w:hyperlink>
       <w:r>
@@ -8068,7 +8720,7 @@
           <w:rPr>
             <w:rStyle w:val="Hyperlink"/>
           </w:rPr>
-          <w:t xml:space="preserve">17</w:t>
+          <w:t xml:space="preserve">22</w:t>
         </w:r>
       </w:hyperlink>
       <w:r>
@@ -8108,7 +8760,7 @@
       <w:pPr>
         <w:pStyle w:val="CaptionedFigure"/>
       </w:pPr>
-      <w:bookmarkStart w:id="73" w:name="fig:aln_missing_data"/>
+      <w:bookmarkStart w:id="72" w:name="fig:aln_missing_data"/>
       <w:r>
         <w:drawing>
           <wp:inline>
@@ -8125,7 +8777,7 @@
                     </pic:cNvPicPr>
                   </pic:nvPicPr>
                   <pic:blipFill>
-                    <a:blip r:embed="rId72"/>
+                    <a:blip r:embed="rId71"/>
                     <a:stretch>
                       <a:fillRect/>
                     </a:stretch>
@@ -8151,7 +8803,7 @@
           </wp:inline>
         </w:drawing>
       </w:r>
-      <w:bookmarkEnd w:id="73"/>
+      <w:bookmarkEnd w:id="72"/>
     </w:p>
     <w:p>
       <w:pPr>
@@ -8167,7 +8819,7 @@
       <w:pPr>
         <w:pStyle w:val="CaptionedFigure"/>
       </w:pPr>
-      <w:bookmarkStart w:id="75" w:name="fig:aln_ambig_sites"/>
+      <w:bookmarkStart w:id="74" w:name="fig:aln_ambig_sites"/>
       <w:r>
         <w:drawing>
           <wp:inline>
@@ -8184,7 +8836,7 @@
                     </pic:cNvPicPr>
                   </pic:nvPicPr>
                   <pic:blipFill>
-                    <a:blip r:embed="rId74"/>
+                    <a:blip r:embed="rId73"/>
                     <a:stretch>
                       <a:fillRect/>
                     </a:stretch>
@@ -8210,7 +8862,7 @@
           </wp:inline>
         </w:drawing>
       </w:r>
-      <w:bookmarkEnd w:id="75"/>
+      <w:bookmarkEnd w:id="74"/>
     </w:p>
     <w:p>
       <w:pPr>
@@ -8225,11 +8877,11 @@
       <w:pPr>
         <w:pStyle w:val="Heading3"/>
       </w:pPr>
-      <w:bookmarkStart w:id="76" w:name="phylogeny-1"/>
+      <w:bookmarkStart w:id="75" w:name="phylogeny-1"/>
       <w:r>
         <w:t xml:space="preserve">Phylogeny</w:t>
       </w:r>
-      <w:bookmarkEnd w:id="76"/>
+      <w:bookmarkEnd w:id="75"/>
     </w:p>
     <w:p>
       <w:pPr>
@@ -8249,7 +8901,7 @@
           <w:rPr>
             <w:rStyle w:val="Hyperlink"/>
           </w:rPr>
-          <w:t xml:space="preserve">18</w:t>
+          <w:t xml:space="preserve">23</w:t>
         </w:r>
       </w:hyperlink>
       <w:r>
@@ -8269,7 +8921,7 @@
           <w:rPr>
             <w:rStyle w:val="Hyperlink"/>
           </w:rPr>
-          <w:t xml:space="preserve">19</w:t>
+          <w:t xml:space="preserve">24</w:t>
         </w:r>
       </w:hyperlink>
       <w:r>
@@ -8289,7 +8941,7 @@
           <w:rPr>
             <w:rStyle w:val="Hyperlink"/>
           </w:rPr>
-          <w:t xml:space="preserve">20</w:t>
+          <w:t xml:space="preserve">25</w:t>
         </w:r>
       </w:hyperlink>
       <w:r>
@@ -8303,11 +8955,11 @@
       <w:pPr>
         <w:pStyle w:val="Heading3"/>
       </w:pPr>
-      <w:bookmarkStart w:id="77" w:name="phylodynamics"/>
+      <w:bookmarkStart w:id="76" w:name="phylodynamics"/>
       <w:r>
         <w:t xml:space="preserve">Phylodynamics</w:t>
       </w:r>
-      <w:bookmarkEnd w:id="77"/>
+      <w:bookmarkEnd w:id="76"/>
     </w:p>
     <w:p>
       <w:pPr>
@@ -8342,7 +8994,7 @@
           <w:rPr>
             <w:rStyle w:val="Hyperlink"/>
           </w:rPr>
-          <w:t xml:space="preserve">21</w:t>
+          <w:t xml:space="preserve">26</w:t>
         </w:r>
       </w:hyperlink>
       <w:r>
@@ -8376,7 +9028,7 @@
           <w:rPr>
             <w:rStyle w:val="Hyperlink"/>
           </w:rPr>
-          <w:t xml:space="preserve">22</w:t>
+          <w:t xml:space="preserve">27</w:t>
         </w:r>
       </w:hyperlink>
       <w:r>
@@ -8421,7 +9073,7 @@
       <w:pPr>
         <w:pStyle w:val="CaptionedFigure"/>
       </w:pPr>
-      <w:bookmarkStart w:id="79" w:name="fig:prior_denmark"/>
+      <w:bookmarkStart w:id="78" w:name="fig:prior_denmark"/>
       <w:r>
         <w:drawing>
           <wp:inline>
@@ -8438,7 +9090,7 @@
                     </pic:cNvPicPr>
                   </pic:nvPicPr>
                   <pic:blipFill>
-                    <a:blip r:embed="rId78"/>
+                    <a:blip r:embed="rId77"/>
                     <a:stretch>
                       <a:fillRect/>
                     </a:stretch>
@@ -8464,7 +9116,7 @@
           </wp:inline>
         </w:drawing>
       </w:r>
-      <w:bookmarkEnd w:id="79"/>
+      <w:bookmarkEnd w:id="78"/>
     </w:p>
     <w:p>
       <w:pPr>
@@ -8500,16 +9152,51 @@
     </w:p>
     <w:p>
       <w:pPr>
+        <w:pStyle w:val="BlockText"/>
+      </w:pPr>
+      <w:r>
+        <w:rPr>
+          <w:b/>
+        </w:rPr>
+        <w:t xml:space="preserve">Kat’s Note:</w:t>
+      </w:r>
+      <w:r>
+        <w:t xml:space="preserve"> </w:t>
+      </w:r>
+      <w:r>
+        <w:t xml:space="preserve">I think I might want to re-run this with no sequence data, only sampling from the prior. From preliminary observations, the data appears to have enough signal that it can</w:t>
+      </w:r>
+      <w:r>
+        <w:t xml:space="preserve"> </w:t>
+      </w:r>
+      <w:r>
+        <w:t xml:space="preserve">‘</w:t>
+      </w:r>
+      <w:r>
+        <w:t xml:space="preserve">overcome</w:t>
+      </w:r>
+      <w:r>
+        <w:t xml:space="preserve">’</w:t>
+      </w:r>
+      <w:r>
+        <w:t xml:space="preserve"> </w:t>
+      </w:r>
+      <w:r>
+        <w:t xml:space="preserve">the prior distribution. However, I noticed that for strain Rostov2033, which has one of the most restrictive priors, the tip-date distribution is essentially identical to the prior distribution. This needs more investigation.</w:t>
+      </w:r>
+    </w:p>
+    <w:p>
+      <w:pPr>
         <w:pStyle w:val="Heading2"/>
       </w:pPr>
-      <w:bookmarkStart w:id="80" w:name="references"/>
+      <w:bookmarkStart w:id="79" w:name="references"/>
       <w:r>
         <w:t xml:space="preserve">References</w:t>
       </w:r>
-      <w:bookmarkEnd w:id="80"/>
+      <w:bookmarkEnd w:id="79"/>
     </w:p>
-    <w:bookmarkStart w:id="146" w:name="refs"/>
-    <w:bookmarkStart w:id="84" w:name="ref-AQa9Tn4j"/>
+    <w:bookmarkStart w:id="157" w:name="refs"/>
+    <w:bookmarkStart w:id="83" w:name="ref-AQa9Tn4j"/>
     <w:p>
       <w:pPr>
         <w:pStyle w:val="Bibliography"/>
@@ -8578,7 +9265,7 @@
       <w:r>
         <w:t xml:space="preserve"> </w:t>
       </w:r>
-      <w:hyperlink r:id="rId81">
+      <w:hyperlink r:id="rId80">
         <w:r>
           <w:rPr>
             <w:rStyle w:val="Hyperlink"/>
@@ -8598,7 +9285,7 @@
       <w:r>
         <w:t xml:space="preserve"> </w:t>
       </w:r>
-      <w:hyperlink r:id="rId82">
+      <w:hyperlink r:id="rId81">
         <w:r>
           <w:rPr>
             <w:rStyle w:val="Hyperlink"/>
@@ -8615,7 +9302,7 @@
       <w:r>
         <w:t xml:space="preserve"> </w:t>
       </w:r>
-      <w:hyperlink r:id="rId83">
+      <w:hyperlink r:id="rId82">
         <w:r>
           <w:rPr>
             <w:rStyle w:val="Hyperlink"/>
@@ -8624,14 +9311,88 @@
         </w:r>
       </w:hyperlink>
     </w:p>
-    <w:bookmarkEnd w:id="84"/>
-    <w:bookmarkStart w:id="86" w:name="ref-eD3kpkYB"/>
+    <w:bookmarkEnd w:id="83"/>
+    <w:bookmarkStart w:id="86" w:name="ref-NS5uCsyk"/>
     <w:p>
       <w:pPr>
         <w:pStyle w:val="Bibliography"/>
       </w:pPr>
       <w:r>
         <w:t xml:space="preserve">2.</w:t>
+      </w:r>
+      <w:r>
+        <w:t xml:space="preserve"> </w:t>
+      </w:r>
+      <w:r>
+        <w:rPr>
+          <w:b/>
+        </w:rPr>
+        <w:t xml:space="preserve">“In These Perilous Times”: Plague and Plague Policies in Early Modern Denmark</w:t>
+      </w:r>
+      <w:r>
+        <w:t xml:space="preserve"> </w:t>
+      </w:r>
+      <w:r>
+        <w:br/>
+      </w:r>
+      <w:r>
+        <w:t xml:space="preserve">Peter Christensen</w:t>
+      </w:r>
+      <w:r>
+        <w:br/>
+      </w:r>
+      <w:r>
+        <w:rPr>
+          <w:i/>
+        </w:rPr>
+        <w:t xml:space="preserve">Medical History</w:t>
+      </w:r>
+      <w:r>
+        <w:t xml:space="preserve"> </w:t>
+      </w:r>
+      <w:r>
+        <w:t xml:space="preserve">(2003-10)</w:t>
+      </w:r>
+      <w:r>
+        <w:t xml:space="preserve"> </w:t>
+      </w:r>
+      <w:hyperlink r:id="rId84">
+        <w:r>
+          <w:rPr>
+            <w:rStyle w:val="Hyperlink"/>
+          </w:rPr>
+          <w:t xml:space="preserve">https://www.cambridge.org/core/journals/medical-history/article/in-these-perilous-times-plague-and-plague-policies-in-early-modern-denmark/EFF71835DE9EBFB610E35451FD7A0A86</w:t>
+        </w:r>
+      </w:hyperlink>
+      <w:r>
+        <w:t xml:space="preserve"> </w:t>
+      </w:r>
+      <w:r>
+        <w:br/>
+      </w:r>
+      <w:r>
+        <w:t xml:space="preserve">DOI:</w:t>
+      </w:r>
+      <w:r>
+        <w:t xml:space="preserve"> </w:t>
+      </w:r>
+      <w:hyperlink r:id="rId85">
+        <w:r>
+          <w:rPr>
+            <w:rStyle w:val="Hyperlink"/>
+          </w:rPr>
+          <w:t xml:space="preserve">10.1017/s0025727300057331</w:t>
+        </w:r>
+      </w:hyperlink>
+    </w:p>
+    <w:bookmarkEnd w:id="86"/>
+    <w:bookmarkStart w:id="88" w:name="ref-eD3kpkYB"/>
+    <w:p>
+      <w:pPr>
+        <w:pStyle w:val="Bibliography"/>
+      </w:pPr>
+      <w:r>
+        <w:t xml:space="preserve">3.</w:t>
       </w:r>
       <w:r>
         <w:t xml:space="preserve"> </w:t>
@@ -8669,7 +9430,7 @@
       <w:r>
         <w:t xml:space="preserve"> </w:t>
       </w:r>
-      <w:hyperlink r:id="rId85">
+      <w:hyperlink r:id="rId87">
         <w:r>
           <w:rPr>
             <w:rStyle w:val="Hyperlink"/>
@@ -8678,14 +9439,14 @@
         </w:r>
       </w:hyperlink>
     </w:p>
-    <w:bookmarkEnd w:id="86"/>
-    <w:bookmarkStart w:id="88" w:name="ref-13NOJLbvF"/>
+    <w:bookmarkEnd w:id="88"/>
+    <w:bookmarkStart w:id="90" w:name="ref-13NOJLbvF"/>
     <w:p>
       <w:pPr>
         <w:pStyle w:val="Bibliography"/>
       </w:pPr>
       <w:r>
-        <w:t xml:space="preserve">3.</w:t>
+        <w:t xml:space="preserve">4.</w:t>
       </w:r>
       <w:r>
         <w:t xml:space="preserve"> </w:t>
@@ -8723,7 +9484,7 @@
       <w:r>
         <w:t xml:space="preserve"> </w:t>
       </w:r>
-      <w:hyperlink r:id="rId87">
+      <w:hyperlink r:id="rId89">
         <w:r>
           <w:rPr>
             <w:rStyle w:val="Hyperlink"/>
@@ -8743,7 +9504,7 @@
       <w:r>
         <w:t xml:space="preserve"> </w:t>
       </w:r>
-      <w:hyperlink r:id="rId87">
+      <w:hyperlink r:id="rId89">
         <w:r>
           <w:rPr>
             <w:rStyle w:val="Hyperlink"/>
@@ -8752,14 +9513,79 @@
         </w:r>
       </w:hyperlink>
     </w:p>
-    <w:bookmarkEnd w:id="88"/>
-    <w:bookmarkStart w:id="91" w:name="ref-1G9pdnarW"/>
+    <w:bookmarkEnd w:id="90"/>
+    <w:bookmarkStart w:id="93" w:name="ref-MZ9hlNya"/>
     <w:p>
       <w:pPr>
         <w:pStyle w:val="Bibliography"/>
       </w:pPr>
       <w:r>
-        <w:t xml:space="preserve">4.</w:t>
+        <w:t xml:space="preserve">5.</w:t>
+      </w:r>
+      <w:r>
+        <w:t xml:space="preserve"> </w:t>
+      </w:r>
+      <w:r>
+        <w:rPr>
+          <w:b/>
+        </w:rPr>
+        <w:t xml:space="preserve">Black Death</w:t>
+      </w:r>
+      <w:r>
+        <w:t xml:space="preserve"> </w:t>
+      </w:r>
+      <w:r>
+        <w:br/>
+      </w:r>
+      <w:r>
+        <w:t xml:space="preserve">Robert Gottfried</w:t>
+      </w:r>
+      <w:r>
+        <w:br/>
+      </w:r>
+      <w:r>
+        <w:t xml:space="preserve">(1985-03-01)</w:t>
+      </w:r>
+      <w:r>
+        <w:t xml:space="preserve"> </w:t>
+      </w:r>
+      <w:hyperlink r:id="rId91">
+        <w:r>
+          <w:rPr>
+            <w:rStyle w:val="Hyperlink"/>
+          </w:rPr>
+          <w:t xml:space="preserve">https://www.simonandschuster.com/books/Black-Death/Robert-S-Gottfried/9780029123706</w:t>
+        </w:r>
+      </w:hyperlink>
+      <w:r>
+        <w:t xml:space="preserve"> </w:t>
+      </w:r>
+      <w:r>
+        <w:br/>
+      </w:r>
+      <w:r>
+        <w:t xml:space="preserve">ISBN:</w:t>
+      </w:r>
+      <w:r>
+        <w:t xml:space="preserve"> </w:t>
+      </w:r>
+      <w:hyperlink r:id="rId92">
+        <w:r>
+          <w:rPr>
+            <w:rStyle w:val="Hyperlink"/>
+          </w:rPr>
+          <w:t xml:space="preserve">978-0-02-912370-6</w:t>
+        </w:r>
+      </w:hyperlink>
+    </w:p>
+    <w:bookmarkEnd w:id="93"/>
+    <w:bookmarkStart w:id="96" w:name="ref-1G9pdnarW"/>
+    <w:p>
+      <w:pPr>
+        <w:pStyle w:val="Bibliography"/>
+      </w:pPr>
+      <w:r>
+        <w:t xml:space="preserve">6.</w:t>
       </w:r>
       <w:r>
         <w:t xml:space="preserve"> </w:t>
@@ -8797,7 +9623,7 @@
       <w:r>
         <w:t xml:space="preserve"> </w:t>
       </w:r>
-      <w:hyperlink r:id="rId89">
+      <w:hyperlink r:id="rId94">
         <w:r>
           <w:rPr>
             <w:rStyle w:val="Hyperlink"/>
@@ -8817,7 +9643,7 @@
       <w:r>
         <w:t xml:space="preserve"> </w:t>
       </w:r>
-      <w:hyperlink r:id="rId90">
+      <w:hyperlink r:id="rId95">
         <w:r>
           <w:rPr>
             <w:rStyle w:val="Hyperlink"/>
@@ -8826,14 +9652,14 @@
         </w:r>
       </w:hyperlink>
     </w:p>
-    <w:bookmarkEnd w:id="91"/>
-    <w:bookmarkStart w:id="95" w:name="ref-P4ttAUpf"/>
+    <w:bookmarkEnd w:id="96"/>
+    <w:bookmarkStart w:id="100" w:name="ref-P4ttAUpf"/>
     <w:p>
       <w:pPr>
         <w:pStyle w:val="Bibliography"/>
       </w:pPr>
       <w:r>
-        <w:t xml:space="preserve">5.</w:t>
+        <w:t xml:space="preserve">7.</w:t>
       </w:r>
       <w:r>
         <w:t xml:space="preserve"> </w:t>
@@ -8871,7 +9697,7 @@
       <w:r>
         <w:t xml:space="preserve"> </w:t>
       </w:r>
-      <w:hyperlink r:id="rId92">
+      <w:hyperlink r:id="rId97">
         <w:r>
           <w:rPr>
             <w:rStyle w:val="Hyperlink"/>
@@ -8891,7 +9717,7 @@
       <w:r>
         <w:t xml:space="preserve"> </w:t>
       </w:r>
-      <w:hyperlink r:id="rId93">
+      <w:hyperlink r:id="rId98">
         <w:r>
           <w:rPr>
             <w:rStyle w:val="Hyperlink"/>
@@ -8908,7 +9734,7 @@
       <w:r>
         <w:t xml:space="preserve"> </w:t>
       </w:r>
-      <w:hyperlink r:id="rId94">
+      <w:hyperlink r:id="rId99">
         <w:r>
           <w:rPr>
             <w:rStyle w:val="Hyperlink"/>
@@ -8917,14 +9743,14 @@
         </w:r>
       </w:hyperlink>
     </w:p>
-    <w:bookmarkEnd w:id="95"/>
-    <w:bookmarkStart w:id="98" w:name="ref-1BWm60ySL"/>
+    <w:bookmarkEnd w:id="100"/>
+    <w:bookmarkStart w:id="103" w:name="ref-1BWm60ySL"/>
     <w:p>
       <w:pPr>
         <w:pStyle w:val="Bibliography"/>
       </w:pPr>
       <w:r>
-        <w:t xml:space="preserve">6.</w:t>
+        <w:t xml:space="preserve">8.</w:t>
       </w:r>
       <w:r>
         <w:t xml:space="preserve"> </w:t>
@@ -8987,7 +9813,7 @@
       <w:r>
         <w:t xml:space="preserve"> </w:t>
       </w:r>
-      <w:hyperlink r:id="rId96">
+      <w:hyperlink r:id="rId101">
         <w:r>
           <w:rPr>
             <w:rStyle w:val="Hyperlink"/>
@@ -9007,7 +9833,7 @@
       <w:r>
         <w:t xml:space="preserve"> </w:t>
       </w:r>
-      <w:hyperlink r:id="rId97">
+      <w:hyperlink r:id="rId102">
         <w:r>
           <w:rPr>
             <w:rStyle w:val="Hyperlink"/>
@@ -9016,14 +9842,14 @@
         </w:r>
       </w:hyperlink>
     </w:p>
-    <w:bookmarkEnd w:id="98"/>
-    <w:bookmarkStart w:id="101" w:name="ref-11wSWLa1D"/>
+    <w:bookmarkEnd w:id="103"/>
+    <w:bookmarkStart w:id="106" w:name="ref-11wSWLa1D"/>
     <w:p>
       <w:pPr>
         <w:pStyle w:val="Bibliography"/>
       </w:pPr>
       <w:r>
-        <w:t xml:space="preserve">7.</w:t>
+        <w:t xml:space="preserve">9.</w:t>
       </w:r>
       <w:r>
         <w:t xml:space="preserve"> </w:t>
@@ -9070,7 +9896,7 @@
       <w:r>
         <w:t xml:space="preserve"> </w:t>
       </w:r>
-      <w:hyperlink r:id="rId99">
+      <w:hyperlink r:id="rId104">
         <w:r>
           <w:rPr>
             <w:rStyle w:val="Hyperlink"/>
@@ -9087,7 +9913,7 @@
       <w:r>
         <w:t xml:space="preserve"> </w:t>
       </w:r>
-      <w:hyperlink r:id="rId100">
+      <w:hyperlink r:id="rId105">
         <w:r>
           <w:rPr>
             <w:rStyle w:val="Hyperlink"/>
@@ -9096,14 +9922,68 @@
         </w:r>
       </w:hyperlink>
     </w:p>
-    <w:bookmarkEnd w:id="101"/>
-    <w:bookmarkStart w:id="104" w:name="ref-OLBXS56Z"/>
+    <w:bookmarkEnd w:id="106"/>
+    <w:bookmarkStart w:id="108" w:name="ref-lEVhhIPK"/>
     <w:p>
       <w:pPr>
         <w:pStyle w:val="Bibliography"/>
       </w:pPr>
       <w:r>
-        <w:t xml:space="preserve">8.</w:t>
+        <w:t xml:space="preserve">10.</w:t>
+      </w:r>
+      <w:r>
+        <w:t xml:space="preserve"> </w:t>
+      </w:r>
+      <w:r>
+        <w:rPr>
+          <w:b/>
+        </w:rPr>
+        <w:t xml:space="preserve">Ecology of rodent outbreaks and zoonotic diseases: common voles in the farmland of north-west spain</w:t>
+      </w:r>
+      <w:r>
+        <w:t xml:space="preserve"> </w:t>
+      </w:r>
+      <w:r>
+        <w:br/>
+      </w:r>
+      <w:r>
+        <w:t xml:space="preserve">Ruth Rodríguez Pastor</w:t>
+      </w:r>
+      <w:r>
+        <w:br/>
+      </w:r>
+      <w:r>
+        <w:rPr>
+          <w:i/>
+        </w:rPr>
+        <w:t xml:space="preserve">Universidad de Valladolid</w:t>
+      </w:r>
+      <w:r>
+        <w:t xml:space="preserve"> </w:t>
+      </w:r>
+      <w:r>
+        <w:t xml:space="preserve">(2018)</w:t>
+      </w:r>
+      <w:r>
+        <w:t xml:space="preserve"> </w:t>
+      </w:r>
+      <w:hyperlink r:id="rId107">
+        <w:r>
+          <w:rPr>
+            <w:rStyle w:val="Hyperlink"/>
+          </w:rPr>
+          <w:t xml:space="preserve">https://dialnet.unirioja.es/servlet/tesis?codigo=230751</w:t>
+        </w:r>
+      </w:hyperlink>
+    </w:p>
+    <w:bookmarkEnd w:id="108"/>
+    <w:bookmarkStart w:id="111" w:name="ref-OLBXS56Z"/>
+    <w:p>
+      <w:pPr>
+        <w:pStyle w:val="Bibliography"/>
+      </w:pPr>
+      <w:r>
+        <w:t xml:space="preserve">11.</w:t>
       </w:r>
       <w:r>
         <w:t xml:space="preserve"> </w:t>
@@ -9154,7 +10034,7 @@
       <w:r>
         <w:t xml:space="preserve"> </w:t>
       </w:r>
-      <w:hyperlink r:id="rId102">
+      <w:hyperlink r:id="rId109">
         <w:r>
           <w:rPr>
             <w:rStyle w:val="Hyperlink"/>
@@ -9174,7 +10054,7 @@
       <w:r>
         <w:t xml:space="preserve"> </w:t>
       </w:r>
-      <w:hyperlink r:id="rId103">
+      <w:hyperlink r:id="rId110">
         <w:r>
           <w:rPr>
             <w:rStyle w:val="Hyperlink"/>
@@ -9183,14 +10063,185 @@
         </w:r>
       </w:hyperlink>
     </w:p>
-    <w:bookmarkEnd w:id="104"/>
-    <w:bookmarkStart w:id="106" w:name="ref-CToe6ZKY"/>
+    <w:bookmarkEnd w:id="111"/>
+    <w:bookmarkStart w:id="116" w:name="ref-X3tnQO3i"/>
     <w:p>
       <w:pPr>
         <w:pStyle w:val="Bibliography"/>
       </w:pPr>
       <w:r>
-        <w:t xml:space="preserve">9.</w:t>
+        <w:t xml:space="preserve">12.</w:t>
+      </w:r>
+      <w:r>
+        <w:t xml:space="preserve"> </w:t>
+      </w:r>
+      <w:r>
+        <w:rPr>
+          <w:b/>
+        </w:rPr>
+        <w:t xml:space="preserve">Role of the Yersinia pestis plasminogen activator in the incidence of distinct septicemic and bubonic forms of flea-borne plague</w:t>
+      </w:r>
+      <w:r>
+        <w:t xml:space="preserve"> </w:t>
+      </w:r>
+      <w:r>
+        <w:br/>
+      </w:r>
+      <w:r>
+        <w:t xml:space="preserve">Florent Sebbane, Clayton O. Jarrett, Donald Gardner, Daniel Long, B. Joseph Hinnebusch</w:t>
+      </w:r>
+      <w:r>
+        <w:br/>
+      </w:r>
+      <w:r>
+        <w:rPr>
+          <w:i/>
+        </w:rPr>
+        <w:t xml:space="preserve">Proceedings of the National Academy of Sciences of the United States of America</w:t>
+      </w:r>
+      <w:r>
+        <w:t xml:space="preserve"> </w:t>
+      </w:r>
+      <w:r>
+        <w:t xml:space="preserve">(2006-04-04)</w:t>
+      </w:r>
+      <w:r>
+        <w:t xml:space="preserve"> </w:t>
+      </w:r>
+      <w:hyperlink r:id="rId112">
+        <w:r>
+          <w:rPr>
+            <w:rStyle w:val="Hyperlink"/>
+          </w:rPr>
+          <w:t xml:space="preserve">https://www.ncbi.nlm.nih.gov/pmc/articles/PMC1414629/</w:t>
+        </w:r>
+      </w:hyperlink>
+      <w:r>
+        <w:t xml:space="preserve"> </w:t>
+      </w:r>
+      <w:r>
+        <w:br/>
+      </w:r>
+      <w:r>
+        <w:t xml:space="preserve">DOI:</w:t>
+      </w:r>
+      <w:r>
+        <w:t xml:space="preserve"> </w:t>
+      </w:r>
+      <w:hyperlink r:id="rId113">
+        <w:r>
+          <w:rPr>
+            <w:rStyle w:val="Hyperlink"/>
+          </w:rPr>
+          <w:t xml:space="preserve">10.1073/pnas.0509544103</w:t>
+        </w:r>
+      </w:hyperlink>
+      <w:r>
+        <w:t xml:space="preserve"> </w:t>
+      </w:r>
+      <w:r>
+        <w:t xml:space="preserve">· PMID:</w:t>
+      </w:r>
+      <w:r>
+        <w:t xml:space="preserve"> </w:t>
+      </w:r>
+      <w:hyperlink r:id="rId114">
+        <w:r>
+          <w:rPr>
+            <w:rStyle w:val="Hyperlink"/>
+          </w:rPr>
+          <w:t xml:space="preserve">16567636</w:t>
+        </w:r>
+      </w:hyperlink>
+      <w:r>
+        <w:t xml:space="preserve"> </w:t>
+      </w:r>
+      <w:r>
+        <w:t xml:space="preserve">· PMCID:</w:t>
+      </w:r>
+      <w:r>
+        <w:t xml:space="preserve"> </w:t>
+      </w:r>
+      <w:hyperlink r:id="rId115">
+        <w:r>
+          <w:rPr>
+            <w:rStyle w:val="Hyperlink"/>
+          </w:rPr>
+          <w:t xml:space="preserve">PMC1414629</w:t>
+        </w:r>
+      </w:hyperlink>
+    </w:p>
+    <w:bookmarkEnd w:id="116"/>
+    <w:bookmarkStart w:id="118" w:name="ref-QoRg40jU"/>
+    <w:p>
+      <w:pPr>
+        <w:pStyle w:val="Bibliography"/>
+      </w:pPr>
+      <w:r>
+        <w:t xml:space="preserve">13.</w:t>
+      </w:r>
+      <w:r>
+        <w:t xml:space="preserve"> </w:t>
+      </w:r>
+      <w:r>
+        <w:rPr>
+          <w:b/>
+        </w:rPr>
+        <w:t xml:space="preserve">The Last Plague in the Baltic Region 1709-1713</w:t>
+      </w:r>
+      <w:r>
+        <w:t xml:space="preserve"> </w:t>
+      </w:r>
+      <w:r>
+        <w:br/>
+      </w:r>
+      <w:r>
+        <w:t xml:space="preserve">Karl-Erik Frandsen</w:t>
+      </w:r>
+      <w:r>
+        <w:br/>
+      </w:r>
+      <w:r>
+        <w:rPr>
+          <w:i/>
+        </w:rPr>
+        <w:t xml:space="preserve">Museum Tusculanum Press</w:t>
+      </w:r>
+      <w:r>
+        <w:t xml:space="preserve"> </w:t>
+      </w:r>
+      <w:r>
+        <w:t xml:space="preserve">(2010)</w:t>
+      </w:r>
+      <w:r>
+        <w:t xml:space="preserve"> </w:t>
+      </w:r>
+      <w:r>
+        <w:br/>
+      </w:r>
+      <w:r>
+        <w:t xml:space="preserve">ISBN:</w:t>
+      </w:r>
+      <w:r>
+        <w:t xml:space="preserve"> </w:t>
+      </w:r>
+      <w:hyperlink r:id="rId117">
+        <w:r>
+          <w:rPr>
+            <w:rStyle w:val="Hyperlink"/>
+          </w:rPr>
+          <w:t xml:space="preserve">978-87-635-0770-7</w:t>
+        </w:r>
+      </w:hyperlink>
+    </w:p>
+    <w:bookmarkEnd w:id="118"/>
+    <w:bookmarkStart w:id="120" w:name="ref-CToe6ZKY"/>
+    <w:p>
+      <w:pPr>
+        <w:pStyle w:val="Bibliography"/>
+      </w:pPr>
+      <w:r>
+        <w:t xml:space="preserve">14.</w:t>
       </w:r>
       <w:r>
         <w:t xml:space="preserve"> </w:t>
@@ -9228,7 +10279,7 @@
       <w:r>
         <w:t xml:space="preserve"> </w:t>
       </w:r>
-      <w:hyperlink r:id="rId105">
+      <w:hyperlink r:id="rId119">
         <w:r>
           <w:rPr>
             <w:rStyle w:val="Hyperlink"/>
@@ -9248,7 +10299,7 @@
       <w:r>
         <w:t xml:space="preserve"> </w:t>
       </w:r>
-      <w:hyperlink r:id="rId105">
+      <w:hyperlink r:id="rId119">
         <w:r>
           <w:rPr>
             <w:rStyle w:val="Hyperlink"/>
@@ -9257,14 +10308,14 @@
         </w:r>
       </w:hyperlink>
     </w:p>
-    <w:bookmarkEnd w:id="106"/>
-    <w:bookmarkStart w:id="109" w:name="ref-9kFCN7oR"/>
+    <w:bookmarkEnd w:id="120"/>
+    <w:bookmarkStart w:id="123" w:name="ref-9kFCN7oR"/>
     <w:p>
       <w:pPr>
         <w:pStyle w:val="Bibliography"/>
       </w:pPr>
       <w:r>
-        <w:t xml:space="preserve">10.</w:t>
+        <w:t xml:space="preserve">15.</w:t>
       </w:r>
       <w:r>
         <w:t xml:space="preserve"> </w:t>
@@ -9302,7 +10353,7 @@
       <w:r>
         <w:t xml:space="preserve"> </w:t>
       </w:r>
-      <w:hyperlink r:id="rId107">
+      <w:hyperlink r:id="rId121">
         <w:r>
           <w:rPr>
             <w:rStyle w:val="Hyperlink"/>
@@ -9322,7 +10373,7 @@
       <w:r>
         <w:t xml:space="preserve"> </w:t>
       </w:r>
-      <w:hyperlink r:id="rId108">
+      <w:hyperlink r:id="rId122">
         <w:r>
           <w:rPr>
             <w:rStyle w:val="Hyperlink"/>
@@ -9331,14 +10382,14 @@
         </w:r>
       </w:hyperlink>
     </w:p>
-    <w:bookmarkEnd w:id="109"/>
-    <w:bookmarkStart w:id="112" w:name="ref-ACt53Sow"/>
+    <w:bookmarkEnd w:id="123"/>
+    <w:bookmarkStart w:id="126" w:name="ref-ACt53Sow"/>
     <w:p>
       <w:pPr>
         <w:pStyle w:val="Bibliography"/>
       </w:pPr>
       <w:r>
-        <w:t xml:space="preserve">11.</w:t>
+        <w:t xml:space="preserve">16.</w:t>
       </w:r>
       <w:r>
         <w:t xml:space="preserve"> </w:t>
@@ -9389,7 +10440,7 @@
       <w:r>
         <w:t xml:space="preserve"> </w:t>
       </w:r>
-      <w:hyperlink r:id="rId110">
+      <w:hyperlink r:id="rId124">
         <w:r>
           <w:rPr>
             <w:rStyle w:val="Hyperlink"/>
@@ -9409,7 +10460,7 @@
       <w:r>
         <w:t xml:space="preserve"> </w:t>
       </w:r>
-      <w:hyperlink r:id="rId111">
+      <w:hyperlink r:id="rId125">
         <w:r>
           <w:rPr>
             <w:rStyle w:val="Hyperlink"/>
@@ -9418,14 +10469,14 @@
         </w:r>
       </w:hyperlink>
     </w:p>
-    <w:bookmarkEnd w:id="112"/>
-    <w:bookmarkStart w:id="115" w:name="ref-uH8TFQKI"/>
+    <w:bookmarkEnd w:id="126"/>
+    <w:bookmarkStart w:id="129" w:name="ref-uH8TFQKI"/>
     <w:p>
       <w:pPr>
         <w:pStyle w:val="Bibliography"/>
       </w:pPr>
       <w:r>
-        <w:t xml:space="preserve">12.</w:t>
+        <w:t xml:space="preserve">17.</w:t>
       </w:r>
       <w:r>
         <w:t xml:space="preserve"> </w:t>
@@ -9463,7 +10514,7 @@
       <w:r>
         <w:t xml:space="preserve"> </w:t>
       </w:r>
-      <w:hyperlink r:id="rId113">
+      <w:hyperlink r:id="rId127">
         <w:r>
           <w:rPr>
             <w:rStyle w:val="Hyperlink"/>
@@ -9483,7 +10534,7 @@
       <w:r>
         <w:t xml:space="preserve"> </w:t>
       </w:r>
-      <w:hyperlink r:id="rId114">
+      <w:hyperlink r:id="rId128">
         <w:r>
           <w:rPr>
             <w:rStyle w:val="Hyperlink"/>
@@ -9492,14 +10543,14 @@
         </w:r>
       </w:hyperlink>
     </w:p>
-    <w:bookmarkEnd w:id="115"/>
-    <w:bookmarkStart w:id="118" w:name="ref-sVvw7Kko"/>
+    <w:bookmarkEnd w:id="129"/>
+    <w:bookmarkStart w:id="132" w:name="ref-sVvw7Kko"/>
     <w:p>
       <w:pPr>
         <w:pStyle w:val="Bibliography"/>
       </w:pPr>
       <w:r>
-        <w:t xml:space="preserve">13.</w:t>
+        <w:t xml:space="preserve">18.</w:t>
       </w:r>
       <w:r>
         <w:t xml:space="preserve"> </w:t>
@@ -9537,7 +10588,7 @@
       <w:r>
         <w:t xml:space="preserve"> </w:t>
       </w:r>
-      <w:hyperlink r:id="rId116">
+      <w:hyperlink r:id="rId130">
         <w:r>
           <w:rPr>
             <w:rStyle w:val="Hyperlink"/>
@@ -9557,7 +10608,7 @@
       <w:r>
         <w:t xml:space="preserve"> </w:t>
       </w:r>
-      <w:hyperlink r:id="rId117">
+      <w:hyperlink r:id="rId131">
         <w:r>
           <w:rPr>
             <w:rStyle w:val="Hyperlink"/>
@@ -9566,14 +10617,14 @@
         </w:r>
       </w:hyperlink>
     </w:p>
-    <w:bookmarkEnd w:id="118"/>
-    <w:bookmarkStart w:id="120" w:name="ref-6YubepsW"/>
+    <w:bookmarkEnd w:id="132"/>
+    <w:bookmarkStart w:id="134" w:name="ref-6YubepsW"/>
     <w:p>
       <w:pPr>
         <w:pStyle w:val="Bibliography"/>
       </w:pPr>
       <w:r>
-        <w:t xml:space="preserve">14.</w:t>
+        <w:t xml:space="preserve">19.</w:t>
       </w:r>
       <w:r>
         <w:t xml:space="preserve"> </w:t>
@@ -9611,7 +10662,7 @@
       <w:r>
         <w:t xml:space="preserve"> </w:t>
       </w:r>
-      <w:hyperlink r:id="rId119">
+      <w:hyperlink r:id="rId133">
         <w:r>
           <w:rPr>
             <w:rStyle w:val="Hyperlink"/>
@@ -9631,7 +10682,7 @@
       <w:r>
         <w:t xml:space="preserve"> </w:t>
       </w:r>
-      <w:hyperlink r:id="rId119">
+      <w:hyperlink r:id="rId133">
         <w:r>
           <w:rPr>
             <w:rStyle w:val="Hyperlink"/>
@@ -9640,14 +10691,14 @@
         </w:r>
       </w:hyperlink>
     </w:p>
-    <w:bookmarkEnd w:id="120"/>
-    <w:bookmarkStart w:id="122" w:name="ref-puYDXtJ9"/>
+    <w:bookmarkEnd w:id="134"/>
+    <w:bookmarkStart w:id="136" w:name="ref-puYDXtJ9"/>
     <w:p>
       <w:pPr>
         <w:pStyle w:val="Bibliography"/>
       </w:pPr>
       <w:r>
-        <w:t xml:space="preserve">15.</w:t>
+        <w:t xml:space="preserve">20.</w:t>
       </w:r>
       <w:r>
         <w:t xml:space="preserve"> </w:t>
@@ -9676,7 +10727,7 @@
       <w:r>
         <w:t xml:space="preserve"> </w:t>
       </w:r>
-      <w:hyperlink r:id="rId121">
+      <w:hyperlink r:id="rId135">
         <w:r>
           <w:rPr>
             <w:rStyle w:val="Hyperlink"/>
@@ -9685,14 +10736,14 @@
         </w:r>
       </w:hyperlink>
     </w:p>
-    <w:bookmarkEnd w:id="122"/>
-    <w:bookmarkStart w:id="125" w:name="ref-17yD9OrGW"/>
+    <w:bookmarkEnd w:id="136"/>
+    <w:bookmarkStart w:id="139" w:name="ref-17yD9OrGW"/>
     <w:p>
       <w:pPr>
         <w:pStyle w:val="Bibliography"/>
       </w:pPr>
       <w:r>
-        <w:t xml:space="preserve">16.</w:t>
+        <w:t xml:space="preserve">21.</w:t>
       </w:r>
       <w:r>
         <w:t xml:space="preserve"> </w:t>
@@ -9730,7 +10781,7 @@
       <w:r>
         <w:t xml:space="preserve"> </w:t>
       </w:r>
-      <w:hyperlink r:id="rId123">
+      <w:hyperlink r:id="rId137">
         <w:r>
           <w:rPr>
             <w:rStyle w:val="Hyperlink"/>
@@ -9750,7 +10801,7 @@
       <w:r>
         <w:t xml:space="preserve"> </w:t>
       </w:r>
-      <w:hyperlink r:id="rId124">
+      <w:hyperlink r:id="rId138">
         <w:r>
           <w:rPr>
             <w:rStyle w:val="Hyperlink"/>
@@ -9759,14 +10810,14 @@
         </w:r>
       </w:hyperlink>
     </w:p>
-    <w:bookmarkEnd w:id="125"/>
-    <w:bookmarkStart w:id="127" w:name="ref-1DR126iIZ"/>
+    <w:bookmarkEnd w:id="139"/>
+    <w:bookmarkStart w:id="141" w:name="ref-1DR126iIZ"/>
     <w:p>
       <w:pPr>
         <w:pStyle w:val="Bibliography"/>
       </w:pPr>
       <w:r>
-        <w:t xml:space="preserve">17.</w:t>
+        <w:t xml:space="preserve">22.</w:t>
       </w:r>
       <w:r>
         <w:t xml:space="preserve"> </w:t>
@@ -9795,7 +10846,7 @@
       <w:r>
         <w:t xml:space="preserve"> </w:t>
       </w:r>
-      <w:hyperlink r:id="rId126">
+      <w:hyperlink r:id="rId140">
         <w:r>
           <w:rPr>
             <w:rStyle w:val="Hyperlink"/>
@@ -9804,14 +10855,14 @@
         </w:r>
       </w:hyperlink>
     </w:p>
-    <w:bookmarkEnd w:id="127"/>
-    <w:bookmarkStart w:id="130" w:name="ref-QZIPWLUx"/>
+    <w:bookmarkEnd w:id="141"/>
+    <w:bookmarkStart w:id="144" w:name="ref-QZIPWLUx"/>
     <w:p>
       <w:pPr>
         <w:pStyle w:val="Bibliography"/>
       </w:pPr>
       <w:r>
-        <w:t xml:space="preserve">18.</w:t>
+        <w:t xml:space="preserve">23.</w:t>
       </w:r>
       <w:r>
         <w:t xml:space="preserve"> </w:t>
@@ -9849,7 +10900,7 @@
       <w:r>
         <w:t xml:space="preserve"> </w:t>
       </w:r>
-      <w:hyperlink r:id="rId128">
+      <w:hyperlink r:id="rId142">
         <w:r>
           <w:rPr>
             <w:rStyle w:val="Hyperlink"/>
@@ -9869,7 +10920,7 @@
       <w:r>
         <w:t xml:space="preserve"> </w:t>
       </w:r>
-      <w:hyperlink r:id="rId129">
+      <w:hyperlink r:id="rId143">
         <w:r>
           <w:rPr>
             <w:rStyle w:val="Hyperlink"/>
@@ -9878,14 +10929,14 @@
         </w:r>
       </w:hyperlink>
     </w:p>
-    <w:bookmarkEnd w:id="130"/>
-    <w:bookmarkStart w:id="133" w:name="ref-mkkgRhHT"/>
+    <w:bookmarkEnd w:id="144"/>
+    <w:bookmarkStart w:id="147" w:name="ref-mkkgRhHT"/>
     <w:p>
       <w:pPr>
         <w:pStyle w:val="Bibliography"/>
       </w:pPr>
       <w:r>
-        <w:t xml:space="preserve">19.</w:t>
+        <w:t xml:space="preserve">24.</w:t>
       </w:r>
       <w:r>
         <w:t xml:space="preserve"> </w:t>
@@ -9923,7 +10974,7 @@
       <w:r>
         <w:t xml:space="preserve"> </w:t>
       </w:r>
-      <w:hyperlink r:id="rId131">
+      <w:hyperlink r:id="rId145">
         <w:r>
           <w:rPr>
             <w:rStyle w:val="Hyperlink"/>
@@ -9943,7 +10994,7 @@
       <w:r>
         <w:t xml:space="preserve"> </w:t>
       </w:r>
-      <w:hyperlink r:id="rId132">
+      <w:hyperlink r:id="rId146">
         <w:r>
           <w:rPr>
             <w:rStyle w:val="Hyperlink"/>
@@ -9952,14 +11003,14 @@
         </w:r>
       </w:hyperlink>
     </w:p>
-    <w:bookmarkEnd w:id="133"/>
-    <w:bookmarkStart w:id="136" w:name="ref-12SvE6y3A"/>
+    <w:bookmarkEnd w:id="147"/>
+    <w:bookmarkStart w:id="150" w:name="ref-12SvE6y3A"/>
     <w:p>
       <w:pPr>
         <w:pStyle w:val="Bibliography"/>
       </w:pPr>
       <w:r>
-        <w:t xml:space="preserve">20.</w:t>
+        <w:t xml:space="preserve">25.</w:t>
       </w:r>
       <w:r>
         <w:t xml:space="preserve"> </w:t>
@@ -9997,7 +11048,7 @@
       <w:r>
         <w:t xml:space="preserve"> </w:t>
       </w:r>
-      <w:hyperlink r:id="rId134">
+      <w:hyperlink r:id="rId148">
         <w:r>
           <w:rPr>
             <w:rStyle w:val="Hyperlink"/>
@@ -10017,7 +11068,7 @@
       <w:r>
         <w:t xml:space="preserve"> </w:t>
       </w:r>
-      <w:hyperlink r:id="rId135">
+      <w:hyperlink r:id="rId149">
         <w:r>
           <w:rPr>
             <w:rStyle w:val="Hyperlink"/>
@@ -10026,14 +11077,14 @@
         </w:r>
       </w:hyperlink>
     </w:p>
-    <w:bookmarkEnd w:id="136"/>
-    <w:bookmarkStart w:id="139" w:name="ref-ONhNS9aO"/>
+    <w:bookmarkEnd w:id="150"/>
+    <w:bookmarkStart w:id="153" w:name="ref-ONhNS9aO"/>
     <w:p>
       <w:pPr>
         <w:pStyle w:val="Bibliography"/>
       </w:pPr>
       <w:r>
-        <w:t xml:space="preserve">21.</w:t>
+        <w:t xml:space="preserve">26.</w:t>
       </w:r>
       <w:r>
         <w:t xml:space="preserve"> </w:t>
@@ -10084,7 +11135,7 @@
       <w:r>
         <w:t xml:space="preserve"> </w:t>
       </w:r>
-      <w:hyperlink r:id="rId137">
+      <w:hyperlink r:id="rId151">
         <w:r>
           <w:rPr>
             <w:rStyle w:val="Hyperlink"/>
@@ -10104,7 +11155,7 @@
       <w:r>
         <w:t xml:space="preserve"> </w:t>
       </w:r>
-      <w:hyperlink r:id="rId138">
+      <w:hyperlink r:id="rId152">
         <w:r>
           <w:rPr>
             <w:rStyle w:val="Hyperlink"/>
@@ -10113,14 +11164,14 @@
         </w:r>
       </w:hyperlink>
     </w:p>
-    <w:bookmarkEnd w:id="139"/>
-    <w:bookmarkStart w:id="142" w:name="ref-1CPIgshmC"/>
+    <w:bookmarkEnd w:id="153"/>
+    <w:bookmarkStart w:id="156" w:name="ref-1CPIgshmC"/>
     <w:p>
       <w:pPr>
         <w:pStyle w:val="Bibliography"/>
       </w:pPr>
       <w:r>
-        <w:t xml:space="preserve">22.</w:t>
+        <w:t xml:space="preserve">27.</w:t>
       </w:r>
       <w:r>
         <w:t xml:space="preserve"> </w:t>
@@ -10158,7 +11209,7 @@
       <w:r>
         <w:t xml:space="preserve"> </w:t>
       </w:r>
-      <w:hyperlink r:id="rId140">
+      <w:hyperlink r:id="rId154">
         <w:r>
           <w:rPr>
             <w:rStyle w:val="Hyperlink"/>
@@ -10178,7 +11229,7 @@
       <w:r>
         <w:t xml:space="preserve"> </w:t>
       </w:r>
-      <w:hyperlink r:id="rId141">
+      <w:hyperlink r:id="rId155">
         <w:r>
           <w:rPr>
             <w:rStyle w:val="Hyperlink"/>
@@ -10187,92 +11238,27 @@
         </w:r>
       </w:hyperlink>
     </w:p>
-    <w:bookmarkEnd w:id="142"/>
-    <w:bookmarkStart w:id="145" w:name="ref-MZ9hlNya"/>
+    <w:bookmarkEnd w:id="156"/>
+    <w:bookmarkEnd w:id="157"/>
     <w:p>
       <w:pPr>
-        <w:pStyle w:val="Bibliography"/>
-      </w:pPr>
-      <w:r>
-        <w:t xml:space="preserve">23.</w:t>
-      </w:r>
-      <w:r>
-        <w:t xml:space="preserve"> </w:t>
-      </w:r>
-      <w:r>
-        <w:rPr>
-          <w:b/>
-        </w:rPr>
-        <w:t xml:space="preserve">Black Death</w:t>
-      </w:r>
-      <w:r>
-        <w:t xml:space="preserve"> </w:t>
-      </w:r>
-      <w:r>
-        <w:br/>
-      </w:r>
-      <w:r>
-        <w:t xml:space="preserve">Robert Gottfried</w:t>
-      </w:r>
-      <w:r>
-        <w:br/>
-      </w:r>
-      <w:r>
-        <w:t xml:space="preserve">(1985-03-01)</w:t>
-      </w:r>
-      <w:r>
-        <w:t xml:space="preserve"> </w:t>
-      </w:r>
-      <w:hyperlink r:id="rId143">
-        <w:r>
-          <w:rPr>
-            <w:rStyle w:val="Hyperlink"/>
-          </w:rPr>
-          <w:t xml:space="preserve">https://www.simonandschuster.com/books/Black-Death/Robert-S-Gottfried/9780029123706</w:t>
-        </w:r>
-      </w:hyperlink>
-      <w:r>
-        <w:t xml:space="preserve"> </w:t>
-      </w:r>
-      <w:r>
-        <w:br/>
-      </w:r>
-      <w:r>
-        <w:t xml:space="preserve">ISBN:</w:t>
-      </w:r>
-      <w:r>
-        <w:t xml:space="preserve"> </w:t>
-      </w:r>
-      <w:hyperlink r:id="rId144">
-        <w:r>
-          <w:rPr>
-            <w:rStyle w:val="Hyperlink"/>
-          </w:rPr>
-          <w:t xml:space="preserve">978-0-02-912370-6</w:t>
-        </w:r>
-      </w:hyperlink>
-    </w:p>
-    <w:bookmarkEnd w:id="145"/>
-    <w:bookmarkEnd w:id="146"/>
-    <w:p>
-      <w:pPr>
         <w:pStyle w:val="Heading2"/>
       </w:pPr>
-      <w:bookmarkStart w:id="147" w:name="appendix"/>
+      <w:bookmarkStart w:id="158" w:name="appendix"/>
       <w:r>
         <w:t xml:space="preserve">Appendix</w:t>
       </w:r>
-      <w:bookmarkEnd w:id="147"/>
+      <w:bookmarkEnd w:id="158"/>
     </w:p>
     <w:p>
       <w:pPr>
         <w:pStyle w:val="Heading3"/>
       </w:pPr>
-      <w:bookmarkStart w:id="148" w:name="plague-detection-1"/>
+      <w:bookmarkStart w:id="159" w:name="plague-detection-1"/>
       <w:r>
         <w:t xml:space="preserve">Plague Detection</w:t>
       </w:r>
-      <w:bookmarkEnd w:id="148"/>
+      <w:bookmarkEnd w:id="159"/>
     </w:p>
     <w:bookmarkStart w:id="0" w:name="tbl:false_positive_summary"/>
     <w:p>
@@ -11147,11 +12133,11 @@
       <w:pPr>
         <w:pStyle w:val="Heading3"/>
       </w:pPr>
-      <w:bookmarkStart w:id="149" w:name="comparative-genomes-1"/>
+      <w:bookmarkStart w:id="160" w:name="comparative-genomes-1"/>
       <w:r>
         <w:t xml:space="preserve">Comparative Genomes</w:t>
       </w:r>
-      <w:bookmarkEnd w:id="149"/>
+      <w:bookmarkEnd w:id="160"/>
     </w:p>
     <w:bookmarkStart w:id="0" w:name="tbl:genome_second_pandemic"/>
     <w:p>
@@ -14286,18 +15272,18 @@
       <w:pPr>
         <w:pStyle w:val="Heading3"/>
       </w:pPr>
-      <w:bookmarkStart w:id="150" w:name="phylogeny-2"/>
+      <w:bookmarkStart w:id="161" w:name="phylogeny-2"/>
       <w:r>
         <w:t xml:space="preserve">Phylogeny</w:t>
       </w:r>
-      <w:bookmarkEnd w:id="150"/>
+      <w:bookmarkEnd w:id="161"/>
     </w:p>
     <w:bookmarkStart w:id="0" w:name="fig:1.PRE_divtree"/>
     <w:p>
       <w:pPr>
         <w:pStyle w:val="CaptionedFigure"/>
       </w:pPr>
-      <w:bookmarkStart w:id="152" w:name="fig:1.PRE_divtree"/>
+      <w:bookmarkStart w:id="163" w:name="fig:1.PRE_divtree"/>
       <w:r>
         <w:drawing>
           <wp:inline>
@@ -14314,7 +15300,7 @@
                     </pic:cNvPicPr>
                   </pic:nvPicPr>
                   <pic:blipFill>
-                    <a:blip r:embed="rId151"/>
+                    <a:blip r:embed="rId162"/>
                     <a:stretch>
                       <a:fillRect/>
                     </a:stretch>
@@ -14340,7 +15326,7 @@
           </wp:inline>
         </w:drawing>
       </w:r>
-      <w:bookmarkEnd w:id="152"/>
+      <w:bookmarkEnd w:id="163"/>
     </w:p>
     <w:p>
       <w:pPr>
@@ -14355,18 +15341,18 @@
       <w:pPr>
         <w:pStyle w:val="Heading3"/>
       </w:pPr>
-      <w:bookmarkStart w:id="153" w:name="phylodynamics-1"/>
+      <w:bookmarkStart w:id="164" w:name="phylodynamics-1"/>
       <w:r>
         <w:t xml:space="preserve">Phylodynamics</w:t>
       </w:r>
-      <w:bookmarkEnd w:id="153"/>
+      <w:bookmarkEnd w:id="164"/>
     </w:p>
     <w:bookmarkStart w:id="0" w:name="fig:SAMEA7313243_45_date"/>
     <w:p>
       <w:pPr>
         <w:pStyle w:val="CaptionedFigure"/>
       </w:pPr>
-      <w:bookmarkStart w:id="155" w:name="fig:SAMEA7313243_45_date"/>
+      <w:bookmarkStart w:id="166" w:name="fig:SAMEA7313243_45_date"/>
       <w:r>
         <w:drawing>
           <wp:inline>
@@ -14383,7 +15369,7 @@
                     </pic:cNvPicPr>
                   </pic:nvPicPr>
                   <pic:blipFill>
-                    <a:blip r:embed="rId154"/>
+                    <a:blip r:embed="rId165"/>
                     <a:stretch>
                       <a:fillRect/>
                     </a:stretch>
@@ -14409,7 +15395,7 @@
           </wp:inline>
         </w:drawing>
       </w:r>
-      <w:bookmarkEnd w:id="155"/>
+      <w:bookmarkEnd w:id="166"/>
     </w:p>
     <w:p>
       <w:pPr>
@@ -15398,23 +16384,31 @@
               <w:jc w:val="center"/>
             </w:pPr>
             <w:r>
-              <w:t xml:space="preserve">Germany</w:t>
-            </w:r>
-          </w:p>
-        </w:tc>
-        <w:tc>
-          <w:p>
-            <w:pPr>
-              <w:pStyle w:val="Compact"/>
-              <w:jc w:val="center"/>
-            </w:pPr>
-            <w:r>
-              <w:t xml:space="preserve">LGB002</w:t>
-            </w:r>
-          </w:p>
-        </w:tc>
-        <w:tc>
-          <w:p/>
+              <w:t xml:space="preserve">Lithuania</w:t>
+            </w:r>
+          </w:p>
+        </w:tc>
+        <w:tc>
+          <w:p>
+            <w:pPr>
+              <w:pStyle w:val="Compact"/>
+              <w:jc w:val="center"/>
+            </w:pPr>
+            <w:r>
+              <w:t xml:space="preserve">AGU010</w:t>
+            </w:r>
+          </w:p>
+        </w:tc>
+        <w:tc>
+          <w:p>
+            <w:pPr>
+              <w:pStyle w:val="Compact"/>
+              <w:jc w:val="center"/>
+            </w:pPr>
+            <w:r>
+              <w:t xml:space="preserve">1458 - 1492</w:t>
+            </w:r>
+          </w:p>
         </w:tc>
       </w:tr>
       <w:tr>
@@ -15441,7 +16435,15 @@
           </w:p>
         </w:tc>
         <w:tc>
-          <w:p/>
+          <w:p>
+            <w:pPr>
+              <w:pStyle w:val="Compact"/>
+              <w:jc w:val="center"/>
+            </w:pPr>
+            <w:r>
+              <w:t xml:space="preserve">1455 - 1521</w:t>
+            </w:r>
+          </w:p>
         </w:tc>
       </w:tr>
       <w:tr>
@@ -15452,23 +16454,31 @@
               <w:jc w:val="center"/>
             </w:pPr>
             <w:r>
-              <w:t xml:space="preserve">Denmark</w:t>
-            </w:r>
-          </w:p>
-        </w:tc>
-        <w:tc>
-          <w:p>
-            <w:pPr>
-              <w:pStyle w:val="Compact"/>
-              <w:jc w:val="center"/>
-            </w:pPr>
-            <w:r>
-              <w:t xml:space="preserve">Gr GC 15</w:t>
-            </w:r>
-          </w:p>
-        </w:tc>
-        <w:tc>
-          <w:p/>
+              <w:t xml:space="preserve">Lithuania</w:t>
+            </w:r>
+          </w:p>
+        </w:tc>
+        <w:tc>
+          <w:p>
+            <w:pPr>
+              <w:pStyle w:val="Compact"/>
+              <w:jc w:val="center"/>
+            </w:pPr>
+            <w:r>
+              <w:t xml:space="preserve">AGU007B</w:t>
+            </w:r>
+          </w:p>
+        </w:tc>
+        <w:tc>
+          <w:p>
+            <w:pPr>
+              <w:pStyle w:val="Compact"/>
+              <w:jc w:val="center"/>
+            </w:pPr>
+            <w:r>
+              <w:t xml:space="preserve">1460 - 1522</w:t>
+            </w:r>
+          </w:p>
         </w:tc>
       </w:tr>
       <w:tr>
@@ -15479,23 +16489,31 @@
               <w:jc w:val="center"/>
             </w:pPr>
             <w:r>
-              <w:t xml:space="preserve">Germany</w:t>
-            </w:r>
-          </w:p>
-        </w:tc>
-        <w:tc>
-          <w:p>
-            <w:pPr>
-              <w:pStyle w:val="Compact"/>
-              <w:jc w:val="center"/>
-            </w:pPr>
-            <w:r>
-              <w:t xml:space="preserve">BRA001</w:t>
-            </w:r>
-          </w:p>
-        </w:tc>
-        <w:tc>
-          <w:p/>
+              <w:t xml:space="preserve">Poland</w:t>
+            </w:r>
+          </w:p>
+        </w:tc>
+        <w:tc>
+          <w:p>
+            <w:pPr>
+              <w:pStyle w:val="Compact"/>
+              <w:jc w:val="center"/>
+            </w:pPr>
+            <w:r>
+              <w:t xml:space="preserve">Gdansk8</w:t>
+            </w:r>
+          </w:p>
+        </w:tc>
+        <w:tc>
+          <w:p>
+            <w:pPr>
+              <w:pStyle w:val="Compact"/>
+              <w:jc w:val="center"/>
+            </w:pPr>
+            <w:r>
+              <w:t xml:space="preserve">1461 - 1523</w:t>
+            </w:r>
+          </w:p>
         </w:tc>
       </w:tr>
       <w:tr>
@@ -15506,23 +16524,31 @@
               <w:jc w:val="center"/>
             </w:pPr>
             <w:r>
-              <w:t xml:space="preserve">Switzerland</w:t>
-            </w:r>
-          </w:p>
-        </w:tc>
-        <w:tc>
-          <w:p>
-            <w:pPr>
-              <w:pStyle w:val="Compact"/>
-              <w:jc w:val="center"/>
-            </w:pPr>
-            <w:r>
-              <w:t xml:space="preserve">STN008</w:t>
-            </w:r>
-          </w:p>
-        </w:tc>
-        <w:tc>
-          <w:p/>
+              <w:t xml:space="preserve">Lithuania</w:t>
+            </w:r>
+          </w:p>
+        </w:tc>
+        <w:tc>
+          <w:p>
+            <w:pPr>
+              <w:pStyle w:val="Compact"/>
+              <w:jc w:val="center"/>
+            </w:pPr>
+            <w:r>
+              <w:t xml:space="preserve">AGU025</w:t>
+            </w:r>
+          </w:p>
+        </w:tc>
+        <w:tc>
+          <w:p>
+            <w:pPr>
+              <w:pStyle w:val="Compact"/>
+              <w:jc w:val="center"/>
+            </w:pPr>
+            <w:r>
+              <w:t xml:space="preserve">1471 - 1536</w:t>
+            </w:r>
+          </w:p>
         </w:tc>
       </w:tr>
       <w:tr>
@@ -15533,23 +16559,31 @@
               <w:jc w:val="center"/>
             </w:pPr>
             <w:r>
-              <w:t xml:space="preserve">Switzerland</w:t>
-            </w:r>
-          </w:p>
-        </w:tc>
-        <w:tc>
-          <w:p>
-            <w:pPr>
-              <w:pStyle w:val="Compact"/>
-              <w:jc w:val="center"/>
-            </w:pPr>
-            <w:r>
-              <w:t xml:space="preserve">STN013</w:t>
-            </w:r>
-          </w:p>
-        </w:tc>
-        <w:tc>
-          <w:p/>
+              <w:t xml:space="preserve">Denmark</w:t>
+            </w:r>
+          </w:p>
+        </w:tc>
+        <w:tc>
+          <w:p>
+            <w:pPr>
+              <w:pStyle w:val="Compact"/>
+              <w:jc w:val="center"/>
+            </w:pPr>
+            <w:r>
+              <w:t xml:space="preserve">G207</w:t>
+            </w:r>
+          </w:p>
+        </w:tc>
+        <w:tc>
+          <w:p>
+            <w:pPr>
+              <w:pStyle w:val="Compact"/>
+              <w:jc w:val="center"/>
+            </w:pPr>
+            <w:r>
+              <w:t xml:space="preserve">1477 - 1551</w:t>
+            </w:r>
+          </w:p>
         </w:tc>
       </w:tr>
       <w:tr>
@@ -15560,23 +16594,31 @@
               <w:jc w:val="center"/>
             </w:pPr>
             <w:r>
-              <w:t xml:space="preserve">Switzerland</w:t>
-            </w:r>
-          </w:p>
-        </w:tc>
-        <w:tc>
-          <w:p>
-            <w:pPr>
-              <w:pStyle w:val="Compact"/>
-              <w:jc w:val="center"/>
-            </w:pPr>
-            <w:r>
-              <w:t xml:space="preserve">STN021</w:t>
-            </w:r>
-          </w:p>
-        </w:tc>
-        <w:tc>
-          <w:p/>
+              <w:t xml:space="preserve">Denmark</w:t>
+            </w:r>
+          </w:p>
+        </w:tc>
+        <w:tc>
+          <w:p>
+            <w:pPr>
+              <w:pStyle w:val="Compact"/>
+              <w:jc w:val="center"/>
+            </w:pPr>
+            <w:r>
+              <w:t xml:space="preserve">G861x1035</w:t>
+            </w:r>
+          </w:p>
+        </w:tc>
+        <w:tc>
+          <w:p>
+            <w:pPr>
+              <w:pStyle w:val="Compact"/>
+              <w:jc w:val="center"/>
+            </w:pPr>
+            <w:r>
+              <w:t xml:space="preserve">1489 - 1567</w:t>
+            </w:r>
+          </w:p>
         </w:tc>
       </w:tr>
       <w:tr>
@@ -15587,23 +16629,31 @@
               <w:jc w:val="center"/>
             </w:pPr>
             <w:r>
-              <w:t xml:space="preserve">Switzerland</w:t>
-            </w:r>
-          </w:p>
-        </w:tc>
-        <w:tc>
-          <w:p>
-            <w:pPr>
-              <w:pStyle w:val="Compact"/>
-              <w:jc w:val="center"/>
-            </w:pPr>
-            <w:r>
-              <w:t xml:space="preserve">STN007</w:t>
-            </w:r>
-          </w:p>
-        </w:tc>
-        <w:tc>
-          <w:p/>
+              <w:t xml:space="preserve">Germany</w:t>
+            </w:r>
+          </w:p>
+        </w:tc>
+        <w:tc>
+          <w:p>
+            <w:pPr>
+              <w:pStyle w:val="Compact"/>
+              <w:jc w:val="center"/>
+            </w:pPr>
+            <w:r>
+              <w:t xml:space="preserve">LBG002</w:t>
+            </w:r>
+          </w:p>
+        </w:tc>
+        <w:tc>
+          <w:p>
+            <w:pPr>
+              <w:pStyle w:val="Compact"/>
+              <w:jc w:val="center"/>
+            </w:pPr>
+            <w:r>
+              <w:t xml:space="preserve">1493 - 1568</w:t>
+            </w:r>
+          </w:p>
         </w:tc>
       </w:tr>
       <w:tr>
@@ -15625,12 +16675,20 @@
               <w:jc w:val="center"/>
             </w:pPr>
             <w:r>
-              <w:t xml:space="preserve">STN019</w:t>
-            </w:r>
-          </w:p>
-        </w:tc>
-        <w:tc>
-          <w:p/>
+              <w:t xml:space="preserve">STN014</w:t>
+            </w:r>
+          </w:p>
+        </w:tc>
+        <w:tc>
+          <w:p>
+            <w:pPr>
+              <w:pStyle w:val="Compact"/>
+              <w:jc w:val="center"/>
+            </w:pPr>
+            <w:r>
+              <w:t xml:space="preserve">1529 - 1585</w:t>
+            </w:r>
+          </w:p>
         </w:tc>
       </w:tr>
       <w:tr>
@@ -15652,12 +16710,20 @@
               <w:jc w:val="center"/>
             </w:pPr>
             <w:r>
-              <w:t xml:space="preserve">STN002</w:t>
-            </w:r>
-          </w:p>
-        </w:tc>
-        <w:tc>
-          <w:p/>
+              <w:t xml:space="preserve">STN007</w:t>
+            </w:r>
+          </w:p>
+        </w:tc>
+        <w:tc>
+          <w:p>
+            <w:pPr>
+              <w:pStyle w:val="Compact"/>
+              <w:jc w:val="center"/>
+            </w:pPr>
+            <w:r>
+              <w:t xml:space="preserve">1532 - 1592</w:t>
+            </w:r>
+          </w:p>
         </w:tc>
       </w:tr>
       <w:tr>
@@ -15679,12 +16745,20 @@
               <w:jc w:val="center"/>
             </w:pPr>
             <w:r>
-              <w:t xml:space="preserve">STN014</w:t>
-            </w:r>
-          </w:p>
-        </w:tc>
-        <w:tc>
-          <w:p/>
+              <w:t xml:space="preserve">STN019</w:t>
+            </w:r>
+          </w:p>
+        </w:tc>
+        <w:tc>
+          <w:p>
+            <w:pPr>
+              <w:pStyle w:val="Compact"/>
+              <w:jc w:val="center"/>
+            </w:pPr>
+            <w:r>
+              <w:t xml:space="preserve">1532 - 1588</w:t>
+            </w:r>
+          </w:p>
         </w:tc>
       </w:tr>
       <w:tr>
@@ -15711,7 +16785,15 @@
           </w:p>
         </w:tc>
         <w:tc>
-          <w:p/>
+          <w:p>
+            <w:pPr>
+              <w:pStyle w:val="Compact"/>
+              <w:jc w:val="center"/>
+            </w:pPr>
+            <w:r>
+              <w:t xml:space="preserve">1532 - 1589</w:t>
+            </w:r>
+          </w:p>
         </w:tc>
       </w:tr>
       <w:tr>
@@ -15722,34 +16804,206 @@
               <w:jc w:val="center"/>
             </w:pPr>
             <w:r>
-              <w:t xml:space="preserve">Germany</w:t>
-            </w:r>
-          </w:p>
-        </w:tc>
-        <w:tc>
-          <w:p>
-            <w:pPr>
-              <w:pStyle w:val="Compact"/>
-              <w:jc w:val="center"/>
-            </w:pPr>
-            <w:r>
-              <w:t xml:space="preserve">ELW098</w:t>
-            </w:r>
-          </w:p>
-        </w:tc>
-        <w:tc>
-          <w:p/>
+              <w:t xml:space="preserve">Switzerland</w:t>
+            </w:r>
+          </w:p>
+        </w:tc>
+        <w:tc>
+          <w:p>
+            <w:pPr>
+              <w:pStyle w:val="Compact"/>
+              <w:jc w:val="center"/>
+            </w:pPr>
+            <w:r>
+              <w:t xml:space="preserve">STN002</w:t>
+            </w:r>
+          </w:p>
+        </w:tc>
+        <w:tc>
+          <w:p>
+            <w:pPr>
+              <w:pStyle w:val="Compact"/>
+              <w:jc w:val="center"/>
+            </w:pPr>
+            <w:r>
+              <w:t xml:space="preserve">1533 - 1591</w:t>
+            </w:r>
+          </w:p>
         </w:tc>
       </w:tr>
       <w:tr>
         <w:tc>
-          <w:p/>
-        </w:tc>
-        <w:tc>
-          <w:p/>
-        </w:tc>
-        <w:tc>
-          <w:p/>
+          <w:p>
+            <w:pPr>
+              <w:pStyle w:val="Compact"/>
+              <w:jc w:val="center"/>
+            </w:pPr>
+            <w:r>
+              <w:t xml:space="preserve">Switzerland</w:t>
+            </w:r>
+          </w:p>
+        </w:tc>
+        <w:tc>
+          <w:p>
+            <w:pPr>
+              <w:pStyle w:val="Compact"/>
+              <w:jc w:val="center"/>
+            </w:pPr>
+            <w:r>
+              <w:t xml:space="preserve">STN021</w:t>
+            </w:r>
+          </w:p>
+        </w:tc>
+        <w:tc>
+          <w:p>
+            <w:pPr>
+              <w:pStyle w:val="Compact"/>
+              <w:jc w:val="center"/>
+            </w:pPr>
+            <w:r>
+              <w:t xml:space="preserve">1538 - 1595</w:t>
+            </w:r>
+          </w:p>
+        </w:tc>
+      </w:tr>
+      <w:tr>
+        <w:tc>
+          <w:p>
+            <w:pPr>
+              <w:pStyle w:val="Compact"/>
+              <w:jc w:val="center"/>
+            </w:pPr>
+            <w:r>
+              <w:t xml:space="preserve">Switzerland</w:t>
+            </w:r>
+          </w:p>
+        </w:tc>
+        <w:tc>
+          <w:p>
+            <w:pPr>
+              <w:pStyle w:val="Compact"/>
+              <w:jc w:val="center"/>
+            </w:pPr>
+            <w:r>
+              <w:t xml:space="preserve">STN008</w:t>
+            </w:r>
+          </w:p>
+        </w:tc>
+        <w:tc>
+          <w:p>
+            <w:pPr>
+              <w:pStyle w:val="Compact"/>
+              <w:jc w:val="center"/>
+            </w:pPr>
+            <w:r>
+              <w:t xml:space="preserve">1540 - 1605</w:t>
+            </w:r>
+          </w:p>
+        </w:tc>
+      </w:tr>
+      <w:tr>
+        <w:tc>
+          <w:p>
+            <w:pPr>
+              <w:pStyle w:val="Compact"/>
+              <w:jc w:val="center"/>
+            </w:pPr>
+            <w:r>
+              <w:t xml:space="preserve">Switzerland</w:t>
+            </w:r>
+          </w:p>
+        </w:tc>
+        <w:tc>
+          <w:p>
+            <w:pPr>
+              <w:pStyle w:val="Compact"/>
+              <w:jc w:val="center"/>
+            </w:pPr>
+            <w:r>
+              <w:t xml:space="preserve">STN013</w:t>
+            </w:r>
+          </w:p>
+        </w:tc>
+        <w:tc>
+          <w:p>
+            <w:pPr>
+              <w:pStyle w:val="Compact"/>
+              <w:jc w:val="center"/>
+            </w:pPr>
+            <w:r>
+              <w:t xml:space="preserve">1541 - 1601</w:t>
+            </w:r>
+          </w:p>
+        </w:tc>
+      </w:tr>
+      <w:tr>
+        <w:tc>
+          <w:p>
+            <w:pPr>
+              <w:pStyle w:val="Compact"/>
+              <w:jc w:val="center"/>
+            </w:pPr>
+            <w:r>
+              <w:t xml:space="preserve">Denmark</w:t>
+            </w:r>
+          </w:p>
+        </w:tc>
+        <w:tc>
+          <w:p>
+            <w:pPr>
+              <w:pStyle w:val="Compact"/>
+              <w:jc w:val="center"/>
+            </w:pPr>
+            <w:r>
+              <w:t xml:space="preserve">Gr GC 15</w:t>
+            </w:r>
+          </w:p>
+        </w:tc>
+        <w:tc>
+          <w:p>
+            <w:pPr>
+              <w:pStyle w:val="Compact"/>
+              <w:jc w:val="center"/>
+            </w:pPr>
+            <w:r>
+              <w:t xml:space="preserve">1539 - 1655</w:t>
+            </w:r>
+          </w:p>
+        </w:tc>
+      </w:tr>
+      <w:tr>
+        <w:tc>
+          <w:p>
+            <w:pPr>
+              <w:pStyle w:val="Compact"/>
+              <w:jc w:val="center"/>
+            </w:pPr>
+            <w:r>
+              <w:t xml:space="preserve">Germany</w:t>
+            </w:r>
+          </w:p>
+        </w:tc>
+        <w:tc>
+          <w:p>
+            <w:pPr>
+              <w:pStyle w:val="Compact"/>
+              <w:jc w:val="center"/>
+            </w:pPr>
+            <w:r>
+              <w:t xml:space="preserve">BRA001</w:t>
+            </w:r>
+          </w:p>
+        </w:tc>
+        <w:tc>
+          <w:p>
+            <w:pPr>
+              <w:pStyle w:val="Compact"/>
+              <w:jc w:val="center"/>
+            </w:pPr>
+            <w:r>
+              <w:t xml:space="preserve">1617 - 1646</w:t>
+            </w:r>
+          </w:p>
         </w:tc>
       </w:tr>
     </w:tbl>
@@ -15760,7 +17014,7 @@
         <w:pStyle w:val="TableCaption"/>
       </w:pPr>
       <w:r>
-        <w:t xml:space="preserve">Table 14: Estimated tip-dates for the England-France-Russia clade.</w:t>
+        <w:t xml:space="preserve">Table 14: Estimated tip-dates for the England-France-Russia clade. OBS strains were assumed to have a fixed date of 1721, given the archaeological dates of 1720-1722.</w:t>
       </w:r>
       <w:r>
         <w:t xml:space="preserve"> </w:t>
@@ -15771,7 +17025,7 @@
         <w:tblStyle w:val="Table"/>
         <w:tblW w:type="pct" w:w="0.0"/>
         <w:tblLook w:firstRow="1"/>
-        <w:tblCaption w:val="Table 14: Estimated tip-dates for the England-France-Russia clade. "/>
+        <w:tblCaption w:val="Table 14: Estimated tip-dates for the England-France-Russia clade. OBS strains were assumed to have a fixed date of 1721, given the archaeological dates of 1720-1722. "/>
       </w:tblPr>
       <w:tblGrid/>
       <w:tr>
@@ -15854,7 +17108,15 @@
           </w:p>
         </w:tc>
         <w:tc>
-          <w:p/>
+          <w:p>
+            <w:pPr>
+              <w:pStyle w:val="Compact"/>
+              <w:jc w:val="center"/>
+            </w:pPr>
+            <w:r>
+              <w:t xml:space="preserve">1562 - 1610</w:t>
+            </w:r>
+          </w:p>
         </w:tc>
       </w:tr>
       <w:tr>
@@ -15876,12 +17138,20 @@
               <w:jc w:val="center"/>
             </w:pPr>
             <w:r>
-              <w:t xml:space="preserve">BED024</w:t>
-            </w:r>
-          </w:p>
-        </w:tc>
-        <w:tc>
-          <w:p/>
+              <w:t xml:space="preserve">BED034</w:t>
+            </w:r>
+          </w:p>
+        </w:tc>
+        <w:tc>
+          <w:p>
+            <w:pPr>
+              <w:pStyle w:val="Compact"/>
+              <w:jc w:val="center"/>
+            </w:pPr>
+            <w:r>
+              <w:t xml:space="preserve">1581 - 1625</w:t>
+            </w:r>
+          </w:p>
         </w:tc>
       </w:tr>
       <w:tr>
@@ -15903,12 +17173,20 @@
               <w:jc w:val="center"/>
             </w:pPr>
             <w:r>
-              <w:t xml:space="preserve">BED028</w:t>
-            </w:r>
-          </w:p>
-        </w:tc>
-        <w:tc>
-          <w:p/>
+              <w:t xml:space="preserve">BED024</w:t>
+            </w:r>
+          </w:p>
+        </w:tc>
+        <w:tc>
+          <w:p>
+            <w:pPr>
+              <w:pStyle w:val="Compact"/>
+              <w:jc w:val="center"/>
+            </w:pPr>
+            <w:r>
+              <w:t xml:space="preserve">1585 - 1633</w:t>
+            </w:r>
+          </w:p>
         </w:tc>
       </w:tr>
       <w:tr>
@@ -15930,12 +17208,20 @@
               <w:jc w:val="center"/>
             </w:pPr>
             <w:r>
-              <w:t xml:space="preserve">BED034</w:t>
-            </w:r>
-          </w:p>
-        </w:tc>
-        <w:tc>
-          <w:p/>
+              <w:t xml:space="preserve">BED028</w:t>
+            </w:r>
+          </w:p>
+        </w:tc>
+        <w:tc>
+          <w:p>
+            <w:pPr>
+              <w:pStyle w:val="Compact"/>
+              <w:jc w:val="center"/>
+            </w:pPr>
+            <w:r>
+              <w:t xml:space="preserve">1585 - 1631</w:t>
+            </w:r>
+          </w:p>
         </w:tc>
       </w:tr>
       <w:tr>
@@ -15962,7 +17248,15 @@
           </w:p>
         </w:tc>
         <w:tc>
-          <w:p/>
+          <w:p>
+            <w:pPr>
+              <w:pStyle w:val="Compact"/>
+              <w:jc w:val="center"/>
+            </w:pPr>
+            <w:r>
+              <w:t xml:space="preserve">–</w:t>
+            </w:r>
+          </w:p>
         </w:tc>
       </w:tr>
       <w:tr>
@@ -15989,7 +17283,15 @@
           </w:p>
         </w:tc>
         <w:tc>
-          <w:p/>
+          <w:p>
+            <w:pPr>
+              <w:pStyle w:val="Compact"/>
+              <w:jc w:val="center"/>
+            </w:pPr>
+            <w:r>
+              <w:t xml:space="preserve">–</w:t>
+            </w:r>
+          </w:p>
         </w:tc>
       </w:tr>
       <w:tr>
@@ -16016,7 +17318,15 @@
           </w:p>
         </w:tc>
         <w:tc>
-          <w:p/>
+          <w:p>
+            <w:pPr>
+              <w:pStyle w:val="Compact"/>
+              <w:jc w:val="center"/>
+            </w:pPr>
+            <w:r>
+              <w:t xml:space="preserve">–</w:t>
+            </w:r>
+          </w:p>
         </w:tc>
       </w:tr>
       <w:tr>
@@ -16043,7 +17353,15 @@
           </w:p>
         </w:tc>
         <w:tc>
-          <w:p/>
+          <w:p>
+            <w:pPr>
+              <w:pStyle w:val="Compact"/>
+              <w:jc w:val="center"/>
+            </w:pPr>
+            <w:r>
+              <w:t xml:space="preserve">–</w:t>
+            </w:r>
+          </w:p>
         </w:tc>
       </w:tr>
       <w:tr>
@@ -16070,7 +17388,15 @@
           </w:p>
         </w:tc>
         <w:tc>
-          <w:p/>
+          <w:p>
+            <w:pPr>
+              <w:pStyle w:val="Compact"/>
+              <w:jc w:val="center"/>
+            </w:pPr>
+            <w:r>
+              <w:t xml:space="preserve">–</w:t>
+            </w:r>
+          </w:p>
         </w:tc>
       </w:tr>
       <w:tr>
@@ -16097,7 +17423,15 @@
           </w:p>
         </w:tc>
         <w:tc>
-          <w:p/>
+          <w:p>
+            <w:pPr>
+              <w:pStyle w:val="Compact"/>
+              <w:jc w:val="center"/>
+            </w:pPr>
+            <w:r>
+              <w:t xml:space="preserve">1553 - 1686</w:t>
+            </w:r>
+          </w:p>
         </w:tc>
       </w:tr>
       <w:tr>
@@ -16124,7 +17458,15 @@
           </w:p>
         </w:tc>
         <w:tc>
-          <w:p/>
+          <w:p>
+            <w:pPr>
+              <w:pStyle w:val="Compact"/>
+              <w:jc w:val="center"/>
+            </w:pPr>
+            <w:r>
+              <w:t xml:space="preserve">1762 - 1773</w:t>
+            </w:r>
+          </w:p>
         </w:tc>
       </w:tr>
       <w:tr>
@@ -16151,7 +17493,15 @@
           </w:p>
         </w:tc>
         <w:tc>
-          <w:p/>
+          <w:p>
+            <w:pPr>
+              <w:pStyle w:val="Compact"/>
+              <w:jc w:val="center"/>
+            </w:pPr>
+            <w:r>
+              <w:t xml:space="preserve">1702 - 1889</w:t>
+            </w:r>
+          </w:p>
         </w:tc>
       </w:tr>
     </w:tbl>
@@ -16160,7 +17510,7 @@
       <w:pPr>
         <w:pStyle w:val="Heading3"/>
       </w:pPr>
-      <w:bookmarkStart w:id="156" w:name="pla-depletion"/>
+      <w:bookmarkStart w:id="167" w:name="pla-depletion"/>
       <w:r>
         <w:rPr>
           <w:i/>
@@ -16173,14 +17523,14 @@
       <w:r>
         <w:t xml:space="preserve">Depletion</w:t>
       </w:r>
-      <w:bookmarkEnd w:id="156"/>
+      <w:bookmarkEnd w:id="167"/>
     </w:p>
     <w:bookmarkStart w:id="0" w:name="fig:pla_ratio"/>
     <w:p>
       <w:pPr>
         <w:pStyle w:val="CaptionedFigure"/>
       </w:pPr>
-      <w:bookmarkStart w:id="158" w:name="fig:pla_ratio"/>
+      <w:bookmarkStart w:id="169" w:name="fig:pla_ratio"/>
       <w:r>
         <w:drawing>
           <wp:inline>
@@ -16197,7 +17547,7 @@
                     </pic:cNvPicPr>
                   </pic:nvPicPr>
                   <pic:blipFill>
-                    <a:blip r:embed="rId157"/>
+                    <a:blip r:embed="rId168"/>
                     <a:stretch>
                       <a:fillRect/>
                     </a:stretch>
@@ -16223,7 +17573,7 @@
           </wp:inline>
         </w:drawing>
       </w:r>
-      <w:bookmarkEnd w:id="158"/>
+      <w:bookmarkEnd w:id="169"/>
     </w:p>
     <w:p>
       <w:pPr>
@@ -16247,17 +17597,17 @@
       <w:pPr>
         <w:pStyle w:val="Heading4"/>
       </w:pPr>
-      <w:bookmarkStart w:id="159" w:name="notes"/>
+      <w:bookmarkStart w:id="170" w:name="notes"/>
       <w:r>
         <w:t xml:space="preserve">Notes</w:t>
       </w:r>
-      <w:bookmarkEnd w:id="159"/>
+      <w:bookmarkEnd w:id="170"/>
     </w:p>
     <w:p>
       <w:pPr>
         <w:numPr>
           <w:ilvl w:val="0"/>
-          <w:numId w:val="1003"/>
+          <w:numId w:val="1004"/>
         </w:numPr>
         <w:pStyle w:val="Compact"/>
       </w:pPr>
@@ -16284,7 +17634,7 @@
           <w:rPr>
             <w:rStyle w:val="Hyperlink"/>
           </w:rPr>
-          <w:t xml:space="preserve">3</w:t>
+          <w:t xml:space="preserve">4</w:t>
         </w:r>
       </w:hyperlink>
       <w:r>
@@ -16298,7 +17648,7 @@
       <w:pPr>
         <w:numPr>
           <w:ilvl w:val="0"/>
-          <w:numId w:val="1003"/>
+          <w:numId w:val="1004"/>
         </w:numPr>
         <w:pStyle w:val="Compact"/>
       </w:pPr>
@@ -16325,7 +17675,7 @@
           <w:rPr>
             <w:rStyle w:val="Hyperlink"/>
           </w:rPr>
-          <w:t xml:space="preserve">3</w:t>
+          <w:t xml:space="preserve">4</w:t>
         </w:r>
       </w:hyperlink>
       <w:r>
@@ -16339,7 +17689,7 @@
       <w:pPr>
         <w:numPr>
           <w:ilvl w:val="0"/>
-          <w:numId w:val="1003"/>
+          <w:numId w:val="1004"/>
         </w:numPr>
         <w:pStyle w:val="Compact"/>
       </w:pPr>
@@ -16357,7 +17707,7 @@
           <w:rPr>
             <w:rStyle w:val="Hyperlink"/>
           </w:rPr>
-          <w:t xml:space="preserve">3</w:t>
+          <w:t xml:space="preserve">4</w:t>
         </w:r>
       </w:hyperlink>
       <w:r>
@@ -16371,7 +17721,7 @@
       <w:pPr>
         <w:numPr>
           <w:ilvl w:val="0"/>
-          <w:numId w:val="1003"/>
+          <w:numId w:val="1004"/>
         </w:numPr>
         <w:pStyle w:val="Compact"/>
       </w:pPr>
@@ -16392,7 +17742,7 @@
       <w:pPr>
         <w:numPr>
           <w:ilvl w:val="0"/>
-          <w:numId w:val="1003"/>
+          <w:numId w:val="1004"/>
         </w:numPr>
         <w:pStyle w:val="Compact"/>
       </w:pPr>
@@ -16404,7 +17754,7 @@
       <w:pPr>
         <w:numPr>
           <w:ilvl w:val="0"/>
-          <w:numId w:val="1003"/>
+          <w:numId w:val="1004"/>
         </w:numPr>
         <w:pStyle w:val="Compact"/>
       </w:pPr>
@@ -16422,7 +17772,7 @@
           <w:rPr>
             <w:rStyle w:val="Hyperlink"/>
           </w:rPr>
-          <w:t xml:space="preserve">23</w:t>
+          <w:t xml:space="preserve">5</w:t>
         </w:r>
       </w:hyperlink>
       <w:r>
@@ -16436,7 +17786,7 @@
       <w:pPr>
         <w:numPr>
           <w:ilvl w:val="0"/>
-          <w:numId w:val="1003"/>
+          <w:numId w:val="1004"/>
         </w:numPr>
         <w:pStyle w:val="Compact"/>
       </w:pPr>
@@ -16466,7 +17816,7 @@
           <w:rPr>
             <w:rStyle w:val="Hyperlink"/>
           </w:rPr>
-          <w:t xml:space="preserve">23</w:t>
+          <w:t xml:space="preserve">5</w:t>
         </w:r>
       </w:hyperlink>
       <w:r>
@@ -16996,6 +18346,118 @@
     <w:lvl w:ilvl="8">
       <w:numFmt w:val="bullet"/>
       <w:lvlText w:val="•"/>
+      <w:lvlJc w:val="left"/>
+      <w:pPr>
+        <w:tabs>
+          <w:tab w:val="num" w:pos="5760"/>
+        </w:tabs>
+        <w:ind w:left="6240" w:hanging="480"/>
+      </w:pPr>
+    </w:lvl>
+  </w:abstractNum>
+  <w:abstractNum w:abstractNumId="99411">
+    <w:nsid w:val="71315dca"/>
+    <w:multiLevelType w:val="multilevel"/>
+    <w:lvl w:ilvl="0">
+      <w:start w:val="1"/>
+      <w:numFmt w:val="decimal"/>
+      <w:lvlText w:val="%1."/>
+      <w:lvlJc w:val="left"/>
+      <w:pPr>
+        <w:tabs>
+          <w:tab w:val="num" w:pos="0"/>
+        </w:tabs>
+        <w:ind w:left="480" w:hanging="480"/>
+      </w:pPr>
+    </w:lvl>
+    <w:lvl w:ilvl="1">
+      <w:start w:val="1"/>
+      <w:numFmt w:val="decimal"/>
+      <w:lvlText w:val="%2."/>
+      <w:lvlJc w:val="left"/>
+      <w:pPr>
+        <w:tabs>
+          <w:tab w:val="num" w:pos="720"/>
+        </w:tabs>
+        <w:ind w:left="1200" w:hanging="480"/>
+      </w:pPr>
+    </w:lvl>
+    <w:lvl w:ilvl="2">
+      <w:start w:val="1"/>
+      <w:numFmt w:val="decimal"/>
+      <w:lvlText w:val="%3."/>
+      <w:lvlJc w:val="left"/>
+      <w:pPr>
+        <w:tabs>
+          <w:tab w:val="num" w:pos="1440"/>
+        </w:tabs>
+        <w:ind w:left="1920" w:hanging="480"/>
+      </w:pPr>
+    </w:lvl>
+    <w:lvl w:ilvl="3">
+      <w:start w:val="1"/>
+      <w:numFmt w:val="decimal"/>
+      <w:lvlText w:val="%4."/>
+      <w:lvlJc w:val="left"/>
+      <w:pPr>
+        <w:tabs>
+          <w:tab w:val="num" w:pos="2160"/>
+        </w:tabs>
+        <w:ind w:left="2640" w:hanging="480"/>
+      </w:pPr>
+    </w:lvl>
+    <w:lvl w:ilvl="4">
+      <w:start w:val="1"/>
+      <w:numFmt w:val="decimal"/>
+      <w:lvlText w:val="%5."/>
+      <w:lvlJc w:val="left"/>
+      <w:pPr>
+        <w:tabs>
+          <w:tab w:val="num" w:pos="2880"/>
+        </w:tabs>
+        <w:ind w:left="3360" w:hanging="480"/>
+      </w:pPr>
+    </w:lvl>
+    <w:lvl w:ilvl="5">
+      <w:start w:val="1"/>
+      <w:numFmt w:val="decimal"/>
+      <w:lvlText w:val="%6."/>
+      <w:lvlJc w:val="left"/>
+      <w:pPr>
+        <w:tabs>
+          <w:tab w:val="num" w:pos="3600"/>
+        </w:tabs>
+        <w:ind w:left="4080" w:hanging="480"/>
+      </w:pPr>
+    </w:lvl>
+    <w:lvl w:ilvl="6">
+      <w:start w:val="1"/>
+      <w:numFmt w:val="decimal"/>
+      <w:lvlText w:val="%7."/>
+      <w:lvlJc w:val="left"/>
+      <w:pPr>
+        <w:tabs>
+          <w:tab w:val="num" w:pos="4320"/>
+        </w:tabs>
+        <w:ind w:left="4800" w:hanging="480"/>
+      </w:pPr>
+    </w:lvl>
+    <w:lvl w:ilvl="7">
+      <w:start w:val="1"/>
+      <w:numFmt w:val="decimal"/>
+      <w:lvlText w:val="%8."/>
+      <w:lvlJc w:val="left"/>
+      <w:pPr>
+        <w:tabs>
+          <w:tab w:val="num" w:pos="5040"/>
+        </w:tabs>
+        <w:ind w:left="5520" w:hanging="480"/>
+      </w:pPr>
+    </w:lvl>
+    <w:lvl w:ilvl="8">
+      <w:start w:val="1"/>
+      <w:numFmt w:val="decimal"/>
+      <w:lvlText w:val="%9."/>
       <w:lvlJc w:val="left"/>
       <w:pPr>
         <w:tabs>
@@ -17045,9 +18507,39 @@
     <w:abstractNumId w:val="991"/>
   </w:num>
   <w:num w:numId="1002">
+    <w:abstractNumId w:val="99411"/>
+    <w:lvlOverride w:ilvl="0">
+      <w:startOverride w:val="1"/>
+    </w:lvlOverride>
+    <w:lvlOverride w:ilvl="1">
+      <w:startOverride w:val="1"/>
+    </w:lvlOverride>
+    <w:lvlOverride w:ilvl="2">
+      <w:startOverride w:val="1"/>
+    </w:lvlOverride>
+    <w:lvlOverride w:ilvl="3">
+      <w:startOverride w:val="1"/>
+    </w:lvlOverride>
+    <w:lvlOverride w:ilvl="4">
+      <w:startOverride w:val="1"/>
+    </w:lvlOverride>
+    <w:lvlOverride w:ilvl="5">
+      <w:startOverride w:val="1"/>
+    </w:lvlOverride>
+    <w:lvlOverride w:ilvl="6">
+      <w:startOverride w:val="1"/>
+    </w:lvlOverride>
+    <w:lvlOverride w:ilvl="7">
+      <w:startOverride w:val="1"/>
+    </w:lvlOverride>
+    <w:lvlOverride w:ilvl="8">
+      <w:startOverride w:val="1"/>
+    </w:lvlOverride>
+  </w:num>
+  <w:num w:numId="1003">
     <w:abstractNumId w:val="991"/>
   </w:num>
-  <w:num w:numId="1003">
+  <w:num w:numId="1004">
     <w:abstractNumId w:val="991"/>
   </w:num>
 </w:numbering>

--- a/academic/Plague Denmark Paper.docx
+++ b/academic/Plague Denmark Paper.docx
@@ -168,7 +168,7 @@
           <w:rPr>
             <w:rStyle w:val="Hyperlink"/>
           </w:rPr>
-          <w:t xml:space="preserve">ktmeaton/obsidian-public@70d1bcd4</w:t>
+          <w:t xml:space="preserve">ktmeaton/obsidian-public@2dfc9687</w:t>
         </w:r>
       </w:hyperlink>
       <w:r>
@@ -1347,7 +1347,7 @@
         <w:pStyle w:val="BodyText"/>
       </w:pPr>
       <w:r>
-        <w:t xml:space="preserve">In response to this region’s historical importance and lack of genomic representation, this study samples and screens skeletal remains from Danish archaeological sites occupied over nearly a millenium, to detect the presence of</w:t>
+        <w:t xml:space="preserve">In response to this region’s historical importance and lack of genomic representation, this study samples and screens skeletal remains from Danish archaeological sites occupied over 900 years, to detect the presence of</w:t>
       </w:r>
       <w:r>
         <w:t xml:space="preserve"> </w:t>
@@ -1444,1198 +1444,7 @@
         </w:r>
       </w:hyperlink>
       <w:r>
-        <w:t xml:space="preserve">). The site occupation dates span from the 10th to 18th centuries which encompasses the Viking Age (9th - 11th century), the Medieval Period (11th - 16th century) and the Early Modern Period (16th - 19th century) in Denmark.</w:t>
-      </w:r>
-    </w:p>
-    <w:bookmarkStart w:id="0" w:name="tbl:site_summary"/>
-    <w:p>
-      <w:pPr>
-        <w:pStyle w:val="TableCaption"/>
-      </w:pPr>
-      <w:r>
-        <w:t xml:space="preserve">Table 1: Summary of archaeological sites sampled in this study.</w:t>
-      </w:r>
-      <w:r>
-        <w:t xml:space="preserve"> </w:t>
-      </w:r>
-    </w:p>
-    <w:tbl>
-      <w:tblPr>
-        <w:tblStyle w:val="Table"/>
-        <w:tblW w:type="pct" w:w="0.0"/>
-        <w:tblLook w:firstRow="1"/>
-        <w:tblCaption w:val="Table 1: Summary of archaeological sites sampled in this study. "/>
-      </w:tblPr>
-      <w:tblGrid/>
-      <w:tr>
-        <w:trPr>
-          <w:cnfStyle w:firstRow="1"/>
-        </w:trPr>
-        <w:tc>
-          <w:tcPr>
-            <w:tcBorders>
-              <w:bottom w:val="single"/>
-            </w:tcBorders>
-            <w:vAlign w:val="bottom"/>
-          </w:tcPr>
-          <w:p>
-            <w:pPr>
-              <w:pStyle w:val="Compact"/>
-              <w:jc w:val="center"/>
-            </w:pPr>
-            <w:r>
-              <w:t xml:space="preserve">Region</w:t>
-            </w:r>
-          </w:p>
-        </w:tc>
-        <w:tc>
-          <w:tcPr>
-            <w:tcBorders>
-              <w:bottom w:val="single"/>
-            </w:tcBorders>
-            <w:vAlign w:val="bottom"/>
-          </w:tcPr>
-          <w:p>
-            <w:pPr>
-              <w:pStyle w:val="Compact"/>
-              <w:jc w:val="center"/>
-            </w:pPr>
-            <w:r>
-              <w:t xml:space="preserve">Site Name</w:t>
-            </w:r>
-          </w:p>
-        </w:tc>
-        <w:tc>
-          <w:tcPr>
-            <w:tcBorders>
-              <w:bottom w:val="single"/>
-            </w:tcBorders>
-            <w:vAlign w:val="bottom"/>
-          </w:tcPr>
-          <w:p>
-            <w:pPr>
-              <w:pStyle w:val="Compact"/>
-              <w:jc w:val="center"/>
-            </w:pPr>
-            <w:r>
-              <w:t xml:space="preserve">Site Code</w:t>
-            </w:r>
-          </w:p>
-        </w:tc>
-        <w:tc>
-          <w:tcPr>
-            <w:tcBorders>
-              <w:bottom w:val="single"/>
-            </w:tcBorders>
-            <w:vAlign w:val="bottom"/>
-          </w:tcPr>
-          <w:p>
-            <w:pPr>
-              <w:pStyle w:val="Compact"/>
-              <w:jc w:val="center"/>
-            </w:pPr>
-            <w:r>
-              <w:t xml:space="preserve">Site Occupation</w:t>
-            </w:r>
-          </w:p>
-        </w:tc>
-        <w:tc>
-          <w:tcPr>
-            <w:tcBorders>
-              <w:bottom w:val="single"/>
-            </w:tcBorders>
-            <w:vAlign w:val="bottom"/>
-          </w:tcPr>
-          <w:p>
-            <w:pPr>
-              <w:pStyle w:val="Compact"/>
-              <w:jc w:val="center"/>
-            </w:pPr>
-            <w:r>
-              <w:t xml:space="preserve">Samples</w:t>
-            </w:r>
-          </w:p>
-        </w:tc>
-        <w:tc>
-          <w:tcPr>
-            <w:tcBorders>
-              <w:bottom w:val="single"/>
-            </w:tcBorders>
-            <w:vAlign w:val="bottom"/>
-          </w:tcPr>
-          <w:p>
-            <w:pPr>
-              <w:pStyle w:val="Compact"/>
-              <w:jc w:val="center"/>
-            </w:pPr>
-            <w:r>
-              <w:t xml:space="preserve">Plague Positive</w:t>
-            </w:r>
-          </w:p>
-        </w:tc>
-      </w:tr>
-      <w:tr>
-        <w:tc>
-          <w:p>
-            <w:pPr>
-              <w:pStyle w:val="Compact"/>
-              <w:jc w:val="center"/>
-            </w:pPr>
-            <w:r>
-              <w:t xml:space="preserve">Ribe</w:t>
-            </w:r>
-          </w:p>
-        </w:tc>
-        <w:tc>
-          <w:p>
-            <w:pPr>
-              <w:pStyle w:val="Compact"/>
-              <w:jc w:val="center"/>
-            </w:pPr>
-            <w:r>
-              <w:t xml:space="preserve">Ribe Gräbrødre</w:t>
-            </w:r>
-          </w:p>
-        </w:tc>
-        <w:tc>
-          <w:p>
-            <w:pPr>
-              <w:pStyle w:val="Compact"/>
-              <w:jc w:val="center"/>
-            </w:pPr>
-            <w:r>
-              <w:t xml:space="preserve">ASR 1015</w:t>
-            </w:r>
-          </w:p>
-        </w:tc>
-        <w:tc>
-          <w:p>
-            <w:pPr>
-              <w:pStyle w:val="Compact"/>
-              <w:jc w:val="center"/>
-            </w:pPr>
-            <w:r>
-              <w:t xml:space="preserve">1200 - 1560</w:t>
-            </w:r>
-          </w:p>
-        </w:tc>
-        <w:tc>
-          <w:p>
-            <w:pPr>
-              <w:pStyle w:val="Compact"/>
-              <w:jc w:val="center"/>
-            </w:pPr>
-            <w:r>
-              <w:t xml:space="preserve">53</w:t>
-            </w:r>
-          </w:p>
-        </w:tc>
-        <w:tc>
-          <w:p>
-            <w:pPr>
-              <w:pStyle w:val="Compact"/>
-              <w:jc w:val="center"/>
-            </w:pPr>
-            <w:r>
-              <w:t xml:space="preserve">5</w:t>
-            </w:r>
-          </w:p>
-        </w:tc>
-      </w:tr>
-      <w:tr>
-        <w:tc>
-          <w:p/>
-        </w:tc>
-        <w:tc>
-          <w:p>
-            <w:pPr>
-              <w:pStyle w:val="Compact"/>
-              <w:jc w:val="center"/>
-            </w:pPr>
-            <w:r>
-              <w:t xml:space="preserve">Ribe Lindegärden</w:t>
-            </w:r>
-          </w:p>
-        </w:tc>
-        <w:tc>
-          <w:p>
-            <w:pPr>
-              <w:pStyle w:val="Compact"/>
-              <w:jc w:val="center"/>
-            </w:pPr>
-            <w:r>
-              <w:t xml:space="preserve">ASR 2391</w:t>
-            </w:r>
-          </w:p>
-        </w:tc>
-        <w:tc>
-          <w:p>
-            <w:pPr>
-              <w:pStyle w:val="Compact"/>
-              <w:jc w:val="center"/>
-            </w:pPr>
-            <w:r>
-              <w:t xml:space="preserve">900 - 1000</w:t>
-            </w:r>
-          </w:p>
-        </w:tc>
-        <w:tc>
-          <w:p>
-            <w:pPr>
-              <w:pStyle w:val="Compact"/>
-              <w:jc w:val="center"/>
-            </w:pPr>
-            <w:r>
-              <w:t xml:space="preserve">5</w:t>
-            </w:r>
-          </w:p>
-        </w:tc>
-        <w:tc>
-          <w:p>
-            <w:pPr>
-              <w:pStyle w:val="Compact"/>
-              <w:jc w:val="center"/>
-            </w:pPr>
-            <w:r>
-              <w:t xml:space="preserve">0</w:t>
-            </w:r>
-          </w:p>
-        </w:tc>
-      </w:tr>
-      <w:tr>
-        <w:tc>
-          <w:p/>
-        </w:tc>
-        <w:tc>
-          <w:p/>
-        </w:tc>
-        <w:tc>
-          <w:p>
-            <w:pPr>
-              <w:pStyle w:val="Compact"/>
-              <w:jc w:val="center"/>
-            </w:pPr>
-            <w:r>
-              <w:t xml:space="preserve">ASR 13/13II</w:t>
-            </w:r>
-          </w:p>
-        </w:tc>
-        <w:tc>
-          <w:p>
-            <w:pPr>
-              <w:pStyle w:val="Compact"/>
-              <w:jc w:val="center"/>
-            </w:pPr>
-            <w:r>
-              <w:t xml:space="preserve">900 - 1000</w:t>
-            </w:r>
-          </w:p>
-        </w:tc>
-        <w:tc>
-          <w:p>
-            <w:pPr>
-              <w:pStyle w:val="Compact"/>
-              <w:jc w:val="center"/>
-            </w:pPr>
-            <w:r>
-              <w:t xml:space="preserve">15</w:t>
-            </w:r>
-          </w:p>
-        </w:tc>
-        <w:tc>
-          <w:p>
-            <w:pPr>
-              <w:pStyle w:val="Compact"/>
-              <w:jc w:val="center"/>
-            </w:pPr>
-            <w:r>
-              <w:t xml:space="preserve">0</w:t>
-            </w:r>
-          </w:p>
-        </w:tc>
-      </w:tr>
-      <w:tr>
-        <w:tc>
-          <w:p/>
-        </w:tc>
-        <w:tc>
-          <w:p/>
-        </w:tc>
-        <w:tc>
-          <w:p>
-            <w:pPr>
-              <w:pStyle w:val="Compact"/>
-              <w:jc w:val="center"/>
-            </w:pPr>
-            <w:r>
-              <w:t xml:space="preserve">ASR 13II</w:t>
-            </w:r>
-          </w:p>
-        </w:tc>
-        <w:tc>
-          <w:p>
-            <w:pPr>
-              <w:pStyle w:val="Compact"/>
-              <w:jc w:val="center"/>
-            </w:pPr>
-            <w:r>
-              <w:t xml:space="preserve">1200 - 1560</w:t>
-            </w:r>
-          </w:p>
-        </w:tc>
-        <w:tc>
-          <w:p>
-            <w:pPr>
-              <w:pStyle w:val="Compact"/>
-              <w:jc w:val="center"/>
-            </w:pPr>
-            <w:r>
-              <w:t xml:space="preserve">28</w:t>
-            </w:r>
-          </w:p>
-        </w:tc>
-        <w:tc>
-          <w:p>
-            <w:pPr>
-              <w:pStyle w:val="Compact"/>
-              <w:jc w:val="center"/>
-            </w:pPr>
-            <w:r>
-              <w:t xml:space="preserve">1</w:t>
-            </w:r>
-          </w:p>
-        </w:tc>
-      </w:tr>
-      <w:tr>
-        <w:tc>
-          <w:p>
-            <w:pPr>
-              <w:pStyle w:val="Compact"/>
-              <w:jc w:val="center"/>
-            </w:pPr>
-            <w:r>
-              <w:t xml:space="preserve">Viby</w:t>
-            </w:r>
-          </w:p>
-        </w:tc>
-        <w:tc>
-          <w:p>
-            <w:pPr>
-              <w:pStyle w:val="Compact"/>
-              <w:jc w:val="center"/>
-            </w:pPr>
-            <w:r>
-              <w:t xml:space="preserve">Nordby</w:t>
-            </w:r>
-          </w:p>
-        </w:tc>
-        <w:tc>
-          <w:p>
-            <w:pPr>
-              <w:pStyle w:val="Compact"/>
-              <w:jc w:val="center"/>
-            </w:pPr>
-            <w:r>
-              <w:t xml:space="preserve">FHM 3970</w:t>
-            </w:r>
-          </w:p>
-        </w:tc>
-        <w:tc>
-          <w:p>
-            <w:pPr>
-              <w:pStyle w:val="Compact"/>
-              <w:jc w:val="center"/>
-            </w:pPr>
-            <w:r>
-              <w:t xml:space="preserve">1050 - 1250</w:t>
-            </w:r>
-          </w:p>
-        </w:tc>
-        <w:tc>
-          <w:p>
-            <w:pPr>
-              <w:pStyle w:val="Compact"/>
-              <w:jc w:val="center"/>
-            </w:pPr>
-            <w:r>
-              <w:t xml:space="preserve">36</w:t>
-            </w:r>
-          </w:p>
-        </w:tc>
-        <w:tc>
-          <w:p>
-            <w:pPr>
-              <w:pStyle w:val="Compact"/>
-              <w:jc w:val="center"/>
-            </w:pPr>
-            <w:r>
-              <w:t xml:space="preserve">0</w:t>
-            </w:r>
-          </w:p>
-        </w:tc>
-      </w:tr>
-      <w:tr>
-        <w:tc>
-          <w:p>
-            <w:pPr>
-              <w:pStyle w:val="Compact"/>
-              <w:jc w:val="center"/>
-            </w:pPr>
-            <w:r>
-              <w:t xml:space="preserve">Horsens</w:t>
-            </w:r>
-          </w:p>
-        </w:tc>
-        <w:tc>
-          <w:p>
-            <w:pPr>
-              <w:pStyle w:val="Compact"/>
-              <w:jc w:val="center"/>
-            </w:pPr>
-            <w:r>
-              <w:t xml:space="preserve">Monastery Church</w:t>
-            </w:r>
-          </w:p>
-        </w:tc>
-        <w:tc>
-          <w:p>
-            <w:pPr>
-              <w:pStyle w:val="Compact"/>
-              <w:jc w:val="center"/>
-            </w:pPr>
-            <w:r>
-              <w:t xml:space="preserve">HOM 1272</w:t>
-            </w:r>
-          </w:p>
-        </w:tc>
-        <w:tc>
-          <w:p>
-            <w:pPr>
-              <w:pStyle w:val="Compact"/>
-              <w:jc w:val="center"/>
-            </w:pPr>
-            <w:r>
-              <w:t xml:space="preserve">1600 - 1800</w:t>
-            </w:r>
-          </w:p>
-        </w:tc>
-        <w:tc>
-          <w:p>
-            <w:pPr>
-              <w:pStyle w:val="Compact"/>
-              <w:jc w:val="center"/>
-            </w:pPr>
-            <w:r>
-              <w:t xml:space="preserve">50</w:t>
-            </w:r>
-          </w:p>
-        </w:tc>
-        <w:tc>
-          <w:p>
-            <w:pPr>
-              <w:pStyle w:val="Compact"/>
-              <w:jc w:val="center"/>
-            </w:pPr>
-            <w:r>
-              <w:t xml:space="preserve">0</w:t>
-            </w:r>
-          </w:p>
-        </w:tc>
-      </w:tr>
-      <w:tr>
-        <w:tc>
-          <w:p/>
-        </w:tc>
-        <w:tc>
-          <w:p>
-            <w:pPr>
-              <w:pStyle w:val="Compact"/>
-              <w:jc w:val="center"/>
-            </w:pPr>
-            <w:r>
-              <w:t xml:space="preserve">Ole Wormsgade</w:t>
-            </w:r>
-          </w:p>
-        </w:tc>
-        <w:tc>
-          <w:p>
-            <w:pPr>
-              <w:pStyle w:val="Compact"/>
-              <w:jc w:val="center"/>
-            </w:pPr>
-            <w:r>
-              <w:t xml:space="preserve">HOM 1649</w:t>
-            </w:r>
-          </w:p>
-        </w:tc>
-        <w:tc>
-          <w:p>
-            <w:pPr>
-              <w:pStyle w:val="Compact"/>
-              <w:jc w:val="center"/>
-            </w:pPr>
-            <w:r>
-              <w:t xml:space="preserve">1100 - 1500</w:t>
-            </w:r>
-          </w:p>
-        </w:tc>
-        <w:tc>
-          <w:p>
-            <w:pPr>
-              <w:pStyle w:val="Compact"/>
-              <w:jc w:val="center"/>
-            </w:pPr>
-            <w:r>
-              <w:t xml:space="preserve">17</w:t>
-            </w:r>
-          </w:p>
-        </w:tc>
-        <w:tc>
-          <w:p>
-            <w:pPr>
-              <w:pStyle w:val="Compact"/>
-              <w:jc w:val="center"/>
-            </w:pPr>
-            <w:r>
-              <w:t xml:space="preserve">2</w:t>
-            </w:r>
-          </w:p>
-        </w:tc>
-      </w:tr>
-      <w:tr>
-        <w:tc>
-          <w:p/>
-        </w:tc>
-        <w:tc>
-          <w:p>
-            <w:pPr>
-              <w:pStyle w:val="Compact"/>
-              <w:jc w:val="center"/>
-            </w:pPr>
-            <w:r>
-              <w:t xml:space="preserve">Sejet</w:t>
-            </w:r>
-          </w:p>
-        </w:tc>
-        <w:tc>
-          <w:p>
-            <w:pPr>
-              <w:pStyle w:val="Compact"/>
-              <w:jc w:val="center"/>
-            </w:pPr>
-            <w:r>
-              <w:t xml:space="preserve">HOM 1046</w:t>
-            </w:r>
-          </w:p>
-        </w:tc>
-        <w:tc>
-          <w:p>
-            <w:pPr>
-              <w:pStyle w:val="Compact"/>
-              <w:jc w:val="center"/>
-            </w:pPr>
-            <w:r>
-              <w:t xml:space="preserve">1150 - 1574</w:t>
-            </w:r>
-          </w:p>
-        </w:tc>
-        <w:tc>
-          <w:p>
-            <w:pPr>
-              <w:pStyle w:val="Compact"/>
-              <w:jc w:val="center"/>
-            </w:pPr>
-            <w:r>
-              <w:t xml:space="preserve">25</w:t>
-            </w:r>
-          </w:p>
-        </w:tc>
-        <w:tc>
-          <w:p>
-            <w:pPr>
-              <w:pStyle w:val="Compact"/>
-              <w:jc w:val="center"/>
-            </w:pPr>
-            <w:r>
-              <w:t xml:space="preserve">1</w:t>
-            </w:r>
-          </w:p>
-        </w:tc>
-      </w:tr>
-      <w:tr>
-        <w:tc>
-          <w:p/>
-        </w:tc>
-        <w:tc>
-          <w:p>
-            <w:pPr>
-              <w:pStyle w:val="Compact"/>
-              <w:jc w:val="center"/>
-            </w:pPr>
-            <w:r>
-              <w:t xml:space="preserve">Tirup</w:t>
-            </w:r>
-          </w:p>
-        </w:tc>
-        <w:tc>
-          <w:p>
-            <w:pPr>
-              <w:pStyle w:val="Compact"/>
-              <w:jc w:val="center"/>
-            </w:pPr>
-            <w:r>
-              <w:t xml:space="preserve">VKH 1201</w:t>
-            </w:r>
-          </w:p>
-        </w:tc>
-        <w:tc>
-          <w:p>
-            <w:pPr>
-              <w:pStyle w:val="Compact"/>
-              <w:jc w:val="center"/>
-            </w:pPr>
-            <w:r>
-              <w:t xml:space="preserve">1150 - 1350</w:t>
-            </w:r>
-          </w:p>
-        </w:tc>
-        <w:tc>
-          <w:p>
-            <w:pPr>
-              <w:pStyle w:val="Compact"/>
-              <w:jc w:val="center"/>
-            </w:pPr>
-            <w:r>
-              <w:t xml:space="preserve">12</w:t>
-            </w:r>
-          </w:p>
-        </w:tc>
-        <w:tc>
-          <w:p>
-            <w:pPr>
-              <w:pStyle w:val="Compact"/>
-              <w:jc w:val="center"/>
-            </w:pPr>
-            <w:r>
-              <w:t xml:space="preserve">1</w:t>
-            </w:r>
-          </w:p>
-        </w:tc>
-      </w:tr>
-      <w:tr>
-        <w:tc>
-          <w:p>
-            <w:pPr>
-              <w:pStyle w:val="Compact"/>
-              <w:jc w:val="center"/>
-            </w:pPr>
-            <w:r>
-              <w:t xml:space="preserve">Hågerup</w:t>
-            </w:r>
-          </w:p>
-        </w:tc>
-        <w:tc>
-          <w:p>
-            <w:pPr>
-              <w:pStyle w:val="Compact"/>
-              <w:jc w:val="center"/>
-            </w:pPr>
-            <w:r>
-              <w:t xml:space="preserve">Hågerup</w:t>
-            </w:r>
-          </w:p>
-        </w:tc>
-        <w:tc>
-          <w:p>
-            <w:pPr>
-              <w:pStyle w:val="Compact"/>
-              <w:jc w:val="center"/>
-            </w:pPr>
-            <w:r>
-              <w:t xml:space="preserve">ØHM 1247</w:t>
-            </w:r>
-          </w:p>
-        </w:tc>
-        <w:tc>
-          <w:p>
-            <w:pPr>
-              <w:pStyle w:val="Compact"/>
-              <w:jc w:val="center"/>
-            </w:pPr>
-            <w:r>
-              <w:t xml:space="preserve">1100 - 1555</w:t>
-            </w:r>
-          </w:p>
-        </w:tc>
-        <w:tc>
-          <w:p>
-            <w:pPr>
-              <w:pStyle w:val="Compact"/>
-              <w:jc w:val="center"/>
-            </w:pPr>
-            <w:r>
-              <w:t xml:space="preserve">7</w:t>
-            </w:r>
-          </w:p>
-        </w:tc>
-        <w:tc>
-          <w:p>
-            <w:pPr>
-              <w:pStyle w:val="Compact"/>
-              <w:jc w:val="center"/>
-            </w:pPr>
-            <w:r>
-              <w:t xml:space="preserve">1</w:t>
-            </w:r>
-          </w:p>
-        </w:tc>
-      </w:tr>
-      <w:tr>
-        <w:tc>
-          <w:p>
-            <w:pPr>
-              <w:pStyle w:val="Compact"/>
-              <w:jc w:val="center"/>
-            </w:pPr>
-            <w:r>
-              <w:t xml:space="preserve">Refshale</w:t>
-            </w:r>
-          </w:p>
-        </w:tc>
-        <w:tc>
-          <w:p>
-            <w:pPr>
-              <w:pStyle w:val="Compact"/>
-              <w:jc w:val="center"/>
-            </w:pPr>
-            <w:r>
-              <w:t xml:space="preserve">Refshale</w:t>
-            </w:r>
-          </w:p>
-        </w:tc>
-        <w:tc>
-          <w:p>
-            <w:pPr>
-              <w:pStyle w:val="Compact"/>
-              <w:jc w:val="center"/>
-            </w:pPr>
-            <w:r>
-              <w:t xml:space="preserve">Refshale</w:t>
-            </w:r>
-          </w:p>
-        </w:tc>
-        <w:tc>
-          <w:p>
-            <w:pPr>
-              <w:pStyle w:val="Compact"/>
-              <w:jc w:val="center"/>
-            </w:pPr>
-            <w:r>
-              <w:t xml:space="preserve">1100 - 1350</w:t>
-            </w:r>
-          </w:p>
-        </w:tc>
-        <w:tc>
-          <w:p>
-            <w:pPr>
-              <w:pStyle w:val="Compact"/>
-              <w:jc w:val="center"/>
-            </w:pPr>
-            <w:r>
-              <w:t xml:space="preserve">19</w:t>
-            </w:r>
-          </w:p>
-        </w:tc>
-        <w:tc>
-          <w:p>
-            <w:pPr>
-              <w:pStyle w:val="Compact"/>
-              <w:jc w:val="center"/>
-            </w:pPr>
-            <w:r>
-              <w:t xml:space="preserve">0</w:t>
-            </w:r>
-          </w:p>
-        </w:tc>
-      </w:tr>
-      <w:tr>
-        <w:tc>
-          <w:p>
-            <w:pPr>
-              <w:pStyle w:val="Compact"/>
-              <w:jc w:val="center"/>
-            </w:pPr>
-            <w:r>
-              <w:t xml:space="preserve">Viborg</w:t>
-            </w:r>
-          </w:p>
-        </w:tc>
-        <w:tc>
-          <w:p>
-            <w:pPr>
-              <w:pStyle w:val="Compact"/>
-              <w:jc w:val="center"/>
-            </w:pPr>
-            <w:r>
-              <w:t xml:space="preserve">Sct. Mikkel</w:t>
-            </w:r>
-          </w:p>
-        </w:tc>
-        <w:tc>
-          <w:p>
-            <w:pPr>
-              <w:pStyle w:val="Compact"/>
-              <w:jc w:val="center"/>
-            </w:pPr>
-            <w:r>
-              <w:t xml:space="preserve">JAH 1-77</w:t>
-            </w:r>
-          </w:p>
-        </w:tc>
-        <w:tc>
-          <w:p>
-            <w:pPr>
-              <w:pStyle w:val="Compact"/>
-              <w:jc w:val="center"/>
-            </w:pPr>
-            <w:r>
-              <w:t xml:space="preserve">1000 - 1529</w:t>
-            </w:r>
-          </w:p>
-        </w:tc>
-        <w:tc>
-          <w:p>
-            <w:pPr>
-              <w:pStyle w:val="Compact"/>
-              <w:jc w:val="center"/>
-            </w:pPr>
-            <w:r>
-              <w:t xml:space="preserve">4</w:t>
-            </w:r>
-          </w:p>
-        </w:tc>
-        <w:tc>
-          <w:p>
-            <w:pPr>
-              <w:pStyle w:val="Compact"/>
-              <w:jc w:val="center"/>
-            </w:pPr>
-            <w:r>
-              <w:t xml:space="preserve">0</w:t>
-            </w:r>
-          </w:p>
-        </w:tc>
-      </w:tr>
-      <w:tr>
-        <w:tc>
-          <w:p/>
-        </w:tc>
-        <w:tc>
-          <w:p>
-            <w:pPr>
-              <w:pStyle w:val="Compact"/>
-              <w:jc w:val="center"/>
-            </w:pPr>
-            <w:r>
-              <w:t xml:space="preserve">The Catholic Church</w:t>
-            </w:r>
-          </w:p>
-        </w:tc>
-        <w:tc>
-          <w:p>
-            <w:pPr>
-              <w:pStyle w:val="Compact"/>
-              <w:jc w:val="center"/>
-            </w:pPr>
-            <w:r>
-              <w:t xml:space="preserve">VSM 09264</w:t>
-            </w:r>
-          </w:p>
-        </w:tc>
-        <w:tc>
-          <w:p>
-            <w:pPr>
-              <w:pStyle w:val="Compact"/>
-              <w:jc w:val="center"/>
-            </w:pPr>
-            <w:r>
-              <w:t xml:space="preserve">1100 - 1529</w:t>
-            </w:r>
-          </w:p>
-        </w:tc>
-        <w:tc>
-          <w:p>
-            <w:pPr>
-              <w:pStyle w:val="Compact"/>
-              <w:jc w:val="center"/>
-            </w:pPr>
-            <w:r>
-              <w:t xml:space="preserve">6</w:t>
-            </w:r>
-          </w:p>
-        </w:tc>
-        <w:tc>
-          <w:p>
-            <w:pPr>
-              <w:pStyle w:val="Compact"/>
-              <w:jc w:val="center"/>
-            </w:pPr>
-            <w:r>
-              <w:t xml:space="preserve">0</w:t>
-            </w:r>
-          </w:p>
-        </w:tc>
-      </w:tr>
-      <w:tr>
-        <w:tc>
-          <w:p/>
-        </w:tc>
-        <w:tc>
-          <w:p>
-            <w:pPr>
-              <w:pStyle w:val="Compact"/>
-              <w:jc w:val="center"/>
-            </w:pPr>
-            <w:r>
-              <w:t xml:space="preserve">Sct. Mathias</w:t>
-            </w:r>
-          </w:p>
-        </w:tc>
-        <w:tc>
-          <w:p>
-            <w:pPr>
-              <w:pStyle w:val="Compact"/>
-              <w:jc w:val="center"/>
-            </w:pPr>
-            <w:r>
-              <w:t xml:space="preserve">VSM 855F/906F</w:t>
-            </w:r>
-          </w:p>
-        </w:tc>
-        <w:tc>
-          <w:p>
-            <w:pPr>
-              <w:pStyle w:val="Compact"/>
-              <w:jc w:val="center"/>
-            </w:pPr>
-            <w:r>
-              <w:t xml:space="preserve">1100 - 1529</w:t>
-            </w:r>
-          </w:p>
-        </w:tc>
-        <w:tc>
-          <w:p>
-            <w:pPr>
-              <w:pStyle w:val="Compact"/>
-              <w:jc w:val="center"/>
-            </w:pPr>
-            <w:r>
-              <w:t xml:space="preserve">23</w:t>
-            </w:r>
-          </w:p>
-        </w:tc>
-        <w:tc>
-          <w:p>
-            <w:pPr>
-              <w:pStyle w:val="Compact"/>
-              <w:jc w:val="center"/>
-            </w:pPr>
-            <w:r>
-              <w:t xml:space="preserve">0</w:t>
-            </w:r>
-          </w:p>
-        </w:tc>
-      </w:tr>
-      <w:tr>
-        <w:tc>
-          <w:p/>
-        </w:tc>
-        <w:tc>
-          <w:p>
-            <w:pPr>
-              <w:pStyle w:val="Compact"/>
-              <w:jc w:val="center"/>
-            </w:pPr>
-            <w:r>
-              <w:t xml:space="preserve">Sct. Drotten</w:t>
-            </w:r>
-          </w:p>
-        </w:tc>
-        <w:tc>
-          <w:p>
-            <w:pPr>
-              <w:pStyle w:val="Compact"/>
-              <w:jc w:val="center"/>
-            </w:pPr>
-            <w:r>
-              <w:t xml:space="preserve">VSM 902F</w:t>
-            </w:r>
-          </w:p>
-        </w:tc>
-        <w:tc>
-          <w:p>
-            <w:pPr>
-              <w:pStyle w:val="Compact"/>
-              <w:jc w:val="center"/>
-            </w:pPr>
-            <w:r>
-              <w:t xml:space="preserve">1100 - 1529</w:t>
-            </w:r>
-          </w:p>
-        </w:tc>
-        <w:tc>
-          <w:p>
-            <w:pPr>
-              <w:pStyle w:val="Compact"/>
-              <w:jc w:val="center"/>
-            </w:pPr>
-            <w:r>
-              <w:t xml:space="preserve">8</w:t>
-            </w:r>
-          </w:p>
-        </w:tc>
-        <w:tc>
-          <w:p>
-            <w:pPr>
-              <w:pStyle w:val="Compact"/>
-              <w:jc w:val="center"/>
-            </w:pPr>
-            <w:r>
-              <w:t xml:space="preserve">0</w:t>
-            </w:r>
-          </w:p>
-        </w:tc>
-      </w:tr>
-      <w:tr>
-        <w:tc>
-          <w:p/>
-        </w:tc>
-        <w:tc>
-          <w:p>
-            <w:pPr>
-              <w:pStyle w:val="Compact"/>
-              <w:jc w:val="center"/>
-            </w:pPr>
-            <w:r>
-              <w:t xml:space="preserve">Faldborg</w:t>
-            </w:r>
-          </w:p>
-        </w:tc>
-        <w:tc>
-          <w:p>
-            <w:pPr>
-              <w:pStyle w:val="Compact"/>
-              <w:jc w:val="center"/>
-            </w:pPr>
-            <w:r>
-              <w:t xml:space="preserve">VSM 29F</w:t>
-            </w:r>
-          </w:p>
-        </w:tc>
-        <w:tc>
-          <w:p>
-            <w:pPr>
-              <w:pStyle w:val="Compact"/>
-              <w:jc w:val="center"/>
-            </w:pPr>
-            <w:r>
-              <w:t xml:space="preserve">1100 - 1600</w:t>
-            </w:r>
-          </w:p>
-        </w:tc>
-        <w:tc>
-          <w:p>
-            <w:pPr>
-              <w:pStyle w:val="Compact"/>
-              <w:jc w:val="center"/>
-            </w:pPr>
-            <w:r>
-              <w:t xml:space="preserve">17</w:t>
-            </w:r>
-          </w:p>
-        </w:tc>
-        <w:tc>
-          <w:p>
-            <w:pPr>
-              <w:pStyle w:val="Compact"/>
-              <w:jc w:val="center"/>
-            </w:pPr>
-            <w:r>
-              <w:t xml:space="preserve">2</w:t>
-            </w:r>
-          </w:p>
-        </w:tc>
-      </w:tr>
-      <w:tr>
-        <w:tc>
-          <w:p>
-            <w:pPr>
-              <w:pStyle w:val="Compact"/>
-              <w:jc w:val="center"/>
-            </w:pPr>
-            <w:r>
-              <w:rPr>
-                <w:b/>
-              </w:rPr>
-              <w:t xml:space="preserve">Total</w:t>
-            </w:r>
-          </w:p>
-        </w:tc>
-        <w:tc>
-          <w:p/>
-        </w:tc>
-        <w:tc>
-          <w:p/>
-        </w:tc>
-        <w:tc>
-          <w:p/>
-        </w:tc>
-        <w:tc>
-          <w:p>
-            <w:pPr>
-              <w:pStyle w:val="Compact"/>
-              <w:jc w:val="center"/>
-            </w:pPr>
-            <w:r>
-              <w:t xml:space="preserve">325</w:t>
-            </w:r>
-          </w:p>
-        </w:tc>
-        <w:tc>
-          <w:p>
-            <w:pPr>
-              <w:pStyle w:val="Compact"/>
-              <w:jc w:val="center"/>
-            </w:pPr>
-            <w:r>
-              <w:t xml:space="preserve">13</w:t>
-            </w:r>
-          </w:p>
-        </w:tc>
-      </w:tr>
-    </w:tbl>
-    <w:bookmarkEnd w:id="0"/>
-    <w:p>
-      <w:pPr>
-        <w:pStyle w:val="BlockText"/>
-      </w:pPr>
-      <w:r>
-        <w:rPr>
-          <w:b/>
-        </w:rPr>
-        <w:t xml:space="preserve">Kat’s Note</w:t>
-      </w:r>
-      <w:r>
-        <w:t xml:space="preserve">:</w:t>
-      </w:r>
-      <w:r>
-        <w:t xml:space="preserve"> </w:t>
-      </w:r>
-      <w:r>
-        <w:t xml:space="preserve"> </w:t>
-      </w:r>
-      <w:r>
-        <w:t xml:space="preserve">If we are able to refine the skeletal estimates, I can provide narrower time intervals and sample sizes for these sites.</w:t>
+        <w:t xml:space="preserve">). The site occupation dates span from the 10th to 18th century which encompasses the Viking Age (9th - 11th century), the Medieval Period (11th - 16th century) and the Early Modern Period (16th - 19th century) in Denmark.</w:t>
       </w:r>
     </w:p>
     <w:bookmarkStart w:id="0" w:name="fig:map_sites"/>
@@ -2712,6 +1521,2662 @@
       </w:r>
     </w:p>
     <w:bookmarkEnd w:id="0"/>
+    <w:bookmarkStart w:id="0" w:name="tbl:site_summary"/>
+    <w:p>
+      <w:pPr>
+        <w:pStyle w:val="TableCaption"/>
+      </w:pPr>
+      <w:r>
+        <w:t xml:space="preserve">Table 1: Summary of archaeological sites sampled in this study.</w:t>
+      </w:r>
+      <w:r>
+        <w:t xml:space="preserve"> </w:t>
+      </w:r>
+    </w:p>
+    <w:tbl>
+      <w:tblPr>
+        <w:tblStyle w:val="Table"/>
+        <w:tblW w:type="pct" w:w="0.0"/>
+        <w:tblLook w:firstRow="1"/>
+        <w:tblCaption w:val="Table 1: Summary of archaeological sites sampled in this study. "/>
+      </w:tblPr>
+      <w:tblGrid/>
+      <w:tr>
+        <w:trPr>
+          <w:cnfStyle w:firstRow="1"/>
+        </w:trPr>
+        <w:tc>
+          <w:tcPr>
+            <w:tcBorders>
+              <w:bottom w:val="single"/>
+            </w:tcBorders>
+            <w:vAlign w:val="bottom"/>
+          </w:tcPr>
+          <w:p>
+            <w:pPr>
+              <w:pStyle w:val="Compact"/>
+              <w:jc w:val="center"/>
+            </w:pPr>
+            <w:r>
+              <w:t xml:space="preserve">Period</w:t>
+            </w:r>
+          </w:p>
+        </w:tc>
+        <w:tc>
+          <w:tcPr>
+            <w:tcBorders>
+              <w:bottom w:val="single"/>
+            </w:tcBorders>
+            <w:vAlign w:val="bottom"/>
+          </w:tcPr>
+          <w:p>
+            <w:pPr>
+              <w:pStyle w:val="Compact"/>
+              <w:jc w:val="center"/>
+            </w:pPr>
+            <w:r>
+              <w:t xml:space="preserve">Date Start</w:t>
+            </w:r>
+          </w:p>
+        </w:tc>
+        <w:tc>
+          <w:tcPr>
+            <w:tcBorders>
+              <w:bottom w:val="single"/>
+            </w:tcBorders>
+            <w:vAlign w:val="bottom"/>
+          </w:tcPr>
+          <w:p>
+            <w:pPr>
+              <w:pStyle w:val="Compact"/>
+              <w:jc w:val="center"/>
+            </w:pPr>
+            <w:r>
+              <w:t xml:space="preserve">Date End</w:t>
+            </w:r>
+          </w:p>
+        </w:tc>
+        <w:tc>
+          <w:tcPr>
+            <w:tcBorders>
+              <w:bottom w:val="single"/>
+            </w:tcBorders>
+            <w:vAlign w:val="bottom"/>
+          </w:tcPr>
+          <w:p>
+            <w:pPr>
+              <w:pStyle w:val="Compact"/>
+              <w:jc w:val="center"/>
+            </w:pPr>
+            <w:r>
+              <w:t xml:space="preserve">Region</w:t>
+            </w:r>
+          </w:p>
+        </w:tc>
+        <w:tc>
+          <w:tcPr>
+            <w:tcBorders>
+              <w:bottom w:val="single"/>
+            </w:tcBorders>
+            <w:vAlign w:val="bottom"/>
+          </w:tcPr>
+          <w:p>
+            <w:pPr>
+              <w:pStyle w:val="Compact"/>
+              <w:jc w:val="center"/>
+            </w:pPr>
+            <w:r>
+              <w:t xml:space="preserve">Site Name</w:t>
+            </w:r>
+          </w:p>
+        </w:tc>
+        <w:tc>
+          <w:tcPr>
+            <w:tcBorders>
+              <w:bottom w:val="single"/>
+            </w:tcBorders>
+            <w:vAlign w:val="bottom"/>
+          </w:tcPr>
+          <w:p>
+            <w:pPr>
+              <w:pStyle w:val="Compact"/>
+              <w:jc w:val="center"/>
+            </w:pPr>
+            <w:r>
+              <w:t xml:space="preserve">Site Code</w:t>
+            </w:r>
+          </w:p>
+        </w:tc>
+        <w:tc>
+          <w:tcPr>
+            <w:tcBorders>
+              <w:bottom w:val="single"/>
+            </w:tcBorders>
+            <w:vAlign w:val="bottom"/>
+          </w:tcPr>
+          <w:p>
+            <w:pPr>
+              <w:pStyle w:val="Compact"/>
+              <w:jc w:val="center"/>
+            </w:pPr>
+            <w:r>
+              <w:t xml:space="preserve">N</w:t>
+            </w:r>
+          </w:p>
+        </w:tc>
+        <w:tc>
+          <w:tcPr>
+            <w:tcBorders>
+              <w:bottom w:val="single"/>
+            </w:tcBorders>
+            <w:vAlign w:val="bottom"/>
+          </w:tcPr>
+          <w:p>
+            <w:pPr>
+              <w:pStyle w:val="Compact"/>
+              <w:jc w:val="center"/>
+            </w:pPr>
+            <w:r>
+              <w:t xml:space="preserve">Plague Positive</w:t>
+            </w:r>
+          </w:p>
+        </w:tc>
+      </w:tr>
+      <w:tr>
+        <w:tc>
+          <w:p>
+            <w:pPr>
+              <w:pStyle w:val="Compact"/>
+              <w:jc w:val="center"/>
+            </w:pPr>
+            <w:r>
+              <w:t xml:space="preserve">Viking</w:t>
+            </w:r>
+          </w:p>
+        </w:tc>
+        <w:tc>
+          <w:p>
+            <w:pPr>
+              <w:pStyle w:val="Compact"/>
+              <w:jc w:val="center"/>
+            </w:pPr>
+            <w:r>
+              <w:t xml:space="preserve">900</w:t>
+            </w:r>
+          </w:p>
+        </w:tc>
+        <w:tc>
+          <w:p>
+            <w:pPr>
+              <w:pStyle w:val="Compact"/>
+              <w:jc w:val="center"/>
+            </w:pPr>
+            <w:r>
+              <w:t xml:space="preserve">1000</w:t>
+            </w:r>
+          </w:p>
+        </w:tc>
+        <w:tc>
+          <w:p>
+            <w:pPr>
+              <w:pStyle w:val="Compact"/>
+              <w:jc w:val="center"/>
+            </w:pPr>
+            <w:r>
+              <w:t xml:space="preserve">Ribe</w:t>
+            </w:r>
+          </w:p>
+        </w:tc>
+        <w:tc>
+          <w:p>
+            <w:pPr>
+              <w:pStyle w:val="Compact"/>
+              <w:jc w:val="center"/>
+            </w:pPr>
+            <w:r>
+              <w:t xml:space="preserve">Ribe Lindegärden</w:t>
+            </w:r>
+          </w:p>
+        </w:tc>
+        <w:tc>
+          <w:p>
+            <w:pPr>
+              <w:pStyle w:val="Compact"/>
+              <w:jc w:val="center"/>
+            </w:pPr>
+            <w:r>
+              <w:t xml:space="preserve">ASR 13II</w:t>
+            </w:r>
+          </w:p>
+        </w:tc>
+        <w:tc>
+          <w:p>
+            <w:pPr>
+              <w:pStyle w:val="Compact"/>
+              <w:jc w:val="center"/>
+            </w:pPr>
+            <w:r>
+              <w:t xml:space="preserve">15</w:t>
+            </w:r>
+          </w:p>
+        </w:tc>
+        <w:tc>
+          <w:p>
+            <w:pPr>
+              <w:pStyle w:val="Compact"/>
+              <w:jc w:val="center"/>
+            </w:pPr>
+            <w:r>
+              <w:t xml:space="preserve">0</w:t>
+            </w:r>
+          </w:p>
+        </w:tc>
+      </w:tr>
+      <w:tr>
+        <w:tc>
+          <w:p/>
+        </w:tc>
+        <w:tc>
+          <w:p>
+            <w:pPr>
+              <w:pStyle w:val="Compact"/>
+              <w:jc w:val="center"/>
+            </w:pPr>
+            <w:r>
+              <w:t xml:space="preserve">900</w:t>
+            </w:r>
+          </w:p>
+        </w:tc>
+        <w:tc>
+          <w:p>
+            <w:pPr>
+              <w:pStyle w:val="Compact"/>
+              <w:jc w:val="center"/>
+            </w:pPr>
+            <w:r>
+              <w:t xml:space="preserve">1000</w:t>
+            </w:r>
+          </w:p>
+        </w:tc>
+        <w:tc>
+          <w:p>
+            <w:pPr>
+              <w:pStyle w:val="Compact"/>
+              <w:jc w:val="center"/>
+            </w:pPr>
+            <w:r>
+              <w:t xml:space="preserve">Ribe</w:t>
+            </w:r>
+          </w:p>
+        </w:tc>
+        <w:tc>
+          <w:p>
+            <w:pPr>
+              <w:pStyle w:val="Compact"/>
+              <w:jc w:val="center"/>
+            </w:pPr>
+            <w:r>
+              <w:t xml:space="preserve">Ribe Lindegärden</w:t>
+            </w:r>
+          </w:p>
+        </w:tc>
+        <w:tc>
+          <w:p>
+            <w:pPr>
+              <w:pStyle w:val="Compact"/>
+              <w:jc w:val="center"/>
+            </w:pPr>
+            <w:r>
+              <w:t xml:space="preserve">ASR 2391</w:t>
+            </w:r>
+          </w:p>
+        </w:tc>
+        <w:tc>
+          <w:p>
+            <w:pPr>
+              <w:pStyle w:val="Compact"/>
+              <w:jc w:val="center"/>
+            </w:pPr>
+            <w:r>
+              <w:t xml:space="preserve">4</w:t>
+            </w:r>
+          </w:p>
+        </w:tc>
+        <w:tc>
+          <w:p>
+            <w:pPr>
+              <w:pStyle w:val="Compact"/>
+              <w:jc w:val="center"/>
+            </w:pPr>
+            <w:r>
+              <w:t xml:space="preserve">0</w:t>
+            </w:r>
+          </w:p>
+        </w:tc>
+      </w:tr>
+      <w:tr>
+        <w:tc>
+          <w:p>
+            <w:pPr>
+              <w:pStyle w:val="Compact"/>
+              <w:jc w:val="center"/>
+            </w:pPr>
+            <w:r>
+              <w:t xml:space="preserve">Early Medieval</w:t>
+            </w:r>
+          </w:p>
+        </w:tc>
+        <w:tc>
+          <w:p>
+            <w:pPr>
+              <w:pStyle w:val="Compact"/>
+              <w:jc w:val="center"/>
+            </w:pPr>
+            <w:r>
+              <w:t xml:space="preserve">1150</w:t>
+            </w:r>
+          </w:p>
+        </w:tc>
+        <w:tc>
+          <w:p>
+            <w:pPr>
+              <w:pStyle w:val="Compact"/>
+              <w:jc w:val="center"/>
+            </w:pPr>
+            <w:r>
+              <w:t xml:space="preserve">1350</w:t>
+            </w:r>
+          </w:p>
+        </w:tc>
+        <w:tc>
+          <w:p>
+            <w:pPr>
+              <w:pStyle w:val="Compact"/>
+              <w:jc w:val="center"/>
+            </w:pPr>
+            <w:r>
+              <w:t xml:space="preserve">Ribe</w:t>
+            </w:r>
+          </w:p>
+        </w:tc>
+        <w:tc>
+          <w:p>
+            <w:pPr>
+              <w:pStyle w:val="Compact"/>
+              <w:jc w:val="center"/>
+            </w:pPr>
+            <w:r>
+              <w:t xml:space="preserve">Ribe Gräbrødre</w:t>
+            </w:r>
+          </w:p>
+        </w:tc>
+        <w:tc>
+          <w:p>
+            <w:pPr>
+              <w:pStyle w:val="Compact"/>
+              <w:jc w:val="center"/>
+            </w:pPr>
+            <w:r>
+              <w:t xml:space="preserve">ASR 1015</w:t>
+            </w:r>
+          </w:p>
+        </w:tc>
+        <w:tc>
+          <w:p>
+            <w:pPr>
+              <w:pStyle w:val="Compact"/>
+              <w:jc w:val="center"/>
+            </w:pPr>
+            <w:r>
+              <w:t xml:space="preserve">7</w:t>
+            </w:r>
+          </w:p>
+        </w:tc>
+        <w:tc>
+          <w:p>
+            <w:pPr>
+              <w:pStyle w:val="Compact"/>
+              <w:jc w:val="center"/>
+            </w:pPr>
+            <w:r>
+              <w:t xml:space="preserve">0</w:t>
+            </w:r>
+          </w:p>
+        </w:tc>
+      </w:tr>
+      <w:tr>
+        <w:tc>
+          <w:p/>
+        </w:tc>
+        <w:tc>
+          <w:p>
+            <w:pPr>
+              <w:pStyle w:val="Compact"/>
+              <w:jc w:val="center"/>
+            </w:pPr>
+            <w:r>
+              <w:t xml:space="preserve">1150</w:t>
+            </w:r>
+          </w:p>
+        </w:tc>
+        <w:tc>
+          <w:p>
+            <w:pPr>
+              <w:pStyle w:val="Compact"/>
+              <w:jc w:val="center"/>
+            </w:pPr>
+            <w:r>
+              <w:t xml:space="preserve">1350</w:t>
+            </w:r>
+          </w:p>
+        </w:tc>
+        <w:tc>
+          <w:p>
+            <w:pPr>
+              <w:pStyle w:val="Compact"/>
+              <w:jc w:val="center"/>
+            </w:pPr>
+            <w:r>
+              <w:t xml:space="preserve">Viby</w:t>
+            </w:r>
+          </w:p>
+        </w:tc>
+        <w:tc>
+          <w:p>
+            <w:pPr>
+              <w:pStyle w:val="Compact"/>
+              <w:jc w:val="center"/>
+            </w:pPr>
+            <w:r>
+              <w:t xml:space="preserve">Nordby</w:t>
+            </w:r>
+          </w:p>
+        </w:tc>
+        <w:tc>
+          <w:p>
+            <w:pPr>
+              <w:pStyle w:val="Compact"/>
+              <w:jc w:val="center"/>
+            </w:pPr>
+            <w:r>
+              <w:t xml:space="preserve">FHM 3970</w:t>
+            </w:r>
+          </w:p>
+        </w:tc>
+        <w:tc>
+          <w:p>
+            <w:pPr>
+              <w:pStyle w:val="Compact"/>
+              <w:jc w:val="center"/>
+            </w:pPr>
+            <w:r>
+              <w:t xml:space="preserve">35</w:t>
+            </w:r>
+          </w:p>
+        </w:tc>
+        <w:tc>
+          <w:p>
+            <w:pPr>
+              <w:pStyle w:val="Compact"/>
+              <w:jc w:val="center"/>
+            </w:pPr>
+            <w:r>
+              <w:t xml:space="preserve">0</w:t>
+            </w:r>
+          </w:p>
+        </w:tc>
+      </w:tr>
+      <w:tr>
+        <w:tc>
+          <w:p/>
+        </w:tc>
+        <w:tc>
+          <w:p>
+            <w:pPr>
+              <w:pStyle w:val="Compact"/>
+              <w:jc w:val="center"/>
+            </w:pPr>
+            <w:r>
+              <w:t xml:space="preserve">1150</w:t>
+            </w:r>
+          </w:p>
+        </w:tc>
+        <w:tc>
+          <w:p>
+            <w:pPr>
+              <w:pStyle w:val="Compact"/>
+              <w:jc w:val="center"/>
+            </w:pPr>
+            <w:r>
+              <w:t xml:space="preserve">1350</w:t>
+            </w:r>
+          </w:p>
+        </w:tc>
+        <w:tc>
+          <w:p>
+            <w:pPr>
+              <w:pStyle w:val="Compact"/>
+              <w:jc w:val="center"/>
+            </w:pPr>
+            <w:r>
+              <w:t xml:space="preserve">Viborg</w:t>
+            </w:r>
+          </w:p>
+        </w:tc>
+        <w:tc>
+          <w:p>
+            <w:pPr>
+              <w:pStyle w:val="Compact"/>
+              <w:jc w:val="center"/>
+            </w:pPr>
+            <w:r>
+              <w:t xml:space="preserve">Sct. Drotten</w:t>
+            </w:r>
+          </w:p>
+        </w:tc>
+        <w:tc>
+          <w:p>
+            <w:pPr>
+              <w:pStyle w:val="Compact"/>
+              <w:jc w:val="center"/>
+            </w:pPr>
+            <w:r>
+              <w:t xml:space="preserve">VSM 09264</w:t>
+            </w:r>
+          </w:p>
+        </w:tc>
+        <w:tc>
+          <w:p>
+            <w:pPr>
+              <w:pStyle w:val="Compact"/>
+              <w:jc w:val="center"/>
+            </w:pPr>
+            <w:r>
+              <w:t xml:space="preserve">6</w:t>
+            </w:r>
+          </w:p>
+        </w:tc>
+        <w:tc>
+          <w:p>
+            <w:pPr>
+              <w:pStyle w:val="Compact"/>
+              <w:jc w:val="center"/>
+            </w:pPr>
+            <w:r>
+              <w:t xml:space="preserve">0</w:t>
+            </w:r>
+          </w:p>
+        </w:tc>
+      </w:tr>
+      <w:tr>
+        <w:tc>
+          <w:p/>
+        </w:tc>
+        <w:tc>
+          <w:p>
+            <w:pPr>
+              <w:pStyle w:val="Compact"/>
+              <w:jc w:val="center"/>
+            </w:pPr>
+            <w:r>
+              <w:t xml:space="preserve">1150</w:t>
+            </w:r>
+          </w:p>
+        </w:tc>
+        <w:tc>
+          <w:p>
+            <w:pPr>
+              <w:pStyle w:val="Compact"/>
+              <w:jc w:val="center"/>
+            </w:pPr>
+            <w:r>
+              <w:t xml:space="preserve">1350</w:t>
+            </w:r>
+          </w:p>
+        </w:tc>
+        <w:tc>
+          <w:p>
+            <w:pPr>
+              <w:pStyle w:val="Compact"/>
+              <w:jc w:val="center"/>
+            </w:pPr>
+            <w:r>
+              <w:t xml:space="preserve">Viborg</w:t>
+            </w:r>
+          </w:p>
+        </w:tc>
+        <w:tc>
+          <w:p>
+            <w:pPr>
+              <w:pStyle w:val="Compact"/>
+              <w:jc w:val="center"/>
+            </w:pPr>
+            <w:r>
+              <w:t xml:space="preserve">Sct. Mathias</w:t>
+            </w:r>
+          </w:p>
+        </w:tc>
+        <w:tc>
+          <w:p>
+            <w:pPr>
+              <w:pStyle w:val="Compact"/>
+              <w:jc w:val="center"/>
+            </w:pPr>
+            <w:r>
+              <w:t xml:space="preserve">VSM 855F/906F</w:t>
+            </w:r>
+          </w:p>
+        </w:tc>
+        <w:tc>
+          <w:p>
+            <w:pPr>
+              <w:pStyle w:val="Compact"/>
+              <w:jc w:val="center"/>
+            </w:pPr>
+            <w:r>
+              <w:t xml:space="preserve">21</w:t>
+            </w:r>
+          </w:p>
+        </w:tc>
+        <w:tc>
+          <w:p>
+            <w:pPr>
+              <w:pStyle w:val="Compact"/>
+              <w:jc w:val="center"/>
+            </w:pPr>
+            <w:r>
+              <w:t xml:space="preserve">0</w:t>
+            </w:r>
+          </w:p>
+        </w:tc>
+      </w:tr>
+      <w:tr>
+        <w:tc>
+          <w:p/>
+        </w:tc>
+        <w:tc>
+          <w:p>
+            <w:pPr>
+              <w:pStyle w:val="Compact"/>
+              <w:jc w:val="center"/>
+            </w:pPr>
+            <w:r>
+              <w:t xml:space="preserve">1150</w:t>
+            </w:r>
+          </w:p>
+        </w:tc>
+        <w:tc>
+          <w:p>
+            <w:pPr>
+              <w:pStyle w:val="Compact"/>
+              <w:jc w:val="center"/>
+            </w:pPr>
+            <w:r>
+              <w:t xml:space="preserve">1350</w:t>
+            </w:r>
+          </w:p>
+        </w:tc>
+        <w:tc>
+          <w:p>
+            <w:pPr>
+              <w:pStyle w:val="Compact"/>
+              <w:jc w:val="center"/>
+            </w:pPr>
+            <w:r>
+              <w:t xml:space="preserve">Viborg</w:t>
+            </w:r>
+          </w:p>
+        </w:tc>
+        <w:tc>
+          <w:p>
+            <w:pPr>
+              <w:pStyle w:val="Compact"/>
+              <w:jc w:val="center"/>
+            </w:pPr>
+            <w:r>
+              <w:t xml:space="preserve">Sct. Drotten</w:t>
+            </w:r>
+          </w:p>
+        </w:tc>
+        <w:tc>
+          <w:p>
+            <w:pPr>
+              <w:pStyle w:val="Compact"/>
+              <w:jc w:val="center"/>
+            </w:pPr>
+            <w:r>
+              <w:t xml:space="preserve">VSM 902F</w:t>
+            </w:r>
+          </w:p>
+        </w:tc>
+        <w:tc>
+          <w:p>
+            <w:pPr>
+              <w:pStyle w:val="Compact"/>
+              <w:jc w:val="center"/>
+            </w:pPr>
+            <w:r>
+              <w:t xml:space="preserve">8</w:t>
+            </w:r>
+          </w:p>
+        </w:tc>
+        <w:tc>
+          <w:p>
+            <w:pPr>
+              <w:pStyle w:val="Compact"/>
+              <w:jc w:val="center"/>
+            </w:pPr>
+            <w:r>
+              <w:t xml:space="preserve">0</w:t>
+            </w:r>
+          </w:p>
+        </w:tc>
+      </w:tr>
+      <w:tr>
+        <w:tc>
+          <w:p/>
+        </w:tc>
+        <w:tc>
+          <w:p>
+            <w:pPr>
+              <w:pStyle w:val="Compact"/>
+              <w:jc w:val="center"/>
+            </w:pPr>
+            <w:r>
+              <w:t xml:space="preserve">1150</w:t>
+            </w:r>
+          </w:p>
+        </w:tc>
+        <w:tc>
+          <w:p>
+            <w:pPr>
+              <w:pStyle w:val="Compact"/>
+              <w:jc w:val="center"/>
+            </w:pPr>
+            <w:r>
+              <w:t xml:space="preserve">1350</w:t>
+            </w:r>
+          </w:p>
+        </w:tc>
+        <w:tc>
+          <w:p>
+            <w:pPr>
+              <w:pStyle w:val="Compact"/>
+              <w:jc w:val="center"/>
+            </w:pPr>
+            <w:r>
+              <w:t xml:space="preserve">Viborg</w:t>
+            </w:r>
+          </w:p>
+        </w:tc>
+        <w:tc>
+          <w:p>
+            <w:pPr>
+              <w:pStyle w:val="Compact"/>
+              <w:jc w:val="center"/>
+            </w:pPr>
+            <w:r>
+              <w:t xml:space="preserve">Faldborg</w:t>
+            </w:r>
+          </w:p>
+        </w:tc>
+        <w:tc>
+          <w:p>
+            <w:pPr>
+              <w:pStyle w:val="Compact"/>
+              <w:jc w:val="center"/>
+            </w:pPr>
+            <w:r>
+              <w:t xml:space="preserve">VSM 29F</w:t>
+            </w:r>
+          </w:p>
+        </w:tc>
+        <w:tc>
+          <w:p>
+            <w:pPr>
+              <w:pStyle w:val="Compact"/>
+              <w:jc w:val="center"/>
+            </w:pPr>
+            <w:r>
+              <w:t xml:space="preserve">2</w:t>
+            </w:r>
+          </w:p>
+        </w:tc>
+        <w:tc>
+          <w:p>
+            <w:pPr>
+              <w:pStyle w:val="Compact"/>
+              <w:jc w:val="center"/>
+            </w:pPr>
+            <w:r>
+              <w:t xml:space="preserve">0</w:t>
+            </w:r>
+          </w:p>
+        </w:tc>
+      </w:tr>
+      <w:tr>
+        <w:tc>
+          <w:p/>
+        </w:tc>
+        <w:tc>
+          <w:p>
+            <w:pPr>
+              <w:pStyle w:val="Compact"/>
+              <w:jc w:val="center"/>
+            </w:pPr>
+            <w:r>
+              <w:t xml:space="preserve">1150</w:t>
+            </w:r>
+          </w:p>
+        </w:tc>
+        <w:tc>
+          <w:p>
+            <w:pPr>
+              <w:pStyle w:val="Compact"/>
+              <w:jc w:val="center"/>
+            </w:pPr>
+            <w:r>
+              <w:t xml:space="preserve">1350</w:t>
+            </w:r>
+          </w:p>
+        </w:tc>
+        <w:tc>
+          <w:p>
+            <w:pPr>
+              <w:pStyle w:val="Compact"/>
+              <w:jc w:val="center"/>
+            </w:pPr>
+            <w:r>
+              <w:t xml:space="preserve">Refshale</w:t>
+            </w:r>
+          </w:p>
+        </w:tc>
+        <w:tc>
+          <w:p>
+            <w:pPr>
+              <w:pStyle w:val="Compact"/>
+              <w:jc w:val="center"/>
+            </w:pPr>
+            <w:r>
+              <w:t xml:space="preserve">Refshale</w:t>
+            </w:r>
+          </w:p>
+        </w:tc>
+        <w:tc>
+          <w:p>
+            <w:pPr>
+              <w:pStyle w:val="Compact"/>
+              <w:jc w:val="center"/>
+            </w:pPr>
+            <w:r>
+              <w:t xml:space="preserve">Refshale</w:t>
+            </w:r>
+          </w:p>
+        </w:tc>
+        <w:tc>
+          <w:p>
+            <w:pPr>
+              <w:pStyle w:val="Compact"/>
+              <w:jc w:val="center"/>
+            </w:pPr>
+            <w:r>
+              <w:t xml:space="preserve">19</w:t>
+            </w:r>
+          </w:p>
+        </w:tc>
+        <w:tc>
+          <w:p>
+            <w:pPr>
+              <w:pStyle w:val="Compact"/>
+              <w:jc w:val="center"/>
+            </w:pPr>
+            <w:r>
+              <w:t xml:space="preserve">0</w:t>
+            </w:r>
+          </w:p>
+        </w:tc>
+      </w:tr>
+      <w:tr>
+        <w:tc>
+          <w:p/>
+        </w:tc>
+        <w:tc>
+          <w:p>
+            <w:pPr>
+              <w:pStyle w:val="Compact"/>
+              <w:jc w:val="center"/>
+            </w:pPr>
+            <w:r>
+              <w:t xml:space="preserve">1150</w:t>
+            </w:r>
+          </w:p>
+        </w:tc>
+        <w:tc>
+          <w:p>
+            <w:pPr>
+              <w:pStyle w:val="Compact"/>
+              <w:jc w:val="center"/>
+            </w:pPr>
+            <w:r>
+              <w:t xml:space="preserve">1350</w:t>
+            </w:r>
+          </w:p>
+        </w:tc>
+        <w:tc>
+          <w:p>
+            <w:pPr>
+              <w:pStyle w:val="Compact"/>
+              <w:jc w:val="center"/>
+            </w:pPr>
+            <w:r>
+              <w:t xml:space="preserve">Horsens</w:t>
+            </w:r>
+          </w:p>
+        </w:tc>
+        <w:tc>
+          <w:p>
+            <w:pPr>
+              <w:pStyle w:val="Compact"/>
+              <w:jc w:val="center"/>
+            </w:pPr>
+            <w:r>
+              <w:t xml:space="preserve">Ole Wormsgade</w:t>
+            </w:r>
+          </w:p>
+        </w:tc>
+        <w:tc>
+          <w:p>
+            <w:pPr>
+              <w:pStyle w:val="Compact"/>
+              <w:jc w:val="center"/>
+            </w:pPr>
+            <w:r>
+              <w:t xml:space="preserve">HOM 1649</w:t>
+            </w:r>
+          </w:p>
+        </w:tc>
+        <w:tc>
+          <w:p>
+            <w:pPr>
+              <w:pStyle w:val="Compact"/>
+              <w:jc w:val="center"/>
+            </w:pPr>
+            <w:r>
+              <w:t xml:space="preserve">7</w:t>
+            </w:r>
+          </w:p>
+        </w:tc>
+        <w:tc>
+          <w:p>
+            <w:pPr>
+              <w:pStyle w:val="Compact"/>
+              <w:jc w:val="center"/>
+            </w:pPr>
+            <w:r>
+              <w:t xml:space="preserve">0</w:t>
+            </w:r>
+          </w:p>
+        </w:tc>
+      </w:tr>
+      <w:tr>
+        <w:tc>
+          <w:p/>
+        </w:tc>
+        <w:tc>
+          <w:p>
+            <w:pPr>
+              <w:pStyle w:val="Compact"/>
+              <w:jc w:val="center"/>
+            </w:pPr>
+            <w:r>
+              <w:t xml:space="preserve">1150</w:t>
+            </w:r>
+          </w:p>
+        </w:tc>
+        <w:tc>
+          <w:p>
+            <w:pPr>
+              <w:pStyle w:val="Compact"/>
+              <w:jc w:val="center"/>
+            </w:pPr>
+            <w:r>
+              <w:t xml:space="preserve">1350</w:t>
+            </w:r>
+          </w:p>
+        </w:tc>
+        <w:tc>
+          <w:p>
+            <w:pPr>
+              <w:pStyle w:val="Compact"/>
+              <w:jc w:val="center"/>
+            </w:pPr>
+            <w:r>
+              <w:t xml:space="preserve">Horsens</w:t>
+            </w:r>
+          </w:p>
+        </w:tc>
+        <w:tc>
+          <w:p>
+            <w:pPr>
+              <w:pStyle w:val="Compact"/>
+              <w:jc w:val="center"/>
+            </w:pPr>
+            <w:r>
+              <w:t xml:space="preserve">Tirup</w:t>
+            </w:r>
+          </w:p>
+        </w:tc>
+        <w:tc>
+          <w:p>
+            <w:pPr>
+              <w:pStyle w:val="Compact"/>
+              <w:jc w:val="center"/>
+            </w:pPr>
+            <w:r>
+              <w:t xml:space="preserve">VKH 1201</w:t>
+            </w:r>
+          </w:p>
+        </w:tc>
+        <w:tc>
+          <w:p>
+            <w:pPr>
+              <w:pStyle w:val="Compact"/>
+              <w:jc w:val="center"/>
+            </w:pPr>
+            <w:r>
+              <w:t xml:space="preserve">11</w:t>
+            </w:r>
+          </w:p>
+        </w:tc>
+        <w:tc>
+          <w:p>
+            <w:pPr>
+              <w:pStyle w:val="Compact"/>
+              <w:jc w:val="center"/>
+            </w:pPr>
+            <w:r>
+              <w:t xml:space="preserve">1</w:t>
+            </w:r>
+          </w:p>
+        </w:tc>
+      </w:tr>
+      <w:tr>
+        <w:tc>
+          <w:p/>
+        </w:tc>
+        <w:tc>
+          <w:p>
+            <w:pPr>
+              <w:pStyle w:val="Compact"/>
+              <w:jc w:val="center"/>
+            </w:pPr>
+            <w:r>
+              <w:t xml:space="preserve">1150</w:t>
+            </w:r>
+          </w:p>
+        </w:tc>
+        <w:tc>
+          <w:p>
+            <w:pPr>
+              <w:pStyle w:val="Compact"/>
+              <w:jc w:val="center"/>
+            </w:pPr>
+            <w:r>
+              <w:t xml:space="preserve">1350</w:t>
+            </w:r>
+          </w:p>
+        </w:tc>
+        <w:tc>
+          <w:p>
+            <w:pPr>
+              <w:pStyle w:val="Compact"/>
+              <w:jc w:val="center"/>
+            </w:pPr>
+            <w:r>
+              <w:t xml:space="preserve">Hågerup</w:t>
+            </w:r>
+          </w:p>
+        </w:tc>
+        <w:tc>
+          <w:p>
+            <w:pPr>
+              <w:pStyle w:val="Compact"/>
+              <w:jc w:val="center"/>
+            </w:pPr>
+            <w:r>
+              <w:t xml:space="preserve">Hågerup</w:t>
+            </w:r>
+          </w:p>
+        </w:tc>
+        <w:tc>
+          <w:p>
+            <w:pPr>
+              <w:pStyle w:val="Compact"/>
+              <w:jc w:val="center"/>
+            </w:pPr>
+            <w:r>
+              <w:t xml:space="preserve">ØHM 1247</w:t>
+            </w:r>
+          </w:p>
+        </w:tc>
+        <w:tc>
+          <w:p>
+            <w:pPr>
+              <w:pStyle w:val="Compact"/>
+              <w:jc w:val="center"/>
+            </w:pPr>
+            <w:r>
+              <w:t xml:space="preserve">7</w:t>
+            </w:r>
+          </w:p>
+        </w:tc>
+        <w:tc>
+          <w:p>
+            <w:pPr>
+              <w:pStyle w:val="Compact"/>
+              <w:jc w:val="center"/>
+            </w:pPr>
+            <w:r>
+              <w:t xml:space="preserve">1</w:t>
+            </w:r>
+          </w:p>
+        </w:tc>
+      </w:tr>
+      <w:tr>
+        <w:tc>
+          <w:p>
+            <w:pPr>
+              <w:pStyle w:val="Compact"/>
+              <w:jc w:val="center"/>
+            </w:pPr>
+            <w:r>
+              <w:t xml:space="preserve">Late Medieval</w:t>
+            </w:r>
+          </w:p>
+        </w:tc>
+        <w:tc>
+          <w:p>
+            <w:pPr>
+              <w:pStyle w:val="Compact"/>
+              <w:jc w:val="center"/>
+            </w:pPr>
+            <w:r>
+              <w:t xml:space="preserve">1250</w:t>
+            </w:r>
+          </w:p>
+        </w:tc>
+        <w:tc>
+          <w:p>
+            <w:pPr>
+              <w:pStyle w:val="Compact"/>
+              <w:jc w:val="center"/>
+            </w:pPr>
+            <w:r>
+              <w:t xml:space="preserve">1550</w:t>
+            </w:r>
+          </w:p>
+        </w:tc>
+        <w:tc>
+          <w:p>
+            <w:pPr>
+              <w:pStyle w:val="Compact"/>
+              <w:jc w:val="center"/>
+            </w:pPr>
+            <w:r>
+              <w:t xml:space="preserve">Ribe</w:t>
+            </w:r>
+          </w:p>
+        </w:tc>
+        <w:tc>
+          <w:p>
+            <w:pPr>
+              <w:pStyle w:val="Compact"/>
+              <w:jc w:val="center"/>
+            </w:pPr>
+            <w:r>
+              <w:t xml:space="preserve">Ribe Gräbrødre</w:t>
+            </w:r>
+          </w:p>
+        </w:tc>
+        <w:tc>
+          <w:p>
+            <w:pPr>
+              <w:pStyle w:val="Compact"/>
+              <w:jc w:val="center"/>
+            </w:pPr>
+            <w:r>
+              <w:t xml:space="preserve">ASR 1015</w:t>
+            </w:r>
+          </w:p>
+        </w:tc>
+        <w:tc>
+          <w:p>
+            <w:pPr>
+              <w:pStyle w:val="Compact"/>
+              <w:jc w:val="center"/>
+            </w:pPr>
+            <w:r>
+              <w:t xml:space="preserve">1</w:t>
+            </w:r>
+          </w:p>
+        </w:tc>
+        <w:tc>
+          <w:p>
+            <w:pPr>
+              <w:pStyle w:val="Compact"/>
+              <w:jc w:val="center"/>
+            </w:pPr>
+            <w:r>
+              <w:t xml:space="preserve">0</w:t>
+            </w:r>
+          </w:p>
+        </w:tc>
+      </w:tr>
+      <w:tr>
+        <w:tc>
+          <w:p/>
+        </w:tc>
+        <w:tc>
+          <w:p>
+            <w:pPr>
+              <w:pStyle w:val="Compact"/>
+              <w:jc w:val="center"/>
+            </w:pPr>
+            <w:r>
+              <w:t xml:space="preserve">1250</w:t>
+            </w:r>
+          </w:p>
+        </w:tc>
+        <w:tc>
+          <w:p>
+            <w:pPr>
+              <w:pStyle w:val="Compact"/>
+              <w:jc w:val="center"/>
+            </w:pPr>
+            <w:r>
+              <w:t xml:space="preserve">1450</w:t>
+            </w:r>
+          </w:p>
+        </w:tc>
+        <w:tc>
+          <w:p>
+            <w:pPr>
+              <w:pStyle w:val="Compact"/>
+              <w:jc w:val="center"/>
+            </w:pPr>
+            <w:r>
+              <w:t xml:space="preserve">Viborg</w:t>
+            </w:r>
+          </w:p>
+        </w:tc>
+        <w:tc>
+          <w:p>
+            <w:pPr>
+              <w:pStyle w:val="Compact"/>
+              <w:jc w:val="center"/>
+            </w:pPr>
+            <w:r>
+              <w:t xml:space="preserve">Faldborg</w:t>
+            </w:r>
+          </w:p>
+        </w:tc>
+        <w:tc>
+          <w:p>
+            <w:pPr>
+              <w:pStyle w:val="Compact"/>
+              <w:jc w:val="center"/>
+            </w:pPr>
+            <w:r>
+              <w:t xml:space="preserve">VSM 29F</w:t>
+            </w:r>
+          </w:p>
+        </w:tc>
+        <w:tc>
+          <w:p>
+            <w:pPr>
+              <w:pStyle w:val="Compact"/>
+              <w:jc w:val="center"/>
+            </w:pPr>
+            <w:r>
+              <w:t xml:space="preserve">2</w:t>
+            </w:r>
+          </w:p>
+        </w:tc>
+        <w:tc>
+          <w:p>
+            <w:pPr>
+              <w:pStyle w:val="Compact"/>
+              <w:jc w:val="center"/>
+            </w:pPr>
+            <w:r>
+              <w:t xml:space="preserve">0</w:t>
+            </w:r>
+          </w:p>
+        </w:tc>
+      </w:tr>
+      <w:tr>
+        <w:tc>
+          <w:p/>
+        </w:tc>
+        <w:tc>
+          <w:p>
+            <w:pPr>
+              <w:pStyle w:val="Compact"/>
+              <w:jc w:val="center"/>
+            </w:pPr>
+            <w:r>
+              <w:t xml:space="preserve">1250</w:t>
+            </w:r>
+          </w:p>
+        </w:tc>
+        <w:tc>
+          <w:p>
+            <w:pPr>
+              <w:pStyle w:val="Compact"/>
+              <w:jc w:val="center"/>
+            </w:pPr>
+            <w:r>
+              <w:t xml:space="preserve">1550</w:t>
+            </w:r>
+          </w:p>
+        </w:tc>
+        <w:tc>
+          <w:p>
+            <w:pPr>
+              <w:pStyle w:val="Compact"/>
+              <w:jc w:val="center"/>
+            </w:pPr>
+            <w:r>
+              <w:t xml:space="preserve">Ribe</w:t>
+            </w:r>
+          </w:p>
+        </w:tc>
+        <w:tc>
+          <w:p>
+            <w:pPr>
+              <w:pStyle w:val="Compact"/>
+              <w:jc w:val="center"/>
+            </w:pPr>
+            <w:r>
+              <w:t xml:space="preserve">Ribe Lindegärden</w:t>
+            </w:r>
+          </w:p>
+        </w:tc>
+        <w:tc>
+          <w:p>
+            <w:pPr>
+              <w:pStyle w:val="Compact"/>
+              <w:jc w:val="center"/>
+            </w:pPr>
+            <w:r>
+              <w:t xml:space="preserve">ASR 13II</w:t>
+            </w:r>
+          </w:p>
+        </w:tc>
+        <w:tc>
+          <w:p>
+            <w:pPr>
+              <w:pStyle w:val="Compact"/>
+              <w:jc w:val="center"/>
+            </w:pPr>
+            <w:r>
+              <w:t xml:space="preserve">9</w:t>
+            </w:r>
+          </w:p>
+        </w:tc>
+        <w:tc>
+          <w:p>
+            <w:pPr>
+              <w:pStyle w:val="Compact"/>
+              <w:jc w:val="center"/>
+            </w:pPr>
+            <w:r>
+              <w:t xml:space="preserve">0</w:t>
+            </w:r>
+          </w:p>
+        </w:tc>
+      </w:tr>
+      <w:tr>
+        <w:tc>
+          <w:p/>
+        </w:tc>
+        <w:tc>
+          <w:p>
+            <w:pPr>
+              <w:pStyle w:val="Compact"/>
+              <w:jc w:val="center"/>
+            </w:pPr>
+            <w:r>
+              <w:t xml:space="preserve">1250</w:t>
+            </w:r>
+          </w:p>
+        </w:tc>
+        <w:tc>
+          <w:p>
+            <w:pPr>
+              <w:pStyle w:val="Compact"/>
+              <w:jc w:val="center"/>
+            </w:pPr>
+            <w:r>
+              <w:t xml:space="preserve">1450</w:t>
+            </w:r>
+          </w:p>
+        </w:tc>
+        <w:tc>
+          <w:p>
+            <w:pPr>
+              <w:pStyle w:val="Compact"/>
+              <w:jc w:val="center"/>
+            </w:pPr>
+            <w:r>
+              <w:t xml:space="preserve">Horsens</w:t>
+            </w:r>
+          </w:p>
+        </w:tc>
+        <w:tc>
+          <w:p>
+            <w:pPr>
+              <w:pStyle w:val="Compact"/>
+              <w:jc w:val="center"/>
+            </w:pPr>
+            <w:r>
+              <w:t xml:space="preserve">Sejet</w:t>
+            </w:r>
+          </w:p>
+        </w:tc>
+        <w:tc>
+          <w:p>
+            <w:pPr>
+              <w:pStyle w:val="Compact"/>
+              <w:jc w:val="center"/>
+            </w:pPr>
+            <w:r>
+              <w:t xml:space="preserve">HOM 1046</w:t>
+            </w:r>
+          </w:p>
+        </w:tc>
+        <w:tc>
+          <w:p>
+            <w:pPr>
+              <w:pStyle w:val="Compact"/>
+              <w:jc w:val="center"/>
+            </w:pPr>
+            <w:r>
+              <w:t xml:space="preserve">14</w:t>
+            </w:r>
+          </w:p>
+        </w:tc>
+        <w:tc>
+          <w:p>
+            <w:pPr>
+              <w:pStyle w:val="Compact"/>
+              <w:jc w:val="center"/>
+            </w:pPr>
+            <w:r>
+              <w:t xml:space="preserve">1</w:t>
+            </w:r>
+          </w:p>
+        </w:tc>
+      </w:tr>
+      <w:tr>
+        <w:tc>
+          <w:p/>
+        </w:tc>
+        <w:tc>
+          <w:p>
+            <w:pPr>
+              <w:pStyle w:val="Compact"/>
+              <w:jc w:val="center"/>
+            </w:pPr>
+            <w:r>
+              <w:t xml:space="preserve">1350</w:t>
+            </w:r>
+          </w:p>
+        </w:tc>
+        <w:tc>
+          <w:p>
+            <w:pPr>
+              <w:pStyle w:val="Compact"/>
+              <w:jc w:val="center"/>
+            </w:pPr>
+            <w:r>
+              <w:t xml:space="preserve">1550</w:t>
+            </w:r>
+          </w:p>
+        </w:tc>
+        <w:tc>
+          <w:p>
+            <w:pPr>
+              <w:pStyle w:val="Compact"/>
+              <w:jc w:val="center"/>
+            </w:pPr>
+            <w:r>
+              <w:t xml:space="preserve">Ribe</w:t>
+            </w:r>
+          </w:p>
+        </w:tc>
+        <w:tc>
+          <w:p>
+            <w:pPr>
+              <w:pStyle w:val="Compact"/>
+              <w:jc w:val="center"/>
+            </w:pPr>
+            <w:r>
+              <w:t xml:space="preserve">Ribe Lindegärden</w:t>
+            </w:r>
+          </w:p>
+        </w:tc>
+        <w:tc>
+          <w:p>
+            <w:pPr>
+              <w:pStyle w:val="Compact"/>
+              <w:jc w:val="center"/>
+            </w:pPr>
+            <w:r>
+              <w:t xml:space="preserve">ASR 13II</w:t>
+            </w:r>
+          </w:p>
+        </w:tc>
+        <w:tc>
+          <w:p>
+            <w:pPr>
+              <w:pStyle w:val="Compact"/>
+              <w:jc w:val="center"/>
+            </w:pPr>
+            <w:r>
+              <w:t xml:space="preserve">18</w:t>
+            </w:r>
+          </w:p>
+        </w:tc>
+        <w:tc>
+          <w:p>
+            <w:pPr>
+              <w:pStyle w:val="Compact"/>
+              <w:jc w:val="center"/>
+            </w:pPr>
+            <w:r>
+              <w:t xml:space="preserve">1</w:t>
+            </w:r>
+          </w:p>
+        </w:tc>
+      </w:tr>
+      <w:tr>
+        <w:tc>
+          <w:p/>
+        </w:tc>
+        <w:tc>
+          <w:p>
+            <w:pPr>
+              <w:pStyle w:val="Compact"/>
+              <w:jc w:val="center"/>
+            </w:pPr>
+            <w:r>
+              <w:t xml:space="preserve">1350</w:t>
+            </w:r>
+          </w:p>
+        </w:tc>
+        <w:tc>
+          <w:p>
+            <w:pPr>
+              <w:pStyle w:val="Compact"/>
+              <w:jc w:val="center"/>
+            </w:pPr>
+            <w:r>
+              <w:t xml:space="preserve">1550</w:t>
+            </w:r>
+          </w:p>
+        </w:tc>
+        <w:tc>
+          <w:p>
+            <w:pPr>
+              <w:pStyle w:val="Compact"/>
+              <w:jc w:val="center"/>
+            </w:pPr>
+            <w:r>
+              <w:t xml:space="preserve">Ribe</w:t>
+            </w:r>
+          </w:p>
+        </w:tc>
+        <w:tc>
+          <w:p>
+            <w:pPr>
+              <w:pStyle w:val="Compact"/>
+              <w:jc w:val="center"/>
+            </w:pPr>
+            <w:r>
+              <w:t xml:space="preserve">Ribe Gräbrødre</w:t>
+            </w:r>
+          </w:p>
+        </w:tc>
+        <w:tc>
+          <w:p>
+            <w:pPr>
+              <w:pStyle w:val="Compact"/>
+              <w:jc w:val="center"/>
+            </w:pPr>
+            <w:r>
+              <w:t xml:space="preserve">ASR 1015</w:t>
+            </w:r>
+          </w:p>
+        </w:tc>
+        <w:tc>
+          <w:p>
+            <w:pPr>
+              <w:pStyle w:val="Compact"/>
+              <w:jc w:val="center"/>
+            </w:pPr>
+            <w:r>
+              <w:t xml:space="preserve">42</w:t>
+            </w:r>
+          </w:p>
+        </w:tc>
+        <w:tc>
+          <w:p>
+            <w:pPr>
+              <w:pStyle w:val="Compact"/>
+              <w:jc w:val="center"/>
+            </w:pPr>
+            <w:r>
+              <w:t xml:space="preserve">5</w:t>
+            </w:r>
+          </w:p>
+        </w:tc>
+      </w:tr>
+      <w:tr>
+        <w:tc>
+          <w:p/>
+        </w:tc>
+        <w:tc>
+          <w:p>
+            <w:pPr>
+              <w:pStyle w:val="Compact"/>
+              <w:jc w:val="center"/>
+            </w:pPr>
+            <w:r>
+              <w:t xml:space="preserve">1350</w:t>
+            </w:r>
+          </w:p>
+        </w:tc>
+        <w:tc>
+          <w:p>
+            <w:pPr>
+              <w:pStyle w:val="Compact"/>
+              <w:jc w:val="center"/>
+            </w:pPr>
+            <w:r>
+              <w:t xml:space="preserve">1550</w:t>
+            </w:r>
+          </w:p>
+        </w:tc>
+        <w:tc>
+          <w:p>
+            <w:pPr>
+              <w:pStyle w:val="Compact"/>
+              <w:jc w:val="center"/>
+            </w:pPr>
+            <w:r>
+              <w:t xml:space="preserve">Viborg</w:t>
+            </w:r>
+          </w:p>
+        </w:tc>
+        <w:tc>
+          <w:p>
+            <w:pPr>
+              <w:pStyle w:val="Compact"/>
+              <w:jc w:val="center"/>
+            </w:pPr>
+            <w:r>
+              <w:t xml:space="preserve">Faldborg</w:t>
+            </w:r>
+          </w:p>
+        </w:tc>
+        <w:tc>
+          <w:p>
+            <w:pPr>
+              <w:pStyle w:val="Compact"/>
+              <w:jc w:val="center"/>
+            </w:pPr>
+            <w:r>
+              <w:t xml:space="preserve">VSM 29F</w:t>
+            </w:r>
+          </w:p>
+        </w:tc>
+        <w:tc>
+          <w:p>
+            <w:pPr>
+              <w:pStyle w:val="Compact"/>
+              <w:jc w:val="center"/>
+            </w:pPr>
+            <w:r>
+              <w:t xml:space="preserve">13</w:t>
+            </w:r>
+          </w:p>
+        </w:tc>
+        <w:tc>
+          <w:p>
+            <w:pPr>
+              <w:pStyle w:val="Compact"/>
+              <w:jc w:val="center"/>
+            </w:pPr>
+            <w:r>
+              <w:t xml:space="preserve">2</w:t>
+            </w:r>
+          </w:p>
+        </w:tc>
+      </w:tr>
+      <w:tr>
+        <w:tc>
+          <w:p/>
+        </w:tc>
+        <w:tc>
+          <w:p>
+            <w:pPr>
+              <w:pStyle w:val="Compact"/>
+              <w:jc w:val="center"/>
+            </w:pPr>
+            <w:r>
+              <w:t xml:space="preserve">1350</w:t>
+            </w:r>
+          </w:p>
+        </w:tc>
+        <w:tc>
+          <w:p>
+            <w:pPr>
+              <w:pStyle w:val="Compact"/>
+              <w:jc w:val="center"/>
+            </w:pPr>
+            <w:r>
+              <w:t xml:space="preserve">1550</w:t>
+            </w:r>
+          </w:p>
+        </w:tc>
+        <w:tc>
+          <w:p>
+            <w:pPr>
+              <w:pStyle w:val="Compact"/>
+              <w:jc w:val="center"/>
+            </w:pPr>
+            <w:r>
+              <w:t xml:space="preserve">Viborg</w:t>
+            </w:r>
+          </w:p>
+        </w:tc>
+        <w:tc>
+          <w:p>
+            <w:pPr>
+              <w:pStyle w:val="Compact"/>
+              <w:jc w:val="center"/>
+            </w:pPr>
+            <w:r>
+              <w:t xml:space="preserve">Sct. Mathias</w:t>
+            </w:r>
+          </w:p>
+        </w:tc>
+        <w:tc>
+          <w:p>
+            <w:pPr>
+              <w:pStyle w:val="Compact"/>
+              <w:jc w:val="center"/>
+            </w:pPr>
+            <w:r>
+              <w:t xml:space="preserve">VSM 855F/906F</w:t>
+            </w:r>
+          </w:p>
+        </w:tc>
+        <w:tc>
+          <w:p>
+            <w:pPr>
+              <w:pStyle w:val="Compact"/>
+              <w:jc w:val="center"/>
+            </w:pPr>
+            <w:r>
+              <w:t xml:space="preserve">2</w:t>
+            </w:r>
+          </w:p>
+        </w:tc>
+        <w:tc>
+          <w:p>
+            <w:pPr>
+              <w:pStyle w:val="Compact"/>
+              <w:jc w:val="center"/>
+            </w:pPr>
+            <w:r>
+              <w:t xml:space="preserve">0</w:t>
+            </w:r>
+          </w:p>
+        </w:tc>
+      </w:tr>
+      <w:tr>
+        <w:tc>
+          <w:p/>
+        </w:tc>
+        <w:tc>
+          <w:p>
+            <w:pPr>
+              <w:pStyle w:val="Compact"/>
+              <w:jc w:val="center"/>
+            </w:pPr>
+            <w:r>
+              <w:t xml:space="preserve">1350</w:t>
+            </w:r>
+          </w:p>
+        </w:tc>
+        <w:tc>
+          <w:p>
+            <w:pPr>
+              <w:pStyle w:val="Compact"/>
+              <w:jc w:val="center"/>
+            </w:pPr>
+            <w:r>
+              <w:t xml:space="preserve">1550</w:t>
+            </w:r>
+          </w:p>
+        </w:tc>
+        <w:tc>
+          <w:p>
+            <w:pPr>
+              <w:pStyle w:val="Compact"/>
+              <w:jc w:val="center"/>
+            </w:pPr>
+            <w:r>
+              <w:t xml:space="preserve">Viborg</w:t>
+            </w:r>
+          </w:p>
+        </w:tc>
+        <w:tc>
+          <w:p>
+            <w:pPr>
+              <w:pStyle w:val="Compact"/>
+              <w:jc w:val="center"/>
+            </w:pPr>
+            <w:r>
+              <w:t xml:space="preserve">Sct. Michael</w:t>
+            </w:r>
+          </w:p>
+        </w:tc>
+        <w:tc>
+          <w:p>
+            <w:pPr>
+              <w:pStyle w:val="Compact"/>
+              <w:jc w:val="center"/>
+            </w:pPr>
+            <w:r>
+              <w:t xml:space="preserve">JAH 1-77</w:t>
+            </w:r>
+          </w:p>
+        </w:tc>
+        <w:tc>
+          <w:p>
+            <w:pPr>
+              <w:pStyle w:val="Compact"/>
+              <w:jc w:val="center"/>
+            </w:pPr>
+            <w:r>
+              <w:t xml:space="preserve">4</w:t>
+            </w:r>
+          </w:p>
+        </w:tc>
+        <w:tc>
+          <w:p>
+            <w:pPr>
+              <w:pStyle w:val="Compact"/>
+              <w:jc w:val="center"/>
+            </w:pPr>
+            <w:r>
+              <w:t xml:space="preserve">0</w:t>
+            </w:r>
+          </w:p>
+        </w:tc>
+      </w:tr>
+      <w:tr>
+        <w:tc>
+          <w:p>
+            <w:pPr>
+              <w:pStyle w:val="Compact"/>
+              <w:jc w:val="center"/>
+            </w:pPr>
+            <w:r>
+              <w:t xml:space="preserve">Early Modern</w:t>
+            </w:r>
+          </w:p>
+        </w:tc>
+        <w:tc>
+          <w:p>
+            <w:pPr>
+              <w:pStyle w:val="Compact"/>
+              <w:jc w:val="center"/>
+            </w:pPr>
+            <w:r>
+              <w:t xml:space="preserve">1600</w:t>
+            </w:r>
+          </w:p>
+        </w:tc>
+        <w:tc>
+          <w:p>
+            <w:pPr>
+              <w:pStyle w:val="Compact"/>
+              <w:jc w:val="center"/>
+            </w:pPr>
+            <w:r>
+              <w:t xml:space="preserve">1800</w:t>
+            </w:r>
+          </w:p>
+        </w:tc>
+        <w:tc>
+          <w:p>
+            <w:pPr>
+              <w:pStyle w:val="Compact"/>
+              <w:jc w:val="center"/>
+            </w:pPr>
+            <w:r>
+              <w:t xml:space="preserve">Horsens</w:t>
+            </w:r>
+          </w:p>
+        </w:tc>
+        <w:tc>
+          <w:p>
+            <w:pPr>
+              <w:pStyle w:val="Compact"/>
+              <w:jc w:val="center"/>
+            </w:pPr>
+            <w:r>
+              <w:t xml:space="preserve">Klosterkirken</w:t>
+            </w:r>
+          </w:p>
+        </w:tc>
+        <w:tc>
+          <w:p>
+            <w:pPr>
+              <w:pStyle w:val="Compact"/>
+              <w:jc w:val="center"/>
+            </w:pPr>
+            <w:r>
+              <w:t xml:space="preserve">HOM 1272</w:t>
+            </w:r>
+          </w:p>
+        </w:tc>
+        <w:tc>
+          <w:p>
+            <w:pPr>
+              <w:pStyle w:val="Compact"/>
+              <w:jc w:val="center"/>
+            </w:pPr>
+            <w:r>
+              <w:t xml:space="preserve">50</w:t>
+            </w:r>
+          </w:p>
+        </w:tc>
+        <w:tc>
+          <w:p>
+            <w:pPr>
+              <w:pStyle w:val="Compact"/>
+              <w:jc w:val="center"/>
+            </w:pPr>
+            <w:r>
+              <w:t xml:space="preserve">0</w:t>
+            </w:r>
+          </w:p>
+        </w:tc>
+      </w:tr>
+      <w:tr>
+        <w:tc>
+          <w:p/>
+        </w:tc>
+        <w:tc>
+          <w:p/>
+        </w:tc>
+        <w:tc>
+          <w:p/>
+        </w:tc>
+        <w:tc>
+          <w:p/>
+        </w:tc>
+        <w:tc>
+          <w:p/>
+        </w:tc>
+        <w:tc>
+          <w:p/>
+        </w:tc>
+        <w:tc>
+          <w:p/>
+        </w:tc>
+        <w:tc>
+          <w:p/>
+        </w:tc>
+      </w:tr>
+      <w:tr>
+        <w:tc>
+          <w:p>
+            <w:pPr>
+              <w:pStyle w:val="Compact"/>
+              <w:jc w:val="center"/>
+            </w:pPr>
+            <w:r>
+              <w:t xml:space="preserve">No Skeletal Dates</w:t>
+            </w:r>
+          </w:p>
+        </w:tc>
+        <w:tc>
+          <w:p>
+            <w:pPr>
+              <w:pStyle w:val="Compact"/>
+              <w:jc w:val="center"/>
+            </w:pPr>
+            <w:r>
+              <w:t xml:space="preserve">900</w:t>
+            </w:r>
+          </w:p>
+        </w:tc>
+        <w:tc>
+          <w:p>
+            <w:pPr>
+              <w:pStyle w:val="Compact"/>
+              <w:jc w:val="center"/>
+            </w:pPr>
+            <w:r>
+              <w:t xml:space="preserve">1000</w:t>
+            </w:r>
+          </w:p>
+        </w:tc>
+        <w:tc>
+          <w:p>
+            <w:pPr>
+              <w:pStyle w:val="Compact"/>
+              <w:jc w:val="center"/>
+            </w:pPr>
+            <w:r>
+              <w:t xml:space="preserve">Ribe</w:t>
+            </w:r>
+          </w:p>
+        </w:tc>
+        <w:tc>
+          <w:p>
+            <w:pPr>
+              <w:pStyle w:val="Compact"/>
+              <w:jc w:val="center"/>
+            </w:pPr>
+            <w:r>
+              <w:t xml:space="preserve">Ribe Lindegärden</w:t>
+            </w:r>
+          </w:p>
+        </w:tc>
+        <w:tc>
+          <w:p>
+            <w:pPr>
+              <w:pStyle w:val="Compact"/>
+              <w:jc w:val="center"/>
+            </w:pPr>
+            <w:r>
+              <w:t xml:space="preserve">ASR 2391</w:t>
+            </w:r>
+          </w:p>
+        </w:tc>
+        <w:tc>
+          <w:p>
+            <w:pPr>
+              <w:pStyle w:val="Compact"/>
+              <w:jc w:val="center"/>
+            </w:pPr>
+            <w:r>
+              <w:t xml:space="preserve">1</w:t>
+            </w:r>
+          </w:p>
+        </w:tc>
+        <w:tc>
+          <w:p>
+            <w:pPr>
+              <w:pStyle w:val="Compact"/>
+              <w:jc w:val="center"/>
+            </w:pPr>
+            <w:r>
+              <w:t xml:space="preserve">0</w:t>
+            </w:r>
+          </w:p>
+        </w:tc>
+      </w:tr>
+      <w:tr>
+        <w:tc>
+          <w:p/>
+        </w:tc>
+        <w:tc>
+          <w:p>
+            <w:pPr>
+              <w:pStyle w:val="Compact"/>
+              <w:jc w:val="center"/>
+            </w:pPr>
+            <w:r>
+              <w:t xml:space="preserve">1050</w:t>
+            </w:r>
+          </w:p>
+        </w:tc>
+        <w:tc>
+          <w:p>
+            <w:pPr>
+              <w:pStyle w:val="Compact"/>
+              <w:jc w:val="center"/>
+            </w:pPr>
+            <w:r>
+              <w:t xml:space="preserve">1250</w:t>
+            </w:r>
+          </w:p>
+        </w:tc>
+        <w:tc>
+          <w:p>
+            <w:pPr>
+              <w:pStyle w:val="Compact"/>
+              <w:jc w:val="center"/>
+            </w:pPr>
+            <w:r>
+              <w:t xml:space="preserve">Viby</w:t>
+            </w:r>
+          </w:p>
+        </w:tc>
+        <w:tc>
+          <w:p>
+            <w:pPr>
+              <w:pStyle w:val="Compact"/>
+              <w:jc w:val="center"/>
+            </w:pPr>
+            <w:r>
+              <w:t xml:space="preserve">Nordby</w:t>
+            </w:r>
+          </w:p>
+        </w:tc>
+        <w:tc>
+          <w:p>
+            <w:pPr>
+              <w:pStyle w:val="Compact"/>
+              <w:jc w:val="center"/>
+            </w:pPr>
+            <w:r>
+              <w:t xml:space="preserve">FHM 3970</w:t>
+            </w:r>
+          </w:p>
+        </w:tc>
+        <w:tc>
+          <w:p>
+            <w:pPr>
+              <w:pStyle w:val="Compact"/>
+              <w:jc w:val="center"/>
+            </w:pPr>
+            <w:r>
+              <w:t xml:space="preserve">1</w:t>
+            </w:r>
+          </w:p>
+        </w:tc>
+        <w:tc>
+          <w:p>
+            <w:pPr>
+              <w:pStyle w:val="Compact"/>
+              <w:jc w:val="center"/>
+            </w:pPr>
+            <w:r>
+              <w:t xml:space="preserve">0</w:t>
+            </w:r>
+          </w:p>
+        </w:tc>
+      </w:tr>
+      <w:tr>
+        <w:tc>
+          <w:p/>
+        </w:tc>
+        <w:tc>
+          <w:p>
+            <w:pPr>
+              <w:pStyle w:val="Compact"/>
+              <w:jc w:val="center"/>
+            </w:pPr>
+            <w:r>
+              <w:t xml:space="preserve">1100</w:t>
+            </w:r>
+          </w:p>
+        </w:tc>
+        <w:tc>
+          <w:p>
+            <w:pPr>
+              <w:pStyle w:val="Compact"/>
+              <w:jc w:val="center"/>
+            </w:pPr>
+            <w:r>
+              <w:t xml:space="preserve">1500</w:t>
+            </w:r>
+          </w:p>
+        </w:tc>
+        <w:tc>
+          <w:p>
+            <w:pPr>
+              <w:pStyle w:val="Compact"/>
+              <w:jc w:val="center"/>
+            </w:pPr>
+            <w:r>
+              <w:t xml:space="preserve">Horsens</w:t>
+            </w:r>
+          </w:p>
+        </w:tc>
+        <w:tc>
+          <w:p>
+            <w:pPr>
+              <w:pStyle w:val="Compact"/>
+              <w:jc w:val="center"/>
+            </w:pPr>
+            <w:r>
+              <w:t xml:space="preserve">Ole Wormsgade</w:t>
+            </w:r>
+          </w:p>
+        </w:tc>
+        <w:tc>
+          <w:p>
+            <w:pPr>
+              <w:pStyle w:val="Compact"/>
+              <w:jc w:val="center"/>
+            </w:pPr>
+            <w:r>
+              <w:t xml:space="preserve">HOM 1649</w:t>
+            </w:r>
+          </w:p>
+        </w:tc>
+        <w:tc>
+          <w:p>
+            <w:pPr>
+              <w:pStyle w:val="Compact"/>
+              <w:jc w:val="center"/>
+            </w:pPr>
+            <w:r>
+              <w:t xml:space="preserve">10</w:t>
+            </w:r>
+          </w:p>
+        </w:tc>
+        <w:tc>
+          <w:p>
+            <w:pPr>
+              <w:pStyle w:val="Compact"/>
+              <w:jc w:val="center"/>
+            </w:pPr>
+            <w:r>
+              <w:t xml:space="preserve">2</w:t>
+            </w:r>
+          </w:p>
+        </w:tc>
+      </w:tr>
+      <w:tr>
+        <w:tc>
+          <w:p/>
+        </w:tc>
+        <w:tc>
+          <w:p>
+            <w:pPr>
+              <w:pStyle w:val="Compact"/>
+              <w:jc w:val="center"/>
+            </w:pPr>
+            <w:r>
+              <w:t xml:space="preserve">1150</w:t>
+            </w:r>
+          </w:p>
+        </w:tc>
+        <w:tc>
+          <w:p>
+            <w:pPr>
+              <w:pStyle w:val="Compact"/>
+              <w:jc w:val="center"/>
+            </w:pPr>
+            <w:r>
+              <w:t xml:space="preserve">1350</w:t>
+            </w:r>
+          </w:p>
+        </w:tc>
+        <w:tc>
+          <w:p>
+            <w:pPr>
+              <w:pStyle w:val="Compact"/>
+              <w:jc w:val="center"/>
+            </w:pPr>
+            <w:r>
+              <w:t xml:space="preserve">Horsens</w:t>
+            </w:r>
+          </w:p>
+        </w:tc>
+        <w:tc>
+          <w:p>
+            <w:pPr>
+              <w:pStyle w:val="Compact"/>
+              <w:jc w:val="center"/>
+            </w:pPr>
+            <w:r>
+              <w:t xml:space="preserve">Tirup</w:t>
+            </w:r>
+          </w:p>
+        </w:tc>
+        <w:tc>
+          <w:p>
+            <w:pPr>
+              <w:pStyle w:val="Compact"/>
+              <w:jc w:val="center"/>
+            </w:pPr>
+            <w:r>
+              <w:t xml:space="preserve">VKH 1201</w:t>
+            </w:r>
+          </w:p>
+        </w:tc>
+        <w:tc>
+          <w:p>
+            <w:pPr>
+              <w:pStyle w:val="Compact"/>
+              <w:jc w:val="center"/>
+            </w:pPr>
+            <w:r>
+              <w:t xml:space="preserve">1</w:t>
+            </w:r>
+          </w:p>
+        </w:tc>
+        <w:tc>
+          <w:p>
+            <w:pPr>
+              <w:pStyle w:val="Compact"/>
+              <w:jc w:val="center"/>
+            </w:pPr>
+            <w:r>
+              <w:t xml:space="preserve">0</w:t>
+            </w:r>
+          </w:p>
+        </w:tc>
+      </w:tr>
+      <w:tr>
+        <w:tc>
+          <w:p/>
+        </w:tc>
+        <w:tc>
+          <w:p>
+            <w:pPr>
+              <w:pStyle w:val="Compact"/>
+              <w:jc w:val="center"/>
+            </w:pPr>
+            <w:r>
+              <w:t xml:space="preserve">1150</w:t>
+            </w:r>
+          </w:p>
+        </w:tc>
+        <w:tc>
+          <w:p>
+            <w:pPr>
+              <w:pStyle w:val="Compact"/>
+              <w:jc w:val="center"/>
+            </w:pPr>
+            <w:r>
+              <w:t xml:space="preserve">1574</w:t>
+            </w:r>
+          </w:p>
+        </w:tc>
+        <w:tc>
+          <w:p>
+            <w:pPr>
+              <w:pStyle w:val="Compact"/>
+              <w:jc w:val="center"/>
+            </w:pPr>
+            <w:r>
+              <w:t xml:space="preserve">Horsens</w:t>
+            </w:r>
+          </w:p>
+        </w:tc>
+        <w:tc>
+          <w:p>
+            <w:pPr>
+              <w:pStyle w:val="Compact"/>
+              <w:jc w:val="center"/>
+            </w:pPr>
+            <w:r>
+              <w:t xml:space="preserve">Sejet</w:t>
+            </w:r>
+          </w:p>
+        </w:tc>
+        <w:tc>
+          <w:p>
+            <w:pPr>
+              <w:pStyle w:val="Compact"/>
+              <w:jc w:val="center"/>
+            </w:pPr>
+            <w:r>
+              <w:t xml:space="preserve">HOM 1046</w:t>
+            </w:r>
+          </w:p>
+        </w:tc>
+        <w:tc>
+          <w:p>
+            <w:pPr>
+              <w:pStyle w:val="Compact"/>
+              <w:jc w:val="center"/>
+            </w:pPr>
+            <w:r>
+              <w:t xml:space="preserve">11</w:t>
+            </w:r>
+          </w:p>
+        </w:tc>
+        <w:tc>
+          <w:p>
+            <w:pPr>
+              <w:pStyle w:val="Compact"/>
+              <w:jc w:val="center"/>
+            </w:pPr>
+            <w:r>
+              <w:t xml:space="preserve">0</w:t>
+            </w:r>
+          </w:p>
+        </w:tc>
+      </w:tr>
+      <w:tr>
+        <w:tc>
+          <w:p/>
+        </w:tc>
+        <w:tc>
+          <w:p>
+            <w:pPr>
+              <w:pStyle w:val="Compact"/>
+              <w:jc w:val="center"/>
+            </w:pPr>
+            <w:r>
+              <w:t xml:space="preserve">1200</w:t>
+            </w:r>
+          </w:p>
+        </w:tc>
+        <w:tc>
+          <w:p>
+            <w:pPr>
+              <w:pStyle w:val="Compact"/>
+              <w:jc w:val="center"/>
+            </w:pPr>
+            <w:r>
+              <w:t xml:space="preserve">1560</w:t>
+            </w:r>
+          </w:p>
+        </w:tc>
+        <w:tc>
+          <w:p>
+            <w:pPr>
+              <w:pStyle w:val="Compact"/>
+              <w:jc w:val="center"/>
+            </w:pPr>
+            <w:r>
+              <w:t xml:space="preserve">Ribe</w:t>
+            </w:r>
+          </w:p>
+        </w:tc>
+        <w:tc>
+          <w:p>
+            <w:pPr>
+              <w:pStyle w:val="Compact"/>
+              <w:jc w:val="center"/>
+            </w:pPr>
+            <w:r>
+              <w:t xml:space="preserve">Ribe Lindegärden</w:t>
+            </w:r>
+          </w:p>
+        </w:tc>
+        <w:tc>
+          <w:p>
+            <w:pPr>
+              <w:pStyle w:val="Compact"/>
+              <w:jc w:val="center"/>
+            </w:pPr>
+            <w:r>
+              <w:t xml:space="preserve">ASR 13II</w:t>
+            </w:r>
+          </w:p>
+        </w:tc>
+        <w:tc>
+          <w:p>
+            <w:pPr>
+              <w:pStyle w:val="Compact"/>
+              <w:jc w:val="center"/>
+            </w:pPr>
+            <w:r>
+              <w:t xml:space="preserve">1</w:t>
+            </w:r>
+          </w:p>
+        </w:tc>
+        <w:tc>
+          <w:p>
+            <w:pPr>
+              <w:pStyle w:val="Compact"/>
+              <w:jc w:val="center"/>
+            </w:pPr>
+            <w:r>
+              <w:t xml:space="preserve">0</w:t>
+            </w:r>
+          </w:p>
+        </w:tc>
+      </w:tr>
+      <w:tr>
+        <w:tc>
+          <w:p/>
+        </w:tc>
+        <w:tc>
+          <w:p>
+            <w:pPr>
+              <w:pStyle w:val="Compact"/>
+              <w:jc w:val="center"/>
+            </w:pPr>
+            <w:r>
+              <w:t xml:space="preserve">1200</w:t>
+            </w:r>
+          </w:p>
+        </w:tc>
+        <w:tc>
+          <w:p>
+            <w:pPr>
+              <w:pStyle w:val="Compact"/>
+              <w:jc w:val="center"/>
+            </w:pPr>
+            <w:r>
+              <w:t xml:space="preserve">1560</w:t>
+            </w:r>
+          </w:p>
+        </w:tc>
+        <w:tc>
+          <w:p>
+            <w:pPr>
+              <w:pStyle w:val="Compact"/>
+              <w:jc w:val="center"/>
+            </w:pPr>
+            <w:r>
+              <w:t xml:space="preserve">Ribe</w:t>
+            </w:r>
+          </w:p>
+        </w:tc>
+        <w:tc>
+          <w:p>
+            <w:pPr>
+              <w:pStyle w:val="Compact"/>
+              <w:jc w:val="center"/>
+            </w:pPr>
+            <w:r>
+              <w:t xml:space="preserve">Ribe Gräbrødre</w:t>
+            </w:r>
+          </w:p>
+        </w:tc>
+        <w:tc>
+          <w:p>
+            <w:pPr>
+              <w:pStyle w:val="Compact"/>
+              <w:jc w:val="center"/>
+            </w:pPr>
+            <w:r>
+              <w:t xml:space="preserve">ASR 1015</w:t>
+            </w:r>
+          </w:p>
+        </w:tc>
+        <w:tc>
+          <w:p>
+            <w:pPr>
+              <w:pStyle w:val="Compact"/>
+              <w:jc w:val="center"/>
+            </w:pPr>
+            <w:r>
+              <w:t xml:space="preserve">3</w:t>
+            </w:r>
+          </w:p>
+        </w:tc>
+        <w:tc>
+          <w:p>
+            <w:pPr>
+              <w:pStyle w:val="Compact"/>
+              <w:jc w:val="center"/>
+            </w:pPr>
+            <w:r>
+              <w:t xml:space="preserve">0</w:t>
+            </w:r>
+          </w:p>
+        </w:tc>
+      </w:tr>
+      <w:tr>
+        <w:tc>
+          <w:p/>
+        </w:tc>
+        <w:tc>
+          <w:p/>
+        </w:tc>
+        <w:tc>
+          <w:p/>
+        </w:tc>
+        <w:tc>
+          <w:p/>
+        </w:tc>
+        <w:tc>
+          <w:p/>
+        </w:tc>
+        <w:tc>
+          <w:p/>
+        </w:tc>
+        <w:tc>
+          <w:p/>
+        </w:tc>
+        <w:tc>
+          <w:p/>
+        </w:tc>
+      </w:tr>
+    </w:tbl>
+    <w:bookmarkEnd w:id="0"/>
+    <w:p>
+      <w:pPr>
+        <w:pStyle w:val="BlockText"/>
+      </w:pPr>
+      <w:r>
+        <w:rPr>
+          <w:b/>
+        </w:rPr>
+        <w:t xml:space="preserve">Kat’s Note</w:t>
+      </w:r>
+      <w:r>
+        <w:t xml:space="preserve">:</w:t>
+      </w:r>
+      <w:r>
+        <w:t xml:space="preserve"> </w:t>
+      </w:r>
+      <w:r>
+        <w:t xml:space="preserve"> </w:t>
+      </w:r>
+      <w:r>
+        <w:t xml:space="preserve">This table will likely need to be discussed and edited post co-author discussion.</w:t>
+      </w:r>
+    </w:p>
     <w:p>
       <w:pPr>
         <w:pStyle w:val="Heading3"/>
@@ -2810,7 +4275,7 @@
         <w:t xml:space="preserve"> </w:t>
       </w:r>
       <w:r>
-        <w:t xml:space="preserve">was observed primarily in the Medieval Period, with no evidence of plague in the Viking Age settlements at Ribe Lindegärden or the Early Modern cemetery at Horsens. However, these positivity rates suggest that the absence of plague in Viking settlements could be a false negative as the Viking period is sparsely sampled (N=20). Absence of plague in the Monastery Church at Horsens (1600-1800) is less likely to be a false negative, as the site represents the second largest sample size (N=50) and plague was detected in every other site from the Horsens region.</w:t>
+        <w:t xml:space="preserve">was observed primarily in the Medieval Period, with no evidence of plague in the Viking Age settlements at Ribe Lindegärden or the Early Modern cemetery at Horsens. However, these positivity rates suggest that the absence of plague in Viking settlements could be a false negative as the Viking period is sparsely sampled (N=20). Absence of plague at Klosterkirken (1600-1800) is less likely to be a false negative, as the site represents the second largest sample size (N=50) and plague was detected in every other site from the Horsens region.</w:t>
       </w:r>
     </w:p>
     <w:p>
@@ -5337,38 +6802,6 @@
         <w:t xml:space="preserve">genome is dated to the 15th century. While the 2 sigma distribution of the radiocarbon date partially extends into the 15th century, there remains a substantial conflict between the date of the host, as estimated through archaeological context and radiocarbon dating, and the DNA of the associated pathogen.</w:t>
       </w:r>
     </w:p>
-    <w:p>
-      <w:pPr>
-        <w:pStyle w:val="BlockText"/>
-      </w:pPr>
-      <w:r>
-        <w:rPr>
-          <w:b/>
-        </w:rPr>
-        <w:t xml:space="preserve">Kat’s Note:</w:t>
-      </w:r>
-      <w:r>
-        <w:t xml:space="preserve"> </w:t>
-      </w:r>
-      <w:r>
-        <w:t xml:space="preserve">It is tempting to just say the</w:t>
-      </w:r>
-      <w:r>
-        <w:t xml:space="preserve"> </w:t>
-      </w:r>
-      <w:r>
-        <w:rPr>
-          <w:i/>
-        </w:rPr>
-        <w:t xml:space="preserve">Y. pestis</w:t>
-      </w:r>
-      <w:r>
-        <w:t xml:space="preserve"> </w:t>
-      </w:r>
-      <w:r>
-        <w:t xml:space="preserve">date is inaccurate. But in all other cases, the skeletal dates and the plague dates agree with each other. The phylogenetic position of G371 groups with other Horsens samples with high posterior support, which means the plague DNA for G371 isn’t an outlier…</w:t>
-      </w:r>
-    </w:p>
     <w:bookmarkStart w:id="0" w:name="tbl:tip_dating_summary"/>
     <w:p>
       <w:pPr>
@@ -7830,16 +9263,7 @@
         <w:pStyle w:val="BodyText"/>
       </w:pPr>
       <w:r>
-        <w:t xml:space="preserve">The first lineage, termed the Baltic-Alps, has been previously observed in the Baltic countries (Lithuania, Poland, Germany) and the Alps (Switzerland). Two Danish genomes from coastal Ribe (G207, G861x1035) and one sample from inland Viborg (Gr GC 15) fall within the Baltic-Alps clade. This localization of genetic diversity is highly congruent with historical documentation noting that the frequency of plague in 15</w:t>
-      </w:r>
-      <w:r>
-        <w:t xml:space="preserve">th</w:t>
-      </w:r>
-      <w:r>
-        <w:t xml:space="preserve"> </w:t>
-      </w:r>
-      <w:r>
-        <w:t xml:space="preserve">century Denmark was similar to the rest of Europe north of the Alps [</w:t>
+        <w:t xml:space="preserve">The first lineage, termed the Baltic-Alps, has been previously observed in the Baltic countries (Lithuania, Poland, Germany) and the Alps (Switzerland). Two Danish genomes from coastal Ribe (G207, G861x1035) and one sample from inland Viborg (Gr GC 15) fall within the Baltic-Alps clade. This localization of genetic diversity is highly congruent with historical documentation noting that the frequency of plague in 15th century Denmark was similar to the rest of Europe north of the Alps [</w:t>
       </w:r>
       <w:hyperlink w:anchor="ref-NS5uCsyk">
         <w:r>
@@ -7853,16 +9277,15 @@
         <w:t xml:space="preserve"> </w:t>
       </w:r>
       <w:r>
-        <w:t xml:space="preserve">p. 417. Furthermore, from the 16</w:t>
-      </w:r>
-      <w:r>
-        <w:t xml:space="preserve">th</w:t>
-      </w:r>
-      <w:r>
-        <w:t xml:space="preserve"> </w:t>
-      </w:r>
-      <w:r>
-        <w:t xml:space="preserve">century onward, historical sources often explicitly state that plague came to Denmark from northern Germany and the Baltic region.</w:t>
+        <w:t xml:space="preserve">p. 417. Furthermore, from the 16th century onward, historical sources often explicitly state that plague came to Denmark from northern Germany and the Baltic region.</w:t>
+      </w:r>
+    </w:p>
+    <w:p>
+      <w:pPr>
+        <w:pStyle w:val="BodyText"/>
+      </w:pPr>
+      <w:r>
+        <w:t xml:space="preserve">The second lineage that emerges in this period gives rise to later epidemics of plague in England, Russia, and France. These isolates have been hypothesized to derived from well-documented plague epidemics, Great Northern War Outbreak (1711-1721) and the Great Plague of Marseille (1720-1722). No Danish plague in this study is associated with this lineage.</w:t>
       </w:r>
     </w:p>
     <w:p>
@@ -7885,7 +9308,7 @@
         <w:t xml:space="preserve"> </w:t>
       </w:r>
       <w:r>
-        <w:t xml:space="preserve">in this study is dated to between 1539 and 1655 (Table</w:t>
+        <w:t xml:space="preserve">in this study dates to between 1539 and 1655 (Table</w:t>
       </w:r>
       <w:r>
         <w:t xml:space="preserve"> </w:t>
@@ -7899,23 +9322,22 @@
         </w:r>
       </w:hyperlink>
       <w:r>
-        <w:t xml:space="preserve">). Furthermore, no</w:t>
-      </w:r>
-    </w:p>
-    <w:p>
-      <w:pPr>
-        <w:pStyle w:val="BodyText"/>
-      </w:pPr>
-      <w:r>
-        <w:t xml:space="preserve">These Danish genomes therefore strengthens the geographic ties of this lineage to the Baltic Region.</w:t>
-      </w:r>
-    </w:p>
-    <w:p>
-      <w:pPr>
-        <w:pStyle w:val="BodyText"/>
-      </w:pPr>
-      <w:r>
-        <w:t xml:space="preserve">Last plague outbreak (1654-57)</w:t>
+        <w:t xml:space="preserve">). No evidence of</w:t>
+      </w:r>
+      <w:r>
+        <w:t xml:space="preserve"> </w:t>
+      </w:r>
+      <w:r>
+        <w:rPr>
+          <w:i/>
+        </w:rPr>
+        <w:t xml:space="preserve">Y. pestis</w:t>
+      </w:r>
+      <w:r>
+        <w:t xml:space="preserve"> </w:t>
+      </w:r>
+      <w:r>
+        <w:t xml:space="preserve">was found after the mid-17th century. This is in agreement with the last documented plague outbreak on the mainland (Jutland) which occurred from 1654 to 1657</w:t>
       </w:r>
       <w:r>
         <w:t xml:space="preserve"> </w:t>
@@ -7946,23 +9368,7 @@
         <w:t xml:space="preserve">]</w:t>
       </w:r>
       <w:r>
-        <w:t xml:space="preserve">.</w:t>
-      </w:r>
-    </w:p>
-    <w:p>
-      <w:pPr>
-        <w:pStyle w:val="BodyText"/>
-      </w:pPr>
-      <w:r>
-        <w:t xml:space="preserve">The epidemiological significance of this localization has been speculated to indicate the formation of a novel plague reservoir within Europe.</w:t>
-      </w:r>
-    </w:p>
-    <w:p>
-      <w:pPr>
-        <w:pStyle w:val="BodyText"/>
-      </w:pPr>
-      <w:r>
-        <w:t xml:space="preserve">The second lineage that emerges in this period gives rise to later epidemics of plague in Russia, England, and France, including the Great Plague of Marseille (1720-1721). No Danish plague in this study is associated with this lineage. As sampling efforts intensify, it will be interesting to see if these two lineages remain geographically distinct, and to investigate what might be obstructing the flow of plague between them.</w:t>
+        <w:t xml:space="preserve">. While plague would later return to Denmark in 1711 during the Great Northern War Outbreak, this final outbreak was restricted to the island of Zealand.</w:t>
       </w:r>
     </w:p>
     <w:p>
@@ -7982,18 +9388,6 @@
           <w:numId w:val="1002"/>
         </w:numPr>
       </w:pPr>
-      <w:r>
-        <w:rPr>
-          <w:b/>
-        </w:rPr>
-        <w:t xml:space="preserve">The earliest evidence of Danish</w:t>
-      </w:r>
-      <w:r>
-        <w:rPr>
-          <w:b/>
-        </w:rPr>
-        <w:t xml:space="preserve"> </w:t>
-      </w:r>
       <w:r>
         <w:rPr>
           <w:i/>
@@ -8011,10 +9405,10 @@
         <w:rPr>
           <w:b/>
         </w:rPr>
-        <w:t xml:space="preserve">is found in Ribe and dates to the mid-14th century</w:t>
-      </w:r>
-      <w:r>
-        <w:t xml:space="preserve">. This suggests that plague may have been a relatively new disease for Danish populations at the time, and was unlikely to have affected generations immediately prior. However, the Viking Age (900-1000), which is the earliest time period examined, is under-sampled and thus this absence of evidence does not prove the absence of plague in the Viking Age or earlier.</w:t>
+        <w:t xml:space="preserve">is detected across diverse individuals and mortuary practices</w:t>
+      </w:r>
+      <w:r>
+        <w:t xml:space="preserve">. Plague was identified in both adults and sub-adults, rural and urban settlements, and in single and multiple burials. This finding contributes to discourse on epidemic mortuary practices, which have primarily focused on the practice of mass graves and plague pits such as those observed in large centres such as London.</w:t>
       </w:r>
     </w:p>
     <w:p>
@@ -8024,6 +9418,18 @@
           <w:numId w:val="1002"/>
         </w:numPr>
       </w:pPr>
+      <w:r>
+        <w:rPr>
+          <w:b/>
+        </w:rPr>
+        <w:t xml:space="preserve">The earliest evidence of Danish</w:t>
+      </w:r>
+      <w:r>
+        <w:rPr>
+          <w:b/>
+        </w:rPr>
+        <w:t xml:space="preserve"> </w:t>
+      </w:r>
       <w:r>
         <w:rPr>
           <w:i/>
@@ -8041,28 +9447,10 @@
         <w:rPr>
           <w:b/>
         </w:rPr>
-        <w:t xml:space="preserve">in medieval Denmark (14th-15th century) reveals population structure that closely aligns with historically documented pestilence</w:t>
-      </w:r>
-      <w:r>
-        <w:t xml:space="preserve">. Specifically, temporal and geographic patterns are observed that follow the documentation of successive epidemics sweeping across Europe, such as the primary (Black Death), secondary (</w:t>
-      </w:r>
-      <w:r>
-        <w:rPr>
-          <w:i/>
-        </w:rPr>
-        <w:t xml:space="preserve">pestis secunda)</w:t>
-      </w:r>
-      <w:r>
-        <w:t xml:space="preserve">, and tertiary (</w:t>
-      </w:r>
-      <w:r>
-        <w:rPr>
-          <w:i/>
-        </w:rPr>
-        <w:t xml:space="preserve">pestis tertia</w:t>
-      </w:r>
-      <w:r>
-        <w:t xml:space="preserve">) waves.</w:t>
+        <w:t xml:space="preserve">is found in Ribe and dates to the mid-14th century</w:t>
+      </w:r>
+      <w:r>
+        <w:t xml:space="preserve">. This suggests that plague may have been a relatively new disease for Danish populations at the time, and was unlikely to have affected generations immediately prior. However, the Viking Age (900-1000), which is the earliest time period examined, is under-sampled and thus this absence of evidence does not prove the absence of plague in the Viking Age or earlier.</w:t>
       </w:r>
     </w:p>
     <w:p>
@@ -8089,6 +9477,54 @@
         <w:rPr>
           <w:b/>
         </w:rPr>
+        <w:t xml:space="preserve">in medieval Denmark (14th-15th century) reveals population structure that closely aligns with historically documented pestilence</w:t>
+      </w:r>
+      <w:r>
+        <w:t xml:space="preserve">. Specifically, temporal and geographic patterns are observed that follow the documentation of successive epidemics sweeping across Europe, such as the primary (Black Death), secondary (</w:t>
+      </w:r>
+      <w:r>
+        <w:rPr>
+          <w:i/>
+        </w:rPr>
+        <w:t xml:space="preserve">pestis secunda)</w:t>
+      </w:r>
+      <w:r>
+        <w:t xml:space="preserve">, and tertiary (</w:t>
+      </w:r>
+      <w:r>
+        <w:rPr>
+          <w:i/>
+        </w:rPr>
+        <w:t xml:space="preserve">pestis tertia</w:t>
+      </w:r>
+      <w:r>
+        <w:t xml:space="preserve">) waves.</w:t>
+      </w:r>
+    </w:p>
+    <w:p>
+      <w:pPr>
+        <w:numPr>
+          <w:ilvl w:val="0"/>
+          <w:numId w:val="1002"/>
+        </w:numPr>
+      </w:pPr>
+      <w:r>
+        <w:rPr>
+          <w:i/>
+          <w:b/>
+        </w:rPr>
+        <w:t xml:space="preserve">Y. pestis</w:t>
+      </w:r>
+      <w:r>
+        <w:rPr>
+          <w:b/>
+        </w:rPr>
+        <w:t xml:space="preserve"> </w:t>
+      </w:r>
+      <w:r>
+        <w:rPr>
+          <w:b/>
+        </w:rPr>
         <w:t xml:space="preserve">in pre-modern Denmark (16th century) forms a geographically-restricted lineage with other samples collected from the Baltic countries and the Alps.</w:t>
       </w:r>
       <w:r>
@@ -8126,36 +9562,6 @@
       </w:r>
       <w:r>
         <w:t xml:space="preserve">. Restoration of this virulence factor is not observed again in Denmark, although it is observed to be intermittently restored in Poland and Russia.</w:t>
-      </w:r>
-    </w:p>
-    <w:p>
-      <w:pPr>
-        <w:numPr>
-          <w:ilvl w:val="0"/>
-          <w:numId w:val="1002"/>
-        </w:numPr>
-      </w:pPr>
-      <w:r>
-        <w:rPr>
-          <w:i/>
-          <w:b/>
-        </w:rPr>
-        <w:t xml:space="preserve">Y. pestis</w:t>
-      </w:r>
-      <w:r>
-        <w:rPr>
-          <w:b/>
-        </w:rPr>
-        <w:t xml:space="preserve"> </w:t>
-      </w:r>
-      <w:r>
-        <w:rPr>
-          <w:b/>
-        </w:rPr>
-        <w:t xml:space="preserve">is detected across diverse individuals and mortuary practices</w:t>
-      </w:r>
-      <w:r>
-        <w:t xml:space="preserve">. Plague was identified in both adults and sub-adults, rural and urban settlements, and in single and multiple burials. This finding contributes to discourse on epidemic mortuary practices, which have primarily focused on the practice of mass graves and plague pits such as those observed in large centres such as London.</w:t>
       </w:r>
     </w:p>
     <w:p>
